--- a/TS-Kramam/TS-1.2/TS 1.2 Malayalam Krama Paatam Corrections.docx
+++ b/TS-Kramam/TS-1.2/TS 1.2 Malayalam Krama Paatam Corrections.docx
@@ -1,7 +1,524 @@
 
 <file path=word/document.xml><?xml version="1.0" encoding="utf-8"?>
-<w:document xmlns:wpc="http://schemas.microsoft.com/office/word/2010/wordprocessingCanvas" xmlns:cx="http://schemas.microsoft.com/office/drawing/2014/chartex" xmlns:cx1="http://schemas.microsoft.com/office/drawing/2015/9/8/chartex" xmlns:cx2="http://schemas.microsoft.com/office/drawing/2015/10/21/chartex" xmlns:cx3="http://schemas.microsoft.com/office/drawing/2016/5/9/chartex" xmlns:cx4="http://schemas.microsoft.com/office/drawing/2016/5/10/chartex" xmlns:cx5="http://schemas.microsoft.com/office/drawing/2016/5/11/chartex" xmlns:cx6="http://schemas.microsoft.com/office/drawing/2016/5/12/chartex" xmlns:cx7="http://schemas.microsoft.com/office/drawing/2016/5/13/chartex" xmlns:cx8="http://schemas.microsoft.com/office/drawing/2016/5/14/chartex" xmlns:mc="http://schemas.openxmlformats.org/markup-compatibility/2006" xmlns:aink="http://schemas.microsoft.com/office/drawing/2016/ink" xmlns:am3d="http://schemas.microsoft.com/office/drawing/2017/model3d" xmlns:o="urn:schemas-microsoft-com:office:office" xmlns:r="http://schemas.openxmlformats.org/officeDocument/2006/relationships" xmlns:m="http://schemas.openxmlformats.org/officeDocument/2006/math" xmlns:v="urn:schemas-microsoft-com:vml" xmlns:wp14="http://schemas.microsoft.com/office/word/2010/wordprocessingDrawing" xmlns:wp="http://schemas.openxmlformats.org/drawingml/2006/wordprocessingDrawing" xmlns:w10="urn:schemas-microsoft-com:office:word" xmlns:w="http://schemas.openxmlformats.org/wordprocessingml/2006/main" xmlns:w14="http://schemas.microsoft.com/office/word/2010/wordml" xmlns:w15="http://schemas.microsoft.com/office/word/2012/wordml" xmlns:w16cex="http://schemas.microsoft.com/office/word/2018/wordml/cex" xmlns:w16cid="http://schemas.microsoft.com/office/word/2016/wordml/cid" xmlns:w16="http://schemas.microsoft.com/office/word/2018/wordml" xmlns:w16se="http://schemas.microsoft.com/office/word/2015/wordml/symex" xmlns:wpg="http://schemas.microsoft.com/office/word/2010/wordprocessingGroup" xmlns:wpi="http://schemas.microsoft.com/office/word/2010/wordprocessingInk" xmlns:wne="http://schemas.microsoft.com/office/word/2006/wordml" xmlns:wps="http://schemas.microsoft.com/office/word/2010/wordprocessingShape" mc:Ignorable="w14 w15 w16se w16cid w16 w16cex wp14">
+<w:document xmlns:wpc="http://schemas.microsoft.com/office/word/2010/wordprocessingCanvas" xmlns:cx="http://schemas.microsoft.com/office/drawing/2014/chartex" xmlns:cx1="http://schemas.microsoft.com/office/drawing/2015/9/8/chartex" xmlns:mc="http://schemas.openxmlformats.org/markup-compatibility/2006" xmlns:o="urn:schemas-microsoft-com:office:office" xmlns:r="http://schemas.openxmlformats.org/officeDocument/2006/relationships" xmlns:m="http://schemas.openxmlformats.org/officeDocument/2006/math" xmlns:v="urn:schemas-microsoft-com:vml" xmlns:wp14="http://schemas.microsoft.com/office/word/2010/wordprocessingDrawing" xmlns:wp="http://schemas.openxmlformats.org/drawingml/2006/wordprocessingDrawing" xmlns:w10="urn:schemas-microsoft-com:office:word" xmlns:w="http://schemas.openxmlformats.org/wordprocessingml/2006/main" xmlns:w14="http://schemas.microsoft.com/office/word/2010/wordml" xmlns:w15="http://schemas.microsoft.com/office/word/2012/wordml" xmlns:w16se="http://schemas.microsoft.com/office/word/2015/wordml/symex" xmlns:wpg="http://schemas.microsoft.com/office/word/2010/wordprocessingGroup" xmlns:wpi="http://schemas.microsoft.com/office/word/2010/wordprocessingInk" xmlns:wne="http://schemas.microsoft.com/office/word/2006/wordml" xmlns:wps="http://schemas.microsoft.com/office/word/2010/wordprocessingShape" mc:Ignorable="w14 w15 w16se wp14">
   <w:body>
+    <w:p>
+      <w:pPr>
+        <w:spacing w:before="0" w:line="240" w:lineRule="auto"/>
+        <w:jc w:val="center"/>
+        <w:rPr>
+          <w:b/>
+          <w:bCs/>
+          <w:sz w:val="32"/>
+          <w:szCs w:val="32"/>
+          <w:u w:val="single"/>
+        </w:rPr>
+      </w:pPr>
+      <w:r>
+        <w:rPr>
+          <w:b/>
+          <w:bCs/>
+          <w:sz w:val="32"/>
+          <w:szCs w:val="32"/>
+          <w:u w:val="single"/>
+        </w:rPr>
+        <w:t xml:space="preserve">TS </w:t>
+      </w:r>
+      <w:proofErr w:type="spellStart"/>
+      <w:r>
+        <w:rPr>
+          <w:b/>
+          <w:bCs/>
+          <w:sz w:val="32"/>
+          <w:szCs w:val="32"/>
+          <w:u w:val="single"/>
+        </w:rPr>
+        <w:t>Krama</w:t>
+      </w:r>
+      <w:proofErr w:type="spellEnd"/>
+      <w:r>
+        <w:rPr>
+          <w:b/>
+          <w:bCs/>
+          <w:sz w:val="32"/>
+          <w:szCs w:val="32"/>
+          <w:u w:val="single"/>
+        </w:rPr>
+        <w:t xml:space="preserve"> </w:t>
+      </w:r>
+      <w:proofErr w:type="spellStart"/>
+      <w:r>
+        <w:rPr>
+          <w:b/>
+          <w:bCs/>
+          <w:sz w:val="32"/>
+          <w:szCs w:val="32"/>
+          <w:u w:val="single"/>
+        </w:rPr>
+        <w:t>Paatam</w:t>
+      </w:r>
+      <w:proofErr w:type="spellEnd"/>
+      <w:r>
+        <w:rPr>
+          <w:b/>
+          <w:bCs/>
+          <w:sz w:val="32"/>
+          <w:szCs w:val="32"/>
+          <w:u w:val="single"/>
+        </w:rPr>
+        <w:t xml:space="preserve"> – TS 1.</w:t>
+      </w:r>
+      <w:bookmarkStart w:id="0" w:name="_GoBack"/>
+      <w:bookmarkEnd w:id="0"/>
+      <w:r>
+        <w:rPr>
+          <w:b/>
+          <w:bCs/>
+          <w:sz w:val="32"/>
+          <w:szCs w:val="32"/>
+          <w:u w:val="single"/>
+        </w:rPr>
+        <w:t>2</w:t>
+      </w:r>
+      <w:r>
+        <w:rPr>
+          <w:b/>
+          <w:bCs/>
+          <w:sz w:val="32"/>
+          <w:szCs w:val="32"/>
+          <w:u w:val="single"/>
+        </w:rPr>
+        <w:t xml:space="preserve"> </w:t>
+      </w:r>
+      <w:r>
+        <w:rPr>
+          <w:b/>
+          <w:bCs/>
+          <w:sz w:val="32"/>
+          <w:szCs w:val="32"/>
+          <w:u w:val="single"/>
+        </w:rPr>
+        <w:t>Malayalam</w:t>
+      </w:r>
+      <w:r>
+        <w:rPr>
+          <w:b/>
+          <w:bCs/>
+          <w:sz w:val="32"/>
+          <w:szCs w:val="32"/>
+          <w:u w:val="single"/>
+        </w:rPr>
+        <w:t xml:space="preserve"> Corrections –Observed till </w:t>
+      </w:r>
+      <w:r>
+        <w:rPr>
+          <w:b/>
+          <w:bCs/>
+          <w:sz w:val="32"/>
+          <w:szCs w:val="32"/>
+          <w:highlight w:val="red"/>
+          <w:u w:val="single"/>
+        </w:rPr>
+        <w:t>??????</w:t>
+      </w:r>
+    </w:p>
+    <w:p>
+      <w:pPr>
+        <w:spacing w:before="0" w:line="240" w:lineRule="auto"/>
+        <w:jc w:val="center"/>
+        <w:rPr>
+          <w:bCs/>
+          <w:sz w:val="32"/>
+          <w:szCs w:val="32"/>
+        </w:rPr>
+      </w:pPr>
+      <w:r>
+        <w:rPr>
+          <w:bCs/>
+          <w:sz w:val="32"/>
+          <w:szCs w:val="32"/>
+        </w:rPr>
+        <w:t>(ignore those which are already incorporated in your book’s version and date)</w:t>
+      </w:r>
+    </w:p>
+    <w:tbl>
+      <w:tblPr>
+        <w:tblW w:w="13552" w:type="dxa"/>
+        <w:tblInd w:w="-792" w:type="dxa"/>
+        <w:tblBorders>
+          <w:top w:val="single" w:sz="4" w:space="0" w:color="000000"/>
+          <w:left w:val="single" w:sz="4" w:space="0" w:color="000000"/>
+          <w:bottom w:val="single" w:sz="4" w:space="0" w:color="000000"/>
+          <w:right w:val="single" w:sz="4" w:space="0" w:color="000000"/>
+          <w:insideH w:val="single" w:sz="4" w:space="0" w:color="000000"/>
+          <w:insideV w:val="single" w:sz="4" w:space="0" w:color="000000"/>
+        </w:tblBorders>
+        <w:tblLook w:val="04A0" w:firstRow="1" w:lastRow="0" w:firstColumn="1" w:lastColumn="0" w:noHBand="0" w:noVBand="1"/>
+      </w:tblPr>
+      <w:tblGrid>
+        <w:gridCol w:w="3594"/>
+        <w:gridCol w:w="4738"/>
+        <w:gridCol w:w="5220"/>
+      </w:tblGrid>
+      <w:tr>
+        <w:tc>
+          <w:tcPr>
+            <w:tcW w:w="3594" w:type="dxa"/>
+          </w:tcPr>
+          <w:p>
+            <w:pPr>
+              <w:spacing w:before="0" w:line="240" w:lineRule="auto"/>
+              <w:jc w:val="center"/>
+              <w:rPr>
+                <w:sz w:val="32"/>
+                <w:szCs w:val="32"/>
+              </w:rPr>
+            </w:pPr>
+            <w:r>
+              <w:rPr>
+                <w:sz w:val="32"/>
+                <w:szCs w:val="32"/>
+              </w:rPr>
+              <w:t>Section, Paragraph</w:t>
+            </w:r>
+          </w:p>
+          <w:p>
+            <w:pPr>
+              <w:spacing w:before="0" w:line="240" w:lineRule="auto"/>
+              <w:jc w:val="center"/>
+              <w:rPr>
+                <w:sz w:val="32"/>
+                <w:szCs w:val="32"/>
+              </w:rPr>
+            </w:pPr>
+            <w:r>
+              <w:rPr>
+                <w:sz w:val="32"/>
+                <w:szCs w:val="32"/>
+              </w:rPr>
+              <w:t>Reference</w:t>
+            </w:r>
+          </w:p>
+        </w:tc>
+        <w:tc>
+          <w:tcPr>
+            <w:tcW w:w="4738" w:type="dxa"/>
+          </w:tcPr>
+          <w:p>
+            <w:pPr>
+              <w:spacing w:before="0" w:line="240" w:lineRule="auto"/>
+              <w:jc w:val="center"/>
+              <w:rPr>
+                <w:sz w:val="32"/>
+                <w:szCs w:val="32"/>
+              </w:rPr>
+            </w:pPr>
+            <w:r>
+              <w:rPr>
+                <w:sz w:val="32"/>
+                <w:szCs w:val="32"/>
+              </w:rPr>
+              <w:t>As Printed</w:t>
+            </w:r>
+          </w:p>
+        </w:tc>
+        <w:tc>
+          <w:tcPr>
+            <w:tcW w:w="5220" w:type="dxa"/>
+          </w:tcPr>
+          <w:p>
+            <w:pPr>
+              <w:spacing w:before="0" w:line="240" w:lineRule="auto"/>
+              <w:ind w:right="-18"/>
+              <w:jc w:val="center"/>
+              <w:rPr>
+                <w:sz w:val="32"/>
+                <w:szCs w:val="32"/>
+              </w:rPr>
+            </w:pPr>
+            <w:r>
+              <w:rPr>
+                <w:sz w:val="32"/>
+                <w:szCs w:val="32"/>
+              </w:rPr>
+              <w:t>To be read as or corrected as</w:t>
+            </w:r>
+          </w:p>
+        </w:tc>
+      </w:tr>
+    </w:tbl>
+    <w:p>
+      <w:pPr>
+        <w:spacing w:before="0" w:line="240" w:lineRule="auto"/>
+        <w:rPr>
+          <w:vanish/>
+          <w:sz w:val="32"/>
+          <w:szCs w:val="32"/>
+        </w:rPr>
+      </w:pPr>
+    </w:p>
+    <w:tbl>
+      <w:tblPr>
+        <w:tblW w:w="0" w:type="auto"/>
+        <w:tblInd w:w="-792" w:type="dxa"/>
+        <w:tblBorders>
+          <w:top w:val="single" w:sz="4" w:space="0" w:color="000000"/>
+          <w:left w:val="single" w:sz="4" w:space="0" w:color="000000"/>
+          <w:bottom w:val="single" w:sz="4" w:space="0" w:color="000000"/>
+          <w:right w:val="single" w:sz="4" w:space="0" w:color="000000"/>
+          <w:insideH w:val="single" w:sz="4" w:space="0" w:color="000000"/>
+          <w:insideV w:val="single" w:sz="4" w:space="0" w:color="000000"/>
+        </w:tblBorders>
+        <w:tblLook w:val="04A0" w:firstRow="1" w:lastRow="0" w:firstColumn="1" w:lastColumn="0" w:noHBand="0" w:noVBand="1"/>
+      </w:tblPr>
+      <w:tblGrid>
+        <w:gridCol w:w="3594"/>
+        <w:gridCol w:w="4819"/>
+        <w:gridCol w:w="5103"/>
+      </w:tblGrid>
+      <w:tr>
+        <w:tc>
+          <w:tcPr>
+            <w:tcW w:w="3594" w:type="dxa"/>
+            <w:shd w:val="clear" w:color="auto" w:fill="auto"/>
+          </w:tcPr>
+          <w:p>
+            <w:pPr>
+              <w:widowControl w:val="0"/>
+              <w:autoSpaceDE w:val="0"/>
+              <w:autoSpaceDN w:val="0"/>
+              <w:adjustRightInd w:val="0"/>
+              <w:spacing w:before="0" w:line="240" w:lineRule="auto"/>
+              <w:rPr>
+                <w:rFonts w:cs="Arial"/>
+                <w:bCs/>
+                <w:sz w:val="36"/>
+                <w:szCs w:val="36"/>
+                <w:lang w:bidi="ml-IN"/>
+              </w:rPr>
+            </w:pPr>
+            <w:r>
+              <w:rPr>
+                <w:rFonts w:eastAsia="Times New Roman" w:cs="Arial"/>
+                <w:color w:val="000000"/>
+                <w:sz w:val="32"/>
+                <w:szCs w:val="32"/>
+                <w:lang w:val="en-IN" w:eastAsia="en-IN" w:bidi="ml-IN"/>
+              </w:rPr>
+              <w:t>No Corrections</w:t>
+            </w:r>
+          </w:p>
+        </w:tc>
+        <w:tc>
+          <w:tcPr>
+            <w:tcW w:w="4819" w:type="dxa"/>
+            <w:shd w:val="clear" w:color="auto" w:fill="auto"/>
+          </w:tcPr>
+          <w:p>
+            <w:pPr>
+              <w:widowControl w:val="0"/>
+              <w:autoSpaceDE w:val="0"/>
+              <w:autoSpaceDN w:val="0"/>
+              <w:adjustRightInd w:val="0"/>
+              <w:spacing w:before="0" w:line="240" w:lineRule="auto"/>
+              <w:jc w:val="center"/>
+              <w:rPr>
+                <w:rFonts w:ascii="BRH Devanagari Extra" w:hAnsi="BRH Devanagari Extra" w:cs="BRH Devanagari Extra"/>
+                <w:color w:val="000000"/>
+                <w:sz w:val="36"/>
+                <w:szCs w:val="40"/>
+                <w:lang w:bidi="ml-IN"/>
+              </w:rPr>
+            </w:pPr>
+            <w:r>
+              <w:rPr>
+                <w:rFonts w:eastAsia="Times New Roman" w:cs="Arial"/>
+                <w:color w:val="000000"/>
+                <w:sz w:val="32"/>
+                <w:szCs w:val="32"/>
+                <w:lang w:val="en-IN" w:eastAsia="en-IN" w:bidi="ml-IN"/>
+              </w:rPr>
+              <w:t>No Corrections</w:t>
+            </w:r>
+          </w:p>
+        </w:tc>
+        <w:tc>
+          <w:tcPr>
+            <w:tcW w:w="5103" w:type="dxa"/>
+            <w:shd w:val="clear" w:color="auto" w:fill="auto"/>
+          </w:tcPr>
+          <w:p>
+            <w:pPr>
+              <w:widowControl w:val="0"/>
+              <w:autoSpaceDE w:val="0"/>
+              <w:autoSpaceDN w:val="0"/>
+              <w:adjustRightInd w:val="0"/>
+              <w:spacing w:before="0" w:line="240" w:lineRule="auto"/>
+              <w:jc w:val="center"/>
+              <w:rPr>
+                <w:rFonts w:ascii="BRH Devanagari Extra" w:hAnsi="BRH Devanagari Extra" w:cs="BRH Devanagari Extra"/>
+                <w:color w:val="000000"/>
+                <w:sz w:val="36"/>
+                <w:szCs w:val="40"/>
+                <w:lang w:bidi="ml-IN"/>
+              </w:rPr>
+            </w:pPr>
+            <w:r>
+              <w:rPr>
+                <w:rFonts w:eastAsia="Times New Roman" w:cs="Arial"/>
+                <w:color w:val="000000"/>
+                <w:sz w:val="32"/>
+                <w:szCs w:val="32"/>
+                <w:lang w:val="en-IN" w:eastAsia="en-IN" w:bidi="ml-IN"/>
+              </w:rPr>
+              <w:t>No Corrections</w:t>
+            </w:r>
+          </w:p>
+        </w:tc>
+      </w:tr>
+    </w:tbl>
+    <w:p>
+      <w:pPr>
+        <w:pBdr>
+          <w:top w:val="single" w:sz="4" w:space="1" w:color="auto"/>
+          <w:left w:val="single" w:sz="4" w:space="4" w:color="auto"/>
+          <w:bottom w:val="single" w:sz="4" w:space="1" w:color="auto"/>
+          <w:right w:val="single" w:sz="4" w:space="2" w:color="auto"/>
+        </w:pBdr>
+        <w:autoSpaceDE w:val="0"/>
+        <w:autoSpaceDN w:val="0"/>
+        <w:adjustRightInd w:val="0"/>
+        <w:spacing w:before="0" w:line="240" w:lineRule="auto"/>
+        <w:ind w:left="-567" w:right="344"/>
+        <w:rPr>
+          <w:b/>
+          <w:bCs/>
+        </w:rPr>
+      </w:pPr>
+      <w:r>
+        <w:rPr>
+          <w:rFonts w:ascii="BRH Malayalam" w:hAnsi="BRH Malayalam" w:cs="BRH Malayalam"/>
+          <w:color w:val="000000"/>
+          <w:sz w:val="40"/>
+          <w:szCs w:val="40"/>
+          <w:lang w:val="en-IN" w:eastAsia="en-IN"/>
+        </w:rPr>
+        <w:t>"</w:t>
+      </w:r>
+      <w:proofErr w:type="spellStart"/>
+      <w:r>
+        <w:rPr>
+          <w:rFonts w:ascii="BRH Malayalam" w:hAnsi="BRH Malayalam" w:cs="BRH Malayalam"/>
+          <w:color w:val="000000"/>
+          <w:sz w:val="40"/>
+          <w:szCs w:val="40"/>
+          <w:lang w:val="en-IN" w:eastAsia="en-IN"/>
+        </w:rPr>
+        <w:t>qï</w:t>
+      </w:r>
+      <w:proofErr w:type="spellEnd"/>
+      <w:r>
+        <w:rPr>
+          <w:rFonts w:ascii="BRH Malayalam" w:hAnsi="BRH Malayalam" w:cs="BRH Malayalam"/>
+          <w:color w:val="000000"/>
+          <w:sz w:val="40"/>
+          <w:szCs w:val="40"/>
+          <w:lang w:val="en-IN" w:eastAsia="en-IN"/>
+        </w:rPr>
+        <w:t xml:space="preserve">" </w:t>
+      </w:r>
+      <w:r>
+        <w:rPr>
+          <w:b/>
+          <w:bCs/>
+          <w:sz w:val="32"/>
+        </w:rPr>
+        <w:t xml:space="preserve">replaced </w:t>
+      </w:r>
+      <w:proofErr w:type="gramStart"/>
+      <w:r>
+        <w:rPr>
+          <w:b/>
+          <w:bCs/>
+          <w:sz w:val="32"/>
+        </w:rPr>
+        <w:t>with</w:t>
+      </w:r>
+      <w:r>
+        <w:rPr>
+          <w:rFonts w:ascii="BRH Malayalam" w:hAnsi="BRH Malayalam" w:cs="BRH Malayalam"/>
+          <w:color w:val="000000"/>
+          <w:sz w:val="48"/>
+          <w:szCs w:val="40"/>
+          <w:lang w:val="en-IN" w:eastAsia="en-IN"/>
+        </w:rPr>
+        <w:t xml:space="preserve">  </w:t>
+      </w:r>
+      <w:r>
+        <w:rPr>
+          <w:rFonts w:ascii="BRH Malayalam" w:hAnsi="BRH Malayalam" w:cs="BRH Malayalam"/>
+          <w:color w:val="000000"/>
+          <w:sz w:val="40"/>
+          <w:szCs w:val="40"/>
+          <w:lang w:val="en-IN" w:eastAsia="en-IN"/>
+        </w:rPr>
+        <w:t>"</w:t>
+      </w:r>
+      <w:proofErr w:type="spellStart"/>
+      <w:proofErr w:type="gramEnd"/>
+      <w:r>
+        <w:rPr>
+          <w:rFonts w:ascii="BRH Malayalam" w:hAnsi="BRH Malayalam" w:cs="BRH Malayalam"/>
+          <w:color w:val="000000"/>
+          <w:sz w:val="40"/>
+          <w:szCs w:val="40"/>
+          <w:lang w:val="en-IN" w:eastAsia="en-IN"/>
+        </w:rPr>
+        <w:t>q§T</w:t>
+      </w:r>
+      <w:proofErr w:type="spellEnd"/>
+      <w:r>
+        <w:rPr>
+          <w:rFonts w:ascii="BRH Malayalam" w:hAnsi="BRH Malayalam" w:cs="BRH Malayalam"/>
+          <w:color w:val="000000"/>
+          <w:sz w:val="40"/>
+          <w:szCs w:val="40"/>
+          <w:lang w:val="en-IN" w:eastAsia="en-IN"/>
+        </w:rPr>
+        <w:t xml:space="preserve">"  </w:t>
+      </w:r>
+      <w:r>
+        <w:rPr>
+          <w:b/>
+          <w:bCs/>
+          <w:sz w:val="32"/>
+        </w:rPr>
+        <w:t>wherever applicable</w:t>
+      </w:r>
+    </w:p>
+    <w:p>
+      <w:pPr>
+        <w:spacing w:before="0" w:line="240" w:lineRule="auto"/>
+        <w:jc w:val="center"/>
+        <w:rPr>
+          <w:b/>
+          <w:bCs/>
+          <w:sz w:val="32"/>
+          <w:szCs w:val="32"/>
+          <w:u w:val="single"/>
+        </w:rPr>
+      </w:pPr>
+      <w:r>
+        <w:rPr>
+          <w:b/>
+          <w:bCs/>
+          <w:sz w:val="32"/>
+          <w:szCs w:val="32"/>
+          <w:u w:val="single"/>
+        </w:rPr>
+        <w:t>===============================</w:t>
+      </w:r>
+    </w:p>
     <w:p>
       <w:pPr>
         <w:jc w:val="center"/>
@@ -21,7 +538,51 @@
           <w:szCs w:val="32"/>
           <w:u w:val="single"/>
         </w:rPr>
-        <w:t xml:space="preserve">TS Krama Paatam – TS 1.2 </w:t>
+        <w:t xml:space="preserve">TS </w:t>
+      </w:r>
+      <w:proofErr w:type="spellStart"/>
+      <w:r>
+        <w:rPr>
+          <w:b/>
+          <w:bCs/>
+          <w:sz w:val="32"/>
+          <w:szCs w:val="32"/>
+          <w:u w:val="single"/>
+        </w:rPr>
+        <w:t>Krama</w:t>
+      </w:r>
+      <w:proofErr w:type="spellEnd"/>
+      <w:r>
+        <w:rPr>
+          <w:b/>
+          <w:bCs/>
+          <w:sz w:val="32"/>
+          <w:szCs w:val="32"/>
+          <w:u w:val="single"/>
+        </w:rPr>
+        <w:t xml:space="preserve"> </w:t>
+      </w:r>
+      <w:proofErr w:type="spellStart"/>
+      <w:r>
+        <w:rPr>
+          <w:b/>
+          <w:bCs/>
+          <w:sz w:val="32"/>
+          <w:szCs w:val="32"/>
+          <w:u w:val="single"/>
+        </w:rPr>
+        <w:t>Paatam</w:t>
+      </w:r>
+      <w:proofErr w:type="spellEnd"/>
+      <w:r>
+        <w:rPr>
+          <w:b/>
+          <w:bCs/>
+          <w:sz w:val="32"/>
+          <w:szCs w:val="32"/>
+          <w:u w:val="single"/>
+        </w:rPr>
+        <w:t xml:space="preserve"> – TS 1.2 </w:t>
       </w:r>
       <w:r>
         <w:rPr>
@@ -261,8 +822,20 @@
                 <w:szCs w:val="32"/>
                 <w:lang w:val="en-IN" w:eastAsia="en-IN" w:bidi="ml-IN"/>
               </w:rPr>
-              <w:t xml:space="preserve"> - Kramam</w:t>
-            </w:r>
+              <w:t xml:space="preserve"> - </w:t>
+            </w:r>
+            <w:proofErr w:type="spellStart"/>
+            <w:r>
+              <w:rPr>
+                <w:rFonts w:eastAsia="Times New Roman" w:cs="Arial"/>
+                <w:color w:val="000000"/>
+                <w:sz w:val="32"/>
+                <w:szCs w:val="32"/>
+                <w:lang w:val="en-IN" w:eastAsia="en-IN" w:bidi="ml-IN"/>
+              </w:rPr>
+              <w:t>Kramam</w:t>
+            </w:r>
+            <w:proofErr w:type="spellEnd"/>
           </w:p>
           <w:p>
             <w:pPr>
@@ -279,6 +852,7 @@
                 <w:lang w:bidi="ml-IN"/>
               </w:rPr>
             </w:pPr>
+            <w:proofErr w:type="spellStart"/>
             <w:r>
               <w:rPr>
                 <w:rFonts w:cs="Arial"/>
@@ -287,7 +861,40 @@
                 <w:szCs w:val="36"/>
                 <w:lang w:bidi="ml-IN"/>
               </w:rPr>
-              <w:t>Krama Vaakyam No. 55</w:t>
+              <w:t>Krama</w:t>
+            </w:r>
+            <w:proofErr w:type="spellEnd"/>
+            <w:r>
+              <w:rPr>
+                <w:rFonts w:cs="Arial"/>
+                <w:bCs/>
+                <w:sz w:val="28"/>
+                <w:szCs w:val="36"/>
+                <w:lang w:bidi="ml-IN"/>
+              </w:rPr>
+              <w:t xml:space="preserve"> </w:t>
+            </w:r>
+            <w:proofErr w:type="spellStart"/>
+            <w:r>
+              <w:rPr>
+                <w:rFonts w:cs="Arial"/>
+                <w:bCs/>
+                <w:sz w:val="28"/>
+                <w:szCs w:val="36"/>
+                <w:lang w:bidi="ml-IN"/>
+              </w:rPr>
+              <w:t>Vaakyam</w:t>
+            </w:r>
+            <w:proofErr w:type="spellEnd"/>
+            <w:r>
+              <w:rPr>
+                <w:rFonts w:cs="Arial"/>
+                <w:bCs/>
+                <w:sz w:val="28"/>
+                <w:szCs w:val="36"/>
+                <w:lang w:bidi="ml-IN"/>
+              </w:rPr>
+              <w:t xml:space="preserve"> No. 55</w:t>
             </w:r>
           </w:p>
           <w:p>
@@ -305,6 +912,7 @@
                 <w:lang w:bidi="ml-IN"/>
               </w:rPr>
             </w:pPr>
+            <w:proofErr w:type="spellStart"/>
             <w:r>
               <w:rPr>
                 <w:rFonts w:cs="Arial"/>
@@ -313,7 +921,18 @@
                 <w:szCs w:val="36"/>
                 <w:lang w:bidi="ml-IN"/>
               </w:rPr>
-              <w:t>Panchaati No. 2</w:t>
+              <w:t>Panchaati</w:t>
+            </w:r>
+            <w:proofErr w:type="spellEnd"/>
+            <w:r>
+              <w:rPr>
+                <w:rFonts w:cs="Arial"/>
+                <w:bCs/>
+                <w:sz w:val="28"/>
+                <w:szCs w:val="36"/>
+                <w:lang w:bidi="ml-IN"/>
+              </w:rPr>
+              <w:t xml:space="preserve"> No. 2</w:t>
             </w:r>
           </w:p>
           <w:p>
@@ -379,7 +998,57 @@
                 <w:sz w:val="40"/>
                 <w:szCs w:val="40"/>
               </w:rPr>
-              <w:t xml:space="preserve"> bõxpx—e£aypz | C</w:t>
+              <w:t xml:space="preserve"> </w:t>
+            </w:r>
+            <w:proofErr w:type="spellStart"/>
+            <w:r>
+              <w:rPr>
+                <w:rFonts w:ascii="BRH Malayalam Extra" w:hAnsi="BRH Malayalam Extra" w:cs="BRH Malayalam Extra"/>
+                <w:color w:val="000000"/>
+                <w:sz w:val="40"/>
+                <w:szCs w:val="40"/>
+              </w:rPr>
+              <w:t>bõxpx</w:t>
+            </w:r>
+            <w:proofErr w:type="spellEnd"/>
+            <w:r>
+              <w:rPr>
+                <w:rFonts w:ascii="BRH Malayalam Extra" w:hAnsi="BRH Malayalam Extra" w:cs="BRH Malayalam Extra"/>
+                <w:color w:val="000000"/>
+                <w:sz w:val="40"/>
+                <w:szCs w:val="40"/>
+              </w:rPr>
+              <w:t>—</w:t>
+            </w:r>
+            <w:proofErr w:type="spellStart"/>
+            <w:r>
+              <w:rPr>
+                <w:rFonts w:ascii="BRH Malayalam Extra" w:hAnsi="BRH Malayalam Extra" w:cs="BRH Malayalam Extra"/>
+                <w:color w:val="000000"/>
+                <w:sz w:val="40"/>
+                <w:szCs w:val="40"/>
+              </w:rPr>
+              <w:t>e£aypz</w:t>
+            </w:r>
+            <w:proofErr w:type="spellEnd"/>
+            <w:r>
+              <w:rPr>
+                <w:rFonts w:ascii="BRH Malayalam Extra" w:hAnsi="BRH Malayalam Extra" w:cs="BRH Malayalam Extra"/>
+                <w:color w:val="000000"/>
+                <w:sz w:val="40"/>
+                <w:szCs w:val="40"/>
+              </w:rPr>
+              <w:t xml:space="preserve"> | </w:t>
+            </w:r>
+            <w:proofErr w:type="spellStart"/>
+            <w:r>
+              <w:rPr>
+                <w:rFonts w:ascii="BRH Malayalam Extra" w:hAnsi="BRH Malayalam Extra" w:cs="BRH Malayalam Extra"/>
+                <w:color w:val="000000"/>
+                <w:sz w:val="40"/>
+                <w:szCs w:val="40"/>
+              </w:rPr>
+              <w:t>C</w:t>
             </w:r>
             <w:r>
               <w:rPr>
@@ -391,6 +1060,7 @@
               </w:rPr>
               <w:t>öÉx</w:t>
             </w:r>
+            <w:proofErr w:type="spellEnd"/>
             <w:r>
               <w:rPr>
                 <w:rFonts w:ascii="BRH Malayalam Extra" w:hAnsi="BRH Malayalam Extra" w:cs="BRH Malayalam Extra"/>
@@ -416,7 +1086,27 @@
                 <w:sz w:val="40"/>
                 <w:szCs w:val="40"/>
               </w:rPr>
-              <w:t xml:space="preserve"> CZzöÉ— - </w:t>
+              <w:t xml:space="preserve"> </w:t>
+            </w:r>
+            <w:proofErr w:type="spellStart"/>
+            <w:r>
+              <w:rPr>
+                <w:rFonts w:ascii="BRH Malayalam Extra" w:hAnsi="BRH Malayalam Extra" w:cs="BRH Malayalam Extra"/>
+                <w:color w:val="000000"/>
+                <w:sz w:val="40"/>
+                <w:szCs w:val="40"/>
+              </w:rPr>
+              <w:t>CZzöÉ</w:t>
+            </w:r>
+            <w:proofErr w:type="spellEnd"/>
+            <w:r>
+              <w:rPr>
+                <w:rFonts w:ascii="BRH Malayalam Extra" w:hAnsi="BRH Malayalam Extra" w:cs="BRH Malayalam Extra"/>
+                <w:color w:val="000000"/>
+                <w:sz w:val="40"/>
+                <w:szCs w:val="40"/>
+              </w:rPr>
+              <w:t xml:space="preserve">— - </w:t>
             </w:r>
           </w:p>
           <w:p>
@@ -528,7 +1218,47 @@
                 <w:sz w:val="40"/>
                 <w:szCs w:val="40"/>
               </w:rPr>
-              <w:t xml:space="preserve"> bõxpx—e£aypz | </w:t>
+              <w:t xml:space="preserve"> </w:t>
+            </w:r>
+            <w:proofErr w:type="spellStart"/>
+            <w:r>
+              <w:rPr>
+                <w:rFonts w:ascii="BRH Malayalam Extra" w:hAnsi="BRH Malayalam Extra" w:cs="BRH Malayalam Extra"/>
+                <w:color w:val="000000"/>
+                <w:sz w:val="40"/>
+                <w:szCs w:val="40"/>
+              </w:rPr>
+              <w:t>bõxpx</w:t>
+            </w:r>
+            <w:proofErr w:type="spellEnd"/>
+            <w:r>
+              <w:rPr>
+                <w:rFonts w:ascii="BRH Malayalam Extra" w:hAnsi="BRH Malayalam Extra" w:cs="BRH Malayalam Extra"/>
+                <w:color w:val="000000"/>
+                <w:sz w:val="40"/>
+                <w:szCs w:val="40"/>
+              </w:rPr>
+              <w:t>—</w:t>
+            </w:r>
+            <w:proofErr w:type="spellStart"/>
+            <w:r>
+              <w:rPr>
+                <w:rFonts w:ascii="BRH Malayalam Extra" w:hAnsi="BRH Malayalam Extra" w:cs="BRH Malayalam Extra"/>
+                <w:color w:val="000000"/>
+                <w:sz w:val="40"/>
+                <w:szCs w:val="40"/>
+              </w:rPr>
+              <w:t>e£aypz</w:t>
+            </w:r>
+            <w:proofErr w:type="spellEnd"/>
+            <w:r>
+              <w:rPr>
+                <w:rFonts w:ascii="BRH Malayalam Extra" w:hAnsi="BRH Malayalam Extra" w:cs="BRH Malayalam Extra"/>
+                <w:color w:val="000000"/>
+                <w:sz w:val="40"/>
+                <w:szCs w:val="40"/>
+              </w:rPr>
+              <w:t xml:space="preserve"> | </w:t>
             </w:r>
             <w:r>
               <w:rPr>
@@ -583,8 +1313,19 @@
                 <w:sz w:val="40"/>
                 <w:szCs w:val="40"/>
               </w:rPr>
-              <w:t xml:space="preserve"> CZzöÉ</w:t>
-            </w:r>
+              <w:t xml:space="preserve"> </w:t>
+            </w:r>
+            <w:proofErr w:type="spellStart"/>
+            <w:r>
+              <w:rPr>
+                <w:rFonts w:ascii="BRH Malayalam Extra" w:hAnsi="BRH Malayalam Extra" w:cs="BRH Malayalam Extra"/>
+                <w:color w:val="000000"/>
+                <w:sz w:val="40"/>
+                <w:szCs w:val="40"/>
+              </w:rPr>
+              <w:t>CZzöÉ</w:t>
+            </w:r>
+            <w:proofErr w:type="spellEnd"/>
             <w:r>
               <w:rPr>
                 <w:rFonts w:ascii="BRH Malayalam Extra" w:hAnsi="BRH Malayalam Extra" w:cs="BRH Malayalam Extra"/>
@@ -690,8 +1431,20 @@
                 <w:szCs w:val="32"/>
                 <w:lang w:val="en-IN" w:eastAsia="en-IN" w:bidi="ml-IN"/>
               </w:rPr>
-              <w:t>.1 - Kramam</w:t>
-            </w:r>
+              <w:t xml:space="preserve">.1 - </w:t>
+            </w:r>
+            <w:proofErr w:type="spellStart"/>
+            <w:r>
+              <w:rPr>
+                <w:rFonts w:eastAsia="Times New Roman" w:cs="Arial"/>
+                <w:color w:val="000000"/>
+                <w:sz w:val="32"/>
+                <w:szCs w:val="32"/>
+                <w:lang w:val="en-IN" w:eastAsia="en-IN" w:bidi="ml-IN"/>
+              </w:rPr>
+              <w:t>Kramam</w:t>
+            </w:r>
+            <w:proofErr w:type="spellEnd"/>
           </w:p>
           <w:p>
             <w:pPr>
@@ -708,6 +1461,7 @@
                 <w:lang w:bidi="ml-IN"/>
               </w:rPr>
             </w:pPr>
+            <w:proofErr w:type="spellStart"/>
             <w:r>
               <w:rPr>
                 <w:rFonts w:cs="Arial"/>
@@ -716,7 +1470,40 @@
                 <w:szCs w:val="36"/>
                 <w:lang w:bidi="ml-IN"/>
               </w:rPr>
-              <w:t>Krama Vaakyam No. 59</w:t>
+              <w:t>Krama</w:t>
+            </w:r>
+            <w:proofErr w:type="spellEnd"/>
+            <w:r>
+              <w:rPr>
+                <w:rFonts w:cs="Arial"/>
+                <w:bCs/>
+                <w:sz w:val="28"/>
+                <w:szCs w:val="36"/>
+                <w:lang w:bidi="ml-IN"/>
+              </w:rPr>
+              <w:t xml:space="preserve"> </w:t>
+            </w:r>
+            <w:proofErr w:type="spellStart"/>
+            <w:r>
+              <w:rPr>
+                <w:rFonts w:cs="Arial"/>
+                <w:bCs/>
+                <w:sz w:val="28"/>
+                <w:szCs w:val="36"/>
+                <w:lang w:bidi="ml-IN"/>
+              </w:rPr>
+              <w:t>Vaakyam</w:t>
+            </w:r>
+            <w:proofErr w:type="spellEnd"/>
+            <w:r>
+              <w:rPr>
+                <w:rFonts w:cs="Arial"/>
+                <w:bCs/>
+                <w:sz w:val="28"/>
+                <w:szCs w:val="36"/>
+                <w:lang w:bidi="ml-IN"/>
+              </w:rPr>
+              <w:t xml:space="preserve"> No. 59</w:t>
             </w:r>
           </w:p>
           <w:p>
@@ -734,6 +1521,7 @@
                 <w:lang w:bidi="ml-IN"/>
               </w:rPr>
             </w:pPr>
+            <w:proofErr w:type="spellStart"/>
             <w:r>
               <w:rPr>
                 <w:rFonts w:cs="Arial"/>
@@ -742,7 +1530,18 @@
                 <w:szCs w:val="36"/>
                 <w:lang w:bidi="ml-IN"/>
               </w:rPr>
-              <w:t>Panchaati No. 6</w:t>
+              <w:t>Panchaati</w:t>
+            </w:r>
+            <w:proofErr w:type="spellEnd"/>
+            <w:r>
+              <w:rPr>
+                <w:rFonts w:cs="Arial"/>
+                <w:bCs/>
+                <w:sz w:val="28"/>
+                <w:szCs w:val="36"/>
+                <w:lang w:bidi="ml-IN"/>
+              </w:rPr>
+              <w:t xml:space="preserve"> No. 6</w:t>
             </w:r>
           </w:p>
           <w:p>
@@ -785,15 +1584,37 @@
                 <w:lang w:bidi="ta-IN"/>
               </w:rPr>
             </w:pPr>
-            <w:r>
-              <w:rPr>
-                <w:rFonts w:ascii="BRH Malayalam Extra" w:hAnsi="BRH Malayalam Extra" w:cs="BRH Malayalam Extra"/>
-                <w:color w:val="000000"/>
-                <w:sz w:val="40"/>
-                <w:szCs w:val="40"/>
-              </w:rPr>
-              <w:t>iª¥Zõ</w:t>
-            </w:r>
+            <w:proofErr w:type="spellStart"/>
+            <w:r>
+              <w:rPr>
+                <w:rFonts w:ascii="BRH Malayalam Extra" w:hAnsi="BRH Malayalam Extra" w:cs="BRH Malayalam Extra"/>
+                <w:color w:val="000000"/>
+                <w:sz w:val="40"/>
+                <w:szCs w:val="40"/>
+              </w:rPr>
+              <w:t>i</w:t>
+            </w:r>
+            <w:proofErr w:type="spellEnd"/>
+            <w:r>
+              <w:rPr>
+                <w:rFonts w:ascii="BRH Malayalam Extra" w:hAnsi="BRH Malayalam Extra" w:cs="BRH Malayalam Extra"/>
+                <w:color w:val="000000"/>
+                <w:sz w:val="40"/>
+                <w:szCs w:val="40"/>
+              </w:rPr>
+              <w:t>ª¥</w:t>
+            </w:r>
+            <w:proofErr w:type="spellStart"/>
+            <w:r>
+              <w:rPr>
+                <w:rFonts w:ascii="BRH Malayalam Extra" w:hAnsi="BRH Malayalam Extra" w:cs="BRH Malayalam Extra"/>
+                <w:color w:val="000000"/>
+                <w:sz w:val="40"/>
+                <w:szCs w:val="40"/>
+              </w:rPr>
+              <w:t>Zõ</w:t>
+            </w:r>
+            <w:proofErr w:type="spellEnd"/>
             <w:r>
               <w:rPr>
                 <w:rFonts w:ascii="BRH Malayalam Extra" w:hAnsi="BRH Malayalam Extra" w:cs="BRH Malayalam Extra"/>
@@ -803,14 +1624,25 @@
               </w:rPr>
               <w:t>–</w:t>
             </w:r>
-            <w:r>
-              <w:rPr>
-                <w:rFonts w:ascii="BRH Malayalam Extra" w:hAnsi="BRH Malayalam Extra" w:cs="BRH Malayalam Extra"/>
-                <w:color w:val="000000"/>
-                <w:sz w:val="40"/>
-                <w:szCs w:val="40"/>
-              </w:rPr>
-              <w:t>rûx |</w:t>
+            <w:proofErr w:type="spellStart"/>
+            <w:r>
+              <w:rPr>
+                <w:rFonts w:ascii="BRH Malayalam Extra" w:hAnsi="BRH Malayalam Extra" w:cs="BRH Malayalam Extra"/>
+                <w:color w:val="000000"/>
+                <w:sz w:val="40"/>
+                <w:szCs w:val="40"/>
+              </w:rPr>
+              <w:t>rûx</w:t>
+            </w:r>
+            <w:proofErr w:type="spellEnd"/>
+            <w:r>
+              <w:rPr>
+                <w:rFonts w:ascii="BRH Malayalam Extra" w:hAnsi="BRH Malayalam Extra" w:cs="BRH Malayalam Extra"/>
+                <w:color w:val="000000"/>
+                <w:sz w:val="40"/>
+                <w:szCs w:val="40"/>
+              </w:rPr>
+              <w:t xml:space="preserve"> |</w:t>
             </w:r>
             <w:r>
               <w:rPr>
@@ -829,8 +1661,20 @@
                 <w:szCs w:val="40"/>
                 <w:highlight w:val="yellow"/>
               </w:rPr>
-              <w:t>B ZûI</w:t>
-            </w:r>
+              <w:t xml:space="preserve">B </w:t>
+            </w:r>
+            <w:proofErr w:type="spellStart"/>
+            <w:r>
+              <w:rPr>
+                <w:rFonts w:ascii="BRH Malayalam Extra" w:hAnsi="BRH Malayalam Extra" w:cs="BRH Malayalam Extra"/>
+                <w:color w:val="000000"/>
+                <w:sz w:val="40"/>
+                <w:szCs w:val="40"/>
+                <w:highlight w:val="yellow"/>
+              </w:rPr>
+              <w:t>ZûI</w:t>
+            </w:r>
+            <w:proofErr w:type="spellEnd"/>
             <w:r>
               <w:rPr>
                 <w:rFonts w:ascii="BRH Malayalam Extra" w:hAnsi="BRH Malayalam Extra" w:cs="BRH Malayalam Extra"/>
@@ -858,15 +1702,37 @@
                 <w:szCs w:val="40"/>
               </w:rPr>
             </w:pPr>
-            <w:r>
-              <w:rPr>
-                <w:rFonts w:ascii="BRH Malayalam Extra" w:hAnsi="BRH Malayalam Extra" w:cs="BRH Malayalam Extra"/>
-                <w:color w:val="000000"/>
-                <w:sz w:val="40"/>
-                <w:szCs w:val="40"/>
-              </w:rPr>
-              <w:t>iª¥Zõ</w:t>
-            </w:r>
+            <w:proofErr w:type="spellStart"/>
+            <w:r>
+              <w:rPr>
+                <w:rFonts w:ascii="BRH Malayalam Extra" w:hAnsi="BRH Malayalam Extra" w:cs="BRH Malayalam Extra"/>
+                <w:color w:val="000000"/>
+                <w:sz w:val="40"/>
+                <w:szCs w:val="40"/>
+              </w:rPr>
+              <w:t>i</w:t>
+            </w:r>
+            <w:proofErr w:type="spellEnd"/>
+            <w:r>
+              <w:rPr>
+                <w:rFonts w:ascii="BRH Malayalam Extra" w:hAnsi="BRH Malayalam Extra" w:cs="BRH Malayalam Extra"/>
+                <w:color w:val="000000"/>
+                <w:sz w:val="40"/>
+                <w:szCs w:val="40"/>
+              </w:rPr>
+              <w:t>ª¥</w:t>
+            </w:r>
+            <w:proofErr w:type="spellStart"/>
+            <w:r>
+              <w:rPr>
+                <w:rFonts w:ascii="BRH Malayalam Extra" w:hAnsi="BRH Malayalam Extra" w:cs="BRH Malayalam Extra"/>
+                <w:color w:val="000000"/>
+                <w:sz w:val="40"/>
+                <w:szCs w:val="40"/>
+              </w:rPr>
+              <w:t>Zõ</w:t>
+            </w:r>
+            <w:proofErr w:type="spellEnd"/>
             <w:r>
               <w:rPr>
                 <w:rFonts w:ascii="BRH Malayalam Extra" w:hAnsi="BRH Malayalam Extra" w:cs="BRH Malayalam Extra"/>
@@ -876,14 +1742,25 @@
               </w:rPr>
               <w:t>–</w:t>
             </w:r>
-            <w:r>
-              <w:rPr>
-                <w:rFonts w:ascii="BRH Malayalam Extra" w:hAnsi="BRH Malayalam Extra" w:cs="BRH Malayalam Extra"/>
-                <w:color w:val="000000"/>
-                <w:sz w:val="40"/>
-                <w:szCs w:val="40"/>
-              </w:rPr>
-              <w:t>rûx |</w:t>
+            <w:proofErr w:type="spellStart"/>
+            <w:r>
+              <w:rPr>
+                <w:rFonts w:ascii="BRH Malayalam Extra" w:hAnsi="BRH Malayalam Extra" w:cs="BRH Malayalam Extra"/>
+                <w:color w:val="000000"/>
+                <w:sz w:val="40"/>
+                <w:szCs w:val="40"/>
+              </w:rPr>
+              <w:t>rûx</w:t>
+            </w:r>
+            <w:proofErr w:type="spellEnd"/>
+            <w:r>
+              <w:rPr>
+                <w:rFonts w:ascii="BRH Malayalam Extra" w:hAnsi="BRH Malayalam Extra" w:cs="BRH Malayalam Extra"/>
+                <w:color w:val="000000"/>
+                <w:sz w:val="40"/>
+                <w:szCs w:val="40"/>
+              </w:rPr>
+              <w:t xml:space="preserve"> |</w:t>
             </w:r>
             <w:r>
               <w:rPr>
@@ -894,6 +1771,7 @@
               </w:rPr>
               <w:t xml:space="preserve"> </w:t>
             </w:r>
+            <w:proofErr w:type="spellStart"/>
             <w:r>
               <w:rPr>
                 <w:rFonts w:ascii="BRH Malayalam RN" w:hAnsi="BRH Malayalam RN" w:cs="BRH Malayalam RN"/>
@@ -904,6 +1782,7 @@
               </w:rPr>
               <w:t>GZõx</w:t>
             </w:r>
+            <w:proofErr w:type="spellEnd"/>
             <w:r>
               <w:rPr>
                 <w:rFonts w:ascii="BRH Malayalam Extra" w:hAnsi="BRH Malayalam Extra" w:cs="BRH Malayalam Extra"/>
@@ -964,14 +1843,25 @@
               </w:rPr>
               <w:t xml:space="preserve"> </w:t>
             </w:r>
-            <w:r>
-              <w:rPr>
-                <w:rFonts w:cs="Arial"/>
-                <w:color w:val="000000"/>
-                <w:sz w:val="32"/>
-                <w:szCs w:val="32"/>
-              </w:rPr>
-              <w:t xml:space="preserve">iti </w:t>
+            <w:proofErr w:type="spellStart"/>
+            <w:r>
+              <w:rPr>
+                <w:rFonts w:cs="Arial"/>
+                <w:color w:val="000000"/>
+                <w:sz w:val="32"/>
+                <w:szCs w:val="32"/>
+              </w:rPr>
+              <w:t>iti</w:t>
+            </w:r>
+            <w:proofErr w:type="spellEnd"/>
+            <w:r>
+              <w:rPr>
+                <w:rFonts w:cs="Arial"/>
+                <w:color w:val="000000"/>
+                <w:sz w:val="32"/>
+                <w:szCs w:val="32"/>
+              </w:rPr>
+              <w:t xml:space="preserve"> </w:t>
             </w:r>
             <w:r>
               <w:rPr>
@@ -1046,8 +1936,20 @@
                 <w:szCs w:val="32"/>
                 <w:lang w:val="en-IN" w:eastAsia="en-IN" w:bidi="ml-IN"/>
               </w:rPr>
-              <w:t>.1 - Kramam</w:t>
-            </w:r>
+              <w:t xml:space="preserve">.1 - </w:t>
+            </w:r>
+            <w:proofErr w:type="spellStart"/>
+            <w:r>
+              <w:rPr>
+                <w:rFonts w:eastAsia="Times New Roman" w:cs="Arial"/>
+                <w:color w:val="000000"/>
+                <w:sz w:val="32"/>
+                <w:szCs w:val="32"/>
+                <w:lang w:val="en-IN" w:eastAsia="en-IN" w:bidi="ml-IN"/>
+              </w:rPr>
+              <w:t>Kramam</w:t>
+            </w:r>
+            <w:proofErr w:type="spellEnd"/>
           </w:p>
           <w:p>
             <w:pPr>
@@ -1064,6 +1966,7 @@
                 <w:lang w:bidi="ml-IN"/>
               </w:rPr>
             </w:pPr>
+            <w:proofErr w:type="spellStart"/>
             <w:r>
               <w:rPr>
                 <w:rFonts w:cs="Arial"/>
@@ -1072,7 +1975,40 @@
                 <w:szCs w:val="36"/>
                 <w:lang w:bidi="ml-IN"/>
               </w:rPr>
-              <w:t>Krama Vaakyam No. 14</w:t>
+              <w:t>Krama</w:t>
+            </w:r>
+            <w:proofErr w:type="spellEnd"/>
+            <w:r>
+              <w:rPr>
+                <w:rFonts w:cs="Arial"/>
+                <w:bCs/>
+                <w:sz w:val="28"/>
+                <w:szCs w:val="36"/>
+                <w:lang w:bidi="ml-IN"/>
+              </w:rPr>
+              <w:t xml:space="preserve"> </w:t>
+            </w:r>
+            <w:proofErr w:type="spellStart"/>
+            <w:r>
+              <w:rPr>
+                <w:rFonts w:cs="Arial"/>
+                <w:bCs/>
+                <w:sz w:val="28"/>
+                <w:szCs w:val="36"/>
+                <w:lang w:bidi="ml-IN"/>
+              </w:rPr>
+              <w:t>Vaakyam</w:t>
+            </w:r>
+            <w:proofErr w:type="spellEnd"/>
+            <w:r>
+              <w:rPr>
+                <w:rFonts w:cs="Arial"/>
+                <w:bCs/>
+                <w:sz w:val="28"/>
+                <w:szCs w:val="36"/>
+                <w:lang w:bidi="ml-IN"/>
+              </w:rPr>
+              <w:t xml:space="preserve"> No. 14</w:t>
             </w:r>
           </w:p>
           <w:p>
@@ -1090,6 +2026,7 @@
                 <w:lang w:bidi="ml-IN"/>
               </w:rPr>
             </w:pPr>
+            <w:proofErr w:type="spellStart"/>
             <w:r>
               <w:rPr>
                 <w:rFonts w:cs="Arial"/>
@@ -1098,7 +2035,18 @@
                 <w:szCs w:val="36"/>
                 <w:lang w:bidi="ml-IN"/>
               </w:rPr>
-              <w:t>Panchaati No. 14</w:t>
+              <w:t>Panchaati</w:t>
+            </w:r>
+            <w:proofErr w:type="spellEnd"/>
+            <w:r>
+              <w:rPr>
+                <w:rFonts w:cs="Arial"/>
+                <w:bCs/>
+                <w:sz w:val="28"/>
+                <w:szCs w:val="36"/>
+                <w:lang w:bidi="ml-IN"/>
+              </w:rPr>
+              <w:t xml:space="preserve"> No. 14</w:t>
             </w:r>
           </w:p>
           <w:p>
@@ -1144,6 +2092,7 @@
                 <w:sz w:val="40"/>
                 <w:szCs w:val="40"/>
               </w:rPr>
+              <w:lastRenderedPageBreak/>
               <w:t>P</w:t>
             </w:r>
             <w:r>
@@ -1155,6 +2104,7 @@
               </w:rPr>
               <w:t>–</w:t>
             </w:r>
+            <w:proofErr w:type="spellStart"/>
             <w:r>
               <w:rPr>
                 <w:rFonts w:ascii="BRH Malayalam Extra" w:hAnsi="BRH Malayalam Extra" w:cs="BRH Malayalam Extra"/>
@@ -1165,6 +2115,7 @@
               </w:rPr>
               <w:t>öÉ</w:t>
             </w:r>
+            <w:proofErr w:type="spellEnd"/>
             <w:r>
               <w:rPr>
                 <w:rFonts w:ascii="BRH Malayalam Extra" w:hAnsi="BRH Malayalam Extra" w:cs="BRH Malayalam Extra"/>
@@ -1210,8 +2161,19 @@
                 <w:sz w:val="40"/>
                 <w:szCs w:val="40"/>
               </w:rPr>
-              <w:t>¥öÉY</w:t>
-            </w:r>
+              <w:t>¥</w:t>
+            </w:r>
+            <w:proofErr w:type="spellStart"/>
+            <w:r>
+              <w:rPr>
+                <w:rFonts w:ascii="BRH Malayalam Extra" w:hAnsi="BRH Malayalam Extra" w:cs="BRH Malayalam Extra"/>
+                <w:color w:val="000000"/>
+                <w:sz w:val="40"/>
+                <w:szCs w:val="40"/>
+              </w:rPr>
+              <w:t>öÉY</w:t>
+            </w:r>
+            <w:proofErr w:type="spellEnd"/>
           </w:p>
         </w:tc>
         <w:tc>
@@ -1251,6 +2213,7 @@
               </w:rPr>
               <w:t>–</w:t>
             </w:r>
+            <w:proofErr w:type="spellStart"/>
             <w:r>
               <w:rPr>
                 <w:rFonts w:ascii="BRH Malayalam Extra" w:hAnsi="BRH Malayalam Extra" w:cs="BRH Malayalam Extra"/>
@@ -1261,6 +2224,7 @@
               </w:rPr>
               <w:t>öÉI</w:t>
             </w:r>
+            <w:proofErr w:type="spellEnd"/>
             <w:r>
               <w:rPr>
                 <w:rFonts w:ascii="BRH Malayalam Extra" w:hAnsi="BRH Malayalam Extra" w:cs="BRH Malayalam Extra"/>
@@ -1286,8 +2250,19 @@
                 <w:sz w:val="40"/>
                 <w:szCs w:val="40"/>
               </w:rPr>
-              <w:t>¥öÉY</w:t>
-            </w:r>
+              <w:t>¥</w:t>
+            </w:r>
+            <w:proofErr w:type="spellStart"/>
+            <w:r>
+              <w:rPr>
+                <w:rFonts w:ascii="BRH Malayalam Extra" w:hAnsi="BRH Malayalam Extra" w:cs="BRH Malayalam Extra"/>
+                <w:color w:val="000000"/>
+                <w:sz w:val="40"/>
+                <w:szCs w:val="40"/>
+              </w:rPr>
+              <w:t>öÉY</w:t>
+            </w:r>
+            <w:proofErr w:type="spellEnd"/>
           </w:p>
         </w:tc>
       </w:tr>
@@ -1336,8 +2311,20 @@
                 <w:szCs w:val="32"/>
                 <w:lang w:val="en-IN" w:eastAsia="en-IN" w:bidi="ml-IN"/>
               </w:rPr>
-              <w:t>.1 - Kramam</w:t>
-            </w:r>
+              <w:t xml:space="preserve">.1 - </w:t>
+            </w:r>
+            <w:proofErr w:type="spellStart"/>
+            <w:r>
+              <w:rPr>
+                <w:rFonts w:eastAsia="Times New Roman" w:cs="Arial"/>
+                <w:color w:val="000000"/>
+                <w:sz w:val="32"/>
+                <w:szCs w:val="32"/>
+                <w:lang w:val="en-IN" w:eastAsia="en-IN" w:bidi="ml-IN"/>
+              </w:rPr>
+              <w:t>Kramam</w:t>
+            </w:r>
+            <w:proofErr w:type="spellEnd"/>
           </w:p>
           <w:p>
             <w:pPr>
@@ -1354,6 +2341,7 @@
                 <w:lang w:bidi="ml-IN"/>
               </w:rPr>
             </w:pPr>
+            <w:proofErr w:type="spellStart"/>
             <w:r>
               <w:rPr>
                 <w:rFonts w:cs="Arial"/>
@@ -1362,7 +2350,40 @@
                 <w:szCs w:val="36"/>
                 <w:lang w:bidi="ml-IN"/>
               </w:rPr>
-              <w:t>Krama Vaakyam No. 19</w:t>
+              <w:t>Krama</w:t>
+            </w:r>
+            <w:proofErr w:type="spellEnd"/>
+            <w:r>
+              <w:rPr>
+                <w:rFonts w:cs="Arial"/>
+                <w:bCs/>
+                <w:sz w:val="28"/>
+                <w:szCs w:val="36"/>
+                <w:lang w:bidi="ml-IN"/>
+              </w:rPr>
+              <w:t xml:space="preserve"> </w:t>
+            </w:r>
+            <w:proofErr w:type="spellStart"/>
+            <w:r>
+              <w:rPr>
+                <w:rFonts w:cs="Arial"/>
+                <w:bCs/>
+                <w:sz w:val="28"/>
+                <w:szCs w:val="36"/>
+                <w:lang w:bidi="ml-IN"/>
+              </w:rPr>
+              <w:t>Vaakyam</w:t>
+            </w:r>
+            <w:proofErr w:type="spellEnd"/>
+            <w:r>
+              <w:rPr>
+                <w:rFonts w:cs="Arial"/>
+                <w:bCs/>
+                <w:sz w:val="28"/>
+                <w:szCs w:val="36"/>
+                <w:lang w:bidi="ml-IN"/>
+              </w:rPr>
+              <w:t xml:space="preserve"> No. 19</w:t>
             </w:r>
           </w:p>
           <w:p>
@@ -1380,6 +2401,7 @@
                 <w:lang w:bidi="ml-IN"/>
               </w:rPr>
             </w:pPr>
+            <w:proofErr w:type="spellStart"/>
             <w:r>
               <w:rPr>
                 <w:rFonts w:cs="Arial"/>
@@ -1388,7 +2410,18 @@
                 <w:szCs w:val="36"/>
                 <w:lang w:bidi="ml-IN"/>
               </w:rPr>
-              <w:t>Panchaati No. 15</w:t>
+              <w:t>Panchaati</w:t>
+            </w:r>
+            <w:proofErr w:type="spellEnd"/>
+            <w:r>
+              <w:rPr>
+                <w:rFonts w:cs="Arial"/>
+                <w:bCs/>
+                <w:sz w:val="28"/>
+                <w:szCs w:val="36"/>
+                <w:lang w:bidi="ml-IN"/>
+              </w:rPr>
+              <w:t xml:space="preserve"> No. 15</w:t>
             </w:r>
           </w:p>
         </w:tc>
@@ -1411,14 +2444,25 @@
                 <w:lang w:bidi="ta-IN"/>
               </w:rPr>
             </w:pPr>
-            <w:r>
-              <w:rPr>
-                <w:rFonts w:ascii="BRH Malayalam Extra" w:hAnsi="BRH Malayalam Extra" w:cs="BRH Malayalam Extra"/>
-                <w:color w:val="000000"/>
-                <w:sz w:val="40"/>
-                <w:szCs w:val="40"/>
-              </w:rPr>
-              <w:t>Adûy—ty | C</w:t>
+            <w:proofErr w:type="spellStart"/>
+            <w:r>
+              <w:rPr>
+                <w:rFonts w:ascii="BRH Malayalam Extra" w:hAnsi="BRH Malayalam Extra" w:cs="BRH Malayalam Extra"/>
+                <w:color w:val="000000"/>
+                <w:sz w:val="40"/>
+                <w:szCs w:val="40"/>
+              </w:rPr>
+              <w:t>Adûy</w:t>
+            </w:r>
+            <w:proofErr w:type="spellEnd"/>
+            <w:r>
+              <w:rPr>
+                <w:rFonts w:ascii="BRH Malayalam Extra" w:hAnsi="BRH Malayalam Extra" w:cs="BRH Malayalam Extra"/>
+                <w:color w:val="000000"/>
+                <w:sz w:val="40"/>
+                <w:szCs w:val="40"/>
+              </w:rPr>
+              <w:t>—ty | C</w:t>
             </w:r>
             <w:r>
               <w:rPr>
@@ -1429,15 +2473,47 @@
               </w:rPr>
               <w:t>–</w:t>
             </w:r>
-            <w:r>
-              <w:rPr>
-                <w:rFonts w:ascii="BRH Malayalam Extra" w:hAnsi="BRH Malayalam Extra" w:cs="BRH Malayalam Extra"/>
-                <w:color w:val="000000"/>
-                <w:sz w:val="40"/>
-                <w:szCs w:val="40"/>
-              </w:rPr>
-              <w:t xml:space="preserve">tõby—ZõxJ | </w:t>
-            </w:r>
+            <w:proofErr w:type="spellStart"/>
+            <w:r>
+              <w:rPr>
+                <w:rFonts w:ascii="BRH Malayalam Extra" w:hAnsi="BRH Malayalam Extra" w:cs="BRH Malayalam Extra"/>
+                <w:color w:val="000000"/>
+                <w:sz w:val="40"/>
+                <w:szCs w:val="40"/>
+              </w:rPr>
+              <w:t>tõby</w:t>
+            </w:r>
+            <w:proofErr w:type="spellEnd"/>
+            <w:r>
+              <w:rPr>
+                <w:rFonts w:ascii="BRH Malayalam Extra" w:hAnsi="BRH Malayalam Extra" w:cs="BRH Malayalam Extra"/>
+                <w:color w:val="000000"/>
+                <w:sz w:val="40"/>
+                <w:szCs w:val="40"/>
+              </w:rPr>
+              <w:t>—</w:t>
+            </w:r>
+            <w:proofErr w:type="spellStart"/>
+            <w:r>
+              <w:rPr>
+                <w:rFonts w:ascii="BRH Malayalam Extra" w:hAnsi="BRH Malayalam Extra" w:cs="BRH Malayalam Extra"/>
+                <w:color w:val="000000"/>
+                <w:sz w:val="40"/>
+                <w:szCs w:val="40"/>
+              </w:rPr>
+              <w:t>ZõxJ</w:t>
+            </w:r>
+            <w:proofErr w:type="spellEnd"/>
+            <w:r>
+              <w:rPr>
+                <w:rFonts w:ascii="BRH Malayalam Extra" w:hAnsi="BRH Malayalam Extra" w:cs="BRH Malayalam Extra"/>
+                <w:color w:val="000000"/>
+                <w:sz w:val="40"/>
+                <w:szCs w:val="40"/>
+              </w:rPr>
+              <w:t xml:space="preserve"> | </w:t>
+            </w:r>
+            <w:proofErr w:type="spellStart"/>
             <w:r>
               <w:rPr>
                 <w:rFonts w:ascii="BRH Malayalam Extra" w:hAnsi="BRH Malayalam Extra" w:cs="BRH Malayalam Extra"/>
@@ -1455,8 +2531,29 @@
                 <w:sz w:val="40"/>
                 <w:szCs w:val="40"/>
               </w:rPr>
-              <w:t>by—Zõx</w:t>
-            </w:r>
+              <w:t>by</w:t>
+            </w:r>
+            <w:proofErr w:type="spellEnd"/>
+            <w:r>
+              <w:rPr>
+                <w:rFonts w:ascii="BRH Malayalam Extra" w:hAnsi="BRH Malayalam Extra" w:cs="BRH Malayalam Extra"/>
+                <w:color w:val="000000"/>
+                <w:sz w:val="40"/>
+                <w:szCs w:val="40"/>
+              </w:rPr>
+              <w:t>—</w:t>
+            </w:r>
+            <w:proofErr w:type="spellStart"/>
+            <w:r>
+              <w:rPr>
+                <w:rFonts w:ascii="BRH Malayalam Extra" w:hAnsi="BRH Malayalam Extra" w:cs="BRH Malayalam Extra"/>
+                <w:color w:val="000000"/>
+                <w:sz w:val="40"/>
+                <w:szCs w:val="40"/>
+              </w:rPr>
+              <w:t>Zõx</w:t>
+            </w:r>
+            <w:proofErr w:type="spellEnd"/>
             <w:r>
               <w:rPr>
                 <w:rFonts w:ascii="BRH Malayalam Extra" w:hAnsi="BRH Malayalam Extra" w:cs="BRH Malayalam Extra"/>
@@ -1473,7 +2570,27 @@
                 <w:sz w:val="40"/>
                 <w:szCs w:val="40"/>
               </w:rPr>
-              <w:t>J sb—J |</w:t>
+              <w:t xml:space="preserve">J </w:t>
+            </w:r>
+            <w:proofErr w:type="spellStart"/>
+            <w:r>
+              <w:rPr>
+                <w:rFonts w:ascii="BRH Malayalam Extra" w:hAnsi="BRH Malayalam Extra" w:cs="BRH Malayalam Extra"/>
+                <w:color w:val="000000"/>
+                <w:sz w:val="40"/>
+                <w:szCs w:val="40"/>
+              </w:rPr>
+              <w:t>sb</w:t>
+            </w:r>
+            <w:proofErr w:type="spellEnd"/>
+            <w:r>
+              <w:rPr>
+                <w:rFonts w:ascii="BRH Malayalam Extra" w:hAnsi="BRH Malayalam Extra" w:cs="BRH Malayalam Extra"/>
+                <w:color w:val="000000"/>
+                <w:sz w:val="40"/>
+                <w:szCs w:val="40"/>
+              </w:rPr>
+              <w:t>—J |</w:t>
             </w:r>
           </w:p>
         </w:tc>
@@ -1494,14 +2611,25 @@
                 <w:szCs w:val="40"/>
               </w:rPr>
             </w:pPr>
-            <w:r>
-              <w:rPr>
-                <w:rFonts w:ascii="BRH Malayalam Extra" w:hAnsi="BRH Malayalam Extra" w:cs="BRH Malayalam Extra"/>
-                <w:color w:val="000000"/>
-                <w:sz w:val="40"/>
-                <w:szCs w:val="40"/>
-              </w:rPr>
-              <w:t>Adûy—ty | C</w:t>
+            <w:proofErr w:type="spellStart"/>
+            <w:r>
+              <w:rPr>
+                <w:rFonts w:ascii="BRH Malayalam Extra" w:hAnsi="BRH Malayalam Extra" w:cs="BRH Malayalam Extra"/>
+                <w:color w:val="000000"/>
+                <w:sz w:val="40"/>
+                <w:szCs w:val="40"/>
+              </w:rPr>
+              <w:t>Adûy</w:t>
+            </w:r>
+            <w:proofErr w:type="spellEnd"/>
+            <w:r>
+              <w:rPr>
+                <w:rFonts w:ascii="BRH Malayalam Extra" w:hAnsi="BRH Malayalam Extra" w:cs="BRH Malayalam Extra"/>
+                <w:color w:val="000000"/>
+                <w:sz w:val="40"/>
+                <w:szCs w:val="40"/>
+              </w:rPr>
+              <w:t>—ty | C</w:t>
             </w:r>
             <w:r>
               <w:rPr>
@@ -1512,14 +2640,45 @@
               </w:rPr>
               <w:t>–</w:t>
             </w:r>
-            <w:r>
-              <w:rPr>
-                <w:rFonts w:ascii="BRH Malayalam Extra" w:hAnsi="BRH Malayalam Extra" w:cs="BRH Malayalam Extra"/>
-                <w:color w:val="000000"/>
-                <w:sz w:val="40"/>
-                <w:szCs w:val="40"/>
-              </w:rPr>
-              <w:t xml:space="preserve">tõby—ZõxJ | </w:t>
+            <w:proofErr w:type="spellStart"/>
+            <w:r>
+              <w:rPr>
+                <w:rFonts w:ascii="BRH Malayalam Extra" w:hAnsi="BRH Malayalam Extra" w:cs="BRH Malayalam Extra"/>
+                <w:color w:val="000000"/>
+                <w:sz w:val="40"/>
+                <w:szCs w:val="40"/>
+              </w:rPr>
+              <w:t>tõby</w:t>
+            </w:r>
+            <w:proofErr w:type="spellEnd"/>
+            <w:r>
+              <w:rPr>
+                <w:rFonts w:ascii="BRH Malayalam Extra" w:hAnsi="BRH Malayalam Extra" w:cs="BRH Malayalam Extra"/>
+                <w:color w:val="000000"/>
+                <w:sz w:val="40"/>
+                <w:szCs w:val="40"/>
+              </w:rPr>
+              <w:t>—</w:t>
+            </w:r>
+            <w:proofErr w:type="spellStart"/>
+            <w:r>
+              <w:rPr>
+                <w:rFonts w:ascii="BRH Malayalam Extra" w:hAnsi="BRH Malayalam Extra" w:cs="BRH Malayalam Extra"/>
+                <w:color w:val="000000"/>
+                <w:sz w:val="40"/>
+                <w:szCs w:val="40"/>
+              </w:rPr>
+              <w:t>ZõxJ</w:t>
+            </w:r>
+            <w:proofErr w:type="spellEnd"/>
+            <w:r>
+              <w:rPr>
+                <w:rFonts w:ascii="BRH Malayalam Extra" w:hAnsi="BRH Malayalam Extra" w:cs="BRH Malayalam Extra"/>
+                <w:color w:val="000000"/>
+                <w:sz w:val="40"/>
+                <w:szCs w:val="40"/>
+              </w:rPr>
+              <w:t xml:space="preserve"> | </w:t>
             </w:r>
           </w:p>
           <w:p>
@@ -1553,8 +2712,19 @@
                 <w:sz w:val="40"/>
                 <w:szCs w:val="40"/>
               </w:rPr>
-              <w:t>by—Zõx</w:t>
-            </w:r>
+              <w:t>by—</w:t>
+            </w:r>
+            <w:proofErr w:type="spellStart"/>
+            <w:r>
+              <w:rPr>
+                <w:rFonts w:ascii="BRH Malayalam Extra" w:hAnsi="BRH Malayalam Extra" w:cs="BRH Malayalam Extra"/>
+                <w:color w:val="000000"/>
+                <w:sz w:val="40"/>
+                <w:szCs w:val="40"/>
+              </w:rPr>
+              <w:t>Zõx</w:t>
+            </w:r>
+            <w:proofErr w:type="spellEnd"/>
             <w:r>
               <w:rPr>
                 <w:rFonts w:ascii="BRH Malayalam Extra" w:hAnsi="BRH Malayalam Extra" w:cs="BRH Malayalam Extra"/>
@@ -1571,7 +2741,27 @@
                 <w:sz w:val="40"/>
                 <w:szCs w:val="40"/>
               </w:rPr>
-              <w:t>J sb—J |</w:t>
+              <w:t xml:space="preserve">J </w:t>
+            </w:r>
+            <w:proofErr w:type="spellStart"/>
+            <w:r>
+              <w:rPr>
+                <w:rFonts w:ascii="BRH Malayalam Extra" w:hAnsi="BRH Malayalam Extra" w:cs="BRH Malayalam Extra"/>
+                <w:color w:val="000000"/>
+                <w:sz w:val="40"/>
+                <w:szCs w:val="40"/>
+              </w:rPr>
+              <w:t>sb</w:t>
+            </w:r>
+            <w:proofErr w:type="spellEnd"/>
+            <w:r>
+              <w:rPr>
+                <w:rFonts w:ascii="BRH Malayalam Extra" w:hAnsi="BRH Malayalam Extra" w:cs="BRH Malayalam Extra"/>
+                <w:color w:val="000000"/>
+                <w:sz w:val="40"/>
+                <w:szCs w:val="40"/>
+              </w:rPr>
+              <w:t>—J |</w:t>
             </w:r>
           </w:p>
         </w:tc>
@@ -1611,7 +2801,6 @@
                 <w:szCs w:val="32"/>
                 <w:lang w:val="en-IN" w:eastAsia="en-IN" w:bidi="ml-IN"/>
               </w:rPr>
-              <w:lastRenderedPageBreak/>
               <w:t>T.S.1.2.8</w:t>
             </w:r>
             <w:r>
@@ -1622,8 +2811,20 @@
                 <w:szCs w:val="32"/>
                 <w:lang w:val="en-IN" w:eastAsia="en-IN" w:bidi="ml-IN"/>
               </w:rPr>
-              <w:t>.1 - Kramam</w:t>
-            </w:r>
+              <w:t xml:space="preserve">.1 - </w:t>
+            </w:r>
+            <w:proofErr w:type="spellStart"/>
+            <w:r>
+              <w:rPr>
+                <w:rFonts w:eastAsia="Times New Roman" w:cs="Arial"/>
+                <w:color w:val="000000"/>
+                <w:sz w:val="32"/>
+                <w:szCs w:val="32"/>
+                <w:lang w:val="en-IN" w:eastAsia="en-IN" w:bidi="ml-IN"/>
+              </w:rPr>
+              <w:t>Kramam</w:t>
+            </w:r>
+            <w:proofErr w:type="spellEnd"/>
           </w:p>
           <w:p>
             <w:pPr>
@@ -1640,6 +2841,7 @@
                 <w:lang w:bidi="ml-IN"/>
               </w:rPr>
             </w:pPr>
+            <w:proofErr w:type="spellStart"/>
             <w:r>
               <w:rPr>
                 <w:rFonts w:cs="Arial"/>
@@ -1648,7 +2850,40 @@
                 <w:szCs w:val="36"/>
                 <w:lang w:bidi="ml-IN"/>
               </w:rPr>
-              <w:t>Krama Vaakyam No. 22</w:t>
+              <w:t>Krama</w:t>
+            </w:r>
+            <w:proofErr w:type="spellEnd"/>
+            <w:r>
+              <w:rPr>
+                <w:rFonts w:cs="Arial"/>
+                <w:bCs/>
+                <w:sz w:val="28"/>
+                <w:szCs w:val="36"/>
+                <w:lang w:bidi="ml-IN"/>
+              </w:rPr>
+              <w:t xml:space="preserve"> </w:t>
+            </w:r>
+            <w:proofErr w:type="spellStart"/>
+            <w:r>
+              <w:rPr>
+                <w:rFonts w:cs="Arial"/>
+                <w:bCs/>
+                <w:sz w:val="28"/>
+                <w:szCs w:val="36"/>
+                <w:lang w:bidi="ml-IN"/>
+              </w:rPr>
+              <w:t>Vaakyam</w:t>
+            </w:r>
+            <w:proofErr w:type="spellEnd"/>
+            <w:r>
+              <w:rPr>
+                <w:rFonts w:cs="Arial"/>
+                <w:bCs/>
+                <w:sz w:val="28"/>
+                <w:szCs w:val="36"/>
+                <w:lang w:bidi="ml-IN"/>
+              </w:rPr>
+              <w:t xml:space="preserve"> No. 22</w:t>
             </w:r>
           </w:p>
           <w:p>
@@ -1666,6 +2901,7 @@
                 <w:lang w:bidi="ml-IN"/>
               </w:rPr>
             </w:pPr>
+            <w:proofErr w:type="spellStart"/>
             <w:r>
               <w:rPr>
                 <w:rFonts w:cs="Arial"/>
@@ -1674,7 +2910,18 @@
                 <w:szCs w:val="36"/>
                 <w:lang w:bidi="ml-IN"/>
               </w:rPr>
-              <w:t>Panchaati No. 15</w:t>
+              <w:t>Panchaati</w:t>
+            </w:r>
+            <w:proofErr w:type="spellEnd"/>
+            <w:r>
+              <w:rPr>
+                <w:rFonts w:cs="Arial"/>
+                <w:bCs/>
+                <w:sz w:val="28"/>
+                <w:szCs w:val="36"/>
+                <w:lang w:bidi="ml-IN"/>
+              </w:rPr>
+              <w:t xml:space="preserve"> No. 15</w:t>
             </w:r>
           </w:p>
           <w:p>
@@ -1715,14 +2962,45 @@
                 <w:szCs w:val="40"/>
               </w:rPr>
             </w:pPr>
-            <w:r>
-              <w:rPr>
-                <w:rFonts w:ascii="BRH Malayalam Extra" w:hAnsi="BRH Malayalam Extra" w:cs="BRH Malayalam Extra"/>
-                <w:color w:val="000000"/>
-                <w:sz w:val="40"/>
-                <w:szCs w:val="40"/>
-              </w:rPr>
-              <w:t xml:space="preserve">s¥bx—„sy | </w:t>
+            <w:proofErr w:type="spellStart"/>
+            <w:r>
+              <w:rPr>
+                <w:rFonts w:ascii="BRH Malayalam Extra" w:hAnsi="BRH Malayalam Extra" w:cs="BRH Malayalam Extra"/>
+                <w:color w:val="000000"/>
+                <w:sz w:val="40"/>
+                <w:szCs w:val="40"/>
+              </w:rPr>
+              <w:t>s¥bx</w:t>
+            </w:r>
+            <w:proofErr w:type="spellEnd"/>
+            <w:r>
+              <w:rPr>
+                <w:rFonts w:ascii="BRH Malayalam Extra" w:hAnsi="BRH Malayalam Extra" w:cs="BRH Malayalam Extra"/>
+                <w:color w:val="000000"/>
+                <w:sz w:val="40"/>
+                <w:szCs w:val="40"/>
+              </w:rPr>
+              <w:t>—„</w:t>
+            </w:r>
+            <w:proofErr w:type="spellStart"/>
+            <w:r>
+              <w:rPr>
+                <w:rFonts w:ascii="BRH Malayalam Extra" w:hAnsi="BRH Malayalam Extra" w:cs="BRH Malayalam Extra"/>
+                <w:color w:val="000000"/>
+                <w:sz w:val="40"/>
+                <w:szCs w:val="40"/>
+              </w:rPr>
+              <w:t>sy</w:t>
+            </w:r>
+            <w:proofErr w:type="spellEnd"/>
+            <w:r>
+              <w:rPr>
+                <w:rFonts w:ascii="BRH Malayalam Extra" w:hAnsi="BRH Malayalam Extra" w:cs="BRH Malayalam Extra"/>
+                <w:color w:val="000000"/>
+                <w:sz w:val="40"/>
+                <w:szCs w:val="40"/>
+              </w:rPr>
+              <w:t xml:space="preserve"> | </w:t>
             </w:r>
           </w:p>
           <w:p>
@@ -1759,14 +3037,45 @@
               </w:rPr>
               <w:t>–</w:t>
             </w:r>
-            <w:r>
-              <w:rPr>
-                <w:rFonts w:ascii="BRH Malayalam Extra" w:hAnsi="BRH Malayalam Extra" w:cs="BRH Malayalam Extra"/>
-                <w:color w:val="000000"/>
-                <w:sz w:val="40"/>
-                <w:szCs w:val="40"/>
-              </w:rPr>
-              <w:t>sõby—ZõxJ |</w:t>
+            <w:proofErr w:type="spellStart"/>
+            <w:r>
+              <w:rPr>
+                <w:rFonts w:ascii="BRH Malayalam Extra" w:hAnsi="BRH Malayalam Extra" w:cs="BRH Malayalam Extra"/>
+                <w:color w:val="000000"/>
+                <w:sz w:val="40"/>
+                <w:szCs w:val="40"/>
+              </w:rPr>
+              <w:t>sõby</w:t>
+            </w:r>
+            <w:proofErr w:type="spellEnd"/>
+            <w:r>
+              <w:rPr>
+                <w:rFonts w:ascii="BRH Malayalam Extra" w:hAnsi="BRH Malayalam Extra" w:cs="BRH Malayalam Extra"/>
+                <w:color w:val="000000"/>
+                <w:sz w:val="40"/>
+                <w:szCs w:val="40"/>
+              </w:rPr>
+              <w:t>—</w:t>
+            </w:r>
+            <w:proofErr w:type="spellStart"/>
+            <w:r>
+              <w:rPr>
+                <w:rFonts w:ascii="BRH Malayalam Extra" w:hAnsi="BRH Malayalam Extra" w:cs="BRH Malayalam Extra"/>
+                <w:color w:val="000000"/>
+                <w:sz w:val="40"/>
+                <w:szCs w:val="40"/>
+              </w:rPr>
+              <w:t>ZõxJ</w:t>
+            </w:r>
+            <w:proofErr w:type="spellEnd"/>
+            <w:r>
+              <w:rPr>
+                <w:rFonts w:ascii="BRH Malayalam Extra" w:hAnsi="BRH Malayalam Extra" w:cs="BRH Malayalam Extra"/>
+                <w:color w:val="000000"/>
+                <w:sz w:val="40"/>
+                <w:szCs w:val="40"/>
+              </w:rPr>
+              <w:t xml:space="preserve"> |</w:t>
             </w:r>
           </w:p>
           <w:p>
@@ -1781,6 +3090,7 @@
                 <w:szCs w:val="40"/>
               </w:rPr>
             </w:pPr>
+            <w:proofErr w:type="spellStart"/>
             <w:r>
               <w:rPr>
                 <w:rFonts w:ascii="BRH Malayalam Extra" w:hAnsi="BRH Malayalam Extra" w:cs="BRH Malayalam Extra"/>
@@ -1798,8 +3108,29 @@
                 <w:sz w:val="40"/>
                 <w:szCs w:val="40"/>
               </w:rPr>
-              <w:t>by—Zõx</w:t>
-            </w:r>
+              <w:t>by</w:t>
+            </w:r>
+            <w:proofErr w:type="spellEnd"/>
+            <w:r>
+              <w:rPr>
+                <w:rFonts w:ascii="BRH Malayalam Extra" w:hAnsi="BRH Malayalam Extra" w:cs="BRH Malayalam Extra"/>
+                <w:color w:val="000000"/>
+                <w:sz w:val="40"/>
+                <w:szCs w:val="40"/>
+              </w:rPr>
+              <w:t>—</w:t>
+            </w:r>
+            <w:proofErr w:type="spellStart"/>
+            <w:r>
+              <w:rPr>
+                <w:rFonts w:ascii="BRH Malayalam Extra" w:hAnsi="BRH Malayalam Extra" w:cs="BRH Malayalam Extra"/>
+                <w:color w:val="000000"/>
+                <w:sz w:val="40"/>
+                <w:szCs w:val="40"/>
+              </w:rPr>
+              <w:t>Zõx</w:t>
+            </w:r>
+            <w:proofErr w:type="spellEnd"/>
             <w:r>
               <w:rPr>
                 <w:rFonts w:ascii="BRH Malayalam Extra" w:hAnsi="BRH Malayalam Extra" w:cs="BRH Malayalam Extra"/>
@@ -1816,7 +3147,27 @@
                 <w:sz w:val="40"/>
                 <w:szCs w:val="40"/>
               </w:rPr>
-              <w:t>J sb—J |</w:t>
+              <w:t xml:space="preserve">J </w:t>
+            </w:r>
+            <w:proofErr w:type="spellStart"/>
+            <w:r>
+              <w:rPr>
+                <w:rFonts w:ascii="BRH Malayalam Extra" w:hAnsi="BRH Malayalam Extra" w:cs="BRH Malayalam Extra"/>
+                <w:color w:val="000000"/>
+                <w:sz w:val="40"/>
+                <w:szCs w:val="40"/>
+              </w:rPr>
+              <w:t>sb</w:t>
+            </w:r>
+            <w:proofErr w:type="spellEnd"/>
+            <w:r>
+              <w:rPr>
+                <w:rFonts w:ascii="BRH Malayalam Extra" w:hAnsi="BRH Malayalam Extra" w:cs="BRH Malayalam Extra"/>
+                <w:color w:val="000000"/>
+                <w:sz w:val="40"/>
+                <w:szCs w:val="40"/>
+              </w:rPr>
+              <w:t>—J |</w:t>
             </w:r>
           </w:p>
           <w:p>
@@ -1850,14 +3201,45 @@
                 <w:szCs w:val="40"/>
               </w:rPr>
             </w:pPr>
-            <w:r>
-              <w:rPr>
-                <w:rFonts w:ascii="BRH Malayalam Extra" w:hAnsi="BRH Malayalam Extra" w:cs="BRH Malayalam Extra"/>
-                <w:color w:val="000000"/>
-                <w:sz w:val="40"/>
-                <w:szCs w:val="40"/>
-              </w:rPr>
-              <w:t xml:space="preserve">s¥bx—„sy | </w:t>
+            <w:proofErr w:type="spellStart"/>
+            <w:r>
+              <w:rPr>
+                <w:rFonts w:ascii="BRH Malayalam Extra" w:hAnsi="BRH Malayalam Extra" w:cs="BRH Malayalam Extra"/>
+                <w:color w:val="000000"/>
+                <w:sz w:val="40"/>
+                <w:szCs w:val="40"/>
+              </w:rPr>
+              <w:t>s¥bx</w:t>
+            </w:r>
+            <w:proofErr w:type="spellEnd"/>
+            <w:r>
+              <w:rPr>
+                <w:rFonts w:ascii="BRH Malayalam Extra" w:hAnsi="BRH Malayalam Extra" w:cs="BRH Malayalam Extra"/>
+                <w:color w:val="000000"/>
+                <w:sz w:val="40"/>
+                <w:szCs w:val="40"/>
+              </w:rPr>
+              <w:t>—„</w:t>
+            </w:r>
+            <w:proofErr w:type="spellStart"/>
+            <w:r>
+              <w:rPr>
+                <w:rFonts w:ascii="BRH Malayalam Extra" w:hAnsi="BRH Malayalam Extra" w:cs="BRH Malayalam Extra"/>
+                <w:color w:val="000000"/>
+                <w:sz w:val="40"/>
+                <w:szCs w:val="40"/>
+              </w:rPr>
+              <w:t>sy</w:t>
+            </w:r>
+            <w:proofErr w:type="spellEnd"/>
+            <w:r>
+              <w:rPr>
+                <w:rFonts w:ascii="BRH Malayalam Extra" w:hAnsi="BRH Malayalam Extra" w:cs="BRH Malayalam Extra"/>
+                <w:color w:val="000000"/>
+                <w:sz w:val="40"/>
+                <w:szCs w:val="40"/>
+              </w:rPr>
+              <w:t xml:space="preserve"> | </w:t>
             </w:r>
           </w:p>
           <w:p>
@@ -1894,14 +3276,45 @@
               </w:rPr>
               <w:t>–</w:t>
             </w:r>
-            <w:r>
-              <w:rPr>
-                <w:rFonts w:ascii="BRH Malayalam Extra" w:hAnsi="BRH Malayalam Extra" w:cs="BRH Malayalam Extra"/>
-                <w:color w:val="000000"/>
-                <w:sz w:val="40"/>
-                <w:szCs w:val="40"/>
-              </w:rPr>
-              <w:t>sõby—ZõxJ |</w:t>
+            <w:proofErr w:type="spellStart"/>
+            <w:r>
+              <w:rPr>
+                <w:rFonts w:ascii="BRH Malayalam Extra" w:hAnsi="BRH Malayalam Extra" w:cs="BRH Malayalam Extra"/>
+                <w:color w:val="000000"/>
+                <w:sz w:val="40"/>
+                <w:szCs w:val="40"/>
+              </w:rPr>
+              <w:t>sõby</w:t>
+            </w:r>
+            <w:proofErr w:type="spellEnd"/>
+            <w:r>
+              <w:rPr>
+                <w:rFonts w:ascii="BRH Malayalam Extra" w:hAnsi="BRH Malayalam Extra" w:cs="BRH Malayalam Extra"/>
+                <w:color w:val="000000"/>
+                <w:sz w:val="40"/>
+                <w:szCs w:val="40"/>
+              </w:rPr>
+              <w:t>—</w:t>
+            </w:r>
+            <w:proofErr w:type="spellStart"/>
+            <w:r>
+              <w:rPr>
+                <w:rFonts w:ascii="BRH Malayalam Extra" w:hAnsi="BRH Malayalam Extra" w:cs="BRH Malayalam Extra"/>
+                <w:color w:val="000000"/>
+                <w:sz w:val="40"/>
+                <w:szCs w:val="40"/>
+              </w:rPr>
+              <w:t>ZõxJ</w:t>
+            </w:r>
+            <w:proofErr w:type="spellEnd"/>
+            <w:r>
+              <w:rPr>
+                <w:rFonts w:ascii="BRH Malayalam Extra" w:hAnsi="BRH Malayalam Extra" w:cs="BRH Malayalam Extra"/>
+                <w:color w:val="000000"/>
+                <w:sz w:val="40"/>
+                <w:szCs w:val="40"/>
+              </w:rPr>
+              <w:t xml:space="preserve"> |</w:t>
             </w:r>
           </w:p>
           <w:p>
@@ -1935,8 +3348,19 @@
                 <w:sz w:val="40"/>
                 <w:szCs w:val="40"/>
               </w:rPr>
-              <w:t>by—Zõx</w:t>
-            </w:r>
+              <w:t>by—</w:t>
+            </w:r>
+            <w:proofErr w:type="spellStart"/>
+            <w:r>
+              <w:rPr>
+                <w:rFonts w:ascii="BRH Malayalam Extra" w:hAnsi="BRH Malayalam Extra" w:cs="BRH Malayalam Extra"/>
+                <w:color w:val="000000"/>
+                <w:sz w:val="40"/>
+                <w:szCs w:val="40"/>
+              </w:rPr>
+              <w:t>Zõx</w:t>
+            </w:r>
+            <w:proofErr w:type="spellEnd"/>
             <w:r>
               <w:rPr>
                 <w:rFonts w:ascii="BRH Malayalam Extra" w:hAnsi="BRH Malayalam Extra" w:cs="BRH Malayalam Extra"/>
@@ -1953,7 +3377,27 @@
                 <w:sz w:val="40"/>
                 <w:szCs w:val="40"/>
               </w:rPr>
-              <w:t>J sb—J |</w:t>
+              <w:t xml:space="preserve">J </w:t>
+            </w:r>
+            <w:proofErr w:type="spellStart"/>
+            <w:r>
+              <w:rPr>
+                <w:rFonts w:ascii="BRH Malayalam Extra" w:hAnsi="BRH Malayalam Extra" w:cs="BRH Malayalam Extra"/>
+                <w:color w:val="000000"/>
+                <w:sz w:val="40"/>
+                <w:szCs w:val="40"/>
+              </w:rPr>
+              <w:t>sb</w:t>
+            </w:r>
+            <w:proofErr w:type="spellEnd"/>
+            <w:r>
+              <w:rPr>
+                <w:rFonts w:ascii="BRH Malayalam Extra" w:hAnsi="BRH Malayalam Extra" w:cs="BRH Malayalam Extra"/>
+                <w:color w:val="000000"/>
+                <w:sz w:val="40"/>
+                <w:szCs w:val="40"/>
+              </w:rPr>
+              <w:t>—J |</w:t>
             </w:r>
           </w:p>
         </w:tc>
@@ -2000,8 +3444,20 @@
                 <w:szCs w:val="32"/>
                 <w:lang w:val="en-IN" w:eastAsia="en-IN" w:bidi="ml-IN"/>
               </w:rPr>
-              <w:t xml:space="preserve"> - Kramam</w:t>
-            </w:r>
+              <w:t xml:space="preserve"> - </w:t>
+            </w:r>
+            <w:proofErr w:type="spellStart"/>
+            <w:r>
+              <w:rPr>
+                <w:rFonts w:eastAsia="Times New Roman" w:cs="Arial"/>
+                <w:color w:val="000000"/>
+                <w:sz w:val="32"/>
+                <w:szCs w:val="32"/>
+                <w:lang w:val="en-IN" w:eastAsia="en-IN" w:bidi="ml-IN"/>
+              </w:rPr>
+              <w:t>Kramam</w:t>
+            </w:r>
+            <w:proofErr w:type="spellEnd"/>
           </w:p>
           <w:p>
             <w:pPr>
@@ -2018,6 +3474,7 @@
                 <w:lang w:bidi="ml-IN"/>
               </w:rPr>
             </w:pPr>
+            <w:proofErr w:type="spellStart"/>
             <w:r>
               <w:rPr>
                 <w:rFonts w:cs="Arial"/>
@@ -2026,7 +3483,40 @@
                 <w:szCs w:val="36"/>
                 <w:lang w:bidi="ml-IN"/>
               </w:rPr>
-              <w:t>Krama Vaakyam No. 27</w:t>
+              <w:t>Krama</w:t>
+            </w:r>
+            <w:proofErr w:type="spellEnd"/>
+            <w:r>
+              <w:rPr>
+                <w:rFonts w:cs="Arial"/>
+                <w:bCs/>
+                <w:sz w:val="28"/>
+                <w:szCs w:val="36"/>
+                <w:lang w:bidi="ml-IN"/>
+              </w:rPr>
+              <w:t xml:space="preserve"> </w:t>
+            </w:r>
+            <w:proofErr w:type="spellStart"/>
+            <w:r>
+              <w:rPr>
+                <w:rFonts w:cs="Arial"/>
+                <w:bCs/>
+                <w:sz w:val="28"/>
+                <w:szCs w:val="36"/>
+                <w:lang w:bidi="ml-IN"/>
+              </w:rPr>
+              <w:t>Vaakyam</w:t>
+            </w:r>
+            <w:proofErr w:type="spellEnd"/>
+            <w:r>
+              <w:rPr>
+                <w:rFonts w:cs="Arial"/>
+                <w:bCs/>
+                <w:sz w:val="28"/>
+                <w:szCs w:val="36"/>
+                <w:lang w:bidi="ml-IN"/>
+              </w:rPr>
+              <w:t xml:space="preserve"> No. 27</w:t>
             </w:r>
           </w:p>
           <w:p>
@@ -2044,6 +3534,7 @@
                 <w:lang w:bidi="ml-IN"/>
               </w:rPr>
             </w:pPr>
+            <w:proofErr w:type="spellStart"/>
             <w:r>
               <w:rPr>
                 <w:rFonts w:cs="Arial"/>
@@ -2052,7 +3543,18 @@
                 <w:szCs w:val="36"/>
                 <w:lang w:bidi="ml-IN"/>
               </w:rPr>
-              <w:t>Panchaati No. 16</w:t>
+              <w:t>Panchaati</w:t>
+            </w:r>
+            <w:proofErr w:type="spellEnd"/>
+            <w:r>
+              <w:rPr>
+                <w:rFonts w:cs="Arial"/>
+                <w:bCs/>
+                <w:sz w:val="28"/>
+                <w:szCs w:val="36"/>
+                <w:lang w:bidi="ml-IN"/>
+              </w:rPr>
+              <w:t xml:space="preserve"> No. 16</w:t>
             </w:r>
           </w:p>
           <w:p>
@@ -2126,14 +3628,45 @@
               </w:rPr>
               <w:t>–</w:t>
             </w:r>
-            <w:r>
-              <w:rPr>
-                <w:rFonts w:ascii="BRH Malayalam Extra" w:hAnsi="BRH Malayalam Extra" w:cs="BRH Malayalam Extra"/>
-                <w:color w:val="000000"/>
-                <w:sz w:val="40"/>
-                <w:szCs w:val="40"/>
-              </w:rPr>
-              <w:t>öq¢ CZõ—d</w:t>
+            <w:proofErr w:type="spellStart"/>
+            <w:r>
+              <w:rPr>
+                <w:rFonts w:ascii="BRH Malayalam Extra" w:hAnsi="BRH Malayalam Extra" w:cs="BRH Malayalam Extra"/>
+                <w:color w:val="000000"/>
+                <w:sz w:val="40"/>
+                <w:szCs w:val="40"/>
+              </w:rPr>
+              <w:t>öq</w:t>
+            </w:r>
+            <w:proofErr w:type="spellEnd"/>
+            <w:r>
+              <w:rPr>
+                <w:rFonts w:ascii="BRH Malayalam Extra" w:hAnsi="BRH Malayalam Extra" w:cs="BRH Malayalam Extra"/>
+                <w:color w:val="000000"/>
+                <w:sz w:val="40"/>
+                <w:szCs w:val="40"/>
+              </w:rPr>
+              <w:t xml:space="preserve">¢ </w:t>
+            </w:r>
+            <w:proofErr w:type="spellStart"/>
+            <w:r>
+              <w:rPr>
+                <w:rFonts w:ascii="BRH Malayalam Extra" w:hAnsi="BRH Malayalam Extra" w:cs="BRH Malayalam Extra"/>
+                <w:color w:val="000000"/>
+                <w:sz w:val="40"/>
+                <w:szCs w:val="40"/>
+              </w:rPr>
+              <w:t>CZõ</w:t>
+            </w:r>
+            <w:proofErr w:type="spellEnd"/>
+            <w:r>
+              <w:rPr>
+                <w:rFonts w:ascii="BRH Malayalam Extra" w:hAnsi="BRH Malayalam Extra" w:cs="BRH Malayalam Extra"/>
+                <w:color w:val="000000"/>
+                <w:sz w:val="40"/>
+                <w:szCs w:val="40"/>
+              </w:rPr>
+              <w:t>—d</w:t>
             </w:r>
             <w:r>
               <w:rPr>
@@ -2170,7 +3703,27 @@
                 <w:sz w:val="40"/>
                 <w:szCs w:val="40"/>
               </w:rPr>
-              <w:t xml:space="preserve"> öq¢</w:t>
+              <w:t xml:space="preserve"> </w:t>
+            </w:r>
+            <w:proofErr w:type="spellStart"/>
+            <w:r>
+              <w:rPr>
+                <w:rFonts w:ascii="BRH Malayalam Extra" w:hAnsi="BRH Malayalam Extra" w:cs="BRH Malayalam Extra"/>
+                <w:color w:val="000000"/>
+                <w:sz w:val="40"/>
+                <w:szCs w:val="40"/>
+              </w:rPr>
+              <w:t>öq</w:t>
+            </w:r>
+            <w:proofErr w:type="spellEnd"/>
+            <w:r>
+              <w:rPr>
+                <w:rFonts w:ascii="BRH Malayalam Extra" w:hAnsi="BRH Malayalam Extra" w:cs="BRH Malayalam Extra"/>
+                <w:color w:val="000000"/>
+                <w:sz w:val="40"/>
+                <w:szCs w:val="40"/>
+              </w:rPr>
+              <w:t>¢</w:t>
             </w:r>
             <w:r>
               <w:rPr>
@@ -2234,14 +3787,45 @@
               </w:rPr>
               <w:t>–</w:t>
             </w:r>
-            <w:r>
-              <w:rPr>
-                <w:rFonts w:ascii="BRH Malayalam Extra" w:hAnsi="BRH Malayalam Extra" w:cs="BRH Malayalam Extra"/>
-                <w:color w:val="000000"/>
-                <w:sz w:val="40"/>
-                <w:szCs w:val="40"/>
-              </w:rPr>
-              <w:t>öq¢ CZõ—</w:t>
+            <w:proofErr w:type="spellStart"/>
+            <w:r>
+              <w:rPr>
+                <w:rFonts w:ascii="BRH Malayalam Extra" w:hAnsi="BRH Malayalam Extra" w:cs="BRH Malayalam Extra"/>
+                <w:color w:val="000000"/>
+                <w:sz w:val="40"/>
+                <w:szCs w:val="40"/>
+              </w:rPr>
+              <w:t>öq</w:t>
+            </w:r>
+            <w:proofErr w:type="spellEnd"/>
+            <w:r>
+              <w:rPr>
+                <w:rFonts w:ascii="BRH Malayalam Extra" w:hAnsi="BRH Malayalam Extra" w:cs="BRH Malayalam Extra"/>
+                <w:color w:val="000000"/>
+                <w:sz w:val="40"/>
+                <w:szCs w:val="40"/>
+              </w:rPr>
+              <w:t xml:space="preserve">¢ </w:t>
+            </w:r>
+            <w:proofErr w:type="spellStart"/>
+            <w:r>
+              <w:rPr>
+                <w:rFonts w:ascii="BRH Malayalam Extra" w:hAnsi="BRH Malayalam Extra" w:cs="BRH Malayalam Extra"/>
+                <w:color w:val="000000"/>
+                <w:sz w:val="40"/>
+                <w:szCs w:val="40"/>
+              </w:rPr>
+              <w:t>CZõ</w:t>
+            </w:r>
+            <w:proofErr w:type="spellEnd"/>
+            <w:r>
+              <w:rPr>
+                <w:rFonts w:ascii="BRH Malayalam Extra" w:hAnsi="BRH Malayalam Extra" w:cs="BRH Malayalam Extra"/>
+                <w:color w:val="000000"/>
+                <w:sz w:val="40"/>
+                <w:szCs w:val="40"/>
+              </w:rPr>
+              <w:t>—</w:t>
             </w:r>
             <w:r>
               <w:rPr>
@@ -2263,6 +3847,7 @@
               </w:rPr>
               <w:t>–</w:t>
             </w:r>
+            <w:proofErr w:type="spellStart"/>
             <w:r>
               <w:rPr>
                 <w:rFonts w:ascii="BRH Malayalam Extra" w:hAnsi="BRH Malayalam Extra" w:cs="BRH Malayalam Extra"/>
@@ -2271,7 +3856,18 @@
                 <w:szCs w:val="40"/>
                 <w:highlight w:val="green"/>
               </w:rPr>
-              <w:t>öq¢</w:t>
+              <w:t>öq</w:t>
+            </w:r>
+            <w:proofErr w:type="spellEnd"/>
+            <w:r>
+              <w:rPr>
+                <w:rFonts w:ascii="BRH Malayalam Extra" w:hAnsi="BRH Malayalam Extra" w:cs="BRH Malayalam Extra"/>
+                <w:color w:val="000000"/>
+                <w:sz w:val="40"/>
+                <w:szCs w:val="40"/>
+                <w:highlight w:val="green"/>
+              </w:rPr>
+              <w:t>¢</w:t>
             </w:r>
             <w:r>
               <w:rPr>
@@ -2300,8 +3896,19 @@
                 <w:sz w:val="32"/>
                 <w:szCs w:val="32"/>
               </w:rPr>
-              <w:t>(the separator “-“ deleted</w:t>
-            </w:r>
+              <w:t>(the separator “</w:t>
+            </w:r>
+            <w:proofErr w:type="gramStart"/>
+            <w:r>
+              <w:rPr>
+                <w:rFonts w:cs="Arial"/>
+                <w:color w:val="000000"/>
+                <w:sz w:val="32"/>
+                <w:szCs w:val="32"/>
+              </w:rPr>
+              <w:t>-“ deleted</w:t>
+            </w:r>
+            <w:proofErr w:type="gramEnd"/>
             <w:r>
               <w:rPr>
                 <w:rFonts w:cs="Arial"/>
@@ -2331,7 +3938,27 @@
                 <w:sz w:val="32"/>
                 <w:szCs w:val="32"/>
               </w:rPr>
-              <w:t>This word is a “pragraham” and separator will not appear there</w:t>
+              <w:t>This word is a “</w:t>
+            </w:r>
+            <w:proofErr w:type="spellStart"/>
+            <w:r>
+              <w:rPr>
+                <w:rFonts w:cs="Arial"/>
+                <w:color w:val="000000"/>
+                <w:sz w:val="32"/>
+                <w:szCs w:val="32"/>
+              </w:rPr>
+              <w:t>pragraham</w:t>
+            </w:r>
+            <w:proofErr w:type="spellEnd"/>
+            <w:r>
+              <w:rPr>
+                <w:rFonts w:cs="Arial"/>
+                <w:color w:val="000000"/>
+                <w:sz w:val="32"/>
+                <w:szCs w:val="32"/>
+              </w:rPr>
+              <w:t>” and separator will not appear there</w:t>
             </w:r>
             <w:r>
               <w:rPr>
@@ -2390,8 +4017,20 @@
                 <w:szCs w:val="32"/>
                 <w:lang w:val="en-IN" w:eastAsia="en-IN" w:bidi="ml-IN"/>
               </w:rPr>
-              <w:t>.1 - Kramam</w:t>
-            </w:r>
+              <w:t xml:space="preserve">.1 - </w:t>
+            </w:r>
+            <w:proofErr w:type="spellStart"/>
+            <w:r>
+              <w:rPr>
+                <w:rFonts w:eastAsia="Times New Roman" w:cs="Arial"/>
+                <w:color w:val="000000"/>
+                <w:sz w:val="32"/>
+                <w:szCs w:val="32"/>
+                <w:lang w:val="en-IN" w:eastAsia="en-IN" w:bidi="ml-IN"/>
+              </w:rPr>
+              <w:t>Kramam</w:t>
+            </w:r>
+            <w:proofErr w:type="spellEnd"/>
           </w:p>
           <w:p>
             <w:pPr>
@@ -2411,6 +4050,7 @@
                 <w:lang w:bidi="ml-IN"/>
               </w:rPr>
             </w:pPr>
+            <w:proofErr w:type="spellStart"/>
             <w:r>
               <w:rPr>
                 <w:rFonts w:cs="Arial"/>
@@ -2419,7 +4059,40 @@
                 <w:szCs w:val="36"/>
                 <w:lang w:bidi="ml-IN"/>
               </w:rPr>
-              <w:t>Krama Vaakyam No. 36</w:t>
+              <w:t>Krama</w:t>
+            </w:r>
+            <w:proofErr w:type="spellEnd"/>
+            <w:r>
+              <w:rPr>
+                <w:rFonts w:cs="Arial"/>
+                <w:bCs/>
+                <w:sz w:val="28"/>
+                <w:szCs w:val="36"/>
+                <w:lang w:bidi="ml-IN"/>
+              </w:rPr>
+              <w:t xml:space="preserve"> </w:t>
+            </w:r>
+            <w:proofErr w:type="spellStart"/>
+            <w:r>
+              <w:rPr>
+                <w:rFonts w:cs="Arial"/>
+                <w:bCs/>
+                <w:sz w:val="28"/>
+                <w:szCs w:val="36"/>
+                <w:lang w:bidi="ml-IN"/>
+              </w:rPr>
+              <w:t>Vaakyam</w:t>
+            </w:r>
+            <w:proofErr w:type="spellEnd"/>
+            <w:r>
+              <w:rPr>
+                <w:rFonts w:cs="Arial"/>
+                <w:bCs/>
+                <w:sz w:val="28"/>
+                <w:szCs w:val="36"/>
+                <w:lang w:bidi="ml-IN"/>
+              </w:rPr>
+              <w:t xml:space="preserve"> No. 36</w:t>
             </w:r>
           </w:p>
           <w:p>
@@ -2440,6 +4113,7 @@
                 <w:lang w:val="en-IN" w:eastAsia="en-IN" w:bidi="ml-IN"/>
               </w:rPr>
             </w:pPr>
+            <w:proofErr w:type="spellStart"/>
             <w:r>
               <w:rPr>
                 <w:rFonts w:cs="Arial"/>
@@ -2448,7 +4122,18 @@
                 <w:szCs w:val="36"/>
                 <w:lang w:bidi="ml-IN"/>
               </w:rPr>
-              <w:t>Panchaati No. 17</w:t>
+              <w:t>Panchaati</w:t>
+            </w:r>
+            <w:proofErr w:type="spellEnd"/>
+            <w:r>
+              <w:rPr>
+                <w:rFonts w:cs="Arial"/>
+                <w:bCs/>
+                <w:sz w:val="28"/>
+                <w:szCs w:val="36"/>
+                <w:lang w:bidi="ml-IN"/>
+              </w:rPr>
+              <w:t xml:space="preserve"> No. 17</w:t>
             </w:r>
           </w:p>
         </w:tc>
@@ -2497,7 +4182,37 @@
                 <w:sz w:val="40"/>
                 <w:szCs w:val="40"/>
               </w:rPr>
-              <w:t>¤¤pJ s</w:t>
+              <w:t>¤¤</w:t>
+            </w:r>
+            <w:proofErr w:type="spellStart"/>
+            <w:r>
+              <w:rPr>
+                <w:rFonts w:ascii="BRH Malayalam Extra" w:hAnsi="BRH Malayalam Extra" w:cs="BRH Malayalam Extra"/>
+                <w:color w:val="000000"/>
+                <w:sz w:val="40"/>
+                <w:szCs w:val="40"/>
+              </w:rPr>
+              <w:t>pJ</w:t>
+            </w:r>
+            <w:proofErr w:type="spellEnd"/>
+            <w:r>
+              <w:rPr>
+                <w:rFonts w:ascii="BRH Malayalam Extra" w:hAnsi="BRH Malayalam Extra" w:cs="BRH Malayalam Extra"/>
+                <w:color w:val="000000"/>
+                <w:sz w:val="40"/>
+                <w:szCs w:val="40"/>
+              </w:rPr>
+              <w:t xml:space="preserve"> </w:t>
+            </w:r>
+            <w:proofErr w:type="spellStart"/>
+            <w:r>
+              <w:rPr>
+                <w:rFonts w:ascii="BRH Malayalam Extra" w:hAnsi="BRH Malayalam Extra" w:cs="BRH Malayalam Extra"/>
+                <w:color w:val="000000"/>
+                <w:sz w:val="40"/>
+                <w:szCs w:val="40"/>
+              </w:rPr>
+              <w:t>s</w:t>
             </w:r>
             <w:r>
               <w:rPr>
@@ -2508,6 +4223,7 @@
               </w:rPr>
               <w:t>ò</w:t>
             </w:r>
+            <w:proofErr w:type="spellEnd"/>
             <w:r>
               <w:rPr>
                 <w:rFonts w:ascii="BRH Malayalam Extra" w:hAnsi="BRH Malayalam Extra" w:cs="BRH Malayalam Extra"/>
@@ -2516,8 +4232,20 @@
                 <w:szCs w:val="40"/>
                 <w:highlight w:val="yellow"/>
               </w:rPr>
-              <w:t>—ösÜ</w:t>
-            </w:r>
+              <w:t>—</w:t>
+            </w:r>
+            <w:proofErr w:type="spellStart"/>
+            <w:r>
+              <w:rPr>
+                <w:rFonts w:ascii="BRH Malayalam Extra" w:hAnsi="BRH Malayalam Extra" w:cs="BRH Malayalam Extra"/>
+                <w:color w:val="000000"/>
+                <w:sz w:val="40"/>
+                <w:szCs w:val="40"/>
+                <w:highlight w:val="yellow"/>
+              </w:rPr>
+              <w:t>ösÜ</w:t>
+            </w:r>
+            <w:proofErr w:type="spellEnd"/>
             <w:r>
               <w:rPr>
                 <w:rFonts w:ascii="BRH Malayalam Extra" w:hAnsi="BRH Malayalam Extra" w:cs="BRH Malayalam Extra"/>
@@ -2595,14 +4323,25 @@
               </w:rPr>
               <w:t>–</w:t>
             </w:r>
-            <w:r>
-              <w:rPr>
-                <w:rFonts w:ascii="BRH Malayalam Extra" w:hAnsi="BRH Malayalam Extra" w:cs="BRH Malayalam Extra"/>
-                <w:color w:val="000000"/>
-                <w:sz w:val="40"/>
-                <w:szCs w:val="40"/>
-              </w:rPr>
-              <w:t>sÜ£</w:t>
+            <w:proofErr w:type="spellStart"/>
+            <w:r>
+              <w:rPr>
+                <w:rFonts w:ascii="BRH Malayalam Extra" w:hAnsi="BRH Malayalam Extra" w:cs="BRH Malayalam Extra"/>
+                <w:color w:val="000000"/>
+                <w:sz w:val="40"/>
+                <w:szCs w:val="40"/>
+              </w:rPr>
+              <w:t>sÜ</w:t>
+            </w:r>
+            <w:proofErr w:type="spellEnd"/>
+            <w:r>
+              <w:rPr>
+                <w:rFonts w:ascii="BRH Malayalam Extra" w:hAnsi="BRH Malayalam Extra" w:cs="BRH Malayalam Extra"/>
+                <w:color w:val="000000"/>
+                <w:sz w:val="40"/>
+                <w:szCs w:val="40"/>
+              </w:rPr>
+              <w:t>£</w:t>
             </w:r>
             <w:r>
               <w:rPr>
@@ -2622,6 +4361,7 @@
               </w:rPr>
               <w:t xml:space="preserve">ZI </w:t>
             </w:r>
+            <w:proofErr w:type="spellStart"/>
             <w:r>
               <w:rPr>
                 <w:rFonts w:ascii="BRH Devanagari Extra" w:hAnsi="BRH Devanagari Extra" w:cs="BRH Malayalam Extra"/>
@@ -2638,7 +4378,37 @@
                 <w:sz w:val="40"/>
                 <w:szCs w:val="40"/>
               </w:rPr>
-              <w:t>jR—ixdsõ |</w:t>
+              <w:t>jR</w:t>
+            </w:r>
+            <w:proofErr w:type="spellEnd"/>
+            <w:r>
+              <w:rPr>
+                <w:rFonts w:ascii="BRH Malayalam Extra" w:hAnsi="BRH Malayalam Extra" w:cs="BRH Malayalam Extra"/>
+                <w:color w:val="000000"/>
+                <w:sz w:val="40"/>
+                <w:szCs w:val="40"/>
+              </w:rPr>
+              <w:t>—</w:t>
+            </w:r>
+            <w:proofErr w:type="spellStart"/>
+            <w:r>
+              <w:rPr>
+                <w:rFonts w:ascii="BRH Malayalam Extra" w:hAnsi="BRH Malayalam Extra" w:cs="BRH Malayalam Extra"/>
+                <w:color w:val="000000"/>
+                <w:sz w:val="40"/>
+                <w:szCs w:val="40"/>
+              </w:rPr>
+              <w:t>ixdsõ</w:t>
+            </w:r>
+            <w:proofErr w:type="spellEnd"/>
+            <w:r>
+              <w:rPr>
+                <w:rFonts w:ascii="BRH Malayalam Extra" w:hAnsi="BRH Malayalam Extra" w:cs="BRH Malayalam Extra"/>
+                <w:color w:val="000000"/>
+                <w:sz w:val="40"/>
+                <w:szCs w:val="40"/>
+              </w:rPr>
+              <w:t xml:space="preserve"> |</w:t>
             </w:r>
           </w:p>
         </w:tc>
@@ -2688,7 +4458,37 @@
                 <w:sz w:val="40"/>
                 <w:szCs w:val="40"/>
               </w:rPr>
-              <w:t>¤¤pJ s</w:t>
+              <w:t>¤¤</w:t>
+            </w:r>
+            <w:proofErr w:type="spellStart"/>
+            <w:r>
+              <w:rPr>
+                <w:rFonts w:ascii="BRH Malayalam Extra" w:hAnsi="BRH Malayalam Extra" w:cs="BRH Malayalam Extra"/>
+                <w:color w:val="000000"/>
+                <w:sz w:val="40"/>
+                <w:szCs w:val="40"/>
+              </w:rPr>
+              <w:t>pJ</w:t>
+            </w:r>
+            <w:proofErr w:type="spellEnd"/>
+            <w:r>
+              <w:rPr>
+                <w:rFonts w:ascii="BRH Malayalam Extra" w:hAnsi="BRH Malayalam Extra" w:cs="BRH Malayalam Extra"/>
+                <w:color w:val="000000"/>
+                <w:sz w:val="40"/>
+                <w:szCs w:val="40"/>
+              </w:rPr>
+              <w:t xml:space="preserve"> </w:t>
+            </w:r>
+            <w:proofErr w:type="spellStart"/>
+            <w:r>
+              <w:rPr>
+                <w:rFonts w:ascii="BRH Malayalam Extra" w:hAnsi="BRH Malayalam Extra" w:cs="BRH Malayalam Extra"/>
+                <w:color w:val="000000"/>
+                <w:sz w:val="40"/>
+                <w:szCs w:val="40"/>
+              </w:rPr>
+              <w:t>s</w:t>
             </w:r>
             <w:r>
               <w:rPr>
@@ -2699,6 +4499,7 @@
               </w:rPr>
               <w:t>ò</w:t>
             </w:r>
+            <w:proofErr w:type="spellEnd"/>
             <w:r>
               <w:rPr>
                 <w:rFonts w:ascii="BRH Malayalam Extra" w:hAnsi="BRH Malayalam Extra" w:cs="BRH Malayalam Extra"/>
@@ -2707,8 +4508,20 @@
                 <w:szCs w:val="40"/>
                 <w:highlight w:val="green"/>
               </w:rPr>
-              <w:t>—sÜ</w:t>
-            </w:r>
+              <w:t>—</w:t>
+            </w:r>
+            <w:proofErr w:type="spellStart"/>
+            <w:r>
+              <w:rPr>
+                <w:rFonts w:ascii="BRH Malayalam Extra" w:hAnsi="BRH Malayalam Extra" w:cs="BRH Malayalam Extra"/>
+                <w:color w:val="000000"/>
+                <w:sz w:val="40"/>
+                <w:szCs w:val="40"/>
+                <w:highlight w:val="green"/>
+              </w:rPr>
+              <w:t>sÜ</w:t>
+            </w:r>
+            <w:proofErr w:type="spellEnd"/>
             <w:r>
               <w:rPr>
                 <w:rFonts w:ascii="BRH Malayalam Extra" w:hAnsi="BRH Malayalam Extra" w:cs="BRH Malayalam Extra"/>
@@ -2787,14 +4600,25 @@
               </w:rPr>
               <w:t>–</w:t>
             </w:r>
-            <w:r>
-              <w:rPr>
-                <w:rFonts w:ascii="BRH Malayalam Extra" w:hAnsi="BRH Malayalam Extra" w:cs="BRH Malayalam Extra"/>
-                <w:color w:val="000000"/>
-                <w:sz w:val="40"/>
-                <w:szCs w:val="40"/>
-              </w:rPr>
-              <w:t>sÜ£</w:t>
+            <w:proofErr w:type="spellStart"/>
+            <w:r>
+              <w:rPr>
+                <w:rFonts w:ascii="BRH Malayalam Extra" w:hAnsi="BRH Malayalam Extra" w:cs="BRH Malayalam Extra"/>
+                <w:color w:val="000000"/>
+                <w:sz w:val="40"/>
+                <w:szCs w:val="40"/>
+              </w:rPr>
+              <w:t>sÜ</w:t>
+            </w:r>
+            <w:proofErr w:type="spellEnd"/>
+            <w:r>
+              <w:rPr>
+                <w:rFonts w:ascii="BRH Malayalam Extra" w:hAnsi="BRH Malayalam Extra" w:cs="BRH Malayalam Extra"/>
+                <w:color w:val="000000"/>
+                <w:sz w:val="40"/>
+                <w:szCs w:val="40"/>
+              </w:rPr>
+              <w:t>£</w:t>
             </w:r>
             <w:r>
               <w:rPr>
@@ -2814,6 +4638,7 @@
               </w:rPr>
               <w:t xml:space="preserve">ZI </w:t>
             </w:r>
+            <w:proofErr w:type="spellStart"/>
             <w:r>
               <w:rPr>
                 <w:rFonts w:ascii="BRH Devanagari Extra" w:hAnsi="BRH Devanagari Extra" w:cs="BRH Malayalam Extra"/>
@@ -2830,8 +4655,29 @@
                 <w:sz w:val="40"/>
                 <w:szCs w:val="40"/>
               </w:rPr>
-              <w:t>jR—ixdsõ</w:t>
-            </w:r>
+              <w:t>jR</w:t>
+            </w:r>
+            <w:proofErr w:type="spellEnd"/>
+            <w:r>
+              <w:rPr>
+                <w:rFonts w:ascii="BRH Malayalam Extra" w:hAnsi="BRH Malayalam Extra" w:cs="BRH Malayalam Extra"/>
+                <w:color w:val="000000"/>
+                <w:sz w:val="40"/>
+                <w:szCs w:val="40"/>
+              </w:rPr>
+              <w:t>—</w:t>
+            </w:r>
+            <w:proofErr w:type="spellStart"/>
+            <w:r>
+              <w:rPr>
+                <w:rFonts w:ascii="BRH Malayalam Extra" w:hAnsi="BRH Malayalam Extra" w:cs="BRH Malayalam Extra"/>
+                <w:color w:val="000000"/>
+                <w:sz w:val="40"/>
+                <w:szCs w:val="40"/>
+              </w:rPr>
+              <w:t>ixdsõ</w:t>
+            </w:r>
+            <w:proofErr w:type="spellEnd"/>
           </w:p>
         </w:tc>
       </w:tr>
@@ -2876,6 +4722,7 @@
                 <w:szCs w:val="32"/>
                 <w:lang w:val="en-IN" w:eastAsia="en-IN" w:bidi="ml-IN"/>
               </w:rPr>
+              <w:lastRenderedPageBreak/>
               <w:t>T.S.1.2.12.2</w:t>
             </w:r>
             <w:r>
@@ -2886,8 +4733,20 @@
                 <w:szCs w:val="32"/>
                 <w:lang w:val="en-IN" w:eastAsia="en-IN" w:bidi="ml-IN"/>
               </w:rPr>
-              <w:t xml:space="preserve"> - Kramam</w:t>
-            </w:r>
+              <w:t xml:space="preserve"> - </w:t>
+            </w:r>
+            <w:proofErr w:type="spellStart"/>
+            <w:r>
+              <w:rPr>
+                <w:rFonts w:eastAsia="Times New Roman" w:cs="Arial"/>
+                <w:color w:val="000000"/>
+                <w:sz w:val="32"/>
+                <w:szCs w:val="32"/>
+                <w:lang w:val="en-IN" w:eastAsia="en-IN" w:bidi="ml-IN"/>
+              </w:rPr>
+              <w:t>Kramam</w:t>
+            </w:r>
+            <w:proofErr w:type="spellEnd"/>
           </w:p>
           <w:p>
             <w:pPr>
@@ -2907,6 +4766,7 @@
                 <w:lang w:val="en-IN" w:eastAsia="en-IN" w:bidi="ml-IN"/>
               </w:rPr>
             </w:pPr>
+            <w:proofErr w:type="spellStart"/>
             <w:r>
               <w:rPr>
                 <w:rFonts w:eastAsia="Times New Roman" w:cs="Arial"/>
@@ -2915,7 +4775,40 @@
                 <w:szCs w:val="32"/>
                 <w:lang w:val="en-IN" w:eastAsia="en-IN" w:bidi="ml-IN"/>
               </w:rPr>
-              <w:t>Krama Vaakyam No.31</w:t>
+              <w:t>Krama</w:t>
+            </w:r>
+            <w:proofErr w:type="spellEnd"/>
+            <w:r>
+              <w:rPr>
+                <w:rFonts w:eastAsia="Times New Roman" w:cs="Arial"/>
+                <w:color w:val="000000"/>
+                <w:sz w:val="32"/>
+                <w:szCs w:val="32"/>
+                <w:lang w:val="en-IN" w:eastAsia="en-IN" w:bidi="ml-IN"/>
+              </w:rPr>
+              <w:t xml:space="preserve"> </w:t>
+            </w:r>
+            <w:proofErr w:type="spellStart"/>
+            <w:r>
+              <w:rPr>
+                <w:rFonts w:eastAsia="Times New Roman" w:cs="Arial"/>
+                <w:color w:val="000000"/>
+                <w:sz w:val="32"/>
+                <w:szCs w:val="32"/>
+                <w:lang w:val="en-IN" w:eastAsia="en-IN" w:bidi="ml-IN"/>
+              </w:rPr>
+              <w:t>Vaakyam</w:t>
+            </w:r>
+            <w:proofErr w:type="spellEnd"/>
+            <w:r>
+              <w:rPr>
+                <w:rFonts w:eastAsia="Times New Roman" w:cs="Arial"/>
+                <w:color w:val="000000"/>
+                <w:sz w:val="32"/>
+                <w:szCs w:val="32"/>
+                <w:lang w:val="en-IN" w:eastAsia="en-IN" w:bidi="ml-IN"/>
+              </w:rPr>
+              <w:t xml:space="preserve"> No.31</w:t>
             </w:r>
           </w:p>
           <w:p>
@@ -2936,6 +4829,7 @@
                 <w:lang w:val="en-IN" w:eastAsia="en-IN" w:bidi="ml-IN"/>
               </w:rPr>
             </w:pPr>
+            <w:proofErr w:type="spellStart"/>
             <w:r>
               <w:rPr>
                 <w:rFonts w:cs="Arial"/>
@@ -2944,7 +4838,18 @@
                 <w:szCs w:val="36"/>
                 <w:lang w:bidi="ml-IN"/>
               </w:rPr>
-              <w:t>Panchaati No. 23</w:t>
+              <w:t>Panchaati</w:t>
+            </w:r>
+            <w:proofErr w:type="spellEnd"/>
+            <w:r>
+              <w:rPr>
+                <w:rFonts w:cs="Arial"/>
+                <w:bCs/>
+                <w:sz w:val="28"/>
+                <w:szCs w:val="36"/>
+                <w:lang w:bidi="ml-IN"/>
+              </w:rPr>
+              <w:t xml:space="preserve"> No. 23</w:t>
             </w:r>
           </w:p>
         </w:tc>
@@ -2974,14 +4879,45 @@
                 <w:szCs w:val="40"/>
               </w:rPr>
             </w:pPr>
-            <w:r>
-              <w:rPr>
-                <w:rFonts w:ascii="BRH Malayalam Extra" w:hAnsi="BRH Malayalam Extra" w:cs="BRH Malayalam Extra"/>
-                <w:color w:val="000000"/>
-                <w:sz w:val="40"/>
-                <w:szCs w:val="40"/>
-              </w:rPr>
-              <w:t xml:space="preserve">i¥dx—Rpxsëûx | </w:t>
+            <w:proofErr w:type="spellStart"/>
+            <w:r>
+              <w:rPr>
+                <w:rFonts w:ascii="BRH Malayalam Extra" w:hAnsi="BRH Malayalam Extra" w:cs="BRH Malayalam Extra"/>
+                <w:color w:val="000000"/>
+                <w:sz w:val="40"/>
+                <w:szCs w:val="40"/>
+              </w:rPr>
+              <w:t>i¥dx</w:t>
+            </w:r>
+            <w:proofErr w:type="spellEnd"/>
+            <w:r>
+              <w:rPr>
+                <w:rFonts w:ascii="BRH Malayalam Extra" w:hAnsi="BRH Malayalam Extra" w:cs="BRH Malayalam Extra"/>
+                <w:color w:val="000000"/>
+                <w:sz w:val="40"/>
+                <w:szCs w:val="40"/>
+              </w:rPr>
+              <w:t>—</w:t>
+            </w:r>
+            <w:proofErr w:type="spellStart"/>
+            <w:r>
+              <w:rPr>
+                <w:rFonts w:ascii="BRH Malayalam Extra" w:hAnsi="BRH Malayalam Extra" w:cs="BRH Malayalam Extra"/>
+                <w:color w:val="000000"/>
+                <w:sz w:val="40"/>
+                <w:szCs w:val="40"/>
+              </w:rPr>
+              <w:t>Rpxsëûx</w:t>
+            </w:r>
+            <w:proofErr w:type="spellEnd"/>
+            <w:r>
+              <w:rPr>
+                <w:rFonts w:ascii="BRH Malayalam Extra" w:hAnsi="BRH Malayalam Extra" w:cs="BRH Malayalam Extra"/>
+                <w:color w:val="000000"/>
+                <w:sz w:val="40"/>
+                <w:szCs w:val="40"/>
+              </w:rPr>
+              <w:t xml:space="preserve"> | </w:t>
             </w:r>
           </w:p>
           <w:p>
@@ -2999,14 +4935,25 @@
                 <w:szCs w:val="40"/>
               </w:rPr>
             </w:pPr>
-            <w:r>
-              <w:rPr>
-                <w:rFonts w:ascii="BRH Malayalam Extra" w:hAnsi="BRH Malayalam Extra" w:cs="BRH Malayalam Extra"/>
-                <w:color w:val="000000"/>
-                <w:sz w:val="40"/>
-                <w:szCs w:val="40"/>
-              </w:rPr>
-              <w:t>i¥dx—</w:t>
+            <w:proofErr w:type="spellStart"/>
+            <w:r>
+              <w:rPr>
+                <w:rFonts w:ascii="BRH Malayalam Extra" w:hAnsi="BRH Malayalam Extra" w:cs="BRH Malayalam Extra"/>
+                <w:color w:val="000000"/>
+                <w:sz w:val="40"/>
+                <w:szCs w:val="40"/>
+              </w:rPr>
+              <w:t>i¥dx</w:t>
+            </w:r>
+            <w:proofErr w:type="spellEnd"/>
+            <w:r>
+              <w:rPr>
+                <w:rFonts w:ascii="BRH Malayalam Extra" w:hAnsi="BRH Malayalam Extra" w:cs="BRH Malayalam Extra"/>
+                <w:color w:val="000000"/>
+                <w:sz w:val="40"/>
+                <w:szCs w:val="40"/>
+              </w:rPr>
+              <w:t>—</w:t>
             </w:r>
             <w:r>
               <w:rPr>
@@ -3018,6 +4965,7 @@
               </w:rPr>
               <w:t>„</w:t>
             </w:r>
+            <w:proofErr w:type="spellStart"/>
             <w:r>
               <w:rPr>
                 <w:rFonts w:ascii="BRH Malayalam Extra" w:hAnsi="BRH Malayalam Extra" w:cs="BRH Malayalam Extra"/>
@@ -3027,6 +4975,7 @@
               </w:rPr>
               <w:t>Rpx</w:t>
             </w:r>
+            <w:proofErr w:type="spellEnd"/>
             <w:r>
               <w:rPr>
                 <w:rFonts w:ascii="BRH Malayalam Extra" w:hAnsi="BRH Malayalam Extra" w:cs="BRH Malayalam Extra"/>
@@ -3043,8 +4992,19 @@
                 <w:sz w:val="40"/>
                 <w:szCs w:val="40"/>
               </w:rPr>
-              <w:t xml:space="preserve"> CZy</w:t>
-            </w:r>
+              <w:t xml:space="preserve"> </w:t>
+            </w:r>
+            <w:proofErr w:type="spellStart"/>
+            <w:r>
+              <w:rPr>
+                <w:rFonts w:ascii="BRH Malayalam Extra" w:hAnsi="BRH Malayalam Extra" w:cs="BRH Malayalam Extra"/>
+                <w:color w:val="000000"/>
+                <w:sz w:val="40"/>
+                <w:szCs w:val="40"/>
+              </w:rPr>
+              <w:t>CZy</w:t>
+            </w:r>
+            <w:proofErr w:type="spellEnd"/>
             <w:r>
               <w:rPr>
                 <w:rFonts w:ascii="BRH Malayalam Extra" w:hAnsi="BRH Malayalam Extra" w:cs="BRH Malayalam Extra"/>
@@ -3098,6 +5058,7 @@
               </w:rPr>
               <w:t>–</w:t>
             </w:r>
+            <w:proofErr w:type="spellStart"/>
             <w:r>
               <w:rPr>
                 <w:rFonts w:ascii="BRH Malayalam Extra" w:hAnsi="BRH Malayalam Extra" w:cs="BRH Malayalam Extra"/>
@@ -3107,6 +5068,7 @@
               </w:rPr>
               <w:t>px</w:t>
             </w:r>
+            <w:proofErr w:type="spellEnd"/>
             <w:r>
               <w:rPr>
                 <w:rFonts w:ascii="BRH Malayalam Extra" w:hAnsi="BRH Malayalam Extra" w:cs="BRH Malayalam Extra"/>
@@ -3162,14 +5124,45 @@
                 <w:szCs w:val="40"/>
               </w:rPr>
             </w:pPr>
-            <w:r>
-              <w:rPr>
-                <w:rFonts w:ascii="BRH Malayalam Extra" w:hAnsi="BRH Malayalam Extra" w:cs="BRH Malayalam Extra"/>
-                <w:color w:val="000000"/>
-                <w:sz w:val="40"/>
-                <w:szCs w:val="40"/>
-              </w:rPr>
-              <w:t xml:space="preserve">i¥dx—Rpxsëûx | </w:t>
+            <w:proofErr w:type="spellStart"/>
+            <w:r>
+              <w:rPr>
+                <w:rFonts w:ascii="BRH Malayalam Extra" w:hAnsi="BRH Malayalam Extra" w:cs="BRH Malayalam Extra"/>
+                <w:color w:val="000000"/>
+                <w:sz w:val="40"/>
+                <w:szCs w:val="40"/>
+              </w:rPr>
+              <w:t>i¥dx</w:t>
+            </w:r>
+            <w:proofErr w:type="spellEnd"/>
+            <w:r>
+              <w:rPr>
+                <w:rFonts w:ascii="BRH Malayalam Extra" w:hAnsi="BRH Malayalam Extra" w:cs="BRH Malayalam Extra"/>
+                <w:color w:val="000000"/>
+                <w:sz w:val="40"/>
+                <w:szCs w:val="40"/>
+              </w:rPr>
+              <w:t>—</w:t>
+            </w:r>
+            <w:proofErr w:type="spellStart"/>
+            <w:r>
+              <w:rPr>
+                <w:rFonts w:ascii="BRH Malayalam Extra" w:hAnsi="BRH Malayalam Extra" w:cs="BRH Malayalam Extra"/>
+                <w:color w:val="000000"/>
+                <w:sz w:val="40"/>
+                <w:szCs w:val="40"/>
+              </w:rPr>
+              <w:t>Rpxsëûx</w:t>
+            </w:r>
+            <w:proofErr w:type="spellEnd"/>
+            <w:r>
+              <w:rPr>
+                <w:rFonts w:ascii="BRH Malayalam Extra" w:hAnsi="BRH Malayalam Extra" w:cs="BRH Malayalam Extra"/>
+                <w:color w:val="000000"/>
+                <w:sz w:val="40"/>
+                <w:szCs w:val="40"/>
+              </w:rPr>
+              <w:t xml:space="preserve"> | </w:t>
             </w:r>
           </w:p>
           <w:p>
@@ -3187,6 +5180,7 @@
                 <w:szCs w:val="40"/>
               </w:rPr>
             </w:pPr>
+            <w:proofErr w:type="spellStart"/>
             <w:r>
               <w:rPr>
                 <w:rFonts w:ascii="BRH Malayalam Extra" w:hAnsi="BRH Malayalam Extra" w:cs="BRH Malayalam Extra"/>
@@ -3204,7 +5198,29 @@
                 <w:szCs w:val="40"/>
                 <w:highlight w:val="green"/>
               </w:rPr>
-              <w:t>dx—R</w:t>
+              <w:t>dx</w:t>
+            </w:r>
+            <w:proofErr w:type="spellEnd"/>
+            <w:r>
+              <w:rPr>
+                <w:rFonts w:ascii="BRH Malayalam Extra" w:hAnsi="BRH Malayalam Extra" w:cs="BRH Malayalam Extra"/>
+                <w:color w:val="000000"/>
+                <w:sz w:val="40"/>
+                <w:szCs w:val="40"/>
+                <w:highlight w:val="green"/>
+              </w:rPr>
+              <w:t>—</w:t>
+            </w:r>
+            <w:proofErr w:type="spellStart"/>
+            <w:r>
+              <w:rPr>
+                <w:rFonts w:ascii="BRH Malayalam Extra" w:hAnsi="BRH Malayalam Extra" w:cs="BRH Malayalam Extra"/>
+                <w:color w:val="000000"/>
+                <w:sz w:val="40"/>
+                <w:szCs w:val="40"/>
+                <w:highlight w:val="green"/>
+              </w:rPr>
+              <w:t>R</w:t>
             </w:r>
             <w:r>
               <w:rPr>
@@ -3215,6 +5231,7 @@
               </w:rPr>
               <w:t>px</w:t>
             </w:r>
+            <w:proofErr w:type="spellEnd"/>
             <w:r>
               <w:rPr>
                 <w:rFonts w:ascii="BRH Malayalam Extra" w:hAnsi="BRH Malayalam Extra" w:cs="BRH Malayalam Extra"/>
@@ -3231,8 +5248,19 @@
                 <w:sz w:val="40"/>
                 <w:szCs w:val="40"/>
               </w:rPr>
-              <w:t xml:space="preserve"> CZy</w:t>
-            </w:r>
+              <w:t xml:space="preserve"> </w:t>
+            </w:r>
+            <w:proofErr w:type="spellStart"/>
+            <w:r>
+              <w:rPr>
+                <w:rFonts w:ascii="BRH Malayalam Extra" w:hAnsi="BRH Malayalam Extra" w:cs="BRH Malayalam Extra"/>
+                <w:color w:val="000000"/>
+                <w:sz w:val="40"/>
+                <w:szCs w:val="40"/>
+              </w:rPr>
+              <w:t>CZy</w:t>
+            </w:r>
+            <w:proofErr w:type="spellEnd"/>
             <w:r>
               <w:rPr>
                 <w:rFonts w:ascii="BRH Malayalam Extra" w:hAnsi="BRH Malayalam Extra" w:cs="BRH Malayalam Extra"/>
@@ -3281,6 +5309,7 @@
               </w:rPr>
               <w:t>–</w:t>
             </w:r>
+            <w:proofErr w:type="spellStart"/>
             <w:r>
               <w:rPr>
                 <w:rFonts w:ascii="BRH Malayalam Extra" w:hAnsi="BRH Malayalam Extra" w:cs="BRH Malayalam Extra"/>
@@ -3290,6 +5319,7 @@
               </w:rPr>
               <w:t>px</w:t>
             </w:r>
+            <w:proofErr w:type="spellEnd"/>
             <w:r>
               <w:rPr>
                 <w:rFonts w:ascii="BRH Malayalam Extra" w:hAnsi="BRH Malayalam Extra" w:cs="BRH Malayalam Extra"/>
@@ -3324,7 +5354,27 @@
                 <w:sz w:val="32"/>
                 <w:szCs w:val="32"/>
               </w:rPr>
-              <w:t>(avagraham deleted)</w:t>
+              <w:t>(</w:t>
+            </w:r>
+            <w:proofErr w:type="spellStart"/>
+            <w:r>
+              <w:rPr>
+                <w:rFonts w:cs="Arial"/>
+                <w:color w:val="000000"/>
+                <w:sz w:val="32"/>
+                <w:szCs w:val="32"/>
+              </w:rPr>
+              <w:t>avagraham</w:t>
+            </w:r>
+            <w:proofErr w:type="spellEnd"/>
+            <w:r>
+              <w:rPr>
+                <w:rFonts w:cs="Arial"/>
+                <w:color w:val="000000"/>
+                <w:sz w:val="32"/>
+                <w:szCs w:val="32"/>
+              </w:rPr>
+              <w:t xml:space="preserve"> deleted)</w:t>
             </w:r>
           </w:p>
         </w:tc>
@@ -3370,7 +5420,6 @@
                 <w:szCs w:val="32"/>
                 <w:lang w:val="en-IN" w:eastAsia="en-IN" w:bidi="ml-IN"/>
               </w:rPr>
-              <w:lastRenderedPageBreak/>
               <w:t>T.S.1.2.14.4</w:t>
             </w:r>
             <w:r>
@@ -3381,8 +5430,20 @@
                 <w:szCs w:val="32"/>
                 <w:lang w:val="en-IN" w:eastAsia="en-IN" w:bidi="ml-IN"/>
               </w:rPr>
-              <w:t xml:space="preserve"> - Kramam</w:t>
-            </w:r>
+              <w:t xml:space="preserve"> - </w:t>
+            </w:r>
+            <w:proofErr w:type="spellStart"/>
+            <w:r>
+              <w:rPr>
+                <w:rFonts w:eastAsia="Times New Roman" w:cs="Arial"/>
+                <w:color w:val="000000"/>
+                <w:sz w:val="32"/>
+                <w:szCs w:val="32"/>
+                <w:lang w:val="en-IN" w:eastAsia="en-IN" w:bidi="ml-IN"/>
+              </w:rPr>
+              <w:t>Kramam</w:t>
+            </w:r>
+            <w:proofErr w:type="spellEnd"/>
           </w:p>
           <w:p>
             <w:pPr>
@@ -3402,6 +5463,7 @@
                 <w:lang w:val="en-IN" w:eastAsia="en-IN" w:bidi="ml-IN"/>
               </w:rPr>
             </w:pPr>
+            <w:proofErr w:type="spellStart"/>
             <w:r>
               <w:rPr>
                 <w:rFonts w:eastAsia="Times New Roman" w:cs="Arial"/>
@@ -3410,7 +5472,40 @@
                 <w:szCs w:val="32"/>
                 <w:lang w:val="en-IN" w:eastAsia="en-IN" w:bidi="ml-IN"/>
               </w:rPr>
-              <w:t>Krama Vaakyam No.54 and 55</w:t>
+              <w:t>Krama</w:t>
+            </w:r>
+            <w:proofErr w:type="spellEnd"/>
+            <w:r>
+              <w:rPr>
+                <w:rFonts w:eastAsia="Times New Roman" w:cs="Arial"/>
+                <w:color w:val="000000"/>
+                <w:sz w:val="32"/>
+                <w:szCs w:val="32"/>
+                <w:lang w:val="en-IN" w:eastAsia="en-IN" w:bidi="ml-IN"/>
+              </w:rPr>
+              <w:t xml:space="preserve"> </w:t>
+            </w:r>
+            <w:proofErr w:type="spellStart"/>
+            <w:r>
+              <w:rPr>
+                <w:rFonts w:eastAsia="Times New Roman" w:cs="Arial"/>
+                <w:color w:val="000000"/>
+                <w:sz w:val="32"/>
+                <w:szCs w:val="32"/>
+                <w:lang w:val="en-IN" w:eastAsia="en-IN" w:bidi="ml-IN"/>
+              </w:rPr>
+              <w:t>Vaakyam</w:t>
+            </w:r>
+            <w:proofErr w:type="spellEnd"/>
+            <w:r>
+              <w:rPr>
+                <w:rFonts w:eastAsia="Times New Roman" w:cs="Arial"/>
+                <w:color w:val="000000"/>
+                <w:sz w:val="32"/>
+                <w:szCs w:val="32"/>
+                <w:lang w:val="en-IN" w:eastAsia="en-IN" w:bidi="ml-IN"/>
+              </w:rPr>
+              <w:t xml:space="preserve"> No.54 and 55</w:t>
             </w:r>
           </w:p>
           <w:p>
@@ -3431,6 +5526,7 @@
                 <w:lang w:val="en-IN" w:eastAsia="en-IN" w:bidi="ml-IN"/>
               </w:rPr>
             </w:pPr>
+            <w:proofErr w:type="spellStart"/>
             <w:r>
               <w:rPr>
                 <w:rFonts w:cs="Arial"/>
@@ -3439,7 +5535,18 @@
                 <w:szCs w:val="36"/>
                 <w:lang w:bidi="ml-IN"/>
               </w:rPr>
-              <w:t>Panchaati No. 31</w:t>
+              <w:t>Panchaati</w:t>
+            </w:r>
+            <w:proofErr w:type="spellEnd"/>
+            <w:r>
+              <w:rPr>
+                <w:rFonts w:cs="Arial"/>
+                <w:bCs/>
+                <w:sz w:val="28"/>
+                <w:szCs w:val="36"/>
+                <w:lang w:bidi="ml-IN"/>
+              </w:rPr>
+              <w:t xml:space="preserve"> No. 31</w:t>
             </w:r>
           </w:p>
         </w:tc>
@@ -3466,6 +5573,7 @@
                 <w:szCs w:val="40"/>
               </w:rPr>
             </w:pPr>
+            <w:proofErr w:type="spellStart"/>
             <w:r>
               <w:rPr>
                 <w:rFonts w:ascii="BRH Malayalam Extra" w:hAnsi="BRH Malayalam Extra" w:cs="BRH Malayalam Extra"/>
@@ -3475,6 +5583,7 @@
               </w:rPr>
               <w:t>sLx</w:t>
             </w:r>
+            <w:proofErr w:type="spellEnd"/>
             <w:r>
               <w:rPr>
                 <w:rFonts w:ascii="BRH Malayalam Extra" w:hAnsi="BRH Malayalam Extra" w:cs="BRH Malayalam Extra"/>
@@ -3491,7 +5600,47 @@
                 <w:sz w:val="40"/>
                 <w:szCs w:val="40"/>
               </w:rPr>
-              <w:t xml:space="preserve"> jJ | j¥së˜ |</w:t>
+              <w:t xml:space="preserve"> </w:t>
+            </w:r>
+            <w:proofErr w:type="spellStart"/>
+            <w:r>
+              <w:rPr>
+                <w:rFonts w:ascii="BRH Malayalam Extra" w:hAnsi="BRH Malayalam Extra" w:cs="BRH Malayalam Extra"/>
+                <w:color w:val="000000"/>
+                <w:sz w:val="40"/>
+                <w:szCs w:val="40"/>
+              </w:rPr>
+              <w:t>jJ</w:t>
+            </w:r>
+            <w:proofErr w:type="spellEnd"/>
+            <w:r>
+              <w:rPr>
+                <w:rFonts w:ascii="BRH Malayalam Extra" w:hAnsi="BRH Malayalam Extra" w:cs="BRH Malayalam Extra"/>
+                <w:color w:val="000000"/>
+                <w:sz w:val="40"/>
+                <w:szCs w:val="40"/>
+              </w:rPr>
+              <w:t xml:space="preserve"> | </w:t>
+            </w:r>
+            <w:proofErr w:type="spellStart"/>
+            <w:r>
+              <w:rPr>
+                <w:rFonts w:ascii="BRH Malayalam Extra" w:hAnsi="BRH Malayalam Extra" w:cs="BRH Malayalam Extra"/>
+                <w:color w:val="000000"/>
+                <w:sz w:val="40"/>
+                <w:szCs w:val="40"/>
+              </w:rPr>
+              <w:t>j¥së</w:t>
+            </w:r>
+            <w:proofErr w:type="spellEnd"/>
+            <w:r>
+              <w:rPr>
+                <w:rFonts w:ascii="BRH Malayalam Extra" w:hAnsi="BRH Malayalam Extra" w:cs="BRH Malayalam Extra"/>
+                <w:color w:val="000000"/>
+                <w:sz w:val="40"/>
+                <w:szCs w:val="40"/>
+              </w:rPr>
+              <w:t>˜ |</w:t>
             </w:r>
           </w:p>
           <w:p>
@@ -3552,6 +5701,7 @@
               </w:rPr>
               <w:t>–</w:t>
             </w:r>
+            <w:proofErr w:type="spellStart"/>
             <w:r>
               <w:rPr>
                 <w:rFonts w:ascii="BRH Malayalam Extra" w:hAnsi="BRH Malayalam Extra" w:cs="BRH Malayalam Extra"/>
@@ -3561,6 +5711,7 @@
               </w:rPr>
               <w:t>Zy</w:t>
             </w:r>
+            <w:proofErr w:type="spellEnd"/>
             <w:r>
               <w:rPr>
                 <w:rFonts w:ascii="BRH Malayalam Extra" w:hAnsi="BRH Malayalam Extra" w:cs="BRH Malayalam Extra"/>
@@ -3570,14 +5721,25 @@
               </w:rPr>
               <w:t>–</w:t>
             </w:r>
-            <w:r>
-              <w:rPr>
-                <w:rFonts w:ascii="BRH Malayalam Extra" w:hAnsi="BRH Malayalam Extra" w:cs="BRH Malayalam Extra"/>
-                <w:color w:val="000000"/>
-                <w:sz w:val="40"/>
-                <w:szCs w:val="40"/>
-              </w:rPr>
-              <w:t>aõI |</w:t>
+            <w:proofErr w:type="spellStart"/>
+            <w:r>
+              <w:rPr>
+                <w:rFonts w:ascii="BRH Malayalam Extra" w:hAnsi="BRH Malayalam Extra" w:cs="BRH Malayalam Extra"/>
+                <w:color w:val="000000"/>
+                <w:sz w:val="40"/>
+                <w:szCs w:val="40"/>
+              </w:rPr>
+              <w:t>aõI</w:t>
+            </w:r>
+            <w:proofErr w:type="spellEnd"/>
+            <w:r>
+              <w:rPr>
+                <w:rFonts w:ascii="BRH Malayalam Extra" w:hAnsi="BRH Malayalam Extra" w:cs="BRH Malayalam Extra"/>
+                <w:color w:val="000000"/>
+                <w:sz w:val="40"/>
+                <w:szCs w:val="40"/>
+              </w:rPr>
+              <w:t xml:space="preserve"> |</w:t>
             </w:r>
           </w:p>
           <w:p>
@@ -3612,6 +5774,7 @@
               </w:rPr>
               <w:t>–</w:t>
             </w:r>
+            <w:proofErr w:type="spellStart"/>
             <w:r>
               <w:rPr>
                 <w:rFonts w:ascii="BRH Malayalam Extra" w:hAnsi="BRH Malayalam Extra" w:cs="BRH Malayalam Extra"/>
@@ -3621,6 +5784,7 @@
               </w:rPr>
               <w:t>Zy</w:t>
             </w:r>
+            <w:proofErr w:type="spellEnd"/>
             <w:r>
               <w:rPr>
                 <w:rFonts w:ascii="BRH Malayalam Extra" w:hAnsi="BRH Malayalam Extra" w:cs="BRH Malayalam Extra"/>
@@ -3630,14 +5794,25 @@
               </w:rPr>
               <w:t>–</w:t>
             </w:r>
-            <w:r>
-              <w:rPr>
-                <w:rFonts w:ascii="BRH Malayalam Extra" w:hAnsi="BRH Malayalam Extra" w:cs="BRH Malayalam Extra"/>
-                <w:color w:val="000000"/>
-                <w:sz w:val="40"/>
-                <w:szCs w:val="40"/>
-              </w:rPr>
-              <w:t>aõix—d¡</w:t>
+            <w:proofErr w:type="spellStart"/>
+            <w:r>
+              <w:rPr>
+                <w:rFonts w:ascii="BRH Malayalam Extra" w:hAnsi="BRH Malayalam Extra" w:cs="BRH Malayalam Extra"/>
+                <w:color w:val="000000"/>
+                <w:sz w:val="40"/>
+                <w:szCs w:val="40"/>
+              </w:rPr>
+              <w:t>aõix</w:t>
+            </w:r>
+            <w:proofErr w:type="spellEnd"/>
+            <w:r>
+              <w:rPr>
+                <w:rFonts w:ascii="BRH Malayalam Extra" w:hAnsi="BRH Malayalam Extra" w:cs="BRH Malayalam Extra"/>
+                <w:color w:val="000000"/>
+                <w:sz w:val="40"/>
+                <w:szCs w:val="40"/>
+              </w:rPr>
+              <w:t>—d¡</w:t>
             </w:r>
             <w:r>
               <w:rPr>
@@ -3648,14 +5823,25 @@
               </w:rPr>
               <w:t>–</w:t>
             </w:r>
-            <w:r>
-              <w:rPr>
-                <w:rFonts w:ascii="BRH Malayalam Extra" w:hAnsi="BRH Malayalam Extra" w:cs="BRH Malayalam Extra"/>
-                <w:color w:val="000000"/>
-                <w:sz w:val="40"/>
-                <w:szCs w:val="40"/>
-              </w:rPr>
-              <w:t>rK§ |</w:t>
+            <w:proofErr w:type="spellStart"/>
+            <w:r>
+              <w:rPr>
+                <w:rFonts w:ascii="BRH Malayalam Extra" w:hAnsi="BRH Malayalam Extra" w:cs="BRH Malayalam Extra"/>
+                <w:color w:val="000000"/>
+                <w:sz w:val="40"/>
+                <w:szCs w:val="40"/>
+              </w:rPr>
+              <w:t>rK</w:t>
+            </w:r>
+            <w:proofErr w:type="spellEnd"/>
+            <w:r>
+              <w:rPr>
+                <w:rFonts w:ascii="BRH Malayalam Extra" w:hAnsi="BRH Malayalam Extra" w:cs="BRH Malayalam Extra"/>
+                <w:color w:val="000000"/>
+                <w:sz w:val="40"/>
+                <w:szCs w:val="40"/>
+              </w:rPr>
+              <w:t>§ |</w:t>
             </w:r>
           </w:p>
         </w:tc>
@@ -3682,6 +5868,7 @@
                 <w:szCs w:val="40"/>
               </w:rPr>
             </w:pPr>
+            <w:proofErr w:type="spellStart"/>
             <w:r>
               <w:rPr>
                 <w:rFonts w:ascii="BRH Malayalam Extra" w:hAnsi="BRH Malayalam Extra" w:cs="BRH Malayalam Extra"/>
@@ -3691,6 +5878,7 @@
               </w:rPr>
               <w:t>sLx</w:t>
             </w:r>
+            <w:proofErr w:type="spellEnd"/>
             <w:r>
               <w:rPr>
                 <w:rFonts w:ascii="BRH Malayalam Extra" w:hAnsi="BRH Malayalam Extra" w:cs="BRH Malayalam Extra"/>
@@ -3707,7 +5895,47 @@
                 <w:sz w:val="40"/>
                 <w:szCs w:val="40"/>
               </w:rPr>
-              <w:t xml:space="preserve"> jJ | j¥së˜ |</w:t>
+              <w:t xml:space="preserve"> </w:t>
+            </w:r>
+            <w:proofErr w:type="spellStart"/>
+            <w:r>
+              <w:rPr>
+                <w:rFonts w:ascii="BRH Malayalam Extra" w:hAnsi="BRH Malayalam Extra" w:cs="BRH Malayalam Extra"/>
+                <w:color w:val="000000"/>
+                <w:sz w:val="40"/>
+                <w:szCs w:val="40"/>
+              </w:rPr>
+              <w:t>jJ</w:t>
+            </w:r>
+            <w:proofErr w:type="spellEnd"/>
+            <w:r>
+              <w:rPr>
+                <w:rFonts w:ascii="BRH Malayalam Extra" w:hAnsi="BRH Malayalam Extra" w:cs="BRH Malayalam Extra"/>
+                <w:color w:val="000000"/>
+                <w:sz w:val="40"/>
+                <w:szCs w:val="40"/>
+              </w:rPr>
+              <w:t xml:space="preserve"> | </w:t>
+            </w:r>
+            <w:proofErr w:type="spellStart"/>
+            <w:r>
+              <w:rPr>
+                <w:rFonts w:ascii="BRH Malayalam Extra" w:hAnsi="BRH Malayalam Extra" w:cs="BRH Malayalam Extra"/>
+                <w:color w:val="000000"/>
+                <w:sz w:val="40"/>
+                <w:szCs w:val="40"/>
+              </w:rPr>
+              <w:t>j¥së</w:t>
+            </w:r>
+            <w:proofErr w:type="spellEnd"/>
+            <w:r>
+              <w:rPr>
+                <w:rFonts w:ascii="BRH Malayalam Extra" w:hAnsi="BRH Malayalam Extra" w:cs="BRH Malayalam Extra"/>
+                <w:color w:val="000000"/>
+                <w:sz w:val="40"/>
+                <w:szCs w:val="40"/>
+              </w:rPr>
+              <w:t>˜ |</w:t>
             </w:r>
           </w:p>
           <w:p>
@@ -3776,6 +6004,7 @@
               </w:rPr>
               <w:t>–</w:t>
             </w:r>
+            <w:proofErr w:type="spellStart"/>
             <w:r>
               <w:rPr>
                 <w:rFonts w:ascii="BRH Malayalam Extra" w:hAnsi="BRH Malayalam Extra" w:cs="BRH Malayalam Extra"/>
@@ -3785,6 +6014,7 @@
               </w:rPr>
               <w:t>Zy</w:t>
             </w:r>
+            <w:proofErr w:type="spellEnd"/>
             <w:r>
               <w:rPr>
                 <w:rFonts w:ascii="BRH Malayalam Extra" w:hAnsi="BRH Malayalam Extra" w:cs="BRH Malayalam Extra"/>
@@ -3794,6 +6024,7 @@
               </w:rPr>
               <w:t>–</w:t>
             </w:r>
+            <w:proofErr w:type="spellStart"/>
             <w:r>
               <w:rPr>
                 <w:rFonts w:ascii="BRH Malayalam Extra" w:hAnsi="BRH Malayalam Extra" w:cs="BRH Malayalam Extra"/>
@@ -3803,6 +6034,7 @@
               </w:rPr>
               <w:t>aõI</w:t>
             </w:r>
+            <w:proofErr w:type="spellEnd"/>
             <w:r>
               <w:rPr>
                 <w:rFonts w:ascii="BRH Malayalam Extra" w:hAnsi="BRH Malayalam Extra" w:cs="BRH Malayalam Extra"/>
@@ -3844,6 +6076,7 @@
               </w:rPr>
               <w:t>––</w:t>
             </w:r>
+            <w:proofErr w:type="spellStart"/>
             <w:r>
               <w:rPr>
                 <w:rFonts w:ascii="BRH Malayalam Extra" w:hAnsi="BRH Malayalam Extra" w:cs="BRH Malayalam Extra"/>
@@ -3853,6 +6086,7 @@
               </w:rPr>
               <w:t>Zy</w:t>
             </w:r>
+            <w:proofErr w:type="spellEnd"/>
             <w:r>
               <w:rPr>
                 <w:rFonts w:ascii="BRH Malayalam Extra" w:hAnsi="BRH Malayalam Extra" w:cs="BRH Malayalam Extra"/>
@@ -3862,14 +6096,25 @@
               </w:rPr>
               <w:t>–</w:t>
             </w:r>
-            <w:r>
-              <w:rPr>
-                <w:rFonts w:ascii="BRH Malayalam Extra" w:hAnsi="BRH Malayalam Extra" w:cs="BRH Malayalam Extra"/>
-                <w:color w:val="000000"/>
-                <w:sz w:val="40"/>
-                <w:szCs w:val="40"/>
-              </w:rPr>
-              <w:t>aõix—d¡</w:t>
+            <w:proofErr w:type="spellStart"/>
+            <w:r>
+              <w:rPr>
+                <w:rFonts w:ascii="BRH Malayalam Extra" w:hAnsi="BRH Malayalam Extra" w:cs="BRH Malayalam Extra"/>
+                <w:color w:val="000000"/>
+                <w:sz w:val="40"/>
+                <w:szCs w:val="40"/>
+              </w:rPr>
+              <w:t>aõix</w:t>
+            </w:r>
+            <w:proofErr w:type="spellEnd"/>
+            <w:r>
+              <w:rPr>
+                <w:rFonts w:ascii="BRH Malayalam Extra" w:hAnsi="BRH Malayalam Extra" w:cs="BRH Malayalam Extra"/>
+                <w:color w:val="000000"/>
+                <w:sz w:val="40"/>
+                <w:szCs w:val="40"/>
+              </w:rPr>
+              <w:t>—d¡</w:t>
             </w:r>
             <w:r>
               <w:rPr>
@@ -3880,14 +6125,25 @@
               </w:rPr>
               <w:t>–</w:t>
             </w:r>
-            <w:r>
-              <w:rPr>
-                <w:rFonts w:ascii="BRH Malayalam Extra" w:hAnsi="BRH Malayalam Extra" w:cs="BRH Malayalam Extra"/>
-                <w:color w:val="000000"/>
-                <w:sz w:val="40"/>
-                <w:szCs w:val="40"/>
-              </w:rPr>
-              <w:t>rK§ |</w:t>
+            <w:proofErr w:type="spellStart"/>
+            <w:r>
+              <w:rPr>
+                <w:rFonts w:ascii="BRH Malayalam Extra" w:hAnsi="BRH Malayalam Extra" w:cs="BRH Malayalam Extra"/>
+                <w:color w:val="000000"/>
+                <w:sz w:val="40"/>
+                <w:szCs w:val="40"/>
+              </w:rPr>
+              <w:t>rK</w:t>
+            </w:r>
+            <w:proofErr w:type="spellEnd"/>
+            <w:r>
+              <w:rPr>
+                <w:rFonts w:ascii="BRH Malayalam Extra" w:hAnsi="BRH Malayalam Extra" w:cs="BRH Malayalam Extra"/>
+                <w:color w:val="000000"/>
+                <w:sz w:val="40"/>
+                <w:szCs w:val="40"/>
+              </w:rPr>
+              <w:t>§ |</w:t>
             </w:r>
           </w:p>
           <w:p>
@@ -3917,6 +6173,16 @@
           <w:u w:val="single"/>
         </w:rPr>
       </w:pPr>
+      <w:r>
+        <w:rPr>
+          <w:b/>
+          <w:bCs/>
+          <w:sz w:val="32"/>
+          <w:szCs w:val="32"/>
+          <w:u w:val="single"/>
+        </w:rPr>
+        <w:t>==================</w:t>
+      </w:r>
     </w:p>
     <w:p>
       <w:pPr>
@@ -3939,6 +6205,7 @@
         </w:rPr>
         <w:t xml:space="preserve">TS </w:t>
       </w:r>
+      <w:proofErr w:type="spellStart"/>
       <w:r>
         <w:rPr>
           <w:b/>
@@ -3949,6 +6216,7 @@
         </w:rPr>
         <w:t>Krama</w:t>
       </w:r>
+      <w:proofErr w:type="spellEnd"/>
       <w:r>
         <w:rPr>
           <w:b/>
@@ -3957,7 +6225,29 @@
           <w:szCs w:val="32"/>
           <w:u w:val="single"/>
         </w:rPr>
-        <w:t xml:space="preserve"> Paatam – TS 1.</w:t>
+        <w:t xml:space="preserve"> </w:t>
+      </w:r>
+      <w:proofErr w:type="spellStart"/>
+      <w:r>
+        <w:rPr>
+          <w:b/>
+          <w:bCs/>
+          <w:sz w:val="32"/>
+          <w:szCs w:val="32"/>
+          <w:u w:val="single"/>
+        </w:rPr>
+        <w:t>Paatam</w:t>
+      </w:r>
+      <w:proofErr w:type="spellEnd"/>
+      <w:r>
+        <w:rPr>
+          <w:b/>
+          <w:bCs/>
+          <w:sz w:val="32"/>
+          <w:szCs w:val="32"/>
+          <w:u w:val="single"/>
+        </w:rPr>
+        <w:t xml:space="preserve"> – TS 1.</w:t>
       </w:r>
       <w:r>
         <w:rPr>
@@ -4276,6 +6566,7 @@
       <w:pPr>
         <w:jc w:val="center"/>
         <w:rPr>
+          <w:b/>
           <w:sz w:val="32"/>
           <w:szCs w:val="32"/>
         </w:rPr>
@@ -4283,20 +6574,10 @@
       <w:r>
         <w:rPr>
           <w:b/>
-          <w:bCs/>
-          <w:sz w:val="32"/>
-          <w:szCs w:val="32"/>
-          <w:u w:val="single"/>
-        </w:rPr>
-        <w:br w:type="page"/>
-      </w:r>
-      <w:r>
-        <w:rPr>
           <w:sz w:val="32"/>
           <w:szCs w:val="32"/>
         </w:rPr>
-        <w:lastRenderedPageBreak/>
-        <w:t xml:space="preserve"> </w:t>
+        <w:t>=======================</w:t>
       </w:r>
     </w:p>
     <w:sectPr>
@@ -4314,7 +6595,7 @@
 </file>
 
 <file path=word/endnotes.xml><?xml version="1.0" encoding="utf-8"?>
-<w:endnotes xmlns:wpc="http://schemas.microsoft.com/office/word/2010/wordprocessingCanvas" xmlns:cx="http://schemas.microsoft.com/office/drawing/2014/chartex" xmlns:cx1="http://schemas.microsoft.com/office/drawing/2015/9/8/chartex" xmlns:cx2="http://schemas.microsoft.com/office/drawing/2015/10/21/chartex" xmlns:cx3="http://schemas.microsoft.com/office/drawing/2016/5/9/chartex" xmlns:cx4="http://schemas.microsoft.com/office/drawing/2016/5/10/chartex" xmlns:cx5="http://schemas.microsoft.com/office/drawing/2016/5/11/chartex" xmlns:cx6="http://schemas.microsoft.com/office/drawing/2016/5/12/chartex" xmlns:cx7="http://schemas.microsoft.com/office/drawing/2016/5/13/chartex" xmlns:cx8="http://schemas.microsoft.com/office/drawing/2016/5/14/chartex" xmlns:mc="http://schemas.openxmlformats.org/markup-compatibility/2006" xmlns:aink="http://schemas.microsoft.com/office/drawing/2016/ink" xmlns:am3d="http://schemas.microsoft.com/office/drawing/2017/model3d" xmlns:o="urn:schemas-microsoft-com:office:office" xmlns:r="http://schemas.openxmlformats.org/officeDocument/2006/relationships" xmlns:m="http://schemas.openxmlformats.org/officeDocument/2006/math" xmlns:v="urn:schemas-microsoft-com:vml" xmlns:wp14="http://schemas.microsoft.com/office/word/2010/wordprocessingDrawing" xmlns:wp="http://schemas.openxmlformats.org/drawingml/2006/wordprocessingDrawing" xmlns:w10="urn:schemas-microsoft-com:office:word" xmlns:w="http://schemas.openxmlformats.org/wordprocessingml/2006/main" xmlns:w14="http://schemas.microsoft.com/office/word/2010/wordml" xmlns:w15="http://schemas.microsoft.com/office/word/2012/wordml" xmlns:w16cex="http://schemas.microsoft.com/office/word/2018/wordml/cex" xmlns:w16cid="http://schemas.microsoft.com/office/word/2016/wordml/cid" xmlns:w16="http://schemas.microsoft.com/office/word/2018/wordml" xmlns:w16se="http://schemas.microsoft.com/office/word/2015/wordml/symex" xmlns:wpg="http://schemas.microsoft.com/office/word/2010/wordprocessingGroup" xmlns:wpi="http://schemas.microsoft.com/office/word/2010/wordprocessingInk" xmlns:wne="http://schemas.microsoft.com/office/word/2006/wordml" xmlns:wps="http://schemas.microsoft.com/office/word/2010/wordprocessingShape" mc:Ignorable="w14 w15 w16se w16cid w16 w16cex wp14">
+<w:endnotes xmlns:wpc="http://schemas.microsoft.com/office/word/2010/wordprocessingCanvas" xmlns:cx="http://schemas.microsoft.com/office/drawing/2014/chartex" xmlns:cx1="http://schemas.microsoft.com/office/drawing/2015/9/8/chartex" xmlns:mc="http://schemas.openxmlformats.org/markup-compatibility/2006" xmlns:o="urn:schemas-microsoft-com:office:office" xmlns:r="http://schemas.openxmlformats.org/officeDocument/2006/relationships" xmlns:m="http://schemas.openxmlformats.org/officeDocument/2006/math" xmlns:v="urn:schemas-microsoft-com:vml" xmlns:wp14="http://schemas.microsoft.com/office/word/2010/wordprocessingDrawing" xmlns:wp="http://schemas.openxmlformats.org/drawingml/2006/wordprocessingDrawing" xmlns:w10="urn:schemas-microsoft-com:office:word" xmlns:w="http://schemas.openxmlformats.org/wordprocessingml/2006/main" xmlns:w14="http://schemas.microsoft.com/office/word/2010/wordml" xmlns:w15="http://schemas.microsoft.com/office/word/2012/wordml" xmlns:w16se="http://schemas.microsoft.com/office/word/2015/wordml/symex" xmlns:wpg="http://schemas.microsoft.com/office/word/2010/wordprocessingGroup" xmlns:wpi="http://schemas.microsoft.com/office/word/2010/wordprocessingInk" xmlns:wne="http://schemas.microsoft.com/office/word/2006/wordml" xmlns:wps="http://schemas.microsoft.com/office/word/2010/wordprocessingShape" mc:Ignorable="w14 w15 w16se wp14">
   <w:endnote w:type="separator" w:id="-1">
     <w:p>
       <w:pPr>
@@ -4339,7 +6620,7 @@
 </file>
 
 <file path=word/footer1.xml><?xml version="1.0" encoding="utf-8"?>
-<w:ftr xmlns:wpc="http://schemas.microsoft.com/office/word/2010/wordprocessingCanvas" xmlns:cx="http://schemas.microsoft.com/office/drawing/2014/chartex" xmlns:cx1="http://schemas.microsoft.com/office/drawing/2015/9/8/chartex" xmlns:cx2="http://schemas.microsoft.com/office/drawing/2015/10/21/chartex" xmlns:cx3="http://schemas.microsoft.com/office/drawing/2016/5/9/chartex" xmlns:cx4="http://schemas.microsoft.com/office/drawing/2016/5/10/chartex" xmlns:cx5="http://schemas.microsoft.com/office/drawing/2016/5/11/chartex" xmlns:cx6="http://schemas.microsoft.com/office/drawing/2016/5/12/chartex" xmlns:cx7="http://schemas.microsoft.com/office/drawing/2016/5/13/chartex" xmlns:cx8="http://schemas.microsoft.com/office/drawing/2016/5/14/chartex" xmlns:mc="http://schemas.openxmlformats.org/markup-compatibility/2006" xmlns:aink="http://schemas.microsoft.com/office/drawing/2016/ink" xmlns:am3d="http://schemas.microsoft.com/office/drawing/2017/model3d" xmlns:o="urn:schemas-microsoft-com:office:office" xmlns:r="http://schemas.openxmlformats.org/officeDocument/2006/relationships" xmlns:m="http://schemas.openxmlformats.org/officeDocument/2006/math" xmlns:v="urn:schemas-microsoft-com:vml" xmlns:wp14="http://schemas.microsoft.com/office/word/2010/wordprocessingDrawing" xmlns:wp="http://schemas.openxmlformats.org/drawingml/2006/wordprocessingDrawing" xmlns:w10="urn:schemas-microsoft-com:office:word" xmlns:w="http://schemas.openxmlformats.org/wordprocessingml/2006/main" xmlns:w14="http://schemas.microsoft.com/office/word/2010/wordml" xmlns:w15="http://schemas.microsoft.com/office/word/2012/wordml" xmlns:w16cex="http://schemas.microsoft.com/office/word/2018/wordml/cex" xmlns:w16cid="http://schemas.microsoft.com/office/word/2016/wordml/cid" xmlns:w16="http://schemas.microsoft.com/office/word/2018/wordml" xmlns:w16se="http://schemas.microsoft.com/office/word/2015/wordml/symex" xmlns:wpg="http://schemas.microsoft.com/office/word/2010/wordprocessingGroup" xmlns:wpi="http://schemas.microsoft.com/office/word/2010/wordprocessingInk" xmlns:wne="http://schemas.microsoft.com/office/word/2006/wordml" xmlns:wps="http://schemas.microsoft.com/office/word/2010/wordprocessingShape" mc:Ignorable="w14 w15 w16se w16cid w16 w16cex wp14">
+<w:ftr xmlns:wpc="http://schemas.microsoft.com/office/word/2010/wordprocessingCanvas" xmlns:cx="http://schemas.microsoft.com/office/drawing/2014/chartex" xmlns:cx1="http://schemas.microsoft.com/office/drawing/2015/9/8/chartex" xmlns:mc="http://schemas.openxmlformats.org/markup-compatibility/2006" xmlns:o="urn:schemas-microsoft-com:office:office" xmlns:r="http://schemas.openxmlformats.org/officeDocument/2006/relationships" xmlns:m="http://schemas.openxmlformats.org/officeDocument/2006/math" xmlns:v="urn:schemas-microsoft-com:vml" xmlns:wp14="http://schemas.microsoft.com/office/word/2010/wordprocessingDrawing" xmlns:wp="http://schemas.openxmlformats.org/drawingml/2006/wordprocessingDrawing" xmlns:w10="urn:schemas-microsoft-com:office:word" xmlns:w="http://schemas.openxmlformats.org/wordprocessingml/2006/main" xmlns:w14="http://schemas.microsoft.com/office/word/2010/wordml" xmlns:w15="http://schemas.microsoft.com/office/word/2012/wordml" xmlns:w16se="http://schemas.microsoft.com/office/word/2015/wordml/symex" xmlns:wpg="http://schemas.microsoft.com/office/word/2010/wordprocessingGroup" xmlns:wpi="http://schemas.microsoft.com/office/word/2010/wordprocessingInk" xmlns:wne="http://schemas.microsoft.com/office/word/2006/wordml" xmlns:wps="http://schemas.microsoft.com/office/word/2010/wordprocessingShape" mc:Ignorable="w14 w15 w16se wp14">
   <w:p>
     <w:pPr>
       <w:pStyle w:val="Footer"/>
@@ -4462,7 +6743,7 @@
         <w:bCs/>
         <w:noProof/>
       </w:rPr>
-      <w:t>4</w:t>
+      <w:t>3</w:t>
     </w:r>
     <w:r>
       <w:rPr>
@@ -4476,7 +6757,7 @@
 </file>
 
 <file path=word/footer2.xml><?xml version="1.0" encoding="utf-8"?>
-<w:ftr xmlns:wpc="http://schemas.microsoft.com/office/word/2010/wordprocessingCanvas" xmlns:cx="http://schemas.microsoft.com/office/drawing/2014/chartex" xmlns:cx1="http://schemas.microsoft.com/office/drawing/2015/9/8/chartex" xmlns:cx2="http://schemas.microsoft.com/office/drawing/2015/10/21/chartex" xmlns:cx3="http://schemas.microsoft.com/office/drawing/2016/5/9/chartex" xmlns:cx4="http://schemas.microsoft.com/office/drawing/2016/5/10/chartex" xmlns:cx5="http://schemas.microsoft.com/office/drawing/2016/5/11/chartex" xmlns:cx6="http://schemas.microsoft.com/office/drawing/2016/5/12/chartex" xmlns:cx7="http://schemas.microsoft.com/office/drawing/2016/5/13/chartex" xmlns:cx8="http://schemas.microsoft.com/office/drawing/2016/5/14/chartex" xmlns:mc="http://schemas.openxmlformats.org/markup-compatibility/2006" xmlns:aink="http://schemas.microsoft.com/office/drawing/2016/ink" xmlns:am3d="http://schemas.microsoft.com/office/drawing/2017/model3d" xmlns:o="urn:schemas-microsoft-com:office:office" xmlns:r="http://schemas.openxmlformats.org/officeDocument/2006/relationships" xmlns:m="http://schemas.openxmlformats.org/officeDocument/2006/math" xmlns:v="urn:schemas-microsoft-com:vml" xmlns:wp14="http://schemas.microsoft.com/office/word/2010/wordprocessingDrawing" xmlns:wp="http://schemas.openxmlformats.org/drawingml/2006/wordprocessingDrawing" xmlns:w10="urn:schemas-microsoft-com:office:word" xmlns:w="http://schemas.openxmlformats.org/wordprocessingml/2006/main" xmlns:w14="http://schemas.microsoft.com/office/word/2010/wordml" xmlns:w15="http://schemas.microsoft.com/office/word/2012/wordml" xmlns:w16cex="http://schemas.microsoft.com/office/word/2018/wordml/cex" xmlns:w16cid="http://schemas.microsoft.com/office/word/2016/wordml/cid" xmlns:w16="http://schemas.microsoft.com/office/word/2018/wordml" xmlns:w16se="http://schemas.microsoft.com/office/word/2015/wordml/symex" xmlns:wpg="http://schemas.microsoft.com/office/word/2010/wordprocessingGroup" xmlns:wpi="http://schemas.microsoft.com/office/word/2010/wordprocessingInk" xmlns:wne="http://schemas.microsoft.com/office/word/2006/wordml" xmlns:wps="http://schemas.microsoft.com/office/word/2010/wordprocessingShape" mc:Ignorable="w14 w15 w16se w16cid w16 w16cex wp14">
+<w:ftr xmlns:wpc="http://schemas.microsoft.com/office/word/2010/wordprocessingCanvas" xmlns:cx="http://schemas.microsoft.com/office/drawing/2014/chartex" xmlns:cx1="http://schemas.microsoft.com/office/drawing/2015/9/8/chartex" xmlns:mc="http://schemas.openxmlformats.org/markup-compatibility/2006" xmlns:o="urn:schemas-microsoft-com:office:office" xmlns:r="http://schemas.openxmlformats.org/officeDocument/2006/relationships" xmlns:m="http://schemas.openxmlformats.org/officeDocument/2006/math" xmlns:v="urn:schemas-microsoft-com:vml" xmlns:wp14="http://schemas.microsoft.com/office/word/2010/wordprocessingDrawing" xmlns:wp="http://schemas.openxmlformats.org/drawingml/2006/wordprocessingDrawing" xmlns:w10="urn:schemas-microsoft-com:office:word" xmlns:w="http://schemas.openxmlformats.org/wordprocessingml/2006/main" xmlns:w14="http://schemas.microsoft.com/office/word/2010/wordml" xmlns:w15="http://schemas.microsoft.com/office/word/2012/wordml" xmlns:w16se="http://schemas.microsoft.com/office/word/2015/wordml/symex" xmlns:wpg="http://schemas.microsoft.com/office/word/2010/wordprocessingGroup" xmlns:wpi="http://schemas.microsoft.com/office/word/2010/wordprocessingInk" xmlns:wne="http://schemas.microsoft.com/office/word/2006/wordml" xmlns:wps="http://schemas.microsoft.com/office/word/2010/wordprocessingShape" mc:Ignorable="w14 w15 w16se wp14">
   <w:p>
     <w:pPr>
       <w:pBdr>
@@ -4604,7 +6885,7 @@
         <w:bCs/>
         <w:noProof/>
       </w:rPr>
-      <w:t>1</w:t>
+      <w:t>3</w:t>
     </w:r>
     <w:r>
       <w:rPr>
@@ -4647,7 +6928,7 @@
         <w:bCs/>
         <w:noProof/>
       </w:rPr>
-      <w:t>4</w:t>
+      <w:t>3</w:t>
     </w:r>
     <w:r>
       <w:rPr>
@@ -4674,7 +6955,7 @@
 </file>
 
 <file path=word/footnotes.xml><?xml version="1.0" encoding="utf-8"?>
-<w:footnotes xmlns:wpc="http://schemas.microsoft.com/office/word/2010/wordprocessingCanvas" xmlns:cx="http://schemas.microsoft.com/office/drawing/2014/chartex" xmlns:cx1="http://schemas.microsoft.com/office/drawing/2015/9/8/chartex" xmlns:cx2="http://schemas.microsoft.com/office/drawing/2015/10/21/chartex" xmlns:cx3="http://schemas.microsoft.com/office/drawing/2016/5/9/chartex" xmlns:cx4="http://schemas.microsoft.com/office/drawing/2016/5/10/chartex" xmlns:cx5="http://schemas.microsoft.com/office/drawing/2016/5/11/chartex" xmlns:cx6="http://schemas.microsoft.com/office/drawing/2016/5/12/chartex" xmlns:cx7="http://schemas.microsoft.com/office/drawing/2016/5/13/chartex" xmlns:cx8="http://schemas.microsoft.com/office/drawing/2016/5/14/chartex" xmlns:mc="http://schemas.openxmlformats.org/markup-compatibility/2006" xmlns:aink="http://schemas.microsoft.com/office/drawing/2016/ink" xmlns:am3d="http://schemas.microsoft.com/office/drawing/2017/model3d" xmlns:o="urn:schemas-microsoft-com:office:office" xmlns:r="http://schemas.openxmlformats.org/officeDocument/2006/relationships" xmlns:m="http://schemas.openxmlformats.org/officeDocument/2006/math" xmlns:v="urn:schemas-microsoft-com:vml" xmlns:wp14="http://schemas.microsoft.com/office/word/2010/wordprocessingDrawing" xmlns:wp="http://schemas.openxmlformats.org/drawingml/2006/wordprocessingDrawing" xmlns:w10="urn:schemas-microsoft-com:office:word" xmlns:w="http://schemas.openxmlformats.org/wordprocessingml/2006/main" xmlns:w14="http://schemas.microsoft.com/office/word/2010/wordml" xmlns:w15="http://schemas.microsoft.com/office/word/2012/wordml" xmlns:w16cex="http://schemas.microsoft.com/office/word/2018/wordml/cex" xmlns:w16cid="http://schemas.microsoft.com/office/word/2016/wordml/cid" xmlns:w16="http://schemas.microsoft.com/office/word/2018/wordml" xmlns:w16se="http://schemas.microsoft.com/office/word/2015/wordml/symex" xmlns:wpg="http://schemas.microsoft.com/office/word/2010/wordprocessingGroup" xmlns:wpi="http://schemas.microsoft.com/office/word/2010/wordprocessingInk" xmlns:wne="http://schemas.microsoft.com/office/word/2006/wordml" xmlns:wps="http://schemas.microsoft.com/office/word/2010/wordprocessingShape" mc:Ignorable="w14 w15 w16se w16cid w16 w16cex wp14">
+<w:footnotes xmlns:wpc="http://schemas.microsoft.com/office/word/2010/wordprocessingCanvas" xmlns:cx="http://schemas.microsoft.com/office/drawing/2014/chartex" xmlns:cx1="http://schemas.microsoft.com/office/drawing/2015/9/8/chartex" xmlns:mc="http://schemas.openxmlformats.org/markup-compatibility/2006" xmlns:o="urn:schemas-microsoft-com:office:office" xmlns:r="http://schemas.openxmlformats.org/officeDocument/2006/relationships" xmlns:m="http://schemas.openxmlformats.org/officeDocument/2006/math" xmlns:v="urn:schemas-microsoft-com:vml" xmlns:wp14="http://schemas.microsoft.com/office/word/2010/wordprocessingDrawing" xmlns:wp="http://schemas.openxmlformats.org/drawingml/2006/wordprocessingDrawing" xmlns:w10="urn:schemas-microsoft-com:office:word" xmlns:w="http://schemas.openxmlformats.org/wordprocessingml/2006/main" xmlns:w14="http://schemas.microsoft.com/office/word/2010/wordml" xmlns:w15="http://schemas.microsoft.com/office/word/2012/wordml" xmlns:w16se="http://schemas.microsoft.com/office/word/2015/wordml/symex" xmlns:wpg="http://schemas.microsoft.com/office/word/2010/wordprocessingGroup" xmlns:wpi="http://schemas.microsoft.com/office/word/2010/wordprocessingInk" xmlns:wne="http://schemas.microsoft.com/office/word/2006/wordml" xmlns:wps="http://schemas.microsoft.com/office/word/2010/wordprocessingShape" mc:Ignorable="w14 w15 w16se wp14">
   <w:footnote w:type="separator" w:id="-1">
     <w:p>
       <w:pPr>
@@ -4699,7 +6980,7 @@
 </file>
 
 <file path=word/header1.xml><?xml version="1.0" encoding="utf-8"?>
-<w:hdr xmlns:wpc="http://schemas.microsoft.com/office/word/2010/wordprocessingCanvas" xmlns:cx="http://schemas.microsoft.com/office/drawing/2014/chartex" xmlns:cx1="http://schemas.microsoft.com/office/drawing/2015/9/8/chartex" xmlns:cx2="http://schemas.microsoft.com/office/drawing/2015/10/21/chartex" xmlns:cx3="http://schemas.microsoft.com/office/drawing/2016/5/9/chartex" xmlns:cx4="http://schemas.microsoft.com/office/drawing/2016/5/10/chartex" xmlns:cx5="http://schemas.microsoft.com/office/drawing/2016/5/11/chartex" xmlns:cx6="http://schemas.microsoft.com/office/drawing/2016/5/12/chartex" xmlns:cx7="http://schemas.microsoft.com/office/drawing/2016/5/13/chartex" xmlns:cx8="http://schemas.microsoft.com/office/drawing/2016/5/14/chartex" xmlns:mc="http://schemas.openxmlformats.org/markup-compatibility/2006" xmlns:aink="http://schemas.microsoft.com/office/drawing/2016/ink" xmlns:am3d="http://schemas.microsoft.com/office/drawing/2017/model3d" xmlns:o="urn:schemas-microsoft-com:office:office" xmlns:r="http://schemas.openxmlformats.org/officeDocument/2006/relationships" xmlns:m="http://schemas.openxmlformats.org/officeDocument/2006/math" xmlns:v="urn:schemas-microsoft-com:vml" xmlns:wp14="http://schemas.microsoft.com/office/word/2010/wordprocessingDrawing" xmlns:wp="http://schemas.openxmlformats.org/drawingml/2006/wordprocessingDrawing" xmlns:w10="urn:schemas-microsoft-com:office:word" xmlns:w="http://schemas.openxmlformats.org/wordprocessingml/2006/main" xmlns:w14="http://schemas.microsoft.com/office/word/2010/wordml" xmlns:w15="http://schemas.microsoft.com/office/word/2012/wordml" xmlns:w16cex="http://schemas.microsoft.com/office/word/2018/wordml/cex" xmlns:w16cid="http://schemas.microsoft.com/office/word/2016/wordml/cid" xmlns:w16="http://schemas.microsoft.com/office/word/2018/wordml" xmlns:w16se="http://schemas.microsoft.com/office/word/2015/wordml/symex" xmlns:wpg="http://schemas.microsoft.com/office/word/2010/wordprocessingGroup" xmlns:wpi="http://schemas.microsoft.com/office/word/2010/wordprocessingInk" xmlns:wne="http://schemas.microsoft.com/office/word/2006/wordml" xmlns:wps="http://schemas.microsoft.com/office/word/2010/wordprocessingShape" mc:Ignorable="w14 w15 w16se w16cid w16 w16cex wp14">
+<w:hdr xmlns:wpc="http://schemas.microsoft.com/office/word/2010/wordprocessingCanvas" xmlns:cx="http://schemas.microsoft.com/office/drawing/2014/chartex" xmlns:cx1="http://schemas.microsoft.com/office/drawing/2015/9/8/chartex" xmlns:mc="http://schemas.openxmlformats.org/markup-compatibility/2006" xmlns:o="urn:schemas-microsoft-com:office:office" xmlns:r="http://schemas.openxmlformats.org/officeDocument/2006/relationships" xmlns:m="http://schemas.openxmlformats.org/officeDocument/2006/math" xmlns:v="urn:schemas-microsoft-com:vml" xmlns:wp14="http://schemas.microsoft.com/office/word/2010/wordprocessingDrawing" xmlns:wp="http://schemas.openxmlformats.org/drawingml/2006/wordprocessingDrawing" xmlns:w10="urn:schemas-microsoft-com:office:word" xmlns:w="http://schemas.openxmlformats.org/wordprocessingml/2006/main" xmlns:w14="http://schemas.microsoft.com/office/word/2010/wordml" xmlns:w15="http://schemas.microsoft.com/office/word/2012/wordml" xmlns:w16se="http://schemas.microsoft.com/office/word/2015/wordml/symex" xmlns:wpg="http://schemas.microsoft.com/office/word/2010/wordprocessingGroup" xmlns:wpi="http://schemas.microsoft.com/office/word/2010/wordprocessingInk" xmlns:wne="http://schemas.microsoft.com/office/word/2006/wordml" xmlns:wps="http://schemas.microsoft.com/office/word/2010/wordprocessingShape" mc:Ignorable="w14 w15 w16se wp14">
   <w:p>
     <w:pPr>
       <w:pStyle w:val="Header"/>
@@ -4712,7 +6993,7 @@
 </file>
 
 <file path=word/header2.xml><?xml version="1.0" encoding="utf-8"?>
-<w:hdr xmlns:wpc="http://schemas.microsoft.com/office/word/2010/wordprocessingCanvas" xmlns:cx="http://schemas.microsoft.com/office/drawing/2014/chartex" xmlns:cx1="http://schemas.microsoft.com/office/drawing/2015/9/8/chartex" xmlns:cx2="http://schemas.microsoft.com/office/drawing/2015/10/21/chartex" xmlns:cx3="http://schemas.microsoft.com/office/drawing/2016/5/9/chartex" xmlns:cx4="http://schemas.microsoft.com/office/drawing/2016/5/10/chartex" xmlns:cx5="http://schemas.microsoft.com/office/drawing/2016/5/11/chartex" xmlns:cx6="http://schemas.microsoft.com/office/drawing/2016/5/12/chartex" xmlns:cx7="http://schemas.microsoft.com/office/drawing/2016/5/13/chartex" xmlns:cx8="http://schemas.microsoft.com/office/drawing/2016/5/14/chartex" xmlns:mc="http://schemas.openxmlformats.org/markup-compatibility/2006" xmlns:aink="http://schemas.microsoft.com/office/drawing/2016/ink" xmlns:am3d="http://schemas.microsoft.com/office/drawing/2017/model3d" xmlns:o="urn:schemas-microsoft-com:office:office" xmlns:r="http://schemas.openxmlformats.org/officeDocument/2006/relationships" xmlns:m="http://schemas.openxmlformats.org/officeDocument/2006/math" xmlns:v="urn:schemas-microsoft-com:vml" xmlns:wp14="http://schemas.microsoft.com/office/word/2010/wordprocessingDrawing" xmlns:wp="http://schemas.openxmlformats.org/drawingml/2006/wordprocessingDrawing" xmlns:w10="urn:schemas-microsoft-com:office:word" xmlns:w="http://schemas.openxmlformats.org/wordprocessingml/2006/main" xmlns:w14="http://schemas.microsoft.com/office/word/2010/wordml" xmlns:w15="http://schemas.microsoft.com/office/word/2012/wordml" xmlns:w16cex="http://schemas.microsoft.com/office/word/2018/wordml/cex" xmlns:w16cid="http://schemas.microsoft.com/office/word/2016/wordml/cid" xmlns:w16="http://schemas.microsoft.com/office/word/2018/wordml" xmlns:w16se="http://schemas.microsoft.com/office/word/2015/wordml/symex" xmlns:wpg="http://schemas.microsoft.com/office/word/2010/wordprocessingGroup" xmlns:wpi="http://schemas.microsoft.com/office/word/2010/wordprocessingInk" xmlns:wne="http://schemas.microsoft.com/office/word/2006/wordml" xmlns:wps="http://schemas.microsoft.com/office/word/2010/wordprocessingShape" mc:Ignorable="w14 w15 w16se w16cid w16 w16cex wp14">
+<w:hdr xmlns:wpc="http://schemas.microsoft.com/office/word/2010/wordprocessingCanvas" xmlns:cx="http://schemas.microsoft.com/office/drawing/2014/chartex" xmlns:cx1="http://schemas.microsoft.com/office/drawing/2015/9/8/chartex" xmlns:mc="http://schemas.openxmlformats.org/markup-compatibility/2006" xmlns:o="urn:schemas-microsoft-com:office:office" xmlns:r="http://schemas.openxmlformats.org/officeDocument/2006/relationships" xmlns:m="http://schemas.openxmlformats.org/officeDocument/2006/math" xmlns:v="urn:schemas-microsoft-com:vml" xmlns:wp14="http://schemas.microsoft.com/office/word/2010/wordprocessingDrawing" xmlns:wp="http://schemas.openxmlformats.org/drawingml/2006/wordprocessingDrawing" xmlns:w10="urn:schemas-microsoft-com:office:word" xmlns:w="http://schemas.openxmlformats.org/wordprocessingml/2006/main" xmlns:w14="http://schemas.microsoft.com/office/word/2010/wordml" xmlns:w15="http://schemas.microsoft.com/office/word/2012/wordml" xmlns:w16se="http://schemas.microsoft.com/office/word/2015/wordml/symex" xmlns:wpg="http://schemas.microsoft.com/office/word/2010/wordprocessingGroup" xmlns:wpi="http://schemas.microsoft.com/office/word/2010/wordprocessingInk" xmlns:wne="http://schemas.microsoft.com/office/word/2006/wordml" xmlns:wps="http://schemas.microsoft.com/office/word/2010/wordprocessingShape" mc:Ignorable="w14 w15 w16se wp14">
   <w:p>
     <w:pPr>
       <w:pStyle w:val="Header"/>
@@ -4725,7 +7006,7 @@
 </file>
 
 <file path=word/styles.xml><?xml version="1.0" encoding="utf-8"?>
-<w:styles xmlns:mc="http://schemas.openxmlformats.org/markup-compatibility/2006" xmlns:r="http://schemas.openxmlformats.org/officeDocument/2006/relationships" xmlns:w="http://schemas.openxmlformats.org/wordprocessingml/2006/main" xmlns:w14="http://schemas.microsoft.com/office/word/2010/wordml" xmlns:w15="http://schemas.microsoft.com/office/word/2012/wordml" xmlns:w16cex="http://schemas.microsoft.com/office/word/2018/wordml/cex" xmlns:w16cid="http://schemas.microsoft.com/office/word/2016/wordml/cid" xmlns:w16="http://schemas.microsoft.com/office/word/2018/wordml" xmlns:w16se="http://schemas.microsoft.com/office/word/2015/wordml/symex" mc:Ignorable="w14 w15 w16se w16cid w16 w16cex">
+<w:styles xmlns:mc="http://schemas.openxmlformats.org/markup-compatibility/2006" xmlns:r="http://schemas.openxmlformats.org/officeDocument/2006/relationships" xmlns:w="http://schemas.openxmlformats.org/wordprocessingml/2006/main" xmlns:w14="http://schemas.microsoft.com/office/word/2010/wordml" xmlns:w15="http://schemas.microsoft.com/office/word/2012/wordml" xmlns:w16se="http://schemas.microsoft.com/office/word/2015/wordml/symex" mc:Ignorable="w14 w15 w16se">
   <w:docDefaults>
     <w:rPrDefault>
       <w:rPr>
@@ -4735,7 +7016,7 @@
     </w:rPrDefault>
     <w:pPrDefault/>
   </w:docDefaults>
-  <w:latentStyles w:defLockedState="0" w:defUIPriority="99" w:defSemiHidden="0" w:defUnhideWhenUsed="0" w:defQFormat="0" w:count="376">
+  <w:latentStyles w:defLockedState="0" w:defUIPriority="99" w:defSemiHidden="0" w:defUnhideWhenUsed="0" w:defQFormat="0" w:count="371">
     <w:lsdException w:name="Normal" w:uiPriority="0" w:qFormat="1"/>
     <w:lsdException w:name="heading 1" w:uiPriority="9" w:qFormat="1"/>
     <w:lsdException w:name="heading 2" w:semiHidden="1" w:uiPriority="9" w:unhideWhenUsed="1" w:qFormat="1"/>
@@ -5107,11 +7388,6 @@
     <w:lsdException w:name="List Table 5 Dark Accent 6" w:uiPriority="50"/>
     <w:lsdException w:name="List Table 6 Colorful Accent 6" w:uiPriority="51"/>
     <w:lsdException w:name="List Table 7 Colorful Accent 6" w:uiPriority="52"/>
-    <w:lsdException w:name="Mention" w:semiHidden="1" w:unhideWhenUsed="1"/>
-    <w:lsdException w:name="Smart Hyperlink" w:semiHidden="1" w:unhideWhenUsed="1"/>
-    <w:lsdException w:name="Hashtag" w:semiHidden="1" w:unhideWhenUsed="1"/>
-    <w:lsdException w:name="Unresolved Mention" w:semiHidden="1" w:unhideWhenUsed="1"/>
-    <w:lsdException w:name="Smart Link" w:semiHidden="1" w:unhideWhenUsed="1"/>
   </w:latentStyles>
   <w:style w:type="paragraph" w:default="1" w:styleId="Normal">
     <w:name w:val="Normal"/>
@@ -5138,7 +7414,6 @@
     <w:uiPriority w:val="99"/>
     <w:semiHidden/>
     <w:unhideWhenUsed/>
-    <w:qFormat/>
     <w:tblPr>
       <w:tblInd w:w="0" w:type="dxa"/>
       <w:tblCellMar>
@@ -5554,7 +7829,7 @@
 </file>
 
 <file path=customXml/itemProps1.xml><?xml version="1.0" encoding="utf-8"?>
-<ds:datastoreItem xmlns:ds="http://schemas.openxmlformats.org/officeDocument/2006/customXml" ds:itemID="{F77AEFC8-C651-4ACA-9165-746776461749}">
+<ds:datastoreItem xmlns:ds="http://schemas.openxmlformats.org/officeDocument/2006/customXml" ds:itemID="{7BCDE54B-B4BC-4091-B684-54C975F05A3D}">
   <ds:schemaRefs>
     <ds:schemaRef ds:uri="http://schemas.openxmlformats.org/officeDocument/2006/bibliography"/>
   </ds:schemaRefs>

--- a/TS-Kramam/TS-1.2/TS 1.2 Malayalam Krama Paatam Corrections.docx
+++ b/TS-Kramam/TS-1.2/TS 1.2 Malayalam Krama Paatam Corrections.docx
@@ -68,8 +68,6 @@
         </w:rPr>
         <w:t xml:space="preserve"> – TS 1.</w:t>
       </w:r>
-      <w:bookmarkStart w:id="0" w:name="_GoBack"/>
-      <w:bookmarkEnd w:id="0"/>
       <w:r>
         <w:rPr>
           <w:b/>
@@ -285,11 +283,227 @@
           <w:p>
             <w:pPr>
               <w:widowControl w:val="0"/>
+              <w:tabs>
+                <w:tab w:val="left" w:pos="993"/>
+              </w:tabs>
               <w:autoSpaceDE w:val="0"/>
               <w:autoSpaceDN w:val="0"/>
               <w:adjustRightInd w:val="0"/>
               <w:spacing w:before="0" w:line="240" w:lineRule="auto"/>
               <w:rPr>
+                <w:rFonts w:eastAsia="Times New Roman" w:cs="Arial"/>
+                <w:b/>
+                <w:color w:val="000000"/>
+                <w:sz w:val="32"/>
+                <w:szCs w:val="32"/>
+                <w:lang w:val="en-IN" w:eastAsia="en-IN" w:bidi="ml-IN"/>
+              </w:rPr>
+            </w:pPr>
+            <w:r>
+              <w:rPr>
+                <w:rFonts w:eastAsia="Times New Roman" w:cs="Arial"/>
+                <w:b/>
+                <w:color w:val="000000"/>
+                <w:sz w:val="32"/>
+                <w:szCs w:val="32"/>
+                <w:lang w:val="en-IN" w:eastAsia="en-IN" w:bidi="ml-IN"/>
+              </w:rPr>
+              <w:t>T.S.1.2.1</w:t>
+            </w:r>
+            <w:r>
+              <w:rPr>
+                <w:rFonts w:eastAsia="Times New Roman" w:cs="Arial"/>
+                <w:b/>
+                <w:color w:val="000000"/>
+                <w:sz w:val="32"/>
+                <w:szCs w:val="32"/>
+                <w:lang w:val="en-IN" w:eastAsia="en-IN" w:bidi="ml-IN"/>
+              </w:rPr>
+              <w:t>0</w:t>
+            </w:r>
+            <w:r>
+              <w:rPr>
+                <w:rFonts w:eastAsia="Times New Roman" w:cs="Arial"/>
+                <w:b/>
+                <w:color w:val="000000"/>
+                <w:sz w:val="32"/>
+                <w:szCs w:val="32"/>
+                <w:lang w:val="en-IN" w:eastAsia="en-IN" w:bidi="ml-IN"/>
+              </w:rPr>
+              <w:t>.</w:t>
+            </w:r>
+            <w:r>
+              <w:rPr>
+                <w:rFonts w:eastAsia="Times New Roman" w:cs="Arial"/>
+                <w:b/>
+                <w:color w:val="000000"/>
+                <w:sz w:val="32"/>
+                <w:szCs w:val="32"/>
+                <w:lang w:val="en-IN" w:eastAsia="en-IN" w:bidi="ml-IN"/>
+              </w:rPr>
+              <w:t>1</w:t>
+            </w:r>
+            <w:r>
+              <w:rPr>
+                <w:rFonts w:eastAsia="Times New Roman" w:cs="Arial"/>
+                <w:b/>
+                <w:color w:val="000000"/>
+                <w:sz w:val="32"/>
+                <w:szCs w:val="32"/>
+                <w:lang w:val="en-IN" w:eastAsia="en-IN" w:bidi="ml-IN"/>
+              </w:rPr>
+              <w:t xml:space="preserve"> - </w:t>
+            </w:r>
+            <w:proofErr w:type="spellStart"/>
+            <w:r>
+              <w:rPr>
+                <w:rFonts w:eastAsia="Times New Roman" w:cs="Arial"/>
+                <w:b/>
+                <w:color w:val="000000"/>
+                <w:sz w:val="32"/>
+                <w:szCs w:val="32"/>
+                <w:lang w:val="en-IN" w:eastAsia="en-IN" w:bidi="ml-IN"/>
+              </w:rPr>
+              <w:t>Kramam</w:t>
+            </w:r>
+            <w:proofErr w:type="spellEnd"/>
+          </w:p>
+          <w:p>
+            <w:pPr>
+              <w:widowControl w:val="0"/>
+              <w:autoSpaceDE w:val="0"/>
+              <w:autoSpaceDN w:val="0"/>
+              <w:adjustRightInd w:val="0"/>
+              <w:spacing w:before="0" w:line="240" w:lineRule="auto"/>
+              <w:rPr>
+                <w:rFonts w:cs="Arial"/>
+                <w:b/>
+                <w:bCs/>
+                <w:sz w:val="28"/>
+                <w:szCs w:val="36"/>
+                <w:lang w:bidi="ml-IN"/>
+              </w:rPr>
+            </w:pPr>
+            <w:proofErr w:type="spellStart"/>
+            <w:r>
+              <w:rPr>
+                <w:rFonts w:cs="Arial"/>
+                <w:b/>
+                <w:bCs/>
+                <w:sz w:val="28"/>
+                <w:szCs w:val="36"/>
+                <w:lang w:bidi="ml-IN"/>
+              </w:rPr>
+              <w:t>Krama</w:t>
+            </w:r>
+            <w:proofErr w:type="spellEnd"/>
+            <w:r>
+              <w:rPr>
+                <w:rFonts w:cs="Arial"/>
+                <w:b/>
+                <w:bCs/>
+                <w:sz w:val="28"/>
+                <w:szCs w:val="36"/>
+                <w:lang w:bidi="ml-IN"/>
+              </w:rPr>
+              <w:t xml:space="preserve"> </w:t>
+            </w:r>
+            <w:proofErr w:type="spellStart"/>
+            <w:r>
+              <w:rPr>
+                <w:rFonts w:cs="Arial"/>
+                <w:b/>
+                <w:bCs/>
+                <w:sz w:val="28"/>
+                <w:szCs w:val="36"/>
+                <w:lang w:bidi="ml-IN"/>
+              </w:rPr>
+              <w:t>Vaakyam</w:t>
+            </w:r>
+            <w:proofErr w:type="spellEnd"/>
+            <w:r>
+              <w:rPr>
+                <w:rFonts w:cs="Arial"/>
+                <w:b/>
+                <w:bCs/>
+                <w:sz w:val="28"/>
+                <w:szCs w:val="36"/>
+                <w:lang w:bidi="ml-IN"/>
+              </w:rPr>
+              <w:t xml:space="preserve"> No. </w:t>
+            </w:r>
+            <w:r>
+              <w:rPr>
+                <w:rFonts w:cs="Arial"/>
+                <w:b/>
+                <w:bCs/>
+                <w:sz w:val="28"/>
+                <w:szCs w:val="36"/>
+                <w:lang w:bidi="ml-IN"/>
+              </w:rPr>
+              <w:t>19</w:t>
+            </w:r>
+          </w:p>
+          <w:p>
+            <w:pPr>
+              <w:widowControl w:val="0"/>
+              <w:autoSpaceDE w:val="0"/>
+              <w:autoSpaceDN w:val="0"/>
+              <w:adjustRightInd w:val="0"/>
+              <w:spacing w:before="0" w:line="240" w:lineRule="auto"/>
+              <w:rPr>
+                <w:rFonts w:cs="Arial"/>
+                <w:b/>
+                <w:bCs/>
+                <w:sz w:val="28"/>
+                <w:szCs w:val="36"/>
+                <w:lang w:bidi="ml-IN"/>
+              </w:rPr>
+            </w:pPr>
+            <w:proofErr w:type="spellStart"/>
+            <w:r>
+              <w:rPr>
+                <w:rFonts w:cs="Arial"/>
+                <w:b/>
+                <w:bCs/>
+                <w:sz w:val="28"/>
+                <w:szCs w:val="36"/>
+                <w:lang w:bidi="ml-IN"/>
+              </w:rPr>
+              <w:t>Panchaati</w:t>
+            </w:r>
+            <w:proofErr w:type="spellEnd"/>
+            <w:r>
+              <w:rPr>
+                <w:rFonts w:cs="Arial"/>
+                <w:b/>
+                <w:bCs/>
+                <w:sz w:val="28"/>
+                <w:szCs w:val="36"/>
+                <w:lang w:bidi="ml-IN"/>
+              </w:rPr>
+              <w:t xml:space="preserve"> No. </w:t>
+            </w:r>
+            <w:r>
+              <w:rPr>
+                <w:rFonts w:cs="Arial"/>
+                <w:b/>
+                <w:bCs/>
+                <w:sz w:val="28"/>
+                <w:szCs w:val="36"/>
+                <w:lang w:bidi="ml-IN"/>
+              </w:rPr>
+              <w:t>18</w:t>
+            </w:r>
+          </w:p>
+          <w:p>
+            <w:pPr>
+              <w:widowControl w:val="0"/>
+              <w:autoSpaceDE w:val="0"/>
+              <w:autoSpaceDN w:val="0"/>
+              <w:adjustRightInd w:val="0"/>
+              <w:spacing w:before="0" w:line="240" w:lineRule="auto"/>
+              <w:rPr>
                 <w:rFonts w:cs="Arial"/>
                 <w:bCs/>
                 <w:sz w:val="36"/>
@@ -297,16 +511,6 @@
                 <w:lang w:bidi="ml-IN"/>
               </w:rPr>
             </w:pPr>
-            <w:r>
-              <w:rPr>
-                <w:rFonts w:eastAsia="Times New Roman" w:cs="Arial"/>
-                <w:color w:val="000000"/>
-                <w:sz w:val="32"/>
-                <w:szCs w:val="32"/>
-                <w:lang w:val="en-IN" w:eastAsia="en-IN" w:bidi="ml-IN"/>
-              </w:rPr>
-              <w:t>No Corrections</w:t>
-            </w:r>
           </w:p>
         </w:tc>
         <w:tc>
@@ -320,8 +524,8 @@
               <w:autoSpaceDE w:val="0"/>
               <w:autoSpaceDN w:val="0"/>
               <w:adjustRightInd w:val="0"/>
-              <w:spacing w:before="0" w:line="240" w:lineRule="auto"/>
-              <w:jc w:val="center"/>
+              <w:spacing w:line="252" w:lineRule="auto"/>
+              <w:ind w:right="297"/>
               <w:rPr>
                 <w:rFonts w:ascii="BRH Devanagari Extra" w:hAnsi="BRH Devanagari Extra" w:cs="BRH Devanagari Extra"/>
                 <w:color w:val="000000"/>
@@ -330,15 +534,170 @@
                 <w:lang w:bidi="ml-IN"/>
               </w:rPr>
             </w:pPr>
-            <w:r>
-              <w:rPr>
-                <w:rFonts w:eastAsia="Times New Roman" w:cs="Arial"/>
-                <w:color w:val="000000"/>
-                <w:sz w:val="32"/>
-                <w:szCs w:val="32"/>
-                <w:lang w:val="en-IN" w:eastAsia="en-IN" w:bidi="ml-IN"/>
-              </w:rPr>
-              <w:t>No Corrections</w:t>
+            <w:proofErr w:type="spellStart"/>
+            <w:r>
+              <w:rPr>
+                <w:rFonts w:ascii="BRH Malayalam Extra" w:hAnsi="BRH Malayalam Extra" w:cs="BRH Malayalam Extra"/>
+                <w:sz w:val="40"/>
+                <w:szCs w:val="40"/>
+              </w:rPr>
+              <w:t>kx</w:t>
+            </w:r>
+            <w:proofErr w:type="spellEnd"/>
+            <w:r>
+              <w:rPr>
+                <w:rFonts w:ascii="BRH Malayalam Extra" w:hAnsi="BRH Malayalam Extra" w:cs="BRH Malayalam Extra"/>
+                <w:sz w:val="32"/>
+                <w:szCs w:val="40"/>
+              </w:rPr>
+              <w:t>–</w:t>
+            </w:r>
+            <w:r>
+              <w:rPr>
+                <w:rFonts w:ascii="BRH Malayalam Extra" w:hAnsi="BRH Malayalam Extra" w:cs="BRH Malayalam Extra"/>
+                <w:sz w:val="40"/>
+                <w:szCs w:val="40"/>
+              </w:rPr>
+              <w:t>j</w:t>
+            </w:r>
+            <w:r>
+              <w:rPr>
+                <w:rFonts w:ascii="BRH Malayalam Extra" w:hAnsi="BRH Malayalam Extra" w:cs="BRH Malayalam Extra"/>
+                <w:sz w:val="32"/>
+                <w:szCs w:val="40"/>
+              </w:rPr>
+              <w:t>–</w:t>
+            </w:r>
+            <w:r>
+              <w:rPr>
+                <w:rFonts w:ascii="BRH Malayalam Extra" w:hAnsi="BRH Malayalam Extra" w:cs="BRH Malayalam Extra"/>
+                <w:sz w:val="40"/>
+                <w:szCs w:val="40"/>
+              </w:rPr>
+              <w:t>¥</w:t>
+            </w:r>
+            <w:proofErr w:type="spellStart"/>
+            <w:r>
+              <w:rPr>
+                <w:rFonts w:ascii="BRH Malayalam Extra" w:hAnsi="BRH Malayalam Extra" w:cs="BRH Malayalam Extra"/>
+                <w:sz w:val="40"/>
+                <w:szCs w:val="40"/>
+              </w:rPr>
+              <w:t>sðx</w:t>
+            </w:r>
+            <w:proofErr w:type="spellEnd"/>
+            <w:r>
+              <w:rPr>
+                <w:rFonts w:ascii="BRH Malayalam Extra" w:hAnsi="BRH Malayalam Extra" w:cs="BRH Malayalam Extra"/>
+                <w:sz w:val="32"/>
+                <w:szCs w:val="40"/>
+              </w:rPr>
+              <w:t>–</w:t>
+            </w:r>
+            <w:r>
+              <w:rPr>
+                <w:rFonts w:ascii="BRH Malayalam Extra" w:hAnsi="BRH Malayalam Extra" w:cs="BRH Malayalam Extra"/>
+                <w:sz w:val="40"/>
+                <w:szCs w:val="40"/>
+              </w:rPr>
+              <w:t>r</w:t>
+            </w:r>
+            <w:r>
+              <w:rPr>
+                <w:rFonts w:ascii="BRH Malayalam Extra" w:hAnsi="BRH Malayalam Extra" w:cs="BRH Malayalam Extra"/>
+                <w:sz w:val="32"/>
+                <w:szCs w:val="40"/>
+              </w:rPr>
+              <w:t>–</w:t>
+            </w:r>
+            <w:proofErr w:type="spellStart"/>
+            <w:r>
+              <w:rPr>
+                <w:rFonts w:ascii="BRH Malayalam Extra" w:hAnsi="BRH Malayalam Extra" w:cs="BRH Malayalam Extra"/>
+                <w:sz w:val="40"/>
+                <w:szCs w:val="40"/>
+              </w:rPr>
+              <w:t>bxp</w:t>
+            </w:r>
+            <w:proofErr w:type="spellEnd"/>
+            <w:r>
+              <w:rPr>
+                <w:rFonts w:ascii="BRH Malayalam Extra" w:hAnsi="BRH Malayalam Extra" w:cs="BRH Malayalam Extra"/>
+                <w:sz w:val="40"/>
+                <w:szCs w:val="40"/>
+              </w:rPr>
+              <w:t>§.</w:t>
+            </w:r>
+            <w:r>
+              <w:rPr>
+                <w:rFonts w:ascii="BRH Malayalam Extra" w:hAnsi="BRH Malayalam Extra" w:cs="BRH Malayalam Extra"/>
+                <w:sz w:val="40"/>
+                <w:szCs w:val="40"/>
+                <w:highlight w:val="yellow"/>
+              </w:rPr>
+              <w:t>Ë</w:t>
+            </w:r>
+            <w:r>
+              <w:rPr>
+                <w:rFonts w:ascii="BRH Malayalam Extra" w:hAnsi="BRH Malayalam Extra" w:cs="BRH Malayalam Extra"/>
+                <w:sz w:val="40"/>
+                <w:szCs w:val="40"/>
+              </w:rPr>
+              <w:t xml:space="preserve"> </w:t>
+            </w:r>
+            <w:proofErr w:type="spellStart"/>
+            <w:r>
+              <w:rPr>
+                <w:rFonts w:ascii="BRH Malayalam Extra" w:hAnsi="BRH Malayalam Extra" w:cs="BRH Malayalam Extra"/>
+                <w:sz w:val="40"/>
+                <w:szCs w:val="40"/>
+              </w:rPr>
+              <w:t>CZy</w:t>
+            </w:r>
+            <w:proofErr w:type="spellEnd"/>
+            <w:r>
+              <w:rPr>
+                <w:rFonts w:ascii="BRH Malayalam Extra" w:hAnsi="BRH Malayalam Extra" w:cs="BRH Malayalam Extra"/>
+                <w:sz w:val="40"/>
+                <w:szCs w:val="40"/>
+              </w:rPr>
+              <w:t xml:space="preserve">— </w:t>
+            </w:r>
+            <w:proofErr w:type="spellStart"/>
+            <w:r>
+              <w:rPr>
+                <w:rFonts w:ascii="BRH Malayalam Extra" w:hAnsi="BRH Malayalam Extra" w:cs="BRH Malayalam Extra"/>
+                <w:sz w:val="40"/>
+                <w:szCs w:val="40"/>
+              </w:rPr>
+              <w:t>kxj¥sðxr</w:t>
+            </w:r>
+            <w:proofErr w:type="spellEnd"/>
+            <w:r>
+              <w:rPr>
+                <w:rFonts w:ascii="BRH Malayalam Extra" w:hAnsi="BRH Malayalam Extra" w:cs="BRH Malayalam Extra"/>
+                <w:sz w:val="40"/>
+                <w:szCs w:val="40"/>
+              </w:rPr>
+              <w:t xml:space="preserve"> - </w:t>
+            </w:r>
+            <w:proofErr w:type="spellStart"/>
+            <w:r>
+              <w:rPr>
+                <w:rFonts w:ascii="BRH Malayalam Extra" w:hAnsi="BRH Malayalam Extra" w:cs="BRH Malayalam Extra"/>
+                <w:sz w:val="40"/>
+                <w:szCs w:val="40"/>
+              </w:rPr>
+              <w:t>bxp</w:t>
+            </w:r>
+            <w:proofErr w:type="spellEnd"/>
+            <w:r>
+              <w:rPr>
+                <w:rFonts w:ascii="BRH Malayalam Extra" w:hAnsi="BRH Malayalam Extra" w:cs="BRH Malayalam Extra"/>
+                <w:sz w:val="40"/>
+                <w:szCs w:val="40"/>
+              </w:rPr>
+              <w:t xml:space="preserve">§.¥Ë˜ | </w:t>
             </w:r>
           </w:p>
         </w:tc>
@@ -354,7 +713,6 @@
               <w:autoSpaceDN w:val="0"/>
               <w:adjustRightInd w:val="0"/>
               <w:spacing w:before="0" w:line="240" w:lineRule="auto"/>
-              <w:jc w:val="center"/>
               <w:rPr>
                 <w:rFonts w:ascii="BRH Devanagari Extra" w:hAnsi="BRH Devanagari Extra" w:cs="BRH Devanagari Extra"/>
                 <w:color w:val="000000"/>
@@ -363,15 +721,571 @@
                 <w:lang w:bidi="ml-IN"/>
               </w:rPr>
             </w:pPr>
-            <w:r>
+            <w:proofErr w:type="spellStart"/>
+            <w:r>
+              <w:rPr>
+                <w:rFonts w:ascii="BRH Malayalam Extra" w:hAnsi="BRH Malayalam Extra" w:cs="BRH Malayalam Extra"/>
+                <w:sz w:val="40"/>
+                <w:szCs w:val="40"/>
+              </w:rPr>
+              <w:t>kx</w:t>
+            </w:r>
+            <w:proofErr w:type="spellEnd"/>
+            <w:r>
+              <w:rPr>
+                <w:rFonts w:ascii="BRH Malayalam Extra" w:hAnsi="BRH Malayalam Extra" w:cs="BRH Malayalam Extra"/>
+                <w:sz w:val="32"/>
+                <w:szCs w:val="40"/>
+              </w:rPr>
+              <w:t>–</w:t>
+            </w:r>
+            <w:r>
+              <w:rPr>
+                <w:rFonts w:ascii="BRH Malayalam Extra" w:hAnsi="BRH Malayalam Extra" w:cs="BRH Malayalam Extra"/>
+                <w:sz w:val="40"/>
+                <w:szCs w:val="40"/>
+              </w:rPr>
+              <w:t>j</w:t>
+            </w:r>
+            <w:r>
+              <w:rPr>
+                <w:rFonts w:ascii="BRH Malayalam Extra" w:hAnsi="BRH Malayalam Extra" w:cs="BRH Malayalam Extra"/>
+                <w:sz w:val="32"/>
+                <w:szCs w:val="40"/>
+              </w:rPr>
+              <w:t>–</w:t>
+            </w:r>
+            <w:r>
+              <w:rPr>
+                <w:rFonts w:ascii="BRH Malayalam Extra" w:hAnsi="BRH Malayalam Extra" w:cs="BRH Malayalam Extra"/>
+                <w:sz w:val="40"/>
+                <w:szCs w:val="40"/>
+              </w:rPr>
+              <w:t>¥</w:t>
+            </w:r>
+            <w:proofErr w:type="spellStart"/>
+            <w:r>
+              <w:rPr>
+                <w:rFonts w:ascii="BRH Malayalam Extra" w:hAnsi="BRH Malayalam Extra" w:cs="BRH Malayalam Extra"/>
+                <w:sz w:val="40"/>
+                <w:szCs w:val="40"/>
+              </w:rPr>
+              <w:t>sðx</w:t>
+            </w:r>
+            <w:proofErr w:type="spellEnd"/>
+            <w:r>
+              <w:rPr>
+                <w:rFonts w:ascii="BRH Malayalam Extra" w:hAnsi="BRH Malayalam Extra" w:cs="BRH Malayalam Extra"/>
+                <w:sz w:val="32"/>
+                <w:szCs w:val="40"/>
+              </w:rPr>
+              <w:t>–</w:t>
+            </w:r>
+            <w:r>
+              <w:rPr>
+                <w:rFonts w:ascii="BRH Malayalam Extra" w:hAnsi="BRH Malayalam Extra" w:cs="BRH Malayalam Extra"/>
+                <w:sz w:val="40"/>
+                <w:szCs w:val="40"/>
+              </w:rPr>
+              <w:t>r</w:t>
+            </w:r>
+            <w:r>
+              <w:rPr>
+                <w:rFonts w:ascii="BRH Malayalam Extra" w:hAnsi="BRH Malayalam Extra" w:cs="BRH Malayalam Extra"/>
+                <w:sz w:val="32"/>
+                <w:szCs w:val="40"/>
+              </w:rPr>
+              <w:t>–</w:t>
+            </w:r>
+            <w:proofErr w:type="spellStart"/>
+            <w:r>
+              <w:rPr>
+                <w:rFonts w:ascii="BRH Malayalam Extra" w:hAnsi="BRH Malayalam Extra" w:cs="BRH Malayalam Extra"/>
+                <w:sz w:val="40"/>
+                <w:szCs w:val="40"/>
+              </w:rPr>
+              <w:t>bxp</w:t>
+            </w:r>
+            <w:proofErr w:type="spellEnd"/>
+            <w:r>
+              <w:rPr>
+                <w:rFonts w:ascii="BRH Malayalam Extra" w:hAnsi="BRH Malayalam Extra" w:cs="BRH Malayalam Extra"/>
+                <w:sz w:val="40"/>
+                <w:szCs w:val="40"/>
+              </w:rPr>
+              <w:t>§.</w:t>
+            </w:r>
+            <w:r>
+              <w:rPr>
+                <w:rFonts w:ascii="BRH Malayalam Extra" w:hAnsi="BRH Malayalam Extra" w:cs="BRH Malayalam Extra"/>
+                <w:sz w:val="40"/>
+                <w:szCs w:val="40"/>
+                <w:highlight w:val="green"/>
+              </w:rPr>
+              <w:t>Ë</w:t>
+            </w:r>
+            <w:r>
+              <w:rPr>
+                <w:rFonts w:ascii="BRH Malayalam Extra" w:hAnsi="BRH Malayalam Extra" w:cs="BRH Malayalam Extra"/>
+                <w:sz w:val="32"/>
+                <w:szCs w:val="40"/>
+              </w:rPr>
+              <w:t>–</w:t>
+            </w:r>
+            <w:r>
+              <w:rPr>
+                <w:rFonts w:ascii="BRH Malayalam Extra" w:hAnsi="BRH Malayalam Extra" w:cs="BRH Malayalam Extra"/>
+                <w:sz w:val="40"/>
+                <w:szCs w:val="40"/>
+              </w:rPr>
+              <w:t xml:space="preserve"> </w:t>
+            </w:r>
+            <w:proofErr w:type="spellStart"/>
+            <w:r>
+              <w:rPr>
+                <w:rFonts w:ascii="BRH Malayalam Extra" w:hAnsi="BRH Malayalam Extra" w:cs="BRH Malayalam Extra"/>
+                <w:sz w:val="40"/>
+                <w:szCs w:val="40"/>
+              </w:rPr>
+              <w:t>CZy</w:t>
+            </w:r>
+            <w:proofErr w:type="spellEnd"/>
+            <w:r>
+              <w:rPr>
+                <w:rFonts w:ascii="BRH Malayalam Extra" w:hAnsi="BRH Malayalam Extra" w:cs="BRH Malayalam Extra"/>
+                <w:sz w:val="40"/>
+                <w:szCs w:val="40"/>
+              </w:rPr>
+              <w:t xml:space="preserve">— </w:t>
+            </w:r>
+            <w:proofErr w:type="spellStart"/>
+            <w:r>
+              <w:rPr>
+                <w:rFonts w:ascii="BRH Malayalam Extra" w:hAnsi="BRH Malayalam Extra" w:cs="BRH Malayalam Extra"/>
+                <w:sz w:val="40"/>
+                <w:szCs w:val="40"/>
+              </w:rPr>
+              <w:t>kxj¥sðxr</w:t>
+            </w:r>
+            <w:proofErr w:type="spellEnd"/>
+            <w:r>
+              <w:rPr>
+                <w:rFonts w:ascii="BRH Malayalam Extra" w:hAnsi="BRH Malayalam Extra" w:cs="BRH Malayalam Extra"/>
+                <w:sz w:val="40"/>
+                <w:szCs w:val="40"/>
+              </w:rPr>
+              <w:t xml:space="preserve"> - </w:t>
+            </w:r>
+            <w:proofErr w:type="spellStart"/>
+            <w:r>
+              <w:rPr>
+                <w:rFonts w:ascii="BRH Malayalam Extra" w:hAnsi="BRH Malayalam Extra" w:cs="BRH Malayalam Extra"/>
+                <w:sz w:val="40"/>
+                <w:szCs w:val="40"/>
+              </w:rPr>
+              <w:t>bxp</w:t>
+            </w:r>
+            <w:proofErr w:type="spellEnd"/>
+            <w:r>
+              <w:rPr>
+                <w:rFonts w:ascii="BRH Malayalam Extra" w:hAnsi="BRH Malayalam Extra" w:cs="BRH Malayalam Extra"/>
+                <w:sz w:val="40"/>
+                <w:szCs w:val="40"/>
+              </w:rPr>
+              <w:t>§.¥Ë˜ |</w:t>
+            </w:r>
+          </w:p>
+        </w:tc>
+      </w:tr>
+      <w:tr>
+        <w:tc>
+          <w:tcPr>
+            <w:tcW w:w="3594" w:type="dxa"/>
+            <w:shd w:val="clear" w:color="auto" w:fill="auto"/>
+          </w:tcPr>
+          <w:p>
+            <w:pPr>
+              <w:widowControl w:val="0"/>
+              <w:tabs>
+                <w:tab w:val="left" w:pos="993"/>
+              </w:tabs>
+              <w:autoSpaceDE w:val="0"/>
+              <w:autoSpaceDN w:val="0"/>
+              <w:adjustRightInd w:val="0"/>
+              <w:spacing w:before="0" w:line="240" w:lineRule="auto"/>
               <w:rPr>
                 <w:rFonts w:eastAsia="Times New Roman" w:cs="Arial"/>
+                <w:b/>
                 <w:color w:val="000000"/>
                 <w:sz w:val="32"/>
                 <w:szCs w:val="32"/>
                 <w:lang w:val="en-IN" w:eastAsia="en-IN" w:bidi="ml-IN"/>
               </w:rPr>
-              <w:t>No Corrections</w:t>
+            </w:pPr>
+            <w:r>
+              <w:rPr>
+                <w:rFonts w:eastAsia="Times New Roman" w:cs="Arial"/>
+                <w:b/>
+                <w:color w:val="000000"/>
+                <w:sz w:val="32"/>
+                <w:szCs w:val="32"/>
+                <w:lang w:val="en-IN" w:eastAsia="en-IN" w:bidi="ml-IN"/>
+              </w:rPr>
+              <w:t>T.S.1.2.1</w:t>
+            </w:r>
+            <w:r>
+              <w:rPr>
+                <w:rFonts w:eastAsia="Times New Roman" w:cs="Arial"/>
+                <w:b/>
+                <w:color w:val="000000"/>
+                <w:sz w:val="32"/>
+                <w:szCs w:val="32"/>
+                <w:lang w:val="en-IN" w:eastAsia="en-IN" w:bidi="ml-IN"/>
+              </w:rPr>
+              <w:t>4</w:t>
+            </w:r>
+            <w:r>
+              <w:rPr>
+                <w:rFonts w:eastAsia="Times New Roman" w:cs="Arial"/>
+                <w:b/>
+                <w:color w:val="000000"/>
+                <w:sz w:val="32"/>
+                <w:szCs w:val="32"/>
+                <w:lang w:val="en-IN" w:eastAsia="en-IN" w:bidi="ml-IN"/>
+              </w:rPr>
+              <w:t>.</w:t>
+            </w:r>
+            <w:r>
+              <w:rPr>
+                <w:rFonts w:eastAsia="Times New Roman" w:cs="Arial"/>
+                <w:b/>
+                <w:color w:val="000000"/>
+                <w:sz w:val="32"/>
+                <w:szCs w:val="32"/>
+                <w:lang w:val="en-IN" w:eastAsia="en-IN" w:bidi="ml-IN"/>
+              </w:rPr>
+              <w:t>4</w:t>
+            </w:r>
+            <w:r>
+              <w:rPr>
+                <w:rFonts w:eastAsia="Times New Roman" w:cs="Arial"/>
+                <w:b/>
+                <w:color w:val="000000"/>
+                <w:sz w:val="32"/>
+                <w:szCs w:val="32"/>
+                <w:lang w:val="en-IN" w:eastAsia="en-IN" w:bidi="ml-IN"/>
+              </w:rPr>
+              <w:t xml:space="preserve"> - </w:t>
+            </w:r>
+            <w:proofErr w:type="spellStart"/>
+            <w:r>
+              <w:rPr>
+                <w:rFonts w:eastAsia="Times New Roman" w:cs="Arial"/>
+                <w:b/>
+                <w:color w:val="000000"/>
+                <w:sz w:val="32"/>
+                <w:szCs w:val="32"/>
+                <w:lang w:val="en-IN" w:eastAsia="en-IN" w:bidi="ml-IN"/>
+              </w:rPr>
+              <w:t>Kramam</w:t>
+            </w:r>
+            <w:proofErr w:type="spellEnd"/>
+          </w:p>
+          <w:p>
+            <w:pPr>
+              <w:widowControl w:val="0"/>
+              <w:autoSpaceDE w:val="0"/>
+              <w:autoSpaceDN w:val="0"/>
+              <w:adjustRightInd w:val="0"/>
+              <w:spacing w:before="0" w:line="240" w:lineRule="auto"/>
+              <w:rPr>
+                <w:rFonts w:cs="Arial"/>
+                <w:b/>
+                <w:bCs/>
+                <w:sz w:val="28"/>
+                <w:szCs w:val="36"/>
+                <w:lang w:bidi="ml-IN"/>
+              </w:rPr>
+            </w:pPr>
+            <w:proofErr w:type="spellStart"/>
+            <w:r>
+              <w:rPr>
+                <w:rFonts w:cs="Arial"/>
+                <w:b/>
+                <w:bCs/>
+                <w:sz w:val="28"/>
+                <w:szCs w:val="36"/>
+                <w:lang w:bidi="ml-IN"/>
+              </w:rPr>
+              <w:t>Krama</w:t>
+            </w:r>
+            <w:proofErr w:type="spellEnd"/>
+            <w:r>
+              <w:rPr>
+                <w:rFonts w:cs="Arial"/>
+                <w:b/>
+                <w:bCs/>
+                <w:sz w:val="28"/>
+                <w:szCs w:val="36"/>
+                <w:lang w:bidi="ml-IN"/>
+              </w:rPr>
+              <w:t xml:space="preserve"> </w:t>
+            </w:r>
+            <w:proofErr w:type="spellStart"/>
+            <w:r>
+              <w:rPr>
+                <w:rFonts w:cs="Arial"/>
+                <w:b/>
+                <w:bCs/>
+                <w:sz w:val="28"/>
+                <w:szCs w:val="36"/>
+                <w:lang w:bidi="ml-IN"/>
+              </w:rPr>
+              <w:t>Vaakyam</w:t>
+            </w:r>
+            <w:proofErr w:type="spellEnd"/>
+            <w:r>
+              <w:rPr>
+                <w:rFonts w:cs="Arial"/>
+                <w:b/>
+                <w:bCs/>
+                <w:sz w:val="28"/>
+                <w:szCs w:val="36"/>
+                <w:lang w:bidi="ml-IN"/>
+              </w:rPr>
+              <w:t xml:space="preserve"> No. 1</w:t>
+            </w:r>
+            <w:r>
+              <w:rPr>
+                <w:rFonts w:cs="Arial"/>
+                <w:b/>
+                <w:bCs/>
+                <w:sz w:val="28"/>
+                <w:szCs w:val="36"/>
+                <w:lang w:bidi="ml-IN"/>
+              </w:rPr>
+              <w:t>8</w:t>
+            </w:r>
+          </w:p>
+          <w:p>
+            <w:pPr>
+              <w:widowControl w:val="0"/>
+              <w:autoSpaceDE w:val="0"/>
+              <w:autoSpaceDN w:val="0"/>
+              <w:adjustRightInd w:val="0"/>
+              <w:spacing w:before="0" w:line="240" w:lineRule="auto"/>
+              <w:rPr>
+                <w:rFonts w:cs="Arial"/>
+                <w:b/>
+                <w:bCs/>
+                <w:sz w:val="28"/>
+                <w:szCs w:val="36"/>
+                <w:lang w:bidi="ml-IN"/>
+              </w:rPr>
+            </w:pPr>
+            <w:proofErr w:type="spellStart"/>
+            <w:r>
+              <w:rPr>
+                <w:rFonts w:cs="Arial"/>
+                <w:b/>
+                <w:bCs/>
+                <w:sz w:val="28"/>
+                <w:szCs w:val="36"/>
+                <w:lang w:bidi="ml-IN"/>
+              </w:rPr>
+              <w:t>Panchaati</w:t>
+            </w:r>
+            <w:proofErr w:type="spellEnd"/>
+            <w:r>
+              <w:rPr>
+                <w:rFonts w:cs="Arial"/>
+                <w:b/>
+                <w:bCs/>
+                <w:sz w:val="28"/>
+                <w:szCs w:val="36"/>
+                <w:lang w:bidi="ml-IN"/>
+              </w:rPr>
+              <w:t xml:space="preserve"> No. </w:t>
+            </w:r>
+            <w:r>
+              <w:rPr>
+                <w:rFonts w:cs="Arial"/>
+                <w:b/>
+                <w:bCs/>
+                <w:sz w:val="28"/>
+                <w:szCs w:val="36"/>
+                <w:lang w:bidi="ml-IN"/>
+              </w:rPr>
+              <w:t>31</w:t>
+            </w:r>
+            <w:bookmarkStart w:id="0" w:name="_GoBack"/>
+            <w:bookmarkEnd w:id="0"/>
+          </w:p>
+          <w:p>
+            <w:pPr>
+              <w:widowControl w:val="0"/>
+              <w:tabs>
+                <w:tab w:val="left" w:pos="993"/>
+              </w:tabs>
+              <w:autoSpaceDE w:val="0"/>
+              <w:autoSpaceDN w:val="0"/>
+              <w:adjustRightInd w:val="0"/>
+              <w:spacing w:before="0" w:line="240" w:lineRule="auto"/>
+              <w:rPr>
+                <w:rFonts w:eastAsia="Times New Roman" w:cs="Arial"/>
+                <w:b/>
+                <w:color w:val="000000"/>
+                <w:sz w:val="32"/>
+                <w:szCs w:val="32"/>
+                <w:lang w:val="en-IN" w:eastAsia="en-IN" w:bidi="ml-IN"/>
+              </w:rPr>
+            </w:pPr>
+          </w:p>
+        </w:tc>
+        <w:tc>
+          <w:tcPr>
+            <w:tcW w:w="4819" w:type="dxa"/>
+            <w:shd w:val="clear" w:color="auto" w:fill="auto"/>
+          </w:tcPr>
+          <w:p>
+            <w:pPr>
+              <w:widowControl w:val="0"/>
+              <w:autoSpaceDE w:val="0"/>
+              <w:autoSpaceDN w:val="0"/>
+              <w:adjustRightInd w:val="0"/>
+              <w:spacing w:line="252" w:lineRule="auto"/>
+              <w:ind w:right="297"/>
+              <w:rPr>
+                <w:rFonts w:ascii="BRH Malayalam Extra" w:hAnsi="BRH Malayalam Extra" w:cs="BRH Malayalam Extra"/>
+                <w:sz w:val="40"/>
+                <w:szCs w:val="40"/>
+              </w:rPr>
+            </w:pPr>
+            <w:proofErr w:type="spellStart"/>
+            <w:r>
+              <w:rPr>
+                <w:rFonts w:ascii="BRH Malayalam Extra" w:hAnsi="BRH Malayalam Extra" w:cs="BRH Malayalam Extra"/>
+                <w:sz w:val="40"/>
+                <w:szCs w:val="40"/>
+              </w:rPr>
+              <w:t>h¢kõx</w:t>
+            </w:r>
+            <w:proofErr w:type="spellEnd"/>
+            <w:r>
+              <w:rPr>
+                <w:rFonts w:ascii="BRH Malayalam Extra" w:hAnsi="BRH Malayalam Extra" w:cs="BRH Malayalam Extra"/>
+                <w:sz w:val="40"/>
+                <w:szCs w:val="40"/>
+              </w:rPr>
+              <w:t xml:space="preserve"> | </w:t>
+            </w:r>
+            <w:r>
+              <w:rPr>
+                <w:rFonts w:ascii="BRH Malayalam Extra" w:hAnsi="BRH Malayalam Extra" w:cs="BRH Malayalam Extra"/>
+                <w:sz w:val="40"/>
+                <w:szCs w:val="40"/>
+                <w:highlight w:val="yellow"/>
+              </w:rPr>
+              <w:t>A</w:t>
+            </w:r>
+            <w:r>
+              <w:rPr>
+                <w:rFonts w:ascii="BRH Malayalam Extra" w:hAnsi="BRH Malayalam Extra" w:cs="BRH Malayalam Extra"/>
+                <w:sz w:val="40"/>
+                <w:szCs w:val="40"/>
+              </w:rPr>
+              <w:t xml:space="preserve"> P—¥</w:t>
+            </w:r>
+            <w:proofErr w:type="spellStart"/>
+            <w:r>
+              <w:rPr>
+                <w:rFonts w:ascii="BRH Malayalam Extra" w:hAnsi="BRH Malayalam Extra" w:cs="BRH Malayalam Extra"/>
+                <w:sz w:val="40"/>
+                <w:szCs w:val="40"/>
+              </w:rPr>
+              <w:t>kZ</w:t>
+            </w:r>
+            <w:proofErr w:type="spellEnd"/>
+            <w:r>
+              <w:rPr>
+                <w:rFonts w:ascii="BRH Malayalam Extra" w:hAnsi="BRH Malayalam Extra" w:cs="BRH Malayalam Extra"/>
+                <w:sz w:val="40"/>
+                <w:szCs w:val="40"/>
+              </w:rPr>
+              <w:t>§ |</w:t>
+            </w:r>
+          </w:p>
+        </w:tc>
+        <w:tc>
+          <w:tcPr>
+            <w:tcW w:w="5103" w:type="dxa"/>
+            <w:shd w:val="clear" w:color="auto" w:fill="auto"/>
+          </w:tcPr>
+          <w:p>
+            <w:pPr>
+              <w:widowControl w:val="0"/>
+              <w:autoSpaceDE w:val="0"/>
+              <w:autoSpaceDN w:val="0"/>
+              <w:adjustRightInd w:val="0"/>
+              <w:spacing w:before="0" w:line="240" w:lineRule="auto"/>
+              <w:rPr>
+                <w:rFonts w:ascii="BRH Malayalam Extra" w:hAnsi="BRH Malayalam Extra" w:cs="BRH Malayalam Extra"/>
+                <w:sz w:val="40"/>
+                <w:szCs w:val="40"/>
+              </w:rPr>
+            </w:pPr>
+            <w:proofErr w:type="spellStart"/>
+            <w:r>
+              <w:rPr>
+                <w:rFonts w:ascii="BRH Malayalam Extra" w:hAnsi="BRH Malayalam Extra" w:cs="BRH Malayalam Extra"/>
+                <w:sz w:val="40"/>
+                <w:szCs w:val="40"/>
+              </w:rPr>
+              <w:t>h¢kõx</w:t>
+            </w:r>
+            <w:proofErr w:type="spellEnd"/>
+            <w:r>
+              <w:rPr>
+                <w:rFonts w:ascii="BRH Malayalam Extra" w:hAnsi="BRH Malayalam Extra" w:cs="BRH Malayalam Extra"/>
+                <w:sz w:val="40"/>
+                <w:szCs w:val="40"/>
+              </w:rPr>
+              <w:t xml:space="preserve"> | </w:t>
+            </w:r>
+            <w:r>
+              <w:rPr>
+                <w:rFonts w:ascii="BRH Malayalam Extra" w:hAnsi="BRH Malayalam Extra" w:cs="BRH Malayalam Extra"/>
+                <w:sz w:val="40"/>
+                <w:szCs w:val="40"/>
+                <w:highlight w:val="green"/>
+              </w:rPr>
+              <w:t>B</w:t>
+            </w:r>
+            <w:r>
+              <w:rPr>
+                <w:rFonts w:ascii="BRH Malayalam Extra" w:hAnsi="BRH Malayalam Extra" w:cs="BRH Malayalam Extra"/>
+                <w:sz w:val="40"/>
+                <w:szCs w:val="40"/>
+              </w:rPr>
+              <w:t xml:space="preserve"> P—¥</w:t>
+            </w:r>
+            <w:proofErr w:type="spellStart"/>
+            <w:r>
+              <w:rPr>
+                <w:rFonts w:ascii="BRH Malayalam Extra" w:hAnsi="BRH Malayalam Extra" w:cs="BRH Malayalam Extra"/>
+                <w:sz w:val="40"/>
+                <w:szCs w:val="40"/>
+              </w:rPr>
+              <w:t>kZ</w:t>
+            </w:r>
+            <w:proofErr w:type="spellEnd"/>
+            <w:r>
+              <w:rPr>
+                <w:rFonts w:ascii="BRH Malayalam Extra" w:hAnsi="BRH Malayalam Extra" w:cs="BRH Malayalam Extra"/>
+                <w:sz w:val="40"/>
+                <w:szCs w:val="40"/>
+              </w:rPr>
+              <w:t>§ |</w:t>
             </w:r>
           </w:p>
         </w:tc>
@@ -1421,6 +2335,7 @@
                 <w:szCs w:val="32"/>
                 <w:lang w:val="en-IN" w:eastAsia="en-IN" w:bidi="ml-IN"/>
               </w:rPr>
+              <w:lastRenderedPageBreak/>
               <w:t>T.S.1.2.3</w:t>
             </w:r>
             <w:r>
@@ -2092,7 +3007,6 @@
                 <w:sz w:val="40"/>
                 <w:szCs w:val="40"/>
               </w:rPr>
-              <w:lastRenderedPageBreak/>
               <w:t>P</w:t>
             </w:r>
             <w:r>
@@ -4007,6 +4921,7 @@
                 <w:szCs w:val="32"/>
                 <w:lang w:val="en-IN" w:eastAsia="en-IN" w:bidi="ml-IN"/>
               </w:rPr>
+              <w:lastRenderedPageBreak/>
               <w:t>T.S.1.2.9</w:t>
             </w:r>
             <w:r>
@@ -4722,7 +5637,6 @@
                 <w:szCs w:val="32"/>
                 <w:lang w:val="en-IN" w:eastAsia="en-IN" w:bidi="ml-IN"/>
               </w:rPr>
-              <w:lastRenderedPageBreak/>
               <w:t>T.S.1.2.12.2</w:t>
             </w:r>
             <w:r>
@@ -6501,6 +7415,7 @@
                 <w:szCs w:val="36"/>
                 <w:lang w:bidi="ml-IN"/>
               </w:rPr>
+              <w:lastRenderedPageBreak/>
               <w:t>NONE</w:t>
             </w:r>
           </w:p>
@@ -6700,7 +7615,7 @@
         <w:bCs/>
         <w:noProof/>
       </w:rPr>
-      <w:t>2</w:t>
+      <w:t>4</w:t>
     </w:r>
     <w:r>
       <w:rPr>
@@ -6743,7 +7658,7 @@
         <w:bCs/>
         <w:noProof/>
       </w:rPr>
-      <w:t>3</w:t>
+      <w:t>4</w:t>
     </w:r>
     <w:r>
       <w:rPr>
@@ -6885,7 +7800,7 @@
         <w:bCs/>
         <w:noProof/>
       </w:rPr>
-      <w:t>3</w:t>
+      <w:t>1</w:t>
     </w:r>
     <w:r>
       <w:rPr>
@@ -6928,7 +7843,7 @@
         <w:bCs/>
         <w:noProof/>
       </w:rPr>
-      <w:t>3</w:t>
+      <w:t>4</w:t>
     </w:r>
     <w:r>
       <w:rPr>
@@ -7829,7 +8744,7 @@
 </file>
 
 <file path=customXml/itemProps1.xml><?xml version="1.0" encoding="utf-8"?>
-<ds:datastoreItem xmlns:ds="http://schemas.openxmlformats.org/officeDocument/2006/customXml" ds:itemID="{7BCDE54B-B4BC-4091-B684-54C975F05A3D}">
+<ds:datastoreItem xmlns:ds="http://schemas.openxmlformats.org/officeDocument/2006/customXml" ds:itemID="{7C4459FD-BB9A-4356-96CE-94D9AC414CC3}">
   <ds:schemaRefs>
     <ds:schemaRef ds:uri="http://schemas.openxmlformats.org/officeDocument/2006/bibliography"/>
   </ds:schemaRefs>

--- a/TS-Kramam/TS-1.2/TS 1.2 Malayalam Krama Paatam Corrections.docx
+++ b/TS-Kramam/TS-1.2/TS 1.2 Malayalam Krama Paatam Corrections.docx
@@ -293,7 +293,7 @@
               <w:rPr>
                 <w:rFonts w:eastAsia="Times New Roman" w:cs="Arial"/>
                 <w:b/>
-                <w:color w:val="000000"/>
+                <w:color w:val="FF0000"/>
                 <w:sz w:val="32"/>
                 <w:szCs w:val="32"/>
                 <w:lang w:val="en-IN" w:eastAsia="en-IN" w:bidi="ml-IN"/>
@@ -303,63 +303,41 @@
               <w:rPr>
                 <w:rFonts w:eastAsia="Times New Roman" w:cs="Arial"/>
                 <w:b/>
-                <w:color w:val="000000"/>
+                <w:color w:val="FF0000"/>
                 <w:sz w:val="32"/>
                 <w:szCs w:val="32"/>
                 <w:lang w:val="en-IN" w:eastAsia="en-IN" w:bidi="ml-IN"/>
               </w:rPr>
-              <w:t>T.S.1.2.1</w:t>
+              <w:t>T.S.1.2.</w:t>
             </w:r>
             <w:r>
               <w:rPr>
                 <w:rFonts w:eastAsia="Times New Roman" w:cs="Arial"/>
                 <w:b/>
-                <w:color w:val="000000"/>
+                <w:color w:val="FF0000"/>
                 <w:sz w:val="32"/>
                 <w:szCs w:val="32"/>
                 <w:lang w:val="en-IN" w:eastAsia="en-IN" w:bidi="ml-IN"/>
               </w:rPr>
-              <w:t>0</w:t>
+              <w:t>2.3</w:t>
             </w:r>
             <w:r>
               <w:rPr>
                 <w:rFonts w:eastAsia="Times New Roman" w:cs="Arial"/>
                 <w:b/>
-                <w:color w:val="000000"/>
+                <w:color w:val="FF0000"/>
                 <w:sz w:val="32"/>
                 <w:szCs w:val="32"/>
                 <w:lang w:val="en-IN" w:eastAsia="en-IN" w:bidi="ml-IN"/>
               </w:rPr>
-              <w:t>.</w:t>
-            </w:r>
+              <w:t xml:space="preserve"> - </w:t>
+            </w:r>
+            <w:proofErr w:type="spellStart"/>
             <w:r>
               <w:rPr>
                 <w:rFonts w:eastAsia="Times New Roman" w:cs="Arial"/>
                 <w:b/>
-                <w:color w:val="000000"/>
-                <w:sz w:val="32"/>
-                <w:szCs w:val="32"/>
-                <w:lang w:val="en-IN" w:eastAsia="en-IN" w:bidi="ml-IN"/>
-              </w:rPr>
-              <w:t>1</w:t>
-            </w:r>
-            <w:r>
-              <w:rPr>
-                <w:rFonts w:eastAsia="Times New Roman" w:cs="Arial"/>
-                <w:b/>
-                <w:color w:val="000000"/>
-                <w:sz w:val="32"/>
-                <w:szCs w:val="32"/>
-                <w:lang w:val="en-IN" w:eastAsia="en-IN" w:bidi="ml-IN"/>
-              </w:rPr>
-              <w:t xml:space="preserve"> - </w:t>
-            </w:r>
-            <w:proofErr w:type="spellStart"/>
-            <w:r>
-              <w:rPr>
-                <w:rFonts w:eastAsia="Times New Roman" w:cs="Arial"/>
-                <w:b/>
-                <w:color w:val="000000"/>
+                <w:color w:val="FF0000"/>
                 <w:sz w:val="32"/>
                 <w:szCs w:val="32"/>
                 <w:lang w:val="en-IN" w:eastAsia="en-IN" w:bidi="ml-IN"/>
@@ -379,6 +357,7 @@
                 <w:rFonts w:cs="Arial"/>
                 <w:b/>
                 <w:bCs/>
+                <w:color w:val="FF0000"/>
                 <w:sz w:val="28"/>
                 <w:szCs w:val="36"/>
                 <w:lang w:bidi="ml-IN"/>
@@ -390,6 +369,7 @@
                 <w:rFonts w:cs="Arial"/>
                 <w:b/>
                 <w:bCs/>
+                <w:color w:val="FF0000"/>
                 <w:sz w:val="28"/>
                 <w:szCs w:val="36"/>
                 <w:lang w:bidi="ml-IN"/>
@@ -402,6 +382,7 @@
                 <w:rFonts w:cs="Arial"/>
                 <w:b/>
                 <w:bCs/>
+                <w:color w:val="FF0000"/>
                 <w:sz w:val="28"/>
                 <w:szCs w:val="36"/>
                 <w:lang w:bidi="ml-IN"/>
@@ -414,6 +395,7 @@
                 <w:rFonts w:cs="Arial"/>
                 <w:b/>
                 <w:bCs/>
+                <w:color w:val="FF0000"/>
                 <w:sz w:val="28"/>
                 <w:szCs w:val="36"/>
                 <w:lang w:bidi="ml-IN"/>
@@ -426,6 +408,7 @@
                 <w:rFonts w:cs="Arial"/>
                 <w:b/>
                 <w:bCs/>
+                <w:color w:val="FF0000"/>
                 <w:sz w:val="28"/>
                 <w:szCs w:val="36"/>
                 <w:lang w:bidi="ml-IN"/>
@@ -437,11 +420,12 @@
                 <w:rFonts w:cs="Arial"/>
                 <w:b/>
                 <w:bCs/>
-                <w:sz w:val="28"/>
-                <w:szCs w:val="36"/>
-                <w:lang w:bidi="ml-IN"/>
-              </w:rPr>
-              <w:t>19</w:t>
+                <w:color w:val="FF0000"/>
+                <w:sz w:val="28"/>
+                <w:szCs w:val="36"/>
+                <w:lang w:bidi="ml-IN"/>
+              </w:rPr>
+              <w:t>16</w:t>
             </w:r>
           </w:p>
           <w:p>
@@ -455,6 +439,7 @@
                 <w:rFonts w:cs="Arial"/>
                 <w:b/>
                 <w:bCs/>
+                <w:color w:val="FF0000"/>
                 <w:sz w:val="28"/>
                 <w:szCs w:val="36"/>
                 <w:lang w:bidi="ml-IN"/>
@@ -466,6 +451,7 @@
                 <w:rFonts w:cs="Arial"/>
                 <w:b/>
                 <w:bCs/>
+                <w:color w:val="FF0000"/>
                 <w:sz w:val="28"/>
                 <w:szCs w:val="36"/>
                 <w:lang w:bidi="ml-IN"/>
@@ -478,6 +464,7 @@
                 <w:rFonts w:cs="Arial"/>
                 <w:b/>
                 <w:bCs/>
+                <w:color w:val="FF0000"/>
                 <w:sz w:val="28"/>
                 <w:szCs w:val="36"/>
                 <w:lang w:bidi="ml-IN"/>
@@ -489,26 +476,31 @@
                 <w:rFonts w:cs="Arial"/>
                 <w:b/>
                 <w:bCs/>
-                <w:sz w:val="28"/>
-                <w:szCs w:val="36"/>
-                <w:lang w:bidi="ml-IN"/>
-              </w:rPr>
-              <w:t>18</w:t>
+                <w:color w:val="FF0000"/>
+                <w:sz w:val="28"/>
+                <w:szCs w:val="36"/>
+                <w:lang w:bidi="ml-IN"/>
+              </w:rPr>
+              <w:t>5</w:t>
             </w:r>
           </w:p>
           <w:p>
             <w:pPr>
               <w:widowControl w:val="0"/>
+              <w:tabs>
+                <w:tab w:val="left" w:pos="993"/>
+              </w:tabs>
               <w:autoSpaceDE w:val="0"/>
               <w:autoSpaceDN w:val="0"/>
               <w:adjustRightInd w:val="0"/>
               <w:spacing w:before="0" w:line="240" w:lineRule="auto"/>
               <w:rPr>
-                <w:rFonts w:cs="Arial"/>
-                <w:bCs/>
-                <w:sz w:val="36"/>
-                <w:szCs w:val="36"/>
-                <w:lang w:bidi="ml-IN"/>
+                <w:rFonts w:eastAsia="Times New Roman" w:cs="Arial"/>
+                <w:b/>
+                <w:color w:val="000000"/>
+                <w:sz w:val="32"/>
+                <w:szCs w:val="32"/>
+                <w:lang w:val="en-IN" w:eastAsia="en-IN" w:bidi="ml-IN"/>
               </w:rPr>
             </w:pPr>
           </w:p>
@@ -524,26 +516,22 @@
               <w:autoSpaceDE w:val="0"/>
               <w:autoSpaceDN w:val="0"/>
               <w:adjustRightInd w:val="0"/>
-              <w:spacing w:line="252" w:lineRule="auto"/>
-              <w:ind w:right="297"/>
-              <w:rPr>
-                <w:rFonts w:ascii="BRH Devanagari Extra" w:hAnsi="BRH Devanagari Extra" w:cs="BRH Devanagari Extra"/>
-                <w:color w:val="000000"/>
-                <w:sz w:val="36"/>
-                <w:szCs w:val="40"/>
-                <w:lang w:bidi="ml-IN"/>
-              </w:rPr>
-            </w:pPr>
-            <w:proofErr w:type="spellStart"/>
-            <w:r>
-              <w:rPr>
-                <w:rFonts w:ascii="BRH Malayalam Extra" w:hAnsi="BRH Malayalam Extra" w:cs="BRH Malayalam Extra"/>
-                <w:sz w:val="40"/>
-                <w:szCs w:val="40"/>
-              </w:rPr>
-              <w:t>kx</w:t>
-            </w:r>
-            <w:proofErr w:type="spellEnd"/>
+              <w:spacing w:before="0" w:line="240" w:lineRule="auto"/>
+              <w:ind w:right="295"/>
+              <w:rPr>
+                <w:rFonts w:ascii="BRH Malayalam Extra" w:hAnsi="BRH Malayalam Extra" w:cs="BRH Malayalam Extra"/>
+                <w:sz w:val="40"/>
+                <w:szCs w:val="40"/>
+              </w:rPr>
+            </w:pPr>
+            <w:r>
+              <w:rPr>
+                <w:rFonts w:ascii="BRH Malayalam Extra" w:hAnsi="BRH Malayalam Extra" w:cs="BRH Malayalam Extra"/>
+                <w:sz w:val="40"/>
+                <w:szCs w:val="40"/>
+              </w:rPr>
+              <w:t>¥b</w:t>
+            </w:r>
             <w:r>
               <w:rPr>
                 <w:rFonts w:ascii="BRH Malayalam Extra" w:hAnsi="BRH Malayalam Extra" w:cs="BRH Malayalam Extra"/>
@@ -558,8 +546,36 @@
                 <w:sz w:val="40"/>
                 <w:szCs w:val="40"/>
               </w:rPr>
-              <w:t>j</w:t>
-            </w:r>
+              <w:t>¥</w:t>
+            </w:r>
+            <w:proofErr w:type="spellStart"/>
+            <w:r>
+              <w:rPr>
+                <w:rFonts w:ascii="BRH Malayalam Extra" w:hAnsi="BRH Malayalam Extra" w:cs="BRH Malayalam Extra"/>
+                <w:sz w:val="40"/>
+                <w:szCs w:val="40"/>
+              </w:rPr>
+              <w:t>px</w:t>
+            </w:r>
+            <w:proofErr w:type="spellEnd"/>
+            <w:r>
+              <w:rPr>
+                <w:rFonts w:ascii="BRH Malayalam Extra" w:hAnsi="BRH Malayalam Extra" w:cs="BRH Malayalam Extra"/>
+                <w:sz w:val="40"/>
+                <w:szCs w:val="40"/>
+              </w:rPr>
+              <w:t xml:space="preserve"> </w:t>
+            </w:r>
+            <w:proofErr w:type="spellStart"/>
+            <w:r>
+              <w:rPr>
+                <w:rFonts w:ascii="BRH Malayalam Extra" w:hAnsi="BRH Malayalam Extra" w:cs="BRH Malayalam Extra"/>
+                <w:sz w:val="40"/>
+                <w:szCs w:val="40"/>
+              </w:rPr>
+              <w:t>pd</w:t>
+            </w:r>
+            <w:proofErr w:type="spellEnd"/>
             <w:r>
               <w:rPr>
                 <w:rFonts w:ascii="BRH Malayalam Extra" w:hAnsi="BRH Malayalam Extra" w:cs="BRH Malayalam Extra"/>
@@ -568,24 +584,48 @@
               </w:rPr>
               <w:t>–</w:t>
             </w:r>
-            <w:r>
-              <w:rPr>
-                <w:rFonts w:ascii="BRH Malayalam Extra" w:hAnsi="BRH Malayalam Extra" w:cs="BRH Malayalam Extra"/>
-                <w:sz w:val="40"/>
-                <w:szCs w:val="40"/>
-              </w:rPr>
-              <w:t>¥</w:t>
-            </w:r>
-            <w:proofErr w:type="spellStart"/>
-            <w:r>
-              <w:rPr>
-                <w:rFonts w:ascii="BRH Malayalam Extra" w:hAnsi="BRH Malayalam Extra" w:cs="BRH Malayalam Extra"/>
-                <w:sz w:val="40"/>
-                <w:szCs w:val="40"/>
-              </w:rPr>
-              <w:t>sðx</w:t>
-            </w:r>
-            <w:proofErr w:type="spellEnd"/>
+            <w:proofErr w:type="spellStart"/>
+            <w:r>
+              <w:rPr>
+                <w:rFonts w:ascii="BRH Malayalam Extra" w:hAnsi="BRH Malayalam Extra" w:cs="BRH Malayalam Extra"/>
+                <w:sz w:val="40"/>
+                <w:szCs w:val="40"/>
+              </w:rPr>
+              <w:t>sðZy</w:t>
+            </w:r>
+            <w:proofErr w:type="spellEnd"/>
+            <w:r>
+              <w:rPr>
+                <w:rFonts w:ascii="BRH Malayalam Extra" w:hAnsi="BRH Malayalam Extra" w:cs="BRH Malayalam Extra"/>
+                <w:sz w:val="40"/>
+                <w:szCs w:val="40"/>
+              </w:rPr>
+              <w:t xml:space="preserve">—J | </w:t>
+            </w:r>
+          </w:p>
+          <w:p>
+            <w:pPr>
+              <w:widowControl w:val="0"/>
+              <w:autoSpaceDE w:val="0"/>
+              <w:autoSpaceDN w:val="0"/>
+              <w:adjustRightInd w:val="0"/>
+              <w:spacing w:before="0" w:line="240" w:lineRule="auto"/>
+              <w:ind w:right="295"/>
+              <w:rPr>
+                <w:rFonts w:ascii="BRH Malayalam Extra" w:hAnsi="BRH Malayalam Extra" w:cs="BRH Malayalam Extra"/>
+                <w:sz w:val="40"/>
+                <w:szCs w:val="40"/>
+              </w:rPr>
+            </w:pPr>
+            <w:r>
+              <w:rPr>
+                <w:rFonts w:ascii="BRH Malayalam Extra" w:hAnsi="BRH Malayalam Extra" w:cs="BRH Malayalam Extra"/>
+                <w:sz w:val="40"/>
+                <w:szCs w:val="40"/>
+                <w:highlight w:val="yellow"/>
+              </w:rPr>
+              <w:t>p</w:t>
+            </w:r>
             <w:r>
               <w:rPr>
                 <w:rFonts w:ascii="BRH Malayalam Extra" w:hAnsi="BRH Malayalam Extra" w:cs="BRH Malayalam Extra"/>
@@ -600,7 +640,7 @@
                 <w:sz w:val="40"/>
                 <w:szCs w:val="40"/>
               </w:rPr>
-              <w:t>r</w:t>
+              <w:t>d</w:t>
             </w:r>
             <w:r>
               <w:rPr>
@@ -617,87 +657,50 @@
                 <w:sz w:val="40"/>
                 <w:szCs w:val="40"/>
               </w:rPr>
-              <w:t>bxp</w:t>
-            </w:r>
-            <w:proofErr w:type="spellEnd"/>
-            <w:r>
-              <w:rPr>
-                <w:rFonts w:ascii="BRH Malayalam Extra" w:hAnsi="BRH Malayalam Extra" w:cs="BRH Malayalam Extra"/>
-                <w:sz w:val="40"/>
-                <w:szCs w:val="40"/>
-              </w:rPr>
-              <w:t>§.</w:t>
-            </w:r>
-            <w:r>
-              <w:rPr>
-                <w:rFonts w:ascii="BRH Malayalam Extra" w:hAnsi="BRH Malayalam Extra" w:cs="BRH Malayalam Extra"/>
-                <w:sz w:val="40"/>
-                <w:szCs w:val="40"/>
-                <w:highlight w:val="yellow"/>
-              </w:rPr>
-              <w:t>Ë</w:t>
-            </w:r>
-            <w:r>
-              <w:rPr>
-                <w:rFonts w:ascii="BRH Malayalam Extra" w:hAnsi="BRH Malayalam Extra" w:cs="BRH Malayalam Extra"/>
-                <w:sz w:val="40"/>
-                <w:szCs w:val="40"/>
-              </w:rPr>
-              <w:t xml:space="preserve"> </w:t>
-            </w:r>
-            <w:proofErr w:type="spellStart"/>
-            <w:r>
-              <w:rPr>
-                <w:rFonts w:ascii="BRH Malayalam Extra" w:hAnsi="BRH Malayalam Extra" w:cs="BRH Malayalam Extra"/>
-                <w:sz w:val="40"/>
-                <w:szCs w:val="40"/>
-              </w:rPr>
-              <w:t>CZy</w:t>
-            </w:r>
-            <w:proofErr w:type="spellEnd"/>
-            <w:r>
-              <w:rPr>
-                <w:rFonts w:ascii="BRH Malayalam Extra" w:hAnsi="BRH Malayalam Extra" w:cs="BRH Malayalam Extra"/>
-                <w:sz w:val="40"/>
-                <w:szCs w:val="40"/>
-              </w:rPr>
-              <w:t xml:space="preserve">— </w:t>
-            </w:r>
-            <w:proofErr w:type="spellStart"/>
-            <w:r>
-              <w:rPr>
-                <w:rFonts w:ascii="BRH Malayalam Extra" w:hAnsi="BRH Malayalam Extra" w:cs="BRH Malayalam Extra"/>
-                <w:sz w:val="40"/>
-                <w:szCs w:val="40"/>
-              </w:rPr>
-              <w:t>kxj¥sðxr</w:t>
-            </w:r>
-            <w:proofErr w:type="spellEnd"/>
-            <w:r>
-              <w:rPr>
-                <w:rFonts w:ascii="BRH Malayalam Extra" w:hAnsi="BRH Malayalam Extra" w:cs="BRH Malayalam Extra"/>
-                <w:sz w:val="40"/>
-                <w:szCs w:val="40"/>
-              </w:rPr>
-              <w:t xml:space="preserve"> - </w:t>
-            </w:r>
-            <w:proofErr w:type="spellStart"/>
-            <w:r>
-              <w:rPr>
-                <w:rFonts w:ascii="BRH Malayalam Extra" w:hAnsi="BRH Malayalam Extra" w:cs="BRH Malayalam Extra"/>
-                <w:sz w:val="40"/>
-                <w:szCs w:val="40"/>
-              </w:rPr>
-              <w:t>bxp</w:t>
-            </w:r>
-            <w:proofErr w:type="spellEnd"/>
-            <w:r>
-              <w:rPr>
-                <w:rFonts w:ascii="BRH Malayalam Extra" w:hAnsi="BRH Malayalam Extra" w:cs="BRH Malayalam Extra"/>
-                <w:sz w:val="40"/>
-                <w:szCs w:val="40"/>
-              </w:rPr>
-              <w:t xml:space="preserve">§.¥Ë˜ | </w:t>
+              <w:t>sðZy</w:t>
+            </w:r>
+            <w:proofErr w:type="spellEnd"/>
+            <w:r>
+              <w:rPr>
+                <w:rFonts w:ascii="BRH Malayalam Extra" w:hAnsi="BRH Malayalam Extra" w:cs="BRH Malayalam Extra"/>
+                <w:sz w:val="40"/>
+                <w:szCs w:val="40"/>
+              </w:rPr>
+              <w:t>—k¢</w:t>
+            </w:r>
+            <w:r>
+              <w:rPr>
+                <w:rFonts w:ascii="BRH Malayalam Extra" w:hAnsi="BRH Malayalam Extra" w:cs="BRH Malayalam Extra"/>
+                <w:sz w:val="32"/>
+                <w:szCs w:val="40"/>
+              </w:rPr>
+              <w:t>–</w:t>
+            </w:r>
+            <w:r>
+              <w:rPr>
+                <w:rFonts w:ascii="BRH Malayalam Extra" w:hAnsi="BRH Malayalam Extra" w:cs="BRH Malayalam Extra"/>
+                <w:sz w:val="40"/>
+                <w:szCs w:val="40"/>
+              </w:rPr>
+              <w:t>ª</w:t>
+            </w:r>
+            <w:proofErr w:type="spellStart"/>
+            <w:r>
+              <w:rPr>
+                <w:rFonts w:ascii="BRH Malayalam Extra" w:hAnsi="BRH Malayalam Extra" w:cs="BRH Malayalam Extra"/>
+                <w:sz w:val="40"/>
+                <w:szCs w:val="40"/>
+              </w:rPr>
+              <w:t>ÆûJ</w:t>
+            </w:r>
+            <w:proofErr w:type="spellEnd"/>
+            <w:r>
+              <w:rPr>
+                <w:rFonts w:ascii="BRH Malayalam Extra" w:hAnsi="BRH Malayalam Extra" w:cs="BRH Malayalam Extra"/>
+                <w:sz w:val="40"/>
+                <w:szCs w:val="40"/>
+              </w:rPr>
+              <w:t xml:space="preserve"> |</w:t>
             </w:r>
           </w:p>
         </w:tc>
@@ -714,23 +717,19 @@
               <w:adjustRightInd w:val="0"/>
               <w:spacing w:before="0" w:line="240" w:lineRule="auto"/>
               <w:rPr>
-                <w:rFonts w:ascii="BRH Devanagari Extra" w:hAnsi="BRH Devanagari Extra" w:cs="BRH Devanagari Extra"/>
-                <w:color w:val="000000"/>
-                <w:sz w:val="36"/>
-                <w:szCs w:val="40"/>
-                <w:lang w:bidi="ml-IN"/>
-              </w:rPr>
-            </w:pPr>
-            <w:proofErr w:type="spellStart"/>
-            <w:r>
-              <w:rPr>
-                <w:rFonts w:ascii="BRH Malayalam Extra" w:hAnsi="BRH Malayalam Extra" w:cs="BRH Malayalam Extra"/>
-                <w:sz w:val="40"/>
-                <w:szCs w:val="40"/>
-              </w:rPr>
-              <w:t>kx</w:t>
-            </w:r>
-            <w:proofErr w:type="spellEnd"/>
+                <w:rFonts w:ascii="BRH Malayalam Extra" w:hAnsi="BRH Malayalam Extra" w:cs="BRH Malayalam Extra"/>
+                <w:sz w:val="40"/>
+                <w:szCs w:val="40"/>
+              </w:rPr>
+            </w:pPr>
+            <w:r>
+              <w:rPr>
+                <w:rFonts w:ascii="BRH Malayalam Extra" w:hAnsi="BRH Malayalam Extra" w:cs="BRH Malayalam Extra"/>
+                <w:sz w:val="40"/>
+                <w:szCs w:val="40"/>
+              </w:rPr>
+              <w:t>¥b</w:t>
+            </w:r>
             <w:r>
               <w:rPr>
                 <w:rFonts w:ascii="BRH Malayalam Extra" w:hAnsi="BRH Malayalam Extra" w:cs="BRH Malayalam Extra"/>
@@ -745,8 +744,36 @@
                 <w:sz w:val="40"/>
                 <w:szCs w:val="40"/>
               </w:rPr>
-              <w:t>j</w:t>
-            </w:r>
+              <w:t>¥</w:t>
+            </w:r>
+            <w:proofErr w:type="spellStart"/>
+            <w:r>
+              <w:rPr>
+                <w:rFonts w:ascii="BRH Malayalam Extra" w:hAnsi="BRH Malayalam Extra" w:cs="BRH Malayalam Extra"/>
+                <w:sz w:val="40"/>
+                <w:szCs w:val="40"/>
+              </w:rPr>
+              <w:t>px</w:t>
+            </w:r>
+            <w:proofErr w:type="spellEnd"/>
+            <w:r>
+              <w:rPr>
+                <w:rFonts w:ascii="BRH Malayalam Extra" w:hAnsi="BRH Malayalam Extra" w:cs="BRH Malayalam Extra"/>
+                <w:sz w:val="40"/>
+                <w:szCs w:val="40"/>
+              </w:rPr>
+              <w:t xml:space="preserve"> </w:t>
+            </w:r>
+            <w:proofErr w:type="spellStart"/>
+            <w:r>
+              <w:rPr>
+                <w:rFonts w:ascii="BRH Malayalam Extra" w:hAnsi="BRH Malayalam Extra" w:cs="BRH Malayalam Extra"/>
+                <w:sz w:val="40"/>
+                <w:szCs w:val="40"/>
+              </w:rPr>
+              <w:t>pd</w:t>
+            </w:r>
+            <w:proofErr w:type="spellEnd"/>
             <w:r>
               <w:rPr>
                 <w:rFonts w:ascii="BRH Malayalam Extra" w:hAnsi="BRH Malayalam Extra" w:cs="BRH Malayalam Extra"/>
@@ -755,22 +782,55 @@
               </w:rPr>
               <w:t>–</w:t>
             </w:r>
-            <w:r>
-              <w:rPr>
-                <w:rFonts w:ascii="BRH Malayalam Extra" w:hAnsi="BRH Malayalam Extra" w:cs="BRH Malayalam Extra"/>
-                <w:sz w:val="40"/>
-                <w:szCs w:val="40"/>
-              </w:rPr>
-              <w:t>¥</w:t>
-            </w:r>
-            <w:proofErr w:type="spellStart"/>
-            <w:r>
-              <w:rPr>
-                <w:rFonts w:ascii="BRH Malayalam Extra" w:hAnsi="BRH Malayalam Extra" w:cs="BRH Malayalam Extra"/>
-                <w:sz w:val="40"/>
-                <w:szCs w:val="40"/>
-              </w:rPr>
-              <w:t>sðx</w:t>
+            <w:proofErr w:type="spellStart"/>
+            <w:r>
+              <w:rPr>
+                <w:rFonts w:ascii="BRH Malayalam Extra" w:hAnsi="BRH Malayalam Extra" w:cs="BRH Malayalam Extra"/>
+                <w:sz w:val="40"/>
+                <w:szCs w:val="40"/>
+              </w:rPr>
+              <w:t>sðZy</w:t>
+            </w:r>
+            <w:proofErr w:type="spellEnd"/>
+            <w:r>
+              <w:rPr>
+                <w:rFonts w:ascii="BRH Malayalam Extra" w:hAnsi="BRH Malayalam Extra" w:cs="BRH Malayalam Extra"/>
+                <w:sz w:val="40"/>
+                <w:szCs w:val="40"/>
+              </w:rPr>
+              <w:t xml:space="preserve">—J | </w:t>
+            </w:r>
+          </w:p>
+          <w:p>
+            <w:pPr>
+              <w:widowControl w:val="0"/>
+              <w:autoSpaceDE w:val="0"/>
+              <w:autoSpaceDN w:val="0"/>
+              <w:adjustRightInd w:val="0"/>
+              <w:spacing w:before="0" w:line="240" w:lineRule="auto"/>
+              <w:rPr>
+                <w:rFonts w:ascii="BRH Malayalam Extra" w:hAnsi="BRH Malayalam Extra" w:cs="BRH Malayalam Extra"/>
+                <w:sz w:val="40"/>
+                <w:szCs w:val="40"/>
+              </w:rPr>
+            </w:pPr>
+            <w:proofErr w:type="spellStart"/>
+            <w:r>
+              <w:rPr>
+                <w:rFonts w:ascii="BRH Malayalam Extra" w:hAnsi="BRH Malayalam Extra" w:cs="BRH Malayalam Extra"/>
+                <w:sz w:val="40"/>
+                <w:szCs w:val="40"/>
+                <w:highlight w:val="green"/>
+              </w:rPr>
+              <w:t>p</w:t>
+            </w:r>
+            <w:r>
+              <w:rPr>
+                <w:rFonts w:ascii="BRH Malayalam Extra" w:hAnsi="BRH Malayalam Extra" w:cs="BRH Malayalam Extra"/>
+                <w:sz w:val="40"/>
+                <w:szCs w:val="40"/>
+              </w:rPr>
+              <w:t>d</w:t>
             </w:r>
             <w:proofErr w:type="spellEnd"/>
             <w:r>
@@ -781,13 +841,23 @@
               </w:rPr>
               <w:t>–</w:t>
             </w:r>
-            <w:r>
-              <w:rPr>
-                <w:rFonts w:ascii="BRH Malayalam Extra" w:hAnsi="BRH Malayalam Extra" w:cs="BRH Malayalam Extra"/>
-                <w:sz w:val="40"/>
-                <w:szCs w:val="40"/>
-              </w:rPr>
-              <w:t>r</w:t>
+            <w:proofErr w:type="spellStart"/>
+            <w:r>
+              <w:rPr>
+                <w:rFonts w:ascii="BRH Malayalam Extra" w:hAnsi="BRH Malayalam Extra" w:cs="BRH Malayalam Extra"/>
+                <w:sz w:val="40"/>
+                <w:szCs w:val="40"/>
+              </w:rPr>
+              <w:t>sðZy</w:t>
+            </w:r>
+            <w:proofErr w:type="spellEnd"/>
+            <w:r>
+              <w:rPr>
+                <w:rFonts w:ascii="BRH Malayalam Extra" w:hAnsi="BRH Malayalam Extra" w:cs="BRH Malayalam Extra"/>
+                <w:sz w:val="40"/>
+                <w:szCs w:val="40"/>
+              </w:rPr>
+              <w:t>—k¢</w:t>
             </w:r>
             <w:r>
               <w:rPr>
@@ -797,102 +867,31 @@
               </w:rPr>
               <w:t>–</w:t>
             </w:r>
-            <w:proofErr w:type="spellStart"/>
-            <w:r>
-              <w:rPr>
-                <w:rFonts w:ascii="BRH Malayalam Extra" w:hAnsi="BRH Malayalam Extra" w:cs="BRH Malayalam Extra"/>
-                <w:sz w:val="40"/>
-                <w:szCs w:val="40"/>
-              </w:rPr>
-              <w:t>bxp</w:t>
-            </w:r>
-            <w:proofErr w:type="spellEnd"/>
-            <w:r>
-              <w:rPr>
-                <w:rFonts w:ascii="BRH Malayalam Extra" w:hAnsi="BRH Malayalam Extra" w:cs="BRH Malayalam Extra"/>
-                <w:sz w:val="40"/>
-                <w:szCs w:val="40"/>
-              </w:rPr>
-              <w:t>§.</w:t>
-            </w:r>
-            <w:r>
-              <w:rPr>
-                <w:rFonts w:ascii="BRH Malayalam Extra" w:hAnsi="BRH Malayalam Extra" w:cs="BRH Malayalam Extra"/>
-                <w:sz w:val="40"/>
-                <w:szCs w:val="40"/>
-                <w:highlight w:val="green"/>
-              </w:rPr>
-              <w:t>Ë</w:t>
-            </w:r>
-            <w:r>
-              <w:rPr>
-                <w:rFonts w:ascii="BRH Malayalam Extra" w:hAnsi="BRH Malayalam Extra" w:cs="BRH Malayalam Extra"/>
-                <w:sz w:val="32"/>
-                <w:szCs w:val="40"/>
-              </w:rPr>
-              <w:t>–</w:t>
-            </w:r>
-            <w:r>
-              <w:rPr>
-                <w:rFonts w:ascii="BRH Malayalam Extra" w:hAnsi="BRH Malayalam Extra" w:cs="BRH Malayalam Extra"/>
-                <w:sz w:val="40"/>
-                <w:szCs w:val="40"/>
-              </w:rPr>
-              <w:t xml:space="preserve"> </w:t>
-            </w:r>
-            <w:proofErr w:type="spellStart"/>
-            <w:r>
-              <w:rPr>
-                <w:rFonts w:ascii="BRH Malayalam Extra" w:hAnsi="BRH Malayalam Extra" w:cs="BRH Malayalam Extra"/>
-                <w:sz w:val="40"/>
-                <w:szCs w:val="40"/>
-              </w:rPr>
-              <w:t>CZy</w:t>
-            </w:r>
-            <w:proofErr w:type="spellEnd"/>
-            <w:r>
-              <w:rPr>
-                <w:rFonts w:ascii="BRH Malayalam Extra" w:hAnsi="BRH Malayalam Extra" w:cs="BRH Malayalam Extra"/>
-                <w:sz w:val="40"/>
-                <w:szCs w:val="40"/>
-              </w:rPr>
-              <w:t xml:space="preserve">— </w:t>
-            </w:r>
-            <w:proofErr w:type="spellStart"/>
-            <w:r>
-              <w:rPr>
-                <w:rFonts w:ascii="BRH Malayalam Extra" w:hAnsi="BRH Malayalam Extra" w:cs="BRH Malayalam Extra"/>
-                <w:sz w:val="40"/>
-                <w:szCs w:val="40"/>
-              </w:rPr>
-              <w:t>kxj¥sðxr</w:t>
-            </w:r>
-            <w:proofErr w:type="spellEnd"/>
-            <w:r>
-              <w:rPr>
-                <w:rFonts w:ascii="BRH Malayalam Extra" w:hAnsi="BRH Malayalam Extra" w:cs="BRH Malayalam Extra"/>
-                <w:sz w:val="40"/>
-                <w:szCs w:val="40"/>
-              </w:rPr>
-              <w:t xml:space="preserve"> - </w:t>
-            </w:r>
-            <w:proofErr w:type="spellStart"/>
-            <w:r>
-              <w:rPr>
-                <w:rFonts w:ascii="BRH Malayalam Extra" w:hAnsi="BRH Malayalam Extra" w:cs="BRH Malayalam Extra"/>
-                <w:sz w:val="40"/>
-                <w:szCs w:val="40"/>
-              </w:rPr>
-              <w:t>bxp</w:t>
-            </w:r>
-            <w:proofErr w:type="spellEnd"/>
-            <w:r>
-              <w:rPr>
-                <w:rFonts w:ascii="BRH Malayalam Extra" w:hAnsi="BRH Malayalam Extra" w:cs="BRH Malayalam Extra"/>
-                <w:sz w:val="40"/>
-                <w:szCs w:val="40"/>
-              </w:rPr>
-              <w:t>§.¥Ë˜ |</w:t>
+            <w:r>
+              <w:rPr>
+                <w:rFonts w:ascii="BRH Malayalam Extra" w:hAnsi="BRH Malayalam Extra" w:cs="BRH Malayalam Extra"/>
+                <w:sz w:val="40"/>
+                <w:szCs w:val="40"/>
+              </w:rPr>
+              <w:t>ª</w:t>
+            </w:r>
+            <w:proofErr w:type="spellStart"/>
+            <w:r>
+              <w:rPr>
+                <w:rFonts w:ascii="BRH Malayalam Extra" w:hAnsi="BRH Malayalam Extra" w:cs="BRH Malayalam Extra"/>
+                <w:sz w:val="40"/>
+                <w:szCs w:val="40"/>
+              </w:rPr>
+              <w:t>ÆûJ</w:t>
+            </w:r>
+            <w:proofErr w:type="spellEnd"/>
+            <w:r>
+              <w:rPr>
+                <w:rFonts w:ascii="BRH Malayalam Extra" w:hAnsi="BRH Malayalam Extra" w:cs="BRH Malayalam Extra"/>
+                <w:sz w:val="40"/>
+                <w:szCs w:val="40"/>
+              </w:rPr>
+              <w:t xml:space="preserve"> |</w:t>
             </w:r>
           </w:p>
         </w:tc>
@@ -916,7 +915,7 @@
               <w:rPr>
                 <w:rFonts w:eastAsia="Times New Roman" w:cs="Arial"/>
                 <w:b/>
-                <w:color w:val="000000"/>
+                <w:color w:val="FF0000"/>
                 <w:sz w:val="32"/>
                 <w:szCs w:val="32"/>
                 <w:lang w:val="en-IN" w:eastAsia="en-IN" w:bidi="ml-IN"/>
@@ -926,63 +925,41 @@
               <w:rPr>
                 <w:rFonts w:eastAsia="Times New Roman" w:cs="Arial"/>
                 <w:b/>
-                <w:color w:val="000000"/>
+                <w:color w:val="FF0000"/>
                 <w:sz w:val="32"/>
                 <w:szCs w:val="32"/>
                 <w:lang w:val="en-IN" w:eastAsia="en-IN" w:bidi="ml-IN"/>
               </w:rPr>
-              <w:t>T.S.1.2.1</w:t>
+              <w:t>T.S.1.2.</w:t>
             </w:r>
             <w:r>
               <w:rPr>
                 <w:rFonts w:eastAsia="Times New Roman" w:cs="Arial"/>
                 <w:b/>
-                <w:color w:val="000000"/>
+                <w:color w:val="FF0000"/>
                 <w:sz w:val="32"/>
                 <w:szCs w:val="32"/>
                 <w:lang w:val="en-IN" w:eastAsia="en-IN" w:bidi="ml-IN"/>
               </w:rPr>
-              <w:t>4</w:t>
+              <w:t>9.1</w:t>
             </w:r>
             <w:r>
               <w:rPr>
                 <w:rFonts w:eastAsia="Times New Roman" w:cs="Arial"/>
                 <w:b/>
-                <w:color w:val="000000"/>
+                <w:color w:val="FF0000"/>
                 <w:sz w:val="32"/>
                 <w:szCs w:val="32"/>
                 <w:lang w:val="en-IN" w:eastAsia="en-IN" w:bidi="ml-IN"/>
               </w:rPr>
-              <w:t>.</w:t>
-            </w:r>
+              <w:t xml:space="preserve"> - </w:t>
+            </w:r>
+            <w:proofErr w:type="spellStart"/>
             <w:r>
               <w:rPr>
                 <w:rFonts w:eastAsia="Times New Roman" w:cs="Arial"/>
                 <w:b/>
-                <w:color w:val="000000"/>
-                <w:sz w:val="32"/>
-                <w:szCs w:val="32"/>
-                <w:lang w:val="en-IN" w:eastAsia="en-IN" w:bidi="ml-IN"/>
-              </w:rPr>
-              <w:t>4</w:t>
-            </w:r>
-            <w:r>
-              <w:rPr>
-                <w:rFonts w:eastAsia="Times New Roman" w:cs="Arial"/>
-                <w:b/>
-                <w:color w:val="000000"/>
-                <w:sz w:val="32"/>
-                <w:szCs w:val="32"/>
-                <w:lang w:val="en-IN" w:eastAsia="en-IN" w:bidi="ml-IN"/>
-              </w:rPr>
-              <w:t xml:space="preserve"> - </w:t>
-            </w:r>
-            <w:proofErr w:type="spellStart"/>
-            <w:r>
-              <w:rPr>
-                <w:rFonts w:eastAsia="Times New Roman" w:cs="Arial"/>
-                <w:b/>
-                <w:color w:val="000000"/>
+                <w:color w:val="FF0000"/>
                 <w:sz w:val="32"/>
                 <w:szCs w:val="32"/>
                 <w:lang w:val="en-IN" w:eastAsia="en-IN" w:bidi="ml-IN"/>
@@ -1002,6 +979,7 @@
                 <w:rFonts w:cs="Arial"/>
                 <w:b/>
                 <w:bCs/>
+                <w:color w:val="FF0000"/>
                 <w:sz w:val="28"/>
                 <w:szCs w:val="36"/>
                 <w:lang w:bidi="ml-IN"/>
@@ -1013,6 +991,7 @@
                 <w:rFonts w:cs="Arial"/>
                 <w:b/>
                 <w:bCs/>
+                <w:color w:val="FF0000"/>
                 <w:sz w:val="28"/>
                 <w:szCs w:val="36"/>
                 <w:lang w:bidi="ml-IN"/>
@@ -1025,6 +1004,7 @@
                 <w:rFonts w:cs="Arial"/>
                 <w:b/>
                 <w:bCs/>
+                <w:color w:val="FF0000"/>
                 <w:sz w:val="28"/>
                 <w:szCs w:val="36"/>
                 <w:lang w:bidi="ml-IN"/>
@@ -1037,6 +1017,7 @@
                 <w:rFonts w:cs="Arial"/>
                 <w:b/>
                 <w:bCs/>
+                <w:color w:val="FF0000"/>
                 <w:sz w:val="28"/>
                 <w:szCs w:val="36"/>
                 <w:lang w:bidi="ml-IN"/>
@@ -1049,22 +1030,24 @@
                 <w:rFonts w:cs="Arial"/>
                 <w:b/>
                 <w:bCs/>
-                <w:sz w:val="28"/>
-                <w:szCs w:val="36"/>
-                <w:lang w:bidi="ml-IN"/>
-              </w:rPr>
-              <w:t xml:space="preserve"> No. 1</w:t>
+                <w:color w:val="FF0000"/>
+                <w:sz w:val="28"/>
+                <w:szCs w:val="36"/>
+                <w:lang w:bidi="ml-IN"/>
+              </w:rPr>
+              <w:t xml:space="preserve"> No. </w:t>
             </w:r>
             <w:r>
               <w:rPr>
                 <w:rFonts w:cs="Arial"/>
                 <w:b/>
                 <w:bCs/>
-                <w:sz w:val="28"/>
-                <w:szCs w:val="36"/>
-                <w:lang w:bidi="ml-IN"/>
-              </w:rPr>
-              <w:t>8</w:t>
+                <w:color w:val="FF0000"/>
+                <w:sz w:val="28"/>
+                <w:szCs w:val="36"/>
+                <w:lang w:bidi="ml-IN"/>
+              </w:rPr>
+              <w:t>27</w:t>
             </w:r>
           </w:p>
           <w:p>
@@ -1075,12 +1058,12 @@
               <w:adjustRightInd w:val="0"/>
               <w:spacing w:before="0" w:line="240" w:lineRule="auto"/>
               <w:rPr>
-                <w:rFonts w:cs="Arial"/>
+                <w:rFonts w:eastAsia="Times New Roman" w:cs="Arial"/>
                 <w:b/>
-                <w:bCs/>
-                <w:sz w:val="28"/>
-                <w:szCs w:val="36"/>
-                <w:lang w:bidi="ml-IN"/>
+                <w:color w:val="000000"/>
+                <w:sz w:val="32"/>
+                <w:szCs w:val="32"/>
+                <w:lang w:val="en-IN" w:eastAsia="en-IN" w:bidi="ml-IN"/>
               </w:rPr>
             </w:pPr>
             <w:proofErr w:type="spellStart"/>
@@ -1089,6 +1072,7 @@
                 <w:rFonts w:cs="Arial"/>
                 <w:b/>
                 <w:bCs/>
+                <w:color w:val="FF0000"/>
                 <w:sz w:val="28"/>
                 <w:szCs w:val="36"/>
                 <w:lang w:bidi="ml-IN"/>
@@ -1101,6 +1085,7 @@
                 <w:rFonts w:cs="Arial"/>
                 <w:b/>
                 <w:bCs/>
+                <w:color w:val="FF0000"/>
                 <w:sz w:val="28"/>
                 <w:szCs w:val="36"/>
                 <w:lang w:bidi="ml-IN"/>
@@ -1112,15 +1097,259 @@
                 <w:rFonts w:cs="Arial"/>
                 <w:b/>
                 <w:bCs/>
-                <w:sz w:val="28"/>
-                <w:szCs w:val="36"/>
-                <w:lang w:bidi="ml-IN"/>
-              </w:rPr>
-              <w:t>31</w:t>
-            </w:r>
-            <w:bookmarkStart w:id="0" w:name="_GoBack"/>
-            <w:bookmarkEnd w:id="0"/>
-          </w:p>
+                <w:color w:val="FF0000"/>
+                <w:sz w:val="28"/>
+                <w:szCs w:val="36"/>
+                <w:lang w:bidi="ml-IN"/>
+              </w:rPr>
+              <w:t>17</w:t>
+            </w:r>
+          </w:p>
+        </w:tc>
+        <w:tc>
+          <w:tcPr>
+            <w:tcW w:w="4819" w:type="dxa"/>
+            <w:shd w:val="clear" w:color="auto" w:fill="auto"/>
+          </w:tcPr>
+          <w:p>
+            <w:pPr>
+              <w:widowControl w:val="0"/>
+              <w:autoSpaceDE w:val="0"/>
+              <w:autoSpaceDN w:val="0"/>
+              <w:adjustRightInd w:val="0"/>
+              <w:spacing w:line="252" w:lineRule="auto"/>
+              <w:ind w:right="297"/>
+              <w:rPr>
+                <w:rFonts w:ascii="BRH Malayalam Extra" w:hAnsi="BRH Malayalam Extra" w:cs="BRH Malayalam Extra"/>
+                <w:sz w:val="40"/>
+                <w:szCs w:val="40"/>
+              </w:rPr>
+            </w:pPr>
+            <w:r>
+              <w:rPr>
+                <w:rFonts w:ascii="BRH Malayalam Extra" w:hAnsi="BRH Malayalam Extra" w:cs="BRH Malayalam Extra"/>
+                <w:sz w:val="40"/>
+                <w:szCs w:val="40"/>
+              </w:rPr>
+              <w:t xml:space="preserve">B </w:t>
+            </w:r>
+            <w:proofErr w:type="spellStart"/>
+            <w:r>
+              <w:rPr>
+                <w:rFonts w:ascii="BRH Malayalam Extra" w:hAnsi="BRH Malayalam Extra" w:cs="BRH Malayalam Extra"/>
+                <w:sz w:val="40"/>
+                <w:szCs w:val="40"/>
+              </w:rPr>
+              <w:t>b</w:t>
+            </w:r>
+            <w:r>
+              <w:rPr>
+                <w:rFonts w:ascii="BRH Malayalam Extra" w:hAnsi="BRH Malayalam Extra" w:cs="BRH Malayalam Extra"/>
+                <w:sz w:val="40"/>
+                <w:szCs w:val="40"/>
+                <w:highlight w:val="yellow"/>
+              </w:rPr>
+              <w:t>N</w:t>
+            </w:r>
+            <w:proofErr w:type="spellEnd"/>
+            <w:r>
+              <w:rPr>
+                <w:rFonts w:ascii="BRH Malayalam Extra" w:hAnsi="BRH Malayalam Extra" w:cs="BRH Malayalam Extra"/>
+                <w:sz w:val="40"/>
+                <w:szCs w:val="40"/>
+              </w:rPr>
+              <w:t>—Z§ | b</w:t>
+            </w:r>
+            <w:r>
+              <w:rPr>
+                <w:rFonts w:ascii="BRH Malayalam Extra" w:hAnsi="BRH Malayalam Extra" w:cs="BRH Malayalam Extra"/>
+                <w:sz w:val="32"/>
+                <w:szCs w:val="40"/>
+              </w:rPr>
+              <w:t>–</w:t>
+            </w:r>
+            <w:r>
+              <w:rPr>
+                <w:rFonts w:ascii="BRH Malayalam Extra" w:hAnsi="BRH Malayalam Extra" w:cs="BRH Malayalam Extra"/>
+                <w:sz w:val="40"/>
+                <w:szCs w:val="40"/>
+              </w:rPr>
+              <w:t>N</w:t>
+            </w:r>
+            <w:r>
+              <w:rPr>
+                <w:rFonts w:ascii="BRH Malayalam Extra" w:hAnsi="BRH Malayalam Extra" w:cs="BRH Malayalam Extra"/>
+                <w:sz w:val="32"/>
+                <w:szCs w:val="40"/>
+              </w:rPr>
+              <w:t>–</w:t>
+            </w:r>
+            <w:r>
+              <w:rPr>
+                <w:rFonts w:ascii="BRH Malayalam Extra" w:hAnsi="BRH Malayalam Extra" w:cs="BRH Malayalam Extra"/>
+                <w:sz w:val="40"/>
+                <w:szCs w:val="40"/>
+              </w:rPr>
+              <w:t>¥</w:t>
+            </w:r>
+            <w:proofErr w:type="spellStart"/>
+            <w:r>
+              <w:rPr>
+                <w:rFonts w:ascii="BRH Malayalam Extra" w:hAnsi="BRH Malayalam Extra" w:cs="BRH Malayalam Extra"/>
+                <w:sz w:val="40"/>
+                <w:szCs w:val="40"/>
+              </w:rPr>
+              <w:t>Pâõ</w:t>
+            </w:r>
+            <w:proofErr w:type="spellEnd"/>
+            <w:r>
+              <w:rPr>
+                <w:rFonts w:ascii="BRH Malayalam Extra" w:hAnsi="BRH Malayalam Extra" w:cs="BRH Malayalam Extra"/>
+                <w:sz w:val="32"/>
+                <w:szCs w:val="40"/>
+              </w:rPr>
+              <w:t>–</w:t>
+            </w:r>
+            <w:proofErr w:type="spellStart"/>
+            <w:r>
+              <w:rPr>
+                <w:rFonts w:ascii="BRH Malayalam Extra" w:hAnsi="BRH Malayalam Extra" w:cs="BRH Malayalam Extra"/>
+                <w:sz w:val="40"/>
+                <w:szCs w:val="40"/>
+              </w:rPr>
+              <w:t>dJ</w:t>
+            </w:r>
+            <w:proofErr w:type="spellEnd"/>
+            <w:r>
+              <w:rPr>
+                <w:rFonts w:ascii="BRH Malayalam Extra" w:hAnsi="BRH Malayalam Extra" w:cs="BRH Malayalam Extra"/>
+                <w:sz w:val="40"/>
+                <w:szCs w:val="40"/>
+              </w:rPr>
+              <w:t xml:space="preserve"> |</w:t>
+            </w:r>
+          </w:p>
+        </w:tc>
+        <w:tc>
+          <w:tcPr>
+            <w:tcW w:w="5103" w:type="dxa"/>
+            <w:shd w:val="clear" w:color="auto" w:fill="auto"/>
+          </w:tcPr>
+          <w:p>
+            <w:pPr>
+              <w:widowControl w:val="0"/>
+              <w:autoSpaceDE w:val="0"/>
+              <w:autoSpaceDN w:val="0"/>
+              <w:adjustRightInd w:val="0"/>
+              <w:spacing w:before="0" w:line="240" w:lineRule="auto"/>
+              <w:rPr>
+                <w:rFonts w:ascii="BRH Malayalam Extra" w:hAnsi="BRH Malayalam Extra" w:cs="BRH Malayalam Extra"/>
+                <w:sz w:val="40"/>
+                <w:szCs w:val="40"/>
+              </w:rPr>
+            </w:pPr>
+            <w:r>
+              <w:rPr>
+                <w:rFonts w:ascii="BRH Malayalam Extra" w:hAnsi="BRH Malayalam Extra" w:cs="BRH Malayalam Extra"/>
+                <w:sz w:val="40"/>
+                <w:szCs w:val="40"/>
+              </w:rPr>
+              <w:t xml:space="preserve">B </w:t>
+            </w:r>
+            <w:r>
+              <w:rPr>
+                <w:rFonts w:ascii="BRH Malayalam Extra" w:hAnsi="BRH Malayalam Extra" w:cs="BRH Malayalam Extra"/>
+                <w:sz w:val="40"/>
+                <w:szCs w:val="40"/>
+                <w:highlight w:val="green"/>
+              </w:rPr>
+              <w:t>b</w:t>
+            </w:r>
+            <w:r>
+              <w:rPr>
+                <w:rFonts w:ascii="BRH Malayalam Extra" w:hAnsi="BRH Malayalam Extra" w:cs="BRH Malayalam Extra"/>
+                <w:sz w:val="40"/>
+                <w:szCs w:val="40"/>
+              </w:rPr>
+              <w:t>—NZ§ | b</w:t>
+            </w:r>
+            <w:r>
+              <w:rPr>
+                <w:rFonts w:ascii="BRH Malayalam Extra" w:hAnsi="BRH Malayalam Extra" w:cs="BRH Malayalam Extra"/>
+                <w:sz w:val="32"/>
+                <w:szCs w:val="40"/>
+              </w:rPr>
+              <w:t>–</w:t>
+            </w:r>
+            <w:r>
+              <w:rPr>
+                <w:rFonts w:ascii="BRH Malayalam Extra" w:hAnsi="BRH Malayalam Extra" w:cs="BRH Malayalam Extra"/>
+                <w:sz w:val="40"/>
+                <w:szCs w:val="40"/>
+              </w:rPr>
+              <w:t>N</w:t>
+            </w:r>
+            <w:r>
+              <w:rPr>
+                <w:rFonts w:ascii="BRH Malayalam Extra" w:hAnsi="BRH Malayalam Extra" w:cs="BRH Malayalam Extra"/>
+                <w:sz w:val="32"/>
+                <w:szCs w:val="40"/>
+              </w:rPr>
+              <w:t>–</w:t>
+            </w:r>
+            <w:r>
+              <w:rPr>
+                <w:rFonts w:ascii="BRH Malayalam Extra" w:hAnsi="BRH Malayalam Extra" w:cs="BRH Malayalam Extra"/>
+                <w:sz w:val="40"/>
+                <w:szCs w:val="40"/>
+              </w:rPr>
+              <w:t>¥</w:t>
+            </w:r>
+            <w:proofErr w:type="spellStart"/>
+            <w:r>
+              <w:rPr>
+                <w:rFonts w:ascii="BRH Malayalam Extra" w:hAnsi="BRH Malayalam Extra" w:cs="BRH Malayalam Extra"/>
+                <w:sz w:val="40"/>
+                <w:szCs w:val="40"/>
+              </w:rPr>
+              <w:t>Pâõ</w:t>
+            </w:r>
+            <w:proofErr w:type="spellEnd"/>
+            <w:r>
+              <w:rPr>
+                <w:rFonts w:ascii="BRH Malayalam Extra" w:hAnsi="BRH Malayalam Extra" w:cs="BRH Malayalam Extra"/>
+                <w:sz w:val="32"/>
+                <w:szCs w:val="40"/>
+              </w:rPr>
+              <w:t>–</w:t>
+            </w:r>
+            <w:proofErr w:type="spellStart"/>
+            <w:r>
+              <w:rPr>
+                <w:rFonts w:ascii="BRH Malayalam Extra" w:hAnsi="BRH Malayalam Extra" w:cs="BRH Malayalam Extra"/>
+                <w:sz w:val="40"/>
+                <w:szCs w:val="40"/>
+              </w:rPr>
+              <w:t>dJ</w:t>
+            </w:r>
+            <w:proofErr w:type="spellEnd"/>
+            <w:r>
+              <w:rPr>
+                <w:rFonts w:ascii="BRH Malayalam Extra" w:hAnsi="BRH Malayalam Extra" w:cs="BRH Malayalam Extra"/>
+                <w:sz w:val="40"/>
+                <w:szCs w:val="40"/>
+              </w:rPr>
+              <w:t xml:space="preserve"> |</w:t>
+            </w:r>
+          </w:p>
+        </w:tc>
+      </w:tr>
+      <w:tr>
+        <w:tc>
+          <w:tcPr>
+            <w:tcW w:w="3594" w:type="dxa"/>
+            <w:shd w:val="clear" w:color="auto" w:fill="auto"/>
+          </w:tcPr>
           <w:p>
             <w:pPr>
               <w:widowControl w:val="0"/>
@@ -1140,6 +1369,152 @@
                 <w:lang w:val="en-IN" w:eastAsia="en-IN" w:bidi="ml-IN"/>
               </w:rPr>
             </w:pPr>
+            <w:r>
+              <w:rPr>
+                <w:rFonts w:eastAsia="Times New Roman" w:cs="Arial"/>
+                <w:b/>
+                <w:color w:val="000000"/>
+                <w:sz w:val="32"/>
+                <w:szCs w:val="32"/>
+                <w:lang w:val="en-IN" w:eastAsia="en-IN" w:bidi="ml-IN"/>
+              </w:rPr>
+              <w:t xml:space="preserve">T.S.1.2.10.1 - </w:t>
+            </w:r>
+            <w:proofErr w:type="spellStart"/>
+            <w:r>
+              <w:rPr>
+                <w:rFonts w:eastAsia="Times New Roman" w:cs="Arial"/>
+                <w:b/>
+                <w:color w:val="000000"/>
+                <w:sz w:val="32"/>
+                <w:szCs w:val="32"/>
+                <w:lang w:val="en-IN" w:eastAsia="en-IN" w:bidi="ml-IN"/>
+              </w:rPr>
+              <w:t>Kramam</w:t>
+            </w:r>
+            <w:proofErr w:type="spellEnd"/>
+          </w:p>
+          <w:p>
+            <w:pPr>
+              <w:widowControl w:val="0"/>
+              <w:autoSpaceDE w:val="0"/>
+              <w:autoSpaceDN w:val="0"/>
+              <w:adjustRightInd w:val="0"/>
+              <w:spacing w:before="0" w:line="240" w:lineRule="auto"/>
+              <w:rPr>
+                <w:rFonts w:cs="Arial"/>
+                <w:b/>
+                <w:bCs/>
+                <w:sz w:val="28"/>
+                <w:szCs w:val="36"/>
+                <w:lang w:bidi="ml-IN"/>
+              </w:rPr>
+            </w:pPr>
+            <w:proofErr w:type="spellStart"/>
+            <w:r>
+              <w:rPr>
+                <w:rFonts w:cs="Arial"/>
+                <w:b/>
+                <w:bCs/>
+                <w:sz w:val="28"/>
+                <w:szCs w:val="36"/>
+                <w:lang w:bidi="ml-IN"/>
+              </w:rPr>
+              <w:t>Krama</w:t>
+            </w:r>
+            <w:proofErr w:type="spellEnd"/>
+            <w:r>
+              <w:rPr>
+                <w:rFonts w:cs="Arial"/>
+                <w:b/>
+                <w:bCs/>
+                <w:sz w:val="28"/>
+                <w:szCs w:val="36"/>
+                <w:lang w:bidi="ml-IN"/>
+              </w:rPr>
+              <w:t xml:space="preserve"> </w:t>
+            </w:r>
+            <w:proofErr w:type="spellStart"/>
+            <w:r>
+              <w:rPr>
+                <w:rFonts w:cs="Arial"/>
+                <w:b/>
+                <w:bCs/>
+                <w:sz w:val="28"/>
+                <w:szCs w:val="36"/>
+                <w:lang w:bidi="ml-IN"/>
+              </w:rPr>
+              <w:t>Vaakyam</w:t>
+            </w:r>
+            <w:proofErr w:type="spellEnd"/>
+            <w:r>
+              <w:rPr>
+                <w:rFonts w:cs="Arial"/>
+                <w:b/>
+                <w:bCs/>
+                <w:sz w:val="28"/>
+                <w:szCs w:val="36"/>
+                <w:lang w:bidi="ml-IN"/>
+              </w:rPr>
+              <w:t xml:space="preserve"> No. 19</w:t>
+            </w:r>
+          </w:p>
+          <w:p>
+            <w:pPr>
+              <w:widowControl w:val="0"/>
+              <w:autoSpaceDE w:val="0"/>
+              <w:autoSpaceDN w:val="0"/>
+              <w:adjustRightInd w:val="0"/>
+              <w:spacing w:before="0" w:line="240" w:lineRule="auto"/>
+              <w:rPr>
+                <w:rFonts w:cs="Arial"/>
+                <w:b/>
+                <w:bCs/>
+                <w:sz w:val="28"/>
+                <w:szCs w:val="36"/>
+                <w:lang w:bidi="ml-IN"/>
+              </w:rPr>
+            </w:pPr>
+            <w:proofErr w:type="spellStart"/>
+            <w:r>
+              <w:rPr>
+                <w:rFonts w:cs="Arial"/>
+                <w:b/>
+                <w:bCs/>
+                <w:sz w:val="28"/>
+                <w:szCs w:val="36"/>
+                <w:lang w:bidi="ml-IN"/>
+              </w:rPr>
+              <w:t>Panchaati</w:t>
+            </w:r>
+            <w:proofErr w:type="spellEnd"/>
+            <w:r>
+              <w:rPr>
+                <w:rFonts w:cs="Arial"/>
+                <w:b/>
+                <w:bCs/>
+                <w:sz w:val="28"/>
+                <w:szCs w:val="36"/>
+                <w:lang w:bidi="ml-IN"/>
+              </w:rPr>
+              <w:t xml:space="preserve"> No. 18</w:t>
+            </w:r>
+          </w:p>
+          <w:p>
+            <w:pPr>
+              <w:widowControl w:val="0"/>
+              <w:autoSpaceDE w:val="0"/>
+              <w:autoSpaceDN w:val="0"/>
+              <w:adjustRightInd w:val="0"/>
+              <w:spacing w:before="0" w:line="240" w:lineRule="auto"/>
+              <w:rPr>
+                <w:rFonts w:cs="Arial"/>
+                <w:bCs/>
+                <w:sz w:val="36"/>
+                <w:szCs w:val="36"/>
+                <w:lang w:bidi="ml-IN"/>
+              </w:rPr>
+            </w:pPr>
           </w:p>
         </w:tc>
         <w:tc>
@@ -1156,28 +1531,106 @@
               <w:spacing w:line="252" w:lineRule="auto"/>
               <w:ind w:right="297"/>
               <w:rPr>
-                <w:rFonts w:ascii="BRH Malayalam Extra" w:hAnsi="BRH Malayalam Extra" w:cs="BRH Malayalam Extra"/>
-                <w:sz w:val="40"/>
-                <w:szCs w:val="40"/>
-              </w:rPr>
-            </w:pPr>
-            <w:proofErr w:type="spellStart"/>
-            <w:r>
-              <w:rPr>
-                <w:rFonts w:ascii="BRH Malayalam Extra" w:hAnsi="BRH Malayalam Extra" w:cs="BRH Malayalam Extra"/>
-                <w:sz w:val="40"/>
-                <w:szCs w:val="40"/>
-              </w:rPr>
-              <w:t>h¢kõx</w:t>
-            </w:r>
-            <w:proofErr w:type="spellEnd"/>
-            <w:r>
-              <w:rPr>
-                <w:rFonts w:ascii="BRH Malayalam Extra" w:hAnsi="BRH Malayalam Extra" w:cs="BRH Malayalam Extra"/>
-                <w:sz w:val="40"/>
-                <w:szCs w:val="40"/>
-              </w:rPr>
-              <w:t xml:space="preserve"> | </w:t>
+                <w:rFonts w:ascii="BRH Devanagari Extra" w:hAnsi="BRH Devanagari Extra" w:cs="BRH Devanagari Extra"/>
+                <w:color w:val="000000"/>
+                <w:sz w:val="36"/>
+                <w:szCs w:val="40"/>
+                <w:lang w:bidi="ml-IN"/>
+              </w:rPr>
+            </w:pPr>
+            <w:proofErr w:type="spellStart"/>
+            <w:r>
+              <w:rPr>
+                <w:rFonts w:ascii="BRH Malayalam Extra" w:hAnsi="BRH Malayalam Extra" w:cs="BRH Malayalam Extra"/>
+                <w:sz w:val="40"/>
+                <w:szCs w:val="40"/>
+              </w:rPr>
+              <w:t>kx</w:t>
+            </w:r>
+            <w:proofErr w:type="spellEnd"/>
+            <w:r>
+              <w:rPr>
+                <w:rFonts w:ascii="BRH Malayalam Extra" w:hAnsi="BRH Malayalam Extra" w:cs="BRH Malayalam Extra"/>
+                <w:sz w:val="32"/>
+                <w:szCs w:val="40"/>
+              </w:rPr>
+              <w:t>–</w:t>
+            </w:r>
+            <w:r>
+              <w:rPr>
+                <w:rFonts w:ascii="BRH Malayalam Extra" w:hAnsi="BRH Malayalam Extra" w:cs="BRH Malayalam Extra"/>
+                <w:sz w:val="40"/>
+                <w:szCs w:val="40"/>
+              </w:rPr>
+              <w:t>j</w:t>
+            </w:r>
+            <w:r>
+              <w:rPr>
+                <w:rFonts w:ascii="BRH Malayalam Extra" w:hAnsi="BRH Malayalam Extra" w:cs="BRH Malayalam Extra"/>
+                <w:sz w:val="32"/>
+                <w:szCs w:val="40"/>
+              </w:rPr>
+              <w:t>–</w:t>
+            </w:r>
+            <w:r>
+              <w:rPr>
+                <w:rFonts w:ascii="BRH Malayalam Extra" w:hAnsi="BRH Malayalam Extra" w:cs="BRH Malayalam Extra"/>
+                <w:sz w:val="40"/>
+                <w:szCs w:val="40"/>
+              </w:rPr>
+              <w:t>¥</w:t>
+            </w:r>
+            <w:proofErr w:type="spellStart"/>
+            <w:r>
+              <w:rPr>
+                <w:rFonts w:ascii="BRH Malayalam Extra" w:hAnsi="BRH Malayalam Extra" w:cs="BRH Malayalam Extra"/>
+                <w:sz w:val="40"/>
+                <w:szCs w:val="40"/>
+              </w:rPr>
+              <w:t>sðx</w:t>
+            </w:r>
+            <w:proofErr w:type="spellEnd"/>
+            <w:r>
+              <w:rPr>
+                <w:rFonts w:ascii="BRH Malayalam Extra" w:hAnsi="BRH Malayalam Extra" w:cs="BRH Malayalam Extra"/>
+                <w:sz w:val="32"/>
+                <w:szCs w:val="40"/>
+              </w:rPr>
+              <w:t>–</w:t>
+            </w:r>
+            <w:r>
+              <w:rPr>
+                <w:rFonts w:ascii="BRH Malayalam Extra" w:hAnsi="BRH Malayalam Extra" w:cs="BRH Malayalam Extra"/>
+                <w:sz w:val="40"/>
+                <w:szCs w:val="40"/>
+              </w:rPr>
+              <w:t>r</w:t>
+            </w:r>
+            <w:r>
+              <w:rPr>
+                <w:rFonts w:ascii="BRH Malayalam Extra" w:hAnsi="BRH Malayalam Extra" w:cs="BRH Malayalam Extra"/>
+                <w:sz w:val="32"/>
+                <w:szCs w:val="40"/>
+              </w:rPr>
+              <w:t>–</w:t>
+            </w:r>
+            <w:proofErr w:type="spellStart"/>
+            <w:r>
+              <w:rPr>
+                <w:rFonts w:ascii="BRH Malayalam Extra" w:hAnsi="BRH Malayalam Extra" w:cs="BRH Malayalam Extra"/>
+                <w:sz w:val="40"/>
+                <w:szCs w:val="40"/>
+              </w:rPr>
+              <w:t>bxp</w:t>
+            </w:r>
+            <w:proofErr w:type="spellEnd"/>
+            <w:r>
+              <w:rPr>
+                <w:rFonts w:ascii="BRH Malayalam Extra" w:hAnsi="BRH Malayalam Extra" w:cs="BRH Malayalam Extra"/>
+                <w:sz w:val="40"/>
+                <w:szCs w:val="40"/>
+              </w:rPr>
+              <w:t>§.</w:t>
             </w:r>
             <w:r>
               <w:rPr>
@@ -1186,33 +1639,69 @@
                 <w:szCs w:val="40"/>
                 <w:highlight w:val="yellow"/>
               </w:rPr>
-              <w:t>A</w:t>
-            </w:r>
-            <w:r>
-              <w:rPr>
-                <w:rFonts w:ascii="BRH Malayalam Extra" w:hAnsi="BRH Malayalam Extra" w:cs="BRH Malayalam Extra"/>
-                <w:sz w:val="40"/>
-                <w:szCs w:val="40"/>
-              </w:rPr>
-              <w:t xml:space="preserve"> P—¥</w:t>
-            </w:r>
-            <w:proofErr w:type="spellStart"/>
-            <w:r>
-              <w:rPr>
-                <w:rFonts w:ascii="BRH Malayalam Extra" w:hAnsi="BRH Malayalam Extra" w:cs="BRH Malayalam Extra"/>
-                <w:sz w:val="40"/>
-                <w:szCs w:val="40"/>
-              </w:rPr>
-              <w:t>kZ</w:t>
-            </w:r>
-            <w:proofErr w:type="spellEnd"/>
-            <w:r>
-              <w:rPr>
-                <w:rFonts w:ascii="BRH Malayalam Extra" w:hAnsi="BRH Malayalam Extra" w:cs="BRH Malayalam Extra"/>
-                <w:sz w:val="40"/>
-                <w:szCs w:val="40"/>
-              </w:rPr>
-              <w:t>§ |</w:t>
+              <w:t>Ë</w:t>
+            </w:r>
+            <w:r>
+              <w:rPr>
+                <w:rFonts w:ascii="BRH Malayalam Extra" w:hAnsi="BRH Malayalam Extra" w:cs="BRH Malayalam Extra"/>
+                <w:sz w:val="40"/>
+                <w:szCs w:val="40"/>
+              </w:rPr>
+              <w:t xml:space="preserve"> </w:t>
+            </w:r>
+            <w:proofErr w:type="spellStart"/>
+            <w:r>
+              <w:rPr>
+                <w:rFonts w:ascii="BRH Malayalam Extra" w:hAnsi="BRH Malayalam Extra" w:cs="BRH Malayalam Extra"/>
+                <w:sz w:val="40"/>
+                <w:szCs w:val="40"/>
+              </w:rPr>
+              <w:t>CZy</w:t>
+            </w:r>
+            <w:proofErr w:type="spellEnd"/>
+            <w:r>
+              <w:rPr>
+                <w:rFonts w:ascii="BRH Malayalam Extra" w:hAnsi="BRH Malayalam Extra" w:cs="BRH Malayalam Extra"/>
+                <w:sz w:val="40"/>
+                <w:szCs w:val="40"/>
+              </w:rPr>
+              <w:t xml:space="preserve">— </w:t>
+            </w:r>
+            <w:proofErr w:type="spellStart"/>
+            <w:r>
+              <w:rPr>
+                <w:rFonts w:ascii="BRH Malayalam Extra" w:hAnsi="BRH Malayalam Extra" w:cs="BRH Malayalam Extra"/>
+                <w:sz w:val="40"/>
+                <w:szCs w:val="40"/>
+              </w:rPr>
+              <w:t>kxj¥sðxr</w:t>
+            </w:r>
+            <w:proofErr w:type="spellEnd"/>
+            <w:r>
+              <w:rPr>
+                <w:rFonts w:ascii="BRH Malayalam Extra" w:hAnsi="BRH Malayalam Extra" w:cs="BRH Malayalam Extra"/>
+                <w:sz w:val="40"/>
+                <w:szCs w:val="40"/>
+              </w:rPr>
+              <w:t xml:space="preserve"> - </w:t>
+            </w:r>
+            <w:proofErr w:type="spellStart"/>
+            <w:r>
+              <w:rPr>
+                <w:rFonts w:ascii="BRH Malayalam Extra" w:hAnsi="BRH Malayalam Extra" w:cs="BRH Malayalam Extra"/>
+                <w:sz w:val="40"/>
+                <w:szCs w:val="40"/>
+              </w:rPr>
+              <w:t>bxp</w:t>
+            </w:r>
+            <w:proofErr w:type="spellEnd"/>
+            <w:r>
+              <w:rPr>
+                <w:rFonts w:ascii="BRH Malayalam Extra" w:hAnsi="BRH Malayalam Extra" w:cs="BRH Malayalam Extra"/>
+                <w:sz w:val="40"/>
+                <w:szCs w:val="40"/>
+              </w:rPr>
+              <w:t xml:space="preserve">§.¥Ë˜ | </w:t>
             </w:r>
           </w:p>
         </w:tc>
@@ -1229,18 +1718,1727 @@
               <w:adjustRightInd w:val="0"/>
               <w:spacing w:before="0" w:line="240" w:lineRule="auto"/>
               <w:rPr>
-                <w:rFonts w:ascii="BRH Malayalam Extra" w:hAnsi="BRH Malayalam Extra" w:cs="BRH Malayalam Extra"/>
-                <w:sz w:val="40"/>
-                <w:szCs w:val="40"/>
-              </w:rPr>
-            </w:pPr>
-            <w:proofErr w:type="spellStart"/>
-            <w:r>
-              <w:rPr>
-                <w:rFonts w:ascii="BRH Malayalam Extra" w:hAnsi="BRH Malayalam Extra" w:cs="BRH Malayalam Extra"/>
-                <w:sz w:val="40"/>
-                <w:szCs w:val="40"/>
-              </w:rPr>
+                <w:rFonts w:ascii="BRH Devanagari Extra" w:hAnsi="BRH Devanagari Extra" w:cs="BRH Devanagari Extra"/>
+                <w:color w:val="000000"/>
+                <w:sz w:val="36"/>
+                <w:szCs w:val="40"/>
+                <w:lang w:bidi="ml-IN"/>
+              </w:rPr>
+            </w:pPr>
+            <w:proofErr w:type="spellStart"/>
+            <w:r>
+              <w:rPr>
+                <w:rFonts w:ascii="BRH Malayalam Extra" w:hAnsi="BRH Malayalam Extra" w:cs="BRH Malayalam Extra"/>
+                <w:sz w:val="40"/>
+                <w:szCs w:val="40"/>
+              </w:rPr>
+              <w:t>kx</w:t>
+            </w:r>
+            <w:proofErr w:type="spellEnd"/>
+            <w:r>
+              <w:rPr>
+                <w:rFonts w:ascii="BRH Malayalam Extra" w:hAnsi="BRH Malayalam Extra" w:cs="BRH Malayalam Extra"/>
+                <w:sz w:val="32"/>
+                <w:szCs w:val="40"/>
+              </w:rPr>
+              <w:t>–</w:t>
+            </w:r>
+            <w:r>
+              <w:rPr>
+                <w:rFonts w:ascii="BRH Malayalam Extra" w:hAnsi="BRH Malayalam Extra" w:cs="BRH Malayalam Extra"/>
+                <w:sz w:val="40"/>
+                <w:szCs w:val="40"/>
+              </w:rPr>
+              <w:t>j</w:t>
+            </w:r>
+            <w:r>
+              <w:rPr>
+                <w:rFonts w:ascii="BRH Malayalam Extra" w:hAnsi="BRH Malayalam Extra" w:cs="BRH Malayalam Extra"/>
+                <w:sz w:val="32"/>
+                <w:szCs w:val="40"/>
+              </w:rPr>
+              <w:t>–</w:t>
+            </w:r>
+            <w:r>
+              <w:rPr>
+                <w:rFonts w:ascii="BRH Malayalam Extra" w:hAnsi="BRH Malayalam Extra" w:cs="BRH Malayalam Extra"/>
+                <w:sz w:val="40"/>
+                <w:szCs w:val="40"/>
+              </w:rPr>
+              <w:t>¥</w:t>
+            </w:r>
+            <w:proofErr w:type="spellStart"/>
+            <w:r>
+              <w:rPr>
+                <w:rFonts w:ascii="BRH Malayalam Extra" w:hAnsi="BRH Malayalam Extra" w:cs="BRH Malayalam Extra"/>
+                <w:sz w:val="40"/>
+                <w:szCs w:val="40"/>
+              </w:rPr>
+              <w:t>sðx</w:t>
+            </w:r>
+            <w:proofErr w:type="spellEnd"/>
+            <w:r>
+              <w:rPr>
+                <w:rFonts w:ascii="BRH Malayalam Extra" w:hAnsi="BRH Malayalam Extra" w:cs="BRH Malayalam Extra"/>
+                <w:sz w:val="32"/>
+                <w:szCs w:val="40"/>
+              </w:rPr>
+              <w:t>–</w:t>
+            </w:r>
+            <w:r>
+              <w:rPr>
+                <w:rFonts w:ascii="BRH Malayalam Extra" w:hAnsi="BRH Malayalam Extra" w:cs="BRH Malayalam Extra"/>
+                <w:sz w:val="40"/>
+                <w:szCs w:val="40"/>
+              </w:rPr>
+              <w:t>r</w:t>
+            </w:r>
+            <w:r>
+              <w:rPr>
+                <w:rFonts w:ascii="BRH Malayalam Extra" w:hAnsi="BRH Malayalam Extra" w:cs="BRH Malayalam Extra"/>
+                <w:sz w:val="32"/>
+                <w:szCs w:val="40"/>
+              </w:rPr>
+              <w:t>–</w:t>
+            </w:r>
+            <w:proofErr w:type="spellStart"/>
+            <w:r>
+              <w:rPr>
+                <w:rFonts w:ascii="BRH Malayalam Extra" w:hAnsi="BRH Malayalam Extra" w:cs="BRH Malayalam Extra"/>
+                <w:sz w:val="40"/>
+                <w:szCs w:val="40"/>
+              </w:rPr>
+              <w:t>bxp</w:t>
+            </w:r>
+            <w:proofErr w:type="spellEnd"/>
+            <w:r>
+              <w:rPr>
+                <w:rFonts w:ascii="BRH Malayalam Extra" w:hAnsi="BRH Malayalam Extra" w:cs="BRH Malayalam Extra"/>
+                <w:sz w:val="40"/>
+                <w:szCs w:val="40"/>
+              </w:rPr>
+              <w:t>§.</w:t>
+            </w:r>
+            <w:r>
+              <w:rPr>
+                <w:rFonts w:ascii="BRH Malayalam Extra" w:hAnsi="BRH Malayalam Extra" w:cs="BRH Malayalam Extra"/>
+                <w:sz w:val="40"/>
+                <w:szCs w:val="40"/>
+                <w:highlight w:val="green"/>
+              </w:rPr>
+              <w:t>Ë</w:t>
+            </w:r>
+            <w:r>
+              <w:rPr>
+                <w:rFonts w:ascii="BRH Malayalam Extra" w:hAnsi="BRH Malayalam Extra" w:cs="BRH Malayalam Extra"/>
+                <w:sz w:val="32"/>
+                <w:szCs w:val="40"/>
+              </w:rPr>
+              <w:t>–</w:t>
+            </w:r>
+            <w:r>
+              <w:rPr>
+                <w:rFonts w:ascii="BRH Malayalam Extra" w:hAnsi="BRH Malayalam Extra" w:cs="BRH Malayalam Extra"/>
+                <w:sz w:val="40"/>
+                <w:szCs w:val="40"/>
+              </w:rPr>
+              <w:t xml:space="preserve"> </w:t>
+            </w:r>
+            <w:proofErr w:type="spellStart"/>
+            <w:r>
+              <w:rPr>
+                <w:rFonts w:ascii="BRH Malayalam Extra" w:hAnsi="BRH Malayalam Extra" w:cs="BRH Malayalam Extra"/>
+                <w:sz w:val="40"/>
+                <w:szCs w:val="40"/>
+              </w:rPr>
+              <w:t>CZy</w:t>
+            </w:r>
+            <w:proofErr w:type="spellEnd"/>
+            <w:r>
+              <w:rPr>
+                <w:rFonts w:ascii="BRH Malayalam Extra" w:hAnsi="BRH Malayalam Extra" w:cs="BRH Malayalam Extra"/>
+                <w:sz w:val="40"/>
+                <w:szCs w:val="40"/>
+              </w:rPr>
+              <w:t xml:space="preserve">— </w:t>
+            </w:r>
+            <w:proofErr w:type="spellStart"/>
+            <w:r>
+              <w:rPr>
+                <w:rFonts w:ascii="BRH Malayalam Extra" w:hAnsi="BRH Malayalam Extra" w:cs="BRH Malayalam Extra"/>
+                <w:sz w:val="40"/>
+                <w:szCs w:val="40"/>
+              </w:rPr>
+              <w:t>kxj¥sðxr</w:t>
+            </w:r>
+            <w:proofErr w:type="spellEnd"/>
+            <w:r>
+              <w:rPr>
+                <w:rFonts w:ascii="BRH Malayalam Extra" w:hAnsi="BRH Malayalam Extra" w:cs="BRH Malayalam Extra"/>
+                <w:sz w:val="40"/>
+                <w:szCs w:val="40"/>
+              </w:rPr>
+              <w:t xml:space="preserve"> - </w:t>
+            </w:r>
+            <w:proofErr w:type="spellStart"/>
+            <w:r>
+              <w:rPr>
+                <w:rFonts w:ascii="BRH Malayalam Extra" w:hAnsi="BRH Malayalam Extra" w:cs="BRH Malayalam Extra"/>
+                <w:sz w:val="40"/>
+                <w:szCs w:val="40"/>
+              </w:rPr>
+              <w:t>bxp</w:t>
+            </w:r>
+            <w:proofErr w:type="spellEnd"/>
+            <w:r>
+              <w:rPr>
+                <w:rFonts w:ascii="BRH Malayalam Extra" w:hAnsi="BRH Malayalam Extra" w:cs="BRH Malayalam Extra"/>
+                <w:sz w:val="40"/>
+                <w:szCs w:val="40"/>
+              </w:rPr>
+              <w:t>§.¥Ë˜ |</w:t>
+            </w:r>
+          </w:p>
+        </w:tc>
+      </w:tr>
+      <w:tr>
+        <w:tc>
+          <w:tcPr>
+            <w:tcW w:w="3594" w:type="dxa"/>
+            <w:shd w:val="clear" w:color="auto" w:fill="auto"/>
+          </w:tcPr>
+          <w:p>
+            <w:pPr>
+              <w:widowControl w:val="0"/>
+              <w:tabs>
+                <w:tab w:val="left" w:pos="993"/>
+              </w:tabs>
+              <w:autoSpaceDE w:val="0"/>
+              <w:autoSpaceDN w:val="0"/>
+              <w:adjustRightInd w:val="0"/>
+              <w:spacing w:before="0" w:line="240" w:lineRule="auto"/>
+              <w:rPr>
+                <w:rFonts w:eastAsia="Times New Roman" w:cs="Arial"/>
+                <w:b/>
+                <w:color w:val="FF0000"/>
+                <w:sz w:val="32"/>
+                <w:szCs w:val="32"/>
+                <w:lang w:val="en-IN" w:eastAsia="en-IN" w:bidi="ml-IN"/>
+              </w:rPr>
+            </w:pPr>
+            <w:r>
+              <w:rPr>
+                <w:rFonts w:eastAsia="Times New Roman" w:cs="Arial"/>
+                <w:b/>
+                <w:color w:val="FF0000"/>
+                <w:sz w:val="32"/>
+                <w:szCs w:val="32"/>
+                <w:lang w:val="en-IN" w:eastAsia="en-IN" w:bidi="ml-IN"/>
+              </w:rPr>
+              <w:t>T.S.1.2.</w:t>
+            </w:r>
+            <w:r>
+              <w:rPr>
+                <w:rFonts w:eastAsia="Times New Roman" w:cs="Arial"/>
+                <w:b/>
+                <w:color w:val="FF0000"/>
+                <w:sz w:val="32"/>
+                <w:szCs w:val="32"/>
+                <w:lang w:val="en-IN" w:eastAsia="en-IN" w:bidi="ml-IN"/>
+              </w:rPr>
+              <w:t>14</w:t>
+            </w:r>
+            <w:r>
+              <w:rPr>
+                <w:rFonts w:eastAsia="Times New Roman" w:cs="Arial"/>
+                <w:b/>
+                <w:color w:val="FF0000"/>
+                <w:sz w:val="32"/>
+                <w:szCs w:val="32"/>
+                <w:lang w:val="en-IN" w:eastAsia="en-IN" w:bidi="ml-IN"/>
+              </w:rPr>
+              <w:t xml:space="preserve">.1 - </w:t>
+            </w:r>
+            <w:proofErr w:type="spellStart"/>
+            <w:r>
+              <w:rPr>
+                <w:rFonts w:eastAsia="Times New Roman" w:cs="Arial"/>
+                <w:b/>
+                <w:color w:val="FF0000"/>
+                <w:sz w:val="32"/>
+                <w:szCs w:val="32"/>
+                <w:lang w:val="en-IN" w:eastAsia="en-IN" w:bidi="ml-IN"/>
+              </w:rPr>
+              <w:t>Kramam</w:t>
+            </w:r>
+            <w:proofErr w:type="spellEnd"/>
+          </w:p>
+          <w:p>
+            <w:pPr>
+              <w:widowControl w:val="0"/>
+              <w:autoSpaceDE w:val="0"/>
+              <w:autoSpaceDN w:val="0"/>
+              <w:adjustRightInd w:val="0"/>
+              <w:spacing w:before="0" w:line="240" w:lineRule="auto"/>
+              <w:rPr>
+                <w:rFonts w:cs="Arial"/>
+                <w:b/>
+                <w:bCs/>
+                <w:color w:val="FF0000"/>
+                <w:sz w:val="28"/>
+                <w:szCs w:val="36"/>
+                <w:lang w:bidi="ml-IN"/>
+              </w:rPr>
+            </w:pPr>
+            <w:proofErr w:type="spellStart"/>
+            <w:r>
+              <w:rPr>
+                <w:rFonts w:cs="Arial"/>
+                <w:b/>
+                <w:bCs/>
+                <w:color w:val="FF0000"/>
+                <w:sz w:val="28"/>
+                <w:szCs w:val="36"/>
+                <w:lang w:bidi="ml-IN"/>
+              </w:rPr>
+              <w:t>Krama</w:t>
+            </w:r>
+            <w:proofErr w:type="spellEnd"/>
+            <w:r>
+              <w:rPr>
+                <w:rFonts w:cs="Arial"/>
+                <w:b/>
+                <w:bCs/>
+                <w:color w:val="FF0000"/>
+                <w:sz w:val="28"/>
+                <w:szCs w:val="36"/>
+                <w:lang w:bidi="ml-IN"/>
+              </w:rPr>
+              <w:t xml:space="preserve"> </w:t>
+            </w:r>
+            <w:proofErr w:type="spellStart"/>
+            <w:r>
+              <w:rPr>
+                <w:rFonts w:cs="Arial"/>
+                <w:b/>
+                <w:bCs/>
+                <w:color w:val="FF0000"/>
+                <w:sz w:val="28"/>
+                <w:szCs w:val="36"/>
+                <w:lang w:bidi="ml-IN"/>
+              </w:rPr>
+              <w:t>Vaakyam</w:t>
+            </w:r>
+            <w:proofErr w:type="spellEnd"/>
+            <w:r>
+              <w:rPr>
+                <w:rFonts w:cs="Arial"/>
+                <w:b/>
+                <w:bCs/>
+                <w:color w:val="FF0000"/>
+                <w:sz w:val="28"/>
+                <w:szCs w:val="36"/>
+                <w:lang w:bidi="ml-IN"/>
+              </w:rPr>
+              <w:t xml:space="preserve"> No. </w:t>
+            </w:r>
+            <w:r>
+              <w:rPr>
+                <w:rFonts w:cs="Arial"/>
+                <w:b/>
+                <w:bCs/>
+                <w:color w:val="FF0000"/>
+                <w:sz w:val="28"/>
+                <w:szCs w:val="36"/>
+                <w:lang w:bidi="ml-IN"/>
+              </w:rPr>
+              <w:t>15</w:t>
+            </w:r>
+          </w:p>
+          <w:p>
+            <w:pPr>
+              <w:widowControl w:val="0"/>
+              <w:tabs>
+                <w:tab w:val="left" w:pos="993"/>
+              </w:tabs>
+              <w:autoSpaceDE w:val="0"/>
+              <w:autoSpaceDN w:val="0"/>
+              <w:adjustRightInd w:val="0"/>
+              <w:spacing w:before="0" w:line="240" w:lineRule="auto"/>
+              <w:rPr>
+                <w:rFonts w:eastAsia="Times New Roman" w:cs="Arial"/>
+                <w:b/>
+                <w:color w:val="000000"/>
+                <w:sz w:val="32"/>
+                <w:szCs w:val="32"/>
+                <w:lang w:val="en-IN" w:eastAsia="en-IN" w:bidi="ml-IN"/>
+              </w:rPr>
+            </w:pPr>
+            <w:proofErr w:type="spellStart"/>
+            <w:r>
+              <w:rPr>
+                <w:rFonts w:cs="Arial"/>
+                <w:b/>
+                <w:bCs/>
+                <w:color w:val="FF0000"/>
+                <w:sz w:val="28"/>
+                <w:szCs w:val="36"/>
+                <w:lang w:bidi="ml-IN"/>
+              </w:rPr>
+              <w:t>Panchaati</w:t>
+            </w:r>
+            <w:proofErr w:type="spellEnd"/>
+            <w:r>
+              <w:rPr>
+                <w:rFonts w:cs="Arial"/>
+                <w:b/>
+                <w:bCs/>
+                <w:color w:val="FF0000"/>
+                <w:sz w:val="28"/>
+                <w:szCs w:val="36"/>
+                <w:lang w:bidi="ml-IN"/>
+              </w:rPr>
+              <w:t xml:space="preserve"> No. </w:t>
+            </w:r>
+            <w:r>
+              <w:rPr>
+                <w:rFonts w:cs="Arial"/>
+                <w:b/>
+                <w:bCs/>
+                <w:color w:val="FF0000"/>
+                <w:sz w:val="28"/>
+                <w:szCs w:val="36"/>
+                <w:lang w:bidi="ml-IN"/>
+              </w:rPr>
+              <w:t>28</w:t>
+            </w:r>
+          </w:p>
+        </w:tc>
+        <w:tc>
+          <w:tcPr>
+            <w:tcW w:w="4819" w:type="dxa"/>
+            <w:shd w:val="clear" w:color="auto" w:fill="auto"/>
+          </w:tcPr>
+          <w:p>
+            <w:pPr>
+              <w:widowControl w:val="0"/>
+              <w:autoSpaceDE w:val="0"/>
+              <w:autoSpaceDN w:val="0"/>
+              <w:adjustRightInd w:val="0"/>
+              <w:spacing w:before="0" w:line="252" w:lineRule="auto"/>
+              <w:ind w:right="295"/>
+              <w:rPr>
+                <w:rFonts w:ascii="BRH Malayalam Extra" w:hAnsi="BRH Malayalam Extra" w:cs="BRH Malayalam Extra"/>
+                <w:sz w:val="36"/>
+                <w:szCs w:val="40"/>
+              </w:rPr>
+            </w:pPr>
+            <w:proofErr w:type="spellStart"/>
+            <w:r>
+              <w:rPr>
+                <w:rFonts w:ascii="BRH Malayalam Extra" w:hAnsi="BRH Malayalam Extra" w:cs="BRH Malayalam Extra"/>
+                <w:sz w:val="36"/>
+                <w:szCs w:val="40"/>
+              </w:rPr>
+              <w:t>öesy</w:t>
+            </w:r>
+            <w:proofErr w:type="spellEnd"/>
+            <w:r>
+              <w:rPr>
+                <w:rFonts w:ascii="BRH Malayalam Extra" w:hAnsi="BRH Malayalam Extra" w:cs="BRH Malayalam Extra"/>
+                <w:sz w:val="36"/>
+                <w:szCs w:val="40"/>
+              </w:rPr>
+              <w:t>—</w:t>
+            </w:r>
+            <w:proofErr w:type="spellStart"/>
+            <w:r>
+              <w:rPr>
+                <w:rFonts w:ascii="BRH Malayalam Extra" w:hAnsi="BRH Malayalam Extra" w:cs="BRH Malayalam Extra"/>
+                <w:sz w:val="36"/>
+                <w:szCs w:val="40"/>
+              </w:rPr>
+              <w:t>ZyI</w:t>
+            </w:r>
+            <w:proofErr w:type="spellEnd"/>
+            <w:r>
+              <w:rPr>
+                <w:rFonts w:ascii="BRH Malayalam Extra" w:hAnsi="BRH Malayalam Extra" w:cs="BRH Malayalam Extra"/>
+                <w:sz w:val="36"/>
+                <w:szCs w:val="40"/>
+              </w:rPr>
+              <w:t xml:space="preserve"> </w:t>
+            </w:r>
+            <w:r>
+              <w:rPr>
+                <w:rFonts w:ascii="BRH Malayalam Extra" w:hAnsi="BRH Malayalam Extra" w:cs="BRH Malayalam Extra"/>
+                <w:sz w:val="36"/>
+                <w:szCs w:val="40"/>
+                <w:highlight w:val="yellow"/>
+              </w:rPr>
+              <w:t>¥</w:t>
+            </w:r>
+            <w:proofErr w:type="spellStart"/>
+            <w:r>
+              <w:rPr>
+                <w:rFonts w:ascii="BRH Malayalam Extra" w:hAnsi="BRH Malayalam Extra" w:cs="BRH Malayalam Extra"/>
+                <w:sz w:val="36"/>
+                <w:szCs w:val="40"/>
+                <w:highlight w:val="yellow"/>
+              </w:rPr>
+              <w:t>öbx</w:t>
+            </w:r>
+            <w:r>
+              <w:rPr>
+                <w:rFonts w:ascii="BRH Malayalam Extra" w:hAnsi="BRH Malayalam Extra" w:cs="BRH Malayalam Extra"/>
+                <w:sz w:val="36"/>
+                <w:szCs w:val="40"/>
+              </w:rPr>
+              <w:t>Yx</w:t>
+            </w:r>
+            <w:proofErr w:type="spellEnd"/>
+            <w:r>
+              <w:rPr>
+                <w:rFonts w:ascii="BRH Malayalam Extra" w:hAnsi="BRH Malayalam Extra" w:cs="BRH Malayalam Extra"/>
+                <w:sz w:val="28"/>
+                <w:szCs w:val="40"/>
+              </w:rPr>
+              <w:t>–</w:t>
+            </w:r>
+            <w:proofErr w:type="spellStart"/>
+            <w:r>
+              <w:rPr>
+                <w:rFonts w:ascii="BRH Malayalam Extra" w:hAnsi="BRH Malayalam Extra" w:cs="BRH Malayalam Extra"/>
+                <w:sz w:val="36"/>
+                <w:szCs w:val="40"/>
+              </w:rPr>
+              <w:t>dJ</w:t>
+            </w:r>
+            <w:proofErr w:type="spellEnd"/>
+            <w:r>
+              <w:rPr>
+                <w:rFonts w:ascii="BRH Malayalam Extra" w:hAnsi="BRH Malayalam Extra" w:cs="BRH Malayalam Extra"/>
+                <w:sz w:val="36"/>
+                <w:szCs w:val="40"/>
+              </w:rPr>
+              <w:t xml:space="preserve"> | </w:t>
+            </w:r>
+          </w:p>
+          <w:p>
+            <w:pPr>
+              <w:widowControl w:val="0"/>
+              <w:autoSpaceDE w:val="0"/>
+              <w:autoSpaceDN w:val="0"/>
+              <w:adjustRightInd w:val="0"/>
+              <w:spacing w:before="0" w:line="252" w:lineRule="auto"/>
+              <w:ind w:right="295"/>
+              <w:rPr>
+                <w:rFonts w:ascii="BRH Malayalam Extra" w:hAnsi="BRH Malayalam Extra" w:cs="BRH Malayalam Extra"/>
+                <w:sz w:val="40"/>
+                <w:szCs w:val="40"/>
+              </w:rPr>
+            </w:pPr>
+            <w:proofErr w:type="spellStart"/>
+            <w:r>
+              <w:rPr>
+                <w:rFonts w:ascii="BRH Malayalam Extra" w:hAnsi="BRH Malayalam Extra" w:cs="BRH Malayalam Extra"/>
+                <w:sz w:val="36"/>
+                <w:szCs w:val="40"/>
+              </w:rPr>
+              <w:t>öesy</w:t>
+            </w:r>
+            <w:proofErr w:type="spellEnd"/>
+            <w:r>
+              <w:rPr>
+                <w:rFonts w:ascii="BRH Malayalam Extra" w:hAnsi="BRH Malayalam Extra" w:cs="BRH Malayalam Extra"/>
+                <w:sz w:val="36"/>
+                <w:szCs w:val="40"/>
+              </w:rPr>
+              <w:t>—</w:t>
+            </w:r>
+            <w:proofErr w:type="spellStart"/>
+            <w:r>
+              <w:rPr>
+                <w:rFonts w:ascii="BRH Malayalam Extra" w:hAnsi="BRH Malayalam Extra" w:cs="BRH Malayalam Extra"/>
+                <w:sz w:val="36"/>
+                <w:szCs w:val="40"/>
+              </w:rPr>
+              <w:t>Zy</w:t>
+            </w:r>
+            <w:proofErr w:type="spellEnd"/>
+            <w:r>
+              <w:rPr>
+                <w:rFonts w:ascii="BRH Malayalam Extra" w:hAnsi="BRH Malayalam Extra" w:cs="BRH Malayalam Extra"/>
+                <w:sz w:val="28"/>
+                <w:szCs w:val="40"/>
+              </w:rPr>
+              <w:t>–</w:t>
+            </w:r>
+            <w:proofErr w:type="spellStart"/>
+            <w:r>
+              <w:rPr>
+                <w:rFonts w:ascii="BRH Malayalam Extra" w:hAnsi="BRH Malayalam Extra" w:cs="BRH Malayalam Extra"/>
+                <w:sz w:val="36"/>
+                <w:szCs w:val="40"/>
+              </w:rPr>
+              <w:t>iyZy</w:t>
+            </w:r>
+            <w:proofErr w:type="spellEnd"/>
+            <w:r>
+              <w:rPr>
+                <w:rFonts w:ascii="BRH Malayalam Extra" w:hAnsi="BRH Malayalam Extra" w:cs="BRH Malayalam Extra"/>
+                <w:sz w:val="28"/>
+                <w:szCs w:val="40"/>
+              </w:rPr>
+              <w:t>–</w:t>
+            </w:r>
+            <w:r>
+              <w:rPr>
+                <w:rFonts w:ascii="BRH Malayalam Extra" w:hAnsi="BRH Malayalam Extra" w:cs="BRH Malayalam Extra"/>
+                <w:sz w:val="36"/>
+                <w:szCs w:val="40"/>
+              </w:rPr>
+              <w:t xml:space="preserve"> </w:t>
+            </w:r>
+            <w:proofErr w:type="spellStart"/>
+            <w:r>
+              <w:rPr>
+                <w:rFonts w:ascii="BRH Malayalam Extra" w:hAnsi="BRH Malayalam Extra" w:cs="BRH Malayalam Extra"/>
+                <w:sz w:val="36"/>
+                <w:szCs w:val="40"/>
+              </w:rPr>
+              <w:t>öe</w:t>
+            </w:r>
+            <w:proofErr w:type="spellEnd"/>
+            <w:r>
+              <w:rPr>
+                <w:rFonts w:ascii="BRH Malayalam Extra" w:hAnsi="BRH Malayalam Extra" w:cs="BRH Malayalam Extra"/>
+                <w:sz w:val="36"/>
+                <w:szCs w:val="40"/>
+              </w:rPr>
+              <w:t xml:space="preserve"> - </w:t>
+            </w:r>
+            <w:proofErr w:type="spellStart"/>
+            <w:r>
+              <w:rPr>
+                <w:rFonts w:ascii="BRH Malayalam Extra" w:hAnsi="BRH Malayalam Extra" w:cs="BRH Malayalam Extra"/>
+                <w:sz w:val="36"/>
+                <w:szCs w:val="40"/>
+              </w:rPr>
+              <w:t>sy</w:t>
+            </w:r>
+            <w:proofErr w:type="spellEnd"/>
+            <w:r>
+              <w:rPr>
+                <w:rFonts w:ascii="BRH Malayalam Extra" w:hAnsi="BRH Malayalam Extra" w:cs="BRH Malayalam Extra"/>
+                <w:sz w:val="28"/>
+                <w:szCs w:val="40"/>
+              </w:rPr>
+              <w:t>–</w:t>
+            </w:r>
+            <w:proofErr w:type="spellStart"/>
+            <w:r>
+              <w:rPr>
+                <w:rFonts w:ascii="BRH Malayalam Extra" w:hAnsi="BRH Malayalam Extra" w:cs="BRH Malayalam Extra"/>
+                <w:sz w:val="36"/>
+                <w:szCs w:val="40"/>
+              </w:rPr>
+              <w:t>Zy</w:t>
+            </w:r>
+            <w:proofErr w:type="spellEnd"/>
+            <w:r>
+              <w:rPr>
+                <w:rFonts w:ascii="BRH Malayalam Extra" w:hAnsi="BRH Malayalam Extra" w:cs="BRH Malayalam Extra"/>
+                <w:sz w:val="28"/>
+                <w:szCs w:val="40"/>
+              </w:rPr>
+              <w:t>–</w:t>
+            </w:r>
+            <w:r>
+              <w:rPr>
+                <w:rFonts w:ascii="BRH Malayalam Extra" w:hAnsi="BRH Malayalam Extra" w:cs="BRH Malayalam Extra"/>
+                <w:sz w:val="36"/>
+                <w:szCs w:val="40"/>
+              </w:rPr>
+              <w:t>I |</w:t>
+            </w:r>
+          </w:p>
+        </w:tc>
+        <w:tc>
+          <w:tcPr>
+            <w:tcW w:w="5103" w:type="dxa"/>
+            <w:shd w:val="clear" w:color="auto" w:fill="auto"/>
+          </w:tcPr>
+          <w:p>
+            <w:pPr>
+              <w:widowControl w:val="0"/>
+              <w:autoSpaceDE w:val="0"/>
+              <w:autoSpaceDN w:val="0"/>
+              <w:adjustRightInd w:val="0"/>
+              <w:spacing w:before="0" w:line="252" w:lineRule="auto"/>
+              <w:ind w:right="295"/>
+              <w:rPr>
+                <w:rFonts w:ascii="BRH Malayalam Extra" w:hAnsi="BRH Malayalam Extra" w:cs="BRH Malayalam Extra"/>
+                <w:sz w:val="36"/>
+                <w:szCs w:val="40"/>
+              </w:rPr>
+            </w:pPr>
+            <w:proofErr w:type="spellStart"/>
+            <w:r>
+              <w:rPr>
+                <w:rFonts w:ascii="BRH Malayalam Extra" w:hAnsi="BRH Malayalam Extra" w:cs="BRH Malayalam Extra"/>
+                <w:sz w:val="36"/>
+                <w:szCs w:val="40"/>
+              </w:rPr>
+              <w:t>öesy</w:t>
+            </w:r>
+            <w:proofErr w:type="spellEnd"/>
+            <w:r>
+              <w:rPr>
+                <w:rFonts w:ascii="BRH Malayalam Extra" w:hAnsi="BRH Malayalam Extra" w:cs="BRH Malayalam Extra"/>
+                <w:sz w:val="36"/>
+                <w:szCs w:val="40"/>
+              </w:rPr>
+              <w:t>—</w:t>
+            </w:r>
+            <w:proofErr w:type="spellStart"/>
+            <w:r>
+              <w:rPr>
+                <w:rFonts w:ascii="BRH Malayalam Extra" w:hAnsi="BRH Malayalam Extra" w:cs="BRH Malayalam Extra"/>
+                <w:sz w:val="36"/>
+                <w:szCs w:val="40"/>
+              </w:rPr>
+              <w:t>ZyI</w:t>
+            </w:r>
+            <w:proofErr w:type="spellEnd"/>
+            <w:r>
+              <w:rPr>
+                <w:rFonts w:ascii="BRH Malayalam Extra" w:hAnsi="BRH Malayalam Extra" w:cs="BRH Malayalam Extra"/>
+                <w:sz w:val="36"/>
+                <w:szCs w:val="40"/>
+              </w:rPr>
+              <w:t xml:space="preserve"> </w:t>
+            </w:r>
+            <w:proofErr w:type="spellStart"/>
+            <w:r>
+              <w:rPr>
+                <w:rFonts w:ascii="BRH Malayalam Extra" w:hAnsi="BRH Malayalam Extra" w:cs="BRH Malayalam Extra"/>
+                <w:sz w:val="36"/>
+                <w:szCs w:val="40"/>
+                <w:highlight w:val="green"/>
+              </w:rPr>
+              <w:t>öb¢</w:t>
+            </w:r>
+            <w:r>
+              <w:rPr>
+                <w:rFonts w:ascii="BRH Malayalam Extra" w:hAnsi="BRH Malayalam Extra" w:cs="BRH Malayalam Extra"/>
+                <w:sz w:val="36"/>
+                <w:szCs w:val="40"/>
+              </w:rPr>
+              <w:t>Yx</w:t>
+            </w:r>
+            <w:proofErr w:type="spellEnd"/>
+            <w:r>
+              <w:rPr>
+                <w:rFonts w:ascii="BRH Malayalam Extra" w:hAnsi="BRH Malayalam Extra" w:cs="BRH Malayalam Extra"/>
+                <w:sz w:val="28"/>
+                <w:szCs w:val="40"/>
+              </w:rPr>
+              <w:t>–</w:t>
+            </w:r>
+            <w:proofErr w:type="spellStart"/>
+            <w:r>
+              <w:rPr>
+                <w:rFonts w:ascii="BRH Malayalam Extra" w:hAnsi="BRH Malayalam Extra" w:cs="BRH Malayalam Extra"/>
+                <w:sz w:val="36"/>
+                <w:szCs w:val="40"/>
+              </w:rPr>
+              <w:t>dJ</w:t>
+            </w:r>
+            <w:proofErr w:type="spellEnd"/>
+            <w:r>
+              <w:rPr>
+                <w:rFonts w:ascii="BRH Malayalam Extra" w:hAnsi="BRH Malayalam Extra" w:cs="BRH Malayalam Extra"/>
+                <w:sz w:val="36"/>
+                <w:szCs w:val="40"/>
+              </w:rPr>
+              <w:t xml:space="preserve"> | </w:t>
+            </w:r>
+          </w:p>
+          <w:p>
+            <w:pPr>
+              <w:widowControl w:val="0"/>
+              <w:autoSpaceDE w:val="0"/>
+              <w:autoSpaceDN w:val="0"/>
+              <w:adjustRightInd w:val="0"/>
+              <w:spacing w:before="0" w:line="240" w:lineRule="auto"/>
+              <w:rPr>
+                <w:rFonts w:ascii="BRH Malayalam Extra" w:hAnsi="BRH Malayalam Extra" w:cs="BRH Malayalam Extra"/>
+                <w:sz w:val="40"/>
+                <w:szCs w:val="40"/>
+              </w:rPr>
+            </w:pPr>
+            <w:proofErr w:type="spellStart"/>
+            <w:r>
+              <w:rPr>
+                <w:rFonts w:ascii="BRH Malayalam Extra" w:hAnsi="BRH Malayalam Extra" w:cs="BRH Malayalam Extra"/>
+                <w:sz w:val="36"/>
+                <w:szCs w:val="40"/>
+              </w:rPr>
+              <w:t>öesy</w:t>
+            </w:r>
+            <w:proofErr w:type="spellEnd"/>
+            <w:r>
+              <w:rPr>
+                <w:rFonts w:ascii="BRH Malayalam Extra" w:hAnsi="BRH Malayalam Extra" w:cs="BRH Malayalam Extra"/>
+                <w:sz w:val="36"/>
+                <w:szCs w:val="40"/>
+              </w:rPr>
+              <w:t>—</w:t>
+            </w:r>
+            <w:proofErr w:type="spellStart"/>
+            <w:r>
+              <w:rPr>
+                <w:rFonts w:ascii="BRH Malayalam Extra" w:hAnsi="BRH Malayalam Extra" w:cs="BRH Malayalam Extra"/>
+                <w:sz w:val="36"/>
+                <w:szCs w:val="40"/>
+              </w:rPr>
+              <w:t>Zy</w:t>
+            </w:r>
+            <w:proofErr w:type="spellEnd"/>
+            <w:r>
+              <w:rPr>
+                <w:rFonts w:ascii="BRH Malayalam Extra" w:hAnsi="BRH Malayalam Extra" w:cs="BRH Malayalam Extra"/>
+                <w:sz w:val="28"/>
+                <w:szCs w:val="40"/>
+              </w:rPr>
+              <w:t>–</w:t>
+            </w:r>
+            <w:proofErr w:type="spellStart"/>
+            <w:r>
+              <w:rPr>
+                <w:rFonts w:ascii="BRH Malayalam Extra" w:hAnsi="BRH Malayalam Extra" w:cs="BRH Malayalam Extra"/>
+                <w:sz w:val="36"/>
+                <w:szCs w:val="40"/>
+              </w:rPr>
+              <w:t>iyZy</w:t>
+            </w:r>
+            <w:proofErr w:type="spellEnd"/>
+            <w:r>
+              <w:rPr>
+                <w:rFonts w:ascii="BRH Malayalam Extra" w:hAnsi="BRH Malayalam Extra" w:cs="BRH Malayalam Extra"/>
+                <w:sz w:val="28"/>
+                <w:szCs w:val="40"/>
+              </w:rPr>
+              <w:t>–</w:t>
+            </w:r>
+            <w:r>
+              <w:rPr>
+                <w:rFonts w:ascii="BRH Malayalam Extra" w:hAnsi="BRH Malayalam Extra" w:cs="BRH Malayalam Extra"/>
+                <w:sz w:val="36"/>
+                <w:szCs w:val="40"/>
+              </w:rPr>
+              <w:t xml:space="preserve"> </w:t>
+            </w:r>
+            <w:proofErr w:type="spellStart"/>
+            <w:r>
+              <w:rPr>
+                <w:rFonts w:ascii="BRH Malayalam Extra" w:hAnsi="BRH Malayalam Extra" w:cs="BRH Malayalam Extra"/>
+                <w:sz w:val="36"/>
+                <w:szCs w:val="40"/>
+              </w:rPr>
+              <w:t>öe</w:t>
+            </w:r>
+            <w:proofErr w:type="spellEnd"/>
+            <w:r>
+              <w:rPr>
+                <w:rFonts w:ascii="BRH Malayalam Extra" w:hAnsi="BRH Malayalam Extra" w:cs="BRH Malayalam Extra"/>
+                <w:sz w:val="36"/>
+                <w:szCs w:val="40"/>
+              </w:rPr>
+              <w:t xml:space="preserve"> - </w:t>
+            </w:r>
+            <w:proofErr w:type="spellStart"/>
+            <w:r>
+              <w:rPr>
+                <w:rFonts w:ascii="BRH Malayalam Extra" w:hAnsi="BRH Malayalam Extra" w:cs="BRH Malayalam Extra"/>
+                <w:sz w:val="36"/>
+                <w:szCs w:val="40"/>
+              </w:rPr>
+              <w:t>sy</w:t>
+            </w:r>
+            <w:proofErr w:type="spellEnd"/>
+            <w:r>
+              <w:rPr>
+                <w:rFonts w:ascii="BRH Malayalam Extra" w:hAnsi="BRH Malayalam Extra" w:cs="BRH Malayalam Extra"/>
+                <w:sz w:val="28"/>
+                <w:szCs w:val="40"/>
+              </w:rPr>
+              <w:t>–</w:t>
+            </w:r>
+            <w:proofErr w:type="spellStart"/>
+            <w:r>
+              <w:rPr>
+                <w:rFonts w:ascii="BRH Malayalam Extra" w:hAnsi="BRH Malayalam Extra" w:cs="BRH Malayalam Extra"/>
+                <w:sz w:val="36"/>
+                <w:szCs w:val="40"/>
+              </w:rPr>
+              <w:t>Zy</w:t>
+            </w:r>
+            <w:proofErr w:type="spellEnd"/>
+            <w:r>
+              <w:rPr>
+                <w:rFonts w:ascii="BRH Malayalam Extra" w:hAnsi="BRH Malayalam Extra" w:cs="BRH Malayalam Extra"/>
+                <w:sz w:val="28"/>
+                <w:szCs w:val="40"/>
+              </w:rPr>
+              <w:t>–</w:t>
+            </w:r>
+            <w:r>
+              <w:rPr>
+                <w:rFonts w:ascii="BRH Malayalam Extra" w:hAnsi="BRH Malayalam Extra" w:cs="BRH Malayalam Extra"/>
+                <w:sz w:val="36"/>
+                <w:szCs w:val="40"/>
+              </w:rPr>
+              <w:t>I |</w:t>
+            </w:r>
+          </w:p>
+        </w:tc>
+      </w:tr>
+      <w:tr>
+        <w:trPr>
+          <w:trHeight w:val="1489"/>
+        </w:trPr>
+        <w:tc>
+          <w:tcPr>
+            <w:tcW w:w="3594" w:type="dxa"/>
+            <w:shd w:val="clear" w:color="auto" w:fill="auto"/>
+          </w:tcPr>
+          <w:p>
+            <w:pPr>
+              <w:widowControl w:val="0"/>
+              <w:tabs>
+                <w:tab w:val="left" w:pos="993"/>
+              </w:tabs>
+              <w:autoSpaceDE w:val="0"/>
+              <w:autoSpaceDN w:val="0"/>
+              <w:adjustRightInd w:val="0"/>
+              <w:spacing w:before="0" w:line="240" w:lineRule="auto"/>
+              <w:rPr>
+                <w:rFonts w:eastAsia="Times New Roman" w:cs="Arial"/>
+                <w:b/>
+                <w:color w:val="FF0000"/>
+                <w:sz w:val="32"/>
+                <w:szCs w:val="32"/>
+                <w:lang w:val="en-IN" w:eastAsia="en-IN" w:bidi="ml-IN"/>
+              </w:rPr>
+            </w:pPr>
+            <w:r>
+              <w:rPr>
+                <w:rFonts w:eastAsia="Times New Roman" w:cs="Arial"/>
+                <w:b/>
+                <w:color w:val="FF0000"/>
+                <w:sz w:val="32"/>
+                <w:szCs w:val="32"/>
+                <w:lang w:val="en-IN" w:eastAsia="en-IN" w:bidi="ml-IN"/>
+              </w:rPr>
+              <w:t>T.S.1.2.</w:t>
+            </w:r>
+            <w:r>
+              <w:rPr>
+                <w:rFonts w:eastAsia="Times New Roman" w:cs="Arial"/>
+                <w:b/>
+                <w:color w:val="FF0000"/>
+                <w:sz w:val="32"/>
+                <w:szCs w:val="32"/>
+                <w:lang w:val="en-IN" w:eastAsia="en-IN" w:bidi="ml-IN"/>
+              </w:rPr>
+              <w:t>14</w:t>
+            </w:r>
+            <w:r>
+              <w:rPr>
+                <w:rFonts w:eastAsia="Times New Roman" w:cs="Arial"/>
+                <w:b/>
+                <w:color w:val="FF0000"/>
+                <w:sz w:val="32"/>
+                <w:szCs w:val="32"/>
+                <w:lang w:val="en-IN" w:eastAsia="en-IN" w:bidi="ml-IN"/>
+              </w:rPr>
+              <w:t>.</w:t>
+            </w:r>
+            <w:r>
+              <w:rPr>
+                <w:rFonts w:eastAsia="Times New Roman" w:cs="Arial"/>
+                <w:b/>
+                <w:color w:val="FF0000"/>
+                <w:sz w:val="32"/>
+                <w:szCs w:val="32"/>
+                <w:lang w:val="en-IN" w:eastAsia="en-IN" w:bidi="ml-IN"/>
+              </w:rPr>
+              <w:t>4</w:t>
+            </w:r>
+            <w:r>
+              <w:rPr>
+                <w:rFonts w:eastAsia="Times New Roman" w:cs="Arial"/>
+                <w:b/>
+                <w:color w:val="FF0000"/>
+                <w:sz w:val="32"/>
+                <w:szCs w:val="32"/>
+                <w:lang w:val="en-IN" w:eastAsia="en-IN" w:bidi="ml-IN"/>
+              </w:rPr>
+              <w:t xml:space="preserve"> - </w:t>
+            </w:r>
+            <w:proofErr w:type="spellStart"/>
+            <w:r>
+              <w:rPr>
+                <w:rFonts w:eastAsia="Times New Roman" w:cs="Arial"/>
+                <w:b/>
+                <w:color w:val="FF0000"/>
+                <w:sz w:val="32"/>
+                <w:szCs w:val="32"/>
+                <w:lang w:val="en-IN" w:eastAsia="en-IN" w:bidi="ml-IN"/>
+              </w:rPr>
+              <w:t>Kramam</w:t>
+            </w:r>
+            <w:proofErr w:type="spellEnd"/>
+          </w:p>
+          <w:p>
+            <w:pPr>
+              <w:widowControl w:val="0"/>
+              <w:autoSpaceDE w:val="0"/>
+              <w:autoSpaceDN w:val="0"/>
+              <w:adjustRightInd w:val="0"/>
+              <w:spacing w:before="0" w:line="240" w:lineRule="auto"/>
+              <w:rPr>
+                <w:rFonts w:cs="Arial"/>
+                <w:b/>
+                <w:bCs/>
+                <w:color w:val="FF0000"/>
+                <w:sz w:val="28"/>
+                <w:szCs w:val="36"/>
+                <w:lang w:bidi="ml-IN"/>
+              </w:rPr>
+            </w:pPr>
+            <w:proofErr w:type="spellStart"/>
+            <w:r>
+              <w:rPr>
+                <w:rFonts w:cs="Arial"/>
+                <w:b/>
+                <w:bCs/>
+                <w:color w:val="FF0000"/>
+                <w:sz w:val="28"/>
+                <w:szCs w:val="36"/>
+                <w:lang w:bidi="ml-IN"/>
+              </w:rPr>
+              <w:t>Krama</w:t>
+            </w:r>
+            <w:proofErr w:type="spellEnd"/>
+            <w:r>
+              <w:rPr>
+                <w:rFonts w:cs="Arial"/>
+                <w:b/>
+                <w:bCs/>
+                <w:color w:val="FF0000"/>
+                <w:sz w:val="28"/>
+                <w:szCs w:val="36"/>
+                <w:lang w:bidi="ml-IN"/>
+              </w:rPr>
+              <w:t xml:space="preserve"> </w:t>
+            </w:r>
+            <w:proofErr w:type="spellStart"/>
+            <w:r>
+              <w:rPr>
+                <w:rFonts w:cs="Arial"/>
+                <w:b/>
+                <w:bCs/>
+                <w:color w:val="FF0000"/>
+                <w:sz w:val="28"/>
+                <w:szCs w:val="36"/>
+                <w:lang w:bidi="ml-IN"/>
+              </w:rPr>
+              <w:t>Vaakyam</w:t>
+            </w:r>
+            <w:proofErr w:type="spellEnd"/>
+            <w:r>
+              <w:rPr>
+                <w:rFonts w:cs="Arial"/>
+                <w:b/>
+                <w:bCs/>
+                <w:color w:val="FF0000"/>
+                <w:sz w:val="28"/>
+                <w:szCs w:val="36"/>
+                <w:lang w:bidi="ml-IN"/>
+              </w:rPr>
+              <w:t xml:space="preserve"> No. </w:t>
+            </w:r>
+            <w:r>
+              <w:rPr>
+                <w:rFonts w:cs="Arial"/>
+                <w:b/>
+                <w:bCs/>
+                <w:color w:val="FF0000"/>
+                <w:sz w:val="28"/>
+                <w:szCs w:val="36"/>
+                <w:lang w:bidi="ml-IN"/>
+              </w:rPr>
+              <w:t>1</w:t>
+            </w:r>
+            <w:r>
+              <w:rPr>
+                <w:rFonts w:cs="Arial"/>
+                <w:b/>
+                <w:bCs/>
+                <w:color w:val="FF0000"/>
+                <w:sz w:val="28"/>
+                <w:szCs w:val="36"/>
+                <w:lang w:bidi="ml-IN"/>
+              </w:rPr>
+              <w:t>2</w:t>
+            </w:r>
+          </w:p>
+          <w:p>
+            <w:pPr>
+              <w:widowControl w:val="0"/>
+              <w:tabs>
+                <w:tab w:val="left" w:pos="993"/>
+              </w:tabs>
+              <w:autoSpaceDE w:val="0"/>
+              <w:autoSpaceDN w:val="0"/>
+              <w:adjustRightInd w:val="0"/>
+              <w:spacing w:before="0" w:line="240" w:lineRule="auto"/>
+              <w:rPr>
+                <w:rFonts w:eastAsia="Times New Roman" w:cs="Arial"/>
+                <w:b/>
+                <w:color w:val="000000"/>
+                <w:sz w:val="32"/>
+                <w:szCs w:val="32"/>
+                <w:lang w:val="en-IN" w:eastAsia="en-IN" w:bidi="ml-IN"/>
+              </w:rPr>
+            </w:pPr>
+            <w:proofErr w:type="spellStart"/>
+            <w:r>
+              <w:rPr>
+                <w:rFonts w:cs="Arial"/>
+                <w:b/>
+                <w:bCs/>
+                <w:color w:val="FF0000"/>
+                <w:sz w:val="28"/>
+                <w:szCs w:val="36"/>
+                <w:lang w:bidi="ml-IN"/>
+              </w:rPr>
+              <w:t>Panchaati</w:t>
+            </w:r>
+            <w:proofErr w:type="spellEnd"/>
+            <w:r>
+              <w:rPr>
+                <w:rFonts w:cs="Arial"/>
+                <w:b/>
+                <w:bCs/>
+                <w:color w:val="FF0000"/>
+                <w:sz w:val="28"/>
+                <w:szCs w:val="36"/>
+                <w:lang w:bidi="ml-IN"/>
+              </w:rPr>
+              <w:t xml:space="preserve"> No. </w:t>
+            </w:r>
+            <w:r>
+              <w:rPr>
+                <w:rFonts w:cs="Arial"/>
+                <w:b/>
+                <w:bCs/>
+                <w:color w:val="FF0000"/>
+                <w:sz w:val="28"/>
+                <w:szCs w:val="36"/>
+                <w:lang w:bidi="ml-IN"/>
+              </w:rPr>
+              <w:t>31</w:t>
+            </w:r>
+          </w:p>
+        </w:tc>
+        <w:tc>
+          <w:tcPr>
+            <w:tcW w:w="4819" w:type="dxa"/>
+            <w:shd w:val="clear" w:color="auto" w:fill="auto"/>
+          </w:tcPr>
+          <w:p>
+            <w:pPr>
+              <w:widowControl w:val="0"/>
+              <w:autoSpaceDE w:val="0"/>
+              <w:autoSpaceDN w:val="0"/>
+              <w:adjustRightInd w:val="0"/>
+              <w:spacing w:before="0" w:line="240" w:lineRule="auto"/>
+              <w:ind w:right="119"/>
+              <w:rPr>
+                <w:rFonts w:ascii="BRH Malayalam Extra" w:hAnsi="BRH Malayalam Extra" w:cs="BRH Malayalam Extra"/>
+                <w:sz w:val="40"/>
+                <w:szCs w:val="40"/>
+              </w:rPr>
+            </w:pPr>
+            <w:r>
+              <w:rPr>
+                <w:rFonts w:ascii="BRH Malayalam Extra" w:hAnsi="BRH Malayalam Extra" w:cs="BRH Malayalam Extra"/>
+                <w:sz w:val="40"/>
+                <w:szCs w:val="40"/>
+              </w:rPr>
+              <w:t>±</w:t>
+            </w:r>
+            <w:r>
+              <w:rPr>
+                <w:rFonts w:ascii="BRH Malayalam Extra" w:hAnsi="BRH Malayalam Extra" w:cs="BRH Malayalam Extra"/>
+                <w:sz w:val="32"/>
+                <w:szCs w:val="40"/>
+              </w:rPr>
+              <w:t>–</w:t>
+            </w:r>
+            <w:proofErr w:type="spellStart"/>
+            <w:r>
+              <w:rPr>
+                <w:rFonts w:ascii="BRH Malayalam Extra" w:hAnsi="BRH Malayalam Extra" w:cs="BRH Malayalam Extra"/>
+                <w:sz w:val="40"/>
+                <w:szCs w:val="40"/>
+              </w:rPr>
+              <w:t>öZxYy</w:t>
+            </w:r>
+            <w:proofErr w:type="spellEnd"/>
+            <w:r>
+              <w:rPr>
+                <w:rFonts w:ascii="BRH Malayalam Extra" w:hAnsi="BRH Malayalam Extra" w:cs="BRH Malayalam Extra"/>
+                <w:sz w:val="40"/>
+                <w:szCs w:val="40"/>
+              </w:rPr>
+              <w:t xml:space="preserve">— </w:t>
+            </w:r>
+            <w:proofErr w:type="spellStart"/>
+            <w:r>
+              <w:rPr>
+                <w:rFonts w:ascii="BRH Malayalam Extra" w:hAnsi="BRH Malayalam Extra" w:cs="BRH Malayalam Extra"/>
+                <w:sz w:val="40"/>
+                <w:szCs w:val="40"/>
+              </w:rPr>
+              <w:t>cxk¥jJ</w:t>
+            </w:r>
+            <w:proofErr w:type="spellEnd"/>
+            <w:r>
+              <w:rPr>
+                <w:rFonts w:ascii="BRH Malayalam Extra" w:hAnsi="BRH Malayalam Extra" w:cs="BRH Malayalam Extra"/>
+                <w:sz w:val="40"/>
+                <w:szCs w:val="40"/>
+              </w:rPr>
+              <w:t xml:space="preserve"> | </w:t>
+            </w:r>
+          </w:p>
+          <w:p>
+            <w:pPr>
+              <w:widowControl w:val="0"/>
+              <w:autoSpaceDE w:val="0"/>
+              <w:autoSpaceDN w:val="0"/>
+              <w:adjustRightInd w:val="0"/>
+              <w:spacing w:before="0" w:line="240" w:lineRule="auto"/>
+              <w:ind w:right="297"/>
+              <w:rPr>
+                <w:rFonts w:ascii="BRH Malayalam Extra" w:hAnsi="BRH Malayalam Extra" w:cs="BRH Malayalam Extra"/>
+                <w:sz w:val="40"/>
+                <w:szCs w:val="40"/>
+              </w:rPr>
+            </w:pPr>
+            <w:r>
+              <w:rPr>
+                <w:rFonts w:ascii="BRH Malayalam Extra" w:hAnsi="BRH Malayalam Extra" w:cs="BRH Malayalam Extra"/>
+                <w:sz w:val="40"/>
+                <w:szCs w:val="40"/>
+              </w:rPr>
+              <w:t>cx</w:t>
+            </w:r>
+            <w:r>
+              <w:rPr>
+                <w:rFonts w:ascii="BRH Malayalam Extra" w:hAnsi="BRH Malayalam Extra" w:cs="BRH Malayalam Extra"/>
+                <w:sz w:val="32"/>
+                <w:szCs w:val="40"/>
+              </w:rPr>
+              <w:t>–</w:t>
+            </w:r>
+            <w:r>
+              <w:rPr>
+                <w:rFonts w:ascii="BRH Malayalam Extra" w:hAnsi="BRH Malayalam Extra" w:cs="BRH Malayalam Extra"/>
+                <w:sz w:val="40"/>
+                <w:szCs w:val="40"/>
+              </w:rPr>
+              <w:t>k</w:t>
+            </w:r>
+            <w:r>
+              <w:rPr>
+                <w:rFonts w:ascii="BRH Malayalam Extra" w:hAnsi="BRH Malayalam Extra" w:cs="BRH Malayalam Extra"/>
+                <w:sz w:val="32"/>
+                <w:szCs w:val="40"/>
+                <w:highlight w:val="yellow"/>
+              </w:rPr>
+              <w:t>–</w:t>
+            </w:r>
+            <w:r>
+              <w:rPr>
+                <w:rFonts w:ascii="BRH Malayalam Extra" w:hAnsi="BRH Malayalam Extra" w:cs="BRH Malayalam Extra"/>
+                <w:sz w:val="40"/>
+                <w:szCs w:val="40"/>
+                <w:highlight w:val="yellow"/>
+              </w:rPr>
+              <w:t>¥</w:t>
+            </w:r>
+            <w:proofErr w:type="spellStart"/>
+            <w:r>
+              <w:rPr>
+                <w:rFonts w:ascii="BRH Malayalam Extra" w:hAnsi="BRH Malayalam Extra" w:cs="BRH Malayalam Extra"/>
+                <w:sz w:val="40"/>
+                <w:szCs w:val="40"/>
+                <w:highlight w:val="yellow"/>
+              </w:rPr>
+              <w:t>j</w:t>
+            </w:r>
+            <w:r>
+              <w:rPr>
+                <w:rFonts w:ascii="BRH Malayalam Extra" w:hAnsi="BRH Malayalam Extra" w:cs="BRH Malayalam Extra"/>
+                <w:sz w:val="40"/>
+                <w:szCs w:val="40"/>
+              </w:rPr>
+              <w:t>kd</w:t>
+            </w:r>
+            <w:proofErr w:type="spellEnd"/>
+            <w:r>
+              <w:rPr>
+                <w:rFonts w:ascii="BRH Malayalam Extra" w:hAnsi="BRH Malayalam Extra" w:cs="BRH Malayalam Extra"/>
+                <w:sz w:val="40"/>
+                <w:szCs w:val="40"/>
+              </w:rPr>
+              <w:t>¡— |</w:t>
+            </w:r>
+          </w:p>
+        </w:tc>
+        <w:tc>
+          <w:tcPr>
+            <w:tcW w:w="5103" w:type="dxa"/>
+            <w:shd w:val="clear" w:color="auto" w:fill="auto"/>
+          </w:tcPr>
+          <w:p>
+            <w:pPr>
+              <w:widowControl w:val="0"/>
+              <w:autoSpaceDE w:val="0"/>
+              <w:autoSpaceDN w:val="0"/>
+              <w:adjustRightInd w:val="0"/>
+              <w:spacing w:before="0" w:line="240" w:lineRule="auto"/>
+              <w:ind w:right="119"/>
+              <w:rPr>
+                <w:rFonts w:ascii="BRH Malayalam Extra" w:hAnsi="BRH Malayalam Extra" w:cs="BRH Malayalam Extra"/>
+                <w:sz w:val="40"/>
+                <w:szCs w:val="40"/>
+              </w:rPr>
+            </w:pPr>
+            <w:r>
+              <w:rPr>
+                <w:rFonts w:ascii="BRH Malayalam Extra" w:hAnsi="BRH Malayalam Extra" w:cs="BRH Malayalam Extra"/>
+                <w:sz w:val="40"/>
+                <w:szCs w:val="40"/>
+              </w:rPr>
+              <w:t>±</w:t>
+            </w:r>
+            <w:r>
+              <w:rPr>
+                <w:rFonts w:ascii="BRH Malayalam Extra" w:hAnsi="BRH Malayalam Extra" w:cs="BRH Malayalam Extra"/>
+                <w:sz w:val="32"/>
+                <w:szCs w:val="40"/>
+              </w:rPr>
+              <w:t>–</w:t>
+            </w:r>
+            <w:proofErr w:type="spellStart"/>
+            <w:r>
+              <w:rPr>
+                <w:rFonts w:ascii="BRH Malayalam Extra" w:hAnsi="BRH Malayalam Extra" w:cs="BRH Malayalam Extra"/>
+                <w:sz w:val="40"/>
+                <w:szCs w:val="40"/>
+              </w:rPr>
+              <w:t>öZxYy</w:t>
+            </w:r>
+            <w:proofErr w:type="spellEnd"/>
+            <w:r>
+              <w:rPr>
+                <w:rFonts w:ascii="BRH Malayalam Extra" w:hAnsi="BRH Malayalam Extra" w:cs="BRH Malayalam Extra"/>
+                <w:sz w:val="40"/>
+                <w:szCs w:val="40"/>
+              </w:rPr>
+              <w:t xml:space="preserve">— </w:t>
+            </w:r>
+            <w:proofErr w:type="spellStart"/>
+            <w:r>
+              <w:rPr>
+                <w:rFonts w:ascii="BRH Malayalam Extra" w:hAnsi="BRH Malayalam Extra" w:cs="BRH Malayalam Extra"/>
+                <w:sz w:val="40"/>
+                <w:szCs w:val="40"/>
+              </w:rPr>
+              <w:t>cxk¥jJ</w:t>
+            </w:r>
+            <w:proofErr w:type="spellEnd"/>
+            <w:r>
+              <w:rPr>
+                <w:rFonts w:ascii="BRH Malayalam Extra" w:hAnsi="BRH Malayalam Extra" w:cs="BRH Malayalam Extra"/>
+                <w:sz w:val="40"/>
+                <w:szCs w:val="40"/>
+              </w:rPr>
+              <w:t xml:space="preserve"> | </w:t>
+            </w:r>
+          </w:p>
+          <w:p>
+            <w:pPr>
+              <w:widowControl w:val="0"/>
+              <w:autoSpaceDE w:val="0"/>
+              <w:autoSpaceDN w:val="0"/>
+              <w:adjustRightInd w:val="0"/>
+              <w:spacing w:before="0" w:line="240" w:lineRule="auto"/>
+              <w:rPr>
+                <w:rFonts w:ascii="BRH Malayalam Extra" w:hAnsi="BRH Malayalam Extra" w:cs="BRH Malayalam Extra"/>
+                <w:sz w:val="40"/>
+                <w:szCs w:val="40"/>
+              </w:rPr>
+            </w:pPr>
+            <w:r>
+              <w:rPr>
+                <w:rFonts w:ascii="BRH Malayalam Extra" w:hAnsi="BRH Malayalam Extra" w:cs="BRH Malayalam Extra"/>
+                <w:sz w:val="40"/>
+                <w:szCs w:val="40"/>
+              </w:rPr>
+              <w:t>cx</w:t>
+            </w:r>
+            <w:r>
+              <w:rPr>
+                <w:rFonts w:ascii="BRH Malayalam Extra" w:hAnsi="BRH Malayalam Extra" w:cs="BRH Malayalam Extra"/>
+                <w:sz w:val="32"/>
+                <w:szCs w:val="40"/>
+              </w:rPr>
+              <w:t>–</w:t>
+            </w:r>
+            <w:r>
+              <w:rPr>
+                <w:rFonts w:ascii="BRH Malayalam Extra" w:hAnsi="BRH Malayalam Extra" w:cs="BRH Malayalam Extra"/>
+                <w:sz w:val="40"/>
+                <w:szCs w:val="40"/>
+              </w:rPr>
+              <w:t>k</w:t>
+            </w:r>
+            <w:r>
+              <w:rPr>
+                <w:rFonts w:ascii="BRH Malayalam Extra" w:hAnsi="BRH Malayalam Extra" w:cs="BRH Malayalam Extra"/>
+                <w:sz w:val="32"/>
+                <w:szCs w:val="40"/>
+                <w:highlight w:val="green"/>
+              </w:rPr>
+              <w:t>–</w:t>
+            </w:r>
+            <w:r>
+              <w:rPr>
+                <w:rFonts w:ascii="BRH Malayalam Extra" w:hAnsi="BRH Malayalam Extra" w:cs="BRH Malayalam Extra"/>
+                <w:sz w:val="40"/>
+                <w:szCs w:val="40"/>
+                <w:highlight w:val="green"/>
+              </w:rPr>
+              <w:t>¥j</w:t>
+            </w:r>
+            <w:r>
+              <w:rPr>
+                <w:rFonts w:ascii="BRH Malayalam Extra" w:hAnsi="BRH Malayalam Extra" w:cs="BRH Malayalam Extra"/>
+                <w:sz w:val="32"/>
+                <w:szCs w:val="40"/>
+                <w:highlight w:val="green"/>
+              </w:rPr>
+              <w:t>–</w:t>
+            </w:r>
+            <w:proofErr w:type="spellStart"/>
+            <w:r>
+              <w:rPr>
+                <w:rFonts w:ascii="BRH Malayalam Extra" w:hAnsi="BRH Malayalam Extra" w:cs="BRH Malayalam Extra"/>
+                <w:sz w:val="40"/>
+                <w:szCs w:val="40"/>
+              </w:rPr>
+              <w:t>kd</w:t>
+            </w:r>
+            <w:proofErr w:type="spellEnd"/>
+            <w:r>
+              <w:rPr>
+                <w:rFonts w:ascii="BRH Malayalam Extra" w:hAnsi="BRH Malayalam Extra" w:cs="BRH Malayalam Extra"/>
+                <w:sz w:val="40"/>
+                <w:szCs w:val="40"/>
+              </w:rPr>
+              <w:t>¡— |</w:t>
+            </w:r>
+          </w:p>
+        </w:tc>
+      </w:tr>
+      <w:tr>
+        <w:tc>
+          <w:tcPr>
+            <w:tcW w:w="3594" w:type="dxa"/>
+            <w:shd w:val="clear" w:color="auto" w:fill="auto"/>
+          </w:tcPr>
+          <w:p>
+            <w:pPr>
+              <w:widowControl w:val="0"/>
+              <w:tabs>
+                <w:tab w:val="left" w:pos="993"/>
+              </w:tabs>
+              <w:autoSpaceDE w:val="0"/>
+              <w:autoSpaceDN w:val="0"/>
+              <w:adjustRightInd w:val="0"/>
+              <w:spacing w:before="0" w:line="240" w:lineRule="auto"/>
+              <w:rPr>
+                <w:rFonts w:eastAsia="Times New Roman" w:cs="Arial"/>
+                <w:b/>
+                <w:color w:val="000000"/>
+                <w:sz w:val="32"/>
+                <w:szCs w:val="32"/>
+                <w:lang w:val="en-IN" w:eastAsia="en-IN" w:bidi="ml-IN"/>
+              </w:rPr>
+            </w:pPr>
+            <w:r>
+              <w:rPr>
+                <w:rFonts w:eastAsia="Times New Roman" w:cs="Arial"/>
+                <w:b/>
+                <w:color w:val="000000"/>
+                <w:sz w:val="32"/>
+                <w:szCs w:val="32"/>
+                <w:lang w:val="en-IN" w:eastAsia="en-IN" w:bidi="ml-IN"/>
+              </w:rPr>
+              <w:t>T.S.1.2.1</w:t>
+            </w:r>
+            <w:r>
+              <w:rPr>
+                <w:rFonts w:eastAsia="Times New Roman" w:cs="Arial"/>
+                <w:b/>
+                <w:color w:val="000000"/>
+                <w:sz w:val="32"/>
+                <w:szCs w:val="32"/>
+                <w:lang w:val="en-IN" w:eastAsia="en-IN" w:bidi="ml-IN"/>
+              </w:rPr>
+              <w:t>4</w:t>
+            </w:r>
+            <w:r>
+              <w:rPr>
+                <w:rFonts w:eastAsia="Times New Roman" w:cs="Arial"/>
+                <w:b/>
+                <w:color w:val="000000"/>
+                <w:sz w:val="32"/>
+                <w:szCs w:val="32"/>
+                <w:lang w:val="en-IN" w:eastAsia="en-IN" w:bidi="ml-IN"/>
+              </w:rPr>
+              <w:t>.</w:t>
+            </w:r>
+            <w:r>
+              <w:rPr>
+                <w:rFonts w:eastAsia="Times New Roman" w:cs="Arial"/>
+                <w:b/>
+                <w:color w:val="000000"/>
+                <w:sz w:val="32"/>
+                <w:szCs w:val="32"/>
+                <w:lang w:val="en-IN" w:eastAsia="en-IN" w:bidi="ml-IN"/>
+              </w:rPr>
+              <w:t>4</w:t>
+            </w:r>
+            <w:r>
+              <w:rPr>
+                <w:rFonts w:eastAsia="Times New Roman" w:cs="Arial"/>
+                <w:b/>
+                <w:color w:val="000000"/>
+                <w:sz w:val="32"/>
+                <w:szCs w:val="32"/>
+                <w:lang w:val="en-IN" w:eastAsia="en-IN" w:bidi="ml-IN"/>
+              </w:rPr>
+              <w:t xml:space="preserve"> - </w:t>
+            </w:r>
+            <w:proofErr w:type="spellStart"/>
+            <w:r>
+              <w:rPr>
+                <w:rFonts w:eastAsia="Times New Roman" w:cs="Arial"/>
+                <w:b/>
+                <w:color w:val="000000"/>
+                <w:sz w:val="32"/>
+                <w:szCs w:val="32"/>
+                <w:lang w:val="en-IN" w:eastAsia="en-IN" w:bidi="ml-IN"/>
+              </w:rPr>
+              <w:t>Kramam</w:t>
+            </w:r>
+            <w:proofErr w:type="spellEnd"/>
+          </w:p>
+          <w:p>
+            <w:pPr>
+              <w:widowControl w:val="0"/>
+              <w:autoSpaceDE w:val="0"/>
+              <w:autoSpaceDN w:val="0"/>
+              <w:adjustRightInd w:val="0"/>
+              <w:spacing w:before="0" w:line="240" w:lineRule="auto"/>
+              <w:rPr>
+                <w:rFonts w:cs="Arial"/>
+                <w:b/>
+                <w:bCs/>
+                <w:sz w:val="28"/>
+                <w:szCs w:val="36"/>
+                <w:lang w:bidi="ml-IN"/>
+              </w:rPr>
+            </w:pPr>
+            <w:proofErr w:type="spellStart"/>
+            <w:r>
+              <w:rPr>
+                <w:rFonts w:cs="Arial"/>
+                <w:b/>
+                <w:bCs/>
+                <w:sz w:val="28"/>
+                <w:szCs w:val="36"/>
+                <w:lang w:bidi="ml-IN"/>
+              </w:rPr>
+              <w:t>Krama</w:t>
+            </w:r>
+            <w:proofErr w:type="spellEnd"/>
+            <w:r>
+              <w:rPr>
+                <w:rFonts w:cs="Arial"/>
+                <w:b/>
+                <w:bCs/>
+                <w:sz w:val="28"/>
+                <w:szCs w:val="36"/>
+                <w:lang w:bidi="ml-IN"/>
+              </w:rPr>
+              <w:t xml:space="preserve"> </w:t>
+            </w:r>
+            <w:proofErr w:type="spellStart"/>
+            <w:r>
+              <w:rPr>
+                <w:rFonts w:cs="Arial"/>
+                <w:b/>
+                <w:bCs/>
+                <w:sz w:val="28"/>
+                <w:szCs w:val="36"/>
+                <w:lang w:bidi="ml-IN"/>
+              </w:rPr>
+              <w:t>Vaakyam</w:t>
+            </w:r>
+            <w:proofErr w:type="spellEnd"/>
+            <w:r>
+              <w:rPr>
+                <w:rFonts w:cs="Arial"/>
+                <w:b/>
+                <w:bCs/>
+                <w:sz w:val="28"/>
+                <w:szCs w:val="36"/>
+                <w:lang w:bidi="ml-IN"/>
+              </w:rPr>
+              <w:t xml:space="preserve"> No. 1</w:t>
+            </w:r>
+            <w:r>
+              <w:rPr>
+                <w:rFonts w:cs="Arial"/>
+                <w:b/>
+                <w:bCs/>
+                <w:sz w:val="28"/>
+                <w:szCs w:val="36"/>
+                <w:lang w:bidi="ml-IN"/>
+              </w:rPr>
+              <w:t>8</w:t>
+            </w:r>
+          </w:p>
+          <w:p>
+            <w:pPr>
+              <w:widowControl w:val="0"/>
+              <w:autoSpaceDE w:val="0"/>
+              <w:autoSpaceDN w:val="0"/>
+              <w:adjustRightInd w:val="0"/>
+              <w:spacing w:before="0" w:line="240" w:lineRule="auto"/>
+              <w:rPr>
+                <w:rFonts w:cs="Arial"/>
+                <w:b/>
+                <w:bCs/>
+                <w:sz w:val="28"/>
+                <w:szCs w:val="36"/>
+                <w:lang w:bidi="ml-IN"/>
+              </w:rPr>
+            </w:pPr>
+            <w:proofErr w:type="spellStart"/>
+            <w:r>
+              <w:rPr>
+                <w:rFonts w:cs="Arial"/>
+                <w:b/>
+                <w:bCs/>
+                <w:sz w:val="28"/>
+                <w:szCs w:val="36"/>
+                <w:lang w:bidi="ml-IN"/>
+              </w:rPr>
+              <w:t>Panchaati</w:t>
+            </w:r>
+            <w:proofErr w:type="spellEnd"/>
+            <w:r>
+              <w:rPr>
+                <w:rFonts w:cs="Arial"/>
+                <w:b/>
+                <w:bCs/>
+                <w:sz w:val="28"/>
+                <w:szCs w:val="36"/>
+                <w:lang w:bidi="ml-IN"/>
+              </w:rPr>
+              <w:t xml:space="preserve"> No. </w:t>
+            </w:r>
+            <w:r>
+              <w:rPr>
+                <w:rFonts w:cs="Arial"/>
+                <w:b/>
+                <w:bCs/>
+                <w:sz w:val="28"/>
+                <w:szCs w:val="36"/>
+                <w:lang w:bidi="ml-IN"/>
+              </w:rPr>
+              <w:t>31</w:t>
+            </w:r>
+          </w:p>
+          <w:p>
+            <w:pPr>
+              <w:widowControl w:val="0"/>
+              <w:tabs>
+                <w:tab w:val="left" w:pos="993"/>
+              </w:tabs>
+              <w:autoSpaceDE w:val="0"/>
+              <w:autoSpaceDN w:val="0"/>
+              <w:adjustRightInd w:val="0"/>
+              <w:spacing w:before="0" w:line="240" w:lineRule="auto"/>
+              <w:rPr>
+                <w:rFonts w:eastAsia="Times New Roman" w:cs="Arial"/>
+                <w:b/>
+                <w:color w:val="000000"/>
+                <w:sz w:val="32"/>
+                <w:szCs w:val="32"/>
+                <w:lang w:val="en-IN" w:eastAsia="en-IN" w:bidi="ml-IN"/>
+              </w:rPr>
+            </w:pPr>
+          </w:p>
+        </w:tc>
+        <w:tc>
+          <w:tcPr>
+            <w:tcW w:w="4819" w:type="dxa"/>
+            <w:shd w:val="clear" w:color="auto" w:fill="auto"/>
+          </w:tcPr>
+          <w:p>
+            <w:pPr>
+              <w:widowControl w:val="0"/>
+              <w:autoSpaceDE w:val="0"/>
+              <w:autoSpaceDN w:val="0"/>
+              <w:adjustRightInd w:val="0"/>
+              <w:spacing w:line="252" w:lineRule="auto"/>
+              <w:ind w:right="297"/>
+              <w:rPr>
+                <w:rFonts w:ascii="BRH Malayalam Extra" w:hAnsi="BRH Malayalam Extra" w:cs="BRH Malayalam Extra"/>
+                <w:sz w:val="40"/>
+                <w:szCs w:val="40"/>
+              </w:rPr>
+            </w:pPr>
+            <w:proofErr w:type="spellStart"/>
+            <w:r>
+              <w:rPr>
+                <w:rFonts w:ascii="BRH Malayalam Extra" w:hAnsi="BRH Malayalam Extra" w:cs="BRH Malayalam Extra"/>
+                <w:sz w:val="40"/>
+                <w:szCs w:val="40"/>
+              </w:rPr>
+              <w:lastRenderedPageBreak/>
               <w:t>h¢kõx</w:t>
             </w:r>
             <w:proofErr w:type="spellEnd"/>
@@ -1257,6 +3455,79 @@
                 <w:rFonts w:ascii="BRH Malayalam Extra" w:hAnsi="BRH Malayalam Extra" w:cs="BRH Malayalam Extra"/>
                 <w:sz w:val="40"/>
                 <w:szCs w:val="40"/>
+                <w:highlight w:val="yellow"/>
+              </w:rPr>
+              <w:t>A</w:t>
+            </w:r>
+            <w:r>
+              <w:rPr>
+                <w:rFonts w:ascii="BRH Malayalam Extra" w:hAnsi="BRH Malayalam Extra" w:cs="BRH Malayalam Extra"/>
+                <w:sz w:val="40"/>
+                <w:szCs w:val="40"/>
+              </w:rPr>
+              <w:t xml:space="preserve"> P—¥</w:t>
+            </w:r>
+            <w:proofErr w:type="spellStart"/>
+            <w:r>
+              <w:rPr>
+                <w:rFonts w:ascii="BRH Malayalam Extra" w:hAnsi="BRH Malayalam Extra" w:cs="BRH Malayalam Extra"/>
+                <w:sz w:val="40"/>
+                <w:szCs w:val="40"/>
+              </w:rPr>
+              <w:t>kZ</w:t>
+            </w:r>
+            <w:proofErr w:type="spellEnd"/>
+            <w:r>
+              <w:rPr>
+                <w:rFonts w:ascii="BRH Malayalam Extra" w:hAnsi="BRH Malayalam Extra" w:cs="BRH Malayalam Extra"/>
+                <w:sz w:val="40"/>
+                <w:szCs w:val="40"/>
+              </w:rPr>
+              <w:t>§ |</w:t>
+            </w:r>
+          </w:p>
+        </w:tc>
+        <w:tc>
+          <w:tcPr>
+            <w:tcW w:w="5103" w:type="dxa"/>
+            <w:shd w:val="clear" w:color="auto" w:fill="auto"/>
+          </w:tcPr>
+          <w:p>
+            <w:pPr>
+              <w:widowControl w:val="0"/>
+              <w:autoSpaceDE w:val="0"/>
+              <w:autoSpaceDN w:val="0"/>
+              <w:adjustRightInd w:val="0"/>
+              <w:spacing w:before="0" w:line="240" w:lineRule="auto"/>
+              <w:rPr>
+                <w:rFonts w:ascii="BRH Malayalam Extra" w:hAnsi="BRH Malayalam Extra" w:cs="BRH Malayalam Extra"/>
+                <w:sz w:val="40"/>
+                <w:szCs w:val="40"/>
+              </w:rPr>
+            </w:pPr>
+            <w:proofErr w:type="spellStart"/>
+            <w:r>
+              <w:rPr>
+                <w:rFonts w:ascii="BRH Malayalam Extra" w:hAnsi="BRH Malayalam Extra" w:cs="BRH Malayalam Extra"/>
+                <w:sz w:val="40"/>
+                <w:szCs w:val="40"/>
+              </w:rPr>
+              <w:t>h¢kõx</w:t>
+            </w:r>
+            <w:proofErr w:type="spellEnd"/>
+            <w:r>
+              <w:rPr>
+                <w:rFonts w:ascii="BRH Malayalam Extra" w:hAnsi="BRH Malayalam Extra" w:cs="BRH Malayalam Extra"/>
+                <w:sz w:val="40"/>
+                <w:szCs w:val="40"/>
+              </w:rPr>
+              <w:t xml:space="preserve"> | </w:t>
+            </w:r>
+            <w:r>
+              <w:rPr>
+                <w:rFonts w:ascii="BRH Malayalam Extra" w:hAnsi="BRH Malayalam Extra" w:cs="BRH Malayalam Extra"/>
+                <w:sz w:val="40"/>
+                <w:szCs w:val="40"/>
                 <w:highlight w:val="green"/>
               </w:rPr>
               <w:t>B</w:t>
@@ -1287,6 +3558,588 @@
               </w:rPr>
               <w:t>§ |</w:t>
             </w:r>
+          </w:p>
+        </w:tc>
+      </w:tr>
+      <w:tr>
+        <w:trPr>
+          <w:trHeight w:val="1456"/>
+        </w:trPr>
+        <w:tc>
+          <w:tcPr>
+            <w:tcW w:w="3594" w:type="dxa"/>
+            <w:shd w:val="clear" w:color="auto" w:fill="auto"/>
+          </w:tcPr>
+          <w:p>
+            <w:pPr>
+              <w:widowControl w:val="0"/>
+              <w:tabs>
+                <w:tab w:val="left" w:pos="993"/>
+              </w:tabs>
+              <w:autoSpaceDE w:val="0"/>
+              <w:autoSpaceDN w:val="0"/>
+              <w:adjustRightInd w:val="0"/>
+              <w:spacing w:before="0" w:line="240" w:lineRule="auto"/>
+              <w:rPr>
+                <w:rFonts w:eastAsia="Times New Roman" w:cs="Arial"/>
+                <w:b/>
+                <w:color w:val="FF0000"/>
+                <w:sz w:val="32"/>
+                <w:szCs w:val="32"/>
+                <w:lang w:val="en-IN" w:eastAsia="en-IN" w:bidi="ml-IN"/>
+              </w:rPr>
+            </w:pPr>
+            <w:r>
+              <w:rPr>
+                <w:rFonts w:eastAsia="Times New Roman" w:cs="Arial"/>
+                <w:b/>
+                <w:color w:val="FF0000"/>
+                <w:sz w:val="32"/>
+                <w:szCs w:val="32"/>
+                <w:lang w:val="en-IN" w:eastAsia="en-IN" w:bidi="ml-IN"/>
+              </w:rPr>
+              <w:t>T.S.1.2.</w:t>
+            </w:r>
+            <w:r>
+              <w:rPr>
+                <w:rFonts w:eastAsia="Times New Roman" w:cs="Arial"/>
+                <w:b/>
+                <w:color w:val="FF0000"/>
+                <w:sz w:val="32"/>
+                <w:szCs w:val="32"/>
+                <w:lang w:val="en-IN" w:eastAsia="en-IN" w:bidi="ml-IN"/>
+              </w:rPr>
+              <w:t>14</w:t>
+            </w:r>
+            <w:r>
+              <w:rPr>
+                <w:rFonts w:eastAsia="Times New Roman" w:cs="Arial"/>
+                <w:b/>
+                <w:color w:val="FF0000"/>
+                <w:sz w:val="32"/>
+                <w:szCs w:val="32"/>
+                <w:lang w:val="en-IN" w:eastAsia="en-IN" w:bidi="ml-IN"/>
+              </w:rPr>
+              <w:t>.</w:t>
+            </w:r>
+            <w:r>
+              <w:rPr>
+                <w:rFonts w:eastAsia="Times New Roman" w:cs="Arial"/>
+                <w:b/>
+                <w:color w:val="FF0000"/>
+                <w:sz w:val="32"/>
+                <w:szCs w:val="32"/>
+                <w:lang w:val="en-IN" w:eastAsia="en-IN" w:bidi="ml-IN"/>
+              </w:rPr>
+              <w:t>6</w:t>
+            </w:r>
+            <w:r>
+              <w:rPr>
+                <w:rFonts w:eastAsia="Times New Roman" w:cs="Arial"/>
+                <w:b/>
+                <w:color w:val="FF0000"/>
+                <w:sz w:val="32"/>
+                <w:szCs w:val="32"/>
+                <w:lang w:val="en-IN" w:eastAsia="en-IN" w:bidi="ml-IN"/>
+              </w:rPr>
+              <w:t xml:space="preserve"> - </w:t>
+            </w:r>
+            <w:proofErr w:type="spellStart"/>
+            <w:r>
+              <w:rPr>
+                <w:rFonts w:eastAsia="Times New Roman" w:cs="Arial"/>
+                <w:b/>
+                <w:color w:val="FF0000"/>
+                <w:sz w:val="32"/>
+                <w:szCs w:val="32"/>
+                <w:lang w:val="en-IN" w:eastAsia="en-IN" w:bidi="ml-IN"/>
+              </w:rPr>
+              <w:t>Kramam</w:t>
+            </w:r>
+            <w:proofErr w:type="spellEnd"/>
+          </w:p>
+          <w:p>
+            <w:pPr>
+              <w:widowControl w:val="0"/>
+              <w:autoSpaceDE w:val="0"/>
+              <w:autoSpaceDN w:val="0"/>
+              <w:adjustRightInd w:val="0"/>
+              <w:spacing w:before="0" w:line="240" w:lineRule="auto"/>
+              <w:rPr>
+                <w:rFonts w:cs="Arial"/>
+                <w:b/>
+                <w:bCs/>
+                <w:color w:val="FF0000"/>
+                <w:sz w:val="28"/>
+                <w:szCs w:val="36"/>
+                <w:lang w:bidi="ml-IN"/>
+              </w:rPr>
+            </w:pPr>
+            <w:proofErr w:type="spellStart"/>
+            <w:r>
+              <w:rPr>
+                <w:rFonts w:cs="Arial"/>
+                <w:b/>
+                <w:bCs/>
+                <w:color w:val="FF0000"/>
+                <w:sz w:val="28"/>
+                <w:szCs w:val="36"/>
+                <w:lang w:bidi="ml-IN"/>
+              </w:rPr>
+              <w:t>Krama</w:t>
+            </w:r>
+            <w:proofErr w:type="spellEnd"/>
+            <w:r>
+              <w:rPr>
+                <w:rFonts w:cs="Arial"/>
+                <w:b/>
+                <w:bCs/>
+                <w:color w:val="FF0000"/>
+                <w:sz w:val="28"/>
+                <w:szCs w:val="36"/>
+                <w:lang w:bidi="ml-IN"/>
+              </w:rPr>
+              <w:t xml:space="preserve"> </w:t>
+            </w:r>
+            <w:proofErr w:type="spellStart"/>
+            <w:r>
+              <w:rPr>
+                <w:rFonts w:cs="Arial"/>
+                <w:b/>
+                <w:bCs/>
+                <w:color w:val="FF0000"/>
+                <w:sz w:val="28"/>
+                <w:szCs w:val="36"/>
+                <w:lang w:bidi="ml-IN"/>
+              </w:rPr>
+              <w:t>Vaakyam</w:t>
+            </w:r>
+            <w:proofErr w:type="spellEnd"/>
+            <w:r>
+              <w:rPr>
+                <w:rFonts w:cs="Arial"/>
+                <w:b/>
+                <w:bCs/>
+                <w:color w:val="FF0000"/>
+                <w:sz w:val="28"/>
+                <w:szCs w:val="36"/>
+                <w:lang w:bidi="ml-IN"/>
+              </w:rPr>
+              <w:t xml:space="preserve"> No. </w:t>
+            </w:r>
+            <w:r>
+              <w:rPr>
+                <w:rFonts w:cs="Arial"/>
+                <w:b/>
+                <w:bCs/>
+                <w:color w:val="FF0000"/>
+                <w:sz w:val="28"/>
+                <w:szCs w:val="36"/>
+                <w:lang w:bidi="ml-IN"/>
+              </w:rPr>
+              <w:t>27</w:t>
+            </w:r>
+          </w:p>
+          <w:p>
+            <w:pPr>
+              <w:widowControl w:val="0"/>
+              <w:tabs>
+                <w:tab w:val="left" w:pos="993"/>
+              </w:tabs>
+              <w:autoSpaceDE w:val="0"/>
+              <w:autoSpaceDN w:val="0"/>
+              <w:adjustRightInd w:val="0"/>
+              <w:spacing w:before="0" w:line="240" w:lineRule="auto"/>
+              <w:rPr>
+                <w:rFonts w:eastAsia="Times New Roman" w:cs="Arial"/>
+                <w:b/>
+                <w:color w:val="000000"/>
+                <w:sz w:val="32"/>
+                <w:szCs w:val="32"/>
+                <w:lang w:val="en-IN" w:eastAsia="en-IN" w:bidi="ml-IN"/>
+              </w:rPr>
+            </w:pPr>
+            <w:proofErr w:type="spellStart"/>
+            <w:r>
+              <w:rPr>
+                <w:rFonts w:cs="Arial"/>
+                <w:b/>
+                <w:bCs/>
+                <w:color w:val="FF0000"/>
+                <w:sz w:val="28"/>
+                <w:szCs w:val="36"/>
+                <w:lang w:bidi="ml-IN"/>
+              </w:rPr>
+              <w:t>Panchaati</w:t>
+            </w:r>
+            <w:proofErr w:type="spellEnd"/>
+            <w:r>
+              <w:rPr>
+                <w:rFonts w:cs="Arial"/>
+                <w:b/>
+                <w:bCs/>
+                <w:color w:val="FF0000"/>
+                <w:sz w:val="28"/>
+                <w:szCs w:val="36"/>
+                <w:lang w:bidi="ml-IN"/>
+              </w:rPr>
+              <w:t xml:space="preserve"> No. </w:t>
+            </w:r>
+            <w:r>
+              <w:rPr>
+                <w:rFonts w:cs="Arial"/>
+                <w:b/>
+                <w:bCs/>
+                <w:color w:val="FF0000"/>
+                <w:sz w:val="28"/>
+                <w:szCs w:val="36"/>
+                <w:lang w:bidi="ml-IN"/>
+              </w:rPr>
+              <w:t>3</w:t>
+            </w:r>
+            <w:r>
+              <w:rPr>
+                <w:rFonts w:cs="Arial"/>
+                <w:b/>
+                <w:bCs/>
+                <w:color w:val="FF0000"/>
+                <w:sz w:val="28"/>
+                <w:szCs w:val="36"/>
+                <w:lang w:bidi="ml-IN"/>
+              </w:rPr>
+              <w:t>3</w:t>
+            </w:r>
+            <w:bookmarkStart w:id="0" w:name="_GoBack"/>
+            <w:bookmarkEnd w:id="0"/>
+          </w:p>
+        </w:tc>
+        <w:tc>
+          <w:tcPr>
+            <w:tcW w:w="4819" w:type="dxa"/>
+            <w:shd w:val="clear" w:color="auto" w:fill="auto"/>
+          </w:tcPr>
+          <w:p>
+            <w:pPr>
+              <w:widowControl w:val="0"/>
+              <w:autoSpaceDE w:val="0"/>
+              <w:autoSpaceDN w:val="0"/>
+              <w:adjustRightInd w:val="0"/>
+              <w:spacing w:before="0" w:line="240" w:lineRule="auto"/>
+              <w:ind w:right="295"/>
+              <w:rPr>
+                <w:rFonts w:ascii="BRH Malayalam Extra" w:hAnsi="BRH Malayalam Extra" w:cs="BRH Malayalam Extra"/>
+                <w:sz w:val="40"/>
+                <w:szCs w:val="40"/>
+              </w:rPr>
+            </w:pPr>
+            <w:proofErr w:type="spellStart"/>
+            <w:r>
+              <w:rPr>
+                <w:rFonts w:ascii="BRH Malayalam Extra" w:hAnsi="BRH Malayalam Extra" w:cs="BRH Malayalam Extra"/>
+                <w:sz w:val="40"/>
+                <w:szCs w:val="40"/>
+              </w:rPr>
+              <w:t>öeZy</w:t>
+            </w:r>
+            <w:proofErr w:type="spellEnd"/>
+            <w:r>
+              <w:rPr>
+                <w:rFonts w:ascii="BRH Malayalam Extra" w:hAnsi="BRH Malayalam Extra" w:cs="BRH Malayalam Extra"/>
+                <w:sz w:val="32"/>
+                <w:szCs w:val="40"/>
+              </w:rPr>
+              <w:t>–</w:t>
+            </w:r>
+            <w:r>
+              <w:rPr>
+                <w:rFonts w:ascii="BRH Malayalam Extra" w:hAnsi="BRH Malayalam Extra" w:cs="BRH Malayalam Extra"/>
+                <w:sz w:val="40"/>
+                <w:szCs w:val="40"/>
+              </w:rPr>
+              <w:t xml:space="preserve"> ¥</w:t>
+            </w:r>
+            <w:proofErr w:type="spellStart"/>
+            <w:r>
+              <w:rPr>
+                <w:rFonts w:ascii="BRH Malayalam Extra" w:hAnsi="BRH Malayalam Extra" w:cs="BRH Malayalam Extra"/>
+                <w:sz w:val="40"/>
+                <w:szCs w:val="40"/>
+              </w:rPr>
+              <w:t>sëxi˜I</w:t>
+            </w:r>
+            <w:proofErr w:type="spellEnd"/>
+            <w:r>
+              <w:rPr>
+                <w:rFonts w:ascii="BRH Malayalam Extra" w:hAnsi="BRH Malayalam Extra" w:cs="BRH Malayalam Extra"/>
+                <w:sz w:val="40"/>
+                <w:szCs w:val="40"/>
+              </w:rPr>
+              <w:t xml:space="preserve"> | </w:t>
+            </w:r>
+          </w:p>
+          <w:p>
+            <w:pPr>
+              <w:widowControl w:val="0"/>
+              <w:autoSpaceDE w:val="0"/>
+              <w:autoSpaceDN w:val="0"/>
+              <w:adjustRightInd w:val="0"/>
+              <w:spacing w:before="0" w:line="240" w:lineRule="auto"/>
+              <w:ind w:right="295"/>
+              <w:rPr>
+                <w:rFonts w:ascii="BRH Malayalam Extra" w:hAnsi="BRH Malayalam Extra" w:cs="BRH Malayalam Extra"/>
+                <w:sz w:val="40"/>
+                <w:szCs w:val="40"/>
+              </w:rPr>
+            </w:pPr>
+            <w:r>
+              <w:rPr>
+                <w:rFonts w:ascii="BRH Malayalam Extra" w:hAnsi="BRH Malayalam Extra" w:cs="BRH Malayalam Extra"/>
+                <w:sz w:val="40"/>
+                <w:szCs w:val="40"/>
+                <w:highlight w:val="yellow"/>
+              </w:rPr>
+              <w:t>¥</w:t>
+            </w:r>
+            <w:proofErr w:type="spellStart"/>
+            <w:r>
+              <w:rPr>
+                <w:rFonts w:ascii="BRH Malayalam Extra" w:hAnsi="BRH Malayalam Extra" w:cs="BRH Malayalam Extra"/>
+                <w:sz w:val="40"/>
+                <w:szCs w:val="40"/>
+                <w:highlight w:val="yellow"/>
+              </w:rPr>
+              <w:t>sëx</w:t>
+            </w:r>
+            <w:proofErr w:type="spellEnd"/>
+            <w:r>
+              <w:rPr>
+                <w:rFonts w:ascii="BRH Malayalam Extra" w:hAnsi="BRH Malayalam Extra" w:cs="BRH Malayalam Extra"/>
+                <w:sz w:val="32"/>
+                <w:szCs w:val="40"/>
+              </w:rPr>
+              <w:t>–</w:t>
+            </w:r>
+            <w:proofErr w:type="spellStart"/>
+            <w:r>
+              <w:rPr>
+                <w:rFonts w:ascii="BRH Malayalam Extra" w:hAnsi="BRH Malayalam Extra" w:cs="BRH Malayalam Extra"/>
+                <w:sz w:val="40"/>
+                <w:szCs w:val="40"/>
+              </w:rPr>
+              <w:t>i</w:t>
+            </w:r>
+            <w:r>
+              <w:rPr>
+                <w:rFonts w:ascii="BRH Devanagari Extra" w:hAnsi="BRH Devanagari Extra" w:cs="BRH Malayalam Extra"/>
+                <w:sz w:val="36"/>
+                <w:szCs w:val="40"/>
+              </w:rPr>
+              <w:t>óè</w:t>
+            </w:r>
+            <w:proofErr w:type="spellEnd"/>
+            <w:r>
+              <w:rPr>
+                <w:rFonts w:ascii="BRH Malayalam Extra" w:hAnsi="BRH Malayalam Extra" w:cs="BRH Malayalam Extra"/>
+                <w:sz w:val="40"/>
+                <w:szCs w:val="40"/>
+              </w:rPr>
+              <w:t>— q</w:t>
+            </w:r>
+            <w:r>
+              <w:rPr>
+                <w:rFonts w:ascii="BRH Malayalam Extra" w:hAnsi="BRH Malayalam Extra" w:cs="BRH Malayalam Extra"/>
+                <w:sz w:val="32"/>
+                <w:szCs w:val="40"/>
+              </w:rPr>
+              <w:t>–</w:t>
+            </w:r>
+            <w:proofErr w:type="spellStart"/>
+            <w:r>
+              <w:rPr>
+                <w:rFonts w:ascii="BRH Malayalam Extra" w:hAnsi="BRH Malayalam Extra" w:cs="BRH Malayalam Extra"/>
+                <w:sz w:val="40"/>
+                <w:szCs w:val="40"/>
+              </w:rPr>
+              <w:t>sõix</w:t>
+            </w:r>
+            <w:proofErr w:type="spellEnd"/>
+            <w:r>
+              <w:rPr>
+                <w:rFonts w:ascii="BRH Malayalam Extra" w:hAnsi="BRH Malayalam Extra" w:cs="BRH Malayalam Extra"/>
+                <w:sz w:val="40"/>
+                <w:szCs w:val="40"/>
+              </w:rPr>
+              <w:t>—</w:t>
+            </w:r>
+            <w:proofErr w:type="spellStart"/>
+            <w:r>
+              <w:rPr>
+                <w:rFonts w:ascii="BRH Malayalam Extra" w:hAnsi="BRH Malayalam Extra" w:cs="BRH Malayalam Extra"/>
+                <w:sz w:val="40"/>
+                <w:szCs w:val="40"/>
+              </w:rPr>
+              <w:t>dI</w:t>
+            </w:r>
+            <w:proofErr w:type="spellEnd"/>
+          </w:p>
+        </w:tc>
+        <w:tc>
+          <w:tcPr>
+            <w:tcW w:w="5103" w:type="dxa"/>
+            <w:shd w:val="clear" w:color="auto" w:fill="auto"/>
+          </w:tcPr>
+          <w:p>
+            <w:pPr>
+              <w:widowControl w:val="0"/>
+              <w:autoSpaceDE w:val="0"/>
+              <w:autoSpaceDN w:val="0"/>
+              <w:adjustRightInd w:val="0"/>
+              <w:spacing w:before="0" w:line="240" w:lineRule="auto"/>
+              <w:ind w:right="295"/>
+              <w:rPr>
+                <w:rFonts w:ascii="BRH Malayalam Extra" w:hAnsi="BRH Malayalam Extra" w:cs="BRH Malayalam Extra"/>
+                <w:sz w:val="40"/>
+                <w:szCs w:val="40"/>
+              </w:rPr>
+            </w:pPr>
+            <w:proofErr w:type="spellStart"/>
+            <w:r>
+              <w:rPr>
+                <w:rFonts w:ascii="BRH Malayalam Extra" w:hAnsi="BRH Malayalam Extra" w:cs="BRH Malayalam Extra"/>
+                <w:sz w:val="40"/>
+                <w:szCs w:val="40"/>
+              </w:rPr>
+              <w:t>öeZy</w:t>
+            </w:r>
+            <w:proofErr w:type="spellEnd"/>
+            <w:r>
+              <w:rPr>
+                <w:rFonts w:ascii="BRH Malayalam Extra" w:hAnsi="BRH Malayalam Extra" w:cs="BRH Malayalam Extra"/>
+                <w:sz w:val="32"/>
+                <w:szCs w:val="40"/>
+              </w:rPr>
+              <w:t>–</w:t>
+            </w:r>
+            <w:r>
+              <w:rPr>
+                <w:rFonts w:ascii="BRH Malayalam Extra" w:hAnsi="BRH Malayalam Extra" w:cs="BRH Malayalam Extra"/>
+                <w:sz w:val="40"/>
+                <w:szCs w:val="40"/>
+              </w:rPr>
+              <w:t xml:space="preserve"> ¥</w:t>
+            </w:r>
+            <w:proofErr w:type="spellStart"/>
+            <w:r>
+              <w:rPr>
+                <w:rFonts w:ascii="BRH Malayalam Extra" w:hAnsi="BRH Malayalam Extra" w:cs="BRH Malayalam Extra"/>
+                <w:sz w:val="40"/>
+                <w:szCs w:val="40"/>
+              </w:rPr>
+              <w:t>sëxi˜I</w:t>
+            </w:r>
+            <w:proofErr w:type="spellEnd"/>
+            <w:r>
+              <w:rPr>
+                <w:rFonts w:ascii="BRH Malayalam Extra" w:hAnsi="BRH Malayalam Extra" w:cs="BRH Malayalam Extra"/>
+                <w:sz w:val="40"/>
+                <w:szCs w:val="40"/>
+              </w:rPr>
+              <w:t xml:space="preserve"> | </w:t>
+            </w:r>
+          </w:p>
+          <w:p>
+            <w:pPr>
+              <w:widowControl w:val="0"/>
+              <w:autoSpaceDE w:val="0"/>
+              <w:autoSpaceDN w:val="0"/>
+              <w:adjustRightInd w:val="0"/>
+              <w:spacing w:before="0" w:line="240" w:lineRule="auto"/>
+              <w:rPr>
+                <w:rFonts w:ascii="BRH Malayalam Extra" w:hAnsi="BRH Malayalam Extra" w:cs="BRH Malayalam Extra"/>
+                <w:sz w:val="40"/>
+                <w:szCs w:val="40"/>
+              </w:rPr>
+            </w:pPr>
+            <w:r>
+              <w:rPr>
+                <w:rFonts w:ascii="BRH Malayalam Extra" w:hAnsi="BRH Malayalam Extra" w:cs="BRH Malayalam Extra"/>
+                <w:sz w:val="40"/>
+                <w:szCs w:val="40"/>
+                <w:highlight w:val="green"/>
+              </w:rPr>
+              <w:t>¥</w:t>
+            </w:r>
+            <w:proofErr w:type="spellStart"/>
+            <w:r>
+              <w:rPr>
+                <w:rFonts w:ascii="BRH Malayalam Extra" w:hAnsi="BRH Malayalam Extra" w:cs="BRH Malayalam Extra"/>
+                <w:sz w:val="40"/>
+                <w:szCs w:val="40"/>
+                <w:highlight w:val="green"/>
+              </w:rPr>
+              <w:t>sëx</w:t>
+            </w:r>
+            <w:r>
+              <w:rPr>
+                <w:rFonts w:ascii="BRH Malayalam Extra" w:hAnsi="BRH Malayalam Extra" w:cs="BRH Malayalam Extra"/>
+                <w:sz w:val="40"/>
+                <w:szCs w:val="40"/>
+              </w:rPr>
+              <w:t>i</w:t>
+            </w:r>
+            <w:r>
+              <w:rPr>
+                <w:rFonts w:ascii="BRH Devanagari Extra" w:hAnsi="BRH Devanagari Extra" w:cs="BRH Malayalam Extra"/>
+                <w:sz w:val="36"/>
+                <w:szCs w:val="40"/>
+              </w:rPr>
+              <w:t>óè</w:t>
+            </w:r>
+            <w:proofErr w:type="spellEnd"/>
+            <w:r>
+              <w:rPr>
+                <w:rFonts w:ascii="BRH Malayalam Extra" w:hAnsi="BRH Malayalam Extra" w:cs="BRH Malayalam Extra"/>
+                <w:sz w:val="40"/>
+                <w:szCs w:val="40"/>
+              </w:rPr>
+              <w:t>— q</w:t>
+            </w:r>
+            <w:r>
+              <w:rPr>
+                <w:rFonts w:ascii="BRH Malayalam Extra" w:hAnsi="BRH Malayalam Extra" w:cs="BRH Malayalam Extra"/>
+                <w:sz w:val="32"/>
+                <w:szCs w:val="40"/>
+              </w:rPr>
+              <w:t>–</w:t>
+            </w:r>
+            <w:proofErr w:type="spellStart"/>
+            <w:r>
+              <w:rPr>
+                <w:rFonts w:ascii="BRH Malayalam Extra" w:hAnsi="BRH Malayalam Extra" w:cs="BRH Malayalam Extra"/>
+                <w:sz w:val="40"/>
+                <w:szCs w:val="40"/>
+              </w:rPr>
+              <w:t>sõix</w:t>
+            </w:r>
+            <w:proofErr w:type="spellEnd"/>
+            <w:r>
+              <w:rPr>
+                <w:rFonts w:ascii="BRH Malayalam Extra" w:hAnsi="BRH Malayalam Extra" w:cs="BRH Malayalam Extra"/>
+                <w:sz w:val="40"/>
+                <w:szCs w:val="40"/>
+              </w:rPr>
+              <w:t>—</w:t>
+            </w:r>
+            <w:proofErr w:type="spellStart"/>
+            <w:r>
+              <w:rPr>
+                <w:rFonts w:ascii="BRH Malayalam Extra" w:hAnsi="BRH Malayalam Extra" w:cs="BRH Malayalam Extra"/>
+                <w:sz w:val="40"/>
+                <w:szCs w:val="40"/>
+              </w:rPr>
+              <w:t>dI</w:t>
+            </w:r>
+            <w:proofErr w:type="spellEnd"/>
           </w:p>
         </w:tc>
       </w:tr>
@@ -1294,7 +4147,7 @@
     <w:p>
       <w:pPr>
         <w:pBdr>
-          <w:top w:val="single" w:sz="4" w:space="1" w:color="auto"/>
+          <w:top w:val="single" w:sz="4" w:space="0" w:color="auto"/>
           <w:left w:val="single" w:sz="4" w:space="4" w:color="auto"/>
           <w:bottom w:val="single" w:sz="4" w:space="1" w:color="auto"/>
           <w:right w:val="single" w:sz="4" w:space="2" w:color="auto"/>
@@ -2335,7 +5188,6 @@
                 <w:szCs w:val="32"/>
                 <w:lang w:val="en-IN" w:eastAsia="en-IN" w:bidi="ml-IN"/>
               </w:rPr>
-              <w:lastRenderedPageBreak/>
               <w:t>T.S.1.2.3</w:t>
             </w:r>
             <w:r>
@@ -3007,6 +5859,7 @@
                 <w:sz w:val="40"/>
                 <w:szCs w:val="40"/>
               </w:rPr>
+              <w:lastRenderedPageBreak/>
               <w:t>P</w:t>
             </w:r>
             <w:r>
@@ -4921,7 +7774,6 @@
                 <w:szCs w:val="32"/>
                 <w:lang w:val="en-IN" w:eastAsia="en-IN" w:bidi="ml-IN"/>
               </w:rPr>
-              <w:lastRenderedPageBreak/>
               <w:t>T.S.1.2.9</w:t>
             </w:r>
             <w:r>
@@ -5637,6 +8489,7 @@
                 <w:szCs w:val="32"/>
                 <w:lang w:val="en-IN" w:eastAsia="en-IN" w:bidi="ml-IN"/>
               </w:rPr>
+              <w:lastRenderedPageBreak/>
               <w:t>T.S.1.2.12.2</w:t>
             </w:r>
             <w:r>
@@ -7415,7 +10268,6 @@
                 <w:szCs w:val="36"/>
                 <w:lang w:bidi="ml-IN"/>
               </w:rPr>
-              <w:lastRenderedPageBreak/>
               <w:t>NONE</w:t>
             </w:r>
           </w:p>
@@ -7800,7 +10652,7 @@
         <w:bCs/>
         <w:noProof/>
       </w:rPr>
-      <w:t>1</w:t>
+      <w:t>3</w:t>
     </w:r>
     <w:r>
       <w:rPr>
@@ -8744,7 +11596,7 @@
 </file>
 
 <file path=customXml/itemProps1.xml><?xml version="1.0" encoding="utf-8"?>
-<ds:datastoreItem xmlns:ds="http://schemas.openxmlformats.org/officeDocument/2006/customXml" ds:itemID="{7C4459FD-BB9A-4356-96CE-94D9AC414CC3}">
+<ds:datastoreItem xmlns:ds="http://schemas.openxmlformats.org/officeDocument/2006/customXml" ds:itemID="{A10C92ED-D175-4F6F-A6E0-9039AD6F5EB0}">
   <ds:schemaRefs>
     <ds:schemaRef ds:uri="http://schemas.openxmlformats.org/officeDocument/2006/bibliography"/>
   </ds:schemaRefs>

--- a/TS-Kramam/TS-1.2/TS 1.2 Malayalam Krama Paatam Corrections.docx
+++ b/TS-Kramam/TS-1.2/TS 1.2 Malayalam Krama Paatam Corrections.docx
@@ -86,7 +86,7 @@
           <w:szCs w:val="32"/>
           <w:u w:val="single"/>
         </w:rPr>
-        <w:t xml:space="preserve"> </w:t>
+        <w:t xml:space="preserve"> Malayalam Corrections –Observed till </w:t>
       </w:r>
       <w:r>
         <w:rPr>
@@ -96,29 +96,10 @@
           <w:szCs w:val="32"/>
           <w:u w:val="single"/>
         </w:rPr>
-        <w:t>Malayalam</w:t>
+        <w:t>31st August 2021</w:t>
       </w:r>
-      <w:r>
-        <w:rPr>
-          <w:b/>
-          <w:bCs/>
-          <w:sz w:val="32"/>
-          <w:szCs w:val="32"/>
-          <w:u w:val="single"/>
-        </w:rPr>
-        <w:t xml:space="preserve"> Corrections –Observed till </w:t>
-      </w:r>
-      <w:r>
-        <w:rPr>
-          <w:b/>
-          <w:bCs/>
-          <w:sz w:val="32"/>
-          <w:szCs w:val="32"/>
-          <w:highlight w:val="red"/>
-          <w:u w:val="single"/>
-        </w:rPr>
-        <w:t>??????</w:t>
-      </w:r>
+      <w:bookmarkStart w:id="0" w:name="_GoBack"/>
+      <w:bookmarkEnd w:id="0"/>
     </w:p>
     <w:p>
       <w:pPr>
@@ -293,7 +274,6 @@
               <w:rPr>
                 <w:rFonts w:eastAsia="Times New Roman" w:cs="Arial"/>
                 <w:b/>
-                <w:color w:val="FF0000"/>
                 <w:sz w:val="32"/>
                 <w:szCs w:val="32"/>
                 <w:lang w:val="en-IN" w:eastAsia="en-IN" w:bidi="ml-IN"/>
@@ -303,41 +283,17 @@
               <w:rPr>
                 <w:rFonts w:eastAsia="Times New Roman" w:cs="Arial"/>
                 <w:b/>
-                <w:color w:val="FF0000"/>
                 <w:sz w:val="32"/>
                 <w:szCs w:val="32"/>
                 <w:lang w:val="en-IN" w:eastAsia="en-IN" w:bidi="ml-IN"/>
               </w:rPr>
-              <w:t>T.S.1.2.</w:t>
-            </w:r>
+              <w:t xml:space="preserve">T.S.1.2.2.3 - </w:t>
+            </w:r>
+            <w:proofErr w:type="spellStart"/>
             <w:r>
               <w:rPr>
                 <w:rFonts w:eastAsia="Times New Roman" w:cs="Arial"/>
                 <w:b/>
-                <w:color w:val="FF0000"/>
-                <w:sz w:val="32"/>
-                <w:szCs w:val="32"/>
-                <w:lang w:val="en-IN" w:eastAsia="en-IN" w:bidi="ml-IN"/>
-              </w:rPr>
-              <w:t>2.3</w:t>
-            </w:r>
-            <w:r>
-              <w:rPr>
-                <w:rFonts w:eastAsia="Times New Roman" w:cs="Arial"/>
-                <w:b/>
-                <w:color w:val="FF0000"/>
-                <w:sz w:val="32"/>
-                <w:szCs w:val="32"/>
-                <w:lang w:val="en-IN" w:eastAsia="en-IN" w:bidi="ml-IN"/>
-              </w:rPr>
-              <w:t xml:space="preserve"> - </w:t>
-            </w:r>
-            <w:proofErr w:type="spellStart"/>
-            <w:r>
-              <w:rPr>
-                <w:rFonts w:eastAsia="Times New Roman" w:cs="Arial"/>
-                <w:b/>
-                <w:color w:val="FF0000"/>
                 <w:sz w:val="32"/>
                 <w:szCs w:val="32"/>
                 <w:lang w:val="en-IN" w:eastAsia="en-IN" w:bidi="ml-IN"/>
@@ -357,7 +313,6 @@
                 <w:rFonts w:cs="Arial"/>
                 <w:b/>
                 <w:bCs/>
-                <w:color w:val="FF0000"/>
                 <w:sz w:val="28"/>
                 <w:szCs w:val="36"/>
                 <w:lang w:bidi="ml-IN"/>
@@ -369,7 +324,6 @@
                 <w:rFonts w:cs="Arial"/>
                 <w:b/>
                 <w:bCs/>
-                <w:color w:val="FF0000"/>
                 <w:sz w:val="28"/>
                 <w:szCs w:val="36"/>
                 <w:lang w:bidi="ml-IN"/>
@@ -382,7 +336,6 @@
                 <w:rFonts w:cs="Arial"/>
                 <w:b/>
                 <w:bCs/>
-                <w:color w:val="FF0000"/>
                 <w:sz w:val="28"/>
                 <w:szCs w:val="36"/>
                 <w:lang w:bidi="ml-IN"/>
@@ -395,7 +348,6 @@
                 <w:rFonts w:cs="Arial"/>
                 <w:b/>
                 <w:bCs/>
-                <w:color w:val="FF0000"/>
                 <w:sz w:val="28"/>
                 <w:szCs w:val="36"/>
                 <w:lang w:bidi="ml-IN"/>
@@ -408,24 +360,11 @@
                 <w:rFonts w:cs="Arial"/>
                 <w:b/>
                 <w:bCs/>
-                <w:color w:val="FF0000"/>
-                <w:sz w:val="28"/>
-                <w:szCs w:val="36"/>
-                <w:lang w:bidi="ml-IN"/>
-              </w:rPr>
-              <w:t xml:space="preserve"> No. </w:t>
-            </w:r>
-            <w:r>
-              <w:rPr>
-                <w:rFonts w:cs="Arial"/>
-                <w:b/>
-                <w:bCs/>
-                <w:color w:val="FF0000"/>
-                <w:sz w:val="28"/>
-                <w:szCs w:val="36"/>
-                <w:lang w:bidi="ml-IN"/>
-              </w:rPr>
-              <w:t>16</w:t>
+                <w:sz w:val="28"/>
+                <w:szCs w:val="36"/>
+                <w:lang w:bidi="ml-IN"/>
+              </w:rPr>
+              <w:t xml:space="preserve"> No. 16</w:t>
             </w:r>
           </w:p>
           <w:p>
@@ -439,7 +378,6 @@
                 <w:rFonts w:cs="Arial"/>
                 <w:b/>
                 <w:bCs/>
-                <w:color w:val="FF0000"/>
                 <w:sz w:val="28"/>
                 <w:szCs w:val="36"/>
                 <w:lang w:bidi="ml-IN"/>
@@ -451,7 +389,6 @@
                 <w:rFonts w:cs="Arial"/>
                 <w:b/>
                 <w:bCs/>
-                <w:color w:val="FF0000"/>
                 <w:sz w:val="28"/>
                 <w:szCs w:val="36"/>
                 <w:lang w:bidi="ml-IN"/>
@@ -464,24 +401,11 @@
                 <w:rFonts w:cs="Arial"/>
                 <w:b/>
                 <w:bCs/>
-                <w:color w:val="FF0000"/>
-                <w:sz w:val="28"/>
-                <w:szCs w:val="36"/>
-                <w:lang w:bidi="ml-IN"/>
-              </w:rPr>
-              <w:t xml:space="preserve"> No. </w:t>
-            </w:r>
-            <w:r>
-              <w:rPr>
-                <w:rFonts w:cs="Arial"/>
-                <w:b/>
-                <w:bCs/>
-                <w:color w:val="FF0000"/>
-                <w:sz w:val="28"/>
-                <w:szCs w:val="36"/>
-                <w:lang w:bidi="ml-IN"/>
-              </w:rPr>
-              <w:t>5</w:t>
+                <w:sz w:val="28"/>
+                <w:szCs w:val="36"/>
+                <w:lang w:bidi="ml-IN"/>
+              </w:rPr>
+              <w:t xml:space="preserve"> No. 5</w:t>
             </w:r>
           </w:p>
           <w:p>
@@ -497,7 +421,6 @@
               <w:rPr>
                 <w:rFonts w:eastAsia="Times New Roman" w:cs="Arial"/>
                 <w:b/>
-                <w:color w:val="000000"/>
                 <w:sz w:val="32"/>
                 <w:szCs w:val="32"/>
                 <w:lang w:val="en-IN" w:eastAsia="en-IN" w:bidi="ml-IN"/>
@@ -915,7 +838,6 @@
               <w:rPr>
                 <w:rFonts w:eastAsia="Times New Roman" w:cs="Arial"/>
                 <w:b/>
-                <w:color w:val="FF0000"/>
                 <w:sz w:val="32"/>
                 <w:szCs w:val="32"/>
                 <w:lang w:val="en-IN" w:eastAsia="en-IN" w:bidi="ml-IN"/>
@@ -925,41 +847,17 @@
               <w:rPr>
                 <w:rFonts w:eastAsia="Times New Roman" w:cs="Arial"/>
                 <w:b/>
-                <w:color w:val="FF0000"/>
                 <w:sz w:val="32"/>
                 <w:szCs w:val="32"/>
                 <w:lang w:val="en-IN" w:eastAsia="en-IN" w:bidi="ml-IN"/>
               </w:rPr>
-              <w:t>T.S.1.2.</w:t>
-            </w:r>
+              <w:t xml:space="preserve">T.S.1.2.9.1 - </w:t>
+            </w:r>
+            <w:proofErr w:type="spellStart"/>
             <w:r>
               <w:rPr>
                 <w:rFonts w:eastAsia="Times New Roman" w:cs="Arial"/>
                 <w:b/>
-                <w:color w:val="FF0000"/>
-                <w:sz w:val="32"/>
-                <w:szCs w:val="32"/>
-                <w:lang w:val="en-IN" w:eastAsia="en-IN" w:bidi="ml-IN"/>
-              </w:rPr>
-              <w:t>9.1</w:t>
-            </w:r>
-            <w:r>
-              <w:rPr>
-                <w:rFonts w:eastAsia="Times New Roman" w:cs="Arial"/>
-                <w:b/>
-                <w:color w:val="FF0000"/>
-                <w:sz w:val="32"/>
-                <w:szCs w:val="32"/>
-                <w:lang w:val="en-IN" w:eastAsia="en-IN" w:bidi="ml-IN"/>
-              </w:rPr>
-              <w:t xml:space="preserve"> - </w:t>
-            </w:r>
-            <w:proofErr w:type="spellStart"/>
-            <w:r>
-              <w:rPr>
-                <w:rFonts w:eastAsia="Times New Roman" w:cs="Arial"/>
-                <w:b/>
-                <w:color w:val="FF0000"/>
                 <w:sz w:val="32"/>
                 <w:szCs w:val="32"/>
                 <w:lang w:val="en-IN" w:eastAsia="en-IN" w:bidi="ml-IN"/>
@@ -979,7 +877,6 @@
                 <w:rFonts w:cs="Arial"/>
                 <w:b/>
                 <w:bCs/>
-                <w:color w:val="FF0000"/>
                 <w:sz w:val="28"/>
                 <w:szCs w:val="36"/>
                 <w:lang w:bidi="ml-IN"/>
@@ -991,7 +888,6 @@
                 <w:rFonts w:cs="Arial"/>
                 <w:b/>
                 <w:bCs/>
-                <w:color w:val="FF0000"/>
                 <w:sz w:val="28"/>
                 <w:szCs w:val="36"/>
                 <w:lang w:bidi="ml-IN"/>
@@ -1004,7 +900,6 @@
                 <w:rFonts w:cs="Arial"/>
                 <w:b/>
                 <w:bCs/>
-                <w:color w:val="FF0000"/>
                 <w:sz w:val="28"/>
                 <w:szCs w:val="36"/>
                 <w:lang w:bidi="ml-IN"/>
@@ -1017,7 +912,6 @@
                 <w:rFonts w:cs="Arial"/>
                 <w:b/>
                 <w:bCs/>
-                <w:color w:val="FF0000"/>
                 <w:sz w:val="28"/>
                 <w:szCs w:val="36"/>
                 <w:lang w:bidi="ml-IN"/>
@@ -1030,24 +924,11 @@
                 <w:rFonts w:cs="Arial"/>
                 <w:b/>
                 <w:bCs/>
-                <w:color w:val="FF0000"/>
-                <w:sz w:val="28"/>
-                <w:szCs w:val="36"/>
-                <w:lang w:bidi="ml-IN"/>
-              </w:rPr>
-              <w:t xml:space="preserve"> No. </w:t>
-            </w:r>
-            <w:r>
-              <w:rPr>
-                <w:rFonts w:cs="Arial"/>
-                <w:b/>
-                <w:bCs/>
-                <w:color w:val="FF0000"/>
-                <w:sz w:val="28"/>
-                <w:szCs w:val="36"/>
-                <w:lang w:bidi="ml-IN"/>
-              </w:rPr>
-              <w:t>27</w:t>
+                <w:sz w:val="28"/>
+                <w:szCs w:val="36"/>
+                <w:lang w:bidi="ml-IN"/>
+              </w:rPr>
+              <w:t xml:space="preserve"> No. 27</w:t>
             </w:r>
           </w:p>
           <w:p>
@@ -1060,7 +941,6 @@
               <w:rPr>
                 <w:rFonts w:eastAsia="Times New Roman" w:cs="Arial"/>
                 <w:b/>
-                <w:color w:val="000000"/>
                 <w:sz w:val="32"/>
                 <w:szCs w:val="32"/>
                 <w:lang w:val="en-IN" w:eastAsia="en-IN" w:bidi="ml-IN"/>
@@ -1072,7 +952,6 @@
                 <w:rFonts w:cs="Arial"/>
                 <w:b/>
                 <w:bCs/>
-                <w:color w:val="FF0000"/>
                 <w:sz w:val="28"/>
                 <w:szCs w:val="36"/>
                 <w:lang w:bidi="ml-IN"/>
@@ -1085,24 +964,11 @@
                 <w:rFonts w:cs="Arial"/>
                 <w:b/>
                 <w:bCs/>
-                <w:color w:val="FF0000"/>
-                <w:sz w:val="28"/>
-                <w:szCs w:val="36"/>
-                <w:lang w:bidi="ml-IN"/>
-              </w:rPr>
-              <w:t xml:space="preserve"> No. </w:t>
-            </w:r>
-            <w:r>
-              <w:rPr>
-                <w:rFonts w:cs="Arial"/>
-                <w:b/>
-                <w:bCs/>
-                <w:color w:val="FF0000"/>
-                <w:sz w:val="28"/>
-                <w:szCs w:val="36"/>
-                <w:lang w:bidi="ml-IN"/>
-              </w:rPr>
-              <w:t>17</w:t>
+                <w:sz w:val="28"/>
+                <w:szCs w:val="36"/>
+                <w:lang w:bidi="ml-IN"/>
+              </w:rPr>
+              <w:t xml:space="preserve"> No. 17</w:t>
             </w:r>
           </w:p>
         </w:tc>
@@ -1363,7 +1229,6 @@
               <w:rPr>
                 <w:rFonts w:eastAsia="Times New Roman" w:cs="Arial"/>
                 <w:b/>
-                <w:color w:val="000000"/>
                 <w:sz w:val="32"/>
                 <w:szCs w:val="32"/>
                 <w:lang w:val="en-IN" w:eastAsia="en-IN" w:bidi="ml-IN"/>
@@ -1373,7 +1238,6 @@
               <w:rPr>
                 <w:rFonts w:eastAsia="Times New Roman" w:cs="Arial"/>
                 <w:b/>
-                <w:color w:val="000000"/>
                 <w:sz w:val="32"/>
                 <w:szCs w:val="32"/>
                 <w:lang w:val="en-IN" w:eastAsia="en-IN" w:bidi="ml-IN"/>
@@ -1385,7 +1249,6 @@
               <w:rPr>
                 <w:rFonts w:eastAsia="Times New Roman" w:cs="Arial"/>
                 <w:b/>
-                <w:color w:val="000000"/>
                 <w:sz w:val="32"/>
                 <w:szCs w:val="32"/>
                 <w:lang w:val="en-IN" w:eastAsia="en-IN" w:bidi="ml-IN"/>
@@ -1532,7 +1395,6 @@
               <w:ind w:right="297"/>
               <w:rPr>
                 <w:rFonts w:ascii="BRH Devanagari Extra" w:hAnsi="BRH Devanagari Extra" w:cs="BRH Devanagari Extra"/>
-                <w:color w:val="000000"/>
                 <w:sz w:val="36"/>
                 <w:szCs w:val="40"/>
                 <w:lang w:bidi="ml-IN"/>
@@ -1719,7 +1581,6 @@
               <w:spacing w:before="0" w:line="240" w:lineRule="auto"/>
               <w:rPr>
                 <w:rFonts w:ascii="BRH Devanagari Extra" w:hAnsi="BRH Devanagari Extra" w:cs="BRH Devanagari Extra"/>
-                <w:color w:val="000000"/>
                 <w:sz w:val="36"/>
                 <w:szCs w:val="40"/>
                 <w:lang w:bidi="ml-IN"/>
@@ -1920,7 +1781,6 @@
               <w:rPr>
                 <w:rFonts w:eastAsia="Times New Roman" w:cs="Arial"/>
                 <w:b/>
-                <w:color w:val="FF0000"/>
                 <w:sz w:val="32"/>
                 <w:szCs w:val="32"/>
                 <w:lang w:val="en-IN" w:eastAsia="en-IN" w:bidi="ml-IN"/>
@@ -1930,41 +1790,17 @@
               <w:rPr>
                 <w:rFonts w:eastAsia="Times New Roman" w:cs="Arial"/>
                 <w:b/>
-                <w:color w:val="FF0000"/>
                 <w:sz w:val="32"/>
                 <w:szCs w:val="32"/>
                 <w:lang w:val="en-IN" w:eastAsia="en-IN" w:bidi="ml-IN"/>
               </w:rPr>
-              <w:t>T.S.1.2.</w:t>
-            </w:r>
+              <w:t xml:space="preserve">T.S.1.2.14.1 - </w:t>
+            </w:r>
+            <w:proofErr w:type="spellStart"/>
             <w:r>
               <w:rPr>
                 <w:rFonts w:eastAsia="Times New Roman" w:cs="Arial"/>
                 <w:b/>
-                <w:color w:val="FF0000"/>
-                <w:sz w:val="32"/>
-                <w:szCs w:val="32"/>
-                <w:lang w:val="en-IN" w:eastAsia="en-IN" w:bidi="ml-IN"/>
-              </w:rPr>
-              <w:t>14</w:t>
-            </w:r>
-            <w:r>
-              <w:rPr>
-                <w:rFonts w:eastAsia="Times New Roman" w:cs="Arial"/>
-                <w:b/>
-                <w:color w:val="FF0000"/>
-                <w:sz w:val="32"/>
-                <w:szCs w:val="32"/>
-                <w:lang w:val="en-IN" w:eastAsia="en-IN" w:bidi="ml-IN"/>
-              </w:rPr>
-              <w:t xml:space="preserve">.1 - </w:t>
-            </w:r>
-            <w:proofErr w:type="spellStart"/>
-            <w:r>
-              <w:rPr>
-                <w:rFonts w:eastAsia="Times New Roman" w:cs="Arial"/>
-                <w:b/>
-                <w:color w:val="FF0000"/>
                 <w:sz w:val="32"/>
                 <w:szCs w:val="32"/>
                 <w:lang w:val="en-IN" w:eastAsia="en-IN" w:bidi="ml-IN"/>
@@ -1984,7 +1820,6 @@
                 <w:rFonts w:cs="Arial"/>
                 <w:b/>
                 <w:bCs/>
-                <w:color w:val="FF0000"/>
                 <w:sz w:val="28"/>
                 <w:szCs w:val="36"/>
                 <w:lang w:bidi="ml-IN"/>
@@ -1996,7 +1831,6 @@
                 <w:rFonts w:cs="Arial"/>
                 <w:b/>
                 <w:bCs/>
-                <w:color w:val="FF0000"/>
                 <w:sz w:val="28"/>
                 <w:szCs w:val="36"/>
                 <w:lang w:bidi="ml-IN"/>
@@ -2009,7 +1843,6 @@
                 <w:rFonts w:cs="Arial"/>
                 <w:b/>
                 <w:bCs/>
-                <w:color w:val="FF0000"/>
                 <w:sz w:val="28"/>
                 <w:szCs w:val="36"/>
                 <w:lang w:bidi="ml-IN"/>
@@ -2022,7 +1855,6 @@
                 <w:rFonts w:cs="Arial"/>
                 <w:b/>
                 <w:bCs/>
-                <w:color w:val="FF0000"/>
                 <w:sz w:val="28"/>
                 <w:szCs w:val="36"/>
                 <w:lang w:bidi="ml-IN"/>
@@ -2035,24 +1867,11 @@
                 <w:rFonts w:cs="Arial"/>
                 <w:b/>
                 <w:bCs/>
-                <w:color w:val="FF0000"/>
-                <w:sz w:val="28"/>
-                <w:szCs w:val="36"/>
-                <w:lang w:bidi="ml-IN"/>
-              </w:rPr>
-              <w:t xml:space="preserve"> No. </w:t>
-            </w:r>
-            <w:r>
-              <w:rPr>
-                <w:rFonts w:cs="Arial"/>
-                <w:b/>
-                <w:bCs/>
-                <w:color w:val="FF0000"/>
-                <w:sz w:val="28"/>
-                <w:szCs w:val="36"/>
-                <w:lang w:bidi="ml-IN"/>
-              </w:rPr>
-              <w:t>15</w:t>
+                <w:sz w:val="28"/>
+                <w:szCs w:val="36"/>
+                <w:lang w:bidi="ml-IN"/>
+              </w:rPr>
+              <w:t xml:space="preserve"> No. 15</w:t>
             </w:r>
           </w:p>
           <w:p>
@@ -2068,7 +1887,6 @@
               <w:rPr>
                 <w:rFonts w:eastAsia="Times New Roman" w:cs="Arial"/>
                 <w:b/>
-                <w:color w:val="000000"/>
                 <w:sz w:val="32"/>
                 <w:szCs w:val="32"/>
                 <w:lang w:val="en-IN" w:eastAsia="en-IN" w:bidi="ml-IN"/>
@@ -2080,7 +1898,6 @@
                 <w:rFonts w:cs="Arial"/>
                 <w:b/>
                 <w:bCs/>
-                <w:color w:val="FF0000"/>
                 <w:sz w:val="28"/>
                 <w:szCs w:val="36"/>
                 <w:lang w:bidi="ml-IN"/>
@@ -2093,24 +1910,11 @@
                 <w:rFonts w:cs="Arial"/>
                 <w:b/>
                 <w:bCs/>
-                <w:color w:val="FF0000"/>
-                <w:sz w:val="28"/>
-                <w:szCs w:val="36"/>
-                <w:lang w:bidi="ml-IN"/>
-              </w:rPr>
-              <w:t xml:space="preserve"> No. </w:t>
-            </w:r>
-            <w:r>
-              <w:rPr>
-                <w:rFonts w:cs="Arial"/>
-                <w:b/>
-                <w:bCs/>
-                <w:color w:val="FF0000"/>
-                <w:sz w:val="28"/>
-                <w:szCs w:val="36"/>
-                <w:lang w:bidi="ml-IN"/>
-              </w:rPr>
-              <w:t>28</w:t>
+                <w:sz w:val="28"/>
+                <w:szCs w:val="36"/>
+                <w:lang w:bidi="ml-IN"/>
+              </w:rPr>
+              <w:t xml:space="preserve"> No. 28</w:t>
             </w:r>
           </w:p>
         </w:tc>
@@ -2627,7 +2431,6 @@
               <w:rPr>
                 <w:rFonts w:eastAsia="Times New Roman" w:cs="Arial"/>
                 <w:b/>
-                <w:color w:val="FF0000"/>
                 <w:sz w:val="32"/>
                 <w:szCs w:val="32"/>
                 <w:lang w:val="en-IN" w:eastAsia="en-IN" w:bidi="ml-IN"/>
@@ -2637,63 +2440,17 @@
               <w:rPr>
                 <w:rFonts w:eastAsia="Times New Roman" w:cs="Arial"/>
                 <w:b/>
-                <w:color w:val="FF0000"/>
                 <w:sz w:val="32"/>
                 <w:szCs w:val="32"/>
                 <w:lang w:val="en-IN" w:eastAsia="en-IN" w:bidi="ml-IN"/>
               </w:rPr>
-              <w:t>T.S.1.2.</w:t>
-            </w:r>
+              <w:t xml:space="preserve">T.S.1.2.14.4 - </w:t>
+            </w:r>
+            <w:proofErr w:type="spellStart"/>
             <w:r>
               <w:rPr>
                 <w:rFonts w:eastAsia="Times New Roman" w:cs="Arial"/>
                 <w:b/>
-                <w:color w:val="FF0000"/>
-                <w:sz w:val="32"/>
-                <w:szCs w:val="32"/>
-                <w:lang w:val="en-IN" w:eastAsia="en-IN" w:bidi="ml-IN"/>
-              </w:rPr>
-              <w:t>14</w:t>
-            </w:r>
-            <w:r>
-              <w:rPr>
-                <w:rFonts w:eastAsia="Times New Roman" w:cs="Arial"/>
-                <w:b/>
-                <w:color w:val="FF0000"/>
-                <w:sz w:val="32"/>
-                <w:szCs w:val="32"/>
-                <w:lang w:val="en-IN" w:eastAsia="en-IN" w:bidi="ml-IN"/>
-              </w:rPr>
-              <w:t>.</w:t>
-            </w:r>
-            <w:r>
-              <w:rPr>
-                <w:rFonts w:eastAsia="Times New Roman" w:cs="Arial"/>
-                <w:b/>
-                <w:color w:val="FF0000"/>
-                <w:sz w:val="32"/>
-                <w:szCs w:val="32"/>
-                <w:lang w:val="en-IN" w:eastAsia="en-IN" w:bidi="ml-IN"/>
-              </w:rPr>
-              <w:t>4</w:t>
-            </w:r>
-            <w:r>
-              <w:rPr>
-                <w:rFonts w:eastAsia="Times New Roman" w:cs="Arial"/>
-                <w:b/>
-                <w:color w:val="FF0000"/>
-                <w:sz w:val="32"/>
-                <w:szCs w:val="32"/>
-                <w:lang w:val="en-IN" w:eastAsia="en-IN" w:bidi="ml-IN"/>
-              </w:rPr>
-              <w:t xml:space="preserve"> - </w:t>
-            </w:r>
-            <w:proofErr w:type="spellStart"/>
-            <w:r>
-              <w:rPr>
-                <w:rFonts w:eastAsia="Times New Roman" w:cs="Arial"/>
-                <w:b/>
-                <w:color w:val="FF0000"/>
                 <w:sz w:val="32"/>
                 <w:szCs w:val="32"/>
                 <w:lang w:val="en-IN" w:eastAsia="en-IN" w:bidi="ml-IN"/>
@@ -2713,7 +2470,6 @@
                 <w:rFonts w:cs="Arial"/>
                 <w:b/>
                 <w:bCs/>
-                <w:color w:val="FF0000"/>
                 <w:sz w:val="28"/>
                 <w:szCs w:val="36"/>
                 <w:lang w:bidi="ml-IN"/>
@@ -2725,7 +2481,6 @@
                 <w:rFonts w:cs="Arial"/>
                 <w:b/>
                 <w:bCs/>
-                <w:color w:val="FF0000"/>
                 <w:sz w:val="28"/>
                 <w:szCs w:val="36"/>
                 <w:lang w:bidi="ml-IN"/>
@@ -2738,7 +2493,6 @@
                 <w:rFonts w:cs="Arial"/>
                 <w:b/>
                 <w:bCs/>
-                <w:color w:val="FF0000"/>
                 <w:sz w:val="28"/>
                 <w:szCs w:val="36"/>
                 <w:lang w:bidi="ml-IN"/>
@@ -2751,7 +2505,6 @@
                 <w:rFonts w:cs="Arial"/>
                 <w:b/>
                 <w:bCs/>
-                <w:color w:val="FF0000"/>
                 <w:sz w:val="28"/>
                 <w:szCs w:val="36"/>
                 <w:lang w:bidi="ml-IN"/>
@@ -2764,36 +2517,11 @@
                 <w:rFonts w:cs="Arial"/>
                 <w:b/>
                 <w:bCs/>
-                <w:color w:val="FF0000"/>
-                <w:sz w:val="28"/>
-                <w:szCs w:val="36"/>
-                <w:lang w:bidi="ml-IN"/>
-              </w:rPr>
-              <w:t xml:space="preserve"> No. </w:t>
-            </w:r>
-            <w:r>
-              <w:rPr>
-                <w:rFonts w:cs="Arial"/>
-                <w:b/>
-                <w:bCs/>
-                <w:color w:val="FF0000"/>
-                <w:sz w:val="28"/>
-                <w:szCs w:val="36"/>
-                <w:lang w:bidi="ml-IN"/>
-              </w:rPr>
-              <w:t>1</w:t>
-            </w:r>
-            <w:r>
-              <w:rPr>
-                <w:rFonts w:cs="Arial"/>
-                <w:b/>
-                <w:bCs/>
-                <w:color w:val="FF0000"/>
-                <w:sz w:val="28"/>
-                <w:szCs w:val="36"/>
-                <w:lang w:bidi="ml-IN"/>
-              </w:rPr>
-              <w:t>2</w:t>
+                <w:sz w:val="28"/>
+                <w:szCs w:val="36"/>
+                <w:lang w:bidi="ml-IN"/>
+              </w:rPr>
+              <w:t xml:space="preserve"> No. 12</w:t>
             </w:r>
           </w:p>
           <w:p>
@@ -2809,7 +2537,6 @@
               <w:rPr>
                 <w:rFonts w:eastAsia="Times New Roman" w:cs="Arial"/>
                 <w:b/>
-                <w:color w:val="000000"/>
                 <w:sz w:val="32"/>
                 <w:szCs w:val="32"/>
                 <w:lang w:val="en-IN" w:eastAsia="en-IN" w:bidi="ml-IN"/>
@@ -2821,7 +2548,6 @@
                 <w:rFonts w:cs="Arial"/>
                 <w:b/>
                 <w:bCs/>
-                <w:color w:val="FF0000"/>
                 <w:sz w:val="28"/>
                 <w:szCs w:val="36"/>
                 <w:lang w:bidi="ml-IN"/>
@@ -2834,24 +2560,11 @@
                 <w:rFonts w:cs="Arial"/>
                 <w:b/>
                 <w:bCs/>
-                <w:color w:val="FF0000"/>
-                <w:sz w:val="28"/>
-                <w:szCs w:val="36"/>
-                <w:lang w:bidi="ml-IN"/>
-              </w:rPr>
-              <w:t xml:space="preserve"> No. </w:t>
-            </w:r>
-            <w:r>
-              <w:rPr>
-                <w:rFonts w:cs="Arial"/>
-                <w:b/>
-                <w:bCs/>
-                <w:color w:val="FF0000"/>
-                <w:sz w:val="28"/>
-                <w:szCs w:val="36"/>
-                <w:lang w:bidi="ml-IN"/>
-              </w:rPr>
-              <w:t>31</w:t>
+                <w:sz w:val="28"/>
+                <w:szCs w:val="36"/>
+                <w:lang w:bidi="ml-IN"/>
+              </w:rPr>
+              <w:t xml:space="preserve"> No. 31</w:t>
             </w:r>
           </w:p>
         </w:tc>
@@ -3188,7 +2901,6 @@
               <w:rPr>
                 <w:rFonts w:eastAsia="Times New Roman" w:cs="Arial"/>
                 <w:b/>
-                <w:color w:val="000000"/>
                 <w:sz w:val="32"/>
                 <w:szCs w:val="32"/>
                 <w:lang w:val="en-IN" w:eastAsia="en-IN" w:bidi="ml-IN"/>
@@ -3198,63 +2910,17 @@
               <w:rPr>
                 <w:rFonts w:eastAsia="Times New Roman" w:cs="Arial"/>
                 <w:b/>
-                <w:color w:val="000000"/>
                 <w:sz w:val="32"/>
                 <w:szCs w:val="32"/>
                 <w:lang w:val="en-IN" w:eastAsia="en-IN" w:bidi="ml-IN"/>
               </w:rPr>
-              <w:t>T.S.1.2.1</w:t>
-            </w:r>
+              <w:t xml:space="preserve">T.S.1.2.14.4 - </w:t>
+            </w:r>
+            <w:proofErr w:type="spellStart"/>
             <w:r>
               <w:rPr>
                 <w:rFonts w:eastAsia="Times New Roman" w:cs="Arial"/>
                 <w:b/>
-                <w:color w:val="000000"/>
-                <w:sz w:val="32"/>
-                <w:szCs w:val="32"/>
-                <w:lang w:val="en-IN" w:eastAsia="en-IN" w:bidi="ml-IN"/>
-              </w:rPr>
-              <w:t>4</w:t>
-            </w:r>
-            <w:r>
-              <w:rPr>
-                <w:rFonts w:eastAsia="Times New Roman" w:cs="Arial"/>
-                <w:b/>
-                <w:color w:val="000000"/>
-                <w:sz w:val="32"/>
-                <w:szCs w:val="32"/>
-                <w:lang w:val="en-IN" w:eastAsia="en-IN" w:bidi="ml-IN"/>
-              </w:rPr>
-              <w:t>.</w:t>
-            </w:r>
-            <w:r>
-              <w:rPr>
-                <w:rFonts w:eastAsia="Times New Roman" w:cs="Arial"/>
-                <w:b/>
-                <w:color w:val="000000"/>
-                <w:sz w:val="32"/>
-                <w:szCs w:val="32"/>
-                <w:lang w:val="en-IN" w:eastAsia="en-IN" w:bidi="ml-IN"/>
-              </w:rPr>
-              <w:t>4</w:t>
-            </w:r>
-            <w:r>
-              <w:rPr>
-                <w:rFonts w:eastAsia="Times New Roman" w:cs="Arial"/>
-                <w:b/>
-                <w:color w:val="000000"/>
-                <w:sz w:val="32"/>
-                <w:szCs w:val="32"/>
-                <w:lang w:val="en-IN" w:eastAsia="en-IN" w:bidi="ml-IN"/>
-              </w:rPr>
-              <w:t xml:space="preserve"> - </w:t>
-            </w:r>
-            <w:proofErr w:type="spellStart"/>
-            <w:r>
-              <w:rPr>
-                <w:rFonts w:eastAsia="Times New Roman" w:cs="Arial"/>
-                <w:b/>
-                <w:color w:val="000000"/>
                 <w:sz w:val="32"/>
                 <w:szCs w:val="32"/>
                 <w:lang w:val="en-IN" w:eastAsia="en-IN" w:bidi="ml-IN"/>
@@ -3325,18 +2991,7 @@
                 <w:szCs w:val="36"/>
                 <w:lang w:bidi="ml-IN"/>
               </w:rPr>
-              <w:t xml:space="preserve"> No. 1</w:t>
-            </w:r>
-            <w:r>
-              <w:rPr>
-                <w:rFonts w:cs="Arial"/>
-                <w:b/>
-                <w:bCs/>
-                <w:sz w:val="28"/>
-                <w:szCs w:val="36"/>
-                <w:lang w:bidi="ml-IN"/>
-              </w:rPr>
-              <w:t>8</w:t>
+              <w:t xml:space="preserve"> No. 18</w:t>
             </w:r>
           </w:p>
           <w:p>
@@ -3377,18 +3032,7 @@
                 <w:szCs w:val="36"/>
                 <w:lang w:bidi="ml-IN"/>
               </w:rPr>
-              <w:t xml:space="preserve"> No. </w:t>
-            </w:r>
-            <w:r>
-              <w:rPr>
-                <w:rFonts w:cs="Arial"/>
-                <w:b/>
-                <w:bCs/>
-                <w:sz w:val="28"/>
-                <w:szCs w:val="36"/>
-                <w:lang w:bidi="ml-IN"/>
-              </w:rPr>
-              <w:t>31</w:t>
+              <w:t xml:space="preserve"> No. 31</w:t>
             </w:r>
           </w:p>
           <w:p>
@@ -3404,7 +3048,6 @@
               <w:rPr>
                 <w:rFonts w:eastAsia="Times New Roman" w:cs="Arial"/>
                 <w:b/>
-                <w:color w:val="000000"/>
                 <w:sz w:val="32"/>
                 <w:szCs w:val="32"/>
                 <w:lang w:val="en-IN" w:eastAsia="en-IN" w:bidi="ml-IN"/>
@@ -3583,7 +3226,6 @@
               <w:rPr>
                 <w:rFonts w:eastAsia="Times New Roman" w:cs="Arial"/>
                 <w:b/>
-                <w:color w:val="FF0000"/>
                 <w:sz w:val="32"/>
                 <w:szCs w:val="32"/>
                 <w:lang w:val="en-IN" w:eastAsia="en-IN" w:bidi="ml-IN"/>
@@ -3593,63 +3235,17 @@
               <w:rPr>
                 <w:rFonts w:eastAsia="Times New Roman" w:cs="Arial"/>
                 <w:b/>
-                <w:color w:val="FF0000"/>
                 <w:sz w:val="32"/>
                 <w:szCs w:val="32"/>
                 <w:lang w:val="en-IN" w:eastAsia="en-IN" w:bidi="ml-IN"/>
               </w:rPr>
-              <w:t>T.S.1.2.</w:t>
-            </w:r>
+              <w:t xml:space="preserve">T.S.1.2.14.6 - </w:t>
+            </w:r>
+            <w:proofErr w:type="spellStart"/>
             <w:r>
               <w:rPr>
                 <w:rFonts w:eastAsia="Times New Roman" w:cs="Arial"/>
                 <w:b/>
-                <w:color w:val="FF0000"/>
-                <w:sz w:val="32"/>
-                <w:szCs w:val="32"/>
-                <w:lang w:val="en-IN" w:eastAsia="en-IN" w:bidi="ml-IN"/>
-              </w:rPr>
-              <w:t>14</w:t>
-            </w:r>
-            <w:r>
-              <w:rPr>
-                <w:rFonts w:eastAsia="Times New Roman" w:cs="Arial"/>
-                <w:b/>
-                <w:color w:val="FF0000"/>
-                <w:sz w:val="32"/>
-                <w:szCs w:val="32"/>
-                <w:lang w:val="en-IN" w:eastAsia="en-IN" w:bidi="ml-IN"/>
-              </w:rPr>
-              <w:t>.</w:t>
-            </w:r>
-            <w:r>
-              <w:rPr>
-                <w:rFonts w:eastAsia="Times New Roman" w:cs="Arial"/>
-                <w:b/>
-                <w:color w:val="FF0000"/>
-                <w:sz w:val="32"/>
-                <w:szCs w:val="32"/>
-                <w:lang w:val="en-IN" w:eastAsia="en-IN" w:bidi="ml-IN"/>
-              </w:rPr>
-              <w:t>6</w:t>
-            </w:r>
-            <w:r>
-              <w:rPr>
-                <w:rFonts w:eastAsia="Times New Roman" w:cs="Arial"/>
-                <w:b/>
-                <w:color w:val="FF0000"/>
-                <w:sz w:val="32"/>
-                <w:szCs w:val="32"/>
-                <w:lang w:val="en-IN" w:eastAsia="en-IN" w:bidi="ml-IN"/>
-              </w:rPr>
-              <w:t xml:space="preserve"> - </w:t>
-            </w:r>
-            <w:proofErr w:type="spellStart"/>
-            <w:r>
-              <w:rPr>
-                <w:rFonts w:eastAsia="Times New Roman" w:cs="Arial"/>
-                <w:b/>
-                <w:color w:val="FF0000"/>
                 <w:sz w:val="32"/>
                 <w:szCs w:val="32"/>
                 <w:lang w:val="en-IN" w:eastAsia="en-IN" w:bidi="ml-IN"/>
@@ -3669,7 +3265,6 @@
                 <w:rFonts w:cs="Arial"/>
                 <w:b/>
                 <w:bCs/>
-                <w:color w:val="FF0000"/>
                 <w:sz w:val="28"/>
                 <w:szCs w:val="36"/>
                 <w:lang w:bidi="ml-IN"/>
@@ -3681,7 +3276,6 @@
                 <w:rFonts w:cs="Arial"/>
                 <w:b/>
                 <w:bCs/>
-                <w:color w:val="FF0000"/>
                 <w:sz w:val="28"/>
                 <w:szCs w:val="36"/>
                 <w:lang w:bidi="ml-IN"/>
@@ -3694,7 +3288,6 @@
                 <w:rFonts w:cs="Arial"/>
                 <w:b/>
                 <w:bCs/>
-                <w:color w:val="FF0000"/>
                 <w:sz w:val="28"/>
                 <w:szCs w:val="36"/>
                 <w:lang w:bidi="ml-IN"/>
@@ -3707,7 +3300,6 @@
                 <w:rFonts w:cs="Arial"/>
                 <w:b/>
                 <w:bCs/>
-                <w:color w:val="FF0000"/>
                 <w:sz w:val="28"/>
                 <w:szCs w:val="36"/>
                 <w:lang w:bidi="ml-IN"/>
@@ -3720,24 +3312,11 @@
                 <w:rFonts w:cs="Arial"/>
                 <w:b/>
                 <w:bCs/>
-                <w:color w:val="FF0000"/>
-                <w:sz w:val="28"/>
-                <w:szCs w:val="36"/>
-                <w:lang w:bidi="ml-IN"/>
-              </w:rPr>
-              <w:t xml:space="preserve"> No. </w:t>
-            </w:r>
-            <w:r>
-              <w:rPr>
-                <w:rFonts w:cs="Arial"/>
-                <w:b/>
-                <w:bCs/>
-                <w:color w:val="FF0000"/>
-                <w:sz w:val="28"/>
-                <w:szCs w:val="36"/>
-                <w:lang w:bidi="ml-IN"/>
-              </w:rPr>
-              <w:t>27</w:t>
+                <w:sz w:val="28"/>
+                <w:szCs w:val="36"/>
+                <w:lang w:bidi="ml-IN"/>
+              </w:rPr>
+              <w:t xml:space="preserve"> No. 27</w:t>
             </w:r>
           </w:p>
           <w:p>
@@ -3753,7 +3332,6 @@
               <w:rPr>
                 <w:rFonts w:eastAsia="Times New Roman" w:cs="Arial"/>
                 <w:b/>
-                <w:color w:val="000000"/>
                 <w:sz w:val="32"/>
                 <w:szCs w:val="32"/>
                 <w:lang w:val="en-IN" w:eastAsia="en-IN" w:bidi="ml-IN"/>
@@ -3765,7 +3343,6 @@
                 <w:rFonts w:cs="Arial"/>
                 <w:b/>
                 <w:bCs/>
-                <w:color w:val="FF0000"/>
                 <w:sz w:val="28"/>
                 <w:szCs w:val="36"/>
                 <w:lang w:bidi="ml-IN"/>
@@ -3778,39 +3355,12 @@
                 <w:rFonts w:cs="Arial"/>
                 <w:b/>
                 <w:bCs/>
-                <w:color w:val="FF0000"/>
-                <w:sz w:val="28"/>
-                <w:szCs w:val="36"/>
-                <w:lang w:bidi="ml-IN"/>
-              </w:rPr>
-              <w:t xml:space="preserve"> No. </w:t>
-            </w:r>
-            <w:r>
-              <w:rPr>
-                <w:rFonts w:cs="Arial"/>
-                <w:b/>
-                <w:bCs/>
-                <w:color w:val="FF0000"/>
-                <w:sz w:val="28"/>
-                <w:szCs w:val="36"/>
-                <w:lang w:bidi="ml-IN"/>
-              </w:rPr>
-              <w:t>3</w:t>
-            </w:r>
-            <w:r>
-              <w:rPr>
-                <w:rFonts w:cs="Arial"/>
-                <w:b/>
-                <w:bCs/>
-                <w:color w:val="FF0000"/>
-                <w:sz w:val="28"/>
-                <w:szCs w:val="36"/>
-                <w:lang w:bidi="ml-IN"/>
-              </w:rPr>
-              <w:t>3</w:t>
-            </w:r>
-            <w:bookmarkStart w:id="0" w:name="_GoBack"/>
-            <w:bookmarkEnd w:id="0"/>
+                <w:sz w:val="28"/>
+                <w:szCs w:val="36"/>
+                <w:lang w:bidi="ml-IN"/>
+              </w:rPr>
+              <w:t xml:space="preserve"> No. 33</w:t>
+            </w:r>
           </w:p>
         </w:tc>
         <w:tc>
@@ -4165,7 +3715,6 @@
       <w:r>
         <w:rPr>
           <w:rFonts w:ascii="BRH Malayalam" w:hAnsi="BRH Malayalam" w:cs="BRH Malayalam"/>
-          <w:color w:val="000000"/>
           <w:sz w:val="40"/>
           <w:szCs w:val="40"/>
           <w:lang w:val="en-IN" w:eastAsia="en-IN"/>
@@ -4176,7 +3725,6 @@
       <w:r>
         <w:rPr>
           <w:rFonts w:ascii="BRH Malayalam" w:hAnsi="BRH Malayalam" w:cs="BRH Malayalam"/>
-          <w:color w:val="000000"/>
           <w:sz w:val="40"/>
           <w:szCs w:val="40"/>
           <w:lang w:val="en-IN" w:eastAsia="en-IN"/>
@@ -4187,7 +3735,6 @@
       <w:r>
         <w:rPr>
           <w:rFonts w:ascii="BRH Malayalam" w:hAnsi="BRH Malayalam" w:cs="BRH Malayalam"/>
-          <w:color w:val="000000"/>
           <w:sz w:val="40"/>
           <w:szCs w:val="40"/>
           <w:lang w:val="en-IN" w:eastAsia="en-IN"/>
@@ -4214,7 +3761,6 @@
       <w:r>
         <w:rPr>
           <w:rFonts w:ascii="BRH Malayalam" w:hAnsi="BRH Malayalam" w:cs="BRH Malayalam"/>
-          <w:color w:val="000000"/>
           <w:sz w:val="48"/>
           <w:szCs w:val="40"/>
           <w:lang w:val="en-IN" w:eastAsia="en-IN"/>
@@ -4224,7 +3770,6 @@
       <w:r>
         <w:rPr>
           <w:rFonts w:ascii="BRH Malayalam" w:hAnsi="BRH Malayalam" w:cs="BRH Malayalam"/>
-          <w:color w:val="000000"/>
           <w:sz w:val="40"/>
           <w:szCs w:val="40"/>
           <w:lang w:val="en-IN" w:eastAsia="en-IN"/>
@@ -4236,7 +3781,6 @@
       <w:r>
         <w:rPr>
           <w:rFonts w:ascii="BRH Malayalam" w:hAnsi="BRH Malayalam" w:cs="BRH Malayalam"/>
-          <w:color w:val="000000"/>
           <w:sz w:val="40"/>
           <w:szCs w:val="40"/>
           <w:lang w:val="en-IN" w:eastAsia="en-IN"/>
@@ -4247,7 +3791,6 @@
       <w:r>
         <w:rPr>
           <w:rFonts w:ascii="BRH Malayalam" w:hAnsi="BRH Malayalam" w:cs="BRH Malayalam"/>
-          <w:color w:val="000000"/>
           <w:sz w:val="40"/>
           <w:szCs w:val="40"/>
           <w:lang w:val="en-IN" w:eastAsia="en-IN"/>
@@ -4565,7 +4108,6 @@
               <w:spacing w:before="0" w:line="240" w:lineRule="auto"/>
               <w:rPr>
                 <w:rFonts w:eastAsia="Times New Roman" w:cs="Arial"/>
-                <w:color w:val="000000"/>
                 <w:sz w:val="32"/>
                 <w:szCs w:val="32"/>
                 <w:lang w:val="en-IN" w:eastAsia="en-IN" w:bidi="ml-IN"/>
@@ -4574,28 +4116,16 @@
             <w:r>
               <w:rPr>
                 <w:rFonts w:eastAsia="Times New Roman" w:cs="Arial"/>
-                <w:color w:val="000000"/>
                 <w:sz w:val="32"/>
                 <w:szCs w:val="32"/>
                 <w:lang w:val="en-IN" w:eastAsia="en-IN" w:bidi="ml-IN"/>
               </w:rPr>
-              <w:t>T.S.1.2.1.2</w:t>
-            </w:r>
+              <w:t xml:space="preserve">T.S.1.2.1.2 - </w:t>
+            </w:r>
+            <w:proofErr w:type="spellStart"/>
             <w:r>
               <w:rPr>
                 <w:rFonts w:eastAsia="Times New Roman" w:cs="Arial"/>
-                <w:color w:val="000000"/>
-                <w:sz w:val="32"/>
-                <w:szCs w:val="32"/>
-                <w:lang w:val="en-IN" w:eastAsia="en-IN" w:bidi="ml-IN"/>
-              </w:rPr>
-              <w:t xml:space="preserve"> - </w:t>
-            </w:r>
-            <w:proofErr w:type="spellStart"/>
-            <w:r>
-              <w:rPr>
-                <w:rFonts w:eastAsia="Times New Roman" w:cs="Arial"/>
-                <w:color w:val="000000"/>
                 <w:sz w:val="32"/>
                 <w:szCs w:val="32"/>
                 <w:lang w:val="en-IN" w:eastAsia="en-IN" w:bidi="ml-IN"/>
@@ -4735,15 +4265,13 @@
               <w:jc w:val="center"/>
               <w:rPr>
                 <w:rFonts w:ascii="BRH Malayalam Extra" w:hAnsi="BRH Malayalam Extra" w:cs="BRH Malayalam Extra"/>
-                <w:color w:val="000000"/>
-                <w:sz w:val="40"/>
-                <w:szCs w:val="40"/>
-              </w:rPr>
-            </w:pPr>
-            <w:r>
-              <w:rPr>
-                <w:rFonts w:ascii="BRH Malayalam Extra" w:hAnsi="BRH Malayalam Extra" w:cs="BRH Malayalam Extra"/>
-                <w:color w:val="000000"/>
+                <w:sz w:val="40"/>
+                <w:szCs w:val="40"/>
+              </w:rPr>
+            </w:pPr>
+            <w:r>
+              <w:rPr>
+                <w:rFonts w:ascii="BRH Malayalam Extra" w:hAnsi="BRH Malayalam Extra" w:cs="BRH Malayalam Extra"/>
                 <w:sz w:val="40"/>
                 <w:szCs w:val="40"/>
               </w:rPr>
@@ -4752,7 +4280,6 @@
             <w:r>
               <w:rPr>
                 <w:rFonts w:ascii="BRH Malayalam Extra" w:hAnsi="BRH Malayalam Extra" w:cs="BRH Malayalam Extra"/>
-                <w:color w:val="000000"/>
                 <w:sz w:val="32"/>
                 <w:szCs w:val="40"/>
               </w:rPr>
@@ -4761,7 +4288,6 @@
             <w:r>
               <w:rPr>
                 <w:rFonts w:ascii="BRH Malayalam Extra" w:hAnsi="BRH Malayalam Extra" w:cs="BRH Malayalam Extra"/>
-                <w:color w:val="000000"/>
                 <w:sz w:val="40"/>
                 <w:szCs w:val="40"/>
               </w:rPr>
@@ -4771,7 +4297,6 @@
             <w:r>
               <w:rPr>
                 <w:rFonts w:ascii="BRH Malayalam Extra" w:hAnsi="BRH Malayalam Extra" w:cs="BRH Malayalam Extra"/>
-                <w:color w:val="000000"/>
                 <w:sz w:val="40"/>
                 <w:szCs w:val="40"/>
               </w:rPr>
@@ -4781,7 +4306,6 @@
             <w:r>
               <w:rPr>
                 <w:rFonts w:ascii="BRH Malayalam Extra" w:hAnsi="BRH Malayalam Extra" w:cs="BRH Malayalam Extra"/>
-                <w:color w:val="000000"/>
                 <w:sz w:val="40"/>
                 <w:szCs w:val="40"/>
               </w:rPr>
@@ -4791,7 +4315,6 @@
             <w:r>
               <w:rPr>
                 <w:rFonts w:ascii="BRH Malayalam Extra" w:hAnsi="BRH Malayalam Extra" w:cs="BRH Malayalam Extra"/>
-                <w:color w:val="000000"/>
                 <w:sz w:val="40"/>
                 <w:szCs w:val="40"/>
               </w:rPr>
@@ -4801,7 +4324,6 @@
             <w:r>
               <w:rPr>
                 <w:rFonts w:ascii="BRH Malayalam Extra" w:hAnsi="BRH Malayalam Extra" w:cs="BRH Malayalam Extra"/>
-                <w:color w:val="000000"/>
                 <w:sz w:val="40"/>
                 <w:szCs w:val="40"/>
               </w:rPr>
@@ -4811,7 +4333,6 @@
             <w:r>
               <w:rPr>
                 <w:rFonts w:ascii="BRH Malayalam Extra" w:hAnsi="BRH Malayalam Extra" w:cs="BRH Malayalam Extra"/>
-                <w:color w:val="000000"/>
                 <w:sz w:val="40"/>
                 <w:szCs w:val="40"/>
               </w:rPr>
@@ -4820,7 +4341,6 @@
             <w:r>
               <w:rPr>
                 <w:rFonts w:ascii="BRH Malayalam Extra" w:hAnsi="BRH Malayalam Extra" w:cs="BRH Malayalam Extra"/>
-                <w:color w:val="000000"/>
                 <w:sz w:val="40"/>
                 <w:szCs w:val="40"/>
                 <w:highlight w:val="yellow"/>
@@ -4831,7 +4351,6 @@
             <w:r>
               <w:rPr>
                 <w:rFonts w:ascii="BRH Malayalam Extra" w:hAnsi="BRH Malayalam Extra" w:cs="BRH Malayalam Extra"/>
-                <w:color w:val="000000"/>
                 <w:sz w:val="40"/>
                 <w:szCs w:val="40"/>
               </w:rPr>
@@ -4840,7 +4359,6 @@
             <w:r>
               <w:rPr>
                 <w:rFonts w:ascii="BRH Malayalam Extra" w:hAnsi="BRH Malayalam Extra" w:cs="BRH Malayalam Extra"/>
-                <w:color w:val="000000"/>
                 <w:sz w:val="32"/>
                 <w:szCs w:val="40"/>
               </w:rPr>
@@ -4849,7 +4367,6 @@
             <w:r>
               <w:rPr>
                 <w:rFonts w:ascii="BRH Malayalam Extra" w:hAnsi="BRH Malayalam Extra" w:cs="BRH Malayalam Extra"/>
-                <w:color w:val="000000"/>
                 <w:sz w:val="40"/>
                 <w:szCs w:val="40"/>
               </w:rPr>
@@ -4859,7 +4376,6 @@
             <w:r>
               <w:rPr>
                 <w:rFonts w:ascii="BRH Malayalam Extra" w:hAnsi="BRH Malayalam Extra" w:cs="BRH Malayalam Extra"/>
-                <w:color w:val="000000"/>
                 <w:sz w:val="40"/>
                 <w:szCs w:val="40"/>
               </w:rPr>
@@ -4869,7 +4385,6 @@
             <w:r>
               <w:rPr>
                 <w:rFonts w:ascii="BRH Malayalam Extra" w:hAnsi="BRH Malayalam Extra" w:cs="BRH Malayalam Extra"/>
-                <w:color w:val="000000"/>
                 <w:sz w:val="40"/>
                 <w:szCs w:val="40"/>
               </w:rPr>
@@ -4887,15 +4402,13 @@
               <w:jc w:val="center"/>
               <w:rPr>
                 <w:rFonts w:ascii="BRH Malayalam Extra" w:hAnsi="BRH Malayalam Extra" w:cs="BRH Malayalam Extra"/>
-                <w:color w:val="000000"/>
-                <w:sz w:val="40"/>
-                <w:szCs w:val="40"/>
-              </w:rPr>
-            </w:pPr>
-            <w:r>
-              <w:rPr>
-                <w:rFonts w:ascii="BRH Malayalam Extra" w:hAnsi="BRH Malayalam Extra" w:cs="BRH Malayalam Extra"/>
-                <w:color w:val="000000"/>
+                <w:sz w:val="40"/>
+                <w:szCs w:val="40"/>
+              </w:rPr>
+            </w:pPr>
+            <w:r>
+              <w:rPr>
+                <w:rFonts w:ascii="BRH Malayalam Extra" w:hAnsi="BRH Malayalam Extra" w:cs="BRH Malayalam Extra"/>
                 <w:sz w:val="40"/>
                 <w:szCs w:val="40"/>
               </w:rPr>
@@ -4904,7 +4417,6 @@
             <w:r>
               <w:rPr>
                 <w:rFonts w:ascii="BRH Malayalam Extra" w:hAnsi="BRH Malayalam Extra" w:cs="BRH Malayalam Extra"/>
-                <w:color w:val="000000"/>
                 <w:sz w:val="32"/>
                 <w:szCs w:val="40"/>
               </w:rPr>
@@ -4913,7 +4425,6 @@
             <w:r>
               <w:rPr>
                 <w:rFonts w:ascii="BRH Malayalam Extra" w:hAnsi="BRH Malayalam Extra" w:cs="BRH Malayalam Extra"/>
-                <w:color w:val="000000"/>
                 <w:sz w:val="40"/>
                 <w:szCs w:val="40"/>
               </w:rPr>
@@ -4922,7 +4433,6 @@
             <w:r>
               <w:rPr>
                 <w:rFonts w:ascii="BRH Malayalam Extra" w:hAnsi="BRH Malayalam Extra" w:cs="BRH Malayalam Extra"/>
-                <w:color w:val="000000"/>
                 <w:sz w:val="32"/>
                 <w:szCs w:val="40"/>
               </w:rPr>
@@ -4931,7 +4441,6 @@
             <w:r>
               <w:rPr>
                 <w:rFonts w:ascii="BRH Malayalam Extra" w:hAnsi="BRH Malayalam Extra" w:cs="BRH Malayalam Extra"/>
-                <w:color w:val="000000"/>
                 <w:sz w:val="40"/>
                 <w:szCs w:val="40"/>
               </w:rPr>
@@ -4955,15 +4464,13 @@
               <w:jc w:val="center"/>
               <w:rPr>
                 <w:rFonts w:ascii="BRH Malayalam Extra" w:hAnsi="BRH Malayalam Extra" w:cs="BRH Malayalam Extra"/>
-                <w:color w:val="000000"/>
-                <w:sz w:val="40"/>
-                <w:szCs w:val="40"/>
-              </w:rPr>
-            </w:pPr>
-            <w:r>
-              <w:rPr>
-                <w:rFonts w:ascii="BRH Malayalam Extra" w:hAnsi="BRH Malayalam Extra" w:cs="BRH Malayalam Extra"/>
-                <w:color w:val="000000"/>
+                <w:sz w:val="40"/>
+                <w:szCs w:val="40"/>
+              </w:rPr>
+            </w:pPr>
+            <w:r>
+              <w:rPr>
+                <w:rFonts w:ascii="BRH Malayalam Extra" w:hAnsi="BRH Malayalam Extra" w:cs="BRH Malayalam Extra"/>
                 <w:sz w:val="40"/>
                 <w:szCs w:val="40"/>
               </w:rPr>
@@ -4972,7 +4479,6 @@
             <w:r>
               <w:rPr>
                 <w:rFonts w:ascii="BRH Malayalam Extra" w:hAnsi="BRH Malayalam Extra" w:cs="BRH Malayalam Extra"/>
-                <w:color w:val="000000"/>
                 <w:sz w:val="32"/>
                 <w:szCs w:val="40"/>
               </w:rPr>
@@ -4981,7 +4487,6 @@
             <w:r>
               <w:rPr>
                 <w:rFonts w:ascii="BRH Malayalam Extra" w:hAnsi="BRH Malayalam Extra" w:cs="BRH Malayalam Extra"/>
-                <w:color w:val="000000"/>
                 <w:sz w:val="40"/>
                 <w:szCs w:val="40"/>
               </w:rPr>
@@ -4991,7 +4496,6 @@
             <w:r>
               <w:rPr>
                 <w:rFonts w:ascii="BRH Malayalam Extra" w:hAnsi="BRH Malayalam Extra" w:cs="BRH Malayalam Extra"/>
-                <w:color w:val="000000"/>
                 <w:sz w:val="40"/>
                 <w:szCs w:val="40"/>
               </w:rPr>
@@ -5001,7 +4505,6 @@
             <w:r>
               <w:rPr>
                 <w:rFonts w:ascii="BRH Malayalam Extra" w:hAnsi="BRH Malayalam Extra" w:cs="BRH Malayalam Extra"/>
-                <w:color w:val="000000"/>
                 <w:sz w:val="40"/>
                 <w:szCs w:val="40"/>
               </w:rPr>
@@ -5011,7 +4514,6 @@
             <w:r>
               <w:rPr>
                 <w:rFonts w:ascii="BRH Malayalam Extra" w:hAnsi="BRH Malayalam Extra" w:cs="BRH Malayalam Extra"/>
-                <w:color w:val="000000"/>
                 <w:sz w:val="40"/>
                 <w:szCs w:val="40"/>
               </w:rPr>
@@ -5021,25 +4523,14 @@
             <w:r>
               <w:rPr>
                 <w:rFonts w:ascii="BRH Malayalam Extra" w:hAnsi="BRH Malayalam Extra" w:cs="BRH Malayalam Extra"/>
-                <w:color w:val="000000"/>
-                <w:sz w:val="40"/>
-                <w:szCs w:val="40"/>
-              </w:rPr>
-              <w:t xml:space="preserve"> | </w:t>
-            </w:r>
-            <w:r>
-              <w:rPr>
-                <w:rFonts w:ascii="BRH Malayalam Extra" w:hAnsi="BRH Malayalam Extra" w:cs="BRH Malayalam Extra"/>
-                <w:color w:val="000000"/>
-                <w:sz w:val="40"/>
-                <w:szCs w:val="40"/>
-              </w:rPr>
-              <w:t>C</w:t>
-            </w:r>
-            <w:r>
-              <w:rPr>
-                <w:rFonts w:ascii="BRH Malayalam Extra" w:hAnsi="BRH Malayalam Extra" w:cs="BRH Malayalam Extra"/>
-                <w:color w:val="000000"/>
+                <w:sz w:val="40"/>
+                <w:szCs w:val="40"/>
+              </w:rPr>
+              <w:t xml:space="preserve"> | C</w:t>
+            </w:r>
+            <w:r>
+              <w:rPr>
+                <w:rFonts w:ascii="BRH Malayalam Extra" w:hAnsi="BRH Malayalam Extra" w:cs="BRH Malayalam Extra"/>
                 <w:sz w:val="40"/>
                 <w:szCs w:val="40"/>
                 <w:highlight w:val="green"/>
@@ -5049,16 +4540,75 @@
             <w:r>
               <w:rPr>
                 <w:rFonts w:ascii="BRH Malayalam Extra" w:hAnsi="BRH Malayalam Extra" w:cs="BRH Malayalam Extra"/>
-                <w:color w:val="000000"/>
-                <w:sz w:val="40"/>
-                <w:szCs w:val="40"/>
-              </w:rPr>
-              <w:t>˜</w:t>
-            </w:r>
-            <w:r>
-              <w:rPr>
-                <w:rFonts w:ascii="BRH Malayalam Extra" w:hAnsi="BRH Malayalam Extra" w:cs="BRH Malayalam Extra"/>
-                <w:color w:val="000000"/>
+                <w:sz w:val="40"/>
+                <w:szCs w:val="40"/>
+              </w:rPr>
+              <w:t>˜²z</w:t>
+            </w:r>
+            <w:r>
+              <w:rPr>
+                <w:rFonts w:ascii="BRH Malayalam Extra" w:hAnsi="BRH Malayalam Extra" w:cs="BRH Malayalam Extra"/>
+                <w:sz w:val="32"/>
+                <w:szCs w:val="40"/>
+              </w:rPr>
+              <w:t>–</w:t>
+            </w:r>
+            <w:r>
+              <w:rPr>
+                <w:rFonts w:ascii="BRH Malayalam Extra" w:hAnsi="BRH Malayalam Extra" w:cs="BRH Malayalam Extra"/>
+                <w:sz w:val="40"/>
+                <w:szCs w:val="40"/>
+              </w:rPr>
+              <w:t xml:space="preserve"> </w:t>
+            </w:r>
+            <w:proofErr w:type="spellStart"/>
+            <w:r>
+              <w:rPr>
+                <w:rFonts w:ascii="BRH Malayalam Extra" w:hAnsi="BRH Malayalam Extra" w:cs="BRH Malayalam Extra"/>
+                <w:sz w:val="40"/>
+                <w:szCs w:val="40"/>
+              </w:rPr>
+              <w:t>CZzöÉ</w:t>
+            </w:r>
+            <w:proofErr w:type="spellEnd"/>
+            <w:r>
+              <w:rPr>
+                <w:rFonts w:ascii="BRH Malayalam Extra" w:hAnsi="BRH Malayalam Extra" w:cs="BRH Malayalam Extra"/>
+                <w:sz w:val="40"/>
+                <w:szCs w:val="40"/>
+              </w:rPr>
+              <w:t xml:space="preserve">— - </w:t>
+            </w:r>
+          </w:p>
+          <w:p>
+            <w:pPr>
+              <w:spacing w:before="0" w:line="240" w:lineRule="auto"/>
+              <w:jc w:val="center"/>
+              <w:rPr>
+                <w:rFonts w:ascii="BRH Malayalam Extra" w:hAnsi="BRH Malayalam Extra" w:cs="BRH Malayalam Extra"/>
+                <w:sz w:val="40"/>
+                <w:szCs w:val="40"/>
+              </w:rPr>
+            </w:pPr>
+            <w:r>
+              <w:rPr>
+                <w:rFonts w:ascii="BRH Malayalam Extra" w:hAnsi="BRH Malayalam Extra" w:cs="BRH Malayalam Extra"/>
+                <w:sz w:val="40"/>
+                <w:szCs w:val="40"/>
+              </w:rPr>
+              <w:t>A</w:t>
+            </w:r>
+            <w:r>
+              <w:rPr>
+                <w:rFonts w:ascii="BRH Malayalam Extra" w:hAnsi="BRH Malayalam Extra" w:cs="BRH Malayalam Extra"/>
+                <w:sz w:val="32"/>
+                <w:szCs w:val="40"/>
+              </w:rPr>
+              <w:t>–</w:t>
+            </w:r>
+            <w:r>
+              <w:rPr>
+                <w:rFonts w:ascii="BRH Malayalam Extra" w:hAnsi="BRH Malayalam Extra" w:cs="BRH Malayalam Extra"/>
                 <w:sz w:val="40"/>
                 <w:szCs w:val="40"/>
               </w:rPr>
@@ -5067,84 +4617,6 @@
             <w:r>
               <w:rPr>
                 <w:rFonts w:ascii="BRH Malayalam Extra" w:hAnsi="BRH Malayalam Extra" w:cs="BRH Malayalam Extra"/>
-                <w:color w:val="000000"/>
-                <w:sz w:val="32"/>
-                <w:szCs w:val="40"/>
-              </w:rPr>
-              <w:t>–</w:t>
-            </w:r>
-            <w:r>
-              <w:rPr>
-                <w:rFonts w:ascii="BRH Malayalam Extra" w:hAnsi="BRH Malayalam Extra" w:cs="BRH Malayalam Extra"/>
-                <w:color w:val="000000"/>
-                <w:sz w:val="40"/>
-                <w:szCs w:val="40"/>
-              </w:rPr>
-              <w:t xml:space="preserve"> </w:t>
-            </w:r>
-            <w:proofErr w:type="spellStart"/>
-            <w:r>
-              <w:rPr>
-                <w:rFonts w:ascii="BRH Malayalam Extra" w:hAnsi="BRH Malayalam Extra" w:cs="BRH Malayalam Extra"/>
-                <w:color w:val="000000"/>
-                <w:sz w:val="40"/>
-                <w:szCs w:val="40"/>
-              </w:rPr>
-              <w:t>CZzöÉ</w:t>
-            </w:r>
-            <w:proofErr w:type="spellEnd"/>
-            <w:r>
-              <w:rPr>
-                <w:rFonts w:ascii="BRH Malayalam Extra" w:hAnsi="BRH Malayalam Extra" w:cs="BRH Malayalam Extra"/>
-                <w:color w:val="000000"/>
-                <w:sz w:val="40"/>
-                <w:szCs w:val="40"/>
-              </w:rPr>
-              <w:t xml:space="preserve">— - </w:t>
-            </w:r>
-          </w:p>
-          <w:p>
-            <w:pPr>
-              <w:spacing w:before="0" w:line="240" w:lineRule="auto"/>
-              <w:jc w:val="center"/>
-              <w:rPr>
-                <w:rFonts w:ascii="BRH Malayalam Extra" w:hAnsi="BRH Malayalam Extra" w:cs="BRH Malayalam Extra"/>
-                <w:color w:val="000000"/>
-                <w:sz w:val="40"/>
-                <w:szCs w:val="40"/>
-              </w:rPr>
-            </w:pPr>
-            <w:r>
-              <w:rPr>
-                <w:rFonts w:ascii="BRH Malayalam Extra" w:hAnsi="BRH Malayalam Extra" w:cs="BRH Malayalam Extra"/>
-                <w:color w:val="000000"/>
-                <w:sz w:val="40"/>
-                <w:szCs w:val="40"/>
-              </w:rPr>
-              <w:t>A</w:t>
-            </w:r>
-            <w:r>
-              <w:rPr>
-                <w:rFonts w:ascii="BRH Malayalam Extra" w:hAnsi="BRH Malayalam Extra" w:cs="BRH Malayalam Extra"/>
-                <w:color w:val="000000"/>
-                <w:sz w:val="32"/>
-                <w:szCs w:val="40"/>
-              </w:rPr>
-              <w:t>–</w:t>
-            </w:r>
-            <w:r>
-              <w:rPr>
-                <w:rFonts w:ascii="BRH Malayalam Extra" w:hAnsi="BRH Malayalam Extra" w:cs="BRH Malayalam Extra"/>
-                <w:color w:val="000000"/>
-                <w:sz w:val="40"/>
-                <w:szCs w:val="40"/>
-              </w:rPr>
-              <w:t>²z</w:t>
-            </w:r>
-            <w:r>
-              <w:rPr>
-                <w:rFonts w:ascii="BRH Malayalam Extra" w:hAnsi="BRH Malayalam Extra" w:cs="BRH Malayalam Extra"/>
-                <w:color w:val="000000"/>
                 <w:sz w:val="32"/>
                 <w:szCs w:val="40"/>
               </w:rPr>
@@ -5174,7 +4646,6 @@
               <w:spacing w:before="0" w:line="240" w:lineRule="auto"/>
               <w:rPr>
                 <w:rFonts w:eastAsia="Times New Roman" w:cs="Arial"/>
-                <w:color w:val="000000"/>
                 <w:sz w:val="32"/>
                 <w:szCs w:val="32"/>
                 <w:lang w:val="en-IN" w:eastAsia="en-IN" w:bidi="ml-IN"/>
@@ -5183,28 +4654,16 @@
             <w:r>
               <w:rPr>
                 <w:rFonts w:eastAsia="Times New Roman" w:cs="Arial"/>
-                <w:color w:val="000000"/>
                 <w:sz w:val="32"/>
                 <w:szCs w:val="32"/>
                 <w:lang w:val="en-IN" w:eastAsia="en-IN" w:bidi="ml-IN"/>
               </w:rPr>
-              <w:t>T.S.1.2.3</w:t>
-            </w:r>
+              <w:t xml:space="preserve">T.S.1.2.3.1 - </w:t>
+            </w:r>
+            <w:proofErr w:type="spellStart"/>
             <w:r>
               <w:rPr>
                 <w:rFonts w:eastAsia="Times New Roman" w:cs="Arial"/>
-                <w:color w:val="000000"/>
-                <w:sz w:val="32"/>
-                <w:szCs w:val="32"/>
-                <w:lang w:val="en-IN" w:eastAsia="en-IN" w:bidi="ml-IN"/>
-              </w:rPr>
-              <w:t xml:space="preserve">.1 - </w:t>
-            </w:r>
-            <w:proofErr w:type="spellStart"/>
-            <w:r>
-              <w:rPr>
-                <w:rFonts w:eastAsia="Times New Roman" w:cs="Arial"/>
-                <w:color w:val="000000"/>
                 <w:sz w:val="32"/>
                 <w:szCs w:val="32"/>
                 <w:lang w:val="en-IN" w:eastAsia="en-IN" w:bidi="ml-IN"/>
@@ -5344,7 +4803,6 @@
               <w:jc w:val="center"/>
               <w:rPr>
                 <w:rFonts w:ascii="Latha" w:hAnsi="Latha" w:cs="Latha"/>
-                <w:color w:val="000000"/>
                 <w:sz w:val="28"/>
                 <w:szCs w:val="28"/>
                 <w:cs/>
@@ -5355,7 +4813,6 @@
             <w:r>
               <w:rPr>
                 <w:rFonts w:ascii="BRH Malayalam Extra" w:hAnsi="BRH Malayalam Extra" w:cs="BRH Malayalam Extra"/>
-                <w:color w:val="000000"/>
                 <w:sz w:val="40"/>
                 <w:szCs w:val="40"/>
               </w:rPr>
@@ -5365,7 +4822,6 @@
             <w:r>
               <w:rPr>
                 <w:rFonts w:ascii="BRH Malayalam Extra" w:hAnsi="BRH Malayalam Extra" w:cs="BRH Malayalam Extra"/>
-                <w:color w:val="000000"/>
                 <w:sz w:val="40"/>
                 <w:szCs w:val="40"/>
               </w:rPr>
@@ -5375,7 +4831,6 @@
             <w:r>
               <w:rPr>
                 <w:rFonts w:ascii="BRH Malayalam Extra" w:hAnsi="BRH Malayalam Extra" w:cs="BRH Malayalam Extra"/>
-                <w:color w:val="000000"/>
                 <w:sz w:val="40"/>
                 <w:szCs w:val="40"/>
               </w:rPr>
@@ -5385,7 +4840,6 @@
             <w:r>
               <w:rPr>
                 <w:rFonts w:ascii="BRH Malayalam Extra" w:hAnsi="BRH Malayalam Extra" w:cs="BRH Malayalam Extra"/>
-                <w:color w:val="000000"/>
                 <w:sz w:val="32"/>
                 <w:szCs w:val="40"/>
               </w:rPr>
@@ -5395,7 +4849,6 @@
             <w:r>
               <w:rPr>
                 <w:rFonts w:ascii="BRH Malayalam Extra" w:hAnsi="BRH Malayalam Extra" w:cs="BRH Malayalam Extra"/>
-                <w:color w:val="000000"/>
                 <w:sz w:val="40"/>
                 <w:szCs w:val="40"/>
               </w:rPr>
@@ -5405,25 +4858,14 @@
             <w:r>
               <w:rPr>
                 <w:rFonts w:ascii="BRH Malayalam Extra" w:hAnsi="BRH Malayalam Extra" w:cs="BRH Malayalam Extra"/>
-                <w:color w:val="000000"/>
-                <w:sz w:val="40"/>
-                <w:szCs w:val="40"/>
-              </w:rPr>
-              <w:t xml:space="preserve"> |</w:t>
-            </w:r>
-            <w:r>
-              <w:rPr>
-                <w:rFonts w:ascii="BRH Malayalam Extra" w:hAnsi="BRH Malayalam Extra" w:cs="BRH Malayalam Extra"/>
-                <w:color w:val="000000"/>
-                <w:sz w:val="40"/>
-                <w:szCs w:val="40"/>
-              </w:rPr>
-              <w:t xml:space="preserve"> </w:t>
-            </w:r>
-            <w:r>
-              <w:rPr>
-                <w:rFonts w:ascii="BRH Malayalam Extra" w:hAnsi="BRH Malayalam Extra" w:cs="BRH Malayalam Extra"/>
-                <w:color w:val="000000"/>
+                <w:sz w:val="40"/>
+                <w:szCs w:val="40"/>
+              </w:rPr>
+              <w:t xml:space="preserve"> | </w:t>
+            </w:r>
+            <w:r>
+              <w:rPr>
+                <w:rFonts w:ascii="BRH Malayalam Extra" w:hAnsi="BRH Malayalam Extra" w:cs="BRH Malayalam Extra"/>
                 <w:sz w:val="40"/>
                 <w:szCs w:val="40"/>
                 <w:highlight w:val="yellow"/>
@@ -5434,7 +4876,6 @@
             <w:r>
               <w:rPr>
                 <w:rFonts w:ascii="BRH Malayalam Extra" w:hAnsi="BRH Malayalam Extra" w:cs="BRH Malayalam Extra"/>
-                <w:color w:val="000000"/>
                 <w:sz w:val="40"/>
                 <w:szCs w:val="40"/>
                 <w:highlight w:val="yellow"/>
@@ -5445,7 +4886,6 @@
             <w:r>
               <w:rPr>
                 <w:rFonts w:ascii="BRH Malayalam Extra" w:hAnsi="BRH Malayalam Extra" w:cs="BRH Malayalam Extra"/>
-                <w:color w:val="000000"/>
                 <w:sz w:val="40"/>
                 <w:szCs w:val="40"/>
               </w:rPr>
@@ -5464,16 +4904,14 @@
               <w:jc w:val="center"/>
               <w:rPr>
                 <w:rFonts w:ascii="BRH Malayalam Extra" w:hAnsi="BRH Malayalam Extra" w:cs="BRH Malayalam Extra"/>
-                <w:color w:val="000000"/>
-                <w:sz w:val="40"/>
-                <w:szCs w:val="40"/>
-              </w:rPr>
-            </w:pPr>
-            <w:proofErr w:type="spellStart"/>
-            <w:r>
-              <w:rPr>
-                <w:rFonts w:ascii="BRH Malayalam Extra" w:hAnsi="BRH Malayalam Extra" w:cs="BRH Malayalam Extra"/>
-                <w:color w:val="000000"/>
+                <w:sz w:val="40"/>
+                <w:szCs w:val="40"/>
+              </w:rPr>
+            </w:pPr>
+            <w:proofErr w:type="spellStart"/>
+            <w:r>
+              <w:rPr>
+                <w:rFonts w:ascii="BRH Malayalam Extra" w:hAnsi="BRH Malayalam Extra" w:cs="BRH Malayalam Extra"/>
                 <w:sz w:val="40"/>
                 <w:szCs w:val="40"/>
               </w:rPr>
@@ -5483,7 +4921,6 @@
             <w:r>
               <w:rPr>
                 <w:rFonts w:ascii="BRH Malayalam Extra" w:hAnsi="BRH Malayalam Extra" w:cs="BRH Malayalam Extra"/>
-                <w:color w:val="000000"/>
                 <w:sz w:val="40"/>
                 <w:szCs w:val="40"/>
               </w:rPr>
@@ -5493,7 +4930,6 @@
             <w:r>
               <w:rPr>
                 <w:rFonts w:ascii="BRH Malayalam Extra" w:hAnsi="BRH Malayalam Extra" w:cs="BRH Malayalam Extra"/>
-                <w:color w:val="000000"/>
                 <w:sz w:val="40"/>
                 <w:szCs w:val="40"/>
               </w:rPr>
@@ -5503,7 +4939,6 @@
             <w:r>
               <w:rPr>
                 <w:rFonts w:ascii="BRH Malayalam Extra" w:hAnsi="BRH Malayalam Extra" w:cs="BRH Malayalam Extra"/>
-                <w:color w:val="000000"/>
                 <w:sz w:val="32"/>
                 <w:szCs w:val="40"/>
               </w:rPr>
@@ -5513,7 +4948,6 @@
             <w:r>
               <w:rPr>
                 <w:rFonts w:ascii="BRH Malayalam Extra" w:hAnsi="BRH Malayalam Extra" w:cs="BRH Malayalam Extra"/>
-                <w:color w:val="000000"/>
                 <w:sz w:val="40"/>
                 <w:szCs w:val="40"/>
               </w:rPr>
@@ -5523,26 +4957,15 @@
             <w:r>
               <w:rPr>
                 <w:rFonts w:ascii="BRH Malayalam Extra" w:hAnsi="BRH Malayalam Extra" w:cs="BRH Malayalam Extra"/>
-                <w:color w:val="000000"/>
-                <w:sz w:val="40"/>
-                <w:szCs w:val="40"/>
-              </w:rPr>
-              <w:t xml:space="preserve"> |</w:t>
-            </w:r>
-            <w:r>
-              <w:rPr>
-                <w:rFonts w:ascii="BRH Malayalam Extra" w:hAnsi="BRH Malayalam Extra" w:cs="BRH Malayalam Extra"/>
-                <w:color w:val="000000"/>
-                <w:sz w:val="40"/>
-                <w:szCs w:val="40"/>
-              </w:rPr>
-              <w:t xml:space="preserve"> </w:t>
+                <w:sz w:val="40"/>
+                <w:szCs w:val="40"/>
+              </w:rPr>
+              <w:t xml:space="preserve"> | </w:t>
             </w:r>
             <w:proofErr w:type="spellStart"/>
             <w:r>
               <w:rPr>
                 <w:rFonts w:ascii="BRH Malayalam RN" w:hAnsi="BRH Malayalam RN" w:cs="BRH Malayalam RN"/>
-                <w:color w:val="000000"/>
                 <w:sz w:val="40"/>
                 <w:szCs w:val="40"/>
                 <w:highlight w:val="green"/>
@@ -5553,7 +4976,6 @@
             <w:r>
               <w:rPr>
                 <w:rFonts w:ascii="BRH Malayalam Extra" w:hAnsi="BRH Malayalam Extra" w:cs="BRH Malayalam Extra"/>
-                <w:color w:val="000000"/>
                 <w:sz w:val="40"/>
                 <w:szCs w:val="40"/>
               </w:rPr>
@@ -5566,7 +4988,6 @@
               <w:jc w:val="center"/>
               <w:rPr>
                 <w:rFonts w:ascii="Latha" w:hAnsi="Latha" w:cs="Latha"/>
-                <w:color w:val="000000"/>
                 <w:sz w:val="28"/>
                 <w:szCs w:val="28"/>
                 <w:cs/>
@@ -5576,7 +4997,6 @@
             <w:r>
               <w:rPr>
                 <w:rFonts w:ascii="Times New Roman" w:hAnsi="Times New Roman" w:cs="Times New Roman"/>
-                <w:color w:val="000000"/>
                 <w:sz w:val="40"/>
                 <w:szCs w:val="40"/>
               </w:rPr>
@@ -5585,7 +5005,6 @@
             <w:r>
               <w:rPr>
                 <w:rFonts w:ascii="BRH Malayalam Extra" w:hAnsi="BRH Malayalam Extra" w:cs="BRH Malayalam Extra"/>
-                <w:color w:val="000000"/>
                 <w:sz w:val="40"/>
                 <w:szCs w:val="40"/>
                 <w:highlight w:val="green"/>
@@ -5595,7 +5014,6 @@
             <w:r>
               <w:rPr>
                 <w:rFonts w:ascii="Times New Roman" w:hAnsi="Times New Roman" w:cs="Times New Roman"/>
-                <w:color w:val="000000"/>
                 <w:sz w:val="40"/>
                 <w:szCs w:val="40"/>
               </w:rPr>
@@ -5604,7 +5022,6 @@
             <w:r>
               <w:rPr>
                 <w:rFonts w:ascii="BRH Malayalam Extra" w:hAnsi="BRH Malayalam Extra" w:cs="BRH Malayalam Extra"/>
-                <w:color w:val="000000"/>
                 <w:sz w:val="40"/>
                 <w:szCs w:val="40"/>
               </w:rPr>
@@ -5614,7 +5031,6 @@
             <w:r>
               <w:rPr>
                 <w:rFonts w:cs="Arial"/>
-                <w:color w:val="000000"/>
                 <w:sz w:val="32"/>
                 <w:szCs w:val="32"/>
               </w:rPr>
@@ -5624,7 +5040,6 @@
             <w:r>
               <w:rPr>
                 <w:rFonts w:cs="Arial"/>
-                <w:color w:val="000000"/>
                 <w:sz w:val="32"/>
                 <w:szCs w:val="32"/>
               </w:rPr>
@@ -5633,7 +5048,6 @@
             <w:r>
               <w:rPr>
                 <w:rFonts w:ascii="Times New Roman" w:hAnsi="Times New Roman" w:cs="Times New Roman"/>
-                <w:color w:val="000000"/>
                 <w:sz w:val="40"/>
                 <w:szCs w:val="40"/>
               </w:rPr>
@@ -5642,7 +5056,6 @@
             <w:r>
               <w:rPr>
                 <w:rFonts w:ascii="BRH Malayalam Extra" w:hAnsi="BRH Malayalam Extra" w:cs="BRH Malayalam Extra"/>
-                <w:color w:val="000000"/>
                 <w:sz w:val="40"/>
                 <w:szCs w:val="40"/>
                 <w:highlight w:val="green"/>
@@ -5652,7 +5065,6 @@
             <w:r>
               <w:rPr>
                 <w:rFonts w:ascii="Times New Roman" w:hAnsi="Times New Roman" w:cs="Times New Roman"/>
-                <w:color w:val="000000"/>
                 <w:sz w:val="40"/>
                 <w:szCs w:val="40"/>
               </w:rPr>
@@ -5679,7 +5091,6 @@
               <w:spacing w:before="0" w:line="240" w:lineRule="auto"/>
               <w:rPr>
                 <w:rFonts w:eastAsia="Times New Roman" w:cs="Arial"/>
-                <w:color w:val="000000"/>
                 <w:sz w:val="32"/>
                 <w:szCs w:val="32"/>
                 <w:lang w:val="en-IN" w:eastAsia="en-IN" w:bidi="ml-IN"/>
@@ -5688,28 +5099,16 @@
             <w:r>
               <w:rPr>
                 <w:rFonts w:eastAsia="Times New Roman" w:cs="Arial"/>
-                <w:color w:val="000000"/>
                 <w:sz w:val="32"/>
                 <w:szCs w:val="32"/>
                 <w:lang w:val="en-IN" w:eastAsia="en-IN" w:bidi="ml-IN"/>
               </w:rPr>
-              <w:t>T.S.1.2.7</w:t>
-            </w:r>
+              <w:t xml:space="preserve">T.S.1.2.7.1 - </w:t>
+            </w:r>
+            <w:proofErr w:type="spellStart"/>
             <w:r>
               <w:rPr>
                 <w:rFonts w:eastAsia="Times New Roman" w:cs="Arial"/>
-                <w:color w:val="000000"/>
-                <w:sz w:val="32"/>
-                <w:szCs w:val="32"/>
-                <w:lang w:val="en-IN" w:eastAsia="en-IN" w:bidi="ml-IN"/>
-              </w:rPr>
-              <w:t xml:space="preserve">.1 - </w:t>
-            </w:r>
-            <w:proofErr w:type="spellStart"/>
-            <w:r>
-              <w:rPr>
-                <w:rFonts w:eastAsia="Times New Roman" w:cs="Arial"/>
-                <w:color w:val="000000"/>
                 <w:sz w:val="32"/>
                 <w:szCs w:val="32"/>
                 <w:lang w:val="en-IN" w:eastAsia="en-IN" w:bidi="ml-IN"/>
@@ -5845,7 +5244,6 @@
               <w:jc w:val="center"/>
               <w:rPr>
                 <w:rFonts w:ascii="Latha" w:hAnsi="Latha" w:cs="Latha"/>
-                <w:color w:val="000000"/>
                 <w:sz w:val="28"/>
                 <w:szCs w:val="28"/>
                 <w:cs/>
@@ -5855,7 +5253,6 @@
             <w:r>
               <w:rPr>
                 <w:rFonts w:ascii="BRH Malayalam Extra" w:hAnsi="BRH Malayalam Extra" w:cs="BRH Malayalam Extra"/>
-                <w:color w:val="000000"/>
                 <w:sz w:val="40"/>
                 <w:szCs w:val="40"/>
               </w:rPr>
@@ -5865,7 +5262,6 @@
             <w:r>
               <w:rPr>
                 <w:rFonts w:ascii="BRH Malayalam Extra" w:hAnsi="BRH Malayalam Extra" w:cs="BRH Malayalam Extra"/>
-                <w:color w:val="000000"/>
                 <w:sz w:val="32"/>
                 <w:szCs w:val="40"/>
               </w:rPr>
@@ -5875,7 +5271,6 @@
             <w:r>
               <w:rPr>
                 <w:rFonts w:ascii="BRH Malayalam Extra" w:hAnsi="BRH Malayalam Extra" w:cs="BRH Malayalam Extra"/>
-                <w:color w:val="000000"/>
                 <w:sz w:val="40"/>
                 <w:szCs w:val="40"/>
                 <w:highlight w:val="yellow"/>
@@ -5886,7 +5281,6 @@
             <w:r>
               <w:rPr>
                 <w:rFonts w:ascii="BRH Malayalam Extra" w:hAnsi="BRH Malayalam Extra" w:cs="BRH Malayalam Extra"/>
-                <w:color w:val="000000"/>
                 <w:sz w:val="32"/>
                 <w:szCs w:val="40"/>
                 <w:highlight w:val="yellow"/>
@@ -5896,7 +5290,6 @@
             <w:r>
               <w:rPr>
                 <w:rFonts w:ascii="BRH Malayalam Extra" w:hAnsi="BRH Malayalam Extra" w:cs="BRH Malayalam Extra"/>
-                <w:color w:val="000000"/>
                 <w:sz w:val="40"/>
                 <w:szCs w:val="40"/>
                 <w:highlight w:val="yellow"/>
@@ -5906,7 +5299,6 @@
             <w:r>
               <w:rPr>
                 <w:rFonts w:ascii="BRH Malayalam Extra" w:hAnsi="BRH Malayalam Extra" w:cs="BRH Malayalam Extra"/>
-                <w:color w:val="000000"/>
                 <w:sz w:val="40"/>
                 <w:szCs w:val="40"/>
               </w:rPr>
@@ -5915,7 +5307,6 @@
             <w:r>
               <w:rPr>
                 <w:rFonts w:ascii="BRH Malayalam Extra" w:hAnsi="BRH Malayalam Extra" w:cs="BRH Malayalam Extra"/>
-                <w:color w:val="000000"/>
                 <w:sz w:val="32"/>
                 <w:szCs w:val="40"/>
               </w:rPr>
@@ -5924,7 +5315,6 @@
             <w:r>
               <w:rPr>
                 <w:rFonts w:ascii="BRH Malayalam Extra" w:hAnsi="BRH Malayalam Extra" w:cs="BRH Malayalam Extra"/>
-                <w:color w:val="000000"/>
                 <w:sz w:val="40"/>
                 <w:szCs w:val="40"/>
               </w:rPr>
@@ -5934,7 +5324,6 @@
             <w:r>
               <w:rPr>
                 <w:rFonts w:ascii="BRH Malayalam Extra" w:hAnsi="BRH Malayalam Extra" w:cs="BRH Malayalam Extra"/>
-                <w:color w:val="000000"/>
                 <w:sz w:val="40"/>
                 <w:szCs w:val="40"/>
               </w:rPr>
@@ -5955,7 +5344,6 @@
               <w:jc w:val="center"/>
               <w:rPr>
                 <w:rFonts w:ascii="Latha" w:hAnsi="Latha" w:cs="Latha"/>
-                <w:color w:val="000000"/>
                 <w:sz w:val="28"/>
                 <w:szCs w:val="28"/>
                 <w:cs/>
@@ -5965,26 +5353,15 @@
             <w:r>
               <w:rPr>
                 <w:rFonts w:ascii="BRH Malayalam Extra" w:hAnsi="BRH Malayalam Extra" w:cs="BRH Malayalam Extra"/>
-                <w:color w:val="000000"/>
-                <w:sz w:val="40"/>
-                <w:szCs w:val="40"/>
-              </w:rPr>
-              <w:t>P</w:t>
-            </w:r>
-            <w:r>
-              <w:rPr>
-                <w:rFonts w:ascii="BRH Malayalam Extra" w:hAnsi="BRH Malayalam Extra" w:cs="BRH Malayalam Extra"/>
-                <w:color w:val="000000"/>
-                <w:sz w:val="40"/>
-                <w:szCs w:val="40"/>
-              </w:rPr>
-              <w:t>–</w:t>
-            </w:r>
-            <w:proofErr w:type="spellStart"/>
-            <w:r>
-              <w:rPr>
-                <w:rFonts w:ascii="BRH Malayalam Extra" w:hAnsi="BRH Malayalam Extra" w:cs="BRH Malayalam Extra"/>
-                <w:color w:val="000000"/>
+                <w:sz w:val="40"/>
+                <w:szCs w:val="40"/>
+              </w:rPr>
+              <w:t>P–</w:t>
+            </w:r>
+            <w:proofErr w:type="spellStart"/>
+            <w:r>
+              <w:rPr>
+                <w:rFonts w:ascii="BRH Malayalam Extra" w:hAnsi="BRH Malayalam Extra" w:cs="BRH Malayalam Extra"/>
                 <w:sz w:val="40"/>
                 <w:szCs w:val="40"/>
                 <w:highlight w:val="green"/>
@@ -5995,35 +5372,15 @@
             <w:r>
               <w:rPr>
                 <w:rFonts w:ascii="BRH Malayalam Extra" w:hAnsi="BRH Malayalam Extra" w:cs="BRH Malayalam Extra"/>
-                <w:color w:val="000000"/>
-                <w:sz w:val="40"/>
-                <w:szCs w:val="40"/>
-              </w:rPr>
-              <w:t xml:space="preserve"> P</w:t>
-            </w:r>
-            <w:r>
-              <w:rPr>
-                <w:rFonts w:ascii="BRH Malayalam Extra" w:hAnsi="BRH Malayalam Extra" w:cs="BRH Malayalam Extra"/>
-                <w:color w:val="000000"/>
-                <w:sz w:val="40"/>
-                <w:szCs w:val="40"/>
-              </w:rPr>
-              <w:t>–</w:t>
-            </w:r>
-            <w:r>
-              <w:rPr>
-                <w:rFonts w:ascii="BRH Malayalam Extra" w:hAnsi="BRH Malayalam Extra" w:cs="BRH Malayalam Extra"/>
-                <w:color w:val="000000"/>
-                <w:sz w:val="40"/>
-                <w:szCs w:val="40"/>
-              </w:rPr>
-              <w:t>¥</w:t>
-            </w:r>
-            <w:proofErr w:type="spellStart"/>
-            <w:r>
-              <w:rPr>
-                <w:rFonts w:ascii="BRH Malayalam Extra" w:hAnsi="BRH Malayalam Extra" w:cs="BRH Malayalam Extra"/>
-                <w:color w:val="000000"/>
+                <w:sz w:val="40"/>
+                <w:szCs w:val="40"/>
+              </w:rPr>
+              <w:t xml:space="preserve"> P–¥</w:t>
+            </w:r>
+            <w:proofErr w:type="spellStart"/>
+            <w:r>
+              <w:rPr>
+                <w:rFonts w:ascii="BRH Malayalam Extra" w:hAnsi="BRH Malayalam Extra" w:cs="BRH Malayalam Extra"/>
                 <w:sz w:val="40"/>
                 <w:szCs w:val="40"/>
               </w:rPr>
@@ -6054,7 +5411,6 @@
               <w:spacing w:before="0" w:line="240" w:lineRule="auto"/>
               <w:rPr>
                 <w:rFonts w:eastAsia="Times New Roman" w:cs="Arial"/>
-                <w:color w:val="000000"/>
                 <w:sz w:val="32"/>
                 <w:szCs w:val="32"/>
                 <w:lang w:val="en-IN" w:eastAsia="en-IN" w:bidi="ml-IN"/>
@@ -6063,28 +5419,16 @@
             <w:r>
               <w:rPr>
                 <w:rFonts w:eastAsia="Times New Roman" w:cs="Arial"/>
-                <w:color w:val="000000"/>
                 <w:sz w:val="32"/>
                 <w:szCs w:val="32"/>
                 <w:lang w:val="en-IN" w:eastAsia="en-IN" w:bidi="ml-IN"/>
               </w:rPr>
-              <w:t>T.S.1.2.8</w:t>
-            </w:r>
+              <w:t xml:space="preserve">T.S.1.2.8.1 - </w:t>
+            </w:r>
+            <w:proofErr w:type="spellStart"/>
             <w:r>
               <w:rPr>
                 <w:rFonts w:eastAsia="Times New Roman" w:cs="Arial"/>
-                <w:color w:val="000000"/>
-                <w:sz w:val="32"/>
-                <w:szCs w:val="32"/>
-                <w:lang w:val="en-IN" w:eastAsia="en-IN" w:bidi="ml-IN"/>
-              </w:rPr>
-              <w:t xml:space="preserve">.1 - </w:t>
-            </w:r>
-            <w:proofErr w:type="spellStart"/>
-            <w:r>
-              <w:rPr>
-                <w:rFonts w:eastAsia="Times New Roman" w:cs="Arial"/>
-                <w:color w:val="000000"/>
                 <w:sz w:val="32"/>
                 <w:szCs w:val="32"/>
                 <w:lang w:val="en-IN" w:eastAsia="en-IN" w:bidi="ml-IN"/>
@@ -6204,7 +5548,6 @@
               <w:jc w:val="center"/>
               <w:rPr>
                 <w:rFonts w:ascii="Latha" w:hAnsi="Latha" w:cs="Latha"/>
-                <w:color w:val="000000"/>
                 <w:sz w:val="28"/>
                 <w:szCs w:val="28"/>
                 <w:cs/>
@@ -6215,7 +5558,6 @@
             <w:r>
               <w:rPr>
                 <w:rFonts w:ascii="BRH Malayalam Extra" w:hAnsi="BRH Malayalam Extra" w:cs="BRH Malayalam Extra"/>
-                <w:color w:val="000000"/>
                 <w:sz w:val="40"/>
                 <w:szCs w:val="40"/>
               </w:rPr>
@@ -6225,7 +5567,6 @@
             <w:r>
               <w:rPr>
                 <w:rFonts w:ascii="BRH Malayalam Extra" w:hAnsi="BRH Malayalam Extra" w:cs="BRH Malayalam Extra"/>
-                <w:color w:val="000000"/>
                 <w:sz w:val="40"/>
                 <w:szCs w:val="40"/>
               </w:rPr>
@@ -6234,7 +5575,6 @@
             <w:r>
               <w:rPr>
                 <w:rFonts w:ascii="BRH Malayalam Extra" w:hAnsi="BRH Malayalam Extra" w:cs="BRH Malayalam Extra"/>
-                <w:color w:val="000000"/>
                 <w:sz w:val="32"/>
                 <w:szCs w:val="40"/>
               </w:rPr>
@@ -6244,7 +5584,6 @@
             <w:r>
               <w:rPr>
                 <w:rFonts w:ascii="BRH Malayalam Extra" w:hAnsi="BRH Malayalam Extra" w:cs="BRH Malayalam Extra"/>
-                <w:color w:val="000000"/>
                 <w:sz w:val="40"/>
                 <w:szCs w:val="40"/>
               </w:rPr>
@@ -6254,7 +5593,6 @@
             <w:r>
               <w:rPr>
                 <w:rFonts w:ascii="BRH Malayalam Extra" w:hAnsi="BRH Malayalam Extra" w:cs="BRH Malayalam Extra"/>
-                <w:color w:val="000000"/>
                 <w:sz w:val="40"/>
                 <w:szCs w:val="40"/>
               </w:rPr>
@@ -6264,7 +5602,6 @@
             <w:r>
               <w:rPr>
                 <w:rFonts w:ascii="BRH Malayalam Extra" w:hAnsi="BRH Malayalam Extra" w:cs="BRH Malayalam Extra"/>
-                <w:color w:val="000000"/>
                 <w:sz w:val="40"/>
                 <w:szCs w:val="40"/>
               </w:rPr>
@@ -6274,7 +5611,6 @@
             <w:r>
               <w:rPr>
                 <w:rFonts w:ascii="BRH Malayalam Extra" w:hAnsi="BRH Malayalam Extra" w:cs="BRH Malayalam Extra"/>
-                <w:color w:val="000000"/>
                 <w:sz w:val="40"/>
                 <w:szCs w:val="40"/>
               </w:rPr>
@@ -6284,7 +5620,6 @@
             <w:r>
               <w:rPr>
                 <w:rFonts w:ascii="BRH Malayalam Extra" w:hAnsi="BRH Malayalam Extra" w:cs="BRH Malayalam Extra"/>
-                <w:color w:val="000000"/>
                 <w:sz w:val="40"/>
                 <w:szCs w:val="40"/>
                 <w:highlight w:val="yellow"/>
@@ -6294,7 +5629,6 @@
             <w:r>
               <w:rPr>
                 <w:rFonts w:ascii="BRH Malayalam Extra" w:hAnsi="BRH Malayalam Extra" w:cs="BRH Malayalam Extra"/>
-                <w:color w:val="000000"/>
                 <w:sz w:val="40"/>
                 <w:szCs w:val="40"/>
               </w:rPr>
@@ -6304,7 +5638,6 @@
             <w:r>
               <w:rPr>
                 <w:rFonts w:ascii="BRH Malayalam Extra" w:hAnsi="BRH Malayalam Extra" w:cs="BRH Malayalam Extra"/>
-                <w:color w:val="000000"/>
                 <w:sz w:val="40"/>
                 <w:szCs w:val="40"/>
               </w:rPr>
@@ -6314,7 +5647,6 @@
             <w:r>
               <w:rPr>
                 <w:rFonts w:ascii="BRH Malayalam Extra" w:hAnsi="BRH Malayalam Extra" w:cs="BRH Malayalam Extra"/>
-                <w:color w:val="000000"/>
                 <w:sz w:val="40"/>
                 <w:szCs w:val="40"/>
               </w:rPr>
@@ -6324,7 +5656,6 @@
             <w:r>
               <w:rPr>
                 <w:rFonts w:ascii="BRH Malayalam Extra" w:hAnsi="BRH Malayalam Extra" w:cs="BRH Malayalam Extra"/>
-                <w:color w:val="000000"/>
                 <w:sz w:val="32"/>
                 <w:szCs w:val="40"/>
               </w:rPr>
@@ -6333,7 +5664,6 @@
             <w:r>
               <w:rPr>
                 <w:rFonts w:ascii="BRH Malayalam Extra" w:hAnsi="BRH Malayalam Extra" w:cs="BRH Malayalam Extra"/>
-                <w:color w:val="000000"/>
                 <w:sz w:val="40"/>
                 <w:szCs w:val="40"/>
               </w:rPr>
@@ -6343,7 +5673,6 @@
             <w:r>
               <w:rPr>
                 <w:rFonts w:ascii="BRH Malayalam Extra" w:hAnsi="BRH Malayalam Extra" w:cs="BRH Malayalam Extra"/>
-                <w:color w:val="000000"/>
                 <w:sz w:val="40"/>
                 <w:szCs w:val="40"/>
               </w:rPr>
@@ -6353,7 +5682,6 @@
             <w:r>
               <w:rPr>
                 <w:rFonts w:ascii="BRH Malayalam Extra" w:hAnsi="BRH Malayalam Extra" w:cs="BRH Malayalam Extra"/>
-                <w:color w:val="000000"/>
                 <w:sz w:val="40"/>
                 <w:szCs w:val="40"/>
               </w:rPr>
@@ -6373,16 +5701,14 @@
               <w:jc w:val="center"/>
               <w:rPr>
                 <w:rFonts w:ascii="BRH Malayalam Extra" w:hAnsi="BRH Malayalam Extra" w:cs="BRH Malayalam Extra"/>
-                <w:color w:val="000000"/>
-                <w:sz w:val="40"/>
-                <w:szCs w:val="40"/>
-              </w:rPr>
-            </w:pPr>
-            <w:proofErr w:type="spellStart"/>
-            <w:r>
-              <w:rPr>
-                <w:rFonts w:ascii="BRH Malayalam Extra" w:hAnsi="BRH Malayalam Extra" w:cs="BRH Malayalam Extra"/>
-                <w:color w:val="000000"/>
+                <w:sz w:val="40"/>
+                <w:szCs w:val="40"/>
+              </w:rPr>
+            </w:pPr>
+            <w:proofErr w:type="spellStart"/>
+            <w:r>
+              <w:rPr>
+                <w:rFonts w:ascii="BRH Malayalam Extra" w:hAnsi="BRH Malayalam Extra" w:cs="BRH Malayalam Extra"/>
                 <w:sz w:val="40"/>
                 <w:szCs w:val="40"/>
               </w:rPr>
@@ -6392,7 +5718,6 @@
             <w:r>
               <w:rPr>
                 <w:rFonts w:ascii="BRH Malayalam Extra" w:hAnsi="BRH Malayalam Extra" w:cs="BRH Malayalam Extra"/>
-                <w:color w:val="000000"/>
                 <w:sz w:val="40"/>
                 <w:szCs w:val="40"/>
               </w:rPr>
@@ -6401,7 +5726,6 @@
             <w:r>
               <w:rPr>
                 <w:rFonts w:ascii="BRH Malayalam Extra" w:hAnsi="BRH Malayalam Extra" w:cs="BRH Malayalam Extra"/>
-                <w:color w:val="000000"/>
                 <w:sz w:val="32"/>
                 <w:szCs w:val="40"/>
               </w:rPr>
@@ -6411,7 +5735,6 @@
             <w:r>
               <w:rPr>
                 <w:rFonts w:ascii="BRH Malayalam Extra" w:hAnsi="BRH Malayalam Extra" w:cs="BRH Malayalam Extra"/>
-                <w:color w:val="000000"/>
                 <w:sz w:val="40"/>
                 <w:szCs w:val="40"/>
               </w:rPr>
@@ -6421,7 +5744,6 @@
             <w:r>
               <w:rPr>
                 <w:rFonts w:ascii="BRH Malayalam Extra" w:hAnsi="BRH Malayalam Extra" w:cs="BRH Malayalam Extra"/>
-                <w:color w:val="000000"/>
                 <w:sz w:val="40"/>
                 <w:szCs w:val="40"/>
               </w:rPr>
@@ -6431,7 +5753,6 @@
             <w:r>
               <w:rPr>
                 <w:rFonts w:ascii="BRH Malayalam Extra" w:hAnsi="BRH Malayalam Extra" w:cs="BRH Malayalam Extra"/>
-                <w:color w:val="000000"/>
                 <w:sz w:val="40"/>
                 <w:szCs w:val="40"/>
               </w:rPr>
@@ -6441,7 +5762,6 @@
             <w:r>
               <w:rPr>
                 <w:rFonts w:ascii="BRH Malayalam Extra" w:hAnsi="BRH Malayalam Extra" w:cs="BRH Malayalam Extra"/>
-                <w:color w:val="000000"/>
                 <w:sz w:val="40"/>
                 <w:szCs w:val="40"/>
               </w:rPr>
@@ -6455,7 +5775,6 @@
               <w:jc w:val="center"/>
               <w:rPr>
                 <w:rFonts w:ascii="Latha" w:hAnsi="Latha" w:cs="Latha"/>
-                <w:color w:val="000000"/>
                 <w:sz w:val="28"/>
                 <w:szCs w:val="28"/>
                 <w:cs/>
@@ -6465,7 +5784,6 @@
             <w:r>
               <w:rPr>
                 <w:rFonts w:ascii="BRH Malayalam Extra" w:hAnsi="BRH Malayalam Extra" w:cs="BRH Malayalam Extra"/>
-                <w:color w:val="000000"/>
                 <w:sz w:val="40"/>
                 <w:szCs w:val="40"/>
                 <w:highlight w:val="green"/>
@@ -6475,7 +5793,6 @@
             <w:r>
               <w:rPr>
                 <w:rFonts w:ascii="BRH Malayalam Extra" w:hAnsi="BRH Malayalam Extra" w:cs="BRH Malayalam Extra"/>
-                <w:color w:val="000000"/>
                 <w:sz w:val="40"/>
                 <w:szCs w:val="40"/>
               </w:rPr>
@@ -6485,7 +5802,6 @@
             <w:r>
               <w:rPr>
                 <w:rFonts w:ascii="BRH Malayalam Extra" w:hAnsi="BRH Malayalam Extra" w:cs="BRH Malayalam Extra"/>
-                <w:color w:val="000000"/>
                 <w:sz w:val="40"/>
                 <w:szCs w:val="40"/>
               </w:rPr>
@@ -6495,7 +5811,6 @@
             <w:r>
               <w:rPr>
                 <w:rFonts w:ascii="BRH Malayalam Extra" w:hAnsi="BRH Malayalam Extra" w:cs="BRH Malayalam Extra"/>
-                <w:color w:val="000000"/>
                 <w:sz w:val="32"/>
                 <w:szCs w:val="40"/>
               </w:rPr>
@@ -6504,7 +5819,6 @@
             <w:r>
               <w:rPr>
                 <w:rFonts w:ascii="BRH Malayalam Extra" w:hAnsi="BRH Malayalam Extra" w:cs="BRH Malayalam Extra"/>
-                <w:color w:val="000000"/>
                 <w:sz w:val="40"/>
                 <w:szCs w:val="40"/>
               </w:rPr>
@@ -6514,7 +5828,6 @@
             <w:r>
               <w:rPr>
                 <w:rFonts w:ascii="BRH Malayalam Extra" w:hAnsi="BRH Malayalam Extra" w:cs="BRH Malayalam Extra"/>
-                <w:color w:val="000000"/>
                 <w:sz w:val="40"/>
                 <w:szCs w:val="40"/>
               </w:rPr>
@@ -6524,7 +5837,6 @@
             <w:r>
               <w:rPr>
                 <w:rFonts w:ascii="BRH Malayalam Extra" w:hAnsi="BRH Malayalam Extra" w:cs="BRH Malayalam Extra"/>
-                <w:color w:val="000000"/>
                 <w:sz w:val="40"/>
                 <w:szCs w:val="40"/>
               </w:rPr>
@@ -6554,7 +5866,6 @@
               <w:spacing w:before="0" w:line="240" w:lineRule="auto"/>
               <w:rPr>
                 <w:rFonts w:eastAsia="Times New Roman" w:cs="Arial"/>
-                <w:color w:val="000000"/>
                 <w:sz w:val="32"/>
                 <w:szCs w:val="32"/>
                 <w:lang w:val="en-IN" w:eastAsia="en-IN" w:bidi="ml-IN"/>
@@ -6563,28 +5874,16 @@
             <w:r>
               <w:rPr>
                 <w:rFonts w:eastAsia="Times New Roman" w:cs="Arial"/>
-                <w:color w:val="000000"/>
                 <w:sz w:val="32"/>
                 <w:szCs w:val="32"/>
                 <w:lang w:val="en-IN" w:eastAsia="en-IN" w:bidi="ml-IN"/>
               </w:rPr>
-              <w:t>T.S.1.2.8</w:t>
-            </w:r>
+              <w:t xml:space="preserve">T.S.1.2.8.1 - </w:t>
+            </w:r>
+            <w:proofErr w:type="spellStart"/>
             <w:r>
               <w:rPr>
                 <w:rFonts w:eastAsia="Times New Roman" w:cs="Arial"/>
-                <w:color w:val="000000"/>
-                <w:sz w:val="32"/>
-                <w:szCs w:val="32"/>
-                <w:lang w:val="en-IN" w:eastAsia="en-IN" w:bidi="ml-IN"/>
-              </w:rPr>
-              <w:t xml:space="preserve">.1 - </w:t>
-            </w:r>
-            <w:proofErr w:type="spellStart"/>
-            <w:r>
-              <w:rPr>
-                <w:rFonts w:eastAsia="Times New Roman" w:cs="Arial"/>
-                <w:color w:val="000000"/>
                 <w:sz w:val="32"/>
                 <w:szCs w:val="32"/>
                 <w:lang w:val="en-IN" w:eastAsia="en-IN" w:bidi="ml-IN"/>
@@ -6724,16 +6023,14 @@
               <w:jc w:val="center"/>
               <w:rPr>
                 <w:rFonts w:ascii="BRH Malayalam Extra" w:hAnsi="BRH Malayalam Extra" w:cs="BRH Malayalam Extra"/>
-                <w:color w:val="000000"/>
-                <w:sz w:val="40"/>
-                <w:szCs w:val="40"/>
-              </w:rPr>
-            </w:pPr>
-            <w:proofErr w:type="spellStart"/>
-            <w:r>
-              <w:rPr>
-                <w:rFonts w:ascii="BRH Malayalam Extra" w:hAnsi="BRH Malayalam Extra" w:cs="BRH Malayalam Extra"/>
-                <w:color w:val="000000"/>
+                <w:sz w:val="40"/>
+                <w:szCs w:val="40"/>
+              </w:rPr>
+            </w:pPr>
+            <w:proofErr w:type="spellStart"/>
+            <w:r>
+              <w:rPr>
+                <w:rFonts w:ascii="BRH Malayalam Extra" w:hAnsi="BRH Malayalam Extra" w:cs="BRH Malayalam Extra"/>
                 <w:sz w:val="40"/>
                 <w:szCs w:val="40"/>
               </w:rPr>
@@ -6743,7 +6040,6 @@
             <w:r>
               <w:rPr>
                 <w:rFonts w:ascii="BRH Malayalam Extra" w:hAnsi="BRH Malayalam Extra" w:cs="BRH Malayalam Extra"/>
-                <w:color w:val="000000"/>
                 <w:sz w:val="40"/>
                 <w:szCs w:val="40"/>
               </w:rPr>
@@ -6753,7 +6049,6 @@
             <w:r>
               <w:rPr>
                 <w:rFonts w:ascii="BRH Malayalam Extra" w:hAnsi="BRH Malayalam Extra" w:cs="BRH Malayalam Extra"/>
-                <w:color w:val="000000"/>
                 <w:sz w:val="40"/>
                 <w:szCs w:val="40"/>
               </w:rPr>
@@ -6763,7 +6058,6 @@
             <w:r>
               <w:rPr>
                 <w:rFonts w:ascii="BRH Malayalam Extra" w:hAnsi="BRH Malayalam Extra" w:cs="BRH Malayalam Extra"/>
-                <w:color w:val="000000"/>
                 <w:sz w:val="40"/>
                 <w:szCs w:val="40"/>
               </w:rPr>
@@ -6781,15 +6075,13 @@
               <w:jc w:val="center"/>
               <w:rPr>
                 <w:rFonts w:ascii="BRH Malayalam Extra" w:hAnsi="BRH Malayalam Extra" w:cs="BRH Malayalam Extra"/>
-                <w:color w:val="000000"/>
-                <w:sz w:val="40"/>
-                <w:szCs w:val="40"/>
-              </w:rPr>
-            </w:pPr>
-            <w:r>
-              <w:rPr>
-                <w:rFonts w:ascii="BRH Malayalam Extra" w:hAnsi="BRH Malayalam Extra" w:cs="BRH Malayalam Extra"/>
-                <w:color w:val="000000"/>
+                <w:sz w:val="40"/>
+                <w:szCs w:val="40"/>
+              </w:rPr>
+            </w:pPr>
+            <w:r>
+              <w:rPr>
+                <w:rFonts w:ascii="BRH Malayalam Extra" w:hAnsi="BRH Malayalam Extra" w:cs="BRH Malayalam Extra"/>
                 <w:sz w:val="40"/>
                 <w:szCs w:val="40"/>
               </w:rPr>
@@ -6798,7 +6090,6 @@
             <w:r>
               <w:rPr>
                 <w:rFonts w:ascii="BRH Malayalam Extra" w:hAnsi="BRH Malayalam Extra" w:cs="BRH Malayalam Extra"/>
-                <w:color w:val="000000"/>
                 <w:sz w:val="32"/>
                 <w:szCs w:val="40"/>
               </w:rPr>
@@ -6808,7 +6099,6 @@
             <w:r>
               <w:rPr>
                 <w:rFonts w:ascii="BRH Malayalam Extra" w:hAnsi="BRH Malayalam Extra" w:cs="BRH Malayalam Extra"/>
-                <w:color w:val="000000"/>
                 <w:sz w:val="40"/>
                 <w:szCs w:val="40"/>
               </w:rPr>
@@ -6818,7 +6108,6 @@
             <w:r>
               <w:rPr>
                 <w:rFonts w:ascii="BRH Malayalam Extra" w:hAnsi="BRH Malayalam Extra" w:cs="BRH Malayalam Extra"/>
-                <w:color w:val="000000"/>
                 <w:sz w:val="40"/>
                 <w:szCs w:val="40"/>
               </w:rPr>
@@ -6828,7 +6117,6 @@
             <w:r>
               <w:rPr>
                 <w:rFonts w:ascii="BRH Malayalam Extra" w:hAnsi="BRH Malayalam Extra" w:cs="BRH Malayalam Extra"/>
-                <w:color w:val="000000"/>
                 <w:sz w:val="40"/>
                 <w:szCs w:val="40"/>
               </w:rPr>
@@ -6838,7 +6126,6 @@
             <w:r>
               <w:rPr>
                 <w:rFonts w:ascii="BRH Malayalam Extra" w:hAnsi="BRH Malayalam Extra" w:cs="BRH Malayalam Extra"/>
-                <w:color w:val="000000"/>
                 <w:sz w:val="40"/>
                 <w:szCs w:val="40"/>
               </w:rPr>
@@ -6852,16 +6139,14 @@
               <w:jc w:val="center"/>
               <w:rPr>
                 <w:rFonts w:ascii="BRH Malayalam Extra" w:hAnsi="BRH Malayalam Extra" w:cs="BRH Malayalam Extra"/>
-                <w:color w:val="000000"/>
-                <w:sz w:val="40"/>
-                <w:szCs w:val="40"/>
-              </w:rPr>
-            </w:pPr>
-            <w:proofErr w:type="spellStart"/>
-            <w:r>
-              <w:rPr>
-                <w:rFonts w:ascii="BRH Malayalam Extra" w:hAnsi="BRH Malayalam Extra" w:cs="BRH Malayalam Extra"/>
-                <w:color w:val="000000"/>
+                <w:sz w:val="40"/>
+                <w:szCs w:val="40"/>
+              </w:rPr>
+            </w:pPr>
+            <w:proofErr w:type="spellStart"/>
+            <w:r>
+              <w:rPr>
+                <w:rFonts w:ascii="BRH Malayalam Extra" w:hAnsi="BRH Malayalam Extra" w:cs="BRH Malayalam Extra"/>
                 <w:sz w:val="40"/>
                 <w:szCs w:val="40"/>
                 <w:highlight w:val="yellow"/>
@@ -6871,7 +6156,6 @@
             <w:r>
               <w:rPr>
                 <w:rFonts w:ascii="BRH Malayalam Extra" w:hAnsi="BRH Malayalam Extra" w:cs="BRH Malayalam Extra"/>
-                <w:color w:val="000000"/>
                 <w:sz w:val="40"/>
                 <w:szCs w:val="40"/>
               </w:rPr>
@@ -6881,7 +6165,6 @@
             <w:r>
               <w:rPr>
                 <w:rFonts w:ascii="BRH Malayalam Extra" w:hAnsi="BRH Malayalam Extra" w:cs="BRH Malayalam Extra"/>
-                <w:color w:val="000000"/>
                 <w:sz w:val="40"/>
                 <w:szCs w:val="40"/>
               </w:rPr>
@@ -6891,7 +6174,6 @@
             <w:r>
               <w:rPr>
                 <w:rFonts w:ascii="BRH Malayalam Extra" w:hAnsi="BRH Malayalam Extra" w:cs="BRH Malayalam Extra"/>
-                <w:color w:val="000000"/>
                 <w:sz w:val="40"/>
                 <w:szCs w:val="40"/>
               </w:rPr>
@@ -6901,7 +6183,6 @@
             <w:r>
               <w:rPr>
                 <w:rFonts w:ascii="BRH Malayalam Extra" w:hAnsi="BRH Malayalam Extra" w:cs="BRH Malayalam Extra"/>
-                <w:color w:val="000000"/>
                 <w:sz w:val="32"/>
                 <w:szCs w:val="40"/>
               </w:rPr>
@@ -6910,7 +6191,6 @@
             <w:r>
               <w:rPr>
                 <w:rFonts w:ascii="BRH Malayalam Extra" w:hAnsi="BRH Malayalam Extra" w:cs="BRH Malayalam Extra"/>
-                <w:color w:val="000000"/>
                 <w:sz w:val="40"/>
                 <w:szCs w:val="40"/>
               </w:rPr>
@@ -6920,7 +6200,6 @@
             <w:r>
               <w:rPr>
                 <w:rFonts w:ascii="BRH Malayalam Extra" w:hAnsi="BRH Malayalam Extra" w:cs="BRH Malayalam Extra"/>
-                <w:color w:val="000000"/>
                 <w:sz w:val="40"/>
                 <w:szCs w:val="40"/>
               </w:rPr>
@@ -6930,7 +6209,6 @@
             <w:r>
               <w:rPr>
                 <w:rFonts w:ascii="BRH Malayalam Extra" w:hAnsi="BRH Malayalam Extra" w:cs="BRH Malayalam Extra"/>
-                <w:color w:val="000000"/>
                 <w:sz w:val="40"/>
                 <w:szCs w:val="40"/>
               </w:rPr>
@@ -6963,16 +6241,14 @@
               <w:jc w:val="center"/>
               <w:rPr>
                 <w:rFonts w:ascii="BRH Malayalam Extra" w:hAnsi="BRH Malayalam Extra" w:cs="BRH Malayalam Extra"/>
-                <w:color w:val="000000"/>
-                <w:sz w:val="40"/>
-                <w:szCs w:val="40"/>
-              </w:rPr>
-            </w:pPr>
-            <w:proofErr w:type="spellStart"/>
-            <w:r>
-              <w:rPr>
-                <w:rFonts w:ascii="BRH Malayalam Extra" w:hAnsi="BRH Malayalam Extra" w:cs="BRH Malayalam Extra"/>
-                <w:color w:val="000000"/>
+                <w:sz w:val="40"/>
+                <w:szCs w:val="40"/>
+              </w:rPr>
+            </w:pPr>
+            <w:proofErr w:type="spellStart"/>
+            <w:r>
+              <w:rPr>
+                <w:rFonts w:ascii="BRH Malayalam Extra" w:hAnsi="BRH Malayalam Extra" w:cs="BRH Malayalam Extra"/>
                 <w:sz w:val="40"/>
                 <w:szCs w:val="40"/>
               </w:rPr>
@@ -6982,7 +6258,6 @@
             <w:r>
               <w:rPr>
                 <w:rFonts w:ascii="BRH Malayalam Extra" w:hAnsi="BRH Malayalam Extra" w:cs="BRH Malayalam Extra"/>
-                <w:color w:val="000000"/>
                 <w:sz w:val="40"/>
                 <w:szCs w:val="40"/>
               </w:rPr>
@@ -6992,7 +6267,6 @@
             <w:r>
               <w:rPr>
                 <w:rFonts w:ascii="BRH Malayalam Extra" w:hAnsi="BRH Malayalam Extra" w:cs="BRH Malayalam Extra"/>
-                <w:color w:val="000000"/>
                 <w:sz w:val="40"/>
                 <w:szCs w:val="40"/>
               </w:rPr>
@@ -7002,7 +6276,6 @@
             <w:r>
               <w:rPr>
                 <w:rFonts w:ascii="BRH Malayalam Extra" w:hAnsi="BRH Malayalam Extra" w:cs="BRH Malayalam Extra"/>
-                <w:color w:val="000000"/>
                 <w:sz w:val="40"/>
                 <w:szCs w:val="40"/>
               </w:rPr>
@@ -7020,15 +6293,13 @@
               <w:jc w:val="center"/>
               <w:rPr>
                 <w:rFonts w:ascii="BRH Malayalam Extra" w:hAnsi="BRH Malayalam Extra" w:cs="BRH Malayalam Extra"/>
-                <w:color w:val="000000"/>
-                <w:sz w:val="40"/>
-                <w:szCs w:val="40"/>
-              </w:rPr>
-            </w:pPr>
-            <w:r>
-              <w:rPr>
-                <w:rFonts w:ascii="BRH Malayalam Extra" w:hAnsi="BRH Malayalam Extra" w:cs="BRH Malayalam Extra"/>
-                <w:color w:val="000000"/>
+                <w:sz w:val="40"/>
+                <w:szCs w:val="40"/>
+              </w:rPr>
+            </w:pPr>
+            <w:r>
+              <w:rPr>
+                <w:rFonts w:ascii="BRH Malayalam Extra" w:hAnsi="BRH Malayalam Extra" w:cs="BRH Malayalam Extra"/>
                 <w:sz w:val="40"/>
                 <w:szCs w:val="40"/>
               </w:rPr>
@@ -7037,7 +6308,6 @@
             <w:r>
               <w:rPr>
                 <w:rFonts w:ascii="BRH Malayalam Extra" w:hAnsi="BRH Malayalam Extra" w:cs="BRH Malayalam Extra"/>
-                <w:color w:val="000000"/>
                 <w:sz w:val="32"/>
                 <w:szCs w:val="40"/>
               </w:rPr>
@@ -7047,7 +6317,6 @@
             <w:r>
               <w:rPr>
                 <w:rFonts w:ascii="BRH Malayalam Extra" w:hAnsi="BRH Malayalam Extra" w:cs="BRH Malayalam Extra"/>
-                <w:color w:val="000000"/>
                 <w:sz w:val="40"/>
                 <w:szCs w:val="40"/>
               </w:rPr>
@@ -7057,7 +6326,6 @@
             <w:r>
               <w:rPr>
                 <w:rFonts w:ascii="BRH Malayalam Extra" w:hAnsi="BRH Malayalam Extra" w:cs="BRH Malayalam Extra"/>
-                <w:color w:val="000000"/>
                 <w:sz w:val="40"/>
                 <w:szCs w:val="40"/>
               </w:rPr>
@@ -7067,7 +6335,6 @@
             <w:r>
               <w:rPr>
                 <w:rFonts w:ascii="BRH Malayalam Extra" w:hAnsi="BRH Malayalam Extra" w:cs="BRH Malayalam Extra"/>
-                <w:color w:val="000000"/>
                 <w:sz w:val="40"/>
                 <w:szCs w:val="40"/>
               </w:rPr>
@@ -7077,7 +6344,6 @@
             <w:r>
               <w:rPr>
                 <w:rFonts w:ascii="BRH Malayalam Extra" w:hAnsi="BRH Malayalam Extra" w:cs="BRH Malayalam Extra"/>
-                <w:color w:val="000000"/>
                 <w:sz w:val="40"/>
                 <w:szCs w:val="40"/>
               </w:rPr>
@@ -7091,7 +6357,6 @@
               <w:jc w:val="center"/>
               <w:rPr>
                 <w:rFonts w:ascii="Latha" w:hAnsi="Latha" w:cs="Latha"/>
-                <w:color w:val="000000"/>
                 <w:sz w:val="28"/>
                 <w:szCs w:val="28"/>
                 <w:cs/>
@@ -7101,7 +6366,6 @@
             <w:r>
               <w:rPr>
                 <w:rFonts w:ascii="BRH Malayalam Extra" w:hAnsi="BRH Malayalam Extra" w:cs="BRH Malayalam Extra"/>
-                <w:color w:val="000000"/>
                 <w:sz w:val="40"/>
                 <w:szCs w:val="40"/>
                 <w:highlight w:val="green"/>
@@ -7111,7 +6375,6 @@
             <w:r>
               <w:rPr>
                 <w:rFonts w:ascii="BRH Malayalam Extra" w:hAnsi="BRH Malayalam Extra" w:cs="BRH Malayalam Extra"/>
-                <w:color w:val="000000"/>
                 <w:sz w:val="40"/>
                 <w:szCs w:val="40"/>
               </w:rPr>
@@ -7121,7 +6384,6 @@
             <w:r>
               <w:rPr>
                 <w:rFonts w:ascii="BRH Malayalam Extra" w:hAnsi="BRH Malayalam Extra" w:cs="BRH Malayalam Extra"/>
-                <w:color w:val="000000"/>
                 <w:sz w:val="40"/>
                 <w:szCs w:val="40"/>
               </w:rPr>
@@ -7131,7 +6393,6 @@
             <w:r>
               <w:rPr>
                 <w:rFonts w:ascii="BRH Malayalam Extra" w:hAnsi="BRH Malayalam Extra" w:cs="BRH Malayalam Extra"/>
-                <w:color w:val="000000"/>
                 <w:sz w:val="32"/>
                 <w:szCs w:val="40"/>
               </w:rPr>
@@ -7140,7 +6401,6 @@
             <w:r>
               <w:rPr>
                 <w:rFonts w:ascii="BRH Malayalam Extra" w:hAnsi="BRH Malayalam Extra" w:cs="BRH Malayalam Extra"/>
-                <w:color w:val="000000"/>
                 <w:sz w:val="40"/>
                 <w:szCs w:val="40"/>
               </w:rPr>
@@ -7150,7 +6410,6 @@
             <w:r>
               <w:rPr>
                 <w:rFonts w:ascii="BRH Malayalam Extra" w:hAnsi="BRH Malayalam Extra" w:cs="BRH Malayalam Extra"/>
-                <w:color w:val="000000"/>
                 <w:sz w:val="40"/>
                 <w:szCs w:val="40"/>
               </w:rPr>
@@ -7160,7 +6419,6 @@
             <w:r>
               <w:rPr>
                 <w:rFonts w:ascii="BRH Malayalam Extra" w:hAnsi="BRH Malayalam Extra" w:cs="BRH Malayalam Extra"/>
-                <w:color w:val="000000"/>
                 <w:sz w:val="40"/>
                 <w:szCs w:val="40"/>
               </w:rPr>
@@ -7187,7 +6445,6 @@
               <w:spacing w:before="0" w:line="240" w:lineRule="auto"/>
               <w:rPr>
                 <w:rFonts w:eastAsia="Times New Roman" w:cs="Arial"/>
-                <w:color w:val="000000"/>
                 <w:sz w:val="32"/>
                 <w:szCs w:val="32"/>
                 <w:lang w:val="en-IN" w:eastAsia="en-IN" w:bidi="ml-IN"/>
@@ -7196,28 +6453,16 @@
             <w:r>
               <w:rPr>
                 <w:rFonts w:eastAsia="Times New Roman" w:cs="Arial"/>
-                <w:color w:val="000000"/>
                 <w:sz w:val="32"/>
                 <w:szCs w:val="32"/>
                 <w:lang w:val="en-IN" w:eastAsia="en-IN" w:bidi="ml-IN"/>
               </w:rPr>
-              <w:t>T.S.1.2.8.2</w:t>
-            </w:r>
+              <w:t xml:space="preserve">T.S.1.2.8.2 - </w:t>
+            </w:r>
+            <w:proofErr w:type="spellStart"/>
             <w:r>
               <w:rPr>
                 <w:rFonts w:eastAsia="Times New Roman" w:cs="Arial"/>
-                <w:color w:val="000000"/>
-                <w:sz w:val="32"/>
-                <w:szCs w:val="32"/>
-                <w:lang w:val="en-IN" w:eastAsia="en-IN" w:bidi="ml-IN"/>
-              </w:rPr>
-              <w:t xml:space="preserve"> - </w:t>
-            </w:r>
-            <w:proofErr w:type="spellStart"/>
-            <w:r>
-              <w:rPr>
-                <w:rFonts w:eastAsia="Times New Roman" w:cs="Arial"/>
-                <w:color w:val="000000"/>
                 <w:sz w:val="32"/>
                 <w:szCs w:val="32"/>
                 <w:lang w:val="en-IN" w:eastAsia="en-IN" w:bidi="ml-IN"/>
@@ -7352,7 +6597,6 @@
               <w:ind w:left="-86" w:right="-69"/>
               <w:rPr>
                 <w:rFonts w:ascii="Latha" w:hAnsi="Latha" w:cs="Latha"/>
-                <w:color w:val="000000"/>
                 <w:sz w:val="28"/>
                 <w:szCs w:val="28"/>
                 <w:cs/>
@@ -7362,7 +6606,6 @@
             <w:r>
               <w:rPr>
                 <w:rFonts w:ascii="BRH Malayalam Extra" w:hAnsi="BRH Malayalam Extra" w:cs="BRH Malayalam Extra"/>
-                <w:color w:val="000000"/>
                 <w:sz w:val="40"/>
                 <w:szCs w:val="40"/>
               </w:rPr>
@@ -7371,7 +6614,6 @@
             <w:r>
               <w:rPr>
                 <w:rFonts w:ascii="BRH Malayalam Extra" w:hAnsi="BRH Malayalam Extra" w:cs="BRH Malayalam Extra"/>
-                <w:color w:val="000000"/>
                 <w:sz w:val="32"/>
                 <w:szCs w:val="40"/>
               </w:rPr>
@@ -7380,7 +6622,6 @@
             <w:r>
               <w:rPr>
                 <w:rFonts w:ascii="BRH Malayalam Extra" w:hAnsi="BRH Malayalam Extra" w:cs="BRH Malayalam Extra"/>
-                <w:color w:val="000000"/>
                 <w:sz w:val="40"/>
                 <w:szCs w:val="40"/>
               </w:rPr>
@@ -7389,7 +6630,6 @@
             <w:r>
               <w:rPr>
                 <w:rFonts w:ascii="BRH Malayalam Extra" w:hAnsi="BRH Malayalam Extra" w:cs="BRH Malayalam Extra"/>
-                <w:color w:val="000000"/>
                 <w:sz w:val="32"/>
                 <w:szCs w:val="40"/>
               </w:rPr>
@@ -7399,7 +6639,6 @@
             <w:r>
               <w:rPr>
                 <w:rFonts w:ascii="BRH Malayalam Extra" w:hAnsi="BRH Malayalam Extra" w:cs="BRH Malayalam Extra"/>
-                <w:color w:val="000000"/>
                 <w:sz w:val="40"/>
                 <w:szCs w:val="40"/>
               </w:rPr>
@@ -7409,7 +6648,6 @@
             <w:r>
               <w:rPr>
                 <w:rFonts w:ascii="BRH Malayalam Extra" w:hAnsi="BRH Malayalam Extra" w:cs="BRH Malayalam Extra"/>
-                <w:color w:val="000000"/>
                 <w:sz w:val="40"/>
                 <w:szCs w:val="40"/>
               </w:rPr>
@@ -7419,7 +6657,6 @@
             <w:r>
               <w:rPr>
                 <w:rFonts w:ascii="BRH Malayalam Extra" w:hAnsi="BRH Malayalam Extra" w:cs="BRH Malayalam Extra"/>
-                <w:color w:val="000000"/>
                 <w:sz w:val="40"/>
                 <w:szCs w:val="40"/>
               </w:rPr>
@@ -7429,7 +6666,6 @@
             <w:r>
               <w:rPr>
                 <w:rFonts w:ascii="BRH Malayalam Extra" w:hAnsi="BRH Malayalam Extra" w:cs="BRH Malayalam Extra"/>
-                <w:color w:val="000000"/>
                 <w:sz w:val="40"/>
                 <w:szCs w:val="40"/>
               </w:rPr>
@@ -7438,7 +6674,6 @@
             <w:r>
               <w:rPr>
                 <w:rFonts w:ascii="BRH Malayalam Extra" w:hAnsi="BRH Malayalam Extra" w:cs="BRH Malayalam Extra"/>
-                <w:color w:val="000000"/>
                 <w:sz w:val="32"/>
                 <w:szCs w:val="40"/>
               </w:rPr>
@@ -7447,7 +6682,6 @@
             <w:r>
               <w:rPr>
                 <w:rFonts w:ascii="BRH Malayalam Extra" w:hAnsi="BRH Malayalam Extra" w:cs="BRH Malayalam Extra"/>
-                <w:color w:val="000000"/>
                 <w:sz w:val="40"/>
                 <w:szCs w:val="40"/>
               </w:rPr>
@@ -7456,7 +6690,6 @@
             <w:r>
               <w:rPr>
                 <w:rFonts w:ascii="BRH Malayalam Extra" w:hAnsi="BRH Malayalam Extra" w:cs="BRH Malayalam Extra"/>
-                <w:color w:val="000000"/>
                 <w:sz w:val="40"/>
                 <w:szCs w:val="40"/>
                 <w:highlight w:val="yellow"/>
@@ -7466,7 +6699,6 @@
             <w:r>
               <w:rPr>
                 <w:rFonts w:ascii="BRH Malayalam Extra" w:hAnsi="BRH Malayalam Extra" w:cs="BRH Malayalam Extra"/>
-                <w:color w:val="000000"/>
                 <w:sz w:val="40"/>
                 <w:szCs w:val="40"/>
               </w:rPr>
@@ -7476,7 +6708,6 @@
             <w:r>
               <w:rPr>
                 <w:rFonts w:ascii="BRH Malayalam Extra" w:hAnsi="BRH Malayalam Extra" w:cs="BRH Malayalam Extra"/>
-                <w:color w:val="000000"/>
                 <w:sz w:val="40"/>
                 <w:szCs w:val="40"/>
               </w:rPr>
@@ -7486,20 +6717,10 @@
             <w:r>
               <w:rPr>
                 <w:rFonts w:ascii="BRH Malayalam Extra" w:hAnsi="BRH Malayalam Extra" w:cs="BRH Malayalam Extra"/>
-                <w:color w:val="000000"/>
-                <w:sz w:val="40"/>
-                <w:szCs w:val="40"/>
-              </w:rPr>
-              <w:t>¢</w:t>
-            </w:r>
-            <w:r>
-              <w:rPr>
-                <w:rFonts w:ascii="BRH Malayalam Extra" w:hAnsi="BRH Malayalam Extra" w:cs="BRH Malayalam Extra"/>
-                <w:color w:val="000000"/>
-                <w:sz w:val="40"/>
-                <w:szCs w:val="40"/>
-              </w:rPr>
-              <w:t xml:space="preserve"> |</w:t>
+                <w:sz w:val="40"/>
+                <w:szCs w:val="40"/>
+              </w:rPr>
+              <w:t>¢ |</w:t>
             </w:r>
           </w:p>
         </w:tc>
@@ -7513,15 +6734,13 @@
               <w:spacing w:before="0" w:line="240" w:lineRule="auto"/>
               <w:rPr>
                 <w:rFonts w:ascii="BRH Malayalam Extra" w:hAnsi="BRH Malayalam Extra" w:cs="BRH Malayalam Extra"/>
-                <w:color w:val="000000"/>
-                <w:sz w:val="40"/>
-                <w:szCs w:val="40"/>
-              </w:rPr>
-            </w:pPr>
-            <w:r>
-              <w:rPr>
-                <w:rFonts w:ascii="BRH Malayalam Extra" w:hAnsi="BRH Malayalam Extra" w:cs="BRH Malayalam Extra"/>
-                <w:color w:val="000000"/>
+                <w:sz w:val="40"/>
+                <w:szCs w:val="40"/>
+              </w:rPr>
+            </w:pPr>
+            <w:r>
+              <w:rPr>
+                <w:rFonts w:ascii="BRH Malayalam Extra" w:hAnsi="BRH Malayalam Extra" w:cs="BRH Malayalam Extra"/>
                 <w:sz w:val="40"/>
                 <w:szCs w:val="40"/>
               </w:rPr>
@@ -7530,7 +6749,6 @@
             <w:r>
               <w:rPr>
                 <w:rFonts w:ascii="BRH Malayalam Extra" w:hAnsi="BRH Malayalam Extra" w:cs="BRH Malayalam Extra"/>
-                <w:color w:val="000000"/>
                 <w:sz w:val="32"/>
                 <w:szCs w:val="40"/>
               </w:rPr>
@@ -7539,7 +6757,6 @@
             <w:r>
               <w:rPr>
                 <w:rFonts w:ascii="BRH Malayalam Extra" w:hAnsi="BRH Malayalam Extra" w:cs="BRH Malayalam Extra"/>
-                <w:color w:val="000000"/>
                 <w:sz w:val="40"/>
                 <w:szCs w:val="40"/>
               </w:rPr>
@@ -7548,7 +6765,6 @@
             <w:r>
               <w:rPr>
                 <w:rFonts w:ascii="BRH Malayalam Extra" w:hAnsi="BRH Malayalam Extra" w:cs="BRH Malayalam Extra"/>
-                <w:color w:val="000000"/>
                 <w:sz w:val="32"/>
                 <w:szCs w:val="40"/>
               </w:rPr>
@@ -7558,7 +6774,6 @@
             <w:r>
               <w:rPr>
                 <w:rFonts w:ascii="BRH Malayalam Extra" w:hAnsi="BRH Malayalam Extra" w:cs="BRH Malayalam Extra"/>
-                <w:color w:val="000000"/>
                 <w:sz w:val="40"/>
                 <w:szCs w:val="40"/>
               </w:rPr>
@@ -7568,7 +6783,6 @@
             <w:r>
               <w:rPr>
                 <w:rFonts w:ascii="BRH Malayalam Extra" w:hAnsi="BRH Malayalam Extra" w:cs="BRH Malayalam Extra"/>
-                <w:color w:val="000000"/>
                 <w:sz w:val="40"/>
                 <w:szCs w:val="40"/>
               </w:rPr>
@@ -7578,7 +6792,6 @@
             <w:r>
               <w:rPr>
                 <w:rFonts w:ascii="BRH Malayalam Extra" w:hAnsi="BRH Malayalam Extra" w:cs="BRH Malayalam Extra"/>
-                <w:color w:val="000000"/>
                 <w:sz w:val="40"/>
                 <w:szCs w:val="40"/>
               </w:rPr>
@@ -7588,7 +6801,6 @@
             <w:r>
               <w:rPr>
                 <w:rFonts w:ascii="BRH Malayalam Extra" w:hAnsi="BRH Malayalam Extra" w:cs="BRH Malayalam Extra"/>
-                <w:color w:val="000000"/>
                 <w:sz w:val="40"/>
                 <w:szCs w:val="40"/>
               </w:rPr>
@@ -7597,7 +6809,6 @@
             <w:r>
               <w:rPr>
                 <w:rFonts w:ascii="BRH Malayalam Extra" w:hAnsi="BRH Malayalam Extra" w:cs="BRH Malayalam Extra"/>
-                <w:color w:val="000000"/>
                 <w:sz w:val="40"/>
                 <w:szCs w:val="40"/>
                 <w:highlight w:val="green"/>
@@ -7607,7 +6818,6 @@
             <w:r>
               <w:rPr>
                 <w:rFonts w:ascii="BRH Malayalam Extra" w:hAnsi="BRH Malayalam Extra" w:cs="BRH Malayalam Extra"/>
-                <w:color w:val="000000"/>
                 <w:sz w:val="32"/>
                 <w:szCs w:val="40"/>
                 <w:highlight w:val="green"/>
@@ -7618,7 +6828,6 @@
             <w:r>
               <w:rPr>
                 <w:rFonts w:ascii="BRH Malayalam Extra" w:hAnsi="BRH Malayalam Extra" w:cs="BRH Malayalam Extra"/>
-                <w:color w:val="000000"/>
                 <w:sz w:val="40"/>
                 <w:szCs w:val="40"/>
                 <w:highlight w:val="green"/>
@@ -7629,7 +6838,6 @@
             <w:r>
               <w:rPr>
                 <w:rFonts w:ascii="BRH Malayalam Extra" w:hAnsi="BRH Malayalam Extra" w:cs="BRH Malayalam Extra"/>
-                <w:color w:val="000000"/>
                 <w:sz w:val="40"/>
                 <w:szCs w:val="40"/>
                 <w:highlight w:val="green"/>
@@ -7639,7 +6847,6 @@
             <w:r>
               <w:rPr>
                 <w:rFonts w:ascii="BRH Malayalam Extra" w:hAnsi="BRH Malayalam Extra" w:cs="BRH Malayalam Extra"/>
-                <w:color w:val="000000"/>
                 <w:sz w:val="40"/>
                 <w:szCs w:val="40"/>
               </w:rPr>
@@ -7651,7 +6858,6 @@
               <w:spacing w:before="0" w:line="240" w:lineRule="auto"/>
               <w:rPr>
                 <w:rFonts w:cs="Arial"/>
-                <w:color w:val="000000"/>
                 <w:sz w:val="32"/>
                 <w:szCs w:val="32"/>
               </w:rPr>
@@ -7659,7 +6865,6 @@
             <w:r>
               <w:rPr>
                 <w:rFonts w:cs="Arial"/>
-                <w:color w:val="000000"/>
                 <w:sz w:val="32"/>
                 <w:szCs w:val="32"/>
               </w:rPr>
@@ -7669,7 +6874,6 @@
             <w:r>
               <w:rPr>
                 <w:rFonts w:cs="Arial"/>
-                <w:color w:val="000000"/>
                 <w:sz w:val="32"/>
                 <w:szCs w:val="32"/>
               </w:rPr>
@@ -7679,7 +6883,6 @@
             <w:r>
               <w:rPr>
                 <w:rFonts w:cs="Arial"/>
-                <w:color w:val="000000"/>
                 <w:sz w:val="32"/>
                 <w:szCs w:val="32"/>
               </w:rPr>
@@ -7691,7 +6894,6 @@
               <w:spacing w:before="0" w:line="240" w:lineRule="auto"/>
               <w:rPr>
                 <w:rFonts w:cs="Arial"/>
-                <w:color w:val="000000"/>
                 <w:sz w:val="32"/>
                 <w:szCs w:val="32"/>
                 <w:cs/>
@@ -7701,7 +6903,6 @@
             <w:r>
               <w:rPr>
                 <w:rFonts w:cs="Arial"/>
-                <w:color w:val="000000"/>
                 <w:sz w:val="32"/>
                 <w:szCs w:val="32"/>
               </w:rPr>
@@ -7711,7 +6912,6 @@
             <w:r>
               <w:rPr>
                 <w:rFonts w:cs="Arial"/>
-                <w:color w:val="000000"/>
                 <w:sz w:val="32"/>
                 <w:szCs w:val="32"/>
               </w:rPr>
@@ -7721,20 +6921,10 @@
             <w:r>
               <w:rPr>
                 <w:rFonts w:cs="Arial"/>
-                <w:color w:val="000000"/>
                 <w:sz w:val="32"/>
                 <w:szCs w:val="32"/>
               </w:rPr>
-              <w:t>” and separator will not appear there</w:t>
-            </w:r>
-            <w:r>
-              <w:rPr>
-                <w:rFonts w:cs="Arial"/>
-                <w:color w:val="000000"/>
-                <w:sz w:val="32"/>
-                <w:szCs w:val="32"/>
-              </w:rPr>
-              <w:t>)</w:t>
+              <w:t>” and separator will not appear there)</w:t>
             </w:r>
           </w:p>
         </w:tc>
@@ -7760,7 +6950,6 @@
               <w:spacing w:before="0" w:line="240" w:lineRule="auto"/>
               <w:rPr>
                 <w:rFonts w:eastAsia="Times New Roman" w:cs="Arial"/>
-                <w:color w:val="000000"/>
                 <w:sz w:val="32"/>
                 <w:szCs w:val="32"/>
                 <w:lang w:val="en-IN" w:eastAsia="en-IN" w:bidi="ml-IN"/>
@@ -7769,28 +6958,16 @@
             <w:r>
               <w:rPr>
                 <w:rFonts w:eastAsia="Times New Roman" w:cs="Arial"/>
-                <w:color w:val="000000"/>
                 <w:sz w:val="32"/>
                 <w:szCs w:val="32"/>
                 <w:lang w:val="en-IN" w:eastAsia="en-IN" w:bidi="ml-IN"/>
               </w:rPr>
-              <w:t>T.S.1.2.9</w:t>
-            </w:r>
+              <w:t xml:space="preserve">T.S.1.2.9.1 - </w:t>
+            </w:r>
+            <w:proofErr w:type="spellStart"/>
             <w:r>
               <w:rPr>
                 <w:rFonts w:eastAsia="Times New Roman" w:cs="Arial"/>
-                <w:color w:val="000000"/>
-                <w:sz w:val="32"/>
-                <w:szCs w:val="32"/>
-                <w:lang w:val="en-IN" w:eastAsia="en-IN" w:bidi="ml-IN"/>
-              </w:rPr>
-              <w:t xml:space="preserve">.1 - </w:t>
-            </w:r>
-            <w:proofErr w:type="spellStart"/>
-            <w:r>
-              <w:rPr>
-                <w:rFonts w:eastAsia="Times New Roman" w:cs="Arial"/>
-                <w:color w:val="000000"/>
                 <w:sz w:val="32"/>
                 <w:szCs w:val="32"/>
                 <w:lang w:val="en-IN" w:eastAsia="en-IN" w:bidi="ml-IN"/>
@@ -7874,7 +7051,6 @@
               <w:spacing w:before="0" w:line="240" w:lineRule="auto"/>
               <w:rPr>
                 <w:rFonts w:eastAsia="Times New Roman" w:cs="Arial"/>
-                <w:color w:val="000000"/>
                 <w:sz w:val="32"/>
                 <w:szCs w:val="32"/>
                 <w:lang w:val="en-IN" w:eastAsia="en-IN" w:bidi="ml-IN"/>
@@ -7919,15 +7095,13 @@
               <w:ind w:right="119"/>
               <w:rPr>
                 <w:rFonts w:ascii="BRH Malayalam Extra" w:hAnsi="BRH Malayalam Extra" w:cs="BRH Malayalam Extra"/>
-                <w:color w:val="000000"/>
-                <w:sz w:val="40"/>
-                <w:szCs w:val="40"/>
-              </w:rPr>
-            </w:pPr>
-            <w:r>
-              <w:rPr>
-                <w:rFonts w:ascii="BRH Malayalam Extra" w:hAnsi="BRH Malayalam Extra" w:cs="BRH Malayalam Extra"/>
-                <w:color w:val="000000"/>
+                <w:sz w:val="40"/>
+                <w:szCs w:val="40"/>
+              </w:rPr>
+            </w:pPr>
+            <w:r>
+              <w:rPr>
+                <w:rFonts w:ascii="BRH Malayalam Extra" w:hAnsi="BRH Malayalam Extra" w:cs="BRH Malayalam Extra"/>
                 <w:sz w:val="40"/>
                 <w:szCs w:val="40"/>
               </w:rPr>
@@ -7936,7 +7110,6 @@
             <w:r>
               <w:rPr>
                 <w:rFonts w:ascii="BRH Malayalam Extra" w:hAnsi="BRH Malayalam Extra" w:cs="BRH Malayalam Extra"/>
-                <w:color w:val="000000"/>
                 <w:sz w:val="32"/>
                 <w:szCs w:val="40"/>
               </w:rPr>
@@ -7945,7 +7118,6 @@
             <w:r>
               <w:rPr>
                 <w:rFonts w:ascii="BRH Malayalam Extra" w:hAnsi="BRH Malayalam Extra" w:cs="BRH Malayalam Extra"/>
-                <w:color w:val="000000"/>
                 <w:sz w:val="40"/>
                 <w:szCs w:val="40"/>
               </w:rPr>
@@ -7955,7 +7127,6 @@
             <w:r>
               <w:rPr>
                 <w:rFonts w:ascii="BRH Malayalam Extra" w:hAnsi="BRH Malayalam Extra" w:cs="BRH Malayalam Extra"/>
-                <w:color w:val="000000"/>
                 <w:sz w:val="40"/>
                 <w:szCs w:val="40"/>
               </w:rPr>
@@ -7965,7 +7136,6 @@
             <w:r>
               <w:rPr>
                 <w:rFonts w:ascii="BRH Malayalam Extra" w:hAnsi="BRH Malayalam Extra" w:cs="BRH Malayalam Extra"/>
-                <w:color w:val="000000"/>
                 <w:sz w:val="40"/>
                 <w:szCs w:val="40"/>
               </w:rPr>
@@ -7975,7 +7145,6 @@
             <w:r>
               <w:rPr>
                 <w:rFonts w:ascii="BRH Malayalam Extra" w:hAnsi="BRH Malayalam Extra" w:cs="BRH Malayalam Extra"/>
-                <w:color w:val="000000"/>
                 <w:sz w:val="40"/>
                 <w:szCs w:val="40"/>
               </w:rPr>
@@ -7984,7 +7153,6 @@
             <w:r>
               <w:rPr>
                 <w:rFonts w:ascii="BRH Devanagari Extra" w:hAnsi="BRH Devanagari Extra" w:cs="BRH Malayalam Extra"/>
-                <w:color w:val="000000"/>
                 <w:sz w:val="36"/>
                 <w:szCs w:val="40"/>
               </w:rPr>
@@ -7994,7 +7162,6 @@
             <w:r>
               <w:rPr>
                 <w:rFonts w:ascii="BRH Malayalam Extra" w:hAnsi="BRH Malayalam Extra" w:cs="BRH Malayalam Extra"/>
-                <w:color w:val="000000"/>
                 <w:sz w:val="40"/>
                 <w:szCs w:val="40"/>
                 <w:highlight w:val="yellow"/>
@@ -8005,7 +7172,6 @@
             <w:r>
               <w:rPr>
                 <w:rFonts w:ascii="BRH Malayalam Extra" w:hAnsi="BRH Malayalam Extra" w:cs="BRH Malayalam Extra"/>
-                <w:color w:val="000000"/>
                 <w:sz w:val="40"/>
                 <w:szCs w:val="40"/>
                 <w:highlight w:val="yellow"/>
@@ -8016,7 +7182,6 @@
             <w:r>
               <w:rPr>
                 <w:rFonts w:ascii="BRH Malayalam Extra" w:hAnsi="BRH Malayalam Extra" w:cs="BRH Malayalam Extra"/>
-                <w:color w:val="000000"/>
                 <w:sz w:val="32"/>
                 <w:szCs w:val="40"/>
                 <w:highlight w:val="yellow"/>
@@ -8026,20 +7191,10 @@
             <w:r>
               <w:rPr>
                 <w:rFonts w:ascii="BRH Malayalam Extra" w:hAnsi="BRH Malayalam Extra" w:cs="BRH Malayalam Extra"/>
-                <w:color w:val="000000"/>
-                <w:sz w:val="40"/>
-                <w:szCs w:val="40"/>
-              </w:rPr>
-              <w:t>ZI |</w:t>
-            </w:r>
-            <w:r>
-              <w:rPr>
-                <w:rFonts w:ascii="BRH Malayalam Extra" w:hAnsi="BRH Malayalam Extra" w:cs="BRH Malayalam Extra"/>
-                <w:color w:val="000000"/>
-                <w:sz w:val="40"/>
-                <w:szCs w:val="40"/>
-              </w:rPr>
-              <w:t xml:space="preserve"> </w:t>
+                <w:sz w:val="40"/>
+                <w:szCs w:val="40"/>
+              </w:rPr>
+              <w:t xml:space="preserve">ZI | </w:t>
             </w:r>
           </w:p>
           <w:p>
@@ -8049,15 +7204,13 @@
               <w:jc w:val="center"/>
               <w:rPr>
                 <w:rFonts w:ascii="BRH Malayalam Extra" w:hAnsi="BRH Malayalam Extra" w:cs="BRH Malayalam Extra"/>
-                <w:color w:val="000000"/>
-                <w:sz w:val="40"/>
-                <w:szCs w:val="40"/>
-              </w:rPr>
-            </w:pPr>
-            <w:r>
-              <w:rPr>
-                <w:rFonts w:ascii="BRH Malayalam Extra" w:hAnsi="BRH Malayalam Extra" w:cs="BRH Malayalam Extra"/>
-                <w:color w:val="000000"/>
+                <w:sz w:val="40"/>
+                <w:szCs w:val="40"/>
+              </w:rPr>
+            </w:pPr>
+            <w:r>
+              <w:rPr>
+                <w:rFonts w:ascii="BRH Malayalam Extra" w:hAnsi="BRH Malayalam Extra" w:cs="BRH Malayalam Extra"/>
                 <w:sz w:val="40"/>
                 <w:szCs w:val="40"/>
               </w:rPr>
@@ -8066,7 +7219,6 @@
             <w:r>
               <w:rPr>
                 <w:rFonts w:ascii="BRH Malayalam Extra" w:hAnsi="BRH Malayalam Extra" w:cs="BRH Malayalam Extra"/>
-                <w:color w:val="000000"/>
                 <w:sz w:val="32"/>
                 <w:szCs w:val="40"/>
               </w:rPr>
@@ -8075,7 +7227,6 @@
             <w:r>
               <w:rPr>
                 <w:rFonts w:ascii="BRH Devanagari Extra" w:hAnsi="BRH Devanagari Extra" w:cs="BRH Malayalam Extra"/>
-                <w:color w:val="000000"/>
                 <w:sz w:val="36"/>
                 <w:szCs w:val="40"/>
               </w:rPr>
@@ -8084,7 +7235,6 @@
             <w:r>
               <w:rPr>
                 <w:rFonts w:ascii="BRH Malayalam Extra" w:hAnsi="BRH Malayalam Extra" w:cs="BRH Malayalam Extra"/>
-                <w:color w:val="000000"/>
                 <w:sz w:val="32"/>
                 <w:szCs w:val="40"/>
               </w:rPr>
@@ -8094,7 +7244,6 @@
             <w:r>
               <w:rPr>
                 <w:rFonts w:ascii="BRH Malayalam Extra" w:hAnsi="BRH Malayalam Extra" w:cs="BRH Malayalam Extra"/>
-                <w:color w:val="000000"/>
                 <w:sz w:val="40"/>
                 <w:szCs w:val="40"/>
               </w:rPr>
@@ -8104,7 +7253,6 @@
             <w:r>
               <w:rPr>
                 <w:rFonts w:ascii="BRH Malayalam Extra" w:hAnsi="BRH Malayalam Extra" w:cs="BRH Malayalam Extra"/>
-                <w:color w:val="000000"/>
                 <w:sz w:val="40"/>
                 <w:szCs w:val="40"/>
               </w:rPr>
@@ -8113,7 +7261,6 @@
             <w:r>
               <w:rPr>
                 <w:rFonts w:ascii="BRH Malayalam Extra" w:hAnsi="BRH Malayalam Extra" w:cs="BRH Malayalam Extra"/>
-                <w:color w:val="000000"/>
                 <w:sz w:val="32"/>
                 <w:szCs w:val="40"/>
               </w:rPr>
@@ -8122,7 +7269,6 @@
             <w:r>
               <w:rPr>
                 <w:rFonts w:ascii="BRH Malayalam Extra" w:hAnsi="BRH Malayalam Extra" w:cs="BRH Malayalam Extra"/>
-                <w:color w:val="000000"/>
                 <w:sz w:val="40"/>
                 <w:szCs w:val="40"/>
               </w:rPr>
@@ -8132,7 +7278,6 @@
             <w:r>
               <w:rPr>
                 <w:rFonts w:ascii="BRH Devanagari Extra" w:hAnsi="BRH Devanagari Extra" w:cs="BRH Malayalam Extra"/>
-                <w:color w:val="000000"/>
                 <w:sz w:val="32"/>
                 <w:szCs w:val="40"/>
               </w:rPr>
@@ -8141,7 +7286,6 @@
             <w:r>
               <w:rPr>
                 <w:rFonts w:ascii="BRH Malayalam Extra" w:hAnsi="BRH Malayalam Extra" w:cs="BRH Malayalam Extra"/>
-                <w:color w:val="000000"/>
                 <w:sz w:val="40"/>
                 <w:szCs w:val="40"/>
               </w:rPr>
@@ -8151,7 +7295,6 @@
             <w:r>
               <w:rPr>
                 <w:rFonts w:ascii="BRH Malayalam Extra" w:hAnsi="BRH Malayalam Extra" w:cs="BRH Malayalam Extra"/>
-                <w:color w:val="000000"/>
                 <w:sz w:val="40"/>
                 <w:szCs w:val="40"/>
               </w:rPr>
@@ -8161,7 +7304,6 @@
             <w:r>
               <w:rPr>
                 <w:rFonts w:ascii="BRH Malayalam Extra" w:hAnsi="BRH Malayalam Extra" w:cs="BRH Malayalam Extra"/>
-                <w:color w:val="000000"/>
                 <w:sz w:val="40"/>
                 <w:szCs w:val="40"/>
               </w:rPr>
@@ -8171,7 +7313,6 @@
             <w:r>
               <w:rPr>
                 <w:rFonts w:ascii="BRH Malayalam Extra" w:hAnsi="BRH Malayalam Extra" w:cs="BRH Malayalam Extra"/>
-                <w:color w:val="000000"/>
                 <w:sz w:val="40"/>
                 <w:szCs w:val="40"/>
               </w:rPr>
@@ -8195,15 +7336,13 @@
               <w:jc w:val="center"/>
               <w:rPr>
                 <w:rFonts w:ascii="BRH Malayalam Extra" w:hAnsi="BRH Malayalam Extra" w:cs="BRH Malayalam Extra"/>
-                <w:color w:val="000000"/>
-                <w:sz w:val="40"/>
-                <w:szCs w:val="40"/>
-              </w:rPr>
-            </w:pPr>
-            <w:r>
-              <w:rPr>
-                <w:rFonts w:ascii="BRH Malayalam Extra" w:hAnsi="BRH Malayalam Extra" w:cs="BRH Malayalam Extra"/>
-                <w:color w:val="000000"/>
+                <w:sz w:val="40"/>
+                <w:szCs w:val="40"/>
+              </w:rPr>
+            </w:pPr>
+            <w:r>
+              <w:rPr>
+                <w:rFonts w:ascii="BRH Malayalam Extra" w:hAnsi="BRH Malayalam Extra" w:cs="BRH Malayalam Extra"/>
                 <w:sz w:val="40"/>
                 <w:szCs w:val="40"/>
               </w:rPr>
@@ -8212,7 +7351,6 @@
             <w:r>
               <w:rPr>
                 <w:rFonts w:ascii="BRH Malayalam Extra" w:hAnsi="BRH Malayalam Extra" w:cs="BRH Malayalam Extra"/>
-                <w:color w:val="000000"/>
                 <w:sz w:val="32"/>
                 <w:szCs w:val="40"/>
               </w:rPr>
@@ -8221,7 +7359,6 @@
             <w:r>
               <w:rPr>
                 <w:rFonts w:ascii="BRH Malayalam Extra" w:hAnsi="BRH Malayalam Extra" w:cs="BRH Malayalam Extra"/>
-                <w:color w:val="000000"/>
                 <w:sz w:val="40"/>
                 <w:szCs w:val="40"/>
               </w:rPr>
@@ -8231,7 +7368,6 @@
             <w:r>
               <w:rPr>
                 <w:rFonts w:ascii="BRH Malayalam Extra" w:hAnsi="BRH Malayalam Extra" w:cs="BRH Malayalam Extra"/>
-                <w:color w:val="000000"/>
                 <w:sz w:val="40"/>
                 <w:szCs w:val="40"/>
               </w:rPr>
@@ -8241,7 +7377,6 @@
             <w:r>
               <w:rPr>
                 <w:rFonts w:ascii="BRH Malayalam Extra" w:hAnsi="BRH Malayalam Extra" w:cs="BRH Malayalam Extra"/>
-                <w:color w:val="000000"/>
                 <w:sz w:val="40"/>
                 <w:szCs w:val="40"/>
               </w:rPr>
@@ -8251,7 +7386,6 @@
             <w:r>
               <w:rPr>
                 <w:rFonts w:ascii="BRH Malayalam Extra" w:hAnsi="BRH Malayalam Extra" w:cs="BRH Malayalam Extra"/>
-                <w:color w:val="000000"/>
                 <w:sz w:val="40"/>
                 <w:szCs w:val="40"/>
               </w:rPr>
@@ -8260,7 +7394,6 @@
             <w:r>
               <w:rPr>
                 <w:rFonts w:ascii="BRH Devanagari Extra" w:hAnsi="BRH Devanagari Extra" w:cs="BRH Malayalam Extra"/>
-                <w:color w:val="000000"/>
                 <w:sz w:val="36"/>
                 <w:szCs w:val="40"/>
               </w:rPr>
@@ -8270,7 +7403,6 @@
             <w:r>
               <w:rPr>
                 <w:rFonts w:ascii="BRH Malayalam Extra" w:hAnsi="BRH Malayalam Extra" w:cs="BRH Malayalam Extra"/>
-                <w:color w:val="000000"/>
                 <w:sz w:val="40"/>
                 <w:szCs w:val="40"/>
                 <w:highlight w:val="green"/>
@@ -8281,7 +7413,6 @@
             <w:r>
               <w:rPr>
                 <w:rFonts w:ascii="BRH Malayalam Extra" w:hAnsi="BRH Malayalam Extra" w:cs="BRH Malayalam Extra"/>
-                <w:color w:val="000000"/>
                 <w:sz w:val="40"/>
                 <w:szCs w:val="40"/>
                 <w:highlight w:val="green"/>
@@ -8292,7 +7423,6 @@
             <w:r>
               <w:rPr>
                 <w:rFonts w:ascii="BRH Malayalam Extra" w:hAnsi="BRH Malayalam Extra" w:cs="BRH Malayalam Extra"/>
-                <w:color w:val="000000"/>
                 <w:sz w:val="32"/>
                 <w:szCs w:val="40"/>
                 <w:highlight w:val="green"/>
@@ -8302,7 +7432,6 @@
             <w:r>
               <w:rPr>
                 <w:rFonts w:ascii="BRH Malayalam Extra" w:hAnsi="BRH Malayalam Extra" w:cs="BRH Malayalam Extra"/>
-                <w:color w:val="000000"/>
                 <w:sz w:val="40"/>
                 <w:szCs w:val="40"/>
                 <w:highlight w:val="green"/>
@@ -8312,7 +7441,6 @@
             <w:r>
               <w:rPr>
                 <w:rFonts w:ascii="BRH Malayalam Extra" w:hAnsi="BRH Malayalam Extra" w:cs="BRH Malayalam Extra"/>
-                <w:color w:val="000000"/>
                 <w:sz w:val="40"/>
                 <w:szCs w:val="40"/>
               </w:rPr>
@@ -8326,15 +7454,13 @@
               <w:jc w:val="center"/>
               <w:rPr>
                 <w:rFonts w:ascii="BRH Malayalam Extra" w:hAnsi="BRH Malayalam Extra" w:cs="BRH Malayalam Extra"/>
-                <w:color w:val="000000"/>
-                <w:sz w:val="40"/>
-                <w:szCs w:val="40"/>
-              </w:rPr>
-            </w:pPr>
-            <w:r>
-              <w:rPr>
-                <w:rFonts w:ascii="BRH Malayalam Extra" w:hAnsi="BRH Malayalam Extra" w:cs="BRH Malayalam Extra"/>
-                <w:color w:val="000000"/>
+                <w:sz w:val="40"/>
+                <w:szCs w:val="40"/>
+              </w:rPr>
+            </w:pPr>
+            <w:r>
+              <w:rPr>
+                <w:rFonts w:ascii="BRH Malayalam Extra" w:hAnsi="BRH Malayalam Extra" w:cs="BRH Malayalam Extra"/>
                 <w:sz w:val="40"/>
                 <w:szCs w:val="40"/>
               </w:rPr>
@@ -8343,7 +7469,6 @@
             <w:r>
               <w:rPr>
                 <w:rFonts w:ascii="BRH Malayalam Extra" w:hAnsi="BRH Malayalam Extra" w:cs="BRH Malayalam Extra"/>
-                <w:color w:val="000000"/>
                 <w:sz w:val="32"/>
                 <w:szCs w:val="40"/>
               </w:rPr>
@@ -8352,7 +7477,6 @@
             <w:r>
               <w:rPr>
                 <w:rFonts w:ascii="BRH Devanagari Extra" w:hAnsi="BRH Devanagari Extra" w:cs="BRH Malayalam Extra"/>
-                <w:color w:val="000000"/>
                 <w:sz w:val="36"/>
                 <w:szCs w:val="40"/>
               </w:rPr>
@@ -8361,7 +7485,6 @@
             <w:r>
               <w:rPr>
                 <w:rFonts w:ascii="BRH Malayalam Extra" w:hAnsi="BRH Malayalam Extra" w:cs="BRH Malayalam Extra"/>
-                <w:color w:val="000000"/>
                 <w:sz w:val="32"/>
                 <w:szCs w:val="40"/>
               </w:rPr>
@@ -8371,7 +7494,6 @@
             <w:r>
               <w:rPr>
                 <w:rFonts w:ascii="BRH Malayalam Extra" w:hAnsi="BRH Malayalam Extra" w:cs="BRH Malayalam Extra"/>
-                <w:color w:val="000000"/>
                 <w:sz w:val="40"/>
                 <w:szCs w:val="40"/>
               </w:rPr>
@@ -8381,7 +7503,6 @@
             <w:r>
               <w:rPr>
                 <w:rFonts w:ascii="BRH Malayalam Extra" w:hAnsi="BRH Malayalam Extra" w:cs="BRH Malayalam Extra"/>
-                <w:color w:val="000000"/>
                 <w:sz w:val="40"/>
                 <w:szCs w:val="40"/>
               </w:rPr>
@@ -8390,7 +7511,6 @@
             <w:r>
               <w:rPr>
                 <w:rFonts w:ascii="BRH Malayalam Extra" w:hAnsi="BRH Malayalam Extra" w:cs="BRH Malayalam Extra"/>
-                <w:color w:val="000000"/>
                 <w:sz w:val="32"/>
                 <w:szCs w:val="40"/>
               </w:rPr>
@@ -8399,7 +7519,6 @@
             <w:r>
               <w:rPr>
                 <w:rFonts w:ascii="BRH Malayalam Extra" w:hAnsi="BRH Malayalam Extra" w:cs="BRH Malayalam Extra"/>
-                <w:color w:val="000000"/>
                 <w:sz w:val="40"/>
                 <w:szCs w:val="40"/>
               </w:rPr>
@@ -8409,7 +7528,6 @@
             <w:r>
               <w:rPr>
                 <w:rFonts w:ascii="BRH Devanagari Extra" w:hAnsi="BRH Devanagari Extra" w:cs="BRH Malayalam Extra"/>
-                <w:color w:val="000000"/>
                 <w:sz w:val="32"/>
                 <w:szCs w:val="40"/>
               </w:rPr>
@@ -8418,7 +7536,6 @@
             <w:r>
               <w:rPr>
                 <w:rFonts w:ascii="BRH Malayalam Extra" w:hAnsi="BRH Malayalam Extra" w:cs="BRH Malayalam Extra"/>
-                <w:color w:val="000000"/>
                 <w:sz w:val="40"/>
                 <w:szCs w:val="40"/>
               </w:rPr>
@@ -8428,7 +7545,6 @@
             <w:r>
               <w:rPr>
                 <w:rFonts w:ascii="BRH Malayalam Extra" w:hAnsi="BRH Malayalam Extra" w:cs="BRH Malayalam Extra"/>
-                <w:color w:val="000000"/>
                 <w:sz w:val="40"/>
                 <w:szCs w:val="40"/>
               </w:rPr>
@@ -8438,7 +7554,6 @@
             <w:r>
               <w:rPr>
                 <w:rFonts w:ascii="BRH Malayalam Extra" w:hAnsi="BRH Malayalam Extra" w:cs="BRH Malayalam Extra"/>
-                <w:color w:val="000000"/>
                 <w:sz w:val="40"/>
                 <w:szCs w:val="40"/>
               </w:rPr>
@@ -8475,7 +7590,6 @@
               <w:spacing w:before="0" w:line="240" w:lineRule="auto"/>
               <w:rPr>
                 <w:rFonts w:eastAsia="Times New Roman" w:cs="Arial"/>
-                <w:color w:val="000000"/>
                 <w:sz w:val="32"/>
                 <w:szCs w:val="32"/>
                 <w:lang w:val="en-IN" w:eastAsia="en-IN" w:bidi="ml-IN"/>
@@ -8484,29 +7598,17 @@
             <w:r>
               <w:rPr>
                 <w:rFonts w:eastAsia="Times New Roman" w:cs="Arial"/>
-                <w:color w:val="000000"/>
                 <w:sz w:val="32"/>
                 <w:szCs w:val="32"/>
                 <w:lang w:val="en-IN" w:eastAsia="en-IN" w:bidi="ml-IN"/>
               </w:rPr>
               <w:lastRenderedPageBreak/>
-              <w:t>T.S.1.2.12.2</w:t>
-            </w:r>
+              <w:t xml:space="preserve">T.S.1.2.12.2 - </w:t>
+            </w:r>
+            <w:proofErr w:type="spellStart"/>
             <w:r>
               <w:rPr>
                 <w:rFonts w:eastAsia="Times New Roman" w:cs="Arial"/>
-                <w:color w:val="000000"/>
-                <w:sz w:val="32"/>
-                <w:szCs w:val="32"/>
-                <w:lang w:val="en-IN" w:eastAsia="en-IN" w:bidi="ml-IN"/>
-              </w:rPr>
-              <w:t xml:space="preserve"> - </w:t>
-            </w:r>
-            <w:proofErr w:type="spellStart"/>
-            <w:r>
-              <w:rPr>
-                <w:rFonts w:eastAsia="Times New Roman" w:cs="Arial"/>
-                <w:color w:val="000000"/>
                 <w:sz w:val="32"/>
                 <w:szCs w:val="32"/>
                 <w:lang w:val="en-IN" w:eastAsia="en-IN" w:bidi="ml-IN"/>
@@ -8527,7 +7629,6 @@
               <w:spacing w:before="0" w:line="240" w:lineRule="auto"/>
               <w:rPr>
                 <w:rFonts w:eastAsia="Times New Roman" w:cs="Arial"/>
-                <w:color w:val="000000"/>
                 <w:sz w:val="32"/>
                 <w:szCs w:val="32"/>
                 <w:lang w:val="en-IN" w:eastAsia="en-IN" w:bidi="ml-IN"/>
@@ -8537,7 +7638,6 @@
             <w:r>
               <w:rPr>
                 <w:rFonts w:eastAsia="Times New Roman" w:cs="Arial"/>
-                <w:color w:val="000000"/>
                 <w:sz w:val="32"/>
                 <w:szCs w:val="32"/>
                 <w:lang w:val="en-IN" w:eastAsia="en-IN" w:bidi="ml-IN"/>
@@ -8548,7 +7648,6 @@
             <w:r>
               <w:rPr>
                 <w:rFonts w:eastAsia="Times New Roman" w:cs="Arial"/>
-                <w:color w:val="000000"/>
                 <w:sz w:val="32"/>
                 <w:szCs w:val="32"/>
                 <w:lang w:val="en-IN" w:eastAsia="en-IN" w:bidi="ml-IN"/>
@@ -8559,7 +7658,6 @@
             <w:r>
               <w:rPr>
                 <w:rFonts w:eastAsia="Times New Roman" w:cs="Arial"/>
-                <w:color w:val="000000"/>
                 <w:sz w:val="32"/>
                 <w:szCs w:val="32"/>
                 <w:lang w:val="en-IN" w:eastAsia="en-IN" w:bidi="ml-IN"/>
@@ -8570,7 +7668,6 @@
             <w:r>
               <w:rPr>
                 <w:rFonts w:eastAsia="Times New Roman" w:cs="Arial"/>
-                <w:color w:val="000000"/>
                 <w:sz w:val="32"/>
                 <w:szCs w:val="32"/>
                 <w:lang w:val="en-IN" w:eastAsia="en-IN" w:bidi="ml-IN"/>
@@ -8590,7 +7687,6 @@
               <w:spacing w:before="0" w:line="240" w:lineRule="auto"/>
               <w:rPr>
                 <w:rFonts w:eastAsia="Times New Roman" w:cs="Arial"/>
-                <w:color w:val="000000"/>
                 <w:sz w:val="32"/>
                 <w:szCs w:val="32"/>
                 <w:lang w:val="en-IN" w:eastAsia="en-IN" w:bidi="ml-IN"/>
@@ -8641,16 +7737,14 @@
               <w:ind w:right="297"/>
               <w:rPr>
                 <w:rFonts w:ascii="BRH Malayalam Extra" w:hAnsi="BRH Malayalam Extra" w:cs="BRH Malayalam Extra"/>
-                <w:color w:val="000000"/>
-                <w:sz w:val="40"/>
-                <w:szCs w:val="40"/>
-              </w:rPr>
-            </w:pPr>
-            <w:proofErr w:type="spellStart"/>
-            <w:r>
-              <w:rPr>
-                <w:rFonts w:ascii="BRH Malayalam Extra" w:hAnsi="BRH Malayalam Extra" w:cs="BRH Malayalam Extra"/>
-                <w:color w:val="000000"/>
+                <w:sz w:val="40"/>
+                <w:szCs w:val="40"/>
+              </w:rPr>
+            </w:pPr>
+            <w:proofErr w:type="spellStart"/>
+            <w:r>
+              <w:rPr>
+                <w:rFonts w:ascii="BRH Malayalam Extra" w:hAnsi="BRH Malayalam Extra" w:cs="BRH Malayalam Extra"/>
                 <w:sz w:val="40"/>
                 <w:szCs w:val="40"/>
               </w:rPr>
@@ -8660,7 +7754,6 @@
             <w:r>
               <w:rPr>
                 <w:rFonts w:ascii="BRH Malayalam Extra" w:hAnsi="BRH Malayalam Extra" w:cs="BRH Malayalam Extra"/>
-                <w:color w:val="000000"/>
                 <w:sz w:val="40"/>
                 <w:szCs w:val="40"/>
               </w:rPr>
@@ -8670,7 +7763,6 @@
             <w:r>
               <w:rPr>
                 <w:rFonts w:ascii="BRH Malayalam Extra" w:hAnsi="BRH Malayalam Extra" w:cs="BRH Malayalam Extra"/>
-                <w:color w:val="000000"/>
                 <w:sz w:val="40"/>
                 <w:szCs w:val="40"/>
               </w:rPr>
@@ -8680,7 +7772,6 @@
             <w:r>
               <w:rPr>
                 <w:rFonts w:ascii="BRH Malayalam Extra" w:hAnsi="BRH Malayalam Extra" w:cs="BRH Malayalam Extra"/>
-                <w:color w:val="000000"/>
                 <w:sz w:val="40"/>
                 <w:szCs w:val="40"/>
               </w:rPr>
@@ -8697,16 +7788,14 @@
               <w:ind w:right="297"/>
               <w:rPr>
                 <w:rFonts w:ascii="BRH Malayalam Extra" w:hAnsi="BRH Malayalam Extra" w:cs="BRH Malayalam Extra"/>
-                <w:color w:val="000000"/>
-                <w:sz w:val="40"/>
-                <w:szCs w:val="40"/>
-              </w:rPr>
-            </w:pPr>
-            <w:proofErr w:type="spellStart"/>
-            <w:r>
-              <w:rPr>
-                <w:rFonts w:ascii="BRH Malayalam Extra" w:hAnsi="BRH Malayalam Extra" w:cs="BRH Malayalam Extra"/>
-                <w:color w:val="000000"/>
+                <w:sz w:val="40"/>
+                <w:szCs w:val="40"/>
+              </w:rPr>
+            </w:pPr>
+            <w:proofErr w:type="spellStart"/>
+            <w:r>
+              <w:rPr>
+                <w:rFonts w:ascii="BRH Malayalam Extra" w:hAnsi="BRH Malayalam Extra" w:cs="BRH Malayalam Extra"/>
                 <w:sz w:val="40"/>
                 <w:szCs w:val="40"/>
               </w:rPr>
@@ -8716,7 +7805,6 @@
             <w:r>
               <w:rPr>
                 <w:rFonts w:ascii="BRH Malayalam Extra" w:hAnsi="BRH Malayalam Extra" w:cs="BRH Malayalam Extra"/>
-                <w:color w:val="000000"/>
                 <w:sz w:val="40"/>
                 <w:szCs w:val="40"/>
               </w:rPr>
@@ -8725,7 +7813,6 @@
             <w:r>
               <w:rPr>
                 <w:rFonts w:ascii="BRH Malayalam Extra" w:hAnsi="BRH Malayalam Extra" w:cs="BRH Malayalam Extra"/>
-                <w:color w:val="000000"/>
                 <w:sz w:val="40"/>
                 <w:szCs w:val="40"/>
                 <w:highlight w:val="yellow"/>
@@ -8736,7 +7823,6 @@
             <w:r>
               <w:rPr>
                 <w:rFonts w:ascii="BRH Malayalam Extra" w:hAnsi="BRH Malayalam Extra" w:cs="BRH Malayalam Extra"/>
-                <w:color w:val="000000"/>
                 <w:sz w:val="40"/>
                 <w:szCs w:val="40"/>
               </w:rPr>
@@ -8746,7 +7832,6 @@
             <w:r>
               <w:rPr>
                 <w:rFonts w:ascii="BRH Malayalam Extra" w:hAnsi="BRH Malayalam Extra" w:cs="BRH Malayalam Extra"/>
-                <w:color w:val="000000"/>
                 <w:sz w:val="32"/>
                 <w:szCs w:val="40"/>
               </w:rPr>
@@ -8755,7 +7840,6 @@
             <w:r>
               <w:rPr>
                 <w:rFonts w:ascii="BRH Malayalam Extra" w:hAnsi="BRH Malayalam Extra" w:cs="BRH Malayalam Extra"/>
-                <w:color w:val="000000"/>
                 <w:sz w:val="40"/>
                 <w:szCs w:val="40"/>
               </w:rPr>
@@ -8765,7 +7849,6 @@
             <w:r>
               <w:rPr>
                 <w:rFonts w:ascii="BRH Malayalam Extra" w:hAnsi="BRH Malayalam Extra" w:cs="BRH Malayalam Extra"/>
-                <w:color w:val="000000"/>
                 <w:sz w:val="40"/>
                 <w:szCs w:val="40"/>
               </w:rPr>
@@ -8775,7 +7858,6 @@
             <w:r>
               <w:rPr>
                 <w:rFonts w:ascii="BRH Malayalam Extra" w:hAnsi="BRH Malayalam Extra" w:cs="BRH Malayalam Extra"/>
-                <w:color w:val="000000"/>
                 <w:sz w:val="32"/>
                 <w:szCs w:val="40"/>
               </w:rPr>
@@ -8784,7 +7866,6 @@
             <w:r>
               <w:rPr>
                 <w:rFonts w:ascii="BRH Malayalam Extra" w:hAnsi="BRH Malayalam Extra" w:cs="BRH Malayalam Extra"/>
-                <w:color w:val="000000"/>
                 <w:sz w:val="40"/>
                 <w:szCs w:val="40"/>
               </w:rPr>
@@ -8801,7 +7882,6 @@
               <w:ind w:right="297"/>
               <w:rPr>
                 <w:rFonts w:ascii="BRH Malayalam Extra" w:hAnsi="BRH Malayalam Extra" w:cs="BRH Malayalam Extra"/>
-                <w:color w:val="000000"/>
                 <w:sz w:val="40"/>
                 <w:szCs w:val="40"/>
                 <w:cs/>
@@ -8810,7 +7890,6 @@
             <w:r>
               <w:rPr>
                 <w:rFonts w:ascii="BRH Malayalam Extra" w:hAnsi="BRH Malayalam Extra" w:cs="BRH Malayalam Extra"/>
-                <w:color w:val="000000"/>
                 <w:sz w:val="40"/>
                 <w:szCs w:val="40"/>
               </w:rPr>
@@ -8819,7 +7898,6 @@
             <w:r>
               <w:rPr>
                 <w:rFonts w:ascii="BRH Malayalam Extra" w:hAnsi="BRH Malayalam Extra" w:cs="BRH Malayalam Extra"/>
-                <w:color w:val="000000"/>
                 <w:sz w:val="32"/>
                 <w:szCs w:val="40"/>
               </w:rPr>
@@ -8829,7 +7907,6 @@
             <w:r>
               <w:rPr>
                 <w:rFonts w:ascii="BRH Malayalam Extra" w:hAnsi="BRH Malayalam Extra" w:cs="BRH Malayalam Extra"/>
-                <w:color w:val="000000"/>
                 <w:sz w:val="40"/>
                 <w:szCs w:val="40"/>
               </w:rPr>
@@ -8839,7 +7916,6 @@
             <w:r>
               <w:rPr>
                 <w:rFonts w:ascii="BRH Malayalam Extra" w:hAnsi="BRH Malayalam Extra" w:cs="BRH Malayalam Extra"/>
-                <w:color w:val="000000"/>
                 <w:sz w:val="32"/>
                 <w:szCs w:val="40"/>
               </w:rPr>
@@ -8848,20 +7924,10 @@
             <w:r>
               <w:rPr>
                 <w:rFonts w:ascii="BRH Malayalam Extra" w:hAnsi="BRH Malayalam Extra" w:cs="BRH Malayalam Extra"/>
-                <w:color w:val="000000"/>
-                <w:sz w:val="40"/>
-                <w:szCs w:val="40"/>
-              </w:rPr>
-              <w:t>J</w:t>
-            </w:r>
-            <w:r>
-              <w:rPr>
-                <w:rFonts w:ascii="BRH Malayalam Extra" w:hAnsi="BRH Malayalam Extra" w:cs="BRH Malayalam Extra"/>
-                <w:color w:val="000000"/>
-                <w:sz w:val="40"/>
-                <w:szCs w:val="40"/>
-              </w:rPr>
-              <w:t xml:space="preserve"> |</w:t>
+                <w:sz w:val="40"/>
+                <w:szCs w:val="40"/>
+              </w:rPr>
+              <w:t>J |</w:t>
             </w:r>
           </w:p>
         </w:tc>
@@ -8886,16 +7952,14 @@
               <w:ind w:right="297"/>
               <w:rPr>
                 <w:rFonts w:ascii="BRH Malayalam Extra" w:hAnsi="BRH Malayalam Extra" w:cs="BRH Malayalam Extra"/>
-                <w:color w:val="000000"/>
-                <w:sz w:val="40"/>
-                <w:szCs w:val="40"/>
-              </w:rPr>
-            </w:pPr>
-            <w:proofErr w:type="spellStart"/>
-            <w:r>
-              <w:rPr>
-                <w:rFonts w:ascii="BRH Malayalam Extra" w:hAnsi="BRH Malayalam Extra" w:cs="BRH Malayalam Extra"/>
-                <w:color w:val="000000"/>
+                <w:sz w:val="40"/>
+                <w:szCs w:val="40"/>
+              </w:rPr>
+            </w:pPr>
+            <w:proofErr w:type="spellStart"/>
+            <w:r>
+              <w:rPr>
+                <w:rFonts w:ascii="BRH Malayalam Extra" w:hAnsi="BRH Malayalam Extra" w:cs="BRH Malayalam Extra"/>
                 <w:sz w:val="40"/>
                 <w:szCs w:val="40"/>
               </w:rPr>
@@ -8905,7 +7969,6 @@
             <w:r>
               <w:rPr>
                 <w:rFonts w:ascii="BRH Malayalam Extra" w:hAnsi="BRH Malayalam Extra" w:cs="BRH Malayalam Extra"/>
-                <w:color w:val="000000"/>
                 <w:sz w:val="40"/>
                 <w:szCs w:val="40"/>
               </w:rPr>
@@ -8915,7 +7978,6 @@
             <w:r>
               <w:rPr>
                 <w:rFonts w:ascii="BRH Malayalam Extra" w:hAnsi="BRH Malayalam Extra" w:cs="BRH Malayalam Extra"/>
-                <w:color w:val="000000"/>
                 <w:sz w:val="40"/>
                 <w:szCs w:val="40"/>
               </w:rPr>
@@ -8925,7 +7987,6 @@
             <w:r>
               <w:rPr>
                 <w:rFonts w:ascii="BRH Malayalam Extra" w:hAnsi="BRH Malayalam Extra" w:cs="BRH Malayalam Extra"/>
-                <w:color w:val="000000"/>
                 <w:sz w:val="40"/>
                 <w:szCs w:val="40"/>
               </w:rPr>
@@ -8942,16 +8003,14 @@
               <w:ind w:right="297"/>
               <w:rPr>
                 <w:rFonts w:ascii="BRH Malayalam Extra" w:hAnsi="BRH Malayalam Extra" w:cs="BRH Malayalam Extra"/>
-                <w:color w:val="000000"/>
-                <w:sz w:val="40"/>
-                <w:szCs w:val="40"/>
-              </w:rPr>
-            </w:pPr>
-            <w:proofErr w:type="spellStart"/>
-            <w:r>
-              <w:rPr>
-                <w:rFonts w:ascii="BRH Malayalam Extra" w:hAnsi="BRH Malayalam Extra" w:cs="BRH Malayalam Extra"/>
-                <w:color w:val="000000"/>
+                <w:sz w:val="40"/>
+                <w:szCs w:val="40"/>
+              </w:rPr>
+            </w:pPr>
+            <w:proofErr w:type="spellStart"/>
+            <w:r>
+              <w:rPr>
+                <w:rFonts w:ascii="BRH Malayalam Extra" w:hAnsi="BRH Malayalam Extra" w:cs="BRH Malayalam Extra"/>
                 <w:sz w:val="40"/>
                 <w:szCs w:val="40"/>
               </w:rPr>
@@ -8960,7 +8019,6 @@
             <w:r>
               <w:rPr>
                 <w:rFonts w:ascii="BRH Malayalam Extra" w:hAnsi="BRH Malayalam Extra" w:cs="BRH Malayalam Extra"/>
-                <w:color w:val="000000"/>
                 <w:sz w:val="40"/>
                 <w:szCs w:val="40"/>
                 <w:highlight w:val="green"/>
@@ -8971,7 +8029,6 @@
             <w:r>
               <w:rPr>
                 <w:rFonts w:ascii="BRH Malayalam Extra" w:hAnsi="BRH Malayalam Extra" w:cs="BRH Malayalam Extra"/>
-                <w:color w:val="000000"/>
                 <w:sz w:val="40"/>
                 <w:szCs w:val="40"/>
                 <w:highlight w:val="green"/>
@@ -8982,7 +8039,6 @@
             <w:r>
               <w:rPr>
                 <w:rFonts w:ascii="BRH Malayalam Extra" w:hAnsi="BRH Malayalam Extra" w:cs="BRH Malayalam Extra"/>
-                <w:color w:val="000000"/>
                 <w:sz w:val="40"/>
                 <w:szCs w:val="40"/>
                 <w:highlight w:val="green"/>
@@ -8992,7 +8048,6 @@
             <w:r>
               <w:rPr>
                 <w:rFonts w:ascii="BRH Malayalam Extra" w:hAnsi="BRH Malayalam Extra" w:cs="BRH Malayalam Extra"/>
-                <w:color w:val="000000"/>
                 <w:sz w:val="40"/>
                 <w:szCs w:val="40"/>
               </w:rPr>
@@ -9002,7 +8057,6 @@
             <w:r>
               <w:rPr>
                 <w:rFonts w:ascii="BRH Malayalam Extra" w:hAnsi="BRH Malayalam Extra" w:cs="BRH Malayalam Extra"/>
-                <w:color w:val="000000"/>
                 <w:sz w:val="32"/>
                 <w:szCs w:val="40"/>
               </w:rPr>
@@ -9011,7 +8065,6 @@
             <w:r>
               <w:rPr>
                 <w:rFonts w:ascii="BRH Malayalam Extra" w:hAnsi="BRH Malayalam Extra" w:cs="BRH Malayalam Extra"/>
-                <w:color w:val="000000"/>
                 <w:sz w:val="40"/>
                 <w:szCs w:val="40"/>
               </w:rPr>
@@ -9021,7 +8074,6 @@
             <w:r>
               <w:rPr>
                 <w:rFonts w:ascii="BRH Malayalam Extra" w:hAnsi="BRH Malayalam Extra" w:cs="BRH Malayalam Extra"/>
-                <w:color w:val="000000"/>
                 <w:sz w:val="40"/>
                 <w:szCs w:val="40"/>
               </w:rPr>
@@ -9031,7 +8083,6 @@
             <w:r>
               <w:rPr>
                 <w:rFonts w:ascii="BRH Malayalam Extra" w:hAnsi="BRH Malayalam Extra" w:cs="BRH Malayalam Extra"/>
-                <w:color w:val="000000"/>
                 <w:sz w:val="32"/>
                 <w:szCs w:val="40"/>
               </w:rPr>
@@ -9040,7 +8091,6 @@
             <w:r>
               <w:rPr>
                 <w:rFonts w:ascii="BRH Malayalam Extra" w:hAnsi="BRH Malayalam Extra" w:cs="BRH Malayalam Extra"/>
-                <w:color w:val="000000"/>
                 <w:sz w:val="40"/>
                 <w:szCs w:val="40"/>
               </w:rPr>
@@ -9052,7 +8102,6 @@
               <w:spacing w:before="0" w:line="240" w:lineRule="auto"/>
               <w:rPr>
                 <w:rFonts w:ascii="BRH Malayalam Extra" w:hAnsi="BRH Malayalam Extra" w:cs="BRH Malayalam Extra"/>
-                <w:color w:val="000000"/>
                 <w:sz w:val="40"/>
                 <w:szCs w:val="40"/>
                 <w:cs/>
@@ -9061,7 +8110,6 @@
             <w:r>
               <w:rPr>
                 <w:rFonts w:ascii="BRH Malayalam Extra" w:hAnsi="BRH Malayalam Extra" w:cs="BRH Malayalam Extra"/>
-                <w:color w:val="000000"/>
                 <w:sz w:val="40"/>
                 <w:szCs w:val="40"/>
               </w:rPr>
@@ -9070,7 +8118,6 @@
             <w:r>
               <w:rPr>
                 <w:rFonts w:ascii="BRH Malayalam Extra" w:hAnsi="BRH Malayalam Extra" w:cs="BRH Malayalam Extra"/>
-                <w:color w:val="000000"/>
                 <w:sz w:val="32"/>
                 <w:szCs w:val="40"/>
               </w:rPr>
@@ -9080,7 +8127,6 @@
             <w:r>
               <w:rPr>
                 <w:rFonts w:ascii="BRH Malayalam Extra" w:hAnsi="BRH Malayalam Extra" w:cs="BRH Malayalam Extra"/>
-                <w:color w:val="000000"/>
                 <w:sz w:val="40"/>
                 <w:szCs w:val="40"/>
               </w:rPr>
@@ -9090,7 +8136,6 @@
             <w:r>
               <w:rPr>
                 <w:rFonts w:ascii="BRH Malayalam Extra" w:hAnsi="BRH Malayalam Extra" w:cs="BRH Malayalam Extra"/>
-                <w:color w:val="000000"/>
                 <w:sz w:val="32"/>
                 <w:szCs w:val="40"/>
               </w:rPr>
@@ -9099,25 +8144,14 @@
             <w:r>
               <w:rPr>
                 <w:rFonts w:ascii="BRH Malayalam Extra" w:hAnsi="BRH Malayalam Extra" w:cs="BRH Malayalam Extra"/>
-                <w:color w:val="000000"/>
-                <w:sz w:val="40"/>
-                <w:szCs w:val="40"/>
-              </w:rPr>
-              <w:t>J</w:t>
-            </w:r>
-            <w:r>
-              <w:rPr>
-                <w:rFonts w:ascii="BRH Malayalam Extra" w:hAnsi="BRH Malayalam Extra" w:cs="BRH Malayalam Extra"/>
-                <w:color w:val="000000"/>
-                <w:sz w:val="40"/>
-                <w:szCs w:val="40"/>
-              </w:rPr>
-              <w:t xml:space="preserve"> | </w:t>
-            </w:r>
-            <w:r>
-              <w:rPr>
-                <w:rFonts w:cs="Arial"/>
-                <w:color w:val="000000"/>
+                <w:sz w:val="40"/>
+                <w:szCs w:val="40"/>
+              </w:rPr>
+              <w:t xml:space="preserve">J | </w:t>
+            </w:r>
+            <w:r>
+              <w:rPr>
+                <w:rFonts w:cs="Arial"/>
                 <w:sz w:val="32"/>
                 <w:szCs w:val="32"/>
               </w:rPr>
@@ -9127,7 +8161,6 @@
             <w:r>
               <w:rPr>
                 <w:rFonts w:cs="Arial"/>
-                <w:color w:val="000000"/>
                 <w:sz w:val="32"/>
                 <w:szCs w:val="32"/>
               </w:rPr>
@@ -9137,7 +8170,6 @@
             <w:r>
               <w:rPr>
                 <w:rFonts w:cs="Arial"/>
-                <w:color w:val="000000"/>
                 <w:sz w:val="32"/>
                 <w:szCs w:val="32"/>
               </w:rPr>
@@ -9173,7 +8205,6 @@
               <w:spacing w:before="0" w:line="240" w:lineRule="auto"/>
               <w:rPr>
                 <w:rFonts w:eastAsia="Times New Roman" w:cs="Arial"/>
-                <w:color w:val="000000"/>
                 <w:sz w:val="32"/>
                 <w:szCs w:val="32"/>
                 <w:lang w:val="en-IN" w:eastAsia="en-IN" w:bidi="ml-IN"/>
@@ -9182,28 +8213,16 @@
             <w:r>
               <w:rPr>
                 <w:rFonts w:eastAsia="Times New Roman" w:cs="Arial"/>
-                <w:color w:val="000000"/>
                 <w:sz w:val="32"/>
                 <w:szCs w:val="32"/>
                 <w:lang w:val="en-IN" w:eastAsia="en-IN" w:bidi="ml-IN"/>
               </w:rPr>
-              <w:t>T.S.1.2.14.4</w:t>
-            </w:r>
+              <w:t xml:space="preserve">T.S.1.2.14.4 - </w:t>
+            </w:r>
+            <w:proofErr w:type="spellStart"/>
             <w:r>
               <w:rPr>
                 <w:rFonts w:eastAsia="Times New Roman" w:cs="Arial"/>
-                <w:color w:val="000000"/>
-                <w:sz w:val="32"/>
-                <w:szCs w:val="32"/>
-                <w:lang w:val="en-IN" w:eastAsia="en-IN" w:bidi="ml-IN"/>
-              </w:rPr>
-              <w:t xml:space="preserve"> - </w:t>
-            </w:r>
-            <w:proofErr w:type="spellStart"/>
-            <w:r>
-              <w:rPr>
-                <w:rFonts w:eastAsia="Times New Roman" w:cs="Arial"/>
-                <w:color w:val="000000"/>
                 <w:sz w:val="32"/>
                 <w:szCs w:val="32"/>
                 <w:lang w:val="en-IN" w:eastAsia="en-IN" w:bidi="ml-IN"/>
@@ -9224,7 +8243,6 @@
               <w:spacing w:before="0" w:line="240" w:lineRule="auto"/>
               <w:rPr>
                 <w:rFonts w:eastAsia="Times New Roman" w:cs="Arial"/>
-                <w:color w:val="000000"/>
                 <w:sz w:val="32"/>
                 <w:szCs w:val="32"/>
                 <w:lang w:val="en-IN" w:eastAsia="en-IN" w:bidi="ml-IN"/>
@@ -9234,7 +8252,6 @@
             <w:r>
               <w:rPr>
                 <w:rFonts w:eastAsia="Times New Roman" w:cs="Arial"/>
-                <w:color w:val="000000"/>
                 <w:sz w:val="32"/>
                 <w:szCs w:val="32"/>
                 <w:lang w:val="en-IN" w:eastAsia="en-IN" w:bidi="ml-IN"/>
@@ -9245,7 +8262,6 @@
             <w:r>
               <w:rPr>
                 <w:rFonts w:eastAsia="Times New Roman" w:cs="Arial"/>
-                <w:color w:val="000000"/>
                 <w:sz w:val="32"/>
                 <w:szCs w:val="32"/>
                 <w:lang w:val="en-IN" w:eastAsia="en-IN" w:bidi="ml-IN"/>
@@ -9256,7 +8272,6 @@
             <w:r>
               <w:rPr>
                 <w:rFonts w:eastAsia="Times New Roman" w:cs="Arial"/>
-                <w:color w:val="000000"/>
                 <w:sz w:val="32"/>
                 <w:szCs w:val="32"/>
                 <w:lang w:val="en-IN" w:eastAsia="en-IN" w:bidi="ml-IN"/>
@@ -9267,7 +8282,6 @@
             <w:r>
               <w:rPr>
                 <w:rFonts w:eastAsia="Times New Roman" w:cs="Arial"/>
-                <w:color w:val="000000"/>
                 <w:sz w:val="32"/>
                 <w:szCs w:val="32"/>
                 <w:lang w:val="en-IN" w:eastAsia="en-IN" w:bidi="ml-IN"/>
@@ -9287,7 +8301,6 @@
               <w:spacing w:before="0" w:line="240" w:lineRule="auto"/>
               <w:rPr>
                 <w:rFonts w:eastAsia="Times New Roman" w:cs="Arial"/>
-                <w:color w:val="000000"/>
                 <w:sz w:val="32"/>
                 <w:szCs w:val="32"/>
                 <w:lang w:val="en-IN" w:eastAsia="en-IN" w:bidi="ml-IN"/>
@@ -9335,16 +8348,14 @@
               <w:jc w:val="center"/>
               <w:rPr>
                 <w:rFonts w:ascii="BRH Malayalam Extra" w:hAnsi="BRH Malayalam Extra" w:cs="BRH Malayalam Extra"/>
-                <w:color w:val="000000"/>
-                <w:sz w:val="40"/>
-                <w:szCs w:val="40"/>
-              </w:rPr>
-            </w:pPr>
-            <w:proofErr w:type="spellStart"/>
-            <w:r>
-              <w:rPr>
-                <w:rFonts w:ascii="BRH Malayalam Extra" w:hAnsi="BRH Malayalam Extra" w:cs="BRH Malayalam Extra"/>
-                <w:color w:val="000000"/>
+                <w:sz w:val="40"/>
+                <w:szCs w:val="40"/>
+              </w:rPr>
+            </w:pPr>
+            <w:proofErr w:type="spellStart"/>
+            <w:r>
+              <w:rPr>
+                <w:rFonts w:ascii="BRH Malayalam Extra" w:hAnsi="BRH Malayalam Extra" w:cs="BRH Malayalam Extra"/>
                 <w:sz w:val="40"/>
                 <w:szCs w:val="40"/>
               </w:rPr>
@@ -9354,7 +8365,6 @@
             <w:r>
               <w:rPr>
                 <w:rFonts w:ascii="BRH Malayalam Extra" w:hAnsi="BRH Malayalam Extra" w:cs="BRH Malayalam Extra"/>
-                <w:color w:val="000000"/>
                 <w:sz w:val="32"/>
                 <w:szCs w:val="40"/>
               </w:rPr>
@@ -9363,7 +8373,6 @@
             <w:r>
               <w:rPr>
                 <w:rFonts w:ascii="BRH Malayalam Extra" w:hAnsi="BRH Malayalam Extra" w:cs="BRH Malayalam Extra"/>
-                <w:color w:val="000000"/>
                 <w:sz w:val="40"/>
                 <w:szCs w:val="40"/>
               </w:rPr>
@@ -9373,7 +8382,6 @@
             <w:r>
               <w:rPr>
                 <w:rFonts w:ascii="BRH Malayalam Extra" w:hAnsi="BRH Malayalam Extra" w:cs="BRH Malayalam Extra"/>
-                <w:color w:val="000000"/>
                 <w:sz w:val="40"/>
                 <w:szCs w:val="40"/>
               </w:rPr>
@@ -9383,7 +8391,6 @@
             <w:r>
               <w:rPr>
                 <w:rFonts w:ascii="BRH Malayalam Extra" w:hAnsi="BRH Malayalam Extra" w:cs="BRH Malayalam Extra"/>
-                <w:color w:val="000000"/>
                 <w:sz w:val="40"/>
                 <w:szCs w:val="40"/>
               </w:rPr>
@@ -9393,7 +8400,6 @@
             <w:r>
               <w:rPr>
                 <w:rFonts w:ascii="BRH Malayalam Extra" w:hAnsi="BRH Malayalam Extra" w:cs="BRH Malayalam Extra"/>
-                <w:color w:val="000000"/>
                 <w:sz w:val="40"/>
                 <w:szCs w:val="40"/>
               </w:rPr>
@@ -9403,7 +8409,6 @@
             <w:r>
               <w:rPr>
                 <w:rFonts w:ascii="BRH Malayalam Extra" w:hAnsi="BRH Malayalam Extra" w:cs="BRH Malayalam Extra"/>
-                <w:color w:val="000000"/>
                 <w:sz w:val="40"/>
                 <w:szCs w:val="40"/>
               </w:rPr>
@@ -9417,15 +8422,13 @@
               <w:jc w:val="center"/>
               <w:rPr>
                 <w:rFonts w:ascii="BRH Malayalam Extra" w:hAnsi="BRH Malayalam Extra" w:cs="BRH Malayalam Extra"/>
-                <w:color w:val="000000"/>
-                <w:sz w:val="40"/>
-                <w:szCs w:val="40"/>
-              </w:rPr>
-            </w:pPr>
-            <w:r>
-              <w:rPr>
-                <w:rFonts w:ascii="BRH Malayalam Extra" w:hAnsi="BRH Malayalam Extra" w:cs="BRH Malayalam Extra"/>
-                <w:color w:val="000000"/>
+                <w:sz w:val="40"/>
+                <w:szCs w:val="40"/>
+              </w:rPr>
+            </w:pPr>
+            <w:r>
+              <w:rPr>
+                <w:rFonts w:ascii="BRH Malayalam Extra" w:hAnsi="BRH Malayalam Extra" w:cs="BRH Malayalam Extra"/>
                 <w:sz w:val="40"/>
                 <w:szCs w:val="40"/>
               </w:rPr>
@@ -9434,7 +8437,6 @@
             <w:r>
               <w:rPr>
                 <w:rFonts w:ascii="BRH Malayalam Extra" w:hAnsi="BRH Malayalam Extra" w:cs="BRH Malayalam Extra"/>
-                <w:color w:val="000000"/>
                 <w:sz w:val="32"/>
                 <w:szCs w:val="40"/>
               </w:rPr>
@@ -9443,7 +8445,6 @@
             <w:r>
               <w:rPr>
                 <w:rFonts w:ascii="BRH Malayalam Extra" w:hAnsi="BRH Malayalam Extra" w:cs="BRH Malayalam Extra"/>
-                <w:color w:val="000000"/>
                 <w:sz w:val="40"/>
                 <w:szCs w:val="40"/>
               </w:rPr>
@@ -9452,7 +8453,6 @@
             <w:r>
               <w:rPr>
                 <w:rFonts w:ascii="BRH Malayalam Extra" w:hAnsi="BRH Malayalam Extra" w:cs="BRH Malayalam Extra"/>
-                <w:color w:val="000000"/>
                 <w:sz w:val="40"/>
                 <w:szCs w:val="40"/>
                 <w:highlight w:val="yellow"/>
@@ -9462,7 +8462,6 @@
             <w:r>
               <w:rPr>
                 <w:rFonts w:ascii="BRH Malayalam Extra" w:hAnsi="BRH Malayalam Extra" w:cs="BRH Malayalam Extra"/>
-                <w:color w:val="000000"/>
                 <w:sz w:val="32"/>
                 <w:szCs w:val="40"/>
               </w:rPr>
@@ -9472,7 +8471,6 @@
             <w:r>
               <w:rPr>
                 <w:rFonts w:ascii="BRH Malayalam Extra" w:hAnsi="BRH Malayalam Extra" w:cs="BRH Malayalam Extra"/>
-                <w:color w:val="000000"/>
                 <w:sz w:val="40"/>
                 <w:szCs w:val="40"/>
               </w:rPr>
@@ -9482,7 +8480,6 @@
             <w:r>
               <w:rPr>
                 <w:rFonts w:ascii="BRH Malayalam Extra" w:hAnsi="BRH Malayalam Extra" w:cs="BRH Malayalam Extra"/>
-                <w:color w:val="000000"/>
                 <w:sz w:val="32"/>
                 <w:szCs w:val="40"/>
               </w:rPr>
@@ -9492,7 +8489,6 @@
             <w:r>
               <w:rPr>
                 <w:rFonts w:ascii="BRH Malayalam Extra" w:hAnsi="BRH Malayalam Extra" w:cs="BRH Malayalam Extra"/>
-                <w:color w:val="000000"/>
                 <w:sz w:val="40"/>
                 <w:szCs w:val="40"/>
               </w:rPr>
@@ -9502,7 +8498,6 @@
             <w:r>
               <w:rPr>
                 <w:rFonts w:ascii="BRH Malayalam Extra" w:hAnsi="BRH Malayalam Extra" w:cs="BRH Malayalam Extra"/>
-                <w:color w:val="000000"/>
                 <w:sz w:val="40"/>
                 <w:szCs w:val="40"/>
               </w:rPr>
@@ -9516,7 +8511,6 @@
               <w:jc w:val="center"/>
               <w:rPr>
                 <w:rFonts w:ascii="BRH Malayalam Extra" w:hAnsi="BRH Malayalam Extra" w:cs="BRH Malayalam Extra"/>
-                <w:color w:val="000000"/>
                 <w:sz w:val="40"/>
                 <w:szCs w:val="40"/>
                 <w:cs/>
@@ -9525,7 +8519,6 @@
             <w:r>
               <w:rPr>
                 <w:rFonts w:ascii="BRH Malayalam Extra" w:hAnsi="BRH Malayalam Extra" w:cs="BRH Malayalam Extra"/>
-                <w:color w:val="000000"/>
                 <w:sz w:val="40"/>
                 <w:szCs w:val="40"/>
                 <w:highlight w:val="yellow"/>
@@ -9535,7 +8528,6 @@
             <w:r>
               <w:rPr>
                 <w:rFonts w:ascii="BRH Malayalam Extra" w:hAnsi="BRH Malayalam Extra" w:cs="BRH Malayalam Extra"/>
-                <w:color w:val="000000"/>
                 <w:sz w:val="32"/>
                 <w:szCs w:val="40"/>
               </w:rPr>
@@ -9545,7 +8537,6 @@
             <w:r>
               <w:rPr>
                 <w:rFonts w:ascii="BRH Malayalam Extra" w:hAnsi="BRH Malayalam Extra" w:cs="BRH Malayalam Extra"/>
-                <w:color w:val="000000"/>
                 <w:sz w:val="40"/>
                 <w:szCs w:val="40"/>
               </w:rPr>
@@ -9555,7 +8546,6 @@
             <w:r>
               <w:rPr>
                 <w:rFonts w:ascii="BRH Malayalam Extra" w:hAnsi="BRH Malayalam Extra" w:cs="BRH Malayalam Extra"/>
-                <w:color w:val="000000"/>
                 <w:sz w:val="32"/>
                 <w:szCs w:val="40"/>
               </w:rPr>
@@ -9565,7 +8555,6 @@
             <w:r>
               <w:rPr>
                 <w:rFonts w:ascii="BRH Malayalam Extra" w:hAnsi="BRH Malayalam Extra" w:cs="BRH Malayalam Extra"/>
-                <w:color w:val="000000"/>
                 <w:sz w:val="40"/>
                 <w:szCs w:val="40"/>
               </w:rPr>
@@ -9575,7 +8564,6 @@
             <w:r>
               <w:rPr>
                 <w:rFonts w:ascii="BRH Malayalam Extra" w:hAnsi="BRH Malayalam Extra" w:cs="BRH Malayalam Extra"/>
-                <w:color w:val="000000"/>
                 <w:sz w:val="40"/>
                 <w:szCs w:val="40"/>
               </w:rPr>
@@ -9584,7 +8572,6 @@
             <w:r>
               <w:rPr>
                 <w:rFonts w:ascii="BRH Malayalam Extra" w:hAnsi="BRH Malayalam Extra" w:cs="BRH Malayalam Extra"/>
-                <w:color w:val="000000"/>
                 <w:sz w:val="32"/>
                 <w:szCs w:val="40"/>
               </w:rPr>
@@ -9594,7 +8581,6 @@
             <w:r>
               <w:rPr>
                 <w:rFonts w:ascii="BRH Malayalam Extra" w:hAnsi="BRH Malayalam Extra" w:cs="BRH Malayalam Extra"/>
-                <w:color w:val="000000"/>
                 <w:sz w:val="40"/>
                 <w:szCs w:val="40"/>
               </w:rPr>
@@ -9604,7 +8590,6 @@
             <w:r>
               <w:rPr>
                 <w:rFonts w:ascii="BRH Malayalam Extra" w:hAnsi="BRH Malayalam Extra" w:cs="BRH Malayalam Extra"/>
-                <w:color w:val="000000"/>
                 <w:sz w:val="40"/>
                 <w:szCs w:val="40"/>
               </w:rPr>
@@ -9630,16 +8615,14 @@
               <w:jc w:val="center"/>
               <w:rPr>
                 <w:rFonts w:ascii="BRH Malayalam Extra" w:hAnsi="BRH Malayalam Extra" w:cs="BRH Malayalam Extra"/>
-                <w:color w:val="000000"/>
-                <w:sz w:val="40"/>
-                <w:szCs w:val="40"/>
-              </w:rPr>
-            </w:pPr>
-            <w:proofErr w:type="spellStart"/>
-            <w:r>
-              <w:rPr>
-                <w:rFonts w:ascii="BRH Malayalam Extra" w:hAnsi="BRH Malayalam Extra" w:cs="BRH Malayalam Extra"/>
-                <w:color w:val="000000"/>
+                <w:sz w:val="40"/>
+                <w:szCs w:val="40"/>
+              </w:rPr>
+            </w:pPr>
+            <w:proofErr w:type="spellStart"/>
+            <w:r>
+              <w:rPr>
+                <w:rFonts w:ascii="BRH Malayalam Extra" w:hAnsi="BRH Malayalam Extra" w:cs="BRH Malayalam Extra"/>
                 <w:sz w:val="40"/>
                 <w:szCs w:val="40"/>
               </w:rPr>
@@ -9649,7 +8632,6 @@
             <w:r>
               <w:rPr>
                 <w:rFonts w:ascii="BRH Malayalam Extra" w:hAnsi="BRH Malayalam Extra" w:cs="BRH Malayalam Extra"/>
-                <w:color w:val="000000"/>
                 <w:sz w:val="32"/>
                 <w:szCs w:val="40"/>
               </w:rPr>
@@ -9658,7 +8640,6 @@
             <w:r>
               <w:rPr>
                 <w:rFonts w:ascii="BRH Malayalam Extra" w:hAnsi="BRH Malayalam Extra" w:cs="BRH Malayalam Extra"/>
-                <w:color w:val="000000"/>
                 <w:sz w:val="40"/>
                 <w:szCs w:val="40"/>
               </w:rPr>
@@ -9668,7 +8649,6 @@
             <w:r>
               <w:rPr>
                 <w:rFonts w:ascii="BRH Malayalam Extra" w:hAnsi="BRH Malayalam Extra" w:cs="BRH Malayalam Extra"/>
-                <w:color w:val="000000"/>
                 <w:sz w:val="40"/>
                 <w:szCs w:val="40"/>
               </w:rPr>
@@ -9678,7 +8658,6 @@
             <w:r>
               <w:rPr>
                 <w:rFonts w:ascii="BRH Malayalam Extra" w:hAnsi="BRH Malayalam Extra" w:cs="BRH Malayalam Extra"/>
-                <w:color w:val="000000"/>
                 <w:sz w:val="40"/>
                 <w:szCs w:val="40"/>
               </w:rPr>
@@ -9688,7 +8667,6 @@
             <w:r>
               <w:rPr>
                 <w:rFonts w:ascii="BRH Malayalam Extra" w:hAnsi="BRH Malayalam Extra" w:cs="BRH Malayalam Extra"/>
-                <w:color w:val="000000"/>
                 <w:sz w:val="40"/>
                 <w:szCs w:val="40"/>
               </w:rPr>
@@ -9698,7 +8676,6 @@
             <w:r>
               <w:rPr>
                 <w:rFonts w:ascii="BRH Malayalam Extra" w:hAnsi="BRH Malayalam Extra" w:cs="BRH Malayalam Extra"/>
-                <w:color w:val="000000"/>
                 <w:sz w:val="40"/>
                 <w:szCs w:val="40"/>
               </w:rPr>
@@ -9711,15 +8688,13 @@
               <w:jc w:val="center"/>
               <w:rPr>
                 <w:rFonts w:ascii="BRH Malayalam Extra" w:hAnsi="BRH Malayalam Extra" w:cs="BRH Malayalam Extra"/>
-                <w:color w:val="000000"/>
-                <w:sz w:val="40"/>
-                <w:szCs w:val="40"/>
-              </w:rPr>
-            </w:pPr>
-            <w:r>
-              <w:rPr>
-                <w:rFonts w:ascii="BRH Malayalam Extra" w:hAnsi="BRH Malayalam Extra" w:cs="BRH Malayalam Extra"/>
-                <w:color w:val="000000"/>
+                <w:sz w:val="40"/>
+                <w:szCs w:val="40"/>
+              </w:rPr>
+            </w:pPr>
+            <w:r>
+              <w:rPr>
+                <w:rFonts w:ascii="BRH Malayalam Extra" w:hAnsi="BRH Malayalam Extra" w:cs="BRH Malayalam Extra"/>
                 <w:sz w:val="40"/>
                 <w:szCs w:val="40"/>
               </w:rPr>
@@ -9728,7 +8703,6 @@
             <w:r>
               <w:rPr>
                 <w:rFonts w:ascii="BRH Malayalam Extra" w:hAnsi="BRH Malayalam Extra" w:cs="BRH Malayalam Extra"/>
-                <w:color w:val="000000"/>
                 <w:sz w:val="32"/>
                 <w:szCs w:val="40"/>
               </w:rPr>
@@ -9737,7 +8711,6 @@
             <w:r>
               <w:rPr>
                 <w:rFonts w:ascii="BRH Malayalam Extra" w:hAnsi="BRH Malayalam Extra" w:cs="BRH Malayalam Extra"/>
-                <w:color w:val="000000"/>
                 <w:sz w:val="40"/>
                 <w:szCs w:val="40"/>
               </w:rPr>
@@ -9746,7 +8719,6 @@
             <w:r>
               <w:rPr>
                 <w:rFonts w:ascii="BRH Malayalam Extra" w:hAnsi="BRH Malayalam Extra" w:cs="BRH Malayalam Extra"/>
-                <w:color w:val="000000"/>
                 <w:sz w:val="40"/>
                 <w:szCs w:val="40"/>
                 <w:highlight w:val="green"/>
@@ -9756,16 +8728,89 @@
             <w:r>
               <w:rPr>
                 <w:rFonts w:ascii="BRH Malayalam Extra" w:hAnsi="BRH Malayalam Extra" w:cs="BRH Malayalam Extra"/>
-                <w:color w:val="000000"/>
+                <w:sz w:val="32"/>
+                <w:szCs w:val="40"/>
+              </w:rPr>
+              <w:t>––</w:t>
+            </w:r>
+            <w:proofErr w:type="spellStart"/>
+            <w:r>
+              <w:rPr>
+                <w:rFonts w:ascii="BRH Malayalam Extra" w:hAnsi="BRH Malayalam Extra" w:cs="BRH Malayalam Extra"/>
+                <w:sz w:val="40"/>
+                <w:szCs w:val="40"/>
+              </w:rPr>
+              <w:t>Zy</w:t>
+            </w:r>
+            <w:proofErr w:type="spellEnd"/>
+            <w:r>
+              <w:rPr>
+                <w:rFonts w:ascii="BRH Malayalam Extra" w:hAnsi="BRH Malayalam Extra" w:cs="BRH Malayalam Extra"/>
                 <w:sz w:val="32"/>
                 <w:szCs w:val="40"/>
               </w:rPr>
               <w:t>–</w:t>
             </w:r>
-            <w:r>
-              <w:rPr>
-                <w:rFonts w:ascii="BRH Malayalam Extra" w:hAnsi="BRH Malayalam Extra" w:cs="BRH Malayalam Extra"/>
-                <w:color w:val="000000"/>
+            <w:proofErr w:type="spellStart"/>
+            <w:r>
+              <w:rPr>
+                <w:rFonts w:ascii="BRH Malayalam Extra" w:hAnsi="BRH Malayalam Extra" w:cs="BRH Malayalam Extra"/>
+                <w:sz w:val="40"/>
+                <w:szCs w:val="40"/>
+              </w:rPr>
+              <w:t>aõI</w:t>
+            </w:r>
+            <w:proofErr w:type="spellEnd"/>
+            <w:r>
+              <w:rPr>
+                <w:rFonts w:ascii="BRH Malayalam Extra" w:hAnsi="BRH Malayalam Extra" w:cs="BRH Malayalam Extra"/>
+                <w:sz w:val="40"/>
+                <w:szCs w:val="40"/>
+              </w:rPr>
+              <w:t xml:space="preserve"> |</w:t>
+            </w:r>
+          </w:p>
+          <w:p>
+            <w:pPr>
+              <w:spacing w:before="0" w:line="240" w:lineRule="auto"/>
+              <w:jc w:val="center"/>
+              <w:rPr>
+                <w:rFonts w:ascii="BRH Malayalam Extra" w:hAnsi="BRH Malayalam Extra" w:cs="BRH Malayalam Extra"/>
+                <w:sz w:val="40"/>
+                <w:szCs w:val="40"/>
+              </w:rPr>
+            </w:pPr>
+            <w:r>
+              <w:rPr>
+                <w:rFonts w:ascii="BRH Malayalam Extra" w:hAnsi="BRH Malayalam Extra" w:cs="BRH Malayalam Extra"/>
+                <w:sz w:val="40"/>
+                <w:szCs w:val="40"/>
+                <w:highlight w:val="green"/>
+              </w:rPr>
+              <w:t>B</w:t>
+            </w:r>
+            <w:r>
+              <w:rPr>
+                <w:rFonts w:ascii="BRH Malayalam Extra" w:hAnsi="BRH Malayalam Extra" w:cs="BRH Malayalam Extra"/>
+                <w:sz w:val="32"/>
+                <w:szCs w:val="40"/>
+                <w:highlight w:val="green"/>
+              </w:rPr>
+              <w:t>––</w:t>
+            </w:r>
+            <w:proofErr w:type="spellStart"/>
+            <w:r>
+              <w:rPr>
+                <w:rFonts w:ascii="BRH Malayalam Extra" w:hAnsi="BRH Malayalam Extra" w:cs="BRH Malayalam Extra"/>
+                <w:sz w:val="40"/>
+                <w:szCs w:val="40"/>
+              </w:rPr>
+              <w:t>Zy</w:t>
+            </w:r>
+            <w:proofErr w:type="spellEnd"/>
+            <w:r>
+              <w:rPr>
+                <w:rFonts w:ascii="BRH Malayalam Extra" w:hAnsi="BRH Malayalam Extra" w:cs="BRH Malayalam Extra"/>
                 <w:sz w:val="32"/>
                 <w:szCs w:val="40"/>
               </w:rPr>
@@ -9775,17 +8820,23 @@
             <w:r>
               <w:rPr>
                 <w:rFonts w:ascii="BRH Malayalam Extra" w:hAnsi="BRH Malayalam Extra" w:cs="BRH Malayalam Extra"/>
-                <w:color w:val="000000"/>
-                <w:sz w:val="40"/>
-                <w:szCs w:val="40"/>
-              </w:rPr>
-              <w:t>Zy</w:t>
-            </w:r>
-            <w:proofErr w:type="spellEnd"/>
-            <w:r>
-              <w:rPr>
-                <w:rFonts w:ascii="BRH Malayalam Extra" w:hAnsi="BRH Malayalam Extra" w:cs="BRH Malayalam Extra"/>
-                <w:color w:val="000000"/>
+                <w:sz w:val="40"/>
+                <w:szCs w:val="40"/>
+              </w:rPr>
+              <w:t>aõix</w:t>
+            </w:r>
+            <w:proofErr w:type="spellEnd"/>
+            <w:r>
+              <w:rPr>
+                <w:rFonts w:ascii="BRH Malayalam Extra" w:hAnsi="BRH Malayalam Extra" w:cs="BRH Malayalam Extra"/>
+                <w:sz w:val="40"/>
+                <w:szCs w:val="40"/>
+              </w:rPr>
+              <w:t>—d¡</w:t>
+            </w:r>
+            <w:r>
+              <w:rPr>
+                <w:rFonts w:ascii="BRH Malayalam Extra" w:hAnsi="BRH Malayalam Extra" w:cs="BRH Malayalam Extra"/>
                 <w:sz w:val="32"/>
                 <w:szCs w:val="40"/>
               </w:rPr>
@@ -9795,21 +8846,19 @@
             <w:r>
               <w:rPr>
                 <w:rFonts w:ascii="BRH Malayalam Extra" w:hAnsi="BRH Malayalam Extra" w:cs="BRH Malayalam Extra"/>
-                <w:color w:val="000000"/>
-                <w:sz w:val="40"/>
-                <w:szCs w:val="40"/>
-              </w:rPr>
-              <w:t>aõI</w:t>
-            </w:r>
-            <w:proofErr w:type="spellEnd"/>
-            <w:r>
-              <w:rPr>
-                <w:rFonts w:ascii="BRH Malayalam Extra" w:hAnsi="BRH Malayalam Extra" w:cs="BRH Malayalam Extra"/>
-                <w:color w:val="000000"/>
-                <w:sz w:val="40"/>
-                <w:szCs w:val="40"/>
-              </w:rPr>
-              <w:t xml:space="preserve"> |</w:t>
+                <w:sz w:val="40"/>
+                <w:szCs w:val="40"/>
+              </w:rPr>
+              <w:t>rK</w:t>
+            </w:r>
+            <w:proofErr w:type="spellEnd"/>
+            <w:r>
+              <w:rPr>
+                <w:rFonts w:ascii="BRH Malayalam Extra" w:hAnsi="BRH Malayalam Extra" w:cs="BRH Malayalam Extra"/>
+                <w:sz w:val="40"/>
+                <w:szCs w:val="40"/>
+              </w:rPr>
+              <w:t>§ |</w:t>
             </w:r>
           </w:p>
           <w:p>
@@ -9818,108 +8867,6 @@
               <w:jc w:val="center"/>
               <w:rPr>
                 <w:rFonts w:ascii="BRH Malayalam Extra" w:hAnsi="BRH Malayalam Extra" w:cs="BRH Malayalam Extra"/>
-                <w:color w:val="000000"/>
-                <w:sz w:val="40"/>
-                <w:szCs w:val="40"/>
-              </w:rPr>
-            </w:pPr>
-            <w:r>
-              <w:rPr>
-                <w:rFonts w:ascii="BRH Malayalam Extra" w:hAnsi="BRH Malayalam Extra" w:cs="BRH Malayalam Extra"/>
-                <w:color w:val="000000"/>
-                <w:sz w:val="40"/>
-                <w:szCs w:val="40"/>
-                <w:highlight w:val="green"/>
-              </w:rPr>
-              <w:t>B</w:t>
-            </w:r>
-            <w:r>
-              <w:rPr>
-                <w:rFonts w:ascii="BRH Malayalam Extra" w:hAnsi="BRH Malayalam Extra" w:cs="BRH Malayalam Extra"/>
-                <w:color w:val="000000"/>
-                <w:sz w:val="32"/>
-                <w:szCs w:val="40"/>
-                <w:highlight w:val="green"/>
-              </w:rPr>
-              <w:t>––</w:t>
-            </w:r>
-            <w:proofErr w:type="spellStart"/>
-            <w:r>
-              <w:rPr>
-                <w:rFonts w:ascii="BRH Malayalam Extra" w:hAnsi="BRH Malayalam Extra" w:cs="BRH Malayalam Extra"/>
-                <w:color w:val="000000"/>
-                <w:sz w:val="40"/>
-                <w:szCs w:val="40"/>
-              </w:rPr>
-              <w:t>Zy</w:t>
-            </w:r>
-            <w:proofErr w:type="spellEnd"/>
-            <w:r>
-              <w:rPr>
-                <w:rFonts w:ascii="BRH Malayalam Extra" w:hAnsi="BRH Malayalam Extra" w:cs="BRH Malayalam Extra"/>
-                <w:color w:val="000000"/>
-                <w:sz w:val="32"/>
-                <w:szCs w:val="40"/>
-              </w:rPr>
-              <w:t>–</w:t>
-            </w:r>
-            <w:proofErr w:type="spellStart"/>
-            <w:r>
-              <w:rPr>
-                <w:rFonts w:ascii="BRH Malayalam Extra" w:hAnsi="BRH Malayalam Extra" w:cs="BRH Malayalam Extra"/>
-                <w:color w:val="000000"/>
-                <w:sz w:val="40"/>
-                <w:szCs w:val="40"/>
-              </w:rPr>
-              <w:t>aõix</w:t>
-            </w:r>
-            <w:proofErr w:type="spellEnd"/>
-            <w:r>
-              <w:rPr>
-                <w:rFonts w:ascii="BRH Malayalam Extra" w:hAnsi="BRH Malayalam Extra" w:cs="BRH Malayalam Extra"/>
-                <w:color w:val="000000"/>
-                <w:sz w:val="40"/>
-                <w:szCs w:val="40"/>
-              </w:rPr>
-              <w:t>—d¡</w:t>
-            </w:r>
-            <w:r>
-              <w:rPr>
-                <w:rFonts w:ascii="BRH Malayalam Extra" w:hAnsi="BRH Malayalam Extra" w:cs="BRH Malayalam Extra"/>
-                <w:color w:val="000000"/>
-                <w:sz w:val="32"/>
-                <w:szCs w:val="40"/>
-              </w:rPr>
-              <w:t>–</w:t>
-            </w:r>
-            <w:proofErr w:type="spellStart"/>
-            <w:r>
-              <w:rPr>
-                <w:rFonts w:ascii="BRH Malayalam Extra" w:hAnsi="BRH Malayalam Extra" w:cs="BRH Malayalam Extra"/>
-                <w:color w:val="000000"/>
-                <w:sz w:val="40"/>
-                <w:szCs w:val="40"/>
-              </w:rPr>
-              <w:t>rK</w:t>
-            </w:r>
-            <w:proofErr w:type="spellEnd"/>
-            <w:r>
-              <w:rPr>
-                <w:rFonts w:ascii="BRH Malayalam Extra" w:hAnsi="BRH Malayalam Extra" w:cs="BRH Malayalam Extra"/>
-                <w:color w:val="000000"/>
-                <w:sz w:val="40"/>
-                <w:szCs w:val="40"/>
-              </w:rPr>
-              <w:t>§ |</w:t>
-            </w:r>
-          </w:p>
-          <w:p>
-            <w:pPr>
-              <w:spacing w:before="0" w:line="240" w:lineRule="auto"/>
-              <w:jc w:val="center"/>
-              <w:rPr>
-                <w:rFonts w:ascii="BRH Malayalam Extra" w:hAnsi="BRH Malayalam Extra" w:cs="BRH Malayalam Extra"/>
-                <w:color w:val="000000"/>
                 <w:sz w:val="40"/>
                 <w:szCs w:val="40"/>
                 <w:cs/>
@@ -10282,7 +9229,6 @@
               <w:ind w:left="-86" w:right="-69"/>
               <w:rPr>
                 <w:rFonts w:ascii="BRH Devanagari Extra" w:hAnsi="BRH Devanagari Extra" w:cs="BRH Devanagari Extra"/>
-                <w:color w:val="000000"/>
                 <w:sz w:val="36"/>
                 <w:szCs w:val="40"/>
                 <w:lang w:bidi="ml-IN"/>
@@ -10309,7 +9255,6 @@
             <w:pPr>
               <w:rPr>
                 <w:rFonts w:ascii="BRH Devanagari Extra" w:hAnsi="BRH Devanagari Extra" w:cs="BRH Devanagari Extra"/>
-                <w:color w:val="000000"/>
                 <w:sz w:val="36"/>
                 <w:szCs w:val="40"/>
                 <w:lang w:bidi="ml-IN"/>
@@ -11596,7 +10541,7 @@
 </file>
 
 <file path=customXml/itemProps1.xml><?xml version="1.0" encoding="utf-8"?>
-<ds:datastoreItem xmlns:ds="http://schemas.openxmlformats.org/officeDocument/2006/customXml" ds:itemID="{A10C92ED-D175-4F6F-A6E0-9039AD6F5EB0}">
+<ds:datastoreItem xmlns:ds="http://schemas.openxmlformats.org/officeDocument/2006/customXml" ds:itemID="{BA5B1F82-7B31-409F-A511-2586FF7B6E64}">
   <ds:schemaRefs>
     <ds:schemaRef ds:uri="http://schemas.openxmlformats.org/officeDocument/2006/bibliography"/>
   </ds:schemaRefs>

--- a/TS-Kramam/TS-1.2/TS 1.2 Malayalam Krama Paatam Corrections.docx
+++ b/TS-Kramam/TS-1.2/TS 1.2 Malayalam Krama Paatam Corrections.docx
@@ -2,6 +2,450 @@
 <file path=word/document.xml><?xml version="1.0" encoding="utf-8"?>
 <w:document xmlns:wpc="http://schemas.microsoft.com/office/word/2010/wordprocessingCanvas" xmlns:cx="http://schemas.microsoft.com/office/drawing/2014/chartex" xmlns:cx1="http://schemas.microsoft.com/office/drawing/2015/9/8/chartex" xmlns:mc="http://schemas.openxmlformats.org/markup-compatibility/2006" xmlns:o="urn:schemas-microsoft-com:office:office" xmlns:r="http://schemas.openxmlformats.org/officeDocument/2006/relationships" xmlns:m="http://schemas.openxmlformats.org/officeDocument/2006/math" xmlns:v="urn:schemas-microsoft-com:vml" xmlns:wp14="http://schemas.microsoft.com/office/word/2010/wordprocessingDrawing" xmlns:wp="http://schemas.openxmlformats.org/drawingml/2006/wordprocessingDrawing" xmlns:w10="urn:schemas-microsoft-com:office:word" xmlns:w="http://schemas.openxmlformats.org/wordprocessingml/2006/main" xmlns:w14="http://schemas.microsoft.com/office/word/2010/wordml" xmlns:w15="http://schemas.microsoft.com/office/word/2012/wordml" xmlns:w16se="http://schemas.microsoft.com/office/word/2015/wordml/symex" xmlns:wpg="http://schemas.microsoft.com/office/word/2010/wordprocessingGroup" xmlns:wpi="http://schemas.microsoft.com/office/word/2010/wordprocessingInk" xmlns:wne="http://schemas.microsoft.com/office/word/2006/wordml" xmlns:wps="http://schemas.microsoft.com/office/word/2010/wordprocessingShape" mc:Ignorable="w14 w15 w16se wp14">
   <w:body>
+    <w:p>
+      <w:pPr>
+        <w:spacing w:before="0" w:line="240" w:lineRule="auto"/>
+        <w:jc w:val="center"/>
+        <w:rPr>
+          <w:b/>
+          <w:bCs/>
+          <w:sz w:val="32"/>
+          <w:szCs w:val="32"/>
+          <w:u w:val="single"/>
+        </w:rPr>
+      </w:pPr>
+      <w:r>
+        <w:rPr>
+          <w:b/>
+          <w:bCs/>
+          <w:sz w:val="32"/>
+          <w:szCs w:val="32"/>
+          <w:u w:val="single"/>
+        </w:rPr>
+        <w:t xml:space="preserve">TS </w:t>
+      </w:r>
+      <w:proofErr w:type="spellStart"/>
+      <w:r>
+        <w:rPr>
+          <w:b/>
+          <w:bCs/>
+          <w:sz w:val="32"/>
+          <w:szCs w:val="32"/>
+          <w:u w:val="single"/>
+        </w:rPr>
+        <w:t>Krama</w:t>
+      </w:r>
+      <w:proofErr w:type="spellEnd"/>
+      <w:r>
+        <w:rPr>
+          <w:b/>
+          <w:bCs/>
+          <w:sz w:val="32"/>
+          <w:szCs w:val="32"/>
+          <w:u w:val="single"/>
+        </w:rPr>
+        <w:t xml:space="preserve"> </w:t>
+      </w:r>
+      <w:proofErr w:type="spellStart"/>
+      <w:r>
+        <w:rPr>
+          <w:b/>
+          <w:bCs/>
+          <w:sz w:val="32"/>
+          <w:szCs w:val="32"/>
+          <w:u w:val="single"/>
+        </w:rPr>
+        <w:t>Paatam</w:t>
+      </w:r>
+      <w:proofErr w:type="spellEnd"/>
+      <w:r>
+        <w:rPr>
+          <w:b/>
+          <w:bCs/>
+          <w:sz w:val="32"/>
+          <w:szCs w:val="32"/>
+          <w:u w:val="single"/>
+        </w:rPr>
+        <w:t xml:space="preserve"> – TS 1.</w:t>
+      </w:r>
+      <w:r>
+        <w:rPr>
+          <w:b/>
+          <w:bCs/>
+          <w:sz w:val="32"/>
+          <w:szCs w:val="32"/>
+          <w:u w:val="single"/>
+        </w:rPr>
+        <w:t>2</w:t>
+      </w:r>
+      <w:r>
+        <w:rPr>
+          <w:b/>
+          <w:bCs/>
+          <w:sz w:val="32"/>
+          <w:szCs w:val="32"/>
+          <w:u w:val="single"/>
+        </w:rPr>
+        <w:t xml:space="preserve"> </w:t>
+      </w:r>
+      <w:r>
+        <w:rPr>
+          <w:b/>
+          <w:bCs/>
+          <w:sz w:val="32"/>
+          <w:szCs w:val="32"/>
+          <w:u w:val="single"/>
+        </w:rPr>
+        <w:t>Malaya</w:t>
+      </w:r>
+      <w:bookmarkStart w:id="0" w:name="_GoBack"/>
+      <w:bookmarkEnd w:id="0"/>
+      <w:r>
+        <w:rPr>
+          <w:b/>
+          <w:bCs/>
+          <w:sz w:val="32"/>
+          <w:szCs w:val="32"/>
+          <w:u w:val="single"/>
+        </w:rPr>
+        <w:t>lam</w:t>
+      </w:r>
+      <w:r>
+        <w:rPr>
+          <w:b/>
+          <w:bCs/>
+          <w:sz w:val="32"/>
+          <w:szCs w:val="32"/>
+          <w:u w:val="single"/>
+        </w:rPr>
+        <w:t xml:space="preserve"> Corrections –</w:t>
+      </w:r>
+      <w:r>
+        <w:rPr>
+          <w:b/>
+          <w:bCs/>
+          <w:sz w:val="32"/>
+          <w:szCs w:val="32"/>
+          <w:u w:val="single"/>
+        </w:rPr>
+        <w:t xml:space="preserve"> </w:t>
+      </w:r>
+      <w:r>
+        <w:rPr>
+          <w:b/>
+          <w:bCs/>
+          <w:sz w:val="32"/>
+          <w:szCs w:val="32"/>
+          <w:u w:val="single"/>
+        </w:rPr>
+        <w:t xml:space="preserve">Observed till </w:t>
+      </w:r>
+      <w:r>
+        <w:rPr>
+          <w:b/>
+          <w:bCs/>
+          <w:sz w:val="32"/>
+          <w:szCs w:val="32"/>
+          <w:u w:val="single"/>
+        </w:rPr>
+        <w:t>31st Oct 2021</w:t>
+      </w:r>
+    </w:p>
+    <w:p>
+      <w:pPr>
+        <w:spacing w:before="0" w:line="240" w:lineRule="auto"/>
+        <w:jc w:val="center"/>
+        <w:rPr>
+          <w:bCs/>
+          <w:sz w:val="32"/>
+          <w:szCs w:val="32"/>
+        </w:rPr>
+      </w:pPr>
+      <w:r>
+        <w:rPr>
+          <w:bCs/>
+          <w:sz w:val="32"/>
+          <w:szCs w:val="32"/>
+        </w:rPr>
+        <w:t>(ignore those which are already incorporated in your book’s version and date)</w:t>
+      </w:r>
+    </w:p>
+    <w:tbl>
+      <w:tblPr>
+        <w:tblW w:w="13970" w:type="dxa"/>
+        <w:tblInd w:w="-792" w:type="dxa"/>
+        <w:tblBorders>
+          <w:top w:val="single" w:sz="4" w:space="0" w:color="000000"/>
+          <w:left w:val="single" w:sz="4" w:space="0" w:color="000000"/>
+          <w:bottom w:val="single" w:sz="4" w:space="0" w:color="000000"/>
+          <w:right w:val="single" w:sz="4" w:space="0" w:color="000000"/>
+          <w:insideH w:val="single" w:sz="4" w:space="0" w:color="000000"/>
+          <w:insideV w:val="single" w:sz="4" w:space="0" w:color="000000"/>
+        </w:tblBorders>
+        <w:tblLook w:val="04A0" w:firstRow="1" w:lastRow="0" w:firstColumn="1" w:lastColumn="0" w:noHBand="0" w:noVBand="1"/>
+      </w:tblPr>
+      <w:tblGrid>
+        <w:gridCol w:w="4048"/>
+        <w:gridCol w:w="4819"/>
+        <w:gridCol w:w="5103"/>
+      </w:tblGrid>
+      <w:tr>
+        <w:tc>
+          <w:tcPr>
+            <w:tcW w:w="4048" w:type="dxa"/>
+          </w:tcPr>
+          <w:p>
+            <w:pPr>
+              <w:spacing w:before="0" w:line="240" w:lineRule="auto"/>
+              <w:jc w:val="center"/>
+              <w:rPr>
+                <w:sz w:val="32"/>
+                <w:szCs w:val="32"/>
+              </w:rPr>
+            </w:pPr>
+            <w:r>
+              <w:rPr>
+                <w:sz w:val="32"/>
+                <w:szCs w:val="32"/>
+              </w:rPr>
+              <w:t>Section, Paragraph</w:t>
+            </w:r>
+          </w:p>
+          <w:p>
+            <w:pPr>
+              <w:spacing w:before="0" w:line="240" w:lineRule="auto"/>
+              <w:jc w:val="center"/>
+              <w:rPr>
+                <w:sz w:val="32"/>
+                <w:szCs w:val="32"/>
+              </w:rPr>
+            </w:pPr>
+            <w:r>
+              <w:rPr>
+                <w:sz w:val="32"/>
+                <w:szCs w:val="32"/>
+              </w:rPr>
+              <w:t>Reference</w:t>
+            </w:r>
+          </w:p>
+        </w:tc>
+        <w:tc>
+          <w:tcPr>
+            <w:tcW w:w="4819" w:type="dxa"/>
+          </w:tcPr>
+          <w:p>
+            <w:pPr>
+              <w:spacing w:before="0" w:line="240" w:lineRule="auto"/>
+              <w:jc w:val="center"/>
+              <w:rPr>
+                <w:sz w:val="32"/>
+                <w:szCs w:val="32"/>
+              </w:rPr>
+            </w:pPr>
+            <w:r>
+              <w:rPr>
+                <w:sz w:val="32"/>
+                <w:szCs w:val="32"/>
+              </w:rPr>
+              <w:t>As Printed</w:t>
+            </w:r>
+          </w:p>
+        </w:tc>
+        <w:tc>
+          <w:tcPr>
+            <w:tcW w:w="5103" w:type="dxa"/>
+          </w:tcPr>
+          <w:p>
+            <w:pPr>
+              <w:spacing w:before="0" w:line="240" w:lineRule="auto"/>
+              <w:ind w:right="-18"/>
+              <w:jc w:val="center"/>
+              <w:rPr>
+                <w:sz w:val="32"/>
+                <w:szCs w:val="32"/>
+              </w:rPr>
+            </w:pPr>
+            <w:r>
+              <w:rPr>
+                <w:sz w:val="32"/>
+                <w:szCs w:val="32"/>
+              </w:rPr>
+              <w:t>To be read as or corrected as</w:t>
+            </w:r>
+          </w:p>
+        </w:tc>
+      </w:tr>
+    </w:tbl>
+    <w:p>
+      <w:pPr>
+        <w:spacing w:before="0" w:line="240" w:lineRule="auto"/>
+        <w:rPr>
+          <w:vanish/>
+          <w:sz w:val="32"/>
+          <w:szCs w:val="32"/>
+        </w:rPr>
+      </w:pPr>
+    </w:p>
+    <w:tbl>
+      <w:tblPr>
+        <w:tblW w:w="13970" w:type="dxa"/>
+        <w:tblInd w:w="-792" w:type="dxa"/>
+        <w:tblBorders>
+          <w:top w:val="single" w:sz="4" w:space="0" w:color="000000"/>
+          <w:left w:val="single" w:sz="4" w:space="0" w:color="000000"/>
+          <w:bottom w:val="single" w:sz="4" w:space="0" w:color="000000"/>
+          <w:right w:val="single" w:sz="4" w:space="0" w:color="000000"/>
+          <w:insideH w:val="single" w:sz="4" w:space="0" w:color="000000"/>
+          <w:insideV w:val="single" w:sz="4" w:space="0" w:color="000000"/>
+        </w:tblBorders>
+        <w:tblLook w:val="04A0" w:firstRow="1" w:lastRow="0" w:firstColumn="1" w:lastColumn="0" w:noHBand="0" w:noVBand="1"/>
+      </w:tblPr>
+      <w:tblGrid>
+        <w:gridCol w:w="4048"/>
+        <w:gridCol w:w="4819"/>
+        <w:gridCol w:w="5103"/>
+      </w:tblGrid>
+      <w:tr>
+        <w:trPr>
+          <w:trHeight w:val="918"/>
+        </w:trPr>
+        <w:tc>
+          <w:tcPr>
+            <w:tcW w:w="4048" w:type="dxa"/>
+            <w:shd w:val="clear" w:color="auto" w:fill="auto"/>
+          </w:tcPr>
+          <w:p>
+            <w:pPr>
+              <w:widowControl w:val="0"/>
+              <w:autoSpaceDE w:val="0"/>
+              <w:autoSpaceDN w:val="0"/>
+              <w:adjustRightInd w:val="0"/>
+              <w:spacing w:before="0" w:line="240" w:lineRule="auto"/>
+              <w:jc w:val="center"/>
+              <w:rPr>
+                <w:rFonts w:cs="Arial"/>
+                <w:bCs/>
+                <w:sz w:val="36"/>
+                <w:szCs w:val="36"/>
+                <w:lang w:bidi="ml-IN"/>
+              </w:rPr>
+            </w:pPr>
+            <w:r>
+              <w:rPr>
+                <w:rFonts w:cs="Arial"/>
+                <w:bCs/>
+                <w:sz w:val="36"/>
+                <w:szCs w:val="36"/>
+                <w:lang w:bidi="ml-IN"/>
+              </w:rPr>
+              <w:t>None</w:t>
+            </w:r>
+          </w:p>
+        </w:tc>
+        <w:tc>
+          <w:tcPr>
+            <w:tcW w:w="4819" w:type="dxa"/>
+            <w:shd w:val="clear" w:color="auto" w:fill="auto"/>
+          </w:tcPr>
+          <w:p>
+            <w:pPr>
+              <w:widowControl w:val="0"/>
+              <w:autoSpaceDE w:val="0"/>
+              <w:autoSpaceDN w:val="0"/>
+              <w:adjustRightInd w:val="0"/>
+              <w:spacing w:before="0" w:line="240" w:lineRule="auto"/>
+              <w:jc w:val="center"/>
+              <w:rPr>
+                <w:rFonts w:ascii="BRH Devanagari Extra" w:hAnsi="BRH Devanagari Extra" w:cs="BRH Devanagari Extra"/>
+                <w:color w:val="000000"/>
+                <w:sz w:val="36"/>
+                <w:szCs w:val="40"/>
+                <w:lang w:bidi="ml-IN"/>
+              </w:rPr>
+            </w:pPr>
+            <w:r>
+              <w:rPr>
+                <w:rFonts w:cs="Arial"/>
+                <w:bCs/>
+                <w:sz w:val="36"/>
+                <w:szCs w:val="36"/>
+                <w:lang w:bidi="ml-IN"/>
+              </w:rPr>
+              <w:t>None</w:t>
+            </w:r>
+          </w:p>
+        </w:tc>
+        <w:tc>
+          <w:tcPr>
+            <w:tcW w:w="5103" w:type="dxa"/>
+            <w:shd w:val="clear" w:color="auto" w:fill="auto"/>
+          </w:tcPr>
+          <w:p>
+            <w:pPr>
+              <w:widowControl w:val="0"/>
+              <w:autoSpaceDE w:val="0"/>
+              <w:autoSpaceDN w:val="0"/>
+              <w:adjustRightInd w:val="0"/>
+              <w:spacing w:before="0" w:line="240" w:lineRule="auto"/>
+              <w:jc w:val="center"/>
+              <w:rPr>
+                <w:rFonts w:ascii="BRH Devanagari Extra" w:hAnsi="BRH Devanagari Extra" w:cs="BRH Devanagari Extra"/>
+                <w:color w:val="000000"/>
+                <w:sz w:val="36"/>
+                <w:szCs w:val="40"/>
+                <w:lang w:bidi="ml-IN"/>
+              </w:rPr>
+            </w:pPr>
+            <w:r>
+              <w:rPr>
+                <w:rFonts w:cs="Arial"/>
+                <w:bCs/>
+                <w:sz w:val="36"/>
+                <w:szCs w:val="36"/>
+                <w:lang w:bidi="ml-IN"/>
+              </w:rPr>
+              <w:t>None</w:t>
+            </w:r>
+          </w:p>
+        </w:tc>
+      </w:tr>
+    </w:tbl>
+    <w:p>
+      <w:pPr>
+        <w:spacing w:before="0" w:line="240" w:lineRule="auto"/>
+        <w:jc w:val="center"/>
+        <w:rPr>
+          <w:b/>
+          <w:bCs/>
+          <w:sz w:val="32"/>
+          <w:szCs w:val="32"/>
+          <w:u w:val="single"/>
+        </w:rPr>
+      </w:pPr>
+      <w:r>
+        <w:rPr>
+          <w:b/>
+          <w:bCs/>
+          <w:sz w:val="32"/>
+          <w:szCs w:val="32"/>
+          <w:u w:val="single"/>
+        </w:rPr>
+        <w:t>==================</w:t>
+      </w:r>
+    </w:p>
+    <w:p>
+      <w:pPr>
+        <w:spacing w:before="0" w:line="240" w:lineRule="auto"/>
+        <w:jc w:val="center"/>
+        <w:rPr>
+          <w:b/>
+          <w:bCs/>
+          <w:sz w:val="32"/>
+          <w:szCs w:val="32"/>
+          <w:u w:val="single"/>
+        </w:rPr>
+      </w:pPr>
+    </w:p>
     <w:p>
       <w:pPr>
         <w:spacing w:before="0" w:line="240" w:lineRule="auto"/>
@@ -98,8 +542,6 @@
         </w:rPr>
         <w:t>31st August 2021</w:t>
       </w:r>
-      <w:bookmarkStart w:id="0" w:name="_GoBack"/>
-      <w:bookmarkEnd w:id="0"/>
     </w:p>
     <w:p>
       <w:pPr>
@@ -1902,6 +2344,7 @@
                 <w:szCs w:val="36"/>
                 <w:lang w:bidi="ml-IN"/>
               </w:rPr>
+              <w:lastRenderedPageBreak/>
               <w:t>Panchaati</w:t>
             </w:r>
             <w:proofErr w:type="spellEnd"/>
@@ -1944,6 +2387,7 @@
                 <w:sz w:val="36"/>
                 <w:szCs w:val="40"/>
               </w:rPr>
+              <w:lastRenderedPageBreak/>
               <w:t>öesy</w:t>
             </w:r>
             <w:proofErr w:type="spellEnd"/>
@@ -2049,6 +2493,7 @@
                 <w:sz w:val="36"/>
                 <w:szCs w:val="40"/>
               </w:rPr>
+              <w:lastRenderedPageBreak/>
               <w:t>öesy</w:t>
             </w:r>
             <w:proofErr w:type="spellEnd"/>
@@ -2194,6 +2639,7 @@
                 <w:sz w:val="36"/>
                 <w:szCs w:val="40"/>
               </w:rPr>
+              <w:lastRenderedPageBreak/>
               <w:t>öesy</w:t>
             </w:r>
             <w:proofErr w:type="spellEnd"/>
@@ -2289,6 +2735,7 @@
                 <w:sz w:val="36"/>
                 <w:szCs w:val="40"/>
               </w:rPr>
+              <w:lastRenderedPageBreak/>
               <w:t>öesy</w:t>
             </w:r>
             <w:proofErr w:type="spellEnd"/>
@@ -2444,6 +2891,7 @@
                 <w:szCs w:val="32"/>
                 <w:lang w:val="en-IN" w:eastAsia="en-IN" w:bidi="ml-IN"/>
               </w:rPr>
+              <w:lastRenderedPageBreak/>
               <w:t xml:space="preserve">T.S.1.2.14.4 - </w:t>
             </w:r>
             <w:proofErr w:type="spellStart"/>
@@ -3081,7 +3529,6 @@
                 <w:sz w:val="40"/>
                 <w:szCs w:val="40"/>
               </w:rPr>
-              <w:lastRenderedPageBreak/>
               <w:t>h¢kõx</w:t>
             </w:r>
             <w:proofErr w:type="spellEnd"/>
@@ -3840,6 +4287,78 @@
           <w:u w:val="single"/>
         </w:rPr>
       </w:pPr>
+    </w:p>
+    <w:p>
+      <w:pPr>
+        <w:jc w:val="center"/>
+        <w:rPr>
+          <w:b/>
+          <w:bCs/>
+          <w:sz w:val="32"/>
+          <w:szCs w:val="32"/>
+          <w:u w:val="single"/>
+        </w:rPr>
+      </w:pPr>
+    </w:p>
+    <w:p>
+      <w:pPr>
+        <w:jc w:val="center"/>
+        <w:rPr>
+          <w:b/>
+          <w:bCs/>
+          <w:sz w:val="32"/>
+          <w:szCs w:val="32"/>
+          <w:u w:val="single"/>
+        </w:rPr>
+      </w:pPr>
+    </w:p>
+    <w:p>
+      <w:pPr>
+        <w:jc w:val="center"/>
+        <w:rPr>
+          <w:b/>
+          <w:bCs/>
+          <w:sz w:val="32"/>
+          <w:szCs w:val="32"/>
+          <w:u w:val="single"/>
+        </w:rPr>
+      </w:pPr>
+    </w:p>
+    <w:p>
+      <w:pPr>
+        <w:jc w:val="center"/>
+        <w:rPr>
+          <w:b/>
+          <w:bCs/>
+          <w:sz w:val="32"/>
+          <w:szCs w:val="32"/>
+          <w:u w:val="single"/>
+        </w:rPr>
+      </w:pPr>
+    </w:p>
+    <w:p>
+      <w:pPr>
+        <w:jc w:val="center"/>
+        <w:rPr>
+          <w:b/>
+          <w:bCs/>
+          <w:sz w:val="32"/>
+          <w:szCs w:val="32"/>
+          <w:u w:val="single"/>
+        </w:rPr>
+      </w:pPr>
+    </w:p>
+    <w:p>
+      <w:pPr>
+        <w:jc w:val="center"/>
+        <w:rPr>
+          <w:b/>
+          <w:bCs/>
+          <w:sz w:val="32"/>
+          <w:szCs w:val="32"/>
+          <w:u w:val="single"/>
+        </w:rPr>
+      </w:pPr>
       <w:r>
         <w:rPr>
           <w:b/>
@@ -3848,6 +4367,7 @@
           <w:szCs w:val="32"/>
           <w:u w:val="single"/>
         </w:rPr>
+        <w:lastRenderedPageBreak/>
         <w:t xml:space="preserve">TS </w:t>
       </w:r>
       <w:proofErr w:type="spellStart"/>
@@ -5256,7 +5776,6 @@
                 <w:sz w:val="40"/>
                 <w:szCs w:val="40"/>
               </w:rPr>
-              <w:lastRenderedPageBreak/>
               <w:t>P</w:t>
             </w:r>
             <w:r>
@@ -5878,6 +6397,7 @@
                 <w:szCs w:val="32"/>
                 <w:lang w:val="en-IN" w:eastAsia="en-IN" w:bidi="ml-IN"/>
               </w:rPr>
+              <w:lastRenderedPageBreak/>
               <w:t xml:space="preserve">T.S.1.2.8.1 - </w:t>
             </w:r>
             <w:proofErr w:type="spellStart"/>
@@ -7602,7 +8122,6 @@
                 <w:szCs w:val="32"/>
                 <w:lang w:val="en-IN" w:eastAsia="en-IN" w:bidi="ml-IN"/>
               </w:rPr>
-              <w:lastRenderedPageBreak/>
               <w:t xml:space="preserve">T.S.1.2.12.2 - </w:t>
             </w:r>
             <w:proofErr w:type="spellStart"/>
@@ -8217,6 +8736,7 @@
                 <w:szCs w:val="32"/>
                 <w:lang w:val="en-IN" w:eastAsia="en-IN" w:bidi="ml-IN"/>
               </w:rPr>
+              <w:lastRenderedPageBreak/>
               <w:t xml:space="preserve">T.S.1.2.14.4 - </w:t>
             </w:r>
             <w:proofErr w:type="spellStart"/>
@@ -9199,6 +9719,7 @@
               <w:autoSpaceDN w:val="0"/>
               <w:adjustRightInd w:val="0"/>
               <w:spacing w:line="240" w:lineRule="auto"/>
+              <w:jc w:val="center"/>
               <w:rPr>
                 <w:rFonts w:cs="Arial"/>
                 <w:bCs/>
@@ -9227,6 +9748,7 @@
           <w:p>
             <w:pPr>
               <w:ind w:left="-86" w:right="-69"/>
+              <w:jc w:val="center"/>
               <w:rPr>
                 <w:rFonts w:ascii="BRH Devanagari Extra" w:hAnsi="BRH Devanagari Extra" w:cs="BRH Devanagari Extra"/>
                 <w:sz w:val="36"/>
@@ -9253,6 +9775,7 @@
           </w:tcPr>
           <w:p>
             <w:pPr>
+              <w:jc w:val="center"/>
               <w:rPr>
                 <w:rFonts w:ascii="BRH Devanagari Extra" w:hAnsi="BRH Devanagari Extra" w:cs="BRH Devanagari Extra"/>
                 <w:sz w:val="36"/>
@@ -9455,7 +9978,7 @@
         <w:bCs/>
         <w:noProof/>
       </w:rPr>
-      <w:t>4</w:t>
+      <w:t>5</w:t>
     </w:r>
     <w:r>
       <w:rPr>
@@ -9597,7 +10120,7 @@
         <w:bCs/>
         <w:noProof/>
       </w:rPr>
-      <w:t>3</w:t>
+      <w:t>5</w:t>
     </w:r>
     <w:r>
       <w:rPr>
@@ -9640,7 +10163,7 @@
         <w:bCs/>
         <w:noProof/>
       </w:rPr>
-      <w:t>4</w:t>
+      <w:t>5</w:t>
     </w:r>
     <w:r>
       <w:rPr>
@@ -10541,7 +11064,7 @@
 </file>
 
 <file path=customXml/itemProps1.xml><?xml version="1.0" encoding="utf-8"?>
-<ds:datastoreItem xmlns:ds="http://schemas.openxmlformats.org/officeDocument/2006/customXml" ds:itemID="{BA5B1F82-7B31-409F-A511-2586FF7B6E64}">
+<ds:datastoreItem xmlns:ds="http://schemas.openxmlformats.org/officeDocument/2006/customXml" ds:itemID="{5A2174B2-DB49-435E-94C7-E9799A7F6851}">
   <ds:schemaRefs>
     <ds:schemaRef ds:uri="http://schemas.openxmlformats.org/officeDocument/2006/bibliography"/>
   </ds:schemaRefs>

--- a/TS-Kramam/TS-1.2/TS 1.2 Malayalam Krama Paatam Corrections.docx
+++ b/TS-Kramam/TS-1.2/TS 1.2 Malayalam Krama Paatam Corrections.docx
@@ -96,10 +96,8 @@
           <w:szCs w:val="32"/>
           <w:u w:val="single"/>
         </w:rPr>
-        <w:t>Malaya</w:t>
+        <w:t>Malayalam</w:t>
       </w:r>
-      <w:bookmarkStart w:id="0" w:name="_GoBack"/>
-      <w:bookmarkEnd w:id="0"/>
       <w:r>
         <w:rPr>
           <w:b/>
@@ -108,7 +106,452 @@
           <w:szCs w:val="32"/>
           <w:u w:val="single"/>
         </w:rPr>
-        <w:t>lam</w:t>
+        <w:t xml:space="preserve"> Corrections –</w:t>
+      </w:r>
+      <w:r>
+        <w:rPr>
+          <w:b/>
+          <w:bCs/>
+          <w:sz w:val="32"/>
+          <w:szCs w:val="32"/>
+          <w:u w:val="single"/>
+        </w:rPr>
+        <w:t xml:space="preserve"> </w:t>
+      </w:r>
+      <w:r>
+        <w:rPr>
+          <w:b/>
+          <w:bCs/>
+          <w:sz w:val="32"/>
+          <w:szCs w:val="32"/>
+          <w:u w:val="single"/>
+        </w:rPr>
+        <w:t xml:space="preserve">Observed till </w:t>
+      </w:r>
+      <w:r>
+        <w:rPr>
+          <w:b/>
+          <w:bCs/>
+          <w:sz w:val="32"/>
+          <w:szCs w:val="32"/>
+          <w:u w:val="single"/>
+        </w:rPr>
+        <w:t xml:space="preserve">31st </w:t>
+      </w:r>
+      <w:r>
+        <w:rPr>
+          <w:b/>
+          <w:bCs/>
+          <w:sz w:val="32"/>
+          <w:szCs w:val="32"/>
+          <w:u w:val="single"/>
+        </w:rPr>
+        <w:t>July 2022</w:t>
+      </w:r>
+    </w:p>
+    <w:p>
+      <w:pPr>
+        <w:spacing w:before="0" w:line="240" w:lineRule="auto"/>
+        <w:jc w:val="center"/>
+        <w:rPr>
+          <w:bCs/>
+          <w:sz w:val="32"/>
+          <w:szCs w:val="32"/>
+        </w:rPr>
+      </w:pPr>
+      <w:r>
+        <w:rPr>
+          <w:bCs/>
+          <w:sz w:val="32"/>
+          <w:szCs w:val="32"/>
+        </w:rPr>
+        <w:t>(ignore those which are already incorporated in your book’s version and date)</w:t>
+      </w:r>
+    </w:p>
+    <w:tbl>
+      <w:tblPr>
+        <w:tblW w:w="13970" w:type="dxa"/>
+        <w:tblInd w:w="-792" w:type="dxa"/>
+        <w:tblBorders>
+          <w:top w:val="single" w:sz="4" w:space="0" w:color="000000"/>
+          <w:left w:val="single" w:sz="4" w:space="0" w:color="000000"/>
+          <w:bottom w:val="single" w:sz="4" w:space="0" w:color="000000"/>
+          <w:right w:val="single" w:sz="4" w:space="0" w:color="000000"/>
+          <w:insideH w:val="single" w:sz="4" w:space="0" w:color="000000"/>
+          <w:insideV w:val="single" w:sz="4" w:space="0" w:color="000000"/>
+        </w:tblBorders>
+        <w:tblLook w:val="04A0" w:firstRow="1" w:lastRow="0" w:firstColumn="1" w:lastColumn="0" w:noHBand="0" w:noVBand="1"/>
+      </w:tblPr>
+      <w:tblGrid>
+        <w:gridCol w:w="4048"/>
+        <w:gridCol w:w="4819"/>
+        <w:gridCol w:w="5103"/>
+      </w:tblGrid>
+      <w:tr>
+        <w:tc>
+          <w:tcPr>
+            <w:tcW w:w="4048" w:type="dxa"/>
+          </w:tcPr>
+          <w:p>
+            <w:pPr>
+              <w:spacing w:before="0" w:line="240" w:lineRule="auto"/>
+              <w:jc w:val="center"/>
+              <w:rPr>
+                <w:sz w:val="32"/>
+                <w:szCs w:val="32"/>
+              </w:rPr>
+            </w:pPr>
+            <w:r>
+              <w:rPr>
+                <w:sz w:val="32"/>
+                <w:szCs w:val="32"/>
+              </w:rPr>
+              <w:t>Section, Paragraph</w:t>
+            </w:r>
+          </w:p>
+          <w:p>
+            <w:pPr>
+              <w:spacing w:before="0" w:line="240" w:lineRule="auto"/>
+              <w:jc w:val="center"/>
+              <w:rPr>
+                <w:sz w:val="32"/>
+                <w:szCs w:val="32"/>
+              </w:rPr>
+            </w:pPr>
+            <w:r>
+              <w:rPr>
+                <w:sz w:val="32"/>
+                <w:szCs w:val="32"/>
+              </w:rPr>
+              <w:t>Reference</w:t>
+            </w:r>
+          </w:p>
+        </w:tc>
+        <w:tc>
+          <w:tcPr>
+            <w:tcW w:w="4819" w:type="dxa"/>
+          </w:tcPr>
+          <w:p>
+            <w:pPr>
+              <w:spacing w:before="0" w:line="240" w:lineRule="auto"/>
+              <w:jc w:val="center"/>
+              <w:rPr>
+                <w:sz w:val="32"/>
+                <w:szCs w:val="32"/>
+              </w:rPr>
+            </w:pPr>
+            <w:r>
+              <w:rPr>
+                <w:sz w:val="32"/>
+                <w:szCs w:val="32"/>
+              </w:rPr>
+              <w:t>As Printed</w:t>
+            </w:r>
+          </w:p>
+        </w:tc>
+        <w:tc>
+          <w:tcPr>
+            <w:tcW w:w="5103" w:type="dxa"/>
+          </w:tcPr>
+          <w:p>
+            <w:pPr>
+              <w:spacing w:before="0" w:line="240" w:lineRule="auto"/>
+              <w:ind w:right="-18"/>
+              <w:jc w:val="center"/>
+              <w:rPr>
+                <w:sz w:val="32"/>
+                <w:szCs w:val="32"/>
+              </w:rPr>
+            </w:pPr>
+            <w:r>
+              <w:rPr>
+                <w:sz w:val="32"/>
+                <w:szCs w:val="32"/>
+              </w:rPr>
+              <w:t>To be read as or corrected as</w:t>
+            </w:r>
+          </w:p>
+        </w:tc>
+      </w:tr>
+    </w:tbl>
+    <w:p>
+      <w:pPr>
+        <w:spacing w:before="0" w:line="240" w:lineRule="auto"/>
+        <w:rPr>
+          <w:vanish/>
+          <w:sz w:val="32"/>
+          <w:szCs w:val="32"/>
+        </w:rPr>
+      </w:pPr>
+    </w:p>
+    <w:tbl>
+      <w:tblPr>
+        <w:tblW w:w="13970" w:type="dxa"/>
+        <w:tblInd w:w="-792" w:type="dxa"/>
+        <w:tblBorders>
+          <w:top w:val="single" w:sz="4" w:space="0" w:color="000000"/>
+          <w:left w:val="single" w:sz="4" w:space="0" w:color="000000"/>
+          <w:bottom w:val="single" w:sz="4" w:space="0" w:color="000000"/>
+          <w:right w:val="single" w:sz="4" w:space="0" w:color="000000"/>
+          <w:insideH w:val="single" w:sz="4" w:space="0" w:color="000000"/>
+          <w:insideV w:val="single" w:sz="4" w:space="0" w:color="000000"/>
+        </w:tblBorders>
+        <w:tblLook w:val="04A0" w:firstRow="1" w:lastRow="0" w:firstColumn="1" w:lastColumn="0" w:noHBand="0" w:noVBand="1"/>
+      </w:tblPr>
+      <w:tblGrid>
+        <w:gridCol w:w="4048"/>
+        <w:gridCol w:w="4819"/>
+        <w:gridCol w:w="5103"/>
+      </w:tblGrid>
+      <w:tr>
+        <w:trPr>
+          <w:trHeight w:val="918"/>
+        </w:trPr>
+        <w:tc>
+          <w:tcPr>
+            <w:tcW w:w="4048" w:type="dxa"/>
+            <w:shd w:val="clear" w:color="auto" w:fill="auto"/>
+          </w:tcPr>
+          <w:p>
+            <w:pPr>
+              <w:widowControl w:val="0"/>
+              <w:autoSpaceDE w:val="0"/>
+              <w:autoSpaceDN w:val="0"/>
+              <w:adjustRightInd w:val="0"/>
+              <w:spacing w:before="0" w:line="240" w:lineRule="auto"/>
+              <w:jc w:val="center"/>
+              <w:rPr>
+                <w:rFonts w:cs="Arial"/>
+                <w:bCs/>
+                <w:sz w:val="36"/>
+                <w:szCs w:val="36"/>
+                <w:lang w:bidi="ml-IN"/>
+              </w:rPr>
+            </w:pPr>
+            <w:r>
+              <w:rPr>
+                <w:rFonts w:cs="Arial"/>
+                <w:bCs/>
+                <w:sz w:val="36"/>
+                <w:szCs w:val="36"/>
+                <w:lang w:bidi="ml-IN"/>
+              </w:rPr>
+              <w:t>None</w:t>
+            </w:r>
+          </w:p>
+        </w:tc>
+        <w:tc>
+          <w:tcPr>
+            <w:tcW w:w="4819" w:type="dxa"/>
+            <w:shd w:val="clear" w:color="auto" w:fill="auto"/>
+          </w:tcPr>
+          <w:p>
+            <w:pPr>
+              <w:widowControl w:val="0"/>
+              <w:autoSpaceDE w:val="0"/>
+              <w:autoSpaceDN w:val="0"/>
+              <w:adjustRightInd w:val="0"/>
+              <w:spacing w:before="0" w:line="240" w:lineRule="auto"/>
+              <w:jc w:val="center"/>
+              <w:rPr>
+                <w:rFonts w:ascii="BRH Devanagari Extra" w:hAnsi="BRH Devanagari Extra" w:cs="BRH Devanagari Extra"/>
+                <w:color w:val="000000"/>
+                <w:sz w:val="36"/>
+                <w:szCs w:val="40"/>
+                <w:lang w:bidi="ml-IN"/>
+              </w:rPr>
+            </w:pPr>
+            <w:r>
+              <w:rPr>
+                <w:rFonts w:cs="Arial"/>
+                <w:bCs/>
+                <w:sz w:val="36"/>
+                <w:szCs w:val="36"/>
+                <w:lang w:bidi="ml-IN"/>
+              </w:rPr>
+              <w:t>None</w:t>
+            </w:r>
+          </w:p>
+        </w:tc>
+        <w:tc>
+          <w:tcPr>
+            <w:tcW w:w="5103" w:type="dxa"/>
+            <w:shd w:val="clear" w:color="auto" w:fill="auto"/>
+          </w:tcPr>
+          <w:p>
+            <w:pPr>
+              <w:widowControl w:val="0"/>
+              <w:autoSpaceDE w:val="0"/>
+              <w:autoSpaceDN w:val="0"/>
+              <w:adjustRightInd w:val="0"/>
+              <w:spacing w:before="0" w:line="240" w:lineRule="auto"/>
+              <w:jc w:val="center"/>
+              <w:rPr>
+                <w:rFonts w:ascii="BRH Devanagari Extra" w:hAnsi="BRH Devanagari Extra" w:cs="BRH Devanagari Extra"/>
+                <w:color w:val="000000"/>
+                <w:sz w:val="36"/>
+                <w:szCs w:val="40"/>
+                <w:lang w:bidi="ml-IN"/>
+              </w:rPr>
+            </w:pPr>
+            <w:r>
+              <w:rPr>
+                <w:rFonts w:cs="Arial"/>
+                <w:bCs/>
+                <w:sz w:val="36"/>
+                <w:szCs w:val="36"/>
+                <w:lang w:bidi="ml-IN"/>
+              </w:rPr>
+              <w:t>None</w:t>
+            </w:r>
+          </w:p>
+        </w:tc>
+      </w:tr>
+    </w:tbl>
+    <w:p>
+      <w:pPr>
+        <w:spacing w:before="0" w:line="240" w:lineRule="auto"/>
+        <w:jc w:val="center"/>
+        <w:rPr>
+          <w:b/>
+          <w:bCs/>
+          <w:sz w:val="32"/>
+          <w:szCs w:val="32"/>
+          <w:u w:val="single"/>
+        </w:rPr>
+      </w:pPr>
+      <w:r>
+        <w:rPr>
+          <w:b/>
+          <w:bCs/>
+          <w:sz w:val="32"/>
+          <w:szCs w:val="32"/>
+          <w:u w:val="single"/>
+        </w:rPr>
+        <w:t>==================</w:t>
+      </w:r>
+    </w:p>
+    <w:p>
+      <w:pPr>
+        <w:spacing w:before="0" w:line="240" w:lineRule="auto"/>
+        <w:jc w:val="center"/>
+        <w:rPr>
+          <w:b/>
+          <w:bCs/>
+          <w:sz w:val="32"/>
+          <w:szCs w:val="32"/>
+          <w:u w:val="single"/>
+        </w:rPr>
+      </w:pPr>
+    </w:p>
+    <w:p>
+      <w:pPr>
+        <w:spacing w:before="0" w:line="240" w:lineRule="auto"/>
+        <w:jc w:val="center"/>
+        <w:rPr>
+          <w:b/>
+          <w:bCs/>
+          <w:sz w:val="32"/>
+          <w:szCs w:val="32"/>
+          <w:u w:val="single"/>
+        </w:rPr>
+      </w:pPr>
+    </w:p>
+    <w:p>
+      <w:pPr>
+        <w:spacing w:before="0" w:line="240" w:lineRule="auto"/>
+        <w:jc w:val="center"/>
+        <w:rPr>
+          <w:b/>
+          <w:bCs/>
+          <w:sz w:val="32"/>
+          <w:szCs w:val="32"/>
+          <w:u w:val="single"/>
+        </w:rPr>
+      </w:pPr>
+      <w:r>
+        <w:rPr>
+          <w:b/>
+          <w:bCs/>
+          <w:sz w:val="32"/>
+          <w:szCs w:val="32"/>
+          <w:u w:val="single"/>
+        </w:rPr>
+        <w:t xml:space="preserve">TS </w:t>
+      </w:r>
+      <w:proofErr w:type="spellStart"/>
+      <w:r>
+        <w:rPr>
+          <w:b/>
+          <w:bCs/>
+          <w:sz w:val="32"/>
+          <w:szCs w:val="32"/>
+          <w:u w:val="single"/>
+        </w:rPr>
+        <w:t>Krama</w:t>
+      </w:r>
+      <w:proofErr w:type="spellEnd"/>
+      <w:r>
+        <w:rPr>
+          <w:b/>
+          <w:bCs/>
+          <w:sz w:val="32"/>
+          <w:szCs w:val="32"/>
+          <w:u w:val="single"/>
+        </w:rPr>
+        <w:t xml:space="preserve"> </w:t>
+      </w:r>
+      <w:proofErr w:type="spellStart"/>
+      <w:r>
+        <w:rPr>
+          <w:b/>
+          <w:bCs/>
+          <w:sz w:val="32"/>
+          <w:szCs w:val="32"/>
+          <w:u w:val="single"/>
+        </w:rPr>
+        <w:t>Paatam</w:t>
+      </w:r>
+      <w:proofErr w:type="spellEnd"/>
+      <w:r>
+        <w:rPr>
+          <w:b/>
+          <w:bCs/>
+          <w:sz w:val="32"/>
+          <w:szCs w:val="32"/>
+          <w:u w:val="single"/>
+        </w:rPr>
+        <w:t xml:space="preserve"> – TS 1.</w:t>
+      </w:r>
+      <w:r>
+        <w:rPr>
+          <w:b/>
+          <w:bCs/>
+          <w:sz w:val="32"/>
+          <w:szCs w:val="32"/>
+          <w:u w:val="single"/>
+        </w:rPr>
+        <w:t>2</w:t>
+      </w:r>
+      <w:r>
+        <w:rPr>
+          <w:b/>
+          <w:bCs/>
+          <w:sz w:val="32"/>
+          <w:szCs w:val="32"/>
+          <w:u w:val="single"/>
+        </w:rPr>
+        <w:t xml:space="preserve"> </w:t>
+      </w:r>
+      <w:r>
+        <w:rPr>
+          <w:b/>
+          <w:bCs/>
+          <w:sz w:val="32"/>
+          <w:szCs w:val="32"/>
+          <w:u w:val="single"/>
+        </w:rPr>
+        <w:t>Malayalam</w:t>
       </w:r>
       <w:r>
         <w:rPr>
@@ -895,6 +1338,7 @@
                 <w:sz w:val="40"/>
                 <w:szCs w:val="40"/>
               </w:rPr>
+              <w:lastRenderedPageBreak/>
               <w:t>¥b</w:t>
             </w:r>
             <w:r>
@@ -989,6 +1433,7 @@
                 <w:szCs w:val="40"/>
                 <w:highlight w:val="yellow"/>
               </w:rPr>
+              <w:lastRenderedPageBreak/>
               <w:t>p</w:t>
             </w:r>
             <w:r>
@@ -1093,6 +1538,7 @@
                 <w:sz w:val="40"/>
                 <w:szCs w:val="40"/>
               </w:rPr>
+              <w:lastRenderedPageBreak/>
               <w:t>¥b</w:t>
             </w:r>
             <w:r>
@@ -1187,6 +1633,7 @@
                 <w:szCs w:val="40"/>
                 <w:highlight w:val="green"/>
               </w:rPr>
+              <w:lastRenderedPageBreak/>
               <w:t>p</w:t>
             </w:r>
             <w:r>
@@ -1293,6 +1740,7 @@
                 <w:szCs w:val="32"/>
                 <w:lang w:val="en-IN" w:eastAsia="en-IN" w:bidi="ml-IN"/>
               </w:rPr>
+              <w:lastRenderedPageBreak/>
               <w:t xml:space="preserve">T.S.1.2.9.1 - </w:t>
             </w:r>
             <w:proofErr w:type="spellStart"/>
@@ -2344,7 +2792,6 @@
                 <w:szCs w:val="36"/>
                 <w:lang w:bidi="ml-IN"/>
               </w:rPr>
-              <w:lastRenderedPageBreak/>
               <w:t>Panchaati</w:t>
             </w:r>
             <w:proofErr w:type="spellEnd"/>
@@ -2387,7 +2834,6 @@
                 <w:sz w:val="36"/>
                 <w:szCs w:val="40"/>
               </w:rPr>
-              <w:lastRenderedPageBreak/>
               <w:t>öesy</w:t>
             </w:r>
             <w:proofErr w:type="spellEnd"/>
@@ -2493,7 +2939,6 @@
                 <w:sz w:val="36"/>
                 <w:szCs w:val="40"/>
               </w:rPr>
-              <w:lastRenderedPageBreak/>
               <w:t>öesy</w:t>
             </w:r>
             <w:proofErr w:type="spellEnd"/>
@@ -2639,7 +3084,6 @@
                 <w:sz w:val="36"/>
                 <w:szCs w:val="40"/>
               </w:rPr>
-              <w:lastRenderedPageBreak/>
               <w:t>öesy</w:t>
             </w:r>
             <w:proofErr w:type="spellEnd"/>
@@ -2735,7 +3179,6 @@
                 <w:sz w:val="36"/>
                 <w:szCs w:val="40"/>
               </w:rPr>
-              <w:lastRenderedPageBreak/>
               <w:t>öesy</w:t>
             </w:r>
             <w:proofErr w:type="spellEnd"/>
@@ -2891,7 +3334,6 @@
                 <w:szCs w:val="32"/>
                 <w:lang w:val="en-IN" w:eastAsia="en-IN" w:bidi="ml-IN"/>
               </w:rPr>
-              <w:lastRenderedPageBreak/>
               <w:t xml:space="preserve">T.S.1.2.14.4 - </w:t>
             </w:r>
             <w:proofErr w:type="spellStart"/>
@@ -4166,6 +4608,7 @@
           <w:szCs w:val="40"/>
           <w:lang w:val="en-IN" w:eastAsia="en-IN"/>
         </w:rPr>
+        <w:lastRenderedPageBreak/>
         <w:t>"</w:t>
       </w:r>
       <w:proofErr w:type="spellStart"/>
@@ -4287,78 +4730,8 @@
           <w:u w:val="single"/>
         </w:rPr>
       </w:pPr>
-    </w:p>
-    <w:p>
-      <w:pPr>
-        <w:jc w:val="center"/>
-        <w:rPr>
-          <w:b/>
-          <w:bCs/>
-          <w:sz w:val="32"/>
-          <w:szCs w:val="32"/>
-          <w:u w:val="single"/>
-        </w:rPr>
-      </w:pPr>
-    </w:p>
-    <w:p>
-      <w:pPr>
-        <w:jc w:val="center"/>
-        <w:rPr>
-          <w:b/>
-          <w:bCs/>
-          <w:sz w:val="32"/>
-          <w:szCs w:val="32"/>
-          <w:u w:val="single"/>
-        </w:rPr>
-      </w:pPr>
-    </w:p>
-    <w:p>
-      <w:pPr>
-        <w:jc w:val="center"/>
-        <w:rPr>
-          <w:b/>
-          <w:bCs/>
-          <w:sz w:val="32"/>
-          <w:szCs w:val="32"/>
-          <w:u w:val="single"/>
-        </w:rPr>
-      </w:pPr>
-    </w:p>
-    <w:p>
-      <w:pPr>
-        <w:jc w:val="center"/>
-        <w:rPr>
-          <w:b/>
-          <w:bCs/>
-          <w:sz w:val="32"/>
-          <w:szCs w:val="32"/>
-          <w:u w:val="single"/>
-        </w:rPr>
-      </w:pPr>
-    </w:p>
-    <w:p>
-      <w:pPr>
-        <w:jc w:val="center"/>
-        <w:rPr>
-          <w:b/>
-          <w:bCs/>
-          <w:sz w:val="32"/>
-          <w:szCs w:val="32"/>
-          <w:u w:val="single"/>
-        </w:rPr>
-      </w:pPr>
-    </w:p>
-    <w:p>
-      <w:pPr>
-        <w:jc w:val="center"/>
-        <w:rPr>
-          <w:b/>
-          <w:bCs/>
-          <w:sz w:val="32"/>
-          <w:szCs w:val="32"/>
-          <w:u w:val="single"/>
-        </w:rPr>
-      </w:pPr>
+      <w:bookmarkStart w:id="0" w:name="_GoBack"/>
+      <w:bookmarkEnd w:id="0"/>
       <w:r>
         <w:rPr>
           <w:b/>
@@ -4367,7 +4740,6 @@
           <w:szCs w:val="32"/>
           <w:u w:val="single"/>
         </w:rPr>
-        <w:lastRenderedPageBreak/>
         <w:t xml:space="preserve">TS </w:t>
       </w:r>
       <w:proofErr w:type="spellStart"/>
@@ -9862,6 +10234,7 @@
       <w:pBdr>
         <w:top w:val="single" w:sz="4" w:space="1" w:color="auto"/>
       </w:pBdr>
+      <w:jc w:val="right"/>
     </w:pPr>
     <w:r>
       <w:rPr>
@@ -9998,6 +10371,7 @@
       <w:pBdr>
         <w:top w:val="single" w:sz="4" w:space="1" w:color="auto"/>
       </w:pBdr>
+      <w:jc w:val="right"/>
       <w:rPr>
         <w:b/>
         <w:bCs/>
@@ -11064,7 +11438,7 @@
 </file>
 
 <file path=customXml/itemProps1.xml><?xml version="1.0" encoding="utf-8"?>
-<ds:datastoreItem xmlns:ds="http://schemas.openxmlformats.org/officeDocument/2006/customXml" ds:itemID="{5A2174B2-DB49-435E-94C7-E9799A7F6851}">
+<ds:datastoreItem xmlns:ds="http://schemas.openxmlformats.org/officeDocument/2006/customXml" ds:itemID="{9750AFF0-21F3-434B-B3D9-C3204DE6D904}">
   <ds:schemaRefs>
     <ds:schemaRef ds:uri="http://schemas.openxmlformats.org/officeDocument/2006/bibliography"/>
   </ds:schemaRefs>

--- a/TS-Kramam/TS-1.2/TS 1.2 Malayalam Krama Paatam Corrections.docx
+++ b/TS-Kramam/TS-1.2/TS 1.2 Malayalam Krama Paatam Corrections.docx
@@ -1,6 +1,6 @@
 
 <file path=word/document.xml><?xml version="1.0" encoding="utf-8"?>
-<w:document xmlns:wpc="http://schemas.microsoft.com/office/word/2010/wordprocessingCanvas" xmlns:cx="http://schemas.microsoft.com/office/drawing/2014/chartex" xmlns:cx1="http://schemas.microsoft.com/office/drawing/2015/9/8/chartex" xmlns:mc="http://schemas.openxmlformats.org/markup-compatibility/2006" xmlns:o="urn:schemas-microsoft-com:office:office" xmlns:r="http://schemas.openxmlformats.org/officeDocument/2006/relationships" xmlns:m="http://schemas.openxmlformats.org/officeDocument/2006/math" xmlns:v="urn:schemas-microsoft-com:vml" xmlns:wp14="http://schemas.microsoft.com/office/word/2010/wordprocessingDrawing" xmlns:wp="http://schemas.openxmlformats.org/drawingml/2006/wordprocessingDrawing" xmlns:w10="urn:schemas-microsoft-com:office:word" xmlns:w="http://schemas.openxmlformats.org/wordprocessingml/2006/main" xmlns:w14="http://schemas.microsoft.com/office/word/2010/wordml" xmlns:w15="http://schemas.microsoft.com/office/word/2012/wordml" xmlns:w16se="http://schemas.microsoft.com/office/word/2015/wordml/symex" xmlns:wpg="http://schemas.microsoft.com/office/word/2010/wordprocessingGroup" xmlns:wpi="http://schemas.microsoft.com/office/word/2010/wordprocessingInk" xmlns:wne="http://schemas.microsoft.com/office/word/2006/wordml" xmlns:wps="http://schemas.microsoft.com/office/word/2010/wordprocessingShape" mc:Ignorable="w14 w15 w16se wp14">
+<w:document xmlns:wpc="http://schemas.microsoft.com/office/word/2010/wordprocessingCanvas" xmlns:cx="http://schemas.microsoft.com/office/drawing/2014/chartex" xmlns:cx1="http://schemas.microsoft.com/office/drawing/2015/9/8/chartex" xmlns:cx2="http://schemas.microsoft.com/office/drawing/2015/10/21/chartex" xmlns:cx3="http://schemas.microsoft.com/office/drawing/2016/5/9/chartex" xmlns:cx4="http://schemas.microsoft.com/office/drawing/2016/5/10/chartex" xmlns:cx5="http://schemas.microsoft.com/office/drawing/2016/5/11/chartex" xmlns:cx6="http://schemas.microsoft.com/office/drawing/2016/5/12/chartex" xmlns:cx7="http://schemas.microsoft.com/office/drawing/2016/5/13/chartex" xmlns:cx8="http://schemas.microsoft.com/office/drawing/2016/5/14/chartex" xmlns:mc="http://schemas.openxmlformats.org/markup-compatibility/2006" xmlns:aink="http://schemas.microsoft.com/office/drawing/2016/ink" xmlns:am3d="http://schemas.microsoft.com/office/drawing/2017/model3d" xmlns:o="urn:schemas-microsoft-com:office:office" xmlns:oel="http://schemas.microsoft.com/office/2019/extlst" xmlns:r="http://schemas.openxmlformats.org/officeDocument/2006/relationships" xmlns:m="http://schemas.openxmlformats.org/officeDocument/2006/math" xmlns:v="urn:schemas-microsoft-com:vml" xmlns:wp14="http://schemas.microsoft.com/office/word/2010/wordprocessingDrawing" xmlns:wp="http://schemas.openxmlformats.org/drawingml/2006/wordprocessingDrawing" xmlns:w10="urn:schemas-microsoft-com:office:word" xmlns:w="http://schemas.openxmlformats.org/wordprocessingml/2006/main" xmlns:w14="http://schemas.microsoft.com/office/word/2010/wordml" xmlns:w15="http://schemas.microsoft.com/office/word/2012/wordml" xmlns:w16cex="http://schemas.microsoft.com/office/word/2018/wordml/cex" xmlns:w16cid="http://schemas.microsoft.com/office/word/2016/wordml/cid" xmlns:w16="http://schemas.microsoft.com/office/word/2018/wordml" xmlns:w16du="http://schemas.microsoft.com/office/word/2023/wordml/word16du" xmlns:w16sdtdh="http://schemas.microsoft.com/office/word/2020/wordml/sdtdatahash" xmlns:w16sdtfl="http://schemas.microsoft.com/office/word/2024/wordml/sdtformatlock" xmlns:w16se="http://schemas.microsoft.com/office/word/2015/wordml/symex" xmlns:wpg="http://schemas.microsoft.com/office/word/2010/wordprocessingGroup" xmlns:wpi="http://schemas.microsoft.com/office/word/2010/wordprocessingInk" xmlns:wne="http://schemas.microsoft.com/office/word/2006/wordml" xmlns:wps="http://schemas.microsoft.com/office/word/2010/wordprocessingShape" mc:Ignorable="w14 w15 w16se w16cid w16 w16cex w16sdtdh w16sdtfl w16du wp14">
   <w:body>
     <w:p>
       <w:pPr>
@@ -24,7 +24,6 @@
         </w:rPr>
         <w:t xml:space="preserve">TS </w:t>
       </w:r>
-      <w:proofErr w:type="spellStart"/>
       <w:r>
         <w:rPr>
           <w:b/>
@@ -35,7 +34,6 @@
         </w:rPr>
         <w:t>Krama</w:t>
       </w:r>
-      <w:proofErr w:type="spellEnd"/>
       <w:r>
         <w:rPr>
           <w:b/>
@@ -44,9 +42,8 @@
           <w:szCs w:val="32"/>
           <w:u w:val="single"/>
         </w:rPr>
-        <w:t xml:space="preserve"> </w:t>
+        <w:t xml:space="preserve"> Paatam – TS 1.</w:t>
       </w:r>
-      <w:proofErr w:type="spellStart"/>
       <w:r>
         <w:rPr>
           <w:b/>
@@ -55,9 +52,8 @@
           <w:szCs w:val="32"/>
           <w:u w:val="single"/>
         </w:rPr>
-        <w:t>Paatam</w:t>
+        <w:t>2</w:t>
       </w:r>
-      <w:proofErr w:type="spellEnd"/>
       <w:r>
         <w:rPr>
           <w:b/>
@@ -66,7 +62,7 @@
           <w:szCs w:val="32"/>
           <w:u w:val="single"/>
         </w:rPr>
-        <w:t xml:space="preserve"> – TS 1.</w:t>
+        <w:t xml:space="preserve"> </w:t>
       </w:r>
       <w:r>
         <w:rPr>
@@ -76,7 +72,7 @@
           <w:szCs w:val="32"/>
           <w:u w:val="single"/>
         </w:rPr>
-        <w:t>2</w:t>
+        <w:t>Malayalam</w:t>
       </w:r>
       <w:r>
         <w:rPr>
@@ -86,7 +82,7 @@
           <w:szCs w:val="32"/>
           <w:u w:val="single"/>
         </w:rPr>
-        <w:t xml:space="preserve"> </w:t>
+        <w:t xml:space="preserve"> Corrections –</w:t>
       </w:r>
       <w:r>
         <w:rPr>
@@ -96,7 +92,7 @@
           <w:szCs w:val="32"/>
           <w:u w:val="single"/>
         </w:rPr>
-        <w:t>Malayalam</w:t>
+        <w:t xml:space="preserve"> </w:t>
       </w:r>
       <w:r>
         <w:rPr>
@@ -106,9 +102,442 @@
           <w:szCs w:val="32"/>
           <w:u w:val="single"/>
         </w:rPr>
-        <w:t xml:space="preserve"> Corrections –</w:t>
+        <w:t xml:space="preserve">Observed till </w:t>
       </w:r>
       <w:r>
+        <w:rPr>
+          <w:b/>
+          <w:bCs/>
+          <w:sz w:val="32"/>
+          <w:szCs w:val="32"/>
+          <w:highlight w:val="red"/>
+          <w:u w:val="single"/>
+        </w:rPr>
+        <w:t>????</w:t>
+      </w:r>
+    </w:p>
+    <w:p>
+      <w:pPr>
+        <w:spacing w:before="0" w:line="240" w:lineRule="auto"/>
+        <w:jc w:val="center"/>
+        <w:rPr>
+          <w:bCs/>
+          <w:sz w:val="32"/>
+          <w:szCs w:val="32"/>
+        </w:rPr>
+      </w:pPr>
+      <w:r>
+        <w:rPr>
+          <w:bCs/>
+          <w:sz w:val="32"/>
+          <w:szCs w:val="32"/>
+        </w:rPr>
+        <w:t>(ignore those which are already incorporated in your book’s version and date)</w:t>
+      </w:r>
+    </w:p>
+    <w:tbl>
+      <w:tblPr>
+        <w:tblW w:w="13970" w:type="dxa"/>
+        <w:tblInd w:w="-792" w:type="dxa"/>
+        <w:tblBorders>
+          <w:top w:val="single" w:sz="4" w:space="0" w:color="000000"/>
+          <w:left w:val="single" w:sz="4" w:space="0" w:color="000000"/>
+          <w:bottom w:val="single" w:sz="4" w:space="0" w:color="000000"/>
+          <w:right w:val="single" w:sz="4" w:space="0" w:color="000000"/>
+          <w:insideH w:val="single" w:sz="4" w:space="0" w:color="000000"/>
+          <w:insideV w:val="single" w:sz="4" w:space="0" w:color="000000"/>
+        </w:tblBorders>
+        <w:tblLook w:val="04A0" w:firstRow="1" w:lastRow="0" w:firstColumn="1" w:lastColumn="0" w:noHBand="0" w:noVBand="1"/>
+      </w:tblPr>
+      <w:tblGrid>
+        <w:gridCol w:w="4048"/>
+        <w:gridCol w:w="4819"/>
+        <w:gridCol w:w="5103"/>
+      </w:tblGrid>
+      <w:tr>
+        <w:tc>
+          <w:tcPr>
+            <w:tcW w:w="4048" w:type="dxa"/>
+          </w:tcPr>
+          <w:p>
+            <w:pPr>
+              <w:spacing w:before="0" w:line="240" w:lineRule="auto"/>
+              <w:jc w:val="center"/>
+              <w:rPr>
+                <w:sz w:val="32"/>
+                <w:szCs w:val="32"/>
+              </w:rPr>
+            </w:pPr>
+            <w:r>
+              <w:rPr>
+                <w:sz w:val="32"/>
+                <w:szCs w:val="32"/>
+              </w:rPr>
+              <w:t>Section, Paragraph</w:t>
+            </w:r>
+          </w:p>
+          <w:p>
+            <w:pPr>
+              <w:spacing w:before="0" w:line="240" w:lineRule="auto"/>
+              <w:jc w:val="center"/>
+              <w:rPr>
+                <w:sz w:val="32"/>
+                <w:szCs w:val="32"/>
+              </w:rPr>
+            </w:pPr>
+            <w:r>
+              <w:rPr>
+                <w:sz w:val="32"/>
+                <w:szCs w:val="32"/>
+              </w:rPr>
+              <w:t>Reference</w:t>
+            </w:r>
+          </w:p>
+        </w:tc>
+        <w:tc>
+          <w:tcPr>
+            <w:tcW w:w="4819" w:type="dxa"/>
+          </w:tcPr>
+          <w:p>
+            <w:pPr>
+              <w:spacing w:before="0" w:line="240" w:lineRule="auto"/>
+              <w:jc w:val="center"/>
+              <w:rPr>
+                <w:sz w:val="32"/>
+                <w:szCs w:val="32"/>
+              </w:rPr>
+            </w:pPr>
+            <w:r>
+              <w:rPr>
+                <w:sz w:val="32"/>
+                <w:szCs w:val="32"/>
+              </w:rPr>
+              <w:t>As Printed</w:t>
+            </w:r>
+          </w:p>
+        </w:tc>
+        <w:tc>
+          <w:tcPr>
+            <w:tcW w:w="5103" w:type="dxa"/>
+          </w:tcPr>
+          <w:p>
+            <w:pPr>
+              <w:spacing w:before="0" w:line="240" w:lineRule="auto"/>
+              <w:ind w:right="-18"/>
+              <w:jc w:val="center"/>
+              <w:rPr>
+                <w:sz w:val="32"/>
+                <w:szCs w:val="32"/>
+              </w:rPr>
+            </w:pPr>
+            <w:r>
+              <w:rPr>
+                <w:sz w:val="32"/>
+                <w:szCs w:val="32"/>
+              </w:rPr>
+              <w:t>To be read as or corrected as</w:t>
+            </w:r>
+          </w:p>
+        </w:tc>
+      </w:tr>
+    </w:tbl>
+    <w:p>
+      <w:pPr>
+        <w:spacing w:before="0" w:line="240" w:lineRule="auto"/>
+        <w:rPr>
+          <w:vanish/>
+          <w:sz w:val="32"/>
+          <w:szCs w:val="32"/>
+        </w:rPr>
+      </w:pPr>
+    </w:p>
+    <w:tbl>
+      <w:tblPr>
+        <w:tblW w:w="13970" w:type="dxa"/>
+        <w:tblInd w:w="-792" w:type="dxa"/>
+        <w:tblBorders>
+          <w:top w:val="single" w:sz="4" w:space="0" w:color="000000"/>
+          <w:left w:val="single" w:sz="4" w:space="0" w:color="000000"/>
+          <w:bottom w:val="single" w:sz="4" w:space="0" w:color="000000"/>
+          <w:right w:val="single" w:sz="4" w:space="0" w:color="000000"/>
+          <w:insideH w:val="single" w:sz="4" w:space="0" w:color="000000"/>
+          <w:insideV w:val="single" w:sz="4" w:space="0" w:color="000000"/>
+        </w:tblBorders>
+        <w:tblLook w:val="04A0" w:firstRow="1" w:lastRow="0" w:firstColumn="1" w:lastColumn="0" w:noHBand="0" w:noVBand="1"/>
+      </w:tblPr>
+      <w:tblGrid>
+        <w:gridCol w:w="4048"/>
+        <w:gridCol w:w="4819"/>
+        <w:gridCol w:w="5103"/>
+      </w:tblGrid>
+      <w:tr>
+        <w:trPr>
+          <w:trHeight w:val="1046"/>
+        </w:trPr>
+        <w:tc>
+          <w:tcPr>
+            <w:tcW w:w="4048" w:type="dxa"/>
+            <w:shd w:val="clear" w:color="auto" w:fill="auto"/>
+          </w:tcPr>
+          <w:p>
+            <w:pPr>
+              <w:widowControl w:val="0"/>
+              <w:tabs>
+                <w:tab w:val="left" w:pos="993"/>
+              </w:tabs>
+              <w:autoSpaceDE w:val="0"/>
+              <w:autoSpaceDN w:val="0"/>
+              <w:adjustRightInd w:val="0"/>
+              <w:spacing w:before="0" w:line="240" w:lineRule="auto"/>
+              <w:rPr>
+                <w:rFonts w:eastAsia="Times New Roman" w:cs="Arial"/>
+                <w:b/>
+                <w:sz w:val="32"/>
+                <w:szCs w:val="32"/>
+                <w:lang w:val="en-IN" w:eastAsia="en-IN" w:bidi="ml-IN"/>
+              </w:rPr>
+            </w:pPr>
+            <w:r>
+              <w:rPr>
+                <w:rFonts w:eastAsia="Times New Roman" w:cs="Arial"/>
+                <w:b/>
+                <w:sz w:val="32"/>
+                <w:szCs w:val="32"/>
+                <w:lang w:val="en-IN" w:eastAsia="en-IN" w:bidi="ml-IN"/>
+              </w:rPr>
+              <w:t>T.S.1.2.</w:t>
+            </w:r>
+            <w:r>
+              <w:rPr>
+                <w:rFonts w:eastAsia="Times New Roman" w:cs="Arial"/>
+                <w:b/>
+                <w:sz w:val="32"/>
+                <w:szCs w:val="32"/>
+                <w:lang w:val="en-IN" w:eastAsia="en-IN" w:bidi="ml-IN"/>
+              </w:rPr>
+              <w:t>3.2</w:t>
+            </w:r>
+            <w:r>
+              <w:rPr>
+                <w:rFonts w:eastAsia="Times New Roman" w:cs="Arial"/>
+                <w:b/>
+                <w:sz w:val="32"/>
+                <w:szCs w:val="32"/>
+                <w:lang w:val="en-IN" w:eastAsia="en-IN" w:bidi="ml-IN"/>
+              </w:rPr>
+              <w:t xml:space="preserve"> - Kramam</w:t>
+            </w:r>
+          </w:p>
+          <w:p>
+            <w:pPr>
+              <w:widowControl w:val="0"/>
+              <w:autoSpaceDE w:val="0"/>
+              <w:autoSpaceDN w:val="0"/>
+              <w:adjustRightInd w:val="0"/>
+              <w:spacing w:before="0" w:line="240" w:lineRule="auto"/>
+              <w:rPr>
+                <w:rFonts w:cs="Arial"/>
+                <w:b/>
+                <w:bCs/>
+                <w:sz w:val="28"/>
+                <w:szCs w:val="36"/>
+                <w:lang w:val="it-IT" w:bidi="ml-IN"/>
+              </w:rPr>
+            </w:pPr>
+            <w:r>
+              <w:rPr>
+                <w:rFonts w:cs="Arial"/>
+                <w:b/>
+                <w:bCs/>
+                <w:sz w:val="28"/>
+                <w:szCs w:val="36"/>
+                <w:lang w:val="it-IT" w:bidi="ml-IN"/>
+              </w:rPr>
+              <w:t xml:space="preserve">Krama Vaakyam No. </w:t>
+            </w:r>
+            <w:r>
+              <w:rPr>
+                <w:rFonts w:cs="Arial"/>
+                <w:b/>
+                <w:bCs/>
+                <w:sz w:val="28"/>
+                <w:szCs w:val="36"/>
+                <w:lang w:val="it-IT" w:bidi="ml-IN"/>
+              </w:rPr>
+              <w:t>20</w:t>
+            </w:r>
+          </w:p>
+          <w:p>
+            <w:pPr>
+              <w:widowControl w:val="0"/>
+              <w:autoSpaceDE w:val="0"/>
+              <w:autoSpaceDN w:val="0"/>
+              <w:adjustRightInd w:val="0"/>
+              <w:spacing w:before="0" w:line="240" w:lineRule="auto"/>
+              <w:rPr>
+                <w:rFonts w:cs="Arial"/>
+                <w:bCs/>
+                <w:sz w:val="36"/>
+                <w:szCs w:val="36"/>
+                <w:lang w:val="it-IT" w:bidi="ml-IN"/>
+              </w:rPr>
+            </w:pPr>
+            <w:r>
+              <w:rPr>
+                <w:rFonts w:cs="Arial"/>
+                <w:b/>
+                <w:bCs/>
+                <w:sz w:val="28"/>
+                <w:szCs w:val="36"/>
+                <w:lang w:val="it-IT" w:bidi="ml-IN"/>
+              </w:rPr>
+              <w:t xml:space="preserve">Panchaati No. </w:t>
+            </w:r>
+            <w:r>
+              <w:rPr>
+                <w:rFonts w:cs="Arial"/>
+                <w:b/>
+                <w:bCs/>
+                <w:sz w:val="28"/>
+                <w:szCs w:val="36"/>
+                <w:lang w:val="it-IT" w:bidi="ml-IN"/>
+              </w:rPr>
+              <w:t>7</w:t>
+            </w:r>
+          </w:p>
+        </w:tc>
+        <w:tc>
+          <w:tcPr>
+            <w:tcW w:w="4819" w:type="dxa"/>
+            <w:shd w:val="clear" w:color="auto" w:fill="auto"/>
+          </w:tcPr>
+          <w:p>
+            <w:pPr>
+              <w:widowControl w:val="0"/>
+              <w:autoSpaceDE w:val="0"/>
+              <w:autoSpaceDN w:val="0"/>
+              <w:adjustRightInd w:val="0"/>
+              <w:spacing w:before="0" w:line="240" w:lineRule="auto"/>
+              <w:jc w:val="center"/>
+              <w:rPr>
+                <w:rFonts w:ascii="BRH Devanagari Extra" w:hAnsi="BRH Devanagari Extra" w:cs="BRH Devanagari Extra"/>
+                <w:color w:val="000000"/>
+                <w:sz w:val="36"/>
+                <w:szCs w:val="40"/>
+                <w:lang w:val="it-IT" w:bidi="ml-IN"/>
+              </w:rPr>
+            </w:pPr>
+            <w:r>
+              <w:rPr>
+                <w:rFonts w:ascii="BRH Malayalam Extra" w:hAnsi="BRH Malayalam Extra" w:cs="BRH Malayalam Extra"/>
+                <w:sz w:val="40"/>
+                <w:szCs w:val="40"/>
+                <w:lang w:val="it-IT"/>
+              </w:rPr>
+              <w:t>Cj—a§ ¥</w:t>
+            </w:r>
+            <w:r>
+              <w:rPr>
+                <w:rFonts w:ascii="BRH Malayalam Extra" w:hAnsi="BRH Malayalam Extra" w:cs="BRH Malayalam Extra"/>
+                <w:sz w:val="40"/>
+                <w:szCs w:val="40"/>
+                <w:highlight w:val="yellow"/>
+                <w:lang w:val="it-IT"/>
+              </w:rPr>
+              <w:t>sx</w:t>
+            </w:r>
+            <w:r>
+              <w:rPr>
+                <w:rFonts w:ascii="BRH Malayalam Extra" w:hAnsi="BRH Malayalam Extra" w:cs="BRH Malayalam Extra"/>
+                <w:sz w:val="32"/>
+                <w:szCs w:val="40"/>
+                <w:lang w:val="it-IT"/>
+              </w:rPr>
+              <w:t>–</w:t>
+            </w:r>
+            <w:r>
+              <w:rPr>
+                <w:rFonts w:ascii="BRH Malayalam Extra" w:hAnsi="BRH Malayalam Extra" w:cs="BRH Malayalam Extra"/>
+                <w:sz w:val="40"/>
+                <w:szCs w:val="40"/>
+                <w:lang w:val="it-IT"/>
+              </w:rPr>
+              <w:t>i | ¥sx</w:t>
+            </w:r>
+            <w:r>
+              <w:rPr>
+                <w:rFonts w:ascii="BRH Malayalam Extra" w:hAnsi="BRH Malayalam Extra" w:cs="BRH Malayalam Extra"/>
+                <w:sz w:val="32"/>
+                <w:szCs w:val="40"/>
+                <w:lang w:val="it-IT"/>
+              </w:rPr>
+              <w:t>–</w:t>
+            </w:r>
+            <w:r>
+              <w:rPr>
+                <w:rFonts w:ascii="BRH Malayalam Extra" w:hAnsi="BRH Malayalam Extra" w:cs="BRH Malayalam Extra"/>
+                <w:sz w:val="40"/>
+                <w:szCs w:val="40"/>
+                <w:lang w:val="it-IT"/>
+              </w:rPr>
+              <w:t>ix |</w:t>
+            </w:r>
+          </w:p>
+        </w:tc>
+        <w:tc>
+          <w:tcPr>
+            <w:tcW w:w="5103" w:type="dxa"/>
+            <w:shd w:val="clear" w:color="auto" w:fill="auto"/>
+          </w:tcPr>
+          <w:p>
+            <w:pPr>
+              <w:widowControl w:val="0"/>
+              <w:autoSpaceDE w:val="0"/>
+              <w:autoSpaceDN w:val="0"/>
+              <w:adjustRightInd w:val="0"/>
+              <w:spacing w:before="0" w:line="240" w:lineRule="auto"/>
+              <w:jc w:val="center"/>
+              <w:rPr>
+                <w:rFonts w:ascii="BRH Devanagari Extra" w:hAnsi="BRH Devanagari Extra" w:cs="BRH Devanagari Extra"/>
+                <w:color w:val="000000"/>
+                <w:sz w:val="36"/>
+                <w:szCs w:val="40"/>
+                <w:lang w:bidi="ml-IN"/>
+              </w:rPr>
+            </w:pPr>
+            <w:r>
+              <w:rPr>
+                <w:rFonts w:ascii="BRH Malayalam Extra" w:hAnsi="BRH Malayalam Extra" w:cs="BRH Malayalam Extra"/>
+                <w:sz w:val="40"/>
+                <w:szCs w:val="40"/>
+              </w:rPr>
+              <w:t>Cj—a§ ¥</w:t>
+            </w:r>
+            <w:r>
+              <w:rPr>
+                <w:rFonts w:ascii="BRH Malayalam Extra" w:hAnsi="BRH Malayalam Extra" w:cs="BRH Malayalam Extra"/>
+                <w:sz w:val="40"/>
+                <w:szCs w:val="40"/>
+                <w:highlight w:val="green"/>
+              </w:rPr>
+              <w:t>sx</w:t>
+            </w:r>
+            <w:r>
+              <w:rPr>
+                <w:rFonts w:ascii="BRH Malayalam Extra" w:hAnsi="BRH Malayalam Extra" w:cs="BRH Malayalam Extra"/>
+                <w:sz w:val="40"/>
+                <w:szCs w:val="40"/>
+              </w:rPr>
+              <w:t>i</w:t>
+            </w:r>
+          </w:p>
+        </w:tc>
+      </w:tr>
+    </w:tbl>
+    <w:p>
+      <w:pPr>
+        <w:spacing w:before="0" w:line="240" w:lineRule="auto"/>
+        <w:jc w:val="center"/>
         <w:rPr>
           <w:b/>
           <w:bCs/>
@@ -116,8 +545,7 @@
           <w:szCs w:val="32"/>
           <w:u w:val="single"/>
         </w:rPr>
-        <w:t xml:space="preserve"> </w:t>
-      </w:r>
+      </w:pPr>
       <w:r>
         <w:rPr>
           <w:b/>
@@ -126,9 +554,13 @@
           <w:szCs w:val="32"/>
           <w:u w:val="single"/>
         </w:rPr>
-        <w:t xml:space="preserve">Observed till </w:t>
+        <w:t>==================</w:t>
       </w:r>
-      <w:r>
+    </w:p>
+    <w:p>
+      <w:pPr>
+        <w:spacing w:before="0" w:line="240" w:lineRule="auto"/>
+        <w:jc w:val="center"/>
         <w:rPr>
           <w:b/>
           <w:bCs/>
@@ -136,9 +568,12 @@
           <w:szCs w:val="32"/>
           <w:u w:val="single"/>
         </w:rPr>
-        <w:t xml:space="preserve">31st </w:t>
-      </w:r>
-      <w:r>
+      </w:pPr>
+    </w:p>
+    <w:p>
+      <w:pPr>
+        <w:spacing w:before="0" w:line="240" w:lineRule="auto"/>
+        <w:jc w:val="center"/>
         <w:rPr>
           <w:b/>
           <w:bCs/>
@@ -146,7 +581,158 @@
           <w:szCs w:val="32"/>
           <w:u w:val="single"/>
         </w:rPr>
-        <w:t>July 2022</w:t>
+      </w:pPr>
+    </w:p>
+    <w:p>
+      <w:pPr>
+        <w:spacing w:before="0" w:line="240" w:lineRule="auto"/>
+        <w:jc w:val="center"/>
+        <w:rPr>
+          <w:b/>
+          <w:bCs/>
+          <w:sz w:val="32"/>
+          <w:szCs w:val="32"/>
+          <w:u w:val="single"/>
+        </w:rPr>
+      </w:pPr>
+    </w:p>
+    <w:p>
+      <w:pPr>
+        <w:spacing w:before="0" w:line="240" w:lineRule="auto"/>
+        <w:jc w:val="center"/>
+        <w:rPr>
+          <w:b/>
+          <w:bCs/>
+          <w:sz w:val="32"/>
+          <w:szCs w:val="32"/>
+          <w:u w:val="single"/>
+        </w:rPr>
+      </w:pPr>
+    </w:p>
+    <w:p>
+      <w:pPr>
+        <w:spacing w:before="0" w:line="240" w:lineRule="auto"/>
+        <w:jc w:val="center"/>
+        <w:rPr>
+          <w:b/>
+          <w:bCs/>
+          <w:sz w:val="32"/>
+          <w:szCs w:val="32"/>
+          <w:u w:val="single"/>
+        </w:rPr>
+      </w:pPr>
+    </w:p>
+    <w:p>
+      <w:pPr>
+        <w:spacing w:before="0" w:line="240" w:lineRule="auto"/>
+        <w:jc w:val="center"/>
+        <w:rPr>
+          <w:b/>
+          <w:bCs/>
+          <w:sz w:val="32"/>
+          <w:szCs w:val="32"/>
+          <w:u w:val="single"/>
+        </w:rPr>
+      </w:pPr>
+      <w:r>
+        <w:rPr>
+          <w:b/>
+          <w:bCs/>
+          <w:sz w:val="32"/>
+          <w:szCs w:val="32"/>
+          <w:u w:val="single"/>
+        </w:rPr>
+        <w:t xml:space="preserve">TS </w:t>
+      </w:r>
+      <w:r>
+        <w:rPr>
+          <w:b/>
+          <w:bCs/>
+          <w:sz w:val="32"/>
+          <w:szCs w:val="32"/>
+          <w:u w:val="single"/>
+        </w:rPr>
+        <w:t>Krama</w:t>
+      </w:r>
+      <w:r>
+        <w:rPr>
+          <w:b/>
+          <w:bCs/>
+          <w:sz w:val="32"/>
+          <w:szCs w:val="32"/>
+          <w:u w:val="single"/>
+        </w:rPr>
+        <w:t xml:space="preserve"> Paatam – TS 1.</w:t>
+      </w:r>
+      <w:r>
+        <w:rPr>
+          <w:b/>
+          <w:bCs/>
+          <w:sz w:val="32"/>
+          <w:szCs w:val="32"/>
+          <w:u w:val="single"/>
+        </w:rPr>
+        <w:t>2</w:t>
+      </w:r>
+      <w:r>
+        <w:rPr>
+          <w:b/>
+          <w:bCs/>
+          <w:sz w:val="32"/>
+          <w:szCs w:val="32"/>
+          <w:u w:val="single"/>
+        </w:rPr>
+        <w:t xml:space="preserve"> </w:t>
+      </w:r>
+      <w:r>
+        <w:rPr>
+          <w:b/>
+          <w:bCs/>
+          <w:sz w:val="32"/>
+          <w:szCs w:val="32"/>
+          <w:u w:val="single"/>
+        </w:rPr>
+        <w:t>Malayalam</w:t>
+      </w:r>
+      <w:r>
+        <w:rPr>
+          <w:b/>
+          <w:bCs/>
+          <w:sz w:val="32"/>
+          <w:szCs w:val="32"/>
+          <w:u w:val="single"/>
+        </w:rPr>
+        <w:t xml:space="preserve"> Corrections –</w:t>
+      </w:r>
+      <w:r>
+        <w:rPr>
+          <w:b/>
+          <w:bCs/>
+          <w:sz w:val="32"/>
+          <w:szCs w:val="32"/>
+          <w:u w:val="single"/>
+        </w:rPr>
+        <w:t xml:space="preserve"> </w:t>
+      </w:r>
+      <w:r>
+        <w:rPr>
+          <w:b/>
+          <w:bCs/>
+          <w:sz w:val="32"/>
+          <w:szCs w:val="32"/>
+          <w:u w:val="single"/>
+        </w:rPr>
+        <w:t xml:space="preserve">Observed till </w:t>
+      </w:r>
+      <w:r>
+        <w:rPr>
+          <w:b/>
+          <w:bCs/>
+          <w:sz w:val="32"/>
+          <w:szCs w:val="32"/>
+          <w:u w:val="single"/>
+        </w:rPr>
+        <w:t>31st July 2022</w:t>
       </w:r>
     </w:p>
     <w:p>
@@ -479,7 +1065,6 @@
         </w:rPr>
         <w:t xml:space="preserve">TS </w:t>
       </w:r>
-      <w:proofErr w:type="spellStart"/>
       <w:r>
         <w:rPr>
           <w:b/>
@@ -490,7 +1075,6 @@
         </w:rPr>
         <w:t>Krama</w:t>
       </w:r>
-      <w:proofErr w:type="spellEnd"/>
       <w:r>
         <w:rPr>
           <w:b/>
@@ -499,29 +1083,7 @@
           <w:szCs w:val="32"/>
           <w:u w:val="single"/>
         </w:rPr>
-        <w:t xml:space="preserve"> </w:t>
-      </w:r>
-      <w:proofErr w:type="spellStart"/>
-      <w:r>
-        <w:rPr>
-          <w:b/>
-          <w:bCs/>
-          <w:sz w:val="32"/>
-          <w:szCs w:val="32"/>
-          <w:u w:val="single"/>
-        </w:rPr>
-        <w:t>Paatam</w:t>
-      </w:r>
-      <w:proofErr w:type="spellEnd"/>
-      <w:r>
-        <w:rPr>
-          <w:b/>
-          <w:bCs/>
-          <w:sz w:val="32"/>
-          <w:szCs w:val="32"/>
-          <w:u w:val="single"/>
-        </w:rPr>
-        <w:t xml:space="preserve"> – TS 1.</w:t>
+        <w:t xml:space="preserve"> Paatam – TS 1.</w:t>
       </w:r>
       <w:r>
         <w:rPr>
@@ -651,6 +1213,7 @@
                 <w:sz w:val="32"/>
                 <w:szCs w:val="32"/>
               </w:rPr>
+              <w:lastRenderedPageBreak/>
               <w:t>Section, Paragraph</w:t>
             </w:r>
           </w:p>
@@ -909,51 +1472,7 @@
           <w:szCs w:val="32"/>
           <w:u w:val="single"/>
         </w:rPr>
-        <w:t xml:space="preserve">TS </w:t>
-      </w:r>
-      <w:proofErr w:type="spellStart"/>
-      <w:r>
-        <w:rPr>
-          <w:b/>
-          <w:bCs/>
-          <w:sz w:val="32"/>
-          <w:szCs w:val="32"/>
-          <w:u w:val="single"/>
-        </w:rPr>
-        <w:t>Krama</w:t>
-      </w:r>
-      <w:proofErr w:type="spellEnd"/>
-      <w:r>
-        <w:rPr>
-          <w:b/>
-          <w:bCs/>
-          <w:sz w:val="32"/>
-          <w:szCs w:val="32"/>
-          <w:u w:val="single"/>
-        </w:rPr>
-        <w:t xml:space="preserve"> </w:t>
-      </w:r>
-      <w:proofErr w:type="spellStart"/>
-      <w:r>
-        <w:rPr>
-          <w:b/>
-          <w:bCs/>
-          <w:sz w:val="32"/>
-          <w:szCs w:val="32"/>
-          <w:u w:val="single"/>
-        </w:rPr>
-        <w:t>Paatam</w:t>
-      </w:r>
-      <w:proofErr w:type="spellEnd"/>
-      <w:r>
-        <w:rPr>
-          <w:b/>
-          <w:bCs/>
-          <w:sz w:val="32"/>
-          <w:szCs w:val="32"/>
-          <w:u w:val="single"/>
-        </w:rPr>
-        <w:t xml:space="preserve"> – TS 1.</w:t>
+        <w:t>TS Krama Paatam – TS 1.</w:t>
       </w:r>
       <w:r>
         <w:rPr>
@@ -1172,20 +1691,8 @@
                 <w:szCs w:val="32"/>
                 <w:lang w:val="en-IN" w:eastAsia="en-IN" w:bidi="ml-IN"/>
               </w:rPr>
-              <w:t xml:space="preserve">T.S.1.2.2.3 - </w:t>
-            </w:r>
-            <w:proofErr w:type="spellStart"/>
-            <w:r>
-              <w:rPr>
-                <w:rFonts w:eastAsia="Times New Roman" w:cs="Arial"/>
-                <w:b/>
-                <w:sz w:val="32"/>
-                <w:szCs w:val="32"/>
-                <w:lang w:val="en-IN" w:eastAsia="en-IN" w:bidi="ml-IN"/>
-              </w:rPr>
-              <w:t>Kramam</w:t>
-            </w:r>
-            <w:proofErr w:type="spellEnd"/>
+              <w:t>T.S.1.2.2.3 - Kramam</w:t>
+            </w:r>
           </w:p>
           <w:p>
             <w:pPr>
@@ -1203,7 +1710,6 @@
                 <w:lang w:bidi="ml-IN"/>
               </w:rPr>
             </w:pPr>
-            <w:proofErr w:type="spellStart"/>
             <w:r>
               <w:rPr>
                 <w:rFonts w:cs="Arial"/>
@@ -1213,10 +1719,16 @@
                 <w:szCs w:val="36"/>
                 <w:lang w:bidi="ml-IN"/>
               </w:rPr>
-              <w:t>Krama</w:t>
-            </w:r>
-            <w:proofErr w:type="spellEnd"/>
-            <w:r>
+              <w:t>Krama Vaakyam No. 16</w:t>
+            </w:r>
+          </w:p>
+          <w:p>
+            <w:pPr>
+              <w:widowControl w:val="0"/>
+              <w:autoSpaceDE w:val="0"/>
+              <w:autoSpaceDN w:val="0"/>
+              <w:adjustRightInd w:val="0"/>
+              <w:spacing w:before="0" w:line="240" w:lineRule="auto"/>
               <w:rPr>
                 <w:rFonts w:cs="Arial"/>
                 <w:b/>
@@ -1225,9 +1737,7 @@
                 <w:szCs w:val="36"/>
                 <w:lang w:bidi="ml-IN"/>
               </w:rPr>
-              <w:t xml:space="preserve"> </w:t>
-            </w:r>
-            <w:proofErr w:type="spellStart"/>
+            </w:pPr>
             <w:r>
               <w:rPr>
                 <w:rFonts w:cs="Arial"/>
@@ -1237,60 +1747,7 @@
                 <w:szCs w:val="36"/>
                 <w:lang w:bidi="ml-IN"/>
               </w:rPr>
-              <w:t>Vaakyam</w:t>
-            </w:r>
-            <w:proofErr w:type="spellEnd"/>
-            <w:r>
-              <w:rPr>
-                <w:rFonts w:cs="Arial"/>
-                <w:b/>
-                <w:bCs/>
-                <w:sz w:val="28"/>
-                <w:szCs w:val="36"/>
-                <w:lang w:bidi="ml-IN"/>
-              </w:rPr>
-              <w:t xml:space="preserve"> No. 16</w:t>
-            </w:r>
-          </w:p>
-          <w:p>
-            <w:pPr>
-              <w:widowControl w:val="0"/>
-              <w:autoSpaceDE w:val="0"/>
-              <w:autoSpaceDN w:val="0"/>
-              <w:adjustRightInd w:val="0"/>
-              <w:spacing w:before="0" w:line="240" w:lineRule="auto"/>
-              <w:rPr>
-                <w:rFonts w:cs="Arial"/>
-                <w:b/>
-                <w:bCs/>
-                <w:sz w:val="28"/>
-                <w:szCs w:val="36"/>
-                <w:lang w:bidi="ml-IN"/>
-              </w:rPr>
-            </w:pPr>
-            <w:proofErr w:type="spellStart"/>
-            <w:r>
-              <w:rPr>
-                <w:rFonts w:cs="Arial"/>
-                <w:b/>
-                <w:bCs/>
-                <w:sz w:val="28"/>
-                <w:szCs w:val="36"/>
-                <w:lang w:bidi="ml-IN"/>
-              </w:rPr>
-              <w:t>Panchaati</w:t>
-            </w:r>
-            <w:proofErr w:type="spellEnd"/>
-            <w:r>
-              <w:rPr>
-                <w:rFonts w:cs="Arial"/>
-                <w:b/>
-                <w:bCs/>
-                <w:sz w:val="28"/>
-                <w:szCs w:val="36"/>
-                <w:lang w:bidi="ml-IN"/>
-              </w:rPr>
-              <w:t xml:space="preserve"> No. 5</w:t>
+              <w:t>Panchaati No. 5</w:t>
             </w:r>
           </w:p>
           <w:p>
@@ -1338,7 +1795,6 @@
                 <w:sz w:val="40"/>
                 <w:szCs w:val="40"/>
               </w:rPr>
-              <w:lastRenderedPageBreak/>
               <w:t>¥b</w:t>
             </w:r>
             <w:r>
@@ -1355,61 +1811,23 @@
                 <w:sz w:val="40"/>
                 <w:szCs w:val="40"/>
               </w:rPr>
-              <w:t>¥</w:t>
-            </w:r>
-            <w:proofErr w:type="spellStart"/>
-            <w:r>
-              <w:rPr>
-                <w:rFonts w:ascii="BRH Malayalam Extra" w:hAnsi="BRH Malayalam Extra" w:cs="BRH Malayalam Extra"/>
-                <w:sz w:val="40"/>
-                <w:szCs w:val="40"/>
-              </w:rPr>
-              <w:t>px</w:t>
-            </w:r>
-            <w:proofErr w:type="spellEnd"/>
-            <w:r>
-              <w:rPr>
-                <w:rFonts w:ascii="BRH Malayalam Extra" w:hAnsi="BRH Malayalam Extra" w:cs="BRH Malayalam Extra"/>
-                <w:sz w:val="40"/>
-                <w:szCs w:val="40"/>
-              </w:rPr>
-              <w:t xml:space="preserve"> </w:t>
-            </w:r>
-            <w:proofErr w:type="spellStart"/>
-            <w:r>
-              <w:rPr>
-                <w:rFonts w:ascii="BRH Malayalam Extra" w:hAnsi="BRH Malayalam Extra" w:cs="BRH Malayalam Extra"/>
-                <w:sz w:val="40"/>
-                <w:szCs w:val="40"/>
-              </w:rPr>
-              <w:t>pd</w:t>
-            </w:r>
-            <w:proofErr w:type="spellEnd"/>
-            <w:r>
-              <w:rPr>
-                <w:rFonts w:ascii="BRH Malayalam Extra" w:hAnsi="BRH Malayalam Extra" w:cs="BRH Malayalam Extra"/>
-                <w:sz w:val="32"/>
-                <w:szCs w:val="40"/>
-              </w:rPr>
-              <w:t>–</w:t>
-            </w:r>
-            <w:proofErr w:type="spellStart"/>
-            <w:r>
-              <w:rPr>
-                <w:rFonts w:ascii="BRH Malayalam Extra" w:hAnsi="BRH Malayalam Extra" w:cs="BRH Malayalam Extra"/>
-                <w:sz w:val="40"/>
-                <w:szCs w:val="40"/>
-              </w:rPr>
-              <w:t>sðZy</w:t>
-            </w:r>
-            <w:proofErr w:type="spellEnd"/>
-            <w:r>
-              <w:rPr>
-                <w:rFonts w:ascii="BRH Malayalam Extra" w:hAnsi="BRH Malayalam Extra" w:cs="BRH Malayalam Extra"/>
-                <w:sz w:val="40"/>
-                <w:szCs w:val="40"/>
-              </w:rPr>
-              <w:t xml:space="preserve">—J | </w:t>
+              <w:t>¥px pd</w:t>
+            </w:r>
+            <w:r>
+              <w:rPr>
+                <w:rFonts w:ascii="BRH Malayalam Extra" w:hAnsi="BRH Malayalam Extra" w:cs="BRH Malayalam Extra"/>
+                <w:sz w:val="32"/>
+                <w:szCs w:val="40"/>
+              </w:rPr>
+              <w:t>–</w:t>
+            </w:r>
+            <w:r>
+              <w:rPr>
+                <w:rFonts w:ascii="BRH Malayalam Extra" w:hAnsi="BRH Malayalam Extra" w:cs="BRH Malayalam Extra"/>
+                <w:sz w:val="40"/>
+                <w:szCs w:val="40"/>
+              </w:rPr>
+              <w:t xml:space="preserve">sðZy—J | </w:t>
             </w:r>
           </w:p>
           <w:p>
@@ -1433,7 +1851,6 @@
                 <w:szCs w:val="40"/>
                 <w:highlight w:val="yellow"/>
               </w:rPr>
-              <w:lastRenderedPageBreak/>
               <w:t>p</w:t>
             </w:r>
             <w:r>
@@ -1460,57 +1877,29 @@
               </w:rPr>
               <w:t>–</w:t>
             </w:r>
-            <w:proofErr w:type="spellStart"/>
-            <w:r>
-              <w:rPr>
-                <w:rFonts w:ascii="BRH Malayalam Extra" w:hAnsi="BRH Malayalam Extra" w:cs="BRH Malayalam Extra"/>
-                <w:sz w:val="40"/>
-                <w:szCs w:val="40"/>
-              </w:rPr>
-              <w:t>sðZy</w:t>
-            </w:r>
-            <w:proofErr w:type="spellEnd"/>
-            <w:r>
-              <w:rPr>
-                <w:rFonts w:ascii="BRH Malayalam Extra" w:hAnsi="BRH Malayalam Extra" w:cs="BRH Malayalam Extra"/>
-                <w:sz w:val="40"/>
-                <w:szCs w:val="40"/>
-              </w:rPr>
-              <w:t>—k¢</w:t>
-            </w:r>
-            <w:r>
-              <w:rPr>
-                <w:rFonts w:ascii="BRH Malayalam Extra" w:hAnsi="BRH Malayalam Extra" w:cs="BRH Malayalam Extra"/>
-                <w:sz w:val="32"/>
-                <w:szCs w:val="40"/>
-              </w:rPr>
-              <w:t>–</w:t>
-            </w:r>
-            <w:r>
-              <w:rPr>
-                <w:rFonts w:ascii="BRH Malayalam Extra" w:hAnsi="BRH Malayalam Extra" w:cs="BRH Malayalam Extra"/>
-                <w:sz w:val="40"/>
-                <w:szCs w:val="40"/>
-              </w:rPr>
-              <w:t>ª</w:t>
-            </w:r>
-            <w:proofErr w:type="spellStart"/>
-            <w:r>
-              <w:rPr>
-                <w:rFonts w:ascii="BRH Malayalam Extra" w:hAnsi="BRH Malayalam Extra" w:cs="BRH Malayalam Extra"/>
-                <w:sz w:val="40"/>
-                <w:szCs w:val="40"/>
-              </w:rPr>
-              <w:t>ÆûJ</w:t>
-            </w:r>
-            <w:proofErr w:type="spellEnd"/>
-            <w:r>
-              <w:rPr>
-                <w:rFonts w:ascii="BRH Malayalam Extra" w:hAnsi="BRH Malayalam Extra" w:cs="BRH Malayalam Extra"/>
-                <w:sz w:val="40"/>
-                <w:szCs w:val="40"/>
-              </w:rPr>
-              <w:t xml:space="preserve"> |</w:t>
+            <w:r>
+              <w:rPr>
+                <w:rFonts w:ascii="BRH Malayalam Extra" w:hAnsi="BRH Malayalam Extra" w:cs="BRH Malayalam Extra"/>
+                <w:sz w:val="40"/>
+                <w:szCs w:val="40"/>
+              </w:rPr>
+              <w:t>sðZy—k¢</w:t>
+            </w:r>
+            <w:r>
+              <w:rPr>
+                <w:rFonts w:ascii="BRH Malayalam Extra" w:hAnsi="BRH Malayalam Extra" w:cs="BRH Malayalam Extra"/>
+                <w:sz w:val="32"/>
+                <w:szCs w:val="40"/>
+              </w:rPr>
+              <w:t>–</w:t>
+            </w:r>
+            <w:r>
+              <w:rPr>
+                <w:rFonts w:ascii="BRH Malayalam Extra" w:hAnsi="BRH Malayalam Extra" w:cs="BRH Malayalam Extra"/>
+                <w:sz w:val="40"/>
+                <w:szCs w:val="40"/>
+              </w:rPr>
+              <w:t>ªÆûJ |</w:t>
             </w:r>
           </w:p>
         </w:tc>
@@ -1538,7 +1927,6 @@
                 <w:sz w:val="40"/>
                 <w:szCs w:val="40"/>
               </w:rPr>
-              <w:lastRenderedPageBreak/>
               <w:t>¥b</w:t>
             </w:r>
             <w:r>
@@ -1555,77 +1943,38 @@
                 <w:sz w:val="40"/>
                 <w:szCs w:val="40"/>
               </w:rPr>
-              <w:t>¥</w:t>
-            </w:r>
-            <w:proofErr w:type="spellStart"/>
-            <w:r>
-              <w:rPr>
-                <w:rFonts w:ascii="BRH Malayalam Extra" w:hAnsi="BRH Malayalam Extra" w:cs="BRH Malayalam Extra"/>
-                <w:sz w:val="40"/>
-                <w:szCs w:val="40"/>
-              </w:rPr>
-              <w:t>px</w:t>
-            </w:r>
-            <w:proofErr w:type="spellEnd"/>
-            <w:r>
-              <w:rPr>
-                <w:rFonts w:ascii="BRH Malayalam Extra" w:hAnsi="BRH Malayalam Extra" w:cs="BRH Malayalam Extra"/>
-                <w:sz w:val="40"/>
-                <w:szCs w:val="40"/>
-              </w:rPr>
-              <w:t xml:space="preserve"> </w:t>
-            </w:r>
-            <w:proofErr w:type="spellStart"/>
-            <w:r>
-              <w:rPr>
-                <w:rFonts w:ascii="BRH Malayalam Extra" w:hAnsi="BRH Malayalam Extra" w:cs="BRH Malayalam Extra"/>
-                <w:sz w:val="40"/>
-                <w:szCs w:val="40"/>
-              </w:rPr>
-              <w:t>pd</w:t>
-            </w:r>
-            <w:proofErr w:type="spellEnd"/>
-            <w:r>
-              <w:rPr>
-                <w:rFonts w:ascii="BRH Malayalam Extra" w:hAnsi="BRH Malayalam Extra" w:cs="BRH Malayalam Extra"/>
-                <w:sz w:val="32"/>
-                <w:szCs w:val="40"/>
-              </w:rPr>
-              <w:t>–</w:t>
-            </w:r>
-            <w:proofErr w:type="spellStart"/>
-            <w:r>
-              <w:rPr>
-                <w:rFonts w:ascii="BRH Malayalam Extra" w:hAnsi="BRH Malayalam Extra" w:cs="BRH Malayalam Extra"/>
-                <w:sz w:val="40"/>
-                <w:szCs w:val="40"/>
-              </w:rPr>
-              <w:t>sðZy</w:t>
-            </w:r>
-            <w:proofErr w:type="spellEnd"/>
-            <w:r>
-              <w:rPr>
-                <w:rFonts w:ascii="BRH Malayalam Extra" w:hAnsi="BRH Malayalam Extra" w:cs="BRH Malayalam Extra"/>
-                <w:sz w:val="40"/>
-                <w:szCs w:val="40"/>
-              </w:rPr>
-              <w:t xml:space="preserve">—J | </w:t>
-            </w:r>
-          </w:p>
-          <w:p>
-            <w:pPr>
-              <w:widowControl w:val="0"/>
-              <w:autoSpaceDE w:val="0"/>
-              <w:autoSpaceDN w:val="0"/>
-              <w:adjustRightInd w:val="0"/>
-              <w:spacing w:before="0" w:line="240" w:lineRule="auto"/>
-              <w:rPr>
-                <w:rFonts w:ascii="BRH Malayalam Extra" w:hAnsi="BRH Malayalam Extra" w:cs="BRH Malayalam Extra"/>
-                <w:sz w:val="40"/>
-                <w:szCs w:val="40"/>
-              </w:rPr>
-            </w:pPr>
-            <w:proofErr w:type="spellStart"/>
+              <w:t>¥px pd</w:t>
+            </w:r>
+            <w:r>
+              <w:rPr>
+                <w:rFonts w:ascii="BRH Malayalam Extra" w:hAnsi="BRH Malayalam Extra" w:cs="BRH Malayalam Extra"/>
+                <w:sz w:val="32"/>
+                <w:szCs w:val="40"/>
+              </w:rPr>
+              <w:t>–</w:t>
+            </w:r>
+            <w:r>
+              <w:rPr>
+                <w:rFonts w:ascii="BRH Malayalam Extra" w:hAnsi="BRH Malayalam Extra" w:cs="BRH Malayalam Extra"/>
+                <w:sz w:val="40"/>
+                <w:szCs w:val="40"/>
+              </w:rPr>
+              <w:t xml:space="preserve">sðZy—J | </w:t>
+            </w:r>
+          </w:p>
+          <w:p>
+            <w:pPr>
+              <w:widowControl w:val="0"/>
+              <w:autoSpaceDE w:val="0"/>
+              <w:autoSpaceDN w:val="0"/>
+              <w:adjustRightInd w:val="0"/>
+              <w:spacing w:before="0" w:line="240" w:lineRule="auto"/>
+              <w:rPr>
+                <w:rFonts w:ascii="BRH Malayalam Extra" w:hAnsi="BRH Malayalam Extra" w:cs="BRH Malayalam Extra"/>
+                <w:sz w:val="40"/>
+                <w:szCs w:val="40"/>
+              </w:rPr>
+            </w:pPr>
             <w:r>
               <w:rPr>
                 <w:rFonts w:ascii="BRH Malayalam Extra" w:hAnsi="BRH Malayalam Extra" w:cs="BRH Malayalam Extra"/>
@@ -1633,7 +1982,6 @@
                 <w:szCs w:val="40"/>
                 <w:highlight w:val="green"/>
               </w:rPr>
-              <w:lastRenderedPageBreak/>
               <w:t>p</w:t>
             </w:r>
             <w:r>
@@ -1644,66 +1992,37 @@
               </w:rPr>
               <w:t>d</w:t>
             </w:r>
-            <w:proofErr w:type="spellEnd"/>
-            <w:r>
-              <w:rPr>
-                <w:rFonts w:ascii="BRH Malayalam Extra" w:hAnsi="BRH Malayalam Extra" w:cs="BRH Malayalam Extra"/>
-                <w:sz w:val="32"/>
-                <w:szCs w:val="40"/>
-              </w:rPr>
-              <w:t>–</w:t>
-            </w:r>
-            <w:proofErr w:type="spellStart"/>
-            <w:r>
-              <w:rPr>
-                <w:rFonts w:ascii="BRH Malayalam Extra" w:hAnsi="BRH Malayalam Extra" w:cs="BRH Malayalam Extra"/>
-                <w:sz w:val="40"/>
-                <w:szCs w:val="40"/>
-              </w:rPr>
-              <w:t>sðZy</w:t>
-            </w:r>
-            <w:proofErr w:type="spellEnd"/>
-            <w:r>
-              <w:rPr>
-                <w:rFonts w:ascii="BRH Malayalam Extra" w:hAnsi="BRH Malayalam Extra" w:cs="BRH Malayalam Extra"/>
-                <w:sz w:val="40"/>
-                <w:szCs w:val="40"/>
-              </w:rPr>
-              <w:t>—k¢</w:t>
-            </w:r>
-            <w:r>
-              <w:rPr>
-                <w:rFonts w:ascii="BRH Malayalam Extra" w:hAnsi="BRH Malayalam Extra" w:cs="BRH Malayalam Extra"/>
-                <w:sz w:val="32"/>
-                <w:szCs w:val="40"/>
-              </w:rPr>
-              <w:t>–</w:t>
-            </w:r>
-            <w:r>
-              <w:rPr>
-                <w:rFonts w:ascii="BRH Malayalam Extra" w:hAnsi="BRH Malayalam Extra" w:cs="BRH Malayalam Extra"/>
-                <w:sz w:val="40"/>
-                <w:szCs w:val="40"/>
-              </w:rPr>
-              <w:t>ª</w:t>
-            </w:r>
-            <w:proofErr w:type="spellStart"/>
-            <w:r>
-              <w:rPr>
-                <w:rFonts w:ascii="BRH Malayalam Extra" w:hAnsi="BRH Malayalam Extra" w:cs="BRH Malayalam Extra"/>
-                <w:sz w:val="40"/>
-                <w:szCs w:val="40"/>
-              </w:rPr>
-              <w:t>ÆûJ</w:t>
-            </w:r>
-            <w:proofErr w:type="spellEnd"/>
-            <w:r>
-              <w:rPr>
-                <w:rFonts w:ascii="BRH Malayalam Extra" w:hAnsi="BRH Malayalam Extra" w:cs="BRH Malayalam Extra"/>
-                <w:sz w:val="40"/>
-                <w:szCs w:val="40"/>
-              </w:rPr>
-              <w:t xml:space="preserve"> |</w:t>
+            <w:r>
+              <w:rPr>
+                <w:rFonts w:ascii="BRH Malayalam Extra" w:hAnsi="BRH Malayalam Extra" w:cs="BRH Malayalam Extra"/>
+                <w:sz w:val="32"/>
+                <w:szCs w:val="40"/>
+              </w:rPr>
+              <w:t>–</w:t>
+            </w:r>
+            <w:r>
+              <w:rPr>
+                <w:rFonts w:ascii="BRH Malayalam Extra" w:hAnsi="BRH Malayalam Extra" w:cs="BRH Malayalam Extra"/>
+                <w:sz w:val="40"/>
+                <w:szCs w:val="40"/>
+              </w:rPr>
+              <w:t>sðZy—k¢</w:t>
+            </w:r>
+            <w:r>
+              <w:rPr>
+                <w:rFonts w:ascii="BRH Malayalam Extra" w:hAnsi="BRH Malayalam Extra" w:cs="BRH Malayalam Extra"/>
+                <w:sz w:val="32"/>
+                <w:szCs w:val="40"/>
+              </w:rPr>
+              <w:t>–</w:t>
+            </w:r>
+            <w:r>
+              <w:rPr>
+                <w:rFonts w:ascii="BRH Malayalam Extra" w:hAnsi="BRH Malayalam Extra" w:cs="BRH Malayalam Extra"/>
+                <w:sz w:val="40"/>
+                <w:szCs w:val="40"/>
+              </w:rPr>
+              <w:t>ªÆûJ |</w:t>
             </w:r>
           </w:p>
         </w:tc>
@@ -1740,21 +2059,8 @@
                 <w:szCs w:val="32"/>
                 <w:lang w:val="en-IN" w:eastAsia="en-IN" w:bidi="ml-IN"/>
               </w:rPr>
-              <w:lastRenderedPageBreak/>
-              <w:t xml:space="preserve">T.S.1.2.9.1 - </w:t>
-            </w:r>
-            <w:proofErr w:type="spellStart"/>
-            <w:r>
-              <w:rPr>
-                <w:rFonts w:eastAsia="Times New Roman" w:cs="Arial"/>
-                <w:b/>
-                <w:sz w:val="32"/>
-                <w:szCs w:val="32"/>
-                <w:lang w:val="en-IN" w:eastAsia="en-IN" w:bidi="ml-IN"/>
-              </w:rPr>
-              <w:t>Kramam</w:t>
-            </w:r>
-            <w:proofErr w:type="spellEnd"/>
+              <w:t>T.S.1.2.9.1 - Kramam</w:t>
+            </w:r>
           </w:p>
           <w:p>
             <w:pPr>
@@ -1772,7 +2078,6 @@
                 <w:lang w:bidi="ml-IN"/>
               </w:rPr>
             </w:pPr>
-            <w:proofErr w:type="spellStart"/>
             <w:r>
               <w:rPr>
                 <w:rFonts w:cs="Arial"/>
@@ -1782,9 +2087,24 @@
                 <w:szCs w:val="36"/>
                 <w:lang w:bidi="ml-IN"/>
               </w:rPr>
-              <w:t>Krama</w:t>
-            </w:r>
-            <w:proofErr w:type="spellEnd"/>
+              <w:t>Krama Vaakyam No. 27</w:t>
+            </w:r>
+          </w:p>
+          <w:p>
+            <w:pPr>
+              <w:widowControl w:val="0"/>
+              <w:autoSpaceDE w:val="0"/>
+              <w:autoSpaceDN w:val="0"/>
+              <w:adjustRightInd w:val="0"/>
+              <w:spacing w:before="0" w:line="240" w:lineRule="auto"/>
+              <w:rPr>
+                <w:rFonts w:eastAsia="Times New Roman" w:cs="Arial"/>
+                <w:b/>
+                <w:sz w:val="32"/>
+                <w:szCs w:val="32"/>
+                <w:lang w:val="en-IN" w:eastAsia="en-IN" w:bidi="ml-IN"/>
+              </w:rPr>
+            </w:pPr>
             <w:r>
               <w:rPr>
                 <w:rFonts w:cs="Arial"/>
@@ -1794,71 +2114,7 @@
                 <w:szCs w:val="36"/>
                 <w:lang w:bidi="ml-IN"/>
               </w:rPr>
-              <w:t xml:space="preserve"> </w:t>
-            </w:r>
-            <w:proofErr w:type="spellStart"/>
-            <w:r>
-              <w:rPr>
-                <w:rFonts w:cs="Arial"/>
-                <w:b/>
-                <w:bCs/>
-                <w:sz w:val="28"/>
-                <w:szCs w:val="36"/>
-                <w:lang w:bidi="ml-IN"/>
-              </w:rPr>
-              <w:t>Vaakyam</w:t>
-            </w:r>
-            <w:proofErr w:type="spellEnd"/>
-            <w:r>
-              <w:rPr>
-                <w:rFonts w:cs="Arial"/>
-                <w:b/>
-                <w:bCs/>
-                <w:sz w:val="28"/>
-                <w:szCs w:val="36"/>
-                <w:lang w:bidi="ml-IN"/>
-              </w:rPr>
-              <w:t xml:space="preserve"> No. 27</w:t>
-            </w:r>
-          </w:p>
-          <w:p>
-            <w:pPr>
-              <w:widowControl w:val="0"/>
-              <w:autoSpaceDE w:val="0"/>
-              <w:autoSpaceDN w:val="0"/>
-              <w:adjustRightInd w:val="0"/>
-              <w:spacing w:before="0" w:line="240" w:lineRule="auto"/>
-              <w:rPr>
-                <w:rFonts w:eastAsia="Times New Roman" w:cs="Arial"/>
-                <w:b/>
-                <w:sz w:val="32"/>
-                <w:szCs w:val="32"/>
-                <w:lang w:val="en-IN" w:eastAsia="en-IN" w:bidi="ml-IN"/>
-              </w:rPr>
-            </w:pPr>
-            <w:proofErr w:type="spellStart"/>
-            <w:r>
-              <w:rPr>
-                <w:rFonts w:cs="Arial"/>
-                <w:b/>
-                <w:bCs/>
-                <w:sz w:val="28"/>
-                <w:szCs w:val="36"/>
-                <w:lang w:bidi="ml-IN"/>
-              </w:rPr>
-              <w:t>Panchaati</w:t>
-            </w:r>
-            <w:proofErr w:type="spellEnd"/>
-            <w:r>
-              <w:rPr>
-                <w:rFonts w:cs="Arial"/>
-                <w:b/>
-                <w:bCs/>
-                <w:sz w:val="28"/>
-                <w:szCs w:val="36"/>
-                <w:lang w:bidi="ml-IN"/>
-              </w:rPr>
-              <w:t xml:space="preserve"> No. 17</w:t>
+              <w:t>Panchaati No. 17</w:t>
             </w:r>
           </w:p>
         </w:tc>
@@ -1887,16 +2143,7 @@
                 <w:sz w:val="40"/>
                 <w:szCs w:val="40"/>
               </w:rPr>
-              <w:t xml:space="preserve">B </w:t>
-            </w:r>
-            <w:proofErr w:type="spellStart"/>
-            <w:r>
-              <w:rPr>
-                <w:rFonts w:ascii="BRH Malayalam Extra" w:hAnsi="BRH Malayalam Extra" w:cs="BRH Malayalam Extra"/>
-                <w:sz w:val="40"/>
-                <w:szCs w:val="40"/>
-              </w:rPr>
-              <w:t>b</w:t>
+              <w:t>B b</w:t>
             </w:r>
             <w:r>
               <w:rPr>
@@ -1907,7 +2154,6 @@
               </w:rPr>
               <w:t>N</w:t>
             </w:r>
-            <w:proofErr w:type="spellEnd"/>
             <w:r>
               <w:rPr>
                 <w:rFonts w:ascii="BRH Malayalam Extra" w:hAnsi="BRH Malayalam Extra" w:cs="BRH Malayalam Extra"/>
@@ -1946,43 +2192,23 @@
                 <w:sz w:val="40"/>
                 <w:szCs w:val="40"/>
               </w:rPr>
-              <w:t>¥</w:t>
-            </w:r>
-            <w:proofErr w:type="spellStart"/>
-            <w:r>
-              <w:rPr>
-                <w:rFonts w:ascii="BRH Malayalam Extra" w:hAnsi="BRH Malayalam Extra" w:cs="BRH Malayalam Extra"/>
-                <w:sz w:val="40"/>
-                <w:szCs w:val="40"/>
-              </w:rPr>
-              <w:t>Pâõ</w:t>
-            </w:r>
-            <w:proofErr w:type="spellEnd"/>
-            <w:r>
-              <w:rPr>
-                <w:rFonts w:ascii="BRH Malayalam Extra" w:hAnsi="BRH Malayalam Extra" w:cs="BRH Malayalam Extra"/>
-                <w:sz w:val="32"/>
-                <w:szCs w:val="40"/>
-              </w:rPr>
-              <w:t>–</w:t>
-            </w:r>
-            <w:proofErr w:type="spellStart"/>
-            <w:r>
-              <w:rPr>
-                <w:rFonts w:ascii="BRH Malayalam Extra" w:hAnsi="BRH Malayalam Extra" w:cs="BRH Malayalam Extra"/>
-                <w:sz w:val="40"/>
-                <w:szCs w:val="40"/>
-              </w:rPr>
-              <w:t>dJ</w:t>
-            </w:r>
-            <w:proofErr w:type="spellEnd"/>
-            <w:r>
-              <w:rPr>
-                <w:rFonts w:ascii="BRH Malayalam Extra" w:hAnsi="BRH Malayalam Extra" w:cs="BRH Malayalam Extra"/>
-                <w:sz w:val="40"/>
-                <w:szCs w:val="40"/>
-              </w:rPr>
-              <w:t xml:space="preserve"> |</w:t>
+              <w:t>¥Pâõ</w:t>
+            </w:r>
+            <w:r>
+              <w:rPr>
+                <w:rFonts w:ascii="BRH Malayalam Extra" w:hAnsi="BRH Malayalam Extra" w:cs="BRH Malayalam Extra"/>
+                <w:sz w:val="32"/>
+                <w:szCs w:val="40"/>
+              </w:rPr>
+              <w:t>–</w:t>
+            </w:r>
+            <w:r>
+              <w:rPr>
+                <w:rFonts w:ascii="BRH Malayalam Extra" w:hAnsi="BRH Malayalam Extra" w:cs="BRH Malayalam Extra"/>
+                <w:sz w:val="40"/>
+                <w:szCs w:val="40"/>
+              </w:rPr>
+              <w:t>dJ |</w:t>
             </w:r>
           </w:p>
         </w:tc>
@@ -2059,43 +2285,23 @@
                 <w:sz w:val="40"/>
                 <w:szCs w:val="40"/>
               </w:rPr>
-              <w:t>¥</w:t>
-            </w:r>
-            <w:proofErr w:type="spellStart"/>
-            <w:r>
-              <w:rPr>
-                <w:rFonts w:ascii="BRH Malayalam Extra" w:hAnsi="BRH Malayalam Extra" w:cs="BRH Malayalam Extra"/>
-                <w:sz w:val="40"/>
-                <w:szCs w:val="40"/>
-              </w:rPr>
-              <w:t>Pâõ</w:t>
-            </w:r>
-            <w:proofErr w:type="spellEnd"/>
-            <w:r>
-              <w:rPr>
-                <w:rFonts w:ascii="BRH Malayalam Extra" w:hAnsi="BRH Malayalam Extra" w:cs="BRH Malayalam Extra"/>
-                <w:sz w:val="32"/>
-                <w:szCs w:val="40"/>
-              </w:rPr>
-              <w:t>–</w:t>
-            </w:r>
-            <w:proofErr w:type="spellStart"/>
-            <w:r>
-              <w:rPr>
-                <w:rFonts w:ascii="BRH Malayalam Extra" w:hAnsi="BRH Malayalam Extra" w:cs="BRH Malayalam Extra"/>
-                <w:sz w:val="40"/>
-                <w:szCs w:val="40"/>
-              </w:rPr>
-              <w:t>dJ</w:t>
-            </w:r>
-            <w:proofErr w:type="spellEnd"/>
-            <w:r>
-              <w:rPr>
-                <w:rFonts w:ascii="BRH Malayalam Extra" w:hAnsi="BRH Malayalam Extra" w:cs="BRH Malayalam Extra"/>
-                <w:sz w:val="40"/>
-                <w:szCs w:val="40"/>
-              </w:rPr>
-              <w:t xml:space="preserve"> |</w:t>
+              <w:t>¥Pâõ</w:t>
+            </w:r>
+            <w:r>
+              <w:rPr>
+                <w:rFonts w:ascii="BRH Malayalam Extra" w:hAnsi="BRH Malayalam Extra" w:cs="BRH Malayalam Extra"/>
+                <w:sz w:val="32"/>
+                <w:szCs w:val="40"/>
+              </w:rPr>
+              <w:t>–</w:t>
+            </w:r>
+            <w:r>
+              <w:rPr>
+                <w:rFonts w:ascii="BRH Malayalam Extra" w:hAnsi="BRH Malayalam Extra" w:cs="BRH Malayalam Extra"/>
+                <w:sz w:val="40"/>
+                <w:szCs w:val="40"/>
+              </w:rPr>
+              <w:t>dJ |</w:t>
             </w:r>
           </w:p>
         </w:tc>
@@ -2132,20 +2338,8 @@
                 <w:szCs w:val="32"/>
                 <w:lang w:val="en-IN" w:eastAsia="en-IN" w:bidi="ml-IN"/>
               </w:rPr>
-              <w:t xml:space="preserve">T.S.1.2.10.1 - </w:t>
-            </w:r>
-            <w:proofErr w:type="spellStart"/>
-            <w:r>
-              <w:rPr>
-                <w:rFonts w:eastAsia="Times New Roman" w:cs="Arial"/>
-                <w:b/>
-                <w:sz w:val="32"/>
-                <w:szCs w:val="32"/>
-                <w:lang w:val="en-IN" w:eastAsia="en-IN" w:bidi="ml-IN"/>
-              </w:rPr>
-              <w:t>Kramam</w:t>
-            </w:r>
-            <w:proofErr w:type="spellEnd"/>
+              <w:t>T.S.1.2.10.1 - Kramam</w:t>
+            </w:r>
           </w:p>
           <w:p>
             <w:pPr>
@@ -2163,7 +2357,6 @@
                 <w:lang w:bidi="ml-IN"/>
               </w:rPr>
             </w:pPr>
-            <w:proofErr w:type="spellStart"/>
             <w:r>
               <w:rPr>
                 <w:rFonts w:cs="Arial"/>
@@ -2173,10 +2366,16 @@
                 <w:szCs w:val="36"/>
                 <w:lang w:bidi="ml-IN"/>
               </w:rPr>
-              <w:t>Krama</w:t>
-            </w:r>
-            <w:proofErr w:type="spellEnd"/>
-            <w:r>
+              <w:t>Krama Vaakyam No. 19</w:t>
+            </w:r>
+          </w:p>
+          <w:p>
+            <w:pPr>
+              <w:widowControl w:val="0"/>
+              <w:autoSpaceDE w:val="0"/>
+              <w:autoSpaceDN w:val="0"/>
+              <w:adjustRightInd w:val="0"/>
+              <w:spacing w:before="0" w:line="240" w:lineRule="auto"/>
               <w:rPr>
                 <w:rFonts w:cs="Arial"/>
                 <w:b/>
@@ -2185,9 +2384,7 @@
                 <w:szCs w:val="36"/>
                 <w:lang w:bidi="ml-IN"/>
               </w:rPr>
-              <w:t xml:space="preserve"> </w:t>
-            </w:r>
-            <w:proofErr w:type="spellStart"/>
+            </w:pPr>
             <w:r>
               <w:rPr>
                 <w:rFonts w:cs="Arial"/>
@@ -2197,60 +2394,7 @@
                 <w:szCs w:val="36"/>
                 <w:lang w:bidi="ml-IN"/>
               </w:rPr>
-              <w:t>Vaakyam</w:t>
-            </w:r>
-            <w:proofErr w:type="spellEnd"/>
-            <w:r>
-              <w:rPr>
-                <w:rFonts w:cs="Arial"/>
-                <w:b/>
-                <w:bCs/>
-                <w:sz w:val="28"/>
-                <w:szCs w:val="36"/>
-                <w:lang w:bidi="ml-IN"/>
-              </w:rPr>
-              <w:t xml:space="preserve"> No. 19</w:t>
-            </w:r>
-          </w:p>
-          <w:p>
-            <w:pPr>
-              <w:widowControl w:val="0"/>
-              <w:autoSpaceDE w:val="0"/>
-              <w:autoSpaceDN w:val="0"/>
-              <w:adjustRightInd w:val="0"/>
-              <w:spacing w:before="0" w:line="240" w:lineRule="auto"/>
-              <w:rPr>
-                <w:rFonts w:cs="Arial"/>
-                <w:b/>
-                <w:bCs/>
-                <w:sz w:val="28"/>
-                <w:szCs w:val="36"/>
-                <w:lang w:bidi="ml-IN"/>
-              </w:rPr>
-            </w:pPr>
-            <w:proofErr w:type="spellStart"/>
-            <w:r>
-              <w:rPr>
-                <w:rFonts w:cs="Arial"/>
-                <w:b/>
-                <w:bCs/>
-                <w:sz w:val="28"/>
-                <w:szCs w:val="36"/>
-                <w:lang w:bidi="ml-IN"/>
-              </w:rPr>
-              <w:t>Panchaati</w:t>
-            </w:r>
-            <w:proofErr w:type="spellEnd"/>
-            <w:r>
-              <w:rPr>
-                <w:rFonts w:cs="Arial"/>
-                <w:b/>
-                <w:bCs/>
-                <w:sz w:val="28"/>
-                <w:szCs w:val="36"/>
-                <w:lang w:bidi="ml-IN"/>
-              </w:rPr>
-              <w:t xml:space="preserve"> No. 18</w:t>
+              <w:t>Panchaati No. 18</w:t>
             </w:r>
           </w:p>
           <w:p>
@@ -2290,7 +2434,6 @@
                 <w:lang w:bidi="ml-IN"/>
               </w:rPr>
             </w:pPr>
-            <w:proofErr w:type="spellStart"/>
             <w:r>
               <w:rPr>
                 <w:rFonts w:ascii="BRH Malayalam Extra" w:hAnsi="BRH Malayalam Extra" w:cs="BRH Malayalam Extra"/>
@@ -2299,7 +2442,6 @@
               </w:rPr>
               <w:t>kx</w:t>
             </w:r>
-            <w:proofErr w:type="spellEnd"/>
             <w:r>
               <w:rPr>
                 <w:rFonts w:ascii="BRH Malayalam Extra" w:hAnsi="BRH Malayalam Extra" w:cs="BRH Malayalam Extra"/>
@@ -2330,18 +2472,8 @@
                 <w:sz w:val="40"/>
                 <w:szCs w:val="40"/>
               </w:rPr>
-              <w:t>¥</w:t>
-            </w:r>
-            <w:proofErr w:type="spellStart"/>
-            <w:r>
-              <w:rPr>
-                <w:rFonts w:ascii="BRH Malayalam Extra" w:hAnsi="BRH Malayalam Extra" w:cs="BRH Malayalam Extra"/>
-                <w:sz w:val="40"/>
-                <w:szCs w:val="40"/>
-              </w:rPr>
-              <w:t>sðx</w:t>
-            </w:r>
-            <w:proofErr w:type="spellEnd"/>
+              <w:t>¥sðx</w:t>
+            </w:r>
             <w:r>
               <w:rPr>
                 <w:rFonts w:ascii="BRH Malayalam Extra" w:hAnsi="BRH Malayalam Extra" w:cs="BRH Malayalam Extra"/>
@@ -2366,23 +2498,13 @@
               </w:rPr>
               <w:t>–</w:t>
             </w:r>
-            <w:proofErr w:type="spellStart"/>
-            <w:r>
-              <w:rPr>
-                <w:rFonts w:ascii="BRH Malayalam Extra" w:hAnsi="BRH Malayalam Extra" w:cs="BRH Malayalam Extra"/>
-                <w:sz w:val="40"/>
-                <w:szCs w:val="40"/>
-              </w:rPr>
-              <w:t>bxp</w:t>
-            </w:r>
-            <w:proofErr w:type="spellEnd"/>
-            <w:r>
-              <w:rPr>
-                <w:rFonts w:ascii="BRH Malayalam Extra" w:hAnsi="BRH Malayalam Extra" w:cs="BRH Malayalam Extra"/>
-                <w:sz w:val="40"/>
-                <w:szCs w:val="40"/>
-              </w:rPr>
-              <w:t>§.</w:t>
+            <w:r>
+              <w:rPr>
+                <w:rFonts w:ascii="BRH Malayalam Extra" w:hAnsi="BRH Malayalam Extra" w:cs="BRH Malayalam Extra"/>
+                <w:sz w:val="40"/>
+                <w:szCs w:val="40"/>
+              </w:rPr>
+              <w:t>bxp§.</w:t>
             </w:r>
             <w:r>
               <w:rPr>
@@ -2399,61 +2521,7 @@
                 <w:sz w:val="40"/>
                 <w:szCs w:val="40"/>
               </w:rPr>
-              <w:t xml:space="preserve"> </w:t>
-            </w:r>
-            <w:proofErr w:type="spellStart"/>
-            <w:r>
-              <w:rPr>
-                <w:rFonts w:ascii="BRH Malayalam Extra" w:hAnsi="BRH Malayalam Extra" w:cs="BRH Malayalam Extra"/>
-                <w:sz w:val="40"/>
-                <w:szCs w:val="40"/>
-              </w:rPr>
-              <w:t>CZy</w:t>
-            </w:r>
-            <w:proofErr w:type="spellEnd"/>
-            <w:r>
-              <w:rPr>
-                <w:rFonts w:ascii="BRH Malayalam Extra" w:hAnsi="BRH Malayalam Extra" w:cs="BRH Malayalam Extra"/>
-                <w:sz w:val="40"/>
-                <w:szCs w:val="40"/>
-              </w:rPr>
-              <w:t xml:space="preserve">— </w:t>
-            </w:r>
-            <w:proofErr w:type="spellStart"/>
-            <w:r>
-              <w:rPr>
-                <w:rFonts w:ascii="BRH Malayalam Extra" w:hAnsi="BRH Malayalam Extra" w:cs="BRH Malayalam Extra"/>
-                <w:sz w:val="40"/>
-                <w:szCs w:val="40"/>
-              </w:rPr>
-              <w:t>kxj¥sðxr</w:t>
-            </w:r>
-            <w:proofErr w:type="spellEnd"/>
-            <w:r>
-              <w:rPr>
-                <w:rFonts w:ascii="BRH Malayalam Extra" w:hAnsi="BRH Malayalam Extra" w:cs="BRH Malayalam Extra"/>
-                <w:sz w:val="40"/>
-                <w:szCs w:val="40"/>
-              </w:rPr>
-              <w:t xml:space="preserve"> - </w:t>
-            </w:r>
-            <w:proofErr w:type="spellStart"/>
-            <w:r>
-              <w:rPr>
-                <w:rFonts w:ascii="BRH Malayalam Extra" w:hAnsi="BRH Malayalam Extra" w:cs="BRH Malayalam Extra"/>
-                <w:sz w:val="40"/>
-                <w:szCs w:val="40"/>
-              </w:rPr>
-              <w:t>bxp</w:t>
-            </w:r>
-            <w:proofErr w:type="spellEnd"/>
-            <w:r>
-              <w:rPr>
-                <w:rFonts w:ascii="BRH Malayalam Extra" w:hAnsi="BRH Malayalam Extra" w:cs="BRH Malayalam Extra"/>
-                <w:sz w:val="40"/>
-                <w:szCs w:val="40"/>
-              </w:rPr>
-              <w:t xml:space="preserve">§.¥Ë˜ | </w:t>
+              <w:t xml:space="preserve"> CZy— kxj¥sðxr - bxp§.¥Ë˜ | </w:t>
             </w:r>
           </w:p>
         </w:tc>
@@ -2476,7 +2544,6 @@
                 <w:lang w:bidi="ml-IN"/>
               </w:rPr>
             </w:pPr>
-            <w:proofErr w:type="spellStart"/>
             <w:r>
               <w:rPr>
                 <w:rFonts w:ascii="BRH Malayalam Extra" w:hAnsi="BRH Malayalam Extra" w:cs="BRH Malayalam Extra"/>
@@ -2485,7 +2552,6 @@
               </w:rPr>
               <w:t>kx</w:t>
             </w:r>
-            <w:proofErr w:type="spellEnd"/>
             <w:r>
               <w:rPr>
                 <w:rFonts w:ascii="BRH Malayalam Extra" w:hAnsi="BRH Malayalam Extra" w:cs="BRH Malayalam Extra"/>
@@ -2516,18 +2582,8 @@
                 <w:sz w:val="40"/>
                 <w:szCs w:val="40"/>
               </w:rPr>
-              <w:t>¥</w:t>
-            </w:r>
-            <w:proofErr w:type="spellStart"/>
-            <w:r>
-              <w:rPr>
-                <w:rFonts w:ascii="BRH Malayalam Extra" w:hAnsi="BRH Malayalam Extra" w:cs="BRH Malayalam Extra"/>
-                <w:sz w:val="40"/>
-                <w:szCs w:val="40"/>
-              </w:rPr>
-              <w:t>sðx</w:t>
-            </w:r>
-            <w:proofErr w:type="spellEnd"/>
+              <w:t>¥sðx</w:t>
+            </w:r>
             <w:r>
               <w:rPr>
                 <w:rFonts w:ascii="BRH Malayalam Extra" w:hAnsi="BRH Malayalam Extra" w:cs="BRH Malayalam Extra"/>
@@ -2552,23 +2608,13 @@
               </w:rPr>
               <w:t>–</w:t>
             </w:r>
-            <w:proofErr w:type="spellStart"/>
-            <w:r>
-              <w:rPr>
-                <w:rFonts w:ascii="BRH Malayalam Extra" w:hAnsi="BRH Malayalam Extra" w:cs="BRH Malayalam Extra"/>
-                <w:sz w:val="40"/>
-                <w:szCs w:val="40"/>
-              </w:rPr>
-              <w:t>bxp</w:t>
-            </w:r>
-            <w:proofErr w:type="spellEnd"/>
-            <w:r>
-              <w:rPr>
-                <w:rFonts w:ascii="BRH Malayalam Extra" w:hAnsi="BRH Malayalam Extra" w:cs="BRH Malayalam Extra"/>
-                <w:sz w:val="40"/>
-                <w:szCs w:val="40"/>
-              </w:rPr>
-              <w:t>§.</w:t>
+            <w:r>
+              <w:rPr>
+                <w:rFonts w:ascii="BRH Malayalam Extra" w:hAnsi="BRH Malayalam Extra" w:cs="BRH Malayalam Extra"/>
+                <w:sz w:val="40"/>
+                <w:szCs w:val="40"/>
+              </w:rPr>
+              <w:t>bxp§.</w:t>
             </w:r>
             <w:r>
               <w:rPr>
@@ -2593,61 +2639,7 @@
                 <w:sz w:val="40"/>
                 <w:szCs w:val="40"/>
               </w:rPr>
-              <w:t xml:space="preserve"> </w:t>
-            </w:r>
-            <w:proofErr w:type="spellStart"/>
-            <w:r>
-              <w:rPr>
-                <w:rFonts w:ascii="BRH Malayalam Extra" w:hAnsi="BRH Malayalam Extra" w:cs="BRH Malayalam Extra"/>
-                <w:sz w:val="40"/>
-                <w:szCs w:val="40"/>
-              </w:rPr>
-              <w:t>CZy</w:t>
-            </w:r>
-            <w:proofErr w:type="spellEnd"/>
-            <w:r>
-              <w:rPr>
-                <w:rFonts w:ascii="BRH Malayalam Extra" w:hAnsi="BRH Malayalam Extra" w:cs="BRH Malayalam Extra"/>
-                <w:sz w:val="40"/>
-                <w:szCs w:val="40"/>
-              </w:rPr>
-              <w:t xml:space="preserve">— </w:t>
-            </w:r>
-            <w:proofErr w:type="spellStart"/>
-            <w:r>
-              <w:rPr>
-                <w:rFonts w:ascii="BRH Malayalam Extra" w:hAnsi="BRH Malayalam Extra" w:cs="BRH Malayalam Extra"/>
-                <w:sz w:val="40"/>
-                <w:szCs w:val="40"/>
-              </w:rPr>
-              <w:t>kxj¥sðxr</w:t>
-            </w:r>
-            <w:proofErr w:type="spellEnd"/>
-            <w:r>
-              <w:rPr>
-                <w:rFonts w:ascii="BRH Malayalam Extra" w:hAnsi="BRH Malayalam Extra" w:cs="BRH Malayalam Extra"/>
-                <w:sz w:val="40"/>
-                <w:szCs w:val="40"/>
-              </w:rPr>
-              <w:t xml:space="preserve"> - </w:t>
-            </w:r>
-            <w:proofErr w:type="spellStart"/>
-            <w:r>
-              <w:rPr>
-                <w:rFonts w:ascii="BRH Malayalam Extra" w:hAnsi="BRH Malayalam Extra" w:cs="BRH Malayalam Extra"/>
-                <w:sz w:val="40"/>
-                <w:szCs w:val="40"/>
-              </w:rPr>
-              <w:t>bxp</w:t>
-            </w:r>
-            <w:proofErr w:type="spellEnd"/>
-            <w:r>
-              <w:rPr>
-                <w:rFonts w:ascii="BRH Malayalam Extra" w:hAnsi="BRH Malayalam Extra" w:cs="BRH Malayalam Extra"/>
-                <w:sz w:val="40"/>
-                <w:szCs w:val="40"/>
-              </w:rPr>
-              <w:t>§.¥Ë˜ |</w:t>
+              <w:t xml:space="preserve"> CZy— kxj¥sðxr - bxp§.¥Ë˜ |</w:t>
             </w:r>
           </w:p>
         </w:tc>
@@ -2684,20 +2676,8 @@
                 <w:szCs w:val="32"/>
                 <w:lang w:val="en-IN" w:eastAsia="en-IN" w:bidi="ml-IN"/>
               </w:rPr>
-              <w:t xml:space="preserve">T.S.1.2.14.1 - </w:t>
-            </w:r>
-            <w:proofErr w:type="spellStart"/>
-            <w:r>
-              <w:rPr>
-                <w:rFonts w:eastAsia="Times New Roman" w:cs="Arial"/>
-                <w:b/>
-                <w:sz w:val="32"/>
-                <w:szCs w:val="32"/>
-                <w:lang w:val="en-IN" w:eastAsia="en-IN" w:bidi="ml-IN"/>
-              </w:rPr>
-              <w:t>Kramam</w:t>
-            </w:r>
-            <w:proofErr w:type="spellEnd"/>
+              <w:t>T.S.1.2.14.1 - Kramam</w:t>
+            </w:r>
           </w:p>
           <w:p>
             <w:pPr>
@@ -2715,7 +2695,6 @@
                 <w:lang w:bidi="ml-IN"/>
               </w:rPr>
             </w:pPr>
-            <w:proofErr w:type="spellStart"/>
             <w:r>
               <w:rPr>
                 <w:rFonts w:cs="Arial"/>
@@ -2725,9 +2704,27 @@
                 <w:szCs w:val="36"/>
                 <w:lang w:bidi="ml-IN"/>
               </w:rPr>
-              <w:t>Krama</w:t>
-            </w:r>
-            <w:proofErr w:type="spellEnd"/>
+              <w:t>Krama Vaakyam No. 15</w:t>
+            </w:r>
+          </w:p>
+          <w:p>
+            <w:pPr>
+              <w:widowControl w:val="0"/>
+              <w:tabs>
+                <w:tab w:val="left" w:pos="993"/>
+              </w:tabs>
+              <w:autoSpaceDE w:val="0"/>
+              <w:autoSpaceDN w:val="0"/>
+              <w:adjustRightInd w:val="0"/>
+              <w:spacing w:before="0" w:line="240" w:lineRule="auto"/>
+              <w:rPr>
+                <w:rFonts w:eastAsia="Times New Roman" w:cs="Arial"/>
+                <w:b/>
+                <w:sz w:val="32"/>
+                <w:szCs w:val="32"/>
+                <w:lang w:val="en-IN" w:eastAsia="en-IN" w:bidi="ml-IN"/>
+              </w:rPr>
+            </w:pPr>
             <w:r>
               <w:rPr>
                 <w:rFonts w:cs="Arial"/>
@@ -2737,74 +2734,7 @@
                 <w:szCs w:val="36"/>
                 <w:lang w:bidi="ml-IN"/>
               </w:rPr>
-              <w:t xml:space="preserve"> </w:t>
-            </w:r>
-            <w:proofErr w:type="spellStart"/>
-            <w:r>
-              <w:rPr>
-                <w:rFonts w:cs="Arial"/>
-                <w:b/>
-                <w:bCs/>
-                <w:sz w:val="28"/>
-                <w:szCs w:val="36"/>
-                <w:lang w:bidi="ml-IN"/>
-              </w:rPr>
-              <w:t>Vaakyam</w:t>
-            </w:r>
-            <w:proofErr w:type="spellEnd"/>
-            <w:r>
-              <w:rPr>
-                <w:rFonts w:cs="Arial"/>
-                <w:b/>
-                <w:bCs/>
-                <w:sz w:val="28"/>
-                <w:szCs w:val="36"/>
-                <w:lang w:bidi="ml-IN"/>
-              </w:rPr>
-              <w:t xml:space="preserve"> No. 15</w:t>
-            </w:r>
-          </w:p>
-          <w:p>
-            <w:pPr>
-              <w:widowControl w:val="0"/>
-              <w:tabs>
-                <w:tab w:val="left" w:pos="993"/>
-              </w:tabs>
-              <w:autoSpaceDE w:val="0"/>
-              <w:autoSpaceDN w:val="0"/>
-              <w:adjustRightInd w:val="0"/>
-              <w:spacing w:before="0" w:line="240" w:lineRule="auto"/>
-              <w:rPr>
-                <w:rFonts w:eastAsia="Times New Roman" w:cs="Arial"/>
-                <w:b/>
-                <w:sz w:val="32"/>
-                <w:szCs w:val="32"/>
-                <w:lang w:val="en-IN" w:eastAsia="en-IN" w:bidi="ml-IN"/>
-              </w:rPr>
-            </w:pPr>
-            <w:proofErr w:type="spellStart"/>
-            <w:r>
-              <w:rPr>
-                <w:rFonts w:cs="Arial"/>
-                <w:b/>
-                <w:bCs/>
-                <w:sz w:val="28"/>
-                <w:szCs w:val="36"/>
-                <w:lang w:bidi="ml-IN"/>
-              </w:rPr>
-              <w:t>Panchaati</w:t>
-            </w:r>
-            <w:proofErr w:type="spellEnd"/>
-            <w:r>
-              <w:rPr>
-                <w:rFonts w:cs="Arial"/>
-                <w:b/>
-                <w:bCs/>
-                <w:sz w:val="28"/>
-                <w:szCs w:val="36"/>
-                <w:lang w:bidi="ml-IN"/>
-              </w:rPr>
-              <w:t xml:space="preserve"> No. 28</w:t>
+              <w:t>Panchaati No. 28</w:t>
             </w:r>
           </w:p>
         </w:tc>
@@ -2827,95 +2757,46 @@
                 <w:szCs w:val="40"/>
               </w:rPr>
             </w:pPr>
-            <w:proofErr w:type="spellStart"/>
             <w:r>
               <w:rPr>
                 <w:rFonts w:ascii="BRH Malayalam Extra" w:hAnsi="BRH Malayalam Extra" w:cs="BRH Malayalam Extra"/>
                 <w:sz w:val="36"/>
                 <w:szCs w:val="40"/>
               </w:rPr>
-              <w:t>öesy</w:t>
-            </w:r>
-            <w:proofErr w:type="spellEnd"/>
+              <w:t xml:space="preserve">öesy—ZyI </w:t>
+            </w:r>
             <w:r>
               <w:rPr>
                 <w:rFonts w:ascii="BRH Malayalam Extra" w:hAnsi="BRH Malayalam Extra" w:cs="BRH Malayalam Extra"/>
                 <w:sz w:val="36"/>
                 <w:szCs w:val="40"/>
-              </w:rPr>
-              <w:t>—</w:t>
-            </w:r>
-            <w:proofErr w:type="spellStart"/>
+                <w:highlight w:val="yellow"/>
+              </w:rPr>
+              <w:t>¥öbx</w:t>
+            </w:r>
             <w:r>
               <w:rPr>
                 <w:rFonts w:ascii="BRH Malayalam Extra" w:hAnsi="BRH Malayalam Extra" w:cs="BRH Malayalam Extra"/>
                 <w:sz w:val="36"/>
                 <w:szCs w:val="40"/>
               </w:rPr>
-              <w:t>ZyI</w:t>
-            </w:r>
-            <w:proofErr w:type="spellEnd"/>
+              <w:t>Yx</w:t>
+            </w:r>
+            <w:r>
+              <w:rPr>
+                <w:rFonts w:ascii="BRH Malayalam Extra" w:hAnsi="BRH Malayalam Extra" w:cs="BRH Malayalam Extra"/>
+                <w:sz w:val="28"/>
+                <w:szCs w:val="40"/>
+              </w:rPr>
+              <w:t>–</w:t>
+            </w:r>
             <w:r>
               <w:rPr>
                 <w:rFonts w:ascii="BRH Malayalam Extra" w:hAnsi="BRH Malayalam Extra" w:cs="BRH Malayalam Extra"/>
                 <w:sz w:val="36"/>
                 <w:szCs w:val="40"/>
               </w:rPr>
-              <w:t xml:space="preserve"> </w:t>
-            </w:r>
-            <w:r>
-              <w:rPr>
-                <w:rFonts w:ascii="BRH Malayalam Extra" w:hAnsi="BRH Malayalam Extra" w:cs="BRH Malayalam Extra"/>
-                <w:sz w:val="36"/>
-                <w:szCs w:val="40"/>
-                <w:highlight w:val="yellow"/>
-              </w:rPr>
-              <w:t>¥</w:t>
-            </w:r>
-            <w:proofErr w:type="spellStart"/>
-            <w:r>
-              <w:rPr>
-                <w:rFonts w:ascii="BRH Malayalam Extra" w:hAnsi="BRH Malayalam Extra" w:cs="BRH Malayalam Extra"/>
-                <w:sz w:val="36"/>
-                <w:szCs w:val="40"/>
-                <w:highlight w:val="yellow"/>
-              </w:rPr>
-              <w:t>öbx</w:t>
-            </w:r>
-            <w:r>
-              <w:rPr>
-                <w:rFonts w:ascii="BRH Malayalam Extra" w:hAnsi="BRH Malayalam Extra" w:cs="BRH Malayalam Extra"/>
-                <w:sz w:val="36"/>
-                <w:szCs w:val="40"/>
-              </w:rPr>
-              <w:t>Yx</w:t>
-            </w:r>
-            <w:proofErr w:type="spellEnd"/>
-            <w:r>
-              <w:rPr>
-                <w:rFonts w:ascii="BRH Malayalam Extra" w:hAnsi="BRH Malayalam Extra" w:cs="BRH Malayalam Extra"/>
-                <w:sz w:val="28"/>
-                <w:szCs w:val="40"/>
-              </w:rPr>
-              <w:t>–</w:t>
-            </w:r>
-            <w:proofErr w:type="spellStart"/>
-            <w:r>
-              <w:rPr>
-                <w:rFonts w:ascii="BRH Malayalam Extra" w:hAnsi="BRH Malayalam Extra" w:cs="BRH Malayalam Extra"/>
-                <w:sz w:val="36"/>
-                <w:szCs w:val="40"/>
-              </w:rPr>
-              <w:t>dJ</w:t>
-            </w:r>
-            <w:proofErr w:type="spellEnd"/>
-            <w:r>
-              <w:rPr>
-                <w:rFonts w:ascii="BRH Malayalam Extra" w:hAnsi="BRH Malayalam Extra" w:cs="BRH Malayalam Extra"/>
-                <w:sz w:val="36"/>
-                <w:szCs w:val="40"/>
-              </w:rPr>
-              <w:t xml:space="preserve"> | </w:t>
+              <w:t xml:space="preserve">dJ | </w:t>
             </w:r>
           </w:p>
           <w:p>
@@ -2932,114 +2813,62 @@
                 <w:szCs w:val="40"/>
               </w:rPr>
             </w:pPr>
-            <w:proofErr w:type="spellStart"/>
             <w:r>
               <w:rPr>
                 <w:rFonts w:ascii="BRH Malayalam Extra" w:hAnsi="BRH Malayalam Extra" w:cs="BRH Malayalam Extra"/>
                 <w:sz w:val="36"/>
                 <w:szCs w:val="40"/>
               </w:rPr>
-              <w:t>öesy</w:t>
-            </w:r>
-            <w:proofErr w:type="spellEnd"/>
+              <w:t>öesy—Zy</w:t>
+            </w:r>
+            <w:r>
+              <w:rPr>
+                <w:rFonts w:ascii="BRH Malayalam Extra" w:hAnsi="BRH Malayalam Extra" w:cs="BRH Malayalam Extra"/>
+                <w:sz w:val="28"/>
+                <w:szCs w:val="40"/>
+              </w:rPr>
+              <w:t>–</w:t>
+            </w:r>
             <w:r>
               <w:rPr>
                 <w:rFonts w:ascii="BRH Malayalam Extra" w:hAnsi="BRH Malayalam Extra" w:cs="BRH Malayalam Extra"/>
                 <w:sz w:val="36"/>
                 <w:szCs w:val="40"/>
               </w:rPr>
-              <w:t>—</w:t>
-            </w:r>
-            <w:proofErr w:type="spellStart"/>
+              <w:t>iyZy</w:t>
+            </w:r>
+            <w:r>
+              <w:rPr>
+                <w:rFonts w:ascii="BRH Malayalam Extra" w:hAnsi="BRH Malayalam Extra" w:cs="BRH Malayalam Extra"/>
+                <w:sz w:val="28"/>
+                <w:szCs w:val="40"/>
+              </w:rPr>
+              <w:t>–</w:t>
+            </w:r>
             <w:r>
               <w:rPr>
                 <w:rFonts w:ascii="BRH Malayalam Extra" w:hAnsi="BRH Malayalam Extra" w:cs="BRH Malayalam Extra"/>
                 <w:sz w:val="36"/>
                 <w:szCs w:val="40"/>
               </w:rPr>
+              <w:t xml:space="preserve"> öe - sy</w:t>
+            </w:r>
+            <w:r>
+              <w:rPr>
+                <w:rFonts w:ascii="BRH Malayalam Extra" w:hAnsi="BRH Malayalam Extra" w:cs="BRH Malayalam Extra"/>
+                <w:sz w:val="28"/>
+                <w:szCs w:val="40"/>
+              </w:rPr>
+              <w:t>–</w:t>
+            </w:r>
+            <w:r>
+              <w:rPr>
+                <w:rFonts w:ascii="BRH Malayalam Extra" w:hAnsi="BRH Malayalam Extra" w:cs="BRH Malayalam Extra"/>
+                <w:sz w:val="36"/>
+                <w:szCs w:val="40"/>
+              </w:rPr>
               <w:t>Zy</w:t>
             </w:r>
-            <w:proofErr w:type="spellEnd"/>
-            <w:r>
-              <w:rPr>
-                <w:rFonts w:ascii="BRH Malayalam Extra" w:hAnsi="BRH Malayalam Extra" w:cs="BRH Malayalam Extra"/>
-                <w:sz w:val="28"/>
-                <w:szCs w:val="40"/>
-              </w:rPr>
-              <w:t>–</w:t>
-            </w:r>
-            <w:proofErr w:type="spellStart"/>
-            <w:r>
-              <w:rPr>
-                <w:rFonts w:ascii="BRH Malayalam Extra" w:hAnsi="BRH Malayalam Extra" w:cs="BRH Malayalam Extra"/>
-                <w:sz w:val="36"/>
-                <w:szCs w:val="40"/>
-              </w:rPr>
-              <w:t>iyZy</w:t>
-            </w:r>
-            <w:proofErr w:type="spellEnd"/>
-            <w:r>
-              <w:rPr>
-                <w:rFonts w:ascii="BRH Malayalam Extra" w:hAnsi="BRH Malayalam Extra" w:cs="BRH Malayalam Extra"/>
-                <w:sz w:val="28"/>
-                <w:szCs w:val="40"/>
-              </w:rPr>
-              <w:t>–</w:t>
-            </w:r>
-            <w:r>
-              <w:rPr>
-                <w:rFonts w:ascii="BRH Malayalam Extra" w:hAnsi="BRH Malayalam Extra" w:cs="BRH Malayalam Extra"/>
-                <w:sz w:val="36"/>
-                <w:szCs w:val="40"/>
-              </w:rPr>
-              <w:t xml:space="preserve"> </w:t>
-            </w:r>
-            <w:proofErr w:type="spellStart"/>
-            <w:r>
-              <w:rPr>
-                <w:rFonts w:ascii="BRH Malayalam Extra" w:hAnsi="BRH Malayalam Extra" w:cs="BRH Malayalam Extra"/>
-                <w:sz w:val="36"/>
-                <w:szCs w:val="40"/>
-              </w:rPr>
-              <w:t>öe</w:t>
-            </w:r>
-            <w:proofErr w:type="spellEnd"/>
-            <w:r>
-              <w:rPr>
-                <w:rFonts w:ascii="BRH Malayalam Extra" w:hAnsi="BRH Malayalam Extra" w:cs="BRH Malayalam Extra"/>
-                <w:sz w:val="36"/>
-                <w:szCs w:val="40"/>
-              </w:rPr>
-              <w:t xml:space="preserve"> - </w:t>
-            </w:r>
-            <w:proofErr w:type="spellStart"/>
-            <w:r>
-              <w:rPr>
-                <w:rFonts w:ascii="BRH Malayalam Extra" w:hAnsi="BRH Malayalam Extra" w:cs="BRH Malayalam Extra"/>
-                <w:sz w:val="36"/>
-                <w:szCs w:val="40"/>
-              </w:rPr>
-              <w:t>sy</w:t>
-            </w:r>
-            <w:proofErr w:type="spellEnd"/>
-            <w:r>
-              <w:rPr>
-                <w:rFonts w:ascii="BRH Malayalam Extra" w:hAnsi="BRH Malayalam Extra" w:cs="BRH Malayalam Extra"/>
-                <w:sz w:val="28"/>
-                <w:szCs w:val="40"/>
-              </w:rPr>
-              <w:t>–</w:t>
-            </w:r>
-            <w:proofErr w:type="spellStart"/>
-            <w:r>
-              <w:rPr>
-                <w:rFonts w:ascii="BRH Malayalam Extra" w:hAnsi="BRH Malayalam Extra" w:cs="BRH Malayalam Extra"/>
-                <w:sz w:val="36"/>
-                <w:szCs w:val="40"/>
-              </w:rPr>
-              <w:t>Zy</w:t>
-            </w:r>
-            <w:proofErr w:type="spellEnd"/>
             <w:r>
               <w:rPr>
                 <w:rFonts w:ascii="BRH Malayalam Extra" w:hAnsi="BRH Malayalam Extra" w:cs="BRH Malayalam Extra"/>
@@ -3077,51 +2906,76 @@
                 <w:szCs w:val="40"/>
               </w:rPr>
             </w:pPr>
-            <w:proofErr w:type="spellStart"/>
             <w:r>
               <w:rPr>
                 <w:rFonts w:ascii="BRH Malayalam Extra" w:hAnsi="BRH Malayalam Extra" w:cs="BRH Malayalam Extra"/>
                 <w:sz w:val="36"/>
                 <w:szCs w:val="40"/>
               </w:rPr>
-              <w:t>öesy</w:t>
-            </w:r>
-            <w:proofErr w:type="spellEnd"/>
+              <w:t xml:space="preserve">öesy—ZyI </w:t>
+            </w:r>
             <w:r>
               <w:rPr>
                 <w:rFonts w:ascii="BRH Malayalam Extra" w:hAnsi="BRH Malayalam Extra" w:cs="BRH Malayalam Extra"/>
                 <w:sz w:val="36"/>
                 <w:szCs w:val="40"/>
-              </w:rPr>
-              <w:t>—</w:t>
-            </w:r>
-            <w:proofErr w:type="spellStart"/>
+                <w:highlight w:val="green"/>
+              </w:rPr>
+              <w:t>öb¢</w:t>
+            </w:r>
             <w:r>
               <w:rPr>
                 <w:rFonts w:ascii="BRH Malayalam Extra" w:hAnsi="BRH Malayalam Extra" w:cs="BRH Malayalam Extra"/>
                 <w:sz w:val="36"/>
                 <w:szCs w:val="40"/>
               </w:rPr>
-              <w:t>ZyI</w:t>
-            </w:r>
-            <w:proofErr w:type="spellEnd"/>
+              <w:t>Yx</w:t>
+            </w:r>
+            <w:r>
+              <w:rPr>
+                <w:rFonts w:ascii="BRH Malayalam Extra" w:hAnsi="BRH Malayalam Extra" w:cs="BRH Malayalam Extra"/>
+                <w:sz w:val="28"/>
+                <w:szCs w:val="40"/>
+              </w:rPr>
+              <w:t>–</w:t>
+            </w:r>
             <w:r>
               <w:rPr>
                 <w:rFonts w:ascii="BRH Malayalam Extra" w:hAnsi="BRH Malayalam Extra" w:cs="BRH Malayalam Extra"/>
                 <w:sz w:val="36"/>
                 <w:szCs w:val="40"/>
               </w:rPr>
-              <w:t xml:space="preserve"> </w:t>
-            </w:r>
-            <w:proofErr w:type="spellStart"/>
+              <w:t xml:space="preserve">dJ | </w:t>
+            </w:r>
+          </w:p>
+          <w:p>
+            <w:pPr>
+              <w:widowControl w:val="0"/>
+              <w:autoSpaceDE w:val="0"/>
+              <w:autoSpaceDN w:val="0"/>
+              <w:adjustRightInd w:val="0"/>
+              <w:spacing w:before="0" w:line="240" w:lineRule="auto"/>
+              <w:rPr>
+                <w:rFonts w:ascii="BRH Malayalam Extra" w:hAnsi="BRH Malayalam Extra" w:cs="BRH Malayalam Extra"/>
+                <w:sz w:val="40"/>
+                <w:szCs w:val="40"/>
+              </w:rPr>
+            </w:pPr>
             <w:r>
               <w:rPr>
                 <w:rFonts w:ascii="BRH Malayalam Extra" w:hAnsi="BRH Malayalam Extra" w:cs="BRH Malayalam Extra"/>
                 <w:sz w:val="36"/>
                 <w:szCs w:val="40"/>
-                <w:highlight w:val="green"/>
-              </w:rPr>
-              <w:t>öb¢</w:t>
+              </w:rPr>
+              <w:t>öesy—Zy</w:t>
+            </w:r>
+            <w:r>
+              <w:rPr>
+                <w:rFonts w:ascii="BRH Malayalam Extra" w:hAnsi="BRH Malayalam Extra" w:cs="BRH Malayalam Extra"/>
+                <w:sz w:val="28"/>
+                <w:szCs w:val="40"/>
+              </w:rPr>
+              <w:t>–</w:t>
             </w:r>
             <w:r>
               <w:rPr>
@@ -3129,9 +2983,8 @@
                 <w:sz w:val="36"/>
                 <w:szCs w:val="40"/>
               </w:rPr>
-              <w:t>Yx</w:t>
-            </w:r>
-            <w:proofErr w:type="spellEnd"/>
+              <w:t>iyZy</w:t>
+            </w:r>
             <w:r>
               <w:rPr>
                 <w:rFonts w:ascii="BRH Malayalam Extra" w:hAnsi="BRH Malayalam Extra" w:cs="BRH Malayalam Extra"/>
@@ -3140,146 +2993,30 @@
               </w:rPr>
               <w:t>–</w:t>
             </w:r>
-            <w:proofErr w:type="spellStart"/>
             <w:r>
               <w:rPr>
                 <w:rFonts w:ascii="BRH Malayalam Extra" w:hAnsi="BRH Malayalam Extra" w:cs="BRH Malayalam Extra"/>
                 <w:sz w:val="36"/>
                 <w:szCs w:val="40"/>
               </w:rPr>
-              <w:t>dJ</w:t>
-            </w:r>
-            <w:proofErr w:type="spellEnd"/>
+              <w:t xml:space="preserve"> öe - sy</w:t>
+            </w:r>
+            <w:r>
+              <w:rPr>
+                <w:rFonts w:ascii="BRH Malayalam Extra" w:hAnsi="BRH Malayalam Extra" w:cs="BRH Malayalam Extra"/>
+                <w:sz w:val="28"/>
+                <w:szCs w:val="40"/>
+              </w:rPr>
+              <w:t>–</w:t>
+            </w:r>
             <w:r>
               <w:rPr>
                 <w:rFonts w:ascii="BRH Malayalam Extra" w:hAnsi="BRH Malayalam Extra" w:cs="BRH Malayalam Extra"/>
                 <w:sz w:val="36"/>
                 <w:szCs w:val="40"/>
               </w:rPr>
-              <w:t xml:space="preserve"> | </w:t>
-            </w:r>
-          </w:p>
-          <w:p>
-            <w:pPr>
-              <w:widowControl w:val="0"/>
-              <w:autoSpaceDE w:val="0"/>
-              <w:autoSpaceDN w:val="0"/>
-              <w:adjustRightInd w:val="0"/>
-              <w:spacing w:before="0" w:line="240" w:lineRule="auto"/>
-              <w:rPr>
-                <w:rFonts w:ascii="BRH Malayalam Extra" w:hAnsi="BRH Malayalam Extra" w:cs="BRH Malayalam Extra"/>
-                <w:sz w:val="40"/>
-                <w:szCs w:val="40"/>
-              </w:rPr>
-            </w:pPr>
-            <w:proofErr w:type="spellStart"/>
-            <w:r>
-              <w:rPr>
-                <w:rFonts w:ascii="BRH Malayalam Extra" w:hAnsi="BRH Malayalam Extra" w:cs="BRH Malayalam Extra"/>
-                <w:sz w:val="36"/>
-                <w:szCs w:val="40"/>
-              </w:rPr>
-              <w:t>öesy</w:t>
-            </w:r>
-            <w:proofErr w:type="spellEnd"/>
-            <w:r>
-              <w:rPr>
-                <w:rFonts w:ascii="BRH Malayalam Extra" w:hAnsi="BRH Malayalam Extra" w:cs="BRH Malayalam Extra"/>
-                <w:sz w:val="36"/>
-                <w:szCs w:val="40"/>
-              </w:rPr>
-              <w:t>—</w:t>
-            </w:r>
-            <w:proofErr w:type="spellStart"/>
-            <w:r>
-              <w:rPr>
-                <w:rFonts w:ascii="BRH Malayalam Extra" w:hAnsi="BRH Malayalam Extra" w:cs="BRH Malayalam Extra"/>
-                <w:sz w:val="36"/>
-                <w:szCs w:val="40"/>
-              </w:rPr>
               <w:t>Zy</w:t>
             </w:r>
-            <w:proofErr w:type="spellEnd"/>
-            <w:r>
-              <w:rPr>
-                <w:rFonts w:ascii="BRH Malayalam Extra" w:hAnsi="BRH Malayalam Extra" w:cs="BRH Malayalam Extra"/>
-                <w:sz w:val="28"/>
-                <w:szCs w:val="40"/>
-              </w:rPr>
-              <w:t>–</w:t>
-            </w:r>
-            <w:proofErr w:type="spellStart"/>
-            <w:r>
-              <w:rPr>
-                <w:rFonts w:ascii="BRH Malayalam Extra" w:hAnsi="BRH Malayalam Extra" w:cs="BRH Malayalam Extra"/>
-                <w:sz w:val="36"/>
-                <w:szCs w:val="40"/>
-              </w:rPr>
-              <w:t>iyZy</w:t>
-            </w:r>
-            <w:proofErr w:type="spellEnd"/>
-            <w:r>
-              <w:rPr>
-                <w:rFonts w:ascii="BRH Malayalam Extra" w:hAnsi="BRH Malayalam Extra" w:cs="BRH Malayalam Extra"/>
-                <w:sz w:val="28"/>
-                <w:szCs w:val="40"/>
-              </w:rPr>
-              <w:t>–</w:t>
-            </w:r>
-            <w:r>
-              <w:rPr>
-                <w:rFonts w:ascii="BRH Malayalam Extra" w:hAnsi="BRH Malayalam Extra" w:cs="BRH Malayalam Extra"/>
-                <w:sz w:val="36"/>
-                <w:szCs w:val="40"/>
-              </w:rPr>
-              <w:t xml:space="preserve"> </w:t>
-            </w:r>
-            <w:proofErr w:type="spellStart"/>
-            <w:r>
-              <w:rPr>
-                <w:rFonts w:ascii="BRH Malayalam Extra" w:hAnsi="BRH Malayalam Extra" w:cs="BRH Malayalam Extra"/>
-                <w:sz w:val="36"/>
-                <w:szCs w:val="40"/>
-              </w:rPr>
-              <w:t>öe</w:t>
-            </w:r>
-            <w:proofErr w:type="spellEnd"/>
-            <w:r>
-              <w:rPr>
-                <w:rFonts w:ascii="BRH Malayalam Extra" w:hAnsi="BRH Malayalam Extra" w:cs="BRH Malayalam Extra"/>
-                <w:sz w:val="36"/>
-                <w:szCs w:val="40"/>
-              </w:rPr>
-              <w:t xml:space="preserve"> - </w:t>
-            </w:r>
-            <w:proofErr w:type="spellStart"/>
-            <w:r>
-              <w:rPr>
-                <w:rFonts w:ascii="BRH Malayalam Extra" w:hAnsi="BRH Malayalam Extra" w:cs="BRH Malayalam Extra"/>
-                <w:sz w:val="36"/>
-                <w:szCs w:val="40"/>
-              </w:rPr>
-              <w:t>sy</w:t>
-            </w:r>
-            <w:proofErr w:type="spellEnd"/>
-            <w:r>
-              <w:rPr>
-                <w:rFonts w:ascii="BRH Malayalam Extra" w:hAnsi="BRH Malayalam Extra" w:cs="BRH Malayalam Extra"/>
-                <w:sz w:val="28"/>
-                <w:szCs w:val="40"/>
-              </w:rPr>
-              <w:t>–</w:t>
-            </w:r>
-            <w:proofErr w:type="spellStart"/>
-            <w:r>
-              <w:rPr>
-                <w:rFonts w:ascii="BRH Malayalam Extra" w:hAnsi="BRH Malayalam Extra" w:cs="BRH Malayalam Extra"/>
-                <w:sz w:val="36"/>
-                <w:szCs w:val="40"/>
-              </w:rPr>
-              <w:t>Zy</w:t>
-            </w:r>
-            <w:proofErr w:type="spellEnd"/>
             <w:r>
               <w:rPr>
                 <w:rFonts w:ascii="BRH Malayalam Extra" w:hAnsi="BRH Malayalam Extra" w:cs="BRH Malayalam Extra"/>
@@ -3334,20 +3071,9 @@
                 <w:szCs w:val="32"/>
                 <w:lang w:val="en-IN" w:eastAsia="en-IN" w:bidi="ml-IN"/>
               </w:rPr>
-              <w:t xml:space="preserve">T.S.1.2.14.4 - </w:t>
-            </w:r>
-            <w:proofErr w:type="spellStart"/>
-            <w:r>
-              <w:rPr>
-                <w:rFonts w:eastAsia="Times New Roman" w:cs="Arial"/>
-                <w:b/>
-                <w:sz w:val="32"/>
-                <w:szCs w:val="32"/>
-                <w:lang w:val="en-IN" w:eastAsia="en-IN" w:bidi="ml-IN"/>
-              </w:rPr>
-              <w:t>Kramam</w:t>
-            </w:r>
-            <w:proofErr w:type="spellEnd"/>
+              <w:lastRenderedPageBreak/>
+              <w:t>T.S.1.2.14.4 - Kramam</w:t>
+            </w:r>
           </w:p>
           <w:p>
             <w:pPr>
@@ -3365,7 +3091,6 @@
                 <w:lang w:bidi="ml-IN"/>
               </w:rPr>
             </w:pPr>
-            <w:proofErr w:type="spellStart"/>
             <w:r>
               <w:rPr>
                 <w:rFonts w:cs="Arial"/>
@@ -3375,9 +3100,27 @@
                 <w:szCs w:val="36"/>
                 <w:lang w:bidi="ml-IN"/>
               </w:rPr>
-              <w:t>Krama</w:t>
-            </w:r>
-            <w:proofErr w:type="spellEnd"/>
+              <w:t>Krama Vaakyam No. 12</w:t>
+            </w:r>
+          </w:p>
+          <w:p>
+            <w:pPr>
+              <w:widowControl w:val="0"/>
+              <w:tabs>
+                <w:tab w:val="left" w:pos="993"/>
+              </w:tabs>
+              <w:autoSpaceDE w:val="0"/>
+              <w:autoSpaceDN w:val="0"/>
+              <w:adjustRightInd w:val="0"/>
+              <w:spacing w:before="0" w:line="240" w:lineRule="auto"/>
+              <w:rPr>
+                <w:rFonts w:eastAsia="Times New Roman" w:cs="Arial"/>
+                <w:b/>
+                <w:sz w:val="32"/>
+                <w:szCs w:val="32"/>
+                <w:lang w:val="en-IN" w:eastAsia="en-IN" w:bidi="ml-IN"/>
+              </w:rPr>
+            </w:pPr>
             <w:r>
               <w:rPr>
                 <w:rFonts w:cs="Arial"/>
@@ -3387,74 +3130,7 @@
                 <w:szCs w:val="36"/>
                 <w:lang w:bidi="ml-IN"/>
               </w:rPr>
-              <w:t xml:space="preserve"> </w:t>
-            </w:r>
-            <w:proofErr w:type="spellStart"/>
-            <w:r>
-              <w:rPr>
-                <w:rFonts w:cs="Arial"/>
-                <w:b/>
-                <w:bCs/>
-                <w:sz w:val="28"/>
-                <w:szCs w:val="36"/>
-                <w:lang w:bidi="ml-IN"/>
-              </w:rPr>
-              <w:t>Vaakyam</w:t>
-            </w:r>
-            <w:proofErr w:type="spellEnd"/>
-            <w:r>
-              <w:rPr>
-                <w:rFonts w:cs="Arial"/>
-                <w:b/>
-                <w:bCs/>
-                <w:sz w:val="28"/>
-                <w:szCs w:val="36"/>
-                <w:lang w:bidi="ml-IN"/>
-              </w:rPr>
-              <w:t xml:space="preserve"> No. 12</w:t>
-            </w:r>
-          </w:p>
-          <w:p>
-            <w:pPr>
-              <w:widowControl w:val="0"/>
-              <w:tabs>
-                <w:tab w:val="left" w:pos="993"/>
-              </w:tabs>
-              <w:autoSpaceDE w:val="0"/>
-              <w:autoSpaceDN w:val="0"/>
-              <w:adjustRightInd w:val="0"/>
-              <w:spacing w:before="0" w:line="240" w:lineRule="auto"/>
-              <w:rPr>
-                <w:rFonts w:eastAsia="Times New Roman" w:cs="Arial"/>
-                <w:b/>
-                <w:sz w:val="32"/>
-                <w:szCs w:val="32"/>
-                <w:lang w:val="en-IN" w:eastAsia="en-IN" w:bidi="ml-IN"/>
-              </w:rPr>
-            </w:pPr>
-            <w:proofErr w:type="spellStart"/>
-            <w:r>
-              <w:rPr>
-                <w:rFonts w:cs="Arial"/>
-                <w:b/>
-                <w:bCs/>
-                <w:sz w:val="28"/>
-                <w:szCs w:val="36"/>
-                <w:lang w:bidi="ml-IN"/>
-              </w:rPr>
-              <w:t>Panchaati</w:t>
-            </w:r>
-            <w:proofErr w:type="spellEnd"/>
-            <w:r>
-              <w:rPr>
-                <w:rFonts w:cs="Arial"/>
-                <w:b/>
-                <w:bCs/>
-                <w:sz w:val="28"/>
-                <w:szCs w:val="36"/>
-                <w:lang w:bidi="ml-IN"/>
-              </w:rPr>
-              <w:t xml:space="preserve"> No. 31</w:t>
+              <w:t>Panchaati No. 31</w:t>
             </w:r>
           </w:p>
         </w:tc>
@@ -3493,41 +3169,13 @@
               </w:rPr>
               <w:t>–</w:t>
             </w:r>
-            <w:proofErr w:type="spellStart"/>
-            <w:r>
-              <w:rPr>
-                <w:rFonts w:ascii="BRH Malayalam Extra" w:hAnsi="BRH Malayalam Extra" w:cs="BRH Malayalam Extra"/>
-                <w:sz w:val="40"/>
-                <w:szCs w:val="40"/>
-              </w:rPr>
-              <w:t>öZxYy</w:t>
-            </w:r>
-            <w:proofErr w:type="spellEnd"/>
-            <w:r>
-              <w:rPr>
-                <w:rFonts w:ascii="BRH Malayalam Extra" w:hAnsi="BRH Malayalam Extra" w:cs="BRH Malayalam Extra"/>
-                <w:sz w:val="40"/>
-                <w:szCs w:val="40"/>
-              </w:rPr>
-              <w:t xml:space="preserve">— </w:t>
-            </w:r>
-            <w:proofErr w:type="spellStart"/>
-            <w:r>
-              <w:rPr>
-                <w:rFonts w:ascii="BRH Malayalam Extra" w:hAnsi="BRH Malayalam Extra" w:cs="BRH Malayalam Extra"/>
-                <w:sz w:val="40"/>
-                <w:szCs w:val="40"/>
-              </w:rPr>
-              <w:t>cxk¥jJ</w:t>
-            </w:r>
-            <w:proofErr w:type="spellEnd"/>
-            <w:r>
-              <w:rPr>
-                <w:rFonts w:ascii="BRH Malayalam Extra" w:hAnsi="BRH Malayalam Extra" w:cs="BRH Malayalam Extra"/>
-                <w:sz w:val="40"/>
-                <w:szCs w:val="40"/>
-              </w:rPr>
-              <w:t xml:space="preserve"> | </w:t>
+            <w:r>
+              <w:rPr>
+                <w:rFonts w:ascii="BRH Malayalam Extra" w:hAnsi="BRH Malayalam Extra" w:cs="BRH Malayalam Extra"/>
+                <w:sz w:val="40"/>
+                <w:szCs w:val="40"/>
+              </w:rPr>
+              <w:t xml:space="preserve">öZxYy— cxk¥jJ | </w:t>
             </w:r>
           </w:p>
           <w:p>
@@ -3584,34 +3232,15 @@
                 <w:szCs w:val="40"/>
                 <w:highlight w:val="yellow"/>
               </w:rPr>
-              <w:t>¥</w:t>
-            </w:r>
-            <w:proofErr w:type="spellStart"/>
-            <w:r>
-              <w:rPr>
-                <w:rFonts w:ascii="BRH Malayalam Extra" w:hAnsi="BRH Malayalam Extra" w:cs="BRH Malayalam Extra"/>
-                <w:sz w:val="40"/>
-                <w:szCs w:val="40"/>
-                <w:highlight w:val="yellow"/>
-              </w:rPr>
-              <w:t>j</w:t>
-            </w:r>
-            <w:r>
-              <w:rPr>
-                <w:rFonts w:ascii="BRH Malayalam Extra" w:hAnsi="BRH Malayalam Extra" w:cs="BRH Malayalam Extra"/>
-                <w:sz w:val="40"/>
-                <w:szCs w:val="40"/>
-              </w:rPr>
-              <w:t>kd</w:t>
-            </w:r>
-            <w:proofErr w:type="spellEnd"/>
-            <w:r>
-              <w:rPr>
-                <w:rFonts w:ascii="BRH Malayalam Extra" w:hAnsi="BRH Malayalam Extra" w:cs="BRH Malayalam Extra"/>
-                <w:sz w:val="40"/>
-                <w:szCs w:val="40"/>
-              </w:rPr>
-              <w:t>¡— |</w:t>
+              <w:t>¥j</w:t>
+            </w:r>
+            <w:r>
+              <w:rPr>
+                <w:rFonts w:ascii="BRH Malayalam Extra" w:hAnsi="BRH Malayalam Extra" w:cs="BRH Malayalam Extra"/>
+                <w:sz w:val="40"/>
+                <w:szCs w:val="40"/>
+              </w:rPr>
+              <w:t>kd¡— |</w:t>
             </w:r>
           </w:p>
         </w:tc>
@@ -3650,41 +3279,13 @@
               </w:rPr>
               <w:t>–</w:t>
             </w:r>
-            <w:proofErr w:type="spellStart"/>
-            <w:r>
-              <w:rPr>
-                <w:rFonts w:ascii="BRH Malayalam Extra" w:hAnsi="BRH Malayalam Extra" w:cs="BRH Malayalam Extra"/>
-                <w:sz w:val="40"/>
-                <w:szCs w:val="40"/>
-              </w:rPr>
-              <w:t>öZxYy</w:t>
-            </w:r>
-            <w:proofErr w:type="spellEnd"/>
-            <w:r>
-              <w:rPr>
-                <w:rFonts w:ascii="BRH Malayalam Extra" w:hAnsi="BRH Malayalam Extra" w:cs="BRH Malayalam Extra"/>
-                <w:sz w:val="40"/>
-                <w:szCs w:val="40"/>
-              </w:rPr>
-              <w:t xml:space="preserve">— </w:t>
-            </w:r>
-            <w:proofErr w:type="spellStart"/>
-            <w:r>
-              <w:rPr>
-                <w:rFonts w:ascii="BRH Malayalam Extra" w:hAnsi="BRH Malayalam Extra" w:cs="BRH Malayalam Extra"/>
-                <w:sz w:val="40"/>
-                <w:szCs w:val="40"/>
-              </w:rPr>
-              <w:t>cxk¥jJ</w:t>
-            </w:r>
-            <w:proofErr w:type="spellEnd"/>
-            <w:r>
-              <w:rPr>
-                <w:rFonts w:ascii="BRH Malayalam Extra" w:hAnsi="BRH Malayalam Extra" w:cs="BRH Malayalam Extra"/>
-                <w:sz w:val="40"/>
-                <w:szCs w:val="40"/>
-              </w:rPr>
-              <w:t xml:space="preserve"> | </w:t>
+            <w:r>
+              <w:rPr>
+                <w:rFonts w:ascii="BRH Malayalam Extra" w:hAnsi="BRH Malayalam Extra" w:cs="BRH Malayalam Extra"/>
+                <w:sz w:val="40"/>
+                <w:szCs w:val="40"/>
+              </w:rPr>
+              <w:t xml:space="preserve">öZxYy— cxk¥jJ | </w:t>
             </w:r>
           </w:p>
           <w:p>
@@ -3751,23 +3352,13 @@
               </w:rPr>
               <w:t>–</w:t>
             </w:r>
-            <w:proofErr w:type="spellStart"/>
-            <w:r>
-              <w:rPr>
-                <w:rFonts w:ascii="BRH Malayalam Extra" w:hAnsi="BRH Malayalam Extra" w:cs="BRH Malayalam Extra"/>
-                <w:sz w:val="40"/>
-                <w:szCs w:val="40"/>
-              </w:rPr>
-              <w:t>kd</w:t>
-            </w:r>
-            <w:proofErr w:type="spellEnd"/>
-            <w:r>
-              <w:rPr>
-                <w:rFonts w:ascii="BRH Malayalam Extra" w:hAnsi="BRH Malayalam Extra" w:cs="BRH Malayalam Extra"/>
-                <w:sz w:val="40"/>
-                <w:szCs w:val="40"/>
-              </w:rPr>
-              <w:t>¡— |</w:t>
+            <w:r>
+              <w:rPr>
+                <w:rFonts w:ascii="BRH Malayalam Extra" w:hAnsi="BRH Malayalam Extra" w:cs="BRH Malayalam Extra"/>
+                <w:sz w:val="40"/>
+                <w:szCs w:val="40"/>
+              </w:rPr>
+              <w:t>kd¡— |</w:t>
             </w:r>
           </w:p>
         </w:tc>
@@ -3804,20 +3395,8 @@
                 <w:szCs w:val="32"/>
                 <w:lang w:val="en-IN" w:eastAsia="en-IN" w:bidi="ml-IN"/>
               </w:rPr>
-              <w:t xml:space="preserve">T.S.1.2.14.4 - </w:t>
-            </w:r>
-            <w:proofErr w:type="spellStart"/>
-            <w:r>
-              <w:rPr>
-                <w:rFonts w:eastAsia="Times New Roman" w:cs="Arial"/>
-                <w:b/>
-                <w:sz w:val="32"/>
-                <w:szCs w:val="32"/>
-                <w:lang w:val="en-IN" w:eastAsia="en-IN" w:bidi="ml-IN"/>
-              </w:rPr>
-              <w:t>Kramam</w:t>
-            </w:r>
-            <w:proofErr w:type="spellEnd"/>
+              <w:t>T.S.1.2.14.4 - Kramam</w:t>
+            </w:r>
           </w:p>
           <w:p>
             <w:pPr>
@@ -3835,7 +3414,6 @@
                 <w:lang w:bidi="ml-IN"/>
               </w:rPr>
             </w:pPr>
-            <w:proofErr w:type="spellStart"/>
             <w:r>
               <w:rPr>
                 <w:rFonts w:cs="Arial"/>
@@ -3845,10 +3423,16 @@
                 <w:szCs w:val="36"/>
                 <w:lang w:bidi="ml-IN"/>
               </w:rPr>
-              <w:t>Krama</w:t>
-            </w:r>
-            <w:proofErr w:type="spellEnd"/>
-            <w:r>
+              <w:t>Krama Vaakyam No. 18</w:t>
+            </w:r>
+          </w:p>
+          <w:p>
+            <w:pPr>
+              <w:widowControl w:val="0"/>
+              <w:autoSpaceDE w:val="0"/>
+              <w:autoSpaceDN w:val="0"/>
+              <w:adjustRightInd w:val="0"/>
+              <w:spacing w:before="0" w:line="240" w:lineRule="auto"/>
               <w:rPr>
                 <w:rFonts w:cs="Arial"/>
                 <w:b/>
@@ -3857,9 +3441,7 @@
                 <w:szCs w:val="36"/>
                 <w:lang w:bidi="ml-IN"/>
               </w:rPr>
-              <w:t xml:space="preserve"> </w:t>
-            </w:r>
-            <w:proofErr w:type="spellStart"/>
+            </w:pPr>
             <w:r>
               <w:rPr>
                 <w:rFonts w:cs="Arial"/>
@@ -3869,60 +3451,7 @@
                 <w:szCs w:val="36"/>
                 <w:lang w:bidi="ml-IN"/>
               </w:rPr>
-              <w:t>Vaakyam</w:t>
-            </w:r>
-            <w:proofErr w:type="spellEnd"/>
-            <w:r>
-              <w:rPr>
-                <w:rFonts w:cs="Arial"/>
-                <w:b/>
-                <w:bCs/>
-                <w:sz w:val="28"/>
-                <w:szCs w:val="36"/>
-                <w:lang w:bidi="ml-IN"/>
-              </w:rPr>
-              <w:t xml:space="preserve"> No. 18</w:t>
-            </w:r>
-          </w:p>
-          <w:p>
-            <w:pPr>
-              <w:widowControl w:val="0"/>
-              <w:autoSpaceDE w:val="0"/>
-              <w:autoSpaceDN w:val="0"/>
-              <w:adjustRightInd w:val="0"/>
-              <w:spacing w:before="0" w:line="240" w:lineRule="auto"/>
-              <w:rPr>
-                <w:rFonts w:cs="Arial"/>
-                <w:b/>
-                <w:bCs/>
-                <w:sz w:val="28"/>
-                <w:szCs w:val="36"/>
-                <w:lang w:bidi="ml-IN"/>
-              </w:rPr>
-            </w:pPr>
-            <w:proofErr w:type="spellStart"/>
-            <w:r>
-              <w:rPr>
-                <w:rFonts w:cs="Arial"/>
-                <w:b/>
-                <w:bCs/>
-                <w:sz w:val="28"/>
-                <w:szCs w:val="36"/>
-                <w:lang w:bidi="ml-IN"/>
-              </w:rPr>
-              <w:t>Panchaati</w:t>
-            </w:r>
-            <w:proofErr w:type="spellEnd"/>
-            <w:r>
-              <w:rPr>
-                <w:rFonts w:cs="Arial"/>
-                <w:b/>
-                <w:bCs/>
-                <w:sz w:val="28"/>
-                <w:szCs w:val="36"/>
-                <w:lang w:bidi="ml-IN"/>
-              </w:rPr>
-              <w:t xml:space="preserve"> No. 31</w:t>
+              <w:t>Panchaati No. 31</w:t>
             </w:r>
           </w:p>
           <w:p>
@@ -3964,23 +3493,13 @@
                 <w:szCs w:val="40"/>
               </w:rPr>
             </w:pPr>
-            <w:proofErr w:type="spellStart"/>
-            <w:r>
-              <w:rPr>
-                <w:rFonts w:ascii="BRH Malayalam Extra" w:hAnsi="BRH Malayalam Extra" w:cs="BRH Malayalam Extra"/>
-                <w:sz w:val="40"/>
-                <w:szCs w:val="40"/>
-              </w:rPr>
-              <w:t>h¢kõx</w:t>
-            </w:r>
-            <w:proofErr w:type="spellEnd"/>
-            <w:r>
-              <w:rPr>
-                <w:rFonts w:ascii="BRH Malayalam Extra" w:hAnsi="BRH Malayalam Extra" w:cs="BRH Malayalam Extra"/>
-                <w:sz w:val="40"/>
-                <w:szCs w:val="40"/>
-              </w:rPr>
-              <w:t xml:space="preserve"> | </w:t>
+            <w:r>
+              <w:rPr>
+                <w:rFonts w:ascii="BRH Malayalam Extra" w:hAnsi="BRH Malayalam Extra" w:cs="BRH Malayalam Extra"/>
+                <w:sz w:val="40"/>
+                <w:szCs w:val="40"/>
+              </w:rPr>
+              <w:t xml:space="preserve">h¢kõx | </w:t>
             </w:r>
             <w:r>
               <w:rPr>
@@ -3997,25 +3516,7 @@
                 <w:sz w:val="40"/>
                 <w:szCs w:val="40"/>
               </w:rPr>
-              <w:t xml:space="preserve"> P—¥</w:t>
-            </w:r>
-            <w:proofErr w:type="spellStart"/>
-            <w:r>
-              <w:rPr>
-                <w:rFonts w:ascii="BRH Malayalam Extra" w:hAnsi="BRH Malayalam Extra" w:cs="BRH Malayalam Extra"/>
-                <w:sz w:val="40"/>
-                <w:szCs w:val="40"/>
-              </w:rPr>
-              <w:t>kZ</w:t>
-            </w:r>
-            <w:proofErr w:type="spellEnd"/>
-            <w:r>
-              <w:rPr>
-                <w:rFonts w:ascii="BRH Malayalam Extra" w:hAnsi="BRH Malayalam Extra" w:cs="BRH Malayalam Extra"/>
-                <w:sz w:val="40"/>
-                <w:szCs w:val="40"/>
-              </w:rPr>
-              <w:t>§ |</w:t>
+              <w:t xml:space="preserve"> P—¥kZ§ |</w:t>
             </w:r>
           </w:p>
         </w:tc>
@@ -4037,23 +3538,13 @@
                 <w:szCs w:val="40"/>
               </w:rPr>
             </w:pPr>
-            <w:proofErr w:type="spellStart"/>
-            <w:r>
-              <w:rPr>
-                <w:rFonts w:ascii="BRH Malayalam Extra" w:hAnsi="BRH Malayalam Extra" w:cs="BRH Malayalam Extra"/>
-                <w:sz w:val="40"/>
-                <w:szCs w:val="40"/>
-              </w:rPr>
-              <w:t>h¢kõx</w:t>
-            </w:r>
-            <w:proofErr w:type="spellEnd"/>
-            <w:r>
-              <w:rPr>
-                <w:rFonts w:ascii="BRH Malayalam Extra" w:hAnsi="BRH Malayalam Extra" w:cs="BRH Malayalam Extra"/>
-                <w:sz w:val="40"/>
-                <w:szCs w:val="40"/>
-              </w:rPr>
-              <w:t xml:space="preserve"> | </w:t>
+            <w:r>
+              <w:rPr>
+                <w:rFonts w:ascii="BRH Malayalam Extra" w:hAnsi="BRH Malayalam Extra" w:cs="BRH Malayalam Extra"/>
+                <w:sz w:val="40"/>
+                <w:szCs w:val="40"/>
+              </w:rPr>
+              <w:t xml:space="preserve">h¢kõx | </w:t>
             </w:r>
             <w:r>
               <w:rPr>
@@ -4070,25 +3561,7 @@
                 <w:sz w:val="40"/>
                 <w:szCs w:val="40"/>
               </w:rPr>
-              <w:t xml:space="preserve"> P—¥</w:t>
-            </w:r>
-            <w:proofErr w:type="spellStart"/>
-            <w:r>
-              <w:rPr>
-                <w:rFonts w:ascii="BRH Malayalam Extra" w:hAnsi="BRH Malayalam Extra" w:cs="BRH Malayalam Extra"/>
-                <w:sz w:val="40"/>
-                <w:szCs w:val="40"/>
-              </w:rPr>
-              <w:t>kZ</w:t>
-            </w:r>
-            <w:proofErr w:type="spellEnd"/>
-            <w:r>
-              <w:rPr>
-                <w:rFonts w:ascii="BRH Malayalam Extra" w:hAnsi="BRH Malayalam Extra" w:cs="BRH Malayalam Extra"/>
-                <w:sz w:val="40"/>
-                <w:szCs w:val="40"/>
-              </w:rPr>
-              <w:t>§ |</w:t>
+              <w:t xml:space="preserve"> P—¥kZ§ |</w:t>
             </w:r>
           </w:p>
         </w:tc>
@@ -4128,20 +3601,8 @@
                 <w:szCs w:val="32"/>
                 <w:lang w:val="en-IN" w:eastAsia="en-IN" w:bidi="ml-IN"/>
               </w:rPr>
-              <w:t xml:space="preserve">T.S.1.2.14.6 - </w:t>
-            </w:r>
-            <w:proofErr w:type="spellStart"/>
-            <w:r>
-              <w:rPr>
-                <w:rFonts w:eastAsia="Times New Roman" w:cs="Arial"/>
-                <w:b/>
-                <w:sz w:val="32"/>
-                <w:szCs w:val="32"/>
-                <w:lang w:val="en-IN" w:eastAsia="en-IN" w:bidi="ml-IN"/>
-              </w:rPr>
-              <w:t>Kramam</w:t>
-            </w:r>
-            <w:proofErr w:type="spellEnd"/>
+              <w:t>T.S.1.2.14.6 - Kramam</w:t>
+            </w:r>
           </w:p>
           <w:p>
             <w:pPr>
@@ -4159,7 +3620,6 @@
                 <w:lang w:bidi="ml-IN"/>
               </w:rPr>
             </w:pPr>
-            <w:proofErr w:type="spellStart"/>
             <w:r>
               <w:rPr>
                 <w:rFonts w:cs="Arial"/>
@@ -4169,9 +3629,27 @@
                 <w:szCs w:val="36"/>
                 <w:lang w:bidi="ml-IN"/>
               </w:rPr>
-              <w:t>Krama</w:t>
-            </w:r>
-            <w:proofErr w:type="spellEnd"/>
+              <w:t>Krama Vaakyam No. 27</w:t>
+            </w:r>
+          </w:p>
+          <w:p>
+            <w:pPr>
+              <w:widowControl w:val="0"/>
+              <w:tabs>
+                <w:tab w:val="left" w:pos="993"/>
+              </w:tabs>
+              <w:autoSpaceDE w:val="0"/>
+              <w:autoSpaceDN w:val="0"/>
+              <w:adjustRightInd w:val="0"/>
+              <w:spacing w:before="0" w:line="240" w:lineRule="auto"/>
+              <w:rPr>
+                <w:rFonts w:eastAsia="Times New Roman" w:cs="Arial"/>
+                <w:b/>
+                <w:sz w:val="32"/>
+                <w:szCs w:val="32"/>
+                <w:lang w:val="en-IN" w:eastAsia="en-IN" w:bidi="ml-IN"/>
+              </w:rPr>
+            </w:pPr>
             <w:r>
               <w:rPr>
                 <w:rFonts w:cs="Arial"/>
@@ -4181,74 +3659,7 @@
                 <w:szCs w:val="36"/>
                 <w:lang w:bidi="ml-IN"/>
               </w:rPr>
-              <w:t xml:space="preserve"> </w:t>
-            </w:r>
-            <w:proofErr w:type="spellStart"/>
-            <w:r>
-              <w:rPr>
-                <w:rFonts w:cs="Arial"/>
-                <w:b/>
-                <w:bCs/>
-                <w:sz w:val="28"/>
-                <w:szCs w:val="36"/>
-                <w:lang w:bidi="ml-IN"/>
-              </w:rPr>
-              <w:t>Vaakyam</w:t>
-            </w:r>
-            <w:proofErr w:type="spellEnd"/>
-            <w:r>
-              <w:rPr>
-                <w:rFonts w:cs="Arial"/>
-                <w:b/>
-                <w:bCs/>
-                <w:sz w:val="28"/>
-                <w:szCs w:val="36"/>
-                <w:lang w:bidi="ml-IN"/>
-              </w:rPr>
-              <w:t xml:space="preserve"> No. 27</w:t>
-            </w:r>
-          </w:p>
-          <w:p>
-            <w:pPr>
-              <w:widowControl w:val="0"/>
-              <w:tabs>
-                <w:tab w:val="left" w:pos="993"/>
-              </w:tabs>
-              <w:autoSpaceDE w:val="0"/>
-              <w:autoSpaceDN w:val="0"/>
-              <w:adjustRightInd w:val="0"/>
-              <w:spacing w:before="0" w:line="240" w:lineRule="auto"/>
-              <w:rPr>
-                <w:rFonts w:eastAsia="Times New Roman" w:cs="Arial"/>
-                <w:b/>
-                <w:sz w:val="32"/>
-                <w:szCs w:val="32"/>
-                <w:lang w:val="en-IN" w:eastAsia="en-IN" w:bidi="ml-IN"/>
-              </w:rPr>
-            </w:pPr>
-            <w:proofErr w:type="spellStart"/>
-            <w:r>
-              <w:rPr>
-                <w:rFonts w:cs="Arial"/>
-                <w:b/>
-                <w:bCs/>
-                <w:sz w:val="28"/>
-                <w:szCs w:val="36"/>
-                <w:lang w:bidi="ml-IN"/>
-              </w:rPr>
-              <w:t>Panchaati</w:t>
-            </w:r>
-            <w:proofErr w:type="spellEnd"/>
-            <w:r>
-              <w:rPr>
-                <w:rFonts w:cs="Arial"/>
-                <w:b/>
-                <w:bCs/>
-                <w:sz w:val="28"/>
-                <w:szCs w:val="36"/>
-                <w:lang w:bidi="ml-IN"/>
-              </w:rPr>
-              <w:t xml:space="preserve"> No. 33</w:t>
+              <w:t>Panchaati No. 33</w:t>
             </w:r>
           </w:p>
         </w:tc>
@@ -4271,7 +3682,6 @@
                 <w:szCs w:val="40"/>
               </w:rPr>
             </w:pPr>
-            <w:proofErr w:type="spellStart"/>
             <w:r>
               <w:rPr>
                 <w:rFonts w:ascii="BRH Malayalam Extra" w:hAnsi="BRH Malayalam Extra" w:cs="BRH Malayalam Extra"/>
@@ -4280,40 +3690,21 @@
               </w:rPr>
               <w:t>öeZy</w:t>
             </w:r>
-            <w:proofErr w:type="spellEnd"/>
-            <w:r>
-              <w:rPr>
-                <w:rFonts w:ascii="BRH Malayalam Extra" w:hAnsi="BRH Malayalam Extra" w:cs="BRH Malayalam Extra"/>
-                <w:sz w:val="32"/>
-                <w:szCs w:val="40"/>
-              </w:rPr>
-              <w:t>–</w:t>
-            </w:r>
-            <w:r>
-              <w:rPr>
-                <w:rFonts w:ascii="BRH Malayalam Extra" w:hAnsi="BRH Malayalam Extra" w:cs="BRH Malayalam Extra"/>
-                <w:sz w:val="40"/>
-                <w:szCs w:val="40"/>
-              </w:rPr>
-              <w:t xml:space="preserve"> ¥</w:t>
-            </w:r>
-            <w:proofErr w:type="spellStart"/>
-            <w:r>
-              <w:rPr>
-                <w:rFonts w:ascii="BRH Malayalam Extra" w:hAnsi="BRH Malayalam Extra" w:cs="BRH Malayalam Extra"/>
-                <w:sz w:val="40"/>
-                <w:szCs w:val="40"/>
-              </w:rPr>
-              <w:t>sëxi˜I</w:t>
-            </w:r>
-            <w:proofErr w:type="spellEnd"/>
-            <w:r>
-              <w:rPr>
-                <w:rFonts w:ascii="BRH Malayalam Extra" w:hAnsi="BRH Malayalam Extra" w:cs="BRH Malayalam Extra"/>
-                <w:sz w:val="40"/>
-                <w:szCs w:val="40"/>
-              </w:rPr>
-              <w:t xml:space="preserve"> | </w:t>
+            <w:r>
+              <w:rPr>
+                <w:rFonts w:ascii="BRH Malayalam Extra" w:hAnsi="BRH Malayalam Extra" w:cs="BRH Malayalam Extra"/>
+                <w:sz w:val="32"/>
+                <w:szCs w:val="40"/>
+              </w:rPr>
+              <w:t>–</w:t>
+            </w:r>
+            <w:r>
+              <w:rPr>
+                <w:rFonts w:ascii="BRH Malayalam Extra" w:hAnsi="BRH Malayalam Extra" w:cs="BRH Malayalam Extra"/>
+                <w:sz w:val="40"/>
+                <w:szCs w:val="40"/>
+              </w:rPr>
+              <w:t xml:space="preserve"> ¥sëxi˜I | </w:t>
             </w:r>
           </w:p>
           <w:p>
@@ -4337,28 +3728,16 @@
                 <w:szCs w:val="40"/>
                 <w:highlight w:val="yellow"/>
               </w:rPr>
-              <w:t>¥</w:t>
-            </w:r>
-            <w:proofErr w:type="spellStart"/>
-            <w:r>
-              <w:rPr>
-                <w:rFonts w:ascii="BRH Malayalam Extra" w:hAnsi="BRH Malayalam Extra" w:cs="BRH Malayalam Extra"/>
-                <w:sz w:val="40"/>
-                <w:szCs w:val="40"/>
-                <w:highlight w:val="yellow"/>
-              </w:rPr>
-              <w:t>sëx</w:t>
-            </w:r>
-            <w:proofErr w:type="spellEnd"/>
-            <w:r>
-              <w:rPr>
-                <w:rFonts w:ascii="BRH Malayalam Extra" w:hAnsi="BRH Malayalam Extra" w:cs="BRH Malayalam Extra"/>
-                <w:sz w:val="32"/>
-                <w:szCs w:val="40"/>
-              </w:rPr>
-              <w:t>–</w:t>
-            </w:r>
-            <w:proofErr w:type="spellStart"/>
+              <w:t>¥sëx</w:t>
+            </w:r>
+            <w:r>
+              <w:rPr>
+                <w:rFonts w:ascii="BRH Malayalam Extra" w:hAnsi="BRH Malayalam Extra" w:cs="BRH Malayalam Extra"/>
+                <w:sz w:val="32"/>
+                <w:szCs w:val="40"/>
+              </w:rPr>
+              <w:t>–</w:t>
+            </w:r>
             <w:r>
               <w:rPr>
                 <w:rFonts w:ascii="BRH Malayalam Extra" w:hAnsi="BRH Malayalam Extra" w:cs="BRH Malayalam Extra"/>
@@ -4375,7 +3754,6 @@
               </w:rPr>
               <w:t>óè</w:t>
             </w:r>
-            <w:proofErr w:type="spellEnd"/>
             <w:r>
               <w:rPr>
                 <w:rFonts w:ascii="BRH Malayalam Extra" w:hAnsi="BRH Malayalam Extra" w:cs="BRH Malayalam Extra"/>
@@ -4392,34 +3770,14 @@
               </w:rPr>
               <w:t>–</w:t>
             </w:r>
-            <w:proofErr w:type="spellStart"/>
-            <w:r>
-              <w:rPr>
-                <w:rFonts w:ascii="BRH Malayalam Extra" w:hAnsi="BRH Malayalam Extra" w:cs="BRH Malayalam Extra"/>
-                <w:sz w:val="40"/>
-                <w:szCs w:val="40"/>
-              </w:rPr>
-              <w:t>sõix</w:t>
-            </w:r>
-            <w:proofErr w:type="spellEnd"/>
-            <w:r>
-              <w:rPr>
-                <w:rFonts w:ascii="BRH Malayalam Extra" w:hAnsi="BRH Malayalam Extra" w:cs="BRH Malayalam Extra"/>
-                <w:sz w:val="40"/>
-                <w:szCs w:val="40"/>
-              </w:rPr>
-              <w:t>—</w:t>
-            </w:r>
-            <w:proofErr w:type="spellStart"/>
-            <w:r>
-              <w:rPr>
-                <w:rFonts w:ascii="BRH Malayalam Extra" w:hAnsi="BRH Malayalam Extra" w:cs="BRH Malayalam Extra"/>
-                <w:sz w:val="40"/>
-                <w:szCs w:val="40"/>
-              </w:rPr>
-              <w:t>dI</w:t>
-            </w:r>
-            <w:proofErr w:type="spellEnd"/>
+            <w:r>
+              <w:rPr>
+                <w:rFonts w:ascii="BRH Malayalam Extra" w:hAnsi="BRH Malayalam Extra" w:cs="BRH Malayalam Extra"/>
+                <w:sz w:val="40"/>
+                <w:szCs w:val="40"/>
+              </w:rPr>
+              <w:t>sõix—dI</w:t>
+            </w:r>
           </w:p>
         </w:tc>
         <w:tc>
@@ -4441,7 +3799,6 @@
                 <w:szCs w:val="40"/>
               </w:rPr>
             </w:pPr>
-            <w:proofErr w:type="spellStart"/>
             <w:r>
               <w:rPr>
                 <w:rFonts w:ascii="BRH Malayalam Extra" w:hAnsi="BRH Malayalam Extra" w:cs="BRH Malayalam Extra"/>
@@ -4450,40 +3807,21 @@
               </w:rPr>
               <w:t>öeZy</w:t>
             </w:r>
-            <w:proofErr w:type="spellEnd"/>
-            <w:r>
-              <w:rPr>
-                <w:rFonts w:ascii="BRH Malayalam Extra" w:hAnsi="BRH Malayalam Extra" w:cs="BRH Malayalam Extra"/>
-                <w:sz w:val="32"/>
-                <w:szCs w:val="40"/>
-              </w:rPr>
-              <w:t>–</w:t>
-            </w:r>
-            <w:r>
-              <w:rPr>
-                <w:rFonts w:ascii="BRH Malayalam Extra" w:hAnsi="BRH Malayalam Extra" w:cs="BRH Malayalam Extra"/>
-                <w:sz w:val="40"/>
-                <w:szCs w:val="40"/>
-              </w:rPr>
-              <w:t xml:space="preserve"> ¥</w:t>
-            </w:r>
-            <w:proofErr w:type="spellStart"/>
-            <w:r>
-              <w:rPr>
-                <w:rFonts w:ascii="BRH Malayalam Extra" w:hAnsi="BRH Malayalam Extra" w:cs="BRH Malayalam Extra"/>
-                <w:sz w:val="40"/>
-                <w:szCs w:val="40"/>
-              </w:rPr>
-              <w:t>sëxi˜I</w:t>
-            </w:r>
-            <w:proofErr w:type="spellEnd"/>
-            <w:r>
-              <w:rPr>
-                <w:rFonts w:ascii="BRH Malayalam Extra" w:hAnsi="BRH Malayalam Extra" w:cs="BRH Malayalam Extra"/>
-                <w:sz w:val="40"/>
-                <w:szCs w:val="40"/>
-              </w:rPr>
-              <w:t xml:space="preserve"> | </w:t>
+            <w:r>
+              <w:rPr>
+                <w:rFonts w:ascii="BRH Malayalam Extra" w:hAnsi="BRH Malayalam Extra" w:cs="BRH Malayalam Extra"/>
+                <w:sz w:val="32"/>
+                <w:szCs w:val="40"/>
+              </w:rPr>
+              <w:t>–</w:t>
+            </w:r>
+            <w:r>
+              <w:rPr>
+                <w:rFonts w:ascii="BRH Malayalam Extra" w:hAnsi="BRH Malayalam Extra" w:cs="BRH Malayalam Extra"/>
+                <w:sz w:val="40"/>
+                <w:szCs w:val="40"/>
+              </w:rPr>
+              <w:t xml:space="preserve"> ¥sëxi˜I | </w:t>
             </w:r>
           </w:p>
           <w:p>
@@ -4506,17 +3844,7 @@
                 <w:szCs w:val="40"/>
                 <w:highlight w:val="green"/>
               </w:rPr>
-              <w:t>¥</w:t>
-            </w:r>
-            <w:proofErr w:type="spellStart"/>
-            <w:r>
-              <w:rPr>
-                <w:rFonts w:ascii="BRH Malayalam Extra" w:hAnsi="BRH Malayalam Extra" w:cs="BRH Malayalam Extra"/>
-                <w:sz w:val="40"/>
-                <w:szCs w:val="40"/>
-                <w:highlight w:val="green"/>
-              </w:rPr>
-              <w:t>sëx</w:t>
+              <w:t>¥sëx</w:t>
             </w:r>
             <w:r>
               <w:rPr>
@@ -4534,7 +3862,6 @@
               </w:rPr>
               <w:t>óè</w:t>
             </w:r>
-            <w:proofErr w:type="spellEnd"/>
             <w:r>
               <w:rPr>
                 <w:rFonts w:ascii="BRH Malayalam Extra" w:hAnsi="BRH Malayalam Extra" w:cs="BRH Malayalam Extra"/>
@@ -4551,34 +3878,14 @@
               </w:rPr>
               <w:t>–</w:t>
             </w:r>
-            <w:proofErr w:type="spellStart"/>
-            <w:r>
-              <w:rPr>
-                <w:rFonts w:ascii="BRH Malayalam Extra" w:hAnsi="BRH Malayalam Extra" w:cs="BRH Malayalam Extra"/>
-                <w:sz w:val="40"/>
-                <w:szCs w:val="40"/>
-              </w:rPr>
-              <w:t>sõix</w:t>
-            </w:r>
-            <w:proofErr w:type="spellEnd"/>
-            <w:r>
-              <w:rPr>
-                <w:rFonts w:ascii="BRH Malayalam Extra" w:hAnsi="BRH Malayalam Extra" w:cs="BRH Malayalam Extra"/>
-                <w:sz w:val="40"/>
-                <w:szCs w:val="40"/>
-              </w:rPr>
-              <w:t>—</w:t>
-            </w:r>
-            <w:proofErr w:type="spellStart"/>
-            <w:r>
-              <w:rPr>
-                <w:rFonts w:ascii="BRH Malayalam Extra" w:hAnsi="BRH Malayalam Extra" w:cs="BRH Malayalam Extra"/>
-                <w:sz w:val="40"/>
-                <w:szCs w:val="40"/>
-              </w:rPr>
-              <w:t>dI</w:t>
-            </w:r>
-            <w:proofErr w:type="spellEnd"/>
+            <w:r>
+              <w:rPr>
+                <w:rFonts w:ascii="BRH Malayalam Extra" w:hAnsi="BRH Malayalam Extra" w:cs="BRH Malayalam Extra"/>
+                <w:sz w:val="40"/>
+                <w:szCs w:val="40"/>
+              </w:rPr>
+              <w:t>sõix—dI</w:t>
+            </w:r>
           </w:p>
         </w:tc>
       </w:tr>
@@ -4608,10 +3915,25 @@
           <w:szCs w:val="40"/>
           <w:lang w:val="en-IN" w:eastAsia="en-IN"/>
         </w:rPr>
-        <w:lastRenderedPageBreak/>
-        <w:t>"</w:t>
+        <w:t xml:space="preserve">"qï" </w:t>
       </w:r>
-      <w:proofErr w:type="spellStart"/>
+      <w:r>
+        <w:rPr>
+          <w:b/>
+          <w:bCs/>
+          <w:sz w:val="32"/>
+        </w:rPr>
+        <w:t>replaced with</w:t>
+      </w:r>
+      <w:r>
+        <w:rPr>
+          <w:rFonts w:ascii="BRH Malayalam" w:hAnsi="BRH Malayalam" w:cs="BRH Malayalam"/>
+          <w:sz w:val="48"/>
+          <w:szCs w:val="40"/>
+          <w:lang w:val="en-IN" w:eastAsia="en-IN"/>
+        </w:rPr>
+        <w:t xml:space="preserve">  </w:t>
+      </w:r>
       <w:r>
         <w:rPr>
           <w:rFonts w:ascii="BRH Malayalam" w:hAnsi="BRH Malayalam" w:cs="BRH Malayalam"/>
@@ -4619,73 +3941,7 @@
           <w:szCs w:val="40"/>
           <w:lang w:val="en-IN" w:eastAsia="en-IN"/>
         </w:rPr>
-        <w:t>qï</w:t>
-      </w:r>
-      <w:proofErr w:type="spellEnd"/>
-      <w:r>
-        <w:rPr>
-          <w:rFonts w:ascii="BRH Malayalam" w:hAnsi="BRH Malayalam" w:cs="BRH Malayalam"/>
-          <w:sz w:val="40"/>
-          <w:szCs w:val="40"/>
-          <w:lang w:val="en-IN" w:eastAsia="en-IN"/>
-        </w:rPr>
-        <w:t xml:space="preserve">" </w:t>
-      </w:r>
-      <w:r>
-        <w:rPr>
-          <w:b/>
-          <w:bCs/>
-          <w:sz w:val="32"/>
-        </w:rPr>
-        <w:t xml:space="preserve">replaced </w:t>
-      </w:r>
-      <w:proofErr w:type="gramStart"/>
-      <w:r>
-        <w:rPr>
-          <w:b/>
-          <w:bCs/>
-          <w:sz w:val="32"/>
-        </w:rPr>
-        <w:t>with</w:t>
-      </w:r>
-      <w:r>
-        <w:rPr>
-          <w:rFonts w:ascii="BRH Malayalam" w:hAnsi="BRH Malayalam" w:cs="BRH Malayalam"/>
-          <w:sz w:val="48"/>
-          <w:szCs w:val="40"/>
-          <w:lang w:val="en-IN" w:eastAsia="en-IN"/>
-        </w:rPr>
-        <w:t xml:space="preserve">  </w:t>
-      </w:r>
-      <w:r>
-        <w:rPr>
-          <w:rFonts w:ascii="BRH Malayalam" w:hAnsi="BRH Malayalam" w:cs="BRH Malayalam"/>
-          <w:sz w:val="40"/>
-          <w:szCs w:val="40"/>
-          <w:lang w:val="en-IN" w:eastAsia="en-IN"/>
-        </w:rPr>
-        <w:t>"</w:t>
-      </w:r>
-      <w:proofErr w:type="spellStart"/>
-      <w:proofErr w:type="gramEnd"/>
-      <w:r>
-        <w:rPr>
-          <w:rFonts w:ascii="BRH Malayalam" w:hAnsi="BRH Malayalam" w:cs="BRH Malayalam"/>
-          <w:sz w:val="40"/>
-          <w:szCs w:val="40"/>
-          <w:lang w:val="en-IN" w:eastAsia="en-IN"/>
-        </w:rPr>
-        <w:t>q§T</w:t>
-      </w:r>
-      <w:proofErr w:type="spellEnd"/>
-      <w:r>
-        <w:rPr>
-          <w:rFonts w:ascii="BRH Malayalam" w:hAnsi="BRH Malayalam" w:cs="BRH Malayalam"/>
-          <w:sz w:val="40"/>
-          <w:szCs w:val="40"/>
-          <w:lang w:val="en-IN" w:eastAsia="en-IN"/>
-        </w:rPr>
-        <w:t xml:space="preserve">"  </w:t>
+        <w:t xml:space="preserve">"q§T"  </w:t>
       </w:r>
       <w:r>
         <w:rPr>
@@ -4730,8 +3986,6 @@
           <w:u w:val="single"/>
         </w:rPr>
       </w:pPr>
-      <w:bookmarkStart w:id="0" w:name="_GoBack"/>
-      <w:bookmarkEnd w:id="0"/>
       <w:r>
         <w:rPr>
           <w:b/>
@@ -4740,51 +3994,7 @@
           <w:szCs w:val="32"/>
           <w:u w:val="single"/>
         </w:rPr>
-        <w:t xml:space="preserve">TS </w:t>
-      </w:r>
-      <w:proofErr w:type="spellStart"/>
-      <w:r>
-        <w:rPr>
-          <w:b/>
-          <w:bCs/>
-          <w:sz w:val="32"/>
-          <w:szCs w:val="32"/>
-          <w:u w:val="single"/>
-        </w:rPr>
-        <w:t>Krama</w:t>
-      </w:r>
-      <w:proofErr w:type="spellEnd"/>
-      <w:r>
-        <w:rPr>
-          <w:b/>
-          <w:bCs/>
-          <w:sz w:val="32"/>
-          <w:szCs w:val="32"/>
-          <w:u w:val="single"/>
-        </w:rPr>
-        <w:t xml:space="preserve"> </w:t>
-      </w:r>
-      <w:proofErr w:type="spellStart"/>
-      <w:r>
-        <w:rPr>
-          <w:b/>
-          <w:bCs/>
-          <w:sz w:val="32"/>
-          <w:szCs w:val="32"/>
-          <w:u w:val="single"/>
-        </w:rPr>
-        <w:t>Paatam</w:t>
-      </w:r>
-      <w:proofErr w:type="spellEnd"/>
-      <w:r>
-        <w:rPr>
-          <w:b/>
-          <w:bCs/>
-          <w:sz w:val="32"/>
-          <w:szCs w:val="32"/>
-          <w:u w:val="single"/>
-        </w:rPr>
-        <w:t xml:space="preserve"> – TS 1.2 </w:t>
+        <w:t xml:space="preserve">TS Krama Paatam – TS 1.2 </w:t>
       </w:r>
       <w:r>
         <w:rPr>
@@ -5012,19 +4222,8 @@
                 <w:szCs w:val="32"/>
                 <w:lang w:val="en-IN" w:eastAsia="en-IN" w:bidi="ml-IN"/>
               </w:rPr>
-              <w:t xml:space="preserve">T.S.1.2.1.2 - </w:t>
-            </w:r>
-            <w:proofErr w:type="spellStart"/>
-            <w:r>
-              <w:rPr>
-                <w:rFonts w:eastAsia="Times New Roman" w:cs="Arial"/>
-                <w:sz w:val="32"/>
-                <w:szCs w:val="32"/>
-                <w:lang w:val="en-IN" w:eastAsia="en-IN" w:bidi="ml-IN"/>
-              </w:rPr>
-              <w:t>Kramam</w:t>
-            </w:r>
-            <w:proofErr w:type="spellEnd"/>
+              <w:t>T.S.1.2.1.2 - Kramam</w:t>
+            </w:r>
           </w:p>
           <w:p>
             <w:pPr>
@@ -5041,7 +4240,6 @@
                 <w:lang w:bidi="ml-IN"/>
               </w:rPr>
             </w:pPr>
-            <w:proofErr w:type="spellStart"/>
             <w:r>
               <w:rPr>
                 <w:rFonts w:cs="Arial"/>
@@ -5050,10 +4248,16 @@
                 <w:szCs w:val="36"/>
                 <w:lang w:bidi="ml-IN"/>
               </w:rPr>
-              <w:t>Krama</w:t>
-            </w:r>
-            <w:proofErr w:type="spellEnd"/>
-            <w:r>
+              <w:t>Krama Vaakyam No. 55</w:t>
+            </w:r>
+          </w:p>
+          <w:p>
+            <w:pPr>
+              <w:widowControl w:val="0"/>
+              <w:autoSpaceDE w:val="0"/>
+              <w:autoSpaceDN w:val="0"/>
+              <w:adjustRightInd w:val="0"/>
+              <w:spacing w:before="0" w:line="240" w:lineRule="auto"/>
               <w:rPr>
                 <w:rFonts w:cs="Arial"/>
                 <w:bCs/>
@@ -5061,9 +4265,7 @@
                 <w:szCs w:val="36"/>
                 <w:lang w:bidi="ml-IN"/>
               </w:rPr>
-              <w:t xml:space="preserve"> </w:t>
-            </w:r>
-            <w:proofErr w:type="spellStart"/>
+            </w:pPr>
             <w:r>
               <w:rPr>
                 <w:rFonts w:cs="Arial"/>
@@ -5072,56 +4274,7 @@
                 <w:szCs w:val="36"/>
                 <w:lang w:bidi="ml-IN"/>
               </w:rPr>
-              <w:t>Vaakyam</w:t>
-            </w:r>
-            <w:proofErr w:type="spellEnd"/>
-            <w:r>
-              <w:rPr>
-                <w:rFonts w:cs="Arial"/>
-                <w:bCs/>
-                <w:sz w:val="28"/>
-                <w:szCs w:val="36"/>
-                <w:lang w:bidi="ml-IN"/>
-              </w:rPr>
-              <w:t xml:space="preserve"> No. 55</w:t>
-            </w:r>
-          </w:p>
-          <w:p>
-            <w:pPr>
-              <w:widowControl w:val="0"/>
-              <w:autoSpaceDE w:val="0"/>
-              <w:autoSpaceDN w:val="0"/>
-              <w:adjustRightInd w:val="0"/>
-              <w:spacing w:before="0" w:line="240" w:lineRule="auto"/>
-              <w:rPr>
-                <w:rFonts w:cs="Arial"/>
-                <w:bCs/>
-                <w:sz w:val="28"/>
-                <w:szCs w:val="36"/>
-                <w:lang w:bidi="ml-IN"/>
-              </w:rPr>
-            </w:pPr>
-            <w:proofErr w:type="spellStart"/>
-            <w:r>
-              <w:rPr>
-                <w:rFonts w:cs="Arial"/>
-                <w:bCs/>
-                <w:sz w:val="28"/>
-                <w:szCs w:val="36"/>
-                <w:lang w:bidi="ml-IN"/>
-              </w:rPr>
-              <w:t>Panchaati</w:t>
-            </w:r>
-            <w:proofErr w:type="spellEnd"/>
-            <w:r>
-              <w:rPr>
-                <w:rFonts w:cs="Arial"/>
-                <w:bCs/>
-                <w:sz w:val="28"/>
-                <w:szCs w:val="36"/>
-                <w:lang w:bidi="ml-IN"/>
-              </w:rPr>
-              <w:t xml:space="preserve"> No. 2</w:t>
+              <w:t>Panchaati No. 2</w:t>
             </w:r>
           </w:p>
           <w:p>
@@ -5183,52 +4336,7 @@
                 <w:sz w:val="40"/>
                 <w:szCs w:val="40"/>
               </w:rPr>
-              <w:t xml:space="preserve"> </w:t>
-            </w:r>
-            <w:proofErr w:type="spellStart"/>
-            <w:r>
-              <w:rPr>
-                <w:rFonts w:ascii="BRH Malayalam Extra" w:hAnsi="BRH Malayalam Extra" w:cs="BRH Malayalam Extra"/>
-                <w:sz w:val="40"/>
-                <w:szCs w:val="40"/>
-              </w:rPr>
-              <w:t>bõxpx</w:t>
-            </w:r>
-            <w:proofErr w:type="spellEnd"/>
-            <w:r>
-              <w:rPr>
-                <w:rFonts w:ascii="BRH Malayalam Extra" w:hAnsi="BRH Malayalam Extra" w:cs="BRH Malayalam Extra"/>
-                <w:sz w:val="40"/>
-                <w:szCs w:val="40"/>
-              </w:rPr>
-              <w:t>—</w:t>
-            </w:r>
-            <w:proofErr w:type="spellStart"/>
-            <w:r>
-              <w:rPr>
-                <w:rFonts w:ascii="BRH Malayalam Extra" w:hAnsi="BRH Malayalam Extra" w:cs="BRH Malayalam Extra"/>
-                <w:sz w:val="40"/>
-                <w:szCs w:val="40"/>
-              </w:rPr>
-              <w:t>e£aypz</w:t>
-            </w:r>
-            <w:proofErr w:type="spellEnd"/>
-            <w:r>
-              <w:rPr>
-                <w:rFonts w:ascii="BRH Malayalam Extra" w:hAnsi="BRH Malayalam Extra" w:cs="BRH Malayalam Extra"/>
-                <w:sz w:val="40"/>
-                <w:szCs w:val="40"/>
-              </w:rPr>
-              <w:t xml:space="preserve"> | </w:t>
-            </w:r>
-            <w:proofErr w:type="spellStart"/>
-            <w:r>
-              <w:rPr>
-                <w:rFonts w:ascii="BRH Malayalam Extra" w:hAnsi="BRH Malayalam Extra" w:cs="BRH Malayalam Extra"/>
-                <w:sz w:val="40"/>
-                <w:szCs w:val="40"/>
-              </w:rPr>
-              <w:t>C</w:t>
+              <w:t xml:space="preserve"> bõxpx—e£aypz | C</w:t>
             </w:r>
             <w:r>
               <w:rPr>
@@ -5239,7 +4347,6 @@
               </w:rPr>
               <w:t>öÉx</w:t>
             </w:r>
-            <w:proofErr w:type="spellEnd"/>
             <w:r>
               <w:rPr>
                 <w:rFonts w:ascii="BRH Malayalam Extra" w:hAnsi="BRH Malayalam Extra" w:cs="BRH Malayalam Extra"/>
@@ -5262,25 +4369,7 @@
                 <w:sz w:val="40"/>
                 <w:szCs w:val="40"/>
               </w:rPr>
-              <w:t xml:space="preserve"> </w:t>
-            </w:r>
-            <w:proofErr w:type="spellStart"/>
-            <w:r>
-              <w:rPr>
-                <w:rFonts w:ascii="BRH Malayalam Extra" w:hAnsi="BRH Malayalam Extra" w:cs="BRH Malayalam Extra"/>
-                <w:sz w:val="40"/>
-                <w:szCs w:val="40"/>
-              </w:rPr>
-              <w:t>CZzöÉ</w:t>
-            </w:r>
-            <w:proofErr w:type="spellEnd"/>
-            <w:r>
-              <w:rPr>
-                <w:rFonts w:ascii="BRH Malayalam Extra" w:hAnsi="BRH Malayalam Extra" w:cs="BRH Malayalam Extra"/>
-                <w:sz w:val="40"/>
-                <w:szCs w:val="40"/>
-              </w:rPr>
-              <w:t xml:space="preserve">— - </w:t>
+              <w:t xml:space="preserve"> CZzöÉ— - </w:t>
             </w:r>
           </w:p>
           <w:p>
@@ -5382,43 +4471,7 @@
                 <w:sz w:val="40"/>
                 <w:szCs w:val="40"/>
               </w:rPr>
-              <w:t xml:space="preserve"> </w:t>
-            </w:r>
-            <w:proofErr w:type="spellStart"/>
-            <w:r>
-              <w:rPr>
-                <w:rFonts w:ascii="BRH Malayalam Extra" w:hAnsi="BRH Malayalam Extra" w:cs="BRH Malayalam Extra"/>
-                <w:sz w:val="40"/>
-                <w:szCs w:val="40"/>
-              </w:rPr>
-              <w:t>bõxpx</w:t>
-            </w:r>
-            <w:proofErr w:type="spellEnd"/>
-            <w:r>
-              <w:rPr>
-                <w:rFonts w:ascii="BRH Malayalam Extra" w:hAnsi="BRH Malayalam Extra" w:cs="BRH Malayalam Extra"/>
-                <w:sz w:val="40"/>
-                <w:szCs w:val="40"/>
-              </w:rPr>
-              <w:t>—</w:t>
-            </w:r>
-            <w:proofErr w:type="spellStart"/>
-            <w:r>
-              <w:rPr>
-                <w:rFonts w:ascii="BRH Malayalam Extra" w:hAnsi="BRH Malayalam Extra" w:cs="BRH Malayalam Extra"/>
-                <w:sz w:val="40"/>
-                <w:szCs w:val="40"/>
-              </w:rPr>
-              <w:t>e£aypz</w:t>
-            </w:r>
-            <w:proofErr w:type="spellEnd"/>
-            <w:r>
-              <w:rPr>
-                <w:rFonts w:ascii="BRH Malayalam Extra" w:hAnsi="BRH Malayalam Extra" w:cs="BRH Malayalam Extra"/>
-                <w:sz w:val="40"/>
-                <w:szCs w:val="40"/>
-              </w:rPr>
-              <w:t xml:space="preserve"> | C</w:t>
+              <w:t xml:space="preserve"> bõxpx—e£aypz | C</w:t>
             </w:r>
             <w:r>
               <w:rPr>
@@ -5451,25 +4504,7 @@
                 <w:sz w:val="40"/>
                 <w:szCs w:val="40"/>
               </w:rPr>
-              <w:t xml:space="preserve"> </w:t>
-            </w:r>
-            <w:proofErr w:type="spellStart"/>
-            <w:r>
-              <w:rPr>
-                <w:rFonts w:ascii="BRH Malayalam Extra" w:hAnsi="BRH Malayalam Extra" w:cs="BRH Malayalam Extra"/>
-                <w:sz w:val="40"/>
-                <w:szCs w:val="40"/>
-              </w:rPr>
-              <w:t>CZzöÉ</w:t>
-            </w:r>
-            <w:proofErr w:type="spellEnd"/>
-            <w:r>
-              <w:rPr>
-                <w:rFonts w:ascii="BRH Malayalam Extra" w:hAnsi="BRH Malayalam Extra" w:cs="BRH Malayalam Extra"/>
-                <w:sz w:val="40"/>
-                <w:szCs w:val="40"/>
-              </w:rPr>
-              <w:t xml:space="preserve">— - </w:t>
+              <w:t xml:space="preserve"> CZzöÉ— - </w:t>
             </w:r>
           </w:p>
           <w:p>
@@ -5550,19 +4585,9 @@
                 <w:szCs w:val="32"/>
                 <w:lang w:val="en-IN" w:eastAsia="en-IN" w:bidi="ml-IN"/>
               </w:rPr>
-              <w:t xml:space="preserve">T.S.1.2.3.1 - </w:t>
-            </w:r>
-            <w:proofErr w:type="spellStart"/>
-            <w:r>
-              <w:rPr>
-                <w:rFonts w:eastAsia="Times New Roman" w:cs="Arial"/>
-                <w:sz w:val="32"/>
-                <w:szCs w:val="32"/>
-                <w:lang w:val="en-IN" w:eastAsia="en-IN" w:bidi="ml-IN"/>
-              </w:rPr>
-              <w:t>Kramam</w:t>
-            </w:r>
-            <w:proofErr w:type="spellEnd"/>
+              <w:lastRenderedPageBreak/>
+              <w:t>T.S.1.2.3.1 - Kramam</w:t>
+            </w:r>
           </w:p>
           <w:p>
             <w:pPr>
@@ -5579,7 +4604,6 @@
                 <w:lang w:bidi="ml-IN"/>
               </w:rPr>
             </w:pPr>
-            <w:proofErr w:type="spellStart"/>
             <w:r>
               <w:rPr>
                 <w:rFonts w:cs="Arial"/>
@@ -5588,10 +4612,16 @@
                 <w:szCs w:val="36"/>
                 <w:lang w:bidi="ml-IN"/>
               </w:rPr>
-              <w:t>Krama</w:t>
-            </w:r>
-            <w:proofErr w:type="spellEnd"/>
-            <w:r>
+              <w:t>Krama Vaakyam No. 59</w:t>
+            </w:r>
+          </w:p>
+          <w:p>
+            <w:pPr>
+              <w:widowControl w:val="0"/>
+              <w:autoSpaceDE w:val="0"/>
+              <w:autoSpaceDN w:val="0"/>
+              <w:adjustRightInd w:val="0"/>
+              <w:spacing w:before="0" w:line="240" w:lineRule="auto"/>
               <w:rPr>
                 <w:rFonts w:cs="Arial"/>
                 <w:bCs/>
@@ -5599,9 +4629,7 @@
                 <w:szCs w:val="36"/>
                 <w:lang w:bidi="ml-IN"/>
               </w:rPr>
-              <w:t xml:space="preserve"> </w:t>
-            </w:r>
-            <w:proofErr w:type="spellStart"/>
+            </w:pPr>
             <w:r>
               <w:rPr>
                 <w:rFonts w:cs="Arial"/>
@@ -5610,56 +4638,7 @@
                 <w:szCs w:val="36"/>
                 <w:lang w:bidi="ml-IN"/>
               </w:rPr>
-              <w:t>Vaakyam</w:t>
-            </w:r>
-            <w:proofErr w:type="spellEnd"/>
-            <w:r>
-              <w:rPr>
-                <w:rFonts w:cs="Arial"/>
-                <w:bCs/>
-                <w:sz w:val="28"/>
-                <w:szCs w:val="36"/>
-                <w:lang w:bidi="ml-IN"/>
-              </w:rPr>
-              <w:t xml:space="preserve"> No. 59</w:t>
-            </w:r>
-          </w:p>
-          <w:p>
-            <w:pPr>
-              <w:widowControl w:val="0"/>
-              <w:autoSpaceDE w:val="0"/>
-              <w:autoSpaceDN w:val="0"/>
-              <w:adjustRightInd w:val="0"/>
-              <w:spacing w:before="0" w:line="240" w:lineRule="auto"/>
-              <w:rPr>
-                <w:rFonts w:cs="Arial"/>
-                <w:bCs/>
-                <w:sz w:val="28"/>
-                <w:szCs w:val="36"/>
-                <w:lang w:bidi="ml-IN"/>
-              </w:rPr>
-            </w:pPr>
-            <w:proofErr w:type="spellStart"/>
-            <w:r>
-              <w:rPr>
-                <w:rFonts w:cs="Arial"/>
-                <w:bCs/>
-                <w:sz w:val="28"/>
-                <w:szCs w:val="36"/>
-                <w:lang w:bidi="ml-IN"/>
-              </w:rPr>
-              <w:t>Panchaati</w:t>
-            </w:r>
-            <w:proofErr w:type="spellEnd"/>
-            <w:r>
-              <w:rPr>
-                <w:rFonts w:cs="Arial"/>
-                <w:bCs/>
-                <w:sz w:val="28"/>
-                <w:szCs w:val="36"/>
-                <w:lang w:bidi="ml-IN"/>
-              </w:rPr>
-              <w:t xml:space="preserve"> No. 6</w:t>
+              <w:t>Panchaati No. 6</w:t>
             </w:r>
           </w:p>
           <w:p>
@@ -5701,59 +4680,32 @@
                 <w:lang w:bidi="ta-IN"/>
               </w:rPr>
             </w:pPr>
-            <w:proofErr w:type="spellStart"/>
-            <w:r>
-              <w:rPr>
-                <w:rFonts w:ascii="BRH Malayalam Extra" w:hAnsi="BRH Malayalam Extra" w:cs="BRH Malayalam Extra"/>
-                <w:sz w:val="40"/>
-                <w:szCs w:val="40"/>
-              </w:rPr>
-              <w:t>i</w:t>
-            </w:r>
-            <w:proofErr w:type="spellEnd"/>
-            <w:r>
-              <w:rPr>
-                <w:rFonts w:ascii="BRH Malayalam Extra" w:hAnsi="BRH Malayalam Extra" w:cs="BRH Malayalam Extra"/>
-                <w:sz w:val="40"/>
-                <w:szCs w:val="40"/>
-              </w:rPr>
-              <w:t>ª¥</w:t>
-            </w:r>
-            <w:proofErr w:type="spellStart"/>
-            <w:r>
-              <w:rPr>
-                <w:rFonts w:ascii="BRH Malayalam Extra" w:hAnsi="BRH Malayalam Extra" w:cs="BRH Malayalam Extra"/>
-                <w:sz w:val="40"/>
-                <w:szCs w:val="40"/>
-              </w:rPr>
-              <w:t>Zõ</w:t>
-            </w:r>
-            <w:proofErr w:type="spellEnd"/>
-            <w:r>
-              <w:rPr>
-                <w:rFonts w:ascii="BRH Malayalam Extra" w:hAnsi="BRH Malayalam Extra" w:cs="BRH Malayalam Extra"/>
-                <w:sz w:val="32"/>
-                <w:szCs w:val="40"/>
-              </w:rPr>
-              <w:t>–</w:t>
-            </w:r>
-            <w:proofErr w:type="spellStart"/>
-            <w:r>
-              <w:rPr>
-                <w:rFonts w:ascii="BRH Malayalam Extra" w:hAnsi="BRH Malayalam Extra" w:cs="BRH Malayalam Extra"/>
-                <w:sz w:val="40"/>
-                <w:szCs w:val="40"/>
-              </w:rPr>
-              <w:t>rûx</w:t>
-            </w:r>
-            <w:proofErr w:type="spellEnd"/>
-            <w:r>
-              <w:rPr>
-                <w:rFonts w:ascii="BRH Malayalam Extra" w:hAnsi="BRH Malayalam Extra" w:cs="BRH Malayalam Extra"/>
-                <w:sz w:val="40"/>
-                <w:szCs w:val="40"/>
-              </w:rPr>
-              <w:t xml:space="preserve"> | </w:t>
+            <w:r>
+              <w:rPr>
+                <w:rFonts w:ascii="BRH Malayalam Extra" w:hAnsi="BRH Malayalam Extra" w:cs="BRH Malayalam Extra"/>
+                <w:sz w:val="40"/>
+                <w:szCs w:val="40"/>
+                <w:lang w:val="it-IT"/>
+              </w:rPr>
+              <w:t>iª¥Zõ</w:t>
+            </w:r>
+            <w:r>
+              <w:rPr>
+                <w:rFonts w:ascii="BRH Malayalam Extra" w:hAnsi="BRH Malayalam Extra" w:cs="BRH Malayalam Extra"/>
+                <w:sz w:val="32"/>
+                <w:szCs w:val="40"/>
+                <w:lang w:val="it-IT"/>
+              </w:rPr>
+              <w:t>–</w:t>
+            </w:r>
+            <w:r>
+              <w:rPr>
+                <w:rFonts w:ascii="BRH Malayalam Extra" w:hAnsi="BRH Malayalam Extra" w:cs="BRH Malayalam Extra"/>
+                <w:sz w:val="40"/>
+                <w:szCs w:val="40"/>
+                <w:lang w:val="it-IT"/>
+              </w:rPr>
+              <w:t xml:space="preserve">rûx | </w:t>
             </w:r>
             <w:r>
               <w:rPr>
@@ -5761,25 +4713,16 @@
                 <w:sz w:val="40"/>
                 <w:szCs w:val="40"/>
                 <w:highlight w:val="yellow"/>
-              </w:rPr>
-              <w:t xml:space="preserve">B </w:t>
-            </w:r>
-            <w:proofErr w:type="spellStart"/>
-            <w:r>
-              <w:rPr>
-                <w:rFonts w:ascii="BRH Malayalam Extra" w:hAnsi="BRH Malayalam Extra" w:cs="BRH Malayalam Extra"/>
-                <w:sz w:val="40"/>
-                <w:szCs w:val="40"/>
-                <w:highlight w:val="yellow"/>
-              </w:rPr>
-              <w:t>ZûI</w:t>
-            </w:r>
-            <w:proofErr w:type="spellEnd"/>
-            <w:r>
-              <w:rPr>
-                <w:rFonts w:ascii="BRH Malayalam Extra" w:hAnsi="BRH Malayalam Extra" w:cs="BRH Malayalam Extra"/>
-                <w:sz w:val="40"/>
-                <w:szCs w:val="40"/>
+                <w:lang w:val="it-IT"/>
+              </w:rPr>
+              <w:t>B ZûI</w:t>
+            </w:r>
+            <w:r>
+              <w:rPr>
+                <w:rFonts w:ascii="BRH Malayalam Extra" w:hAnsi="BRH Malayalam Extra" w:cs="BRH Malayalam Extra"/>
+                <w:sz w:val="40"/>
+                <w:szCs w:val="40"/>
+                <w:lang w:val="it-IT"/>
               </w:rPr>
               <w:t xml:space="preserve"> ||</w:t>
             </w:r>
@@ -5800,61 +4743,30 @@
                 <w:szCs w:val="40"/>
               </w:rPr>
             </w:pPr>
-            <w:proofErr w:type="spellStart"/>
-            <w:r>
-              <w:rPr>
-                <w:rFonts w:ascii="BRH Malayalam Extra" w:hAnsi="BRH Malayalam Extra" w:cs="BRH Malayalam Extra"/>
-                <w:sz w:val="40"/>
-                <w:szCs w:val="40"/>
-              </w:rPr>
-              <w:t>i</w:t>
-            </w:r>
-            <w:proofErr w:type="spellEnd"/>
-            <w:r>
-              <w:rPr>
-                <w:rFonts w:ascii="BRH Malayalam Extra" w:hAnsi="BRH Malayalam Extra" w:cs="BRH Malayalam Extra"/>
-                <w:sz w:val="40"/>
-                <w:szCs w:val="40"/>
-              </w:rPr>
-              <w:t>ª¥</w:t>
-            </w:r>
-            <w:proofErr w:type="spellStart"/>
-            <w:r>
-              <w:rPr>
-                <w:rFonts w:ascii="BRH Malayalam Extra" w:hAnsi="BRH Malayalam Extra" w:cs="BRH Malayalam Extra"/>
-                <w:sz w:val="40"/>
-                <w:szCs w:val="40"/>
-              </w:rPr>
-              <w:t>Zõ</w:t>
-            </w:r>
-            <w:proofErr w:type="spellEnd"/>
-            <w:r>
-              <w:rPr>
-                <w:rFonts w:ascii="BRH Malayalam Extra" w:hAnsi="BRH Malayalam Extra" w:cs="BRH Malayalam Extra"/>
-                <w:sz w:val="32"/>
-                <w:szCs w:val="40"/>
-              </w:rPr>
-              <w:t>–</w:t>
-            </w:r>
-            <w:proofErr w:type="spellStart"/>
-            <w:r>
-              <w:rPr>
-                <w:rFonts w:ascii="BRH Malayalam Extra" w:hAnsi="BRH Malayalam Extra" w:cs="BRH Malayalam Extra"/>
-                <w:sz w:val="40"/>
-                <w:szCs w:val="40"/>
-              </w:rPr>
-              <w:t>rûx</w:t>
-            </w:r>
-            <w:proofErr w:type="spellEnd"/>
-            <w:r>
-              <w:rPr>
-                <w:rFonts w:ascii="BRH Malayalam Extra" w:hAnsi="BRH Malayalam Extra" w:cs="BRH Malayalam Extra"/>
-                <w:sz w:val="40"/>
-                <w:szCs w:val="40"/>
-              </w:rPr>
-              <w:t xml:space="preserve"> | </w:t>
-            </w:r>
-            <w:proofErr w:type="spellStart"/>
+            <w:r>
+              <w:rPr>
+                <w:rFonts w:ascii="BRH Malayalam Extra" w:hAnsi="BRH Malayalam Extra" w:cs="BRH Malayalam Extra"/>
+                <w:sz w:val="40"/>
+                <w:szCs w:val="40"/>
+              </w:rPr>
+              <w:t>iª¥Zõ</w:t>
+            </w:r>
+            <w:r>
+              <w:rPr>
+                <w:rFonts w:ascii="BRH Malayalam Extra" w:hAnsi="BRH Malayalam Extra" w:cs="BRH Malayalam Extra"/>
+                <w:sz w:val="32"/>
+                <w:szCs w:val="40"/>
+              </w:rPr>
+              <w:t>–</w:t>
+            </w:r>
+            <w:r>
+              <w:rPr>
+                <w:rFonts w:ascii="BRH Malayalam Extra" w:hAnsi="BRH Malayalam Extra" w:cs="BRH Malayalam Extra"/>
+                <w:sz w:val="40"/>
+                <w:szCs w:val="40"/>
+              </w:rPr>
+              <w:t xml:space="preserve">rûx | </w:t>
+            </w:r>
             <w:r>
               <w:rPr>
                 <w:rFonts w:ascii="BRH Malayalam RN" w:hAnsi="BRH Malayalam RN" w:cs="BRH Malayalam RN"/>
@@ -5864,7 +4776,6 @@
               </w:rPr>
               <w:t>GZõx</w:t>
             </w:r>
-            <w:proofErr w:type="spellEnd"/>
             <w:r>
               <w:rPr>
                 <w:rFonts w:ascii="BRH Malayalam Extra" w:hAnsi="BRH Malayalam Extra" w:cs="BRH Malayalam Extra"/>
@@ -5919,23 +4830,13 @@
               </w:rPr>
               <w:t xml:space="preserve"> </w:t>
             </w:r>
-            <w:proofErr w:type="spellStart"/>
             <w:r>
               <w:rPr>
                 <w:rFonts w:cs="Arial"/>
                 <w:sz w:val="32"/>
                 <w:szCs w:val="32"/>
               </w:rPr>
-              <w:t>iti</w:t>
-            </w:r>
-            <w:proofErr w:type="spellEnd"/>
-            <w:r>
-              <w:rPr>
-                <w:rFonts w:cs="Arial"/>
-                <w:sz w:val="32"/>
-                <w:szCs w:val="32"/>
-              </w:rPr>
-              <w:t xml:space="preserve"> </w:t>
+              <w:t xml:space="preserve">iti </w:t>
             </w:r>
             <w:r>
               <w:rPr>
@@ -5995,19 +4896,8 @@
                 <w:szCs w:val="32"/>
                 <w:lang w:val="en-IN" w:eastAsia="en-IN" w:bidi="ml-IN"/>
               </w:rPr>
-              <w:t xml:space="preserve">T.S.1.2.7.1 - </w:t>
-            </w:r>
-            <w:proofErr w:type="spellStart"/>
-            <w:r>
-              <w:rPr>
-                <w:rFonts w:eastAsia="Times New Roman" w:cs="Arial"/>
-                <w:sz w:val="32"/>
-                <w:szCs w:val="32"/>
-                <w:lang w:val="en-IN" w:eastAsia="en-IN" w:bidi="ml-IN"/>
-              </w:rPr>
-              <w:t>Kramam</w:t>
-            </w:r>
-            <w:proofErr w:type="spellEnd"/>
+              <w:t>T.S.1.2.7.1 - Kramam</w:t>
+            </w:r>
           </w:p>
           <w:p>
             <w:pPr>
@@ -6024,7 +4914,6 @@
                 <w:lang w:bidi="ml-IN"/>
               </w:rPr>
             </w:pPr>
-            <w:proofErr w:type="spellStart"/>
             <w:r>
               <w:rPr>
                 <w:rFonts w:cs="Arial"/>
@@ -6033,10 +4922,16 @@
                 <w:szCs w:val="36"/>
                 <w:lang w:bidi="ml-IN"/>
               </w:rPr>
-              <w:t>Krama</w:t>
-            </w:r>
-            <w:proofErr w:type="spellEnd"/>
-            <w:r>
+              <w:t>Krama Vaakyam No. 14</w:t>
+            </w:r>
+          </w:p>
+          <w:p>
+            <w:pPr>
+              <w:widowControl w:val="0"/>
+              <w:autoSpaceDE w:val="0"/>
+              <w:autoSpaceDN w:val="0"/>
+              <w:adjustRightInd w:val="0"/>
+              <w:spacing w:before="0" w:line="240" w:lineRule="auto"/>
               <w:rPr>
                 <w:rFonts w:cs="Arial"/>
                 <w:bCs/>
@@ -6044,9 +4939,7 @@
                 <w:szCs w:val="36"/>
                 <w:lang w:bidi="ml-IN"/>
               </w:rPr>
-              <w:t xml:space="preserve"> </w:t>
-            </w:r>
-            <w:proofErr w:type="spellStart"/>
+            </w:pPr>
             <w:r>
               <w:rPr>
                 <w:rFonts w:cs="Arial"/>
@@ -6055,56 +4948,7 @@
                 <w:szCs w:val="36"/>
                 <w:lang w:bidi="ml-IN"/>
               </w:rPr>
-              <w:t>Vaakyam</w:t>
-            </w:r>
-            <w:proofErr w:type="spellEnd"/>
-            <w:r>
-              <w:rPr>
-                <w:rFonts w:cs="Arial"/>
-                <w:bCs/>
-                <w:sz w:val="28"/>
-                <w:szCs w:val="36"/>
-                <w:lang w:bidi="ml-IN"/>
-              </w:rPr>
-              <w:t xml:space="preserve"> No. 14</w:t>
-            </w:r>
-          </w:p>
-          <w:p>
-            <w:pPr>
-              <w:widowControl w:val="0"/>
-              <w:autoSpaceDE w:val="0"/>
-              <w:autoSpaceDN w:val="0"/>
-              <w:adjustRightInd w:val="0"/>
-              <w:spacing w:before="0" w:line="240" w:lineRule="auto"/>
-              <w:rPr>
-                <w:rFonts w:cs="Arial"/>
-                <w:bCs/>
-                <w:sz w:val="28"/>
-                <w:szCs w:val="36"/>
-                <w:lang w:bidi="ml-IN"/>
-              </w:rPr>
-            </w:pPr>
-            <w:proofErr w:type="spellStart"/>
-            <w:r>
-              <w:rPr>
-                <w:rFonts w:cs="Arial"/>
-                <w:bCs/>
-                <w:sz w:val="28"/>
-                <w:szCs w:val="36"/>
-                <w:lang w:bidi="ml-IN"/>
-              </w:rPr>
-              <w:t>Panchaati</w:t>
-            </w:r>
-            <w:proofErr w:type="spellEnd"/>
-            <w:r>
-              <w:rPr>
-                <w:rFonts w:cs="Arial"/>
-                <w:bCs/>
-                <w:sz w:val="28"/>
-                <w:szCs w:val="36"/>
-                <w:lang w:bidi="ml-IN"/>
-              </w:rPr>
-              <w:t xml:space="preserve"> No. 14</w:t>
+              <w:t>Panchaati No. 14</w:t>
             </w:r>
           </w:p>
           <w:p>
@@ -6158,7 +5002,6 @@
               </w:rPr>
               <w:t>–</w:t>
             </w:r>
-            <w:proofErr w:type="spellStart"/>
             <w:r>
               <w:rPr>
                 <w:rFonts w:ascii="BRH Malayalam Extra" w:hAnsi="BRH Malayalam Extra" w:cs="BRH Malayalam Extra"/>
@@ -6168,7 +5011,6 @@
               </w:rPr>
               <w:t>öÉ</w:t>
             </w:r>
-            <w:proofErr w:type="spellEnd"/>
             <w:r>
               <w:rPr>
                 <w:rFonts w:ascii="BRH Malayalam Extra" w:hAnsi="BRH Malayalam Extra" w:cs="BRH Malayalam Extra"/>
@@ -6209,18 +5051,8 @@
                 <w:sz w:val="40"/>
                 <w:szCs w:val="40"/>
               </w:rPr>
-              <w:t>¥</w:t>
-            </w:r>
-            <w:proofErr w:type="spellStart"/>
-            <w:r>
-              <w:rPr>
-                <w:rFonts w:ascii="BRH Malayalam Extra" w:hAnsi="BRH Malayalam Extra" w:cs="BRH Malayalam Extra"/>
-                <w:sz w:val="40"/>
-                <w:szCs w:val="40"/>
-              </w:rPr>
-              <w:t>öÉY</w:t>
-            </w:r>
-            <w:proofErr w:type="spellEnd"/>
+              <w:t>¥öÉY</w:t>
+            </w:r>
           </w:p>
         </w:tc>
         <w:tc>
@@ -6249,7 +5081,6 @@
               </w:rPr>
               <w:t>P–</w:t>
             </w:r>
-            <w:proofErr w:type="spellStart"/>
             <w:r>
               <w:rPr>
                 <w:rFonts w:ascii="BRH Malayalam Extra" w:hAnsi="BRH Malayalam Extra" w:cs="BRH Malayalam Extra"/>
@@ -6259,25 +5090,14 @@
               </w:rPr>
               <w:t>öÉI</w:t>
             </w:r>
-            <w:proofErr w:type="spellEnd"/>
-            <w:r>
-              <w:rPr>
-                <w:rFonts w:ascii="BRH Malayalam Extra" w:hAnsi="BRH Malayalam Extra" w:cs="BRH Malayalam Extra"/>
-                <w:sz w:val="40"/>
-                <w:szCs w:val="40"/>
-              </w:rPr>
-              <w:t xml:space="preserve"> P–¥</w:t>
-            </w:r>
-            <w:proofErr w:type="spellStart"/>
-            <w:r>
-              <w:rPr>
-                <w:rFonts w:ascii="BRH Malayalam Extra" w:hAnsi="BRH Malayalam Extra" w:cs="BRH Malayalam Extra"/>
-                <w:sz w:val="40"/>
-                <w:szCs w:val="40"/>
-              </w:rPr>
-              <w:t>öÉY</w:t>
-            </w:r>
-            <w:proofErr w:type="spellEnd"/>
+            <w:r>
+              <w:rPr>
+                <w:rFonts w:ascii="BRH Malayalam Extra" w:hAnsi="BRH Malayalam Extra" w:cs="BRH Malayalam Extra"/>
+                <w:sz w:val="40"/>
+                <w:szCs w:val="40"/>
+              </w:rPr>
+              <w:t xml:space="preserve"> P–¥öÉY</w:t>
+            </w:r>
           </w:p>
         </w:tc>
       </w:tr>
@@ -6314,19 +5134,8 @@
                 <w:szCs w:val="32"/>
                 <w:lang w:val="en-IN" w:eastAsia="en-IN" w:bidi="ml-IN"/>
               </w:rPr>
-              <w:t xml:space="preserve">T.S.1.2.8.1 - </w:t>
-            </w:r>
-            <w:proofErr w:type="spellStart"/>
-            <w:r>
-              <w:rPr>
-                <w:rFonts w:eastAsia="Times New Roman" w:cs="Arial"/>
-                <w:sz w:val="32"/>
-                <w:szCs w:val="32"/>
-                <w:lang w:val="en-IN" w:eastAsia="en-IN" w:bidi="ml-IN"/>
-              </w:rPr>
-              <w:t>Kramam</w:t>
-            </w:r>
-            <w:proofErr w:type="spellEnd"/>
+              <w:t>T.S.1.2.8.1 - Kramam</w:t>
+            </w:r>
           </w:p>
           <w:p>
             <w:pPr>
@@ -6343,7 +5152,6 @@
                 <w:lang w:bidi="ml-IN"/>
               </w:rPr>
             </w:pPr>
-            <w:proofErr w:type="spellStart"/>
             <w:r>
               <w:rPr>
                 <w:rFonts w:cs="Arial"/>
@@ -6352,10 +5160,16 @@
                 <w:szCs w:val="36"/>
                 <w:lang w:bidi="ml-IN"/>
               </w:rPr>
-              <w:t>Krama</w:t>
-            </w:r>
-            <w:proofErr w:type="spellEnd"/>
-            <w:r>
+              <w:t>Krama Vaakyam No. 19</w:t>
+            </w:r>
+          </w:p>
+          <w:p>
+            <w:pPr>
+              <w:widowControl w:val="0"/>
+              <w:autoSpaceDE w:val="0"/>
+              <w:autoSpaceDN w:val="0"/>
+              <w:adjustRightInd w:val="0"/>
+              <w:spacing w:before="0" w:line="240" w:lineRule="auto"/>
               <w:rPr>
                 <w:rFonts w:cs="Arial"/>
                 <w:bCs/>
@@ -6363,9 +5177,7 @@
                 <w:szCs w:val="36"/>
                 <w:lang w:bidi="ml-IN"/>
               </w:rPr>
-              <w:t xml:space="preserve"> </w:t>
-            </w:r>
-            <w:proofErr w:type="spellStart"/>
+            </w:pPr>
             <w:r>
               <w:rPr>
                 <w:rFonts w:cs="Arial"/>
@@ -6374,56 +5186,7 @@
                 <w:szCs w:val="36"/>
                 <w:lang w:bidi="ml-IN"/>
               </w:rPr>
-              <w:t>Vaakyam</w:t>
-            </w:r>
-            <w:proofErr w:type="spellEnd"/>
-            <w:r>
-              <w:rPr>
-                <w:rFonts w:cs="Arial"/>
-                <w:bCs/>
-                <w:sz w:val="28"/>
-                <w:szCs w:val="36"/>
-                <w:lang w:bidi="ml-IN"/>
-              </w:rPr>
-              <w:t xml:space="preserve"> No. 19</w:t>
-            </w:r>
-          </w:p>
-          <w:p>
-            <w:pPr>
-              <w:widowControl w:val="0"/>
-              <w:autoSpaceDE w:val="0"/>
-              <w:autoSpaceDN w:val="0"/>
-              <w:adjustRightInd w:val="0"/>
-              <w:spacing w:before="0" w:line="240" w:lineRule="auto"/>
-              <w:rPr>
-                <w:rFonts w:cs="Arial"/>
-                <w:bCs/>
-                <w:sz w:val="28"/>
-                <w:szCs w:val="36"/>
-                <w:lang w:bidi="ml-IN"/>
-              </w:rPr>
-            </w:pPr>
-            <w:proofErr w:type="spellStart"/>
-            <w:r>
-              <w:rPr>
-                <w:rFonts w:cs="Arial"/>
-                <w:bCs/>
-                <w:sz w:val="28"/>
-                <w:szCs w:val="36"/>
-                <w:lang w:bidi="ml-IN"/>
-              </w:rPr>
-              <w:t>Panchaati</w:t>
-            </w:r>
-            <w:proofErr w:type="spellEnd"/>
-            <w:r>
-              <w:rPr>
-                <w:rFonts w:cs="Arial"/>
-                <w:bCs/>
-                <w:sz w:val="28"/>
-                <w:szCs w:val="36"/>
-                <w:lang w:bidi="ml-IN"/>
-              </w:rPr>
-              <w:t xml:space="preserve"> No. 15</w:t>
+              <w:t>Panchaati No. 15</w:t>
             </w:r>
           </w:p>
         </w:tc>
@@ -6445,69 +5208,30 @@
                 <w:lang w:bidi="ta-IN"/>
               </w:rPr>
             </w:pPr>
-            <w:proofErr w:type="spellStart"/>
-            <w:r>
-              <w:rPr>
-                <w:rFonts w:ascii="BRH Malayalam Extra" w:hAnsi="BRH Malayalam Extra" w:cs="BRH Malayalam Extra"/>
-                <w:sz w:val="40"/>
-                <w:szCs w:val="40"/>
-              </w:rPr>
-              <w:t>Adûy</w:t>
-            </w:r>
-            <w:proofErr w:type="spellEnd"/>
-            <w:r>
-              <w:rPr>
-                <w:rFonts w:ascii="BRH Malayalam Extra" w:hAnsi="BRH Malayalam Extra" w:cs="BRH Malayalam Extra"/>
-                <w:sz w:val="40"/>
-                <w:szCs w:val="40"/>
-              </w:rPr>
-              <w:t>—ty | C</w:t>
-            </w:r>
-            <w:r>
-              <w:rPr>
-                <w:rFonts w:ascii="BRH Malayalam Extra" w:hAnsi="BRH Malayalam Extra" w:cs="BRH Malayalam Extra"/>
-                <w:sz w:val="32"/>
-                <w:szCs w:val="40"/>
-              </w:rPr>
-              <w:t>–</w:t>
-            </w:r>
-            <w:proofErr w:type="spellStart"/>
-            <w:r>
-              <w:rPr>
-                <w:rFonts w:ascii="BRH Malayalam Extra" w:hAnsi="BRH Malayalam Extra" w:cs="BRH Malayalam Extra"/>
-                <w:sz w:val="40"/>
-                <w:szCs w:val="40"/>
-              </w:rPr>
-              <w:t>tõby</w:t>
-            </w:r>
-            <w:proofErr w:type="spellEnd"/>
-            <w:r>
-              <w:rPr>
-                <w:rFonts w:ascii="BRH Malayalam Extra" w:hAnsi="BRH Malayalam Extra" w:cs="BRH Malayalam Extra"/>
-                <w:sz w:val="40"/>
-                <w:szCs w:val="40"/>
-              </w:rPr>
-              <w:t>—</w:t>
-            </w:r>
-            <w:proofErr w:type="spellStart"/>
-            <w:r>
-              <w:rPr>
-                <w:rFonts w:ascii="BRH Malayalam Extra" w:hAnsi="BRH Malayalam Extra" w:cs="BRH Malayalam Extra"/>
-                <w:sz w:val="40"/>
-                <w:szCs w:val="40"/>
-              </w:rPr>
-              <w:t>ZõxJ</w:t>
-            </w:r>
-            <w:proofErr w:type="spellEnd"/>
-            <w:r>
-              <w:rPr>
-                <w:rFonts w:ascii="BRH Malayalam Extra" w:hAnsi="BRH Malayalam Extra" w:cs="BRH Malayalam Extra"/>
-                <w:sz w:val="40"/>
-                <w:szCs w:val="40"/>
-              </w:rPr>
-              <w:t xml:space="preserve"> | </w:t>
-            </w:r>
-            <w:proofErr w:type="spellStart"/>
+            <w:r>
+              <w:rPr>
+                <w:rFonts w:ascii="BRH Malayalam Extra" w:hAnsi="BRH Malayalam Extra" w:cs="BRH Malayalam Extra"/>
+                <w:sz w:val="40"/>
+                <w:szCs w:val="40"/>
+              </w:rPr>
+              <w:t>Adûy—ty | C</w:t>
+            </w:r>
+            <w:r>
+              <w:rPr>
+                <w:rFonts w:ascii="BRH Malayalam Extra" w:hAnsi="BRH Malayalam Extra" w:cs="BRH Malayalam Extra"/>
+                <w:sz w:val="32"/>
+                <w:szCs w:val="40"/>
+              </w:rPr>
+              <w:t>–</w:t>
+            </w:r>
+            <w:r>
+              <w:rPr>
+                <w:rFonts w:ascii="BRH Malayalam Extra" w:hAnsi="BRH Malayalam Extra" w:cs="BRH Malayalam Extra"/>
+                <w:sz w:val="40"/>
+                <w:szCs w:val="40"/>
+              </w:rPr>
+              <w:t xml:space="preserve">tõby—ZõxJ | </w:t>
+            </w:r>
             <w:r>
               <w:rPr>
                 <w:rFonts w:ascii="BRH Malayalam Extra" w:hAnsi="BRH Malayalam Extra" w:cs="BRH Malayalam Extra"/>
@@ -6523,60 +5247,23 @@
                 <w:sz w:val="40"/>
                 <w:szCs w:val="40"/>
               </w:rPr>
-              <w:t>by</w:t>
-            </w:r>
-            <w:proofErr w:type="spellEnd"/>
-            <w:r>
-              <w:rPr>
-                <w:rFonts w:ascii="BRH Malayalam Extra" w:hAnsi="BRH Malayalam Extra" w:cs="BRH Malayalam Extra"/>
-                <w:sz w:val="40"/>
-                <w:szCs w:val="40"/>
-              </w:rPr>
-              <w:t>—</w:t>
-            </w:r>
-            <w:proofErr w:type="spellStart"/>
-            <w:r>
-              <w:rPr>
-                <w:rFonts w:ascii="BRH Malayalam Extra" w:hAnsi="BRH Malayalam Extra" w:cs="BRH Malayalam Extra"/>
-                <w:sz w:val="40"/>
-                <w:szCs w:val="40"/>
-              </w:rPr>
-              <w:t>Zõx</w:t>
-            </w:r>
-            <w:proofErr w:type="spellEnd"/>
-            <w:r>
-              <w:rPr>
-                <w:rFonts w:ascii="BRH Malayalam Extra" w:hAnsi="BRH Malayalam Extra" w:cs="BRH Malayalam Extra"/>
-                <w:sz w:val="32"/>
-                <w:szCs w:val="40"/>
-              </w:rPr>
-              <w:t>–</w:t>
-            </w:r>
-            <w:r>
-              <w:rPr>
-                <w:rFonts w:ascii="BRH Malayalam Extra" w:hAnsi="BRH Malayalam Extra" w:cs="BRH Malayalam Extra"/>
-                <w:sz w:val="40"/>
-                <w:szCs w:val="40"/>
-              </w:rPr>
-              <w:t xml:space="preserve">J </w:t>
-            </w:r>
-            <w:proofErr w:type="spellStart"/>
-            <w:r>
-              <w:rPr>
-                <w:rFonts w:ascii="BRH Malayalam Extra" w:hAnsi="BRH Malayalam Extra" w:cs="BRH Malayalam Extra"/>
-                <w:sz w:val="40"/>
-                <w:szCs w:val="40"/>
-              </w:rPr>
-              <w:t>sb</w:t>
-            </w:r>
-            <w:proofErr w:type="spellEnd"/>
-            <w:r>
-              <w:rPr>
-                <w:rFonts w:ascii="BRH Malayalam Extra" w:hAnsi="BRH Malayalam Extra" w:cs="BRH Malayalam Extra"/>
-                <w:sz w:val="40"/>
-                <w:szCs w:val="40"/>
-              </w:rPr>
-              <w:t>—J |</w:t>
+              <w:t>by—Zõx</w:t>
+            </w:r>
+            <w:r>
+              <w:rPr>
+                <w:rFonts w:ascii="BRH Malayalam Extra" w:hAnsi="BRH Malayalam Extra" w:cs="BRH Malayalam Extra"/>
+                <w:sz w:val="32"/>
+                <w:szCs w:val="40"/>
+              </w:rPr>
+              <w:t>–</w:t>
+            </w:r>
+            <w:r>
+              <w:rPr>
+                <w:rFonts w:ascii="BRH Malayalam Extra" w:hAnsi="BRH Malayalam Extra" w:cs="BRH Malayalam Extra"/>
+                <w:sz w:val="40"/>
+                <w:szCs w:val="40"/>
+              </w:rPr>
+              <w:t>J sb—J |</w:t>
             </w:r>
           </w:p>
         </w:tc>
@@ -6596,67 +5283,29 @@
                 <w:szCs w:val="40"/>
               </w:rPr>
             </w:pPr>
-            <w:proofErr w:type="spellStart"/>
-            <w:r>
-              <w:rPr>
-                <w:rFonts w:ascii="BRH Malayalam Extra" w:hAnsi="BRH Malayalam Extra" w:cs="BRH Malayalam Extra"/>
-                <w:sz w:val="40"/>
-                <w:szCs w:val="40"/>
-              </w:rPr>
-              <w:t>Adûy</w:t>
-            </w:r>
-            <w:proofErr w:type="spellEnd"/>
-            <w:r>
-              <w:rPr>
-                <w:rFonts w:ascii="BRH Malayalam Extra" w:hAnsi="BRH Malayalam Extra" w:cs="BRH Malayalam Extra"/>
-                <w:sz w:val="40"/>
-                <w:szCs w:val="40"/>
-              </w:rPr>
-              <w:t>—ty | C</w:t>
-            </w:r>
-            <w:r>
-              <w:rPr>
-                <w:rFonts w:ascii="BRH Malayalam Extra" w:hAnsi="BRH Malayalam Extra" w:cs="BRH Malayalam Extra"/>
-                <w:sz w:val="32"/>
-                <w:szCs w:val="40"/>
-              </w:rPr>
-              <w:t>–</w:t>
-            </w:r>
-            <w:proofErr w:type="spellStart"/>
-            <w:r>
-              <w:rPr>
-                <w:rFonts w:ascii="BRH Malayalam Extra" w:hAnsi="BRH Malayalam Extra" w:cs="BRH Malayalam Extra"/>
-                <w:sz w:val="40"/>
-                <w:szCs w:val="40"/>
-              </w:rPr>
-              <w:t>tõby</w:t>
-            </w:r>
-            <w:proofErr w:type="spellEnd"/>
-            <w:r>
-              <w:rPr>
-                <w:rFonts w:ascii="BRH Malayalam Extra" w:hAnsi="BRH Malayalam Extra" w:cs="BRH Malayalam Extra"/>
-                <w:sz w:val="40"/>
-                <w:szCs w:val="40"/>
-              </w:rPr>
-              <w:t>—</w:t>
-            </w:r>
-            <w:proofErr w:type="spellStart"/>
-            <w:r>
-              <w:rPr>
-                <w:rFonts w:ascii="BRH Malayalam Extra" w:hAnsi="BRH Malayalam Extra" w:cs="BRH Malayalam Extra"/>
-                <w:sz w:val="40"/>
-                <w:szCs w:val="40"/>
-              </w:rPr>
-              <w:t>ZõxJ</w:t>
-            </w:r>
-            <w:proofErr w:type="spellEnd"/>
-            <w:r>
-              <w:rPr>
-                <w:rFonts w:ascii="BRH Malayalam Extra" w:hAnsi="BRH Malayalam Extra" w:cs="BRH Malayalam Extra"/>
-                <w:sz w:val="40"/>
-                <w:szCs w:val="40"/>
-              </w:rPr>
-              <w:t xml:space="preserve"> | </w:t>
+            <w:r>
+              <w:rPr>
+                <w:rFonts w:ascii="BRH Malayalam Extra" w:hAnsi="BRH Malayalam Extra" w:cs="BRH Malayalam Extra"/>
+                <w:sz w:val="40"/>
+                <w:szCs w:val="40"/>
+              </w:rPr>
+              <w:t>Adûy—ty | C</w:t>
+            </w:r>
+            <w:r>
+              <w:rPr>
+                <w:rFonts w:ascii="BRH Malayalam Extra" w:hAnsi="BRH Malayalam Extra" w:cs="BRH Malayalam Extra"/>
+                <w:sz w:val="32"/>
+                <w:szCs w:val="40"/>
+              </w:rPr>
+              <w:t>–</w:t>
+            </w:r>
+            <w:r>
+              <w:rPr>
+                <w:rFonts w:ascii="BRH Malayalam Extra" w:hAnsi="BRH Malayalam Extra" w:cs="BRH Malayalam Extra"/>
+                <w:sz w:val="40"/>
+                <w:szCs w:val="40"/>
+              </w:rPr>
+              <w:t xml:space="preserve">tõby—ZõxJ | </w:t>
             </w:r>
           </w:p>
           <w:p>
@@ -6687,51 +5336,23 @@
                 <w:sz w:val="40"/>
                 <w:szCs w:val="40"/>
               </w:rPr>
-              <w:t>by—</w:t>
-            </w:r>
-            <w:proofErr w:type="spellStart"/>
-            <w:r>
-              <w:rPr>
-                <w:rFonts w:ascii="BRH Malayalam Extra" w:hAnsi="BRH Malayalam Extra" w:cs="BRH Malayalam Extra"/>
-                <w:sz w:val="40"/>
-                <w:szCs w:val="40"/>
-              </w:rPr>
-              <w:t>Zõx</w:t>
-            </w:r>
-            <w:proofErr w:type="spellEnd"/>
-            <w:r>
-              <w:rPr>
-                <w:rFonts w:ascii="BRH Malayalam Extra" w:hAnsi="BRH Malayalam Extra" w:cs="BRH Malayalam Extra"/>
-                <w:sz w:val="32"/>
-                <w:szCs w:val="40"/>
-              </w:rPr>
-              <w:t>–</w:t>
-            </w:r>
-            <w:r>
-              <w:rPr>
-                <w:rFonts w:ascii="BRH Malayalam Extra" w:hAnsi="BRH Malayalam Extra" w:cs="BRH Malayalam Extra"/>
-                <w:sz w:val="40"/>
-                <w:szCs w:val="40"/>
-              </w:rPr>
-              <w:t xml:space="preserve">J </w:t>
-            </w:r>
-            <w:proofErr w:type="spellStart"/>
-            <w:r>
-              <w:rPr>
-                <w:rFonts w:ascii="BRH Malayalam Extra" w:hAnsi="BRH Malayalam Extra" w:cs="BRH Malayalam Extra"/>
-                <w:sz w:val="40"/>
-                <w:szCs w:val="40"/>
-              </w:rPr>
-              <w:t>sb</w:t>
-            </w:r>
-            <w:proofErr w:type="spellEnd"/>
-            <w:r>
-              <w:rPr>
-                <w:rFonts w:ascii="BRH Malayalam Extra" w:hAnsi="BRH Malayalam Extra" w:cs="BRH Malayalam Extra"/>
-                <w:sz w:val="40"/>
-                <w:szCs w:val="40"/>
-              </w:rPr>
-              <w:t>—J |</w:t>
+              <w:t>by—Zõx</w:t>
+            </w:r>
+            <w:r>
+              <w:rPr>
+                <w:rFonts w:ascii="BRH Malayalam Extra" w:hAnsi="BRH Malayalam Extra" w:cs="BRH Malayalam Extra"/>
+                <w:sz w:val="32"/>
+                <w:szCs w:val="40"/>
+              </w:rPr>
+              <w:t>–</w:t>
+            </w:r>
+            <w:r>
+              <w:rPr>
+                <w:rFonts w:ascii="BRH Malayalam Extra" w:hAnsi="BRH Malayalam Extra" w:cs="BRH Malayalam Extra"/>
+                <w:sz w:val="40"/>
+                <w:szCs w:val="40"/>
+              </w:rPr>
+              <w:t>J sb—J |</w:t>
             </w:r>
           </w:p>
         </w:tc>
@@ -6769,20 +5390,8 @@
                 <w:szCs w:val="32"/>
                 <w:lang w:val="en-IN" w:eastAsia="en-IN" w:bidi="ml-IN"/>
               </w:rPr>
-              <w:lastRenderedPageBreak/>
-              <w:t xml:space="preserve">T.S.1.2.8.1 - </w:t>
-            </w:r>
-            <w:proofErr w:type="spellStart"/>
-            <w:r>
-              <w:rPr>
-                <w:rFonts w:eastAsia="Times New Roman" w:cs="Arial"/>
-                <w:sz w:val="32"/>
-                <w:szCs w:val="32"/>
-                <w:lang w:val="en-IN" w:eastAsia="en-IN" w:bidi="ml-IN"/>
-              </w:rPr>
-              <w:t>Kramam</w:t>
-            </w:r>
-            <w:proofErr w:type="spellEnd"/>
+              <w:t>T.S.1.2.8.1 - Kramam</w:t>
+            </w:r>
           </w:p>
           <w:p>
             <w:pPr>
@@ -6799,7 +5408,6 @@
                 <w:lang w:bidi="ml-IN"/>
               </w:rPr>
             </w:pPr>
-            <w:proofErr w:type="spellStart"/>
             <w:r>
               <w:rPr>
                 <w:rFonts w:cs="Arial"/>
@@ -6808,10 +5416,16 @@
                 <w:szCs w:val="36"/>
                 <w:lang w:bidi="ml-IN"/>
               </w:rPr>
-              <w:t>Krama</w:t>
-            </w:r>
-            <w:proofErr w:type="spellEnd"/>
-            <w:r>
+              <w:t>Krama Vaakyam No. 22</w:t>
+            </w:r>
+          </w:p>
+          <w:p>
+            <w:pPr>
+              <w:widowControl w:val="0"/>
+              <w:autoSpaceDE w:val="0"/>
+              <w:autoSpaceDN w:val="0"/>
+              <w:adjustRightInd w:val="0"/>
+              <w:spacing w:before="0" w:line="240" w:lineRule="auto"/>
               <w:rPr>
                 <w:rFonts w:cs="Arial"/>
                 <w:bCs/>
@@ -6819,9 +5433,7 @@
                 <w:szCs w:val="36"/>
                 <w:lang w:bidi="ml-IN"/>
               </w:rPr>
-              <w:t xml:space="preserve"> </w:t>
-            </w:r>
-            <w:proofErr w:type="spellStart"/>
+            </w:pPr>
             <w:r>
               <w:rPr>
                 <w:rFonts w:cs="Arial"/>
@@ -6830,56 +5442,7 @@
                 <w:szCs w:val="36"/>
                 <w:lang w:bidi="ml-IN"/>
               </w:rPr>
-              <w:t>Vaakyam</w:t>
-            </w:r>
-            <w:proofErr w:type="spellEnd"/>
-            <w:r>
-              <w:rPr>
-                <w:rFonts w:cs="Arial"/>
-                <w:bCs/>
-                <w:sz w:val="28"/>
-                <w:szCs w:val="36"/>
-                <w:lang w:bidi="ml-IN"/>
-              </w:rPr>
-              <w:t xml:space="preserve"> No. 22</w:t>
-            </w:r>
-          </w:p>
-          <w:p>
-            <w:pPr>
-              <w:widowControl w:val="0"/>
-              <w:autoSpaceDE w:val="0"/>
-              <w:autoSpaceDN w:val="0"/>
-              <w:adjustRightInd w:val="0"/>
-              <w:spacing w:before="0" w:line="240" w:lineRule="auto"/>
-              <w:rPr>
-                <w:rFonts w:cs="Arial"/>
-                <w:bCs/>
-                <w:sz w:val="28"/>
-                <w:szCs w:val="36"/>
-                <w:lang w:bidi="ml-IN"/>
-              </w:rPr>
-            </w:pPr>
-            <w:proofErr w:type="spellStart"/>
-            <w:r>
-              <w:rPr>
-                <w:rFonts w:cs="Arial"/>
-                <w:bCs/>
-                <w:sz w:val="28"/>
-                <w:szCs w:val="36"/>
-                <w:lang w:bidi="ml-IN"/>
-              </w:rPr>
-              <w:t>Panchaati</w:t>
-            </w:r>
-            <w:proofErr w:type="spellEnd"/>
-            <w:r>
-              <w:rPr>
-                <w:rFonts w:cs="Arial"/>
-                <w:bCs/>
-                <w:sz w:val="28"/>
-                <w:szCs w:val="36"/>
-                <w:lang w:bidi="ml-IN"/>
-              </w:rPr>
-              <w:t xml:space="preserve"> No. 15</w:t>
+              <w:t>Panchaati No. 15</w:t>
             </w:r>
           </w:p>
           <w:p>
@@ -6919,41 +5482,13 @@
                 <w:szCs w:val="40"/>
               </w:rPr>
             </w:pPr>
-            <w:proofErr w:type="spellStart"/>
-            <w:r>
-              <w:rPr>
-                <w:rFonts w:ascii="BRH Malayalam Extra" w:hAnsi="BRH Malayalam Extra" w:cs="BRH Malayalam Extra"/>
-                <w:sz w:val="40"/>
-                <w:szCs w:val="40"/>
-              </w:rPr>
-              <w:t>s¥bx</w:t>
-            </w:r>
-            <w:proofErr w:type="spellEnd"/>
-            <w:r>
-              <w:rPr>
-                <w:rFonts w:ascii="BRH Malayalam Extra" w:hAnsi="BRH Malayalam Extra" w:cs="BRH Malayalam Extra"/>
-                <w:sz w:val="40"/>
-                <w:szCs w:val="40"/>
-              </w:rPr>
-              <w:t>—„</w:t>
-            </w:r>
-            <w:proofErr w:type="spellStart"/>
-            <w:r>
-              <w:rPr>
-                <w:rFonts w:ascii="BRH Malayalam Extra" w:hAnsi="BRH Malayalam Extra" w:cs="BRH Malayalam Extra"/>
-                <w:sz w:val="40"/>
-                <w:szCs w:val="40"/>
-              </w:rPr>
-              <w:t>sy</w:t>
-            </w:r>
-            <w:proofErr w:type="spellEnd"/>
-            <w:r>
-              <w:rPr>
-                <w:rFonts w:ascii="BRH Malayalam Extra" w:hAnsi="BRH Malayalam Extra" w:cs="BRH Malayalam Extra"/>
-                <w:sz w:val="40"/>
-                <w:szCs w:val="40"/>
-              </w:rPr>
-              <w:t xml:space="preserve"> | </w:t>
+            <w:r>
+              <w:rPr>
+                <w:rFonts w:ascii="BRH Malayalam Extra" w:hAnsi="BRH Malayalam Extra" w:cs="BRH Malayalam Extra"/>
+                <w:sz w:val="40"/>
+                <w:szCs w:val="40"/>
+              </w:rPr>
+              <w:t xml:space="preserve">s¥bx—„sy | </w:t>
             </w:r>
           </w:p>
           <w:p>
@@ -6987,41 +5522,13 @@
               </w:rPr>
               <w:t>–</w:t>
             </w:r>
-            <w:proofErr w:type="spellStart"/>
-            <w:r>
-              <w:rPr>
-                <w:rFonts w:ascii="BRH Malayalam Extra" w:hAnsi="BRH Malayalam Extra" w:cs="BRH Malayalam Extra"/>
-                <w:sz w:val="40"/>
-                <w:szCs w:val="40"/>
-              </w:rPr>
-              <w:t>sõby</w:t>
-            </w:r>
-            <w:proofErr w:type="spellEnd"/>
-            <w:r>
-              <w:rPr>
-                <w:rFonts w:ascii="BRH Malayalam Extra" w:hAnsi="BRH Malayalam Extra" w:cs="BRH Malayalam Extra"/>
-                <w:sz w:val="40"/>
-                <w:szCs w:val="40"/>
-              </w:rPr>
-              <w:t>—</w:t>
-            </w:r>
-            <w:proofErr w:type="spellStart"/>
-            <w:r>
-              <w:rPr>
-                <w:rFonts w:ascii="BRH Malayalam Extra" w:hAnsi="BRH Malayalam Extra" w:cs="BRH Malayalam Extra"/>
-                <w:sz w:val="40"/>
-                <w:szCs w:val="40"/>
-              </w:rPr>
-              <w:t>ZõxJ</w:t>
-            </w:r>
-            <w:proofErr w:type="spellEnd"/>
-            <w:r>
-              <w:rPr>
-                <w:rFonts w:ascii="BRH Malayalam Extra" w:hAnsi="BRH Malayalam Extra" w:cs="BRH Malayalam Extra"/>
-                <w:sz w:val="40"/>
-                <w:szCs w:val="40"/>
-              </w:rPr>
-              <w:t xml:space="preserve"> |</w:t>
+            <w:r>
+              <w:rPr>
+                <w:rFonts w:ascii="BRH Malayalam Extra" w:hAnsi="BRH Malayalam Extra" w:cs="BRH Malayalam Extra"/>
+                <w:sz w:val="40"/>
+                <w:szCs w:val="40"/>
+              </w:rPr>
+              <w:t>sõby—ZõxJ |</w:t>
             </w:r>
           </w:p>
           <w:p>
@@ -7035,7 +5542,6 @@
                 <w:szCs w:val="40"/>
               </w:rPr>
             </w:pPr>
-            <w:proofErr w:type="spellStart"/>
             <w:r>
               <w:rPr>
                 <w:rFonts w:ascii="BRH Malayalam Extra" w:hAnsi="BRH Malayalam Extra" w:cs="BRH Malayalam Extra"/>
@@ -7051,60 +5557,23 @@
                 <w:sz w:val="40"/>
                 <w:szCs w:val="40"/>
               </w:rPr>
-              <w:t>by</w:t>
-            </w:r>
-            <w:proofErr w:type="spellEnd"/>
-            <w:r>
-              <w:rPr>
-                <w:rFonts w:ascii="BRH Malayalam Extra" w:hAnsi="BRH Malayalam Extra" w:cs="BRH Malayalam Extra"/>
-                <w:sz w:val="40"/>
-                <w:szCs w:val="40"/>
-              </w:rPr>
-              <w:t>—</w:t>
-            </w:r>
-            <w:proofErr w:type="spellStart"/>
-            <w:r>
-              <w:rPr>
-                <w:rFonts w:ascii="BRH Malayalam Extra" w:hAnsi="BRH Malayalam Extra" w:cs="BRH Malayalam Extra"/>
-                <w:sz w:val="40"/>
-                <w:szCs w:val="40"/>
-              </w:rPr>
-              <w:t>Zõx</w:t>
-            </w:r>
-            <w:proofErr w:type="spellEnd"/>
-            <w:r>
-              <w:rPr>
-                <w:rFonts w:ascii="BRH Malayalam Extra" w:hAnsi="BRH Malayalam Extra" w:cs="BRH Malayalam Extra"/>
-                <w:sz w:val="32"/>
-                <w:szCs w:val="40"/>
-              </w:rPr>
-              <w:t>–</w:t>
-            </w:r>
-            <w:r>
-              <w:rPr>
-                <w:rFonts w:ascii="BRH Malayalam Extra" w:hAnsi="BRH Malayalam Extra" w:cs="BRH Malayalam Extra"/>
-                <w:sz w:val="40"/>
-                <w:szCs w:val="40"/>
-              </w:rPr>
-              <w:t xml:space="preserve">J </w:t>
-            </w:r>
-            <w:proofErr w:type="spellStart"/>
-            <w:r>
-              <w:rPr>
-                <w:rFonts w:ascii="BRH Malayalam Extra" w:hAnsi="BRH Malayalam Extra" w:cs="BRH Malayalam Extra"/>
-                <w:sz w:val="40"/>
-                <w:szCs w:val="40"/>
-              </w:rPr>
-              <w:t>sb</w:t>
-            </w:r>
-            <w:proofErr w:type="spellEnd"/>
-            <w:r>
-              <w:rPr>
-                <w:rFonts w:ascii="BRH Malayalam Extra" w:hAnsi="BRH Malayalam Extra" w:cs="BRH Malayalam Extra"/>
-                <w:sz w:val="40"/>
-                <w:szCs w:val="40"/>
-              </w:rPr>
-              <w:t>—J |</w:t>
+              <w:t>by—Zõx</w:t>
+            </w:r>
+            <w:r>
+              <w:rPr>
+                <w:rFonts w:ascii="BRH Malayalam Extra" w:hAnsi="BRH Malayalam Extra" w:cs="BRH Malayalam Extra"/>
+                <w:sz w:val="32"/>
+                <w:szCs w:val="40"/>
+              </w:rPr>
+              <w:t>–</w:t>
+            </w:r>
+            <w:r>
+              <w:rPr>
+                <w:rFonts w:ascii="BRH Malayalam Extra" w:hAnsi="BRH Malayalam Extra" w:cs="BRH Malayalam Extra"/>
+                <w:sz w:val="40"/>
+                <w:szCs w:val="40"/>
+              </w:rPr>
+              <w:t>J sb—J |</w:t>
             </w:r>
           </w:p>
           <w:p>
@@ -7137,41 +5606,13 @@
                 <w:szCs w:val="40"/>
               </w:rPr>
             </w:pPr>
-            <w:proofErr w:type="spellStart"/>
-            <w:r>
-              <w:rPr>
-                <w:rFonts w:ascii="BRH Malayalam Extra" w:hAnsi="BRH Malayalam Extra" w:cs="BRH Malayalam Extra"/>
-                <w:sz w:val="40"/>
-                <w:szCs w:val="40"/>
-              </w:rPr>
-              <w:t>s¥bx</w:t>
-            </w:r>
-            <w:proofErr w:type="spellEnd"/>
-            <w:r>
-              <w:rPr>
-                <w:rFonts w:ascii="BRH Malayalam Extra" w:hAnsi="BRH Malayalam Extra" w:cs="BRH Malayalam Extra"/>
-                <w:sz w:val="40"/>
-                <w:szCs w:val="40"/>
-              </w:rPr>
-              <w:t>—„</w:t>
-            </w:r>
-            <w:proofErr w:type="spellStart"/>
-            <w:r>
-              <w:rPr>
-                <w:rFonts w:ascii="BRH Malayalam Extra" w:hAnsi="BRH Malayalam Extra" w:cs="BRH Malayalam Extra"/>
-                <w:sz w:val="40"/>
-                <w:szCs w:val="40"/>
-              </w:rPr>
-              <w:t>sy</w:t>
-            </w:r>
-            <w:proofErr w:type="spellEnd"/>
-            <w:r>
-              <w:rPr>
-                <w:rFonts w:ascii="BRH Malayalam Extra" w:hAnsi="BRH Malayalam Extra" w:cs="BRH Malayalam Extra"/>
-                <w:sz w:val="40"/>
-                <w:szCs w:val="40"/>
-              </w:rPr>
-              <w:t xml:space="preserve"> | </w:t>
+            <w:r>
+              <w:rPr>
+                <w:rFonts w:ascii="BRH Malayalam Extra" w:hAnsi="BRH Malayalam Extra" w:cs="BRH Malayalam Extra"/>
+                <w:sz w:val="40"/>
+                <w:szCs w:val="40"/>
+              </w:rPr>
+              <w:t xml:space="preserve">s¥bx—„sy | </w:t>
             </w:r>
           </w:p>
           <w:p>
@@ -7205,41 +5646,13 @@
               </w:rPr>
               <w:t>–</w:t>
             </w:r>
-            <w:proofErr w:type="spellStart"/>
-            <w:r>
-              <w:rPr>
-                <w:rFonts w:ascii="BRH Malayalam Extra" w:hAnsi="BRH Malayalam Extra" w:cs="BRH Malayalam Extra"/>
-                <w:sz w:val="40"/>
-                <w:szCs w:val="40"/>
-              </w:rPr>
-              <w:t>sõby</w:t>
-            </w:r>
-            <w:proofErr w:type="spellEnd"/>
-            <w:r>
-              <w:rPr>
-                <w:rFonts w:ascii="BRH Malayalam Extra" w:hAnsi="BRH Malayalam Extra" w:cs="BRH Malayalam Extra"/>
-                <w:sz w:val="40"/>
-                <w:szCs w:val="40"/>
-              </w:rPr>
-              <w:t>—</w:t>
-            </w:r>
-            <w:proofErr w:type="spellStart"/>
-            <w:r>
-              <w:rPr>
-                <w:rFonts w:ascii="BRH Malayalam Extra" w:hAnsi="BRH Malayalam Extra" w:cs="BRH Malayalam Extra"/>
-                <w:sz w:val="40"/>
-                <w:szCs w:val="40"/>
-              </w:rPr>
-              <w:t>ZõxJ</w:t>
-            </w:r>
-            <w:proofErr w:type="spellEnd"/>
-            <w:r>
-              <w:rPr>
-                <w:rFonts w:ascii="BRH Malayalam Extra" w:hAnsi="BRH Malayalam Extra" w:cs="BRH Malayalam Extra"/>
-                <w:sz w:val="40"/>
-                <w:szCs w:val="40"/>
-              </w:rPr>
-              <w:t xml:space="preserve"> |</w:t>
+            <w:r>
+              <w:rPr>
+                <w:rFonts w:ascii="BRH Malayalam Extra" w:hAnsi="BRH Malayalam Extra" w:cs="BRH Malayalam Extra"/>
+                <w:sz w:val="40"/>
+                <w:szCs w:val="40"/>
+              </w:rPr>
+              <w:t>sõby—ZõxJ |</w:t>
             </w:r>
           </w:p>
           <w:p>
@@ -7270,51 +5683,23 @@
                 <w:sz w:val="40"/>
                 <w:szCs w:val="40"/>
               </w:rPr>
-              <w:t>by—</w:t>
-            </w:r>
-            <w:proofErr w:type="spellStart"/>
-            <w:r>
-              <w:rPr>
-                <w:rFonts w:ascii="BRH Malayalam Extra" w:hAnsi="BRH Malayalam Extra" w:cs="BRH Malayalam Extra"/>
-                <w:sz w:val="40"/>
-                <w:szCs w:val="40"/>
-              </w:rPr>
-              <w:t>Zõx</w:t>
-            </w:r>
-            <w:proofErr w:type="spellEnd"/>
-            <w:r>
-              <w:rPr>
-                <w:rFonts w:ascii="BRH Malayalam Extra" w:hAnsi="BRH Malayalam Extra" w:cs="BRH Malayalam Extra"/>
-                <w:sz w:val="32"/>
-                <w:szCs w:val="40"/>
-              </w:rPr>
-              <w:t>–</w:t>
-            </w:r>
-            <w:r>
-              <w:rPr>
-                <w:rFonts w:ascii="BRH Malayalam Extra" w:hAnsi="BRH Malayalam Extra" w:cs="BRH Malayalam Extra"/>
-                <w:sz w:val="40"/>
-                <w:szCs w:val="40"/>
-              </w:rPr>
-              <w:t xml:space="preserve">J </w:t>
-            </w:r>
-            <w:proofErr w:type="spellStart"/>
-            <w:r>
-              <w:rPr>
-                <w:rFonts w:ascii="BRH Malayalam Extra" w:hAnsi="BRH Malayalam Extra" w:cs="BRH Malayalam Extra"/>
-                <w:sz w:val="40"/>
-                <w:szCs w:val="40"/>
-              </w:rPr>
-              <w:t>sb</w:t>
-            </w:r>
-            <w:proofErr w:type="spellEnd"/>
-            <w:r>
-              <w:rPr>
-                <w:rFonts w:ascii="BRH Malayalam Extra" w:hAnsi="BRH Malayalam Extra" w:cs="BRH Malayalam Extra"/>
-                <w:sz w:val="40"/>
-                <w:szCs w:val="40"/>
-              </w:rPr>
-              <w:t>—J |</w:t>
+              <w:t>by—Zõx</w:t>
+            </w:r>
+            <w:r>
+              <w:rPr>
+                <w:rFonts w:ascii="BRH Malayalam Extra" w:hAnsi="BRH Malayalam Extra" w:cs="BRH Malayalam Extra"/>
+                <w:sz w:val="32"/>
+                <w:szCs w:val="40"/>
+              </w:rPr>
+              <w:t>–</w:t>
+            </w:r>
+            <w:r>
+              <w:rPr>
+                <w:rFonts w:ascii="BRH Malayalam Extra" w:hAnsi="BRH Malayalam Extra" w:cs="BRH Malayalam Extra"/>
+                <w:sz w:val="40"/>
+                <w:szCs w:val="40"/>
+              </w:rPr>
+              <w:t>J sb—J |</w:t>
             </w:r>
           </w:p>
         </w:tc>
@@ -7349,19 +5734,8 @@
                 <w:szCs w:val="32"/>
                 <w:lang w:val="en-IN" w:eastAsia="en-IN" w:bidi="ml-IN"/>
               </w:rPr>
-              <w:t xml:space="preserve">T.S.1.2.8.2 - </w:t>
-            </w:r>
-            <w:proofErr w:type="spellStart"/>
-            <w:r>
-              <w:rPr>
-                <w:rFonts w:eastAsia="Times New Roman" w:cs="Arial"/>
-                <w:sz w:val="32"/>
-                <w:szCs w:val="32"/>
-                <w:lang w:val="en-IN" w:eastAsia="en-IN" w:bidi="ml-IN"/>
-              </w:rPr>
-              <w:t>Kramam</w:t>
-            </w:r>
-            <w:proofErr w:type="spellEnd"/>
+              <w:t>T.S.1.2.8.2 - Kramam</w:t>
+            </w:r>
           </w:p>
           <w:p>
             <w:pPr>
@@ -7378,7 +5752,6 @@
                 <w:lang w:bidi="ml-IN"/>
               </w:rPr>
             </w:pPr>
-            <w:proofErr w:type="spellStart"/>
             <w:r>
               <w:rPr>
                 <w:rFonts w:cs="Arial"/>
@@ -7387,10 +5760,16 @@
                 <w:szCs w:val="36"/>
                 <w:lang w:bidi="ml-IN"/>
               </w:rPr>
-              <w:t>Krama</w:t>
-            </w:r>
-            <w:proofErr w:type="spellEnd"/>
-            <w:r>
+              <w:t>Krama Vaakyam No. 27</w:t>
+            </w:r>
+          </w:p>
+          <w:p>
+            <w:pPr>
+              <w:widowControl w:val="0"/>
+              <w:autoSpaceDE w:val="0"/>
+              <w:autoSpaceDN w:val="0"/>
+              <w:adjustRightInd w:val="0"/>
+              <w:spacing w:before="0" w:line="240" w:lineRule="auto"/>
               <w:rPr>
                 <w:rFonts w:cs="Arial"/>
                 <w:bCs/>
@@ -7398,9 +5777,7 @@
                 <w:szCs w:val="36"/>
                 <w:lang w:bidi="ml-IN"/>
               </w:rPr>
-              <w:t xml:space="preserve"> </w:t>
-            </w:r>
-            <w:proofErr w:type="spellStart"/>
+            </w:pPr>
             <w:r>
               <w:rPr>
                 <w:rFonts w:cs="Arial"/>
@@ -7409,56 +5786,7 @@
                 <w:szCs w:val="36"/>
                 <w:lang w:bidi="ml-IN"/>
               </w:rPr>
-              <w:t>Vaakyam</w:t>
-            </w:r>
-            <w:proofErr w:type="spellEnd"/>
-            <w:r>
-              <w:rPr>
-                <w:rFonts w:cs="Arial"/>
-                <w:bCs/>
-                <w:sz w:val="28"/>
-                <w:szCs w:val="36"/>
-                <w:lang w:bidi="ml-IN"/>
-              </w:rPr>
-              <w:t xml:space="preserve"> No. 27</w:t>
-            </w:r>
-          </w:p>
-          <w:p>
-            <w:pPr>
-              <w:widowControl w:val="0"/>
-              <w:autoSpaceDE w:val="0"/>
-              <w:autoSpaceDN w:val="0"/>
-              <w:adjustRightInd w:val="0"/>
-              <w:spacing w:before="0" w:line="240" w:lineRule="auto"/>
-              <w:rPr>
-                <w:rFonts w:cs="Arial"/>
-                <w:bCs/>
-                <w:sz w:val="28"/>
-                <w:szCs w:val="36"/>
-                <w:lang w:bidi="ml-IN"/>
-              </w:rPr>
-            </w:pPr>
-            <w:proofErr w:type="spellStart"/>
-            <w:r>
-              <w:rPr>
-                <w:rFonts w:cs="Arial"/>
-                <w:bCs/>
-                <w:sz w:val="28"/>
-                <w:szCs w:val="36"/>
-                <w:lang w:bidi="ml-IN"/>
-              </w:rPr>
-              <w:t>Panchaati</w:t>
-            </w:r>
-            <w:proofErr w:type="spellEnd"/>
-            <w:r>
-              <w:rPr>
-                <w:rFonts w:cs="Arial"/>
-                <w:bCs/>
-                <w:sz w:val="28"/>
-                <w:szCs w:val="36"/>
-                <w:lang w:bidi="ml-IN"/>
-              </w:rPr>
-              <w:t xml:space="preserve"> No. 16</w:t>
+              <w:t>Panchaati No. 16</w:t>
             </w:r>
           </w:p>
           <w:p>
@@ -7527,41 +5855,13 @@
               </w:rPr>
               <w:t>–</w:t>
             </w:r>
-            <w:proofErr w:type="spellStart"/>
-            <w:r>
-              <w:rPr>
-                <w:rFonts w:ascii="BRH Malayalam Extra" w:hAnsi="BRH Malayalam Extra" w:cs="BRH Malayalam Extra"/>
-                <w:sz w:val="40"/>
-                <w:szCs w:val="40"/>
-              </w:rPr>
-              <w:t>öq</w:t>
-            </w:r>
-            <w:proofErr w:type="spellEnd"/>
-            <w:r>
-              <w:rPr>
-                <w:rFonts w:ascii="BRH Malayalam Extra" w:hAnsi="BRH Malayalam Extra" w:cs="BRH Malayalam Extra"/>
-                <w:sz w:val="40"/>
-                <w:szCs w:val="40"/>
-              </w:rPr>
-              <w:t xml:space="preserve">¢ </w:t>
-            </w:r>
-            <w:proofErr w:type="spellStart"/>
-            <w:r>
-              <w:rPr>
-                <w:rFonts w:ascii="BRH Malayalam Extra" w:hAnsi="BRH Malayalam Extra" w:cs="BRH Malayalam Extra"/>
-                <w:sz w:val="40"/>
-                <w:szCs w:val="40"/>
-              </w:rPr>
-              <w:t>CZõ</w:t>
-            </w:r>
-            <w:proofErr w:type="spellEnd"/>
-            <w:r>
-              <w:rPr>
-                <w:rFonts w:ascii="BRH Malayalam Extra" w:hAnsi="BRH Malayalam Extra" w:cs="BRH Malayalam Extra"/>
-                <w:sz w:val="40"/>
-                <w:szCs w:val="40"/>
-              </w:rPr>
-              <w:t>—d</w:t>
+            <w:r>
+              <w:rPr>
+                <w:rFonts w:ascii="BRH Malayalam Extra" w:hAnsi="BRH Malayalam Extra" w:cs="BRH Malayalam Extra"/>
+                <w:sz w:val="40"/>
+                <w:szCs w:val="40"/>
+              </w:rPr>
+              <w:t>öq¢ CZõ—d</w:t>
             </w:r>
             <w:r>
               <w:rPr>
@@ -7594,25 +5894,7 @@
                 <w:sz w:val="40"/>
                 <w:szCs w:val="40"/>
               </w:rPr>
-              <w:t xml:space="preserve"> </w:t>
-            </w:r>
-            <w:proofErr w:type="spellStart"/>
-            <w:r>
-              <w:rPr>
-                <w:rFonts w:ascii="BRH Malayalam Extra" w:hAnsi="BRH Malayalam Extra" w:cs="BRH Malayalam Extra"/>
-                <w:sz w:val="40"/>
-                <w:szCs w:val="40"/>
-              </w:rPr>
-              <w:t>öq</w:t>
-            </w:r>
-            <w:proofErr w:type="spellEnd"/>
-            <w:r>
-              <w:rPr>
-                <w:rFonts w:ascii="BRH Malayalam Extra" w:hAnsi="BRH Malayalam Extra" w:cs="BRH Malayalam Extra"/>
-                <w:sz w:val="40"/>
-                <w:szCs w:val="40"/>
-              </w:rPr>
-              <w:t>¢ |</w:t>
+              <w:t xml:space="preserve"> öq¢ |</w:t>
             </w:r>
           </w:p>
         </w:tc>
@@ -7662,41 +5944,13 @@
               </w:rPr>
               <w:t>–</w:t>
             </w:r>
-            <w:proofErr w:type="spellStart"/>
-            <w:r>
-              <w:rPr>
-                <w:rFonts w:ascii="BRH Malayalam Extra" w:hAnsi="BRH Malayalam Extra" w:cs="BRH Malayalam Extra"/>
-                <w:sz w:val="40"/>
-                <w:szCs w:val="40"/>
-              </w:rPr>
-              <w:t>öq</w:t>
-            </w:r>
-            <w:proofErr w:type="spellEnd"/>
-            <w:r>
-              <w:rPr>
-                <w:rFonts w:ascii="BRH Malayalam Extra" w:hAnsi="BRH Malayalam Extra" w:cs="BRH Malayalam Extra"/>
-                <w:sz w:val="40"/>
-                <w:szCs w:val="40"/>
-              </w:rPr>
-              <w:t xml:space="preserve">¢ </w:t>
-            </w:r>
-            <w:proofErr w:type="spellStart"/>
-            <w:r>
-              <w:rPr>
-                <w:rFonts w:ascii="BRH Malayalam Extra" w:hAnsi="BRH Malayalam Extra" w:cs="BRH Malayalam Extra"/>
-                <w:sz w:val="40"/>
-                <w:szCs w:val="40"/>
-              </w:rPr>
-              <w:t>CZõ</w:t>
-            </w:r>
-            <w:proofErr w:type="spellEnd"/>
-            <w:r>
-              <w:rPr>
-                <w:rFonts w:ascii="BRH Malayalam Extra" w:hAnsi="BRH Malayalam Extra" w:cs="BRH Malayalam Extra"/>
-                <w:sz w:val="40"/>
-                <w:szCs w:val="40"/>
-              </w:rPr>
-              <w:t>—</w:t>
+            <w:r>
+              <w:rPr>
+                <w:rFonts w:ascii="BRH Malayalam Extra" w:hAnsi="BRH Malayalam Extra" w:cs="BRH Malayalam Extra"/>
+                <w:sz w:val="40"/>
+                <w:szCs w:val="40"/>
+              </w:rPr>
+              <w:t>öq¢ CZõ—</w:t>
             </w:r>
             <w:r>
               <w:rPr>
@@ -7716,7 +5970,6 @@
               </w:rPr>
               <w:t>–</w:t>
             </w:r>
-            <w:proofErr w:type="spellStart"/>
             <w:r>
               <w:rPr>
                 <w:rFonts w:ascii="BRH Malayalam Extra" w:hAnsi="BRH Malayalam Extra" w:cs="BRH Malayalam Extra"/>
@@ -7724,17 +5977,7 @@
                 <w:szCs w:val="40"/>
                 <w:highlight w:val="green"/>
               </w:rPr>
-              <w:t>öq</w:t>
-            </w:r>
-            <w:proofErr w:type="spellEnd"/>
-            <w:r>
-              <w:rPr>
-                <w:rFonts w:ascii="BRH Malayalam Extra" w:hAnsi="BRH Malayalam Extra" w:cs="BRH Malayalam Extra"/>
-                <w:sz w:val="40"/>
-                <w:szCs w:val="40"/>
-                <w:highlight w:val="green"/>
-              </w:rPr>
-              <w:t>¢</w:t>
+              <w:t>öq¢</w:t>
             </w:r>
             <w:r>
               <w:rPr>
@@ -7760,25 +6003,7 @@
                 <w:sz w:val="32"/>
                 <w:szCs w:val="32"/>
               </w:rPr>
-              <w:t>(the separator “</w:t>
-            </w:r>
-            <w:proofErr w:type="gramStart"/>
-            <w:r>
-              <w:rPr>
-                <w:rFonts w:cs="Arial"/>
-                <w:sz w:val="32"/>
-                <w:szCs w:val="32"/>
-              </w:rPr>
-              <w:t>-“ deleted</w:t>
-            </w:r>
-            <w:proofErr w:type="gramEnd"/>
-            <w:r>
-              <w:rPr>
-                <w:rFonts w:cs="Arial"/>
-                <w:sz w:val="32"/>
-                <w:szCs w:val="32"/>
-              </w:rPr>
-              <w:t xml:space="preserve">. </w:t>
+              <w:t xml:space="preserve">(the separator “-“ deleted. </w:t>
             </w:r>
           </w:p>
           <w:p>
@@ -7798,25 +6023,7 @@
                 <w:sz w:val="32"/>
                 <w:szCs w:val="32"/>
               </w:rPr>
-              <w:t>This word is a “</w:t>
-            </w:r>
-            <w:proofErr w:type="spellStart"/>
-            <w:r>
-              <w:rPr>
-                <w:rFonts w:cs="Arial"/>
-                <w:sz w:val="32"/>
-                <w:szCs w:val="32"/>
-              </w:rPr>
-              <w:t>pragraham</w:t>
-            </w:r>
-            <w:proofErr w:type="spellEnd"/>
-            <w:r>
-              <w:rPr>
-                <w:rFonts w:cs="Arial"/>
-                <w:sz w:val="32"/>
-                <w:szCs w:val="32"/>
-              </w:rPr>
-              <w:t>” and separator will not appear there)</w:t>
+              <w:t>This word is a “pragraham” and separator will not appear there)</w:t>
             </w:r>
           </w:p>
         </w:tc>
@@ -7854,19 +6061,9 @@
                 <w:szCs w:val="32"/>
                 <w:lang w:val="en-IN" w:eastAsia="en-IN" w:bidi="ml-IN"/>
               </w:rPr>
-              <w:t xml:space="preserve">T.S.1.2.9.1 - </w:t>
-            </w:r>
-            <w:proofErr w:type="spellStart"/>
-            <w:r>
-              <w:rPr>
-                <w:rFonts w:eastAsia="Times New Roman" w:cs="Arial"/>
-                <w:sz w:val="32"/>
-                <w:szCs w:val="32"/>
-                <w:lang w:val="en-IN" w:eastAsia="en-IN" w:bidi="ml-IN"/>
-              </w:rPr>
-              <w:t>Kramam</w:t>
-            </w:r>
-            <w:proofErr w:type="spellEnd"/>
+              <w:lastRenderedPageBreak/>
+              <w:t>T.S.1.2.9.1 - Kramam</w:t>
+            </w:r>
           </w:p>
           <w:p>
             <w:pPr>
@@ -7886,7 +6083,6 @@
                 <w:lang w:bidi="ml-IN"/>
               </w:rPr>
             </w:pPr>
-            <w:proofErr w:type="spellStart"/>
             <w:r>
               <w:rPr>
                 <w:rFonts w:cs="Arial"/>
@@ -7895,9 +6091,26 @@
                 <w:szCs w:val="36"/>
                 <w:lang w:bidi="ml-IN"/>
               </w:rPr>
-              <w:t>Krama</w:t>
-            </w:r>
-            <w:proofErr w:type="spellEnd"/>
+              <w:t>Krama Vaakyam No. 36</w:t>
+            </w:r>
+          </w:p>
+          <w:p>
+            <w:pPr>
+              <w:widowControl w:val="0"/>
+              <w:tabs>
+                <w:tab w:val="left" w:pos="993"/>
+              </w:tabs>
+              <w:autoSpaceDE w:val="0"/>
+              <w:autoSpaceDN w:val="0"/>
+              <w:adjustRightInd w:val="0"/>
+              <w:spacing w:before="0" w:line="240" w:lineRule="auto"/>
+              <w:rPr>
+                <w:rFonts w:eastAsia="Times New Roman" w:cs="Arial"/>
+                <w:sz w:val="32"/>
+                <w:szCs w:val="32"/>
+                <w:lang w:val="en-IN" w:eastAsia="en-IN" w:bidi="ml-IN"/>
+              </w:rPr>
+            </w:pPr>
             <w:r>
               <w:rPr>
                 <w:rFonts w:cs="Arial"/>
@@ -7906,69 +6119,7 @@
                 <w:szCs w:val="36"/>
                 <w:lang w:bidi="ml-IN"/>
               </w:rPr>
-              <w:t xml:space="preserve"> </w:t>
-            </w:r>
-            <w:proofErr w:type="spellStart"/>
-            <w:r>
-              <w:rPr>
-                <w:rFonts w:cs="Arial"/>
-                <w:bCs/>
-                <w:sz w:val="28"/>
-                <w:szCs w:val="36"/>
-                <w:lang w:bidi="ml-IN"/>
-              </w:rPr>
-              <w:t>Vaakyam</w:t>
-            </w:r>
-            <w:proofErr w:type="spellEnd"/>
-            <w:r>
-              <w:rPr>
-                <w:rFonts w:cs="Arial"/>
-                <w:bCs/>
-                <w:sz w:val="28"/>
-                <w:szCs w:val="36"/>
-                <w:lang w:bidi="ml-IN"/>
-              </w:rPr>
-              <w:t xml:space="preserve"> No. 36</w:t>
-            </w:r>
-          </w:p>
-          <w:p>
-            <w:pPr>
-              <w:widowControl w:val="0"/>
-              <w:tabs>
-                <w:tab w:val="left" w:pos="993"/>
-              </w:tabs>
-              <w:autoSpaceDE w:val="0"/>
-              <w:autoSpaceDN w:val="0"/>
-              <w:adjustRightInd w:val="0"/>
-              <w:spacing w:before="0" w:line="240" w:lineRule="auto"/>
-              <w:rPr>
-                <w:rFonts w:eastAsia="Times New Roman" w:cs="Arial"/>
-                <w:sz w:val="32"/>
-                <w:szCs w:val="32"/>
-                <w:lang w:val="en-IN" w:eastAsia="en-IN" w:bidi="ml-IN"/>
-              </w:rPr>
-            </w:pPr>
-            <w:proofErr w:type="spellStart"/>
-            <w:r>
-              <w:rPr>
-                <w:rFonts w:cs="Arial"/>
-                <w:bCs/>
-                <w:sz w:val="28"/>
-                <w:szCs w:val="36"/>
-                <w:lang w:bidi="ml-IN"/>
-              </w:rPr>
-              <w:t>Panchaati</w:t>
-            </w:r>
-            <w:proofErr w:type="spellEnd"/>
-            <w:r>
-              <w:rPr>
-                <w:rFonts w:cs="Arial"/>
-                <w:bCs/>
-                <w:sz w:val="28"/>
-                <w:szCs w:val="36"/>
-                <w:lang w:bidi="ml-IN"/>
-              </w:rPr>
-              <w:t xml:space="preserve"> No. 17</w:t>
+              <w:t>Panchaati No. 17</w:t>
             </w:r>
           </w:p>
         </w:tc>
@@ -8013,34 +6164,7 @@
                 <w:sz w:val="40"/>
                 <w:szCs w:val="40"/>
               </w:rPr>
-              <w:t>¤¤</w:t>
-            </w:r>
-            <w:proofErr w:type="spellStart"/>
-            <w:r>
-              <w:rPr>
-                <w:rFonts w:ascii="BRH Malayalam Extra" w:hAnsi="BRH Malayalam Extra" w:cs="BRH Malayalam Extra"/>
-                <w:sz w:val="40"/>
-                <w:szCs w:val="40"/>
-              </w:rPr>
-              <w:t>pJ</w:t>
-            </w:r>
-            <w:proofErr w:type="spellEnd"/>
-            <w:r>
-              <w:rPr>
-                <w:rFonts w:ascii="BRH Malayalam Extra" w:hAnsi="BRH Malayalam Extra" w:cs="BRH Malayalam Extra"/>
-                <w:sz w:val="40"/>
-                <w:szCs w:val="40"/>
-              </w:rPr>
-              <w:t xml:space="preserve"> </w:t>
-            </w:r>
-            <w:proofErr w:type="spellStart"/>
-            <w:r>
-              <w:rPr>
-                <w:rFonts w:ascii="BRH Malayalam Extra" w:hAnsi="BRH Malayalam Extra" w:cs="BRH Malayalam Extra"/>
-                <w:sz w:val="40"/>
-                <w:szCs w:val="40"/>
-              </w:rPr>
-              <w:t>s</w:t>
+              <w:t>¤¤pJ s</w:t>
             </w:r>
             <w:r>
               <w:rPr>
@@ -8050,7 +6174,6 @@
               </w:rPr>
               <w:t>ò</w:t>
             </w:r>
-            <w:proofErr w:type="spellEnd"/>
             <w:r>
               <w:rPr>
                 <w:rFonts w:ascii="BRH Malayalam Extra" w:hAnsi="BRH Malayalam Extra" w:cs="BRH Malayalam Extra"/>
@@ -8058,19 +6181,8 @@
                 <w:szCs w:val="40"/>
                 <w:highlight w:val="yellow"/>
               </w:rPr>
-              <w:t>—</w:t>
-            </w:r>
-            <w:proofErr w:type="spellStart"/>
-            <w:r>
-              <w:rPr>
-                <w:rFonts w:ascii="BRH Malayalam Extra" w:hAnsi="BRH Malayalam Extra" w:cs="BRH Malayalam Extra"/>
-                <w:sz w:val="40"/>
-                <w:szCs w:val="40"/>
-                <w:highlight w:val="yellow"/>
-              </w:rPr>
-              <w:t>ösÜ</w:t>
-            </w:r>
-            <w:proofErr w:type="spellEnd"/>
+              <w:t>—ösÜ</w:t>
+            </w:r>
             <w:r>
               <w:rPr>
                 <w:rFonts w:ascii="BRH Malayalam Extra" w:hAnsi="BRH Malayalam Extra" w:cs="BRH Malayalam Extra"/>
@@ -8132,23 +6244,13 @@
               </w:rPr>
               <w:t>–</w:t>
             </w:r>
-            <w:proofErr w:type="spellStart"/>
-            <w:r>
-              <w:rPr>
-                <w:rFonts w:ascii="BRH Malayalam Extra" w:hAnsi="BRH Malayalam Extra" w:cs="BRH Malayalam Extra"/>
-                <w:sz w:val="40"/>
-                <w:szCs w:val="40"/>
-              </w:rPr>
-              <w:t>sÜ</w:t>
-            </w:r>
-            <w:proofErr w:type="spellEnd"/>
-            <w:r>
-              <w:rPr>
-                <w:rFonts w:ascii="BRH Malayalam Extra" w:hAnsi="BRH Malayalam Extra" w:cs="BRH Malayalam Extra"/>
-                <w:sz w:val="40"/>
-                <w:szCs w:val="40"/>
-              </w:rPr>
-              <w:t>£</w:t>
+            <w:r>
+              <w:rPr>
+                <w:rFonts w:ascii="BRH Malayalam Extra" w:hAnsi="BRH Malayalam Extra" w:cs="BRH Malayalam Extra"/>
+                <w:sz w:val="40"/>
+                <w:szCs w:val="40"/>
+              </w:rPr>
+              <w:t>sÜ£</w:t>
             </w:r>
             <w:r>
               <w:rPr>
@@ -8166,7 +6268,6 @@
               </w:rPr>
               <w:t xml:space="preserve">ZI </w:t>
             </w:r>
-            <w:proofErr w:type="spellStart"/>
             <w:r>
               <w:rPr>
                 <w:rFonts w:ascii="BRH Devanagari Extra" w:hAnsi="BRH Devanagari Extra" w:cs="BRH Malayalam Extra"/>
@@ -8181,34 +6282,7 @@
                 <w:sz w:val="40"/>
                 <w:szCs w:val="40"/>
               </w:rPr>
-              <w:t>jR</w:t>
-            </w:r>
-            <w:proofErr w:type="spellEnd"/>
-            <w:r>
-              <w:rPr>
-                <w:rFonts w:ascii="BRH Malayalam Extra" w:hAnsi="BRH Malayalam Extra" w:cs="BRH Malayalam Extra"/>
-                <w:sz w:val="40"/>
-                <w:szCs w:val="40"/>
-              </w:rPr>
-              <w:t>—</w:t>
-            </w:r>
-            <w:proofErr w:type="spellStart"/>
-            <w:r>
-              <w:rPr>
-                <w:rFonts w:ascii="BRH Malayalam Extra" w:hAnsi="BRH Malayalam Extra" w:cs="BRH Malayalam Extra"/>
-                <w:sz w:val="40"/>
-                <w:szCs w:val="40"/>
-              </w:rPr>
-              <w:t>ixdsõ</w:t>
-            </w:r>
-            <w:proofErr w:type="spellEnd"/>
-            <w:r>
-              <w:rPr>
-                <w:rFonts w:ascii="BRH Malayalam Extra" w:hAnsi="BRH Malayalam Extra" w:cs="BRH Malayalam Extra"/>
-                <w:sz w:val="40"/>
-                <w:szCs w:val="40"/>
-              </w:rPr>
-              <w:t xml:space="preserve"> |</w:t>
+              <w:t>jR—ixdsõ |</w:t>
             </w:r>
           </w:p>
         </w:tc>
@@ -8254,34 +6328,7 @@
                 <w:sz w:val="40"/>
                 <w:szCs w:val="40"/>
               </w:rPr>
-              <w:t>¤¤</w:t>
-            </w:r>
-            <w:proofErr w:type="spellStart"/>
-            <w:r>
-              <w:rPr>
-                <w:rFonts w:ascii="BRH Malayalam Extra" w:hAnsi="BRH Malayalam Extra" w:cs="BRH Malayalam Extra"/>
-                <w:sz w:val="40"/>
-                <w:szCs w:val="40"/>
-              </w:rPr>
-              <w:t>pJ</w:t>
-            </w:r>
-            <w:proofErr w:type="spellEnd"/>
-            <w:r>
-              <w:rPr>
-                <w:rFonts w:ascii="BRH Malayalam Extra" w:hAnsi="BRH Malayalam Extra" w:cs="BRH Malayalam Extra"/>
-                <w:sz w:val="40"/>
-                <w:szCs w:val="40"/>
-              </w:rPr>
-              <w:t xml:space="preserve"> </w:t>
-            </w:r>
-            <w:proofErr w:type="spellStart"/>
-            <w:r>
-              <w:rPr>
-                <w:rFonts w:ascii="BRH Malayalam Extra" w:hAnsi="BRH Malayalam Extra" w:cs="BRH Malayalam Extra"/>
-                <w:sz w:val="40"/>
-                <w:szCs w:val="40"/>
-              </w:rPr>
-              <w:t>s</w:t>
+              <w:t>¤¤pJ s</w:t>
             </w:r>
             <w:r>
               <w:rPr>
@@ -8291,7 +6338,6 @@
               </w:rPr>
               <w:t>ò</w:t>
             </w:r>
-            <w:proofErr w:type="spellEnd"/>
             <w:r>
               <w:rPr>
                 <w:rFonts w:ascii="BRH Malayalam Extra" w:hAnsi="BRH Malayalam Extra" w:cs="BRH Malayalam Extra"/>
@@ -8299,19 +6345,8 @@
                 <w:szCs w:val="40"/>
                 <w:highlight w:val="green"/>
               </w:rPr>
-              <w:t>—</w:t>
-            </w:r>
-            <w:proofErr w:type="spellStart"/>
-            <w:r>
-              <w:rPr>
-                <w:rFonts w:ascii="BRH Malayalam Extra" w:hAnsi="BRH Malayalam Extra" w:cs="BRH Malayalam Extra"/>
-                <w:sz w:val="40"/>
-                <w:szCs w:val="40"/>
-                <w:highlight w:val="green"/>
-              </w:rPr>
-              <w:t>sÜ</w:t>
-            </w:r>
-            <w:proofErr w:type="spellEnd"/>
+              <w:t>—sÜ</w:t>
+            </w:r>
             <w:r>
               <w:rPr>
                 <w:rFonts w:ascii="BRH Malayalam Extra" w:hAnsi="BRH Malayalam Extra" w:cs="BRH Malayalam Extra"/>
@@ -8382,23 +6417,13 @@
               </w:rPr>
               <w:t>–</w:t>
             </w:r>
-            <w:proofErr w:type="spellStart"/>
-            <w:r>
-              <w:rPr>
-                <w:rFonts w:ascii="BRH Malayalam Extra" w:hAnsi="BRH Malayalam Extra" w:cs="BRH Malayalam Extra"/>
-                <w:sz w:val="40"/>
-                <w:szCs w:val="40"/>
-              </w:rPr>
-              <w:t>sÜ</w:t>
-            </w:r>
-            <w:proofErr w:type="spellEnd"/>
-            <w:r>
-              <w:rPr>
-                <w:rFonts w:ascii="BRH Malayalam Extra" w:hAnsi="BRH Malayalam Extra" w:cs="BRH Malayalam Extra"/>
-                <w:sz w:val="40"/>
-                <w:szCs w:val="40"/>
-              </w:rPr>
-              <w:t>£</w:t>
+            <w:r>
+              <w:rPr>
+                <w:rFonts w:ascii="BRH Malayalam Extra" w:hAnsi="BRH Malayalam Extra" w:cs="BRH Malayalam Extra"/>
+                <w:sz w:val="40"/>
+                <w:szCs w:val="40"/>
+              </w:rPr>
+              <w:t>sÜ£</w:t>
             </w:r>
             <w:r>
               <w:rPr>
@@ -8416,7 +6441,6 @@
               </w:rPr>
               <w:t xml:space="preserve">ZI </w:t>
             </w:r>
-            <w:proofErr w:type="spellStart"/>
             <w:r>
               <w:rPr>
                 <w:rFonts w:ascii="BRH Devanagari Extra" w:hAnsi="BRH Devanagari Extra" w:cs="BRH Malayalam Extra"/>
@@ -8431,27 +6455,8 @@
                 <w:sz w:val="40"/>
                 <w:szCs w:val="40"/>
               </w:rPr>
-              <w:t>jR</w:t>
-            </w:r>
-            <w:proofErr w:type="spellEnd"/>
-            <w:r>
-              <w:rPr>
-                <w:rFonts w:ascii="BRH Malayalam Extra" w:hAnsi="BRH Malayalam Extra" w:cs="BRH Malayalam Extra"/>
-                <w:sz w:val="40"/>
-                <w:szCs w:val="40"/>
-              </w:rPr>
-              <w:t>—</w:t>
-            </w:r>
-            <w:proofErr w:type="spellStart"/>
-            <w:r>
-              <w:rPr>
-                <w:rFonts w:ascii="BRH Malayalam Extra" w:hAnsi="BRH Malayalam Extra" w:cs="BRH Malayalam Extra"/>
-                <w:sz w:val="40"/>
-                <w:szCs w:val="40"/>
-              </w:rPr>
-              <w:t>ixdsõ</w:t>
-            </w:r>
-            <w:proofErr w:type="spellEnd"/>
+              <w:t>jR—ixdsõ</w:t>
+            </w:r>
           </w:p>
         </w:tc>
       </w:tr>
@@ -8494,19 +6499,8 @@
                 <w:szCs w:val="32"/>
                 <w:lang w:val="en-IN" w:eastAsia="en-IN" w:bidi="ml-IN"/>
               </w:rPr>
-              <w:t xml:space="preserve">T.S.1.2.12.2 - </w:t>
-            </w:r>
-            <w:proofErr w:type="spellStart"/>
-            <w:r>
-              <w:rPr>
-                <w:rFonts w:eastAsia="Times New Roman" w:cs="Arial"/>
-                <w:sz w:val="32"/>
-                <w:szCs w:val="32"/>
-                <w:lang w:val="en-IN" w:eastAsia="en-IN" w:bidi="ml-IN"/>
-              </w:rPr>
-              <w:t>Kramam</w:t>
-            </w:r>
-            <w:proofErr w:type="spellEnd"/>
+              <w:t>T.S.1.2.12.2 - Kramam</w:t>
+            </w:r>
           </w:p>
           <w:p>
             <w:pPr>
@@ -8525,7 +6519,6 @@
                 <w:lang w:val="en-IN" w:eastAsia="en-IN" w:bidi="ml-IN"/>
               </w:rPr>
             </w:pPr>
-            <w:proofErr w:type="spellStart"/>
             <w:r>
               <w:rPr>
                 <w:rFonts w:eastAsia="Times New Roman" w:cs="Arial"/>
@@ -8533,37 +6526,7 @@
                 <w:szCs w:val="32"/>
                 <w:lang w:val="en-IN" w:eastAsia="en-IN" w:bidi="ml-IN"/>
               </w:rPr>
-              <w:t>Krama</w:t>
-            </w:r>
-            <w:proofErr w:type="spellEnd"/>
-            <w:r>
-              <w:rPr>
-                <w:rFonts w:eastAsia="Times New Roman" w:cs="Arial"/>
-                <w:sz w:val="32"/>
-                <w:szCs w:val="32"/>
-                <w:lang w:val="en-IN" w:eastAsia="en-IN" w:bidi="ml-IN"/>
-              </w:rPr>
-              <w:t xml:space="preserve"> </w:t>
-            </w:r>
-            <w:proofErr w:type="spellStart"/>
-            <w:r>
-              <w:rPr>
-                <w:rFonts w:eastAsia="Times New Roman" w:cs="Arial"/>
-                <w:sz w:val="32"/>
-                <w:szCs w:val="32"/>
-                <w:lang w:val="en-IN" w:eastAsia="en-IN" w:bidi="ml-IN"/>
-              </w:rPr>
-              <w:t>Vaakyam</w:t>
-            </w:r>
-            <w:proofErr w:type="spellEnd"/>
-            <w:r>
-              <w:rPr>
-                <w:rFonts w:eastAsia="Times New Roman" w:cs="Arial"/>
-                <w:sz w:val="32"/>
-                <w:szCs w:val="32"/>
-                <w:lang w:val="en-IN" w:eastAsia="en-IN" w:bidi="ml-IN"/>
-              </w:rPr>
-              <w:t xml:space="preserve"> No.31</w:t>
+              <w:t>Krama Vaakyam No.31</w:t>
             </w:r>
           </w:p>
           <w:p>
@@ -8583,7 +6546,6 @@
                 <w:lang w:val="en-IN" w:eastAsia="en-IN" w:bidi="ml-IN"/>
               </w:rPr>
             </w:pPr>
-            <w:proofErr w:type="spellStart"/>
             <w:r>
               <w:rPr>
                 <w:rFonts w:cs="Arial"/>
@@ -8592,18 +6554,7 @@
                 <w:szCs w:val="36"/>
                 <w:lang w:bidi="ml-IN"/>
               </w:rPr>
-              <w:t>Panchaati</w:t>
-            </w:r>
-            <w:proofErr w:type="spellEnd"/>
-            <w:r>
-              <w:rPr>
-                <w:rFonts w:cs="Arial"/>
-                <w:bCs/>
-                <w:sz w:val="28"/>
-                <w:szCs w:val="36"/>
-                <w:lang w:bidi="ml-IN"/>
-              </w:rPr>
-              <w:t xml:space="preserve"> No. 23</w:t>
+              <w:t>Panchaati No. 23</w:t>
             </w:r>
           </w:p>
         </w:tc>
@@ -8630,43 +6581,17 @@
                 <w:rFonts w:ascii="BRH Malayalam Extra" w:hAnsi="BRH Malayalam Extra" w:cs="BRH Malayalam Extra"/>
                 <w:sz w:val="40"/>
                 <w:szCs w:val="40"/>
-              </w:rPr>
-            </w:pPr>
-            <w:proofErr w:type="spellStart"/>
-            <w:r>
-              <w:rPr>
-                <w:rFonts w:ascii="BRH Malayalam Extra" w:hAnsi="BRH Malayalam Extra" w:cs="BRH Malayalam Extra"/>
-                <w:sz w:val="40"/>
-                <w:szCs w:val="40"/>
-              </w:rPr>
-              <w:t>i¥dx</w:t>
-            </w:r>
-            <w:proofErr w:type="spellEnd"/>
-            <w:r>
-              <w:rPr>
-                <w:rFonts w:ascii="BRH Malayalam Extra" w:hAnsi="BRH Malayalam Extra" w:cs="BRH Malayalam Extra"/>
-                <w:sz w:val="40"/>
-                <w:szCs w:val="40"/>
-              </w:rPr>
-              <w:t>—</w:t>
-            </w:r>
-            <w:proofErr w:type="spellStart"/>
-            <w:r>
-              <w:rPr>
-                <w:rFonts w:ascii="BRH Malayalam Extra" w:hAnsi="BRH Malayalam Extra" w:cs="BRH Malayalam Extra"/>
-                <w:sz w:val="40"/>
-                <w:szCs w:val="40"/>
-              </w:rPr>
-              <w:t>Rpxsëûx</w:t>
-            </w:r>
-            <w:proofErr w:type="spellEnd"/>
-            <w:r>
-              <w:rPr>
-                <w:rFonts w:ascii="BRH Malayalam Extra" w:hAnsi="BRH Malayalam Extra" w:cs="BRH Malayalam Extra"/>
-                <w:sz w:val="40"/>
-                <w:szCs w:val="40"/>
-              </w:rPr>
-              <w:t xml:space="preserve"> | </w:t>
+                <w:lang w:val="it-IT"/>
+              </w:rPr>
+            </w:pPr>
+            <w:r>
+              <w:rPr>
+                <w:rFonts w:ascii="BRH Malayalam Extra" w:hAnsi="BRH Malayalam Extra" w:cs="BRH Malayalam Extra"/>
+                <w:sz w:val="40"/>
+                <w:szCs w:val="40"/>
+                <w:lang w:val="it-IT"/>
+              </w:rPr>
+              <w:t xml:space="preserve">i¥dx—Rpxsëûx | </w:t>
             </w:r>
           </w:p>
           <w:p>
@@ -8681,25 +6606,17 @@
                 <w:rFonts w:ascii="BRH Malayalam Extra" w:hAnsi="BRH Malayalam Extra" w:cs="BRH Malayalam Extra"/>
                 <w:sz w:val="40"/>
                 <w:szCs w:val="40"/>
-              </w:rPr>
-            </w:pPr>
-            <w:proofErr w:type="spellStart"/>
-            <w:r>
-              <w:rPr>
-                <w:rFonts w:ascii="BRH Malayalam Extra" w:hAnsi="BRH Malayalam Extra" w:cs="BRH Malayalam Extra"/>
-                <w:sz w:val="40"/>
-                <w:szCs w:val="40"/>
-              </w:rPr>
-              <w:t>i¥dx</w:t>
-            </w:r>
-            <w:proofErr w:type="spellEnd"/>
-            <w:r>
-              <w:rPr>
-                <w:rFonts w:ascii="BRH Malayalam Extra" w:hAnsi="BRH Malayalam Extra" w:cs="BRH Malayalam Extra"/>
-                <w:sz w:val="40"/>
-                <w:szCs w:val="40"/>
-              </w:rPr>
-              <w:t>—</w:t>
+                <w:lang w:val="it-IT"/>
+              </w:rPr>
+            </w:pPr>
+            <w:r>
+              <w:rPr>
+                <w:rFonts w:ascii="BRH Malayalam Extra" w:hAnsi="BRH Malayalam Extra" w:cs="BRH Malayalam Extra"/>
+                <w:sz w:val="40"/>
+                <w:szCs w:val="40"/>
+                <w:lang w:val="it-IT"/>
+              </w:rPr>
+              <w:t>i¥dx—</w:t>
             </w:r>
             <w:r>
               <w:rPr>
@@ -8707,61 +6624,55 @@
                 <w:sz w:val="40"/>
                 <w:szCs w:val="40"/>
                 <w:highlight w:val="yellow"/>
+                <w:lang w:val="it-IT"/>
               </w:rPr>
               <w:t>„</w:t>
             </w:r>
-            <w:proofErr w:type="spellStart"/>
-            <w:r>
-              <w:rPr>
-                <w:rFonts w:ascii="BRH Malayalam Extra" w:hAnsi="BRH Malayalam Extra" w:cs="BRH Malayalam Extra"/>
-                <w:sz w:val="40"/>
-                <w:szCs w:val="40"/>
+            <w:r>
+              <w:rPr>
+                <w:rFonts w:ascii="BRH Malayalam Extra" w:hAnsi="BRH Malayalam Extra" w:cs="BRH Malayalam Extra"/>
+                <w:sz w:val="40"/>
+                <w:szCs w:val="40"/>
+                <w:lang w:val="it-IT"/>
               </w:rPr>
               <w:t>Rpx</w:t>
             </w:r>
-            <w:proofErr w:type="spellEnd"/>
-            <w:r>
-              <w:rPr>
-                <w:rFonts w:ascii="BRH Malayalam Extra" w:hAnsi="BRH Malayalam Extra" w:cs="BRH Malayalam Extra"/>
-                <w:sz w:val="32"/>
-                <w:szCs w:val="40"/>
-              </w:rPr>
-              <w:t>–</w:t>
-            </w:r>
-            <w:r>
-              <w:rPr>
-                <w:rFonts w:ascii="BRH Malayalam Extra" w:hAnsi="BRH Malayalam Extra" w:cs="BRH Malayalam Extra"/>
-                <w:sz w:val="40"/>
-                <w:szCs w:val="40"/>
+            <w:r>
+              <w:rPr>
+                <w:rFonts w:ascii="BRH Malayalam Extra" w:hAnsi="BRH Malayalam Extra" w:cs="BRH Malayalam Extra"/>
+                <w:sz w:val="32"/>
+                <w:szCs w:val="40"/>
+                <w:lang w:val="it-IT"/>
+              </w:rPr>
+              <w:t>–</w:t>
+            </w:r>
+            <w:r>
+              <w:rPr>
+                <w:rFonts w:ascii="BRH Malayalam Extra" w:hAnsi="BRH Malayalam Extra" w:cs="BRH Malayalam Extra"/>
+                <w:sz w:val="40"/>
+                <w:szCs w:val="40"/>
+                <w:lang w:val="it-IT"/>
+              </w:rPr>
+              <w:t xml:space="preserve"> CZy</w:t>
+            </w:r>
+            <w:r>
+              <w:rPr>
+                <w:rFonts w:ascii="BRH Malayalam Extra" w:hAnsi="BRH Malayalam Extra" w:cs="BRH Malayalam Extra"/>
+                <w:sz w:val="32"/>
+                <w:szCs w:val="40"/>
+                <w:lang w:val="it-IT"/>
+              </w:rPr>
+              <w:t>–</w:t>
+            </w:r>
+            <w:r>
+              <w:rPr>
+                <w:rFonts w:ascii="BRH Malayalam Extra" w:hAnsi="BRH Malayalam Extra" w:cs="BRH Malayalam Extra"/>
+                <w:sz w:val="40"/>
+                <w:szCs w:val="40"/>
+                <w:lang w:val="it-IT"/>
               </w:rPr>
               <w:t xml:space="preserve"> </w:t>
             </w:r>
-            <w:proofErr w:type="spellStart"/>
-            <w:r>
-              <w:rPr>
-                <w:rFonts w:ascii="BRH Malayalam Extra" w:hAnsi="BRH Malayalam Extra" w:cs="BRH Malayalam Extra"/>
-                <w:sz w:val="40"/>
-                <w:szCs w:val="40"/>
-              </w:rPr>
-              <w:t>CZy</w:t>
-            </w:r>
-            <w:proofErr w:type="spellEnd"/>
-            <w:r>
-              <w:rPr>
-                <w:rFonts w:ascii="BRH Malayalam Extra" w:hAnsi="BRH Malayalam Extra" w:cs="BRH Malayalam Extra"/>
-                <w:sz w:val="32"/>
-                <w:szCs w:val="40"/>
-              </w:rPr>
-              <w:t>–</w:t>
-            </w:r>
-            <w:r>
-              <w:rPr>
-                <w:rFonts w:ascii="BRH Malayalam Extra" w:hAnsi="BRH Malayalam Extra" w:cs="BRH Malayalam Extra"/>
-                <w:sz w:val="40"/>
-                <w:szCs w:val="40"/>
-              </w:rPr>
-              <w:t xml:space="preserve"> </w:t>
-            </w:r>
           </w:p>
           <w:p>
             <w:pPr>
@@ -8794,7 +6705,6 @@
               </w:rPr>
               <w:t>–</w:t>
             </w:r>
-            <w:proofErr w:type="spellStart"/>
             <w:r>
               <w:rPr>
                 <w:rFonts w:ascii="BRH Malayalam Extra" w:hAnsi="BRH Malayalam Extra" w:cs="BRH Malayalam Extra"/>
@@ -8803,7 +6713,6 @@
               </w:rPr>
               <w:t>px</w:t>
             </w:r>
-            <w:proofErr w:type="spellEnd"/>
             <w:r>
               <w:rPr>
                 <w:rFonts w:ascii="BRH Malayalam Extra" w:hAnsi="BRH Malayalam Extra" w:cs="BRH Malayalam Extra"/>
@@ -8845,43 +6754,17 @@
                 <w:rFonts w:ascii="BRH Malayalam Extra" w:hAnsi="BRH Malayalam Extra" w:cs="BRH Malayalam Extra"/>
                 <w:sz w:val="40"/>
                 <w:szCs w:val="40"/>
-              </w:rPr>
-            </w:pPr>
-            <w:proofErr w:type="spellStart"/>
-            <w:r>
-              <w:rPr>
-                <w:rFonts w:ascii="BRH Malayalam Extra" w:hAnsi="BRH Malayalam Extra" w:cs="BRH Malayalam Extra"/>
-                <w:sz w:val="40"/>
-                <w:szCs w:val="40"/>
-              </w:rPr>
-              <w:t>i¥dx</w:t>
-            </w:r>
-            <w:proofErr w:type="spellEnd"/>
-            <w:r>
-              <w:rPr>
-                <w:rFonts w:ascii="BRH Malayalam Extra" w:hAnsi="BRH Malayalam Extra" w:cs="BRH Malayalam Extra"/>
-                <w:sz w:val="40"/>
-                <w:szCs w:val="40"/>
-              </w:rPr>
-              <w:t>—</w:t>
-            </w:r>
-            <w:proofErr w:type="spellStart"/>
-            <w:r>
-              <w:rPr>
-                <w:rFonts w:ascii="BRH Malayalam Extra" w:hAnsi="BRH Malayalam Extra" w:cs="BRH Malayalam Extra"/>
-                <w:sz w:val="40"/>
-                <w:szCs w:val="40"/>
-              </w:rPr>
-              <w:t>Rpxsëûx</w:t>
-            </w:r>
-            <w:proofErr w:type="spellEnd"/>
-            <w:r>
-              <w:rPr>
-                <w:rFonts w:ascii="BRH Malayalam Extra" w:hAnsi="BRH Malayalam Extra" w:cs="BRH Malayalam Extra"/>
-                <w:sz w:val="40"/>
-                <w:szCs w:val="40"/>
-              </w:rPr>
-              <w:t xml:space="preserve"> | </w:t>
+                <w:lang w:val="it-IT"/>
+              </w:rPr>
+            </w:pPr>
+            <w:r>
+              <w:rPr>
+                <w:rFonts w:ascii="BRH Malayalam Extra" w:hAnsi="BRH Malayalam Extra" w:cs="BRH Malayalam Extra"/>
+                <w:sz w:val="40"/>
+                <w:szCs w:val="40"/>
+                <w:lang w:val="it-IT"/>
+              </w:rPr>
+              <w:t xml:space="preserve">i¥dx—Rpxsëûx | </w:t>
             </w:r>
           </w:p>
           <w:p>
@@ -8896,14 +6779,15 @@
                 <w:rFonts w:ascii="BRH Malayalam Extra" w:hAnsi="BRH Malayalam Extra" w:cs="BRH Malayalam Extra"/>
                 <w:sz w:val="40"/>
                 <w:szCs w:val="40"/>
-              </w:rPr>
-            </w:pPr>
-            <w:proofErr w:type="spellStart"/>
-            <w:r>
-              <w:rPr>
-                <w:rFonts w:ascii="BRH Malayalam Extra" w:hAnsi="BRH Malayalam Extra" w:cs="BRH Malayalam Extra"/>
-                <w:sz w:val="40"/>
-                <w:szCs w:val="40"/>
+                <w:lang w:val="it-IT"/>
+              </w:rPr>
+            </w:pPr>
+            <w:r>
+              <w:rPr>
+                <w:rFonts w:ascii="BRH Malayalam Extra" w:hAnsi="BRH Malayalam Extra" w:cs="BRH Malayalam Extra"/>
+                <w:sz w:val="40"/>
+                <w:szCs w:val="40"/>
+                <w:lang w:val="it-IT"/>
               </w:rPr>
               <w:t>i¥</w:t>
             </w:r>
@@ -8913,80 +6797,55 @@
                 <w:sz w:val="40"/>
                 <w:szCs w:val="40"/>
                 <w:highlight w:val="green"/>
-              </w:rPr>
-              <w:t>dx</w:t>
-            </w:r>
-            <w:proofErr w:type="spellEnd"/>
-            <w:r>
-              <w:rPr>
-                <w:rFonts w:ascii="BRH Malayalam Extra" w:hAnsi="BRH Malayalam Extra" w:cs="BRH Malayalam Extra"/>
-                <w:sz w:val="40"/>
-                <w:szCs w:val="40"/>
-                <w:highlight w:val="green"/>
-              </w:rPr>
-              <w:t>—</w:t>
-            </w:r>
-            <w:proofErr w:type="spellStart"/>
-            <w:r>
-              <w:rPr>
-                <w:rFonts w:ascii="BRH Malayalam Extra" w:hAnsi="BRH Malayalam Extra" w:cs="BRH Malayalam Extra"/>
-                <w:sz w:val="40"/>
-                <w:szCs w:val="40"/>
-                <w:highlight w:val="green"/>
-              </w:rPr>
-              <w:t>R</w:t>
-            </w:r>
-            <w:r>
-              <w:rPr>
-                <w:rFonts w:ascii="BRH Malayalam Extra" w:hAnsi="BRH Malayalam Extra" w:cs="BRH Malayalam Extra"/>
-                <w:sz w:val="40"/>
-                <w:szCs w:val="40"/>
+                <w:lang w:val="it-IT"/>
+              </w:rPr>
+              <w:t>dx—R</w:t>
+            </w:r>
+            <w:r>
+              <w:rPr>
+                <w:rFonts w:ascii="BRH Malayalam Extra" w:hAnsi="BRH Malayalam Extra" w:cs="BRH Malayalam Extra"/>
+                <w:sz w:val="40"/>
+                <w:szCs w:val="40"/>
+                <w:lang w:val="it-IT"/>
               </w:rPr>
               <w:t>px</w:t>
             </w:r>
-            <w:proofErr w:type="spellEnd"/>
-            <w:r>
-              <w:rPr>
-                <w:rFonts w:ascii="BRH Malayalam Extra" w:hAnsi="BRH Malayalam Extra" w:cs="BRH Malayalam Extra"/>
-                <w:sz w:val="32"/>
-                <w:szCs w:val="40"/>
-              </w:rPr>
-              <w:t>–</w:t>
-            </w:r>
-            <w:r>
-              <w:rPr>
-                <w:rFonts w:ascii="BRH Malayalam Extra" w:hAnsi="BRH Malayalam Extra" w:cs="BRH Malayalam Extra"/>
-                <w:sz w:val="40"/>
-                <w:szCs w:val="40"/>
+            <w:r>
+              <w:rPr>
+                <w:rFonts w:ascii="BRH Malayalam Extra" w:hAnsi="BRH Malayalam Extra" w:cs="BRH Malayalam Extra"/>
+                <w:sz w:val="32"/>
+                <w:szCs w:val="40"/>
+                <w:lang w:val="it-IT"/>
+              </w:rPr>
+              <w:t>–</w:t>
+            </w:r>
+            <w:r>
+              <w:rPr>
+                <w:rFonts w:ascii="BRH Malayalam Extra" w:hAnsi="BRH Malayalam Extra" w:cs="BRH Malayalam Extra"/>
+                <w:sz w:val="40"/>
+                <w:szCs w:val="40"/>
+                <w:lang w:val="it-IT"/>
+              </w:rPr>
+              <w:t xml:space="preserve"> CZy</w:t>
+            </w:r>
+            <w:r>
+              <w:rPr>
+                <w:rFonts w:ascii="BRH Malayalam Extra" w:hAnsi="BRH Malayalam Extra" w:cs="BRH Malayalam Extra"/>
+                <w:sz w:val="32"/>
+                <w:szCs w:val="40"/>
+                <w:lang w:val="it-IT"/>
+              </w:rPr>
+              <w:t>–</w:t>
+            </w:r>
+            <w:r>
+              <w:rPr>
+                <w:rFonts w:ascii="BRH Malayalam Extra" w:hAnsi="BRH Malayalam Extra" w:cs="BRH Malayalam Extra"/>
+                <w:sz w:val="40"/>
+                <w:szCs w:val="40"/>
+                <w:lang w:val="it-IT"/>
               </w:rPr>
               <w:t xml:space="preserve"> </w:t>
             </w:r>
-            <w:proofErr w:type="spellStart"/>
-            <w:r>
-              <w:rPr>
-                <w:rFonts w:ascii="BRH Malayalam Extra" w:hAnsi="BRH Malayalam Extra" w:cs="BRH Malayalam Extra"/>
-                <w:sz w:val="40"/>
-                <w:szCs w:val="40"/>
-              </w:rPr>
-              <w:t>CZy</w:t>
-            </w:r>
-            <w:proofErr w:type="spellEnd"/>
-            <w:r>
-              <w:rPr>
-                <w:rFonts w:ascii="BRH Malayalam Extra" w:hAnsi="BRH Malayalam Extra" w:cs="BRH Malayalam Extra"/>
-                <w:sz w:val="32"/>
-                <w:szCs w:val="40"/>
-              </w:rPr>
-              <w:t>–</w:t>
-            </w:r>
-            <w:r>
-              <w:rPr>
-                <w:rFonts w:ascii="BRH Malayalam Extra" w:hAnsi="BRH Malayalam Extra" w:cs="BRH Malayalam Extra"/>
-                <w:sz w:val="40"/>
-                <w:szCs w:val="40"/>
-              </w:rPr>
-              <w:t xml:space="preserve"> </w:t>
-            </w:r>
           </w:p>
           <w:p>
             <w:pPr>
@@ -9014,7 +6873,6 @@
               </w:rPr>
               <w:t>–</w:t>
             </w:r>
-            <w:proofErr w:type="spellStart"/>
             <w:r>
               <w:rPr>
                 <w:rFonts w:ascii="BRH Malayalam Extra" w:hAnsi="BRH Malayalam Extra" w:cs="BRH Malayalam Extra"/>
@@ -9023,7 +6881,6 @@
               </w:rPr>
               <w:t>px</w:t>
             </w:r>
-            <w:proofErr w:type="spellEnd"/>
             <w:r>
               <w:rPr>
                 <w:rFonts w:ascii="BRH Malayalam Extra" w:hAnsi="BRH Malayalam Extra" w:cs="BRH Malayalam Extra"/>
@@ -9046,25 +6903,7 @@
                 <w:sz w:val="32"/>
                 <w:szCs w:val="32"/>
               </w:rPr>
-              <w:t>(</w:t>
-            </w:r>
-            <w:proofErr w:type="spellStart"/>
-            <w:r>
-              <w:rPr>
-                <w:rFonts w:cs="Arial"/>
-                <w:sz w:val="32"/>
-                <w:szCs w:val="32"/>
-              </w:rPr>
-              <w:t>avagraham</w:t>
-            </w:r>
-            <w:proofErr w:type="spellEnd"/>
-            <w:r>
-              <w:rPr>
-                <w:rFonts w:cs="Arial"/>
-                <w:sz w:val="32"/>
-                <w:szCs w:val="32"/>
-              </w:rPr>
-              <w:t xml:space="preserve"> deleted)</w:t>
+              <w:t>(avagraham deleted)</w:t>
             </w:r>
           </w:p>
         </w:tc>
@@ -9108,20 +6947,8 @@
                 <w:szCs w:val="32"/>
                 <w:lang w:val="en-IN" w:eastAsia="en-IN" w:bidi="ml-IN"/>
               </w:rPr>
-              <w:lastRenderedPageBreak/>
-              <w:t xml:space="preserve">T.S.1.2.14.4 - </w:t>
-            </w:r>
-            <w:proofErr w:type="spellStart"/>
-            <w:r>
-              <w:rPr>
-                <w:rFonts w:eastAsia="Times New Roman" w:cs="Arial"/>
-                <w:sz w:val="32"/>
-                <w:szCs w:val="32"/>
-                <w:lang w:val="en-IN" w:eastAsia="en-IN" w:bidi="ml-IN"/>
-              </w:rPr>
-              <w:t>Kramam</w:t>
-            </w:r>
-            <w:proofErr w:type="spellEnd"/>
+              <w:t>T.S.1.2.14.4 - Kramam</w:t>
+            </w:r>
           </w:p>
           <w:p>
             <w:pPr>
@@ -9140,7 +6967,6 @@
                 <w:lang w:val="en-IN" w:eastAsia="en-IN" w:bidi="ml-IN"/>
               </w:rPr>
             </w:pPr>
-            <w:proofErr w:type="spellStart"/>
             <w:r>
               <w:rPr>
                 <w:rFonts w:eastAsia="Times New Roman" w:cs="Arial"/>
@@ -9148,37 +6974,7 @@
                 <w:szCs w:val="32"/>
                 <w:lang w:val="en-IN" w:eastAsia="en-IN" w:bidi="ml-IN"/>
               </w:rPr>
-              <w:t>Krama</w:t>
-            </w:r>
-            <w:proofErr w:type="spellEnd"/>
-            <w:r>
-              <w:rPr>
-                <w:rFonts w:eastAsia="Times New Roman" w:cs="Arial"/>
-                <w:sz w:val="32"/>
-                <w:szCs w:val="32"/>
-                <w:lang w:val="en-IN" w:eastAsia="en-IN" w:bidi="ml-IN"/>
-              </w:rPr>
-              <w:t xml:space="preserve"> </w:t>
-            </w:r>
-            <w:proofErr w:type="spellStart"/>
-            <w:r>
-              <w:rPr>
-                <w:rFonts w:eastAsia="Times New Roman" w:cs="Arial"/>
-                <w:sz w:val="32"/>
-                <w:szCs w:val="32"/>
-                <w:lang w:val="en-IN" w:eastAsia="en-IN" w:bidi="ml-IN"/>
-              </w:rPr>
-              <w:t>Vaakyam</w:t>
-            </w:r>
-            <w:proofErr w:type="spellEnd"/>
-            <w:r>
-              <w:rPr>
-                <w:rFonts w:eastAsia="Times New Roman" w:cs="Arial"/>
-                <w:sz w:val="32"/>
-                <w:szCs w:val="32"/>
-                <w:lang w:val="en-IN" w:eastAsia="en-IN" w:bidi="ml-IN"/>
-              </w:rPr>
-              <w:t xml:space="preserve"> No.54 and 55</w:t>
+              <w:t>Krama Vaakyam No.54 and 55</w:t>
             </w:r>
           </w:p>
           <w:p>
@@ -9198,7 +6994,6 @@
                 <w:lang w:val="en-IN" w:eastAsia="en-IN" w:bidi="ml-IN"/>
               </w:rPr>
             </w:pPr>
-            <w:proofErr w:type="spellStart"/>
             <w:r>
               <w:rPr>
                 <w:rFonts w:cs="Arial"/>
@@ -9207,18 +7002,7 @@
                 <w:szCs w:val="36"/>
                 <w:lang w:bidi="ml-IN"/>
               </w:rPr>
-              <w:t>Panchaati</w:t>
-            </w:r>
-            <w:proofErr w:type="spellEnd"/>
-            <w:r>
-              <w:rPr>
-                <w:rFonts w:cs="Arial"/>
-                <w:bCs/>
-                <w:sz w:val="28"/>
-                <w:szCs w:val="36"/>
-                <w:lang w:bidi="ml-IN"/>
-              </w:rPr>
-              <w:t xml:space="preserve"> No. 31</w:t>
+              <w:t>Panchaati No. 31</w:t>
             </w:r>
           </w:p>
         </w:tc>
@@ -9244,7 +7028,6 @@
                 <w:szCs w:val="40"/>
               </w:rPr>
             </w:pPr>
-            <w:proofErr w:type="spellStart"/>
             <w:r>
               <w:rPr>
                 <w:rFonts w:ascii="BRH Malayalam Extra" w:hAnsi="BRH Malayalam Extra" w:cs="BRH Malayalam Extra"/>
@@ -9253,58 +7036,21 @@
               </w:rPr>
               <w:t>sLx</w:t>
             </w:r>
-            <w:proofErr w:type="spellEnd"/>
-            <w:r>
-              <w:rPr>
-                <w:rFonts w:ascii="BRH Malayalam Extra" w:hAnsi="BRH Malayalam Extra" w:cs="BRH Malayalam Extra"/>
-                <w:sz w:val="32"/>
-                <w:szCs w:val="40"/>
-              </w:rPr>
-              <w:t>–</w:t>
-            </w:r>
-            <w:r>
-              <w:rPr>
-                <w:rFonts w:ascii="BRH Malayalam Extra" w:hAnsi="BRH Malayalam Extra" w:cs="BRH Malayalam Extra"/>
-                <w:sz w:val="40"/>
-                <w:szCs w:val="40"/>
-              </w:rPr>
-              <w:t xml:space="preserve"> </w:t>
-            </w:r>
-            <w:proofErr w:type="spellStart"/>
-            <w:r>
-              <w:rPr>
-                <w:rFonts w:ascii="BRH Malayalam Extra" w:hAnsi="BRH Malayalam Extra" w:cs="BRH Malayalam Extra"/>
-                <w:sz w:val="40"/>
-                <w:szCs w:val="40"/>
-              </w:rPr>
-              <w:t>jJ</w:t>
-            </w:r>
-            <w:proofErr w:type="spellEnd"/>
-            <w:r>
-              <w:rPr>
-                <w:rFonts w:ascii="BRH Malayalam Extra" w:hAnsi="BRH Malayalam Extra" w:cs="BRH Malayalam Extra"/>
-                <w:sz w:val="40"/>
-                <w:szCs w:val="40"/>
-              </w:rPr>
-              <w:t xml:space="preserve"> | </w:t>
-            </w:r>
-            <w:proofErr w:type="spellStart"/>
-            <w:r>
-              <w:rPr>
-                <w:rFonts w:ascii="BRH Malayalam Extra" w:hAnsi="BRH Malayalam Extra" w:cs="BRH Malayalam Extra"/>
-                <w:sz w:val="40"/>
-                <w:szCs w:val="40"/>
-              </w:rPr>
-              <w:t>j¥së</w:t>
-            </w:r>
-            <w:proofErr w:type="spellEnd"/>
-            <w:r>
-              <w:rPr>
-                <w:rFonts w:ascii="BRH Malayalam Extra" w:hAnsi="BRH Malayalam Extra" w:cs="BRH Malayalam Extra"/>
-                <w:sz w:val="40"/>
-                <w:szCs w:val="40"/>
-              </w:rPr>
-              <w:t>˜ |</w:t>
+            <w:r>
+              <w:rPr>
+                <w:rFonts w:ascii="BRH Malayalam Extra" w:hAnsi="BRH Malayalam Extra" w:cs="BRH Malayalam Extra"/>
+                <w:sz w:val="32"/>
+                <w:szCs w:val="40"/>
+              </w:rPr>
+              <w:t>–</w:t>
+            </w:r>
+            <w:r>
+              <w:rPr>
+                <w:rFonts w:ascii="BRH Malayalam Extra" w:hAnsi="BRH Malayalam Extra" w:cs="BRH Malayalam Extra"/>
+                <w:sz w:val="40"/>
+                <w:szCs w:val="40"/>
+              </w:rPr>
+              <w:t xml:space="preserve"> jJ | j¥së˜ |</w:t>
             </w:r>
           </w:p>
           <w:p>
@@ -9359,7 +7105,6 @@
               </w:rPr>
               <w:t>–</w:t>
             </w:r>
-            <w:proofErr w:type="spellStart"/>
             <w:r>
               <w:rPr>
                 <w:rFonts w:ascii="BRH Malayalam Extra" w:hAnsi="BRH Malayalam Extra" w:cs="BRH Malayalam Extra"/>
@@ -9368,32 +7113,21 @@
               </w:rPr>
               <w:t>Zy</w:t>
             </w:r>
-            <w:proofErr w:type="spellEnd"/>
-            <w:r>
-              <w:rPr>
-                <w:rFonts w:ascii="BRH Malayalam Extra" w:hAnsi="BRH Malayalam Extra" w:cs="BRH Malayalam Extra"/>
-                <w:sz w:val="32"/>
-                <w:szCs w:val="40"/>
-              </w:rPr>
-              <w:t>–</w:t>
-            </w:r>
-            <w:proofErr w:type="spellStart"/>
-            <w:r>
-              <w:rPr>
-                <w:rFonts w:ascii="BRH Malayalam Extra" w:hAnsi="BRH Malayalam Extra" w:cs="BRH Malayalam Extra"/>
-                <w:sz w:val="40"/>
-                <w:szCs w:val="40"/>
-              </w:rPr>
-              <w:t>aõI</w:t>
-            </w:r>
-            <w:proofErr w:type="spellEnd"/>
-            <w:r>
-              <w:rPr>
-                <w:rFonts w:ascii="BRH Malayalam Extra" w:hAnsi="BRH Malayalam Extra" w:cs="BRH Malayalam Extra"/>
-                <w:sz w:val="40"/>
-                <w:szCs w:val="40"/>
-              </w:rPr>
-              <w:t xml:space="preserve"> |</w:t>
+            <w:r>
+              <w:rPr>
+                <w:rFonts w:ascii="BRH Malayalam Extra" w:hAnsi="BRH Malayalam Extra" w:cs="BRH Malayalam Extra"/>
+                <w:sz w:val="32"/>
+                <w:szCs w:val="40"/>
+              </w:rPr>
+              <w:t>–</w:t>
+            </w:r>
+            <w:r>
+              <w:rPr>
+                <w:rFonts w:ascii="BRH Malayalam Extra" w:hAnsi="BRH Malayalam Extra" w:cs="BRH Malayalam Extra"/>
+                <w:sz w:val="40"/>
+                <w:szCs w:val="40"/>
+              </w:rPr>
+              <w:t>aõI |</w:t>
             </w:r>
           </w:p>
           <w:p>
@@ -9425,7 +7159,6 @@
               </w:rPr>
               <w:t>–</w:t>
             </w:r>
-            <w:proofErr w:type="spellStart"/>
             <w:r>
               <w:rPr>
                 <w:rFonts w:ascii="BRH Malayalam Extra" w:hAnsi="BRH Malayalam Extra" w:cs="BRH Malayalam Extra"/>
@@ -9434,58 +7167,37 @@
               </w:rPr>
               <w:t>Zy</w:t>
             </w:r>
-            <w:proofErr w:type="spellEnd"/>
-            <w:r>
-              <w:rPr>
-                <w:rFonts w:ascii="BRH Malayalam Extra" w:hAnsi="BRH Malayalam Extra" w:cs="BRH Malayalam Extra"/>
-                <w:sz w:val="32"/>
-                <w:szCs w:val="40"/>
-              </w:rPr>
-              <w:t>–</w:t>
-            </w:r>
-            <w:proofErr w:type="spellStart"/>
-            <w:r>
-              <w:rPr>
-                <w:rFonts w:ascii="BRH Malayalam Extra" w:hAnsi="BRH Malayalam Extra" w:cs="BRH Malayalam Extra"/>
-                <w:sz w:val="40"/>
-                <w:szCs w:val="40"/>
-              </w:rPr>
-              <w:t>aõix</w:t>
-            </w:r>
-            <w:proofErr w:type="spellEnd"/>
-            <w:r>
-              <w:rPr>
-                <w:rFonts w:ascii="BRH Malayalam Extra" w:hAnsi="BRH Malayalam Extra" w:cs="BRH Malayalam Extra"/>
-                <w:sz w:val="40"/>
-                <w:szCs w:val="40"/>
-              </w:rPr>
-              <w:t>—d¡</w:t>
-            </w:r>
-            <w:r>
-              <w:rPr>
-                <w:rFonts w:ascii="BRH Malayalam Extra" w:hAnsi="BRH Malayalam Extra" w:cs="BRH Malayalam Extra"/>
-                <w:sz w:val="32"/>
-                <w:szCs w:val="40"/>
-              </w:rPr>
-              <w:t>–</w:t>
-            </w:r>
-            <w:proofErr w:type="spellStart"/>
-            <w:r>
-              <w:rPr>
-                <w:rFonts w:ascii="BRH Malayalam Extra" w:hAnsi="BRH Malayalam Extra" w:cs="BRH Malayalam Extra"/>
-                <w:sz w:val="40"/>
-                <w:szCs w:val="40"/>
-              </w:rPr>
-              <w:t>rK</w:t>
-            </w:r>
-            <w:proofErr w:type="spellEnd"/>
-            <w:r>
-              <w:rPr>
-                <w:rFonts w:ascii="BRH Malayalam Extra" w:hAnsi="BRH Malayalam Extra" w:cs="BRH Malayalam Extra"/>
-                <w:sz w:val="40"/>
-                <w:szCs w:val="40"/>
-              </w:rPr>
-              <w:t>§ |</w:t>
+            <w:r>
+              <w:rPr>
+                <w:rFonts w:ascii="BRH Malayalam Extra" w:hAnsi="BRH Malayalam Extra" w:cs="BRH Malayalam Extra"/>
+                <w:sz w:val="32"/>
+                <w:szCs w:val="40"/>
+              </w:rPr>
+              <w:t>–</w:t>
+            </w:r>
+            <w:r>
+              <w:rPr>
+                <w:rFonts w:ascii="BRH Malayalam Extra" w:hAnsi="BRH Malayalam Extra" w:cs="BRH Malayalam Extra"/>
+                <w:sz w:val="40"/>
+                <w:szCs w:val="40"/>
+              </w:rPr>
+              <w:t>aõix—d¡</w:t>
+            </w:r>
+            <w:r>
+              <w:rPr>
+                <w:rFonts w:ascii="BRH Malayalam Extra" w:hAnsi="BRH Malayalam Extra" w:cs="BRH Malayalam Extra"/>
+                <w:sz w:val="32"/>
+                <w:szCs w:val="40"/>
+              </w:rPr>
+              <w:t>–</w:t>
+            </w:r>
+            <w:r>
+              <w:rPr>
+                <w:rFonts w:ascii="BRH Malayalam Extra" w:hAnsi="BRH Malayalam Extra" w:cs="BRH Malayalam Extra"/>
+                <w:sz w:val="40"/>
+                <w:szCs w:val="40"/>
+              </w:rPr>
+              <w:t>rK§ |</w:t>
             </w:r>
           </w:p>
         </w:tc>
@@ -9511,7 +7223,6 @@
                 <w:szCs w:val="40"/>
               </w:rPr>
             </w:pPr>
-            <w:proofErr w:type="spellStart"/>
             <w:r>
               <w:rPr>
                 <w:rFonts w:ascii="BRH Malayalam Extra" w:hAnsi="BRH Malayalam Extra" w:cs="BRH Malayalam Extra"/>
@@ -9520,7 +7231,41 @@
               </w:rPr>
               <w:t>sLx</w:t>
             </w:r>
-            <w:proofErr w:type="spellEnd"/>
+            <w:r>
+              <w:rPr>
+                <w:rFonts w:ascii="BRH Malayalam Extra" w:hAnsi="BRH Malayalam Extra" w:cs="BRH Malayalam Extra"/>
+                <w:sz w:val="32"/>
+                <w:szCs w:val="40"/>
+              </w:rPr>
+              <w:t>–</w:t>
+            </w:r>
+            <w:r>
+              <w:rPr>
+                <w:rFonts w:ascii="BRH Malayalam Extra" w:hAnsi="BRH Malayalam Extra" w:cs="BRH Malayalam Extra"/>
+                <w:sz w:val="40"/>
+                <w:szCs w:val="40"/>
+              </w:rPr>
+              <w:t xml:space="preserve"> jJ | j¥së˜ |</w:t>
+            </w:r>
+          </w:p>
+          <w:p>
+            <w:pPr>
+              <w:spacing w:before="0" w:line="240" w:lineRule="auto"/>
+              <w:jc w:val="center"/>
+              <w:rPr>
+                <w:rFonts w:ascii="BRH Malayalam Extra" w:hAnsi="BRH Malayalam Extra" w:cs="BRH Malayalam Extra"/>
+                <w:sz w:val="40"/>
+                <w:szCs w:val="40"/>
+              </w:rPr>
+            </w:pPr>
+            <w:r>
+              <w:rPr>
+                <w:rFonts w:ascii="BRH Malayalam Extra" w:hAnsi="BRH Malayalam Extra" w:cs="BRH Malayalam Extra"/>
+                <w:sz w:val="40"/>
+                <w:szCs w:val="40"/>
+              </w:rPr>
+              <w:t>Z</w:t>
+            </w:r>
             <w:r>
               <w:rPr>
                 <w:rFonts w:ascii="BRH Malayalam Extra" w:hAnsi="BRH Malayalam Extra" w:cs="BRH Malayalam Extra"/>
@@ -9537,41 +7282,46 @@
               </w:rPr>
               <w:t xml:space="preserve"> </w:t>
             </w:r>
-            <w:proofErr w:type="spellStart"/>
-            <w:r>
-              <w:rPr>
-                <w:rFonts w:ascii="BRH Malayalam Extra" w:hAnsi="BRH Malayalam Extra" w:cs="BRH Malayalam Extra"/>
-                <w:sz w:val="40"/>
-                <w:szCs w:val="40"/>
-              </w:rPr>
-              <w:t>jJ</w:t>
-            </w:r>
-            <w:proofErr w:type="spellEnd"/>
-            <w:r>
-              <w:rPr>
-                <w:rFonts w:ascii="BRH Malayalam Extra" w:hAnsi="BRH Malayalam Extra" w:cs="BRH Malayalam Extra"/>
-                <w:sz w:val="40"/>
-                <w:szCs w:val="40"/>
-              </w:rPr>
-              <w:t xml:space="preserve"> | </w:t>
-            </w:r>
-            <w:proofErr w:type="spellStart"/>
-            <w:r>
-              <w:rPr>
-                <w:rFonts w:ascii="BRH Malayalam Extra" w:hAnsi="BRH Malayalam Extra" w:cs="BRH Malayalam Extra"/>
-                <w:sz w:val="40"/>
-                <w:szCs w:val="40"/>
-              </w:rPr>
-              <w:t>j¥së</w:t>
-            </w:r>
-            <w:proofErr w:type="spellEnd"/>
-            <w:r>
-              <w:rPr>
-                <w:rFonts w:ascii="BRH Malayalam Extra" w:hAnsi="BRH Malayalam Extra" w:cs="BRH Malayalam Extra"/>
-                <w:sz w:val="40"/>
-                <w:szCs w:val="40"/>
-              </w:rPr>
-              <w:t>˜ |</w:t>
+            <w:r>
+              <w:rPr>
+                <w:rFonts w:ascii="BRH Malayalam Extra" w:hAnsi="BRH Malayalam Extra" w:cs="BRH Malayalam Extra"/>
+                <w:sz w:val="40"/>
+                <w:szCs w:val="40"/>
+                <w:highlight w:val="green"/>
+              </w:rPr>
+              <w:t>B</w:t>
+            </w:r>
+            <w:r>
+              <w:rPr>
+                <w:rFonts w:ascii="BRH Malayalam Extra" w:hAnsi="BRH Malayalam Extra" w:cs="BRH Malayalam Extra"/>
+                <w:sz w:val="32"/>
+                <w:szCs w:val="40"/>
+              </w:rPr>
+              <w:t>––</w:t>
+            </w:r>
+            <w:r>
+              <w:rPr>
+                <w:rFonts w:ascii="BRH Malayalam Extra" w:hAnsi="BRH Malayalam Extra" w:cs="BRH Malayalam Extra"/>
+                <w:sz w:val="40"/>
+                <w:szCs w:val="40"/>
+              </w:rPr>
+              <w:t>Zy</w:t>
+            </w:r>
+            <w:r>
+              <w:rPr>
+                <w:rFonts w:ascii="BRH Malayalam Extra" w:hAnsi="BRH Malayalam Extra" w:cs="BRH Malayalam Extra"/>
+                <w:sz w:val="32"/>
+                <w:szCs w:val="40"/>
+              </w:rPr>
+              <w:t>–</w:t>
+            </w:r>
+            <w:r>
+              <w:rPr>
+                <w:rFonts w:ascii="BRH Malayalam Extra" w:hAnsi="BRH Malayalam Extra" w:cs="BRH Malayalam Extra"/>
+                <w:sz w:val="40"/>
+                <w:szCs w:val="40"/>
+              </w:rPr>
+              <w:t>aõI |</w:t>
             </w:r>
           </w:p>
           <w:p>
@@ -9589,30 +7339,6 @@
                 <w:rFonts w:ascii="BRH Malayalam Extra" w:hAnsi="BRH Malayalam Extra" w:cs="BRH Malayalam Extra"/>
                 <w:sz w:val="40"/>
                 <w:szCs w:val="40"/>
-              </w:rPr>
-              <w:t>Z</w:t>
-            </w:r>
-            <w:r>
-              <w:rPr>
-                <w:rFonts w:ascii="BRH Malayalam Extra" w:hAnsi="BRH Malayalam Extra" w:cs="BRH Malayalam Extra"/>
-                <w:sz w:val="32"/>
-                <w:szCs w:val="40"/>
-              </w:rPr>
-              <w:t>–</w:t>
-            </w:r>
-            <w:r>
-              <w:rPr>
-                <w:rFonts w:ascii="BRH Malayalam Extra" w:hAnsi="BRH Malayalam Extra" w:cs="BRH Malayalam Extra"/>
-                <w:sz w:val="40"/>
-                <w:szCs w:val="40"/>
-              </w:rPr>
-              <w:t xml:space="preserve"> </w:t>
-            </w:r>
-            <w:r>
-              <w:rPr>
-                <w:rFonts w:ascii="BRH Malayalam Extra" w:hAnsi="BRH Malayalam Extra" w:cs="BRH Malayalam Extra"/>
-                <w:sz w:val="40"/>
-                <w:szCs w:val="40"/>
                 <w:highlight w:val="green"/>
               </w:rPr>
               <w:t>B</w:t>
@@ -9622,10 +7348,10 @@
                 <w:rFonts w:ascii="BRH Malayalam Extra" w:hAnsi="BRH Malayalam Extra" w:cs="BRH Malayalam Extra"/>
                 <w:sz w:val="32"/>
                 <w:szCs w:val="40"/>
+                <w:highlight w:val="green"/>
               </w:rPr>
               <w:t>––</w:t>
             </w:r>
-            <w:proofErr w:type="spellStart"/>
             <w:r>
               <w:rPr>
                 <w:rFonts w:ascii="BRH Malayalam Extra" w:hAnsi="BRH Malayalam Extra" w:cs="BRH Malayalam Extra"/>
@@ -9634,123 +7360,37 @@
               </w:rPr>
               <w:t>Zy</w:t>
             </w:r>
-            <w:proofErr w:type="spellEnd"/>
-            <w:r>
-              <w:rPr>
-                <w:rFonts w:ascii="BRH Malayalam Extra" w:hAnsi="BRH Malayalam Extra" w:cs="BRH Malayalam Extra"/>
-                <w:sz w:val="32"/>
-                <w:szCs w:val="40"/>
-              </w:rPr>
-              <w:t>–</w:t>
-            </w:r>
-            <w:proofErr w:type="spellStart"/>
-            <w:r>
-              <w:rPr>
-                <w:rFonts w:ascii="BRH Malayalam Extra" w:hAnsi="BRH Malayalam Extra" w:cs="BRH Malayalam Extra"/>
-                <w:sz w:val="40"/>
-                <w:szCs w:val="40"/>
-              </w:rPr>
-              <w:t>aõI</w:t>
-            </w:r>
-            <w:proofErr w:type="spellEnd"/>
-            <w:r>
-              <w:rPr>
-                <w:rFonts w:ascii="BRH Malayalam Extra" w:hAnsi="BRH Malayalam Extra" w:cs="BRH Malayalam Extra"/>
-                <w:sz w:val="40"/>
-                <w:szCs w:val="40"/>
-              </w:rPr>
-              <w:t xml:space="preserve"> |</w:t>
-            </w:r>
-          </w:p>
-          <w:p>
-            <w:pPr>
-              <w:spacing w:before="0" w:line="240" w:lineRule="auto"/>
-              <w:jc w:val="center"/>
-              <w:rPr>
-                <w:rFonts w:ascii="BRH Malayalam Extra" w:hAnsi="BRH Malayalam Extra" w:cs="BRH Malayalam Extra"/>
-                <w:sz w:val="40"/>
-                <w:szCs w:val="40"/>
-              </w:rPr>
-            </w:pPr>
-            <w:r>
-              <w:rPr>
-                <w:rFonts w:ascii="BRH Malayalam Extra" w:hAnsi="BRH Malayalam Extra" w:cs="BRH Malayalam Extra"/>
-                <w:sz w:val="40"/>
-                <w:szCs w:val="40"/>
-                <w:highlight w:val="green"/>
-              </w:rPr>
-              <w:t>B</w:t>
-            </w:r>
-            <w:r>
-              <w:rPr>
-                <w:rFonts w:ascii="BRH Malayalam Extra" w:hAnsi="BRH Malayalam Extra" w:cs="BRH Malayalam Extra"/>
-                <w:sz w:val="32"/>
-                <w:szCs w:val="40"/>
-                <w:highlight w:val="green"/>
-              </w:rPr>
-              <w:t>––</w:t>
-            </w:r>
-            <w:proofErr w:type="spellStart"/>
-            <w:r>
-              <w:rPr>
-                <w:rFonts w:ascii="BRH Malayalam Extra" w:hAnsi="BRH Malayalam Extra" w:cs="BRH Malayalam Extra"/>
-                <w:sz w:val="40"/>
-                <w:szCs w:val="40"/>
-              </w:rPr>
-              <w:t>Zy</w:t>
-            </w:r>
-            <w:proofErr w:type="spellEnd"/>
-            <w:r>
-              <w:rPr>
-                <w:rFonts w:ascii="BRH Malayalam Extra" w:hAnsi="BRH Malayalam Extra" w:cs="BRH Malayalam Extra"/>
-                <w:sz w:val="32"/>
-                <w:szCs w:val="40"/>
-              </w:rPr>
-              <w:t>–</w:t>
-            </w:r>
-            <w:proofErr w:type="spellStart"/>
-            <w:r>
-              <w:rPr>
-                <w:rFonts w:ascii="BRH Malayalam Extra" w:hAnsi="BRH Malayalam Extra" w:cs="BRH Malayalam Extra"/>
-                <w:sz w:val="40"/>
-                <w:szCs w:val="40"/>
-              </w:rPr>
-              <w:t>aõix</w:t>
-            </w:r>
-            <w:proofErr w:type="spellEnd"/>
-            <w:r>
-              <w:rPr>
-                <w:rFonts w:ascii="BRH Malayalam Extra" w:hAnsi="BRH Malayalam Extra" w:cs="BRH Malayalam Extra"/>
-                <w:sz w:val="40"/>
-                <w:szCs w:val="40"/>
-              </w:rPr>
-              <w:t>—d¡</w:t>
-            </w:r>
-            <w:r>
-              <w:rPr>
-                <w:rFonts w:ascii="BRH Malayalam Extra" w:hAnsi="BRH Malayalam Extra" w:cs="BRH Malayalam Extra"/>
-                <w:sz w:val="32"/>
-                <w:szCs w:val="40"/>
-              </w:rPr>
-              <w:t>–</w:t>
-            </w:r>
-            <w:proofErr w:type="spellStart"/>
-            <w:r>
-              <w:rPr>
-                <w:rFonts w:ascii="BRH Malayalam Extra" w:hAnsi="BRH Malayalam Extra" w:cs="BRH Malayalam Extra"/>
-                <w:sz w:val="40"/>
-                <w:szCs w:val="40"/>
-              </w:rPr>
-              <w:t>rK</w:t>
-            </w:r>
-            <w:proofErr w:type="spellEnd"/>
-            <w:r>
-              <w:rPr>
-                <w:rFonts w:ascii="BRH Malayalam Extra" w:hAnsi="BRH Malayalam Extra" w:cs="BRH Malayalam Extra"/>
-                <w:sz w:val="40"/>
-                <w:szCs w:val="40"/>
-              </w:rPr>
-              <w:t>§ |</w:t>
+            <w:r>
+              <w:rPr>
+                <w:rFonts w:ascii="BRH Malayalam Extra" w:hAnsi="BRH Malayalam Extra" w:cs="BRH Malayalam Extra"/>
+                <w:sz w:val="32"/>
+                <w:szCs w:val="40"/>
+              </w:rPr>
+              <w:t>–</w:t>
+            </w:r>
+            <w:r>
+              <w:rPr>
+                <w:rFonts w:ascii="BRH Malayalam Extra" w:hAnsi="BRH Malayalam Extra" w:cs="BRH Malayalam Extra"/>
+                <w:sz w:val="40"/>
+                <w:szCs w:val="40"/>
+              </w:rPr>
+              <w:t>aõix—d¡</w:t>
+            </w:r>
+            <w:r>
+              <w:rPr>
+                <w:rFonts w:ascii="BRH Malayalam Extra" w:hAnsi="BRH Malayalam Extra" w:cs="BRH Malayalam Extra"/>
+                <w:sz w:val="32"/>
+                <w:szCs w:val="40"/>
+              </w:rPr>
+              <w:t>–</w:t>
+            </w:r>
+            <w:r>
+              <w:rPr>
+                <w:rFonts w:ascii="BRH Malayalam Extra" w:hAnsi="BRH Malayalam Extra" w:cs="BRH Malayalam Extra"/>
+                <w:sz w:val="40"/>
+                <w:szCs w:val="40"/>
+              </w:rPr>
+              <w:t>rK§ |</w:t>
             </w:r>
           </w:p>
           <w:p>
@@ -9809,51 +7449,7 @@
           <w:szCs w:val="32"/>
           <w:u w:val="single"/>
         </w:rPr>
-        <w:t xml:space="preserve">TS </w:t>
-      </w:r>
-      <w:proofErr w:type="spellStart"/>
-      <w:r>
-        <w:rPr>
-          <w:b/>
-          <w:bCs/>
-          <w:sz w:val="32"/>
-          <w:szCs w:val="32"/>
-          <w:u w:val="single"/>
-        </w:rPr>
-        <w:t>Krama</w:t>
-      </w:r>
-      <w:proofErr w:type="spellEnd"/>
-      <w:r>
-        <w:rPr>
-          <w:b/>
-          <w:bCs/>
-          <w:sz w:val="32"/>
-          <w:szCs w:val="32"/>
-          <w:u w:val="single"/>
-        </w:rPr>
-        <w:t xml:space="preserve"> </w:t>
-      </w:r>
-      <w:proofErr w:type="spellStart"/>
-      <w:r>
-        <w:rPr>
-          <w:b/>
-          <w:bCs/>
-          <w:sz w:val="32"/>
-          <w:szCs w:val="32"/>
-          <w:u w:val="single"/>
-        </w:rPr>
-        <w:t>Paatam</w:t>
-      </w:r>
-      <w:proofErr w:type="spellEnd"/>
-      <w:r>
-        <w:rPr>
-          <w:b/>
-          <w:bCs/>
-          <w:sz w:val="32"/>
-          <w:szCs w:val="32"/>
-          <w:u w:val="single"/>
-        </w:rPr>
-        <w:t xml:space="preserve"> – TS 1.</w:t>
+        <w:t>TS Krama Paatam – TS 1.</w:t>
       </w:r>
       <w:r>
         <w:rPr>
@@ -10108,6 +7704,7 @@
                 <w:szCs w:val="36"/>
                 <w:lang w:bidi="ml-IN"/>
               </w:rPr>
+              <w:lastRenderedPageBreak/>
               <w:t>NONE</w:t>
             </w:r>
           </w:p>
@@ -10202,7 +7799,7 @@
 </file>
 
 <file path=word/endnotes.xml><?xml version="1.0" encoding="utf-8"?>
-<w:endnotes xmlns:wpc="http://schemas.microsoft.com/office/word/2010/wordprocessingCanvas" xmlns:cx="http://schemas.microsoft.com/office/drawing/2014/chartex" xmlns:cx1="http://schemas.microsoft.com/office/drawing/2015/9/8/chartex" xmlns:mc="http://schemas.openxmlformats.org/markup-compatibility/2006" xmlns:o="urn:schemas-microsoft-com:office:office" xmlns:r="http://schemas.openxmlformats.org/officeDocument/2006/relationships" xmlns:m="http://schemas.openxmlformats.org/officeDocument/2006/math" xmlns:v="urn:schemas-microsoft-com:vml" xmlns:wp14="http://schemas.microsoft.com/office/word/2010/wordprocessingDrawing" xmlns:wp="http://schemas.openxmlformats.org/drawingml/2006/wordprocessingDrawing" xmlns:w10="urn:schemas-microsoft-com:office:word" xmlns:w="http://schemas.openxmlformats.org/wordprocessingml/2006/main" xmlns:w14="http://schemas.microsoft.com/office/word/2010/wordml" xmlns:w15="http://schemas.microsoft.com/office/word/2012/wordml" xmlns:w16se="http://schemas.microsoft.com/office/word/2015/wordml/symex" xmlns:wpg="http://schemas.microsoft.com/office/word/2010/wordprocessingGroup" xmlns:wpi="http://schemas.microsoft.com/office/word/2010/wordprocessingInk" xmlns:wne="http://schemas.microsoft.com/office/word/2006/wordml" xmlns:wps="http://schemas.microsoft.com/office/word/2010/wordprocessingShape" mc:Ignorable="w14 w15 w16se wp14">
+<w:endnotes xmlns:wpc="http://schemas.microsoft.com/office/word/2010/wordprocessingCanvas" xmlns:cx="http://schemas.microsoft.com/office/drawing/2014/chartex" xmlns:cx1="http://schemas.microsoft.com/office/drawing/2015/9/8/chartex" xmlns:cx2="http://schemas.microsoft.com/office/drawing/2015/10/21/chartex" xmlns:cx3="http://schemas.microsoft.com/office/drawing/2016/5/9/chartex" xmlns:cx4="http://schemas.microsoft.com/office/drawing/2016/5/10/chartex" xmlns:cx5="http://schemas.microsoft.com/office/drawing/2016/5/11/chartex" xmlns:cx6="http://schemas.microsoft.com/office/drawing/2016/5/12/chartex" xmlns:cx7="http://schemas.microsoft.com/office/drawing/2016/5/13/chartex" xmlns:cx8="http://schemas.microsoft.com/office/drawing/2016/5/14/chartex" xmlns:mc="http://schemas.openxmlformats.org/markup-compatibility/2006" xmlns:aink="http://schemas.microsoft.com/office/drawing/2016/ink" xmlns:am3d="http://schemas.microsoft.com/office/drawing/2017/model3d" xmlns:o="urn:schemas-microsoft-com:office:office" xmlns:oel="http://schemas.microsoft.com/office/2019/extlst" xmlns:r="http://schemas.openxmlformats.org/officeDocument/2006/relationships" xmlns:m="http://schemas.openxmlformats.org/officeDocument/2006/math" xmlns:v="urn:schemas-microsoft-com:vml" xmlns:wp14="http://schemas.microsoft.com/office/word/2010/wordprocessingDrawing" xmlns:wp="http://schemas.openxmlformats.org/drawingml/2006/wordprocessingDrawing" xmlns:w10="urn:schemas-microsoft-com:office:word" xmlns:w="http://schemas.openxmlformats.org/wordprocessingml/2006/main" xmlns:w14="http://schemas.microsoft.com/office/word/2010/wordml" xmlns:w15="http://schemas.microsoft.com/office/word/2012/wordml" xmlns:w16cex="http://schemas.microsoft.com/office/word/2018/wordml/cex" xmlns:w16cid="http://schemas.microsoft.com/office/word/2016/wordml/cid" xmlns:w16="http://schemas.microsoft.com/office/word/2018/wordml" xmlns:w16du="http://schemas.microsoft.com/office/word/2023/wordml/word16du" xmlns:w16sdtdh="http://schemas.microsoft.com/office/word/2020/wordml/sdtdatahash" xmlns:w16sdtfl="http://schemas.microsoft.com/office/word/2024/wordml/sdtformatlock" xmlns:w16se="http://schemas.microsoft.com/office/word/2015/wordml/symex" xmlns:wpg="http://schemas.microsoft.com/office/word/2010/wordprocessingGroup" xmlns:wpi="http://schemas.microsoft.com/office/word/2010/wordprocessingInk" xmlns:wne="http://schemas.microsoft.com/office/word/2006/wordml" xmlns:wps="http://schemas.microsoft.com/office/word/2010/wordprocessingShape" mc:Ignorable="w14 w15 w16se w16cid w16 w16cex w16sdtdh w16sdtfl w16du wp14">
   <w:endnote w:type="separator" w:id="-1">
     <w:p>
       <w:pPr>
@@ -10227,7 +7824,7 @@
 </file>
 
 <file path=word/footer1.xml><?xml version="1.0" encoding="utf-8"?>
-<w:ftr xmlns:wpc="http://schemas.microsoft.com/office/word/2010/wordprocessingCanvas" xmlns:cx="http://schemas.microsoft.com/office/drawing/2014/chartex" xmlns:cx1="http://schemas.microsoft.com/office/drawing/2015/9/8/chartex" xmlns:mc="http://schemas.openxmlformats.org/markup-compatibility/2006" xmlns:o="urn:schemas-microsoft-com:office:office" xmlns:r="http://schemas.openxmlformats.org/officeDocument/2006/relationships" xmlns:m="http://schemas.openxmlformats.org/officeDocument/2006/math" xmlns:v="urn:schemas-microsoft-com:vml" xmlns:wp14="http://schemas.microsoft.com/office/word/2010/wordprocessingDrawing" xmlns:wp="http://schemas.openxmlformats.org/drawingml/2006/wordprocessingDrawing" xmlns:w10="urn:schemas-microsoft-com:office:word" xmlns:w="http://schemas.openxmlformats.org/wordprocessingml/2006/main" xmlns:w14="http://schemas.microsoft.com/office/word/2010/wordml" xmlns:w15="http://schemas.microsoft.com/office/word/2012/wordml" xmlns:w16se="http://schemas.microsoft.com/office/word/2015/wordml/symex" xmlns:wpg="http://schemas.microsoft.com/office/word/2010/wordprocessingGroup" xmlns:wpi="http://schemas.microsoft.com/office/word/2010/wordprocessingInk" xmlns:wne="http://schemas.microsoft.com/office/word/2006/wordml" xmlns:wps="http://schemas.microsoft.com/office/word/2010/wordprocessingShape" mc:Ignorable="w14 w15 w16se wp14">
+<w:ftr xmlns:wpc="http://schemas.microsoft.com/office/word/2010/wordprocessingCanvas" xmlns:cx="http://schemas.microsoft.com/office/drawing/2014/chartex" xmlns:cx1="http://schemas.microsoft.com/office/drawing/2015/9/8/chartex" xmlns:cx2="http://schemas.microsoft.com/office/drawing/2015/10/21/chartex" xmlns:cx3="http://schemas.microsoft.com/office/drawing/2016/5/9/chartex" xmlns:cx4="http://schemas.microsoft.com/office/drawing/2016/5/10/chartex" xmlns:cx5="http://schemas.microsoft.com/office/drawing/2016/5/11/chartex" xmlns:cx6="http://schemas.microsoft.com/office/drawing/2016/5/12/chartex" xmlns:cx7="http://schemas.microsoft.com/office/drawing/2016/5/13/chartex" xmlns:cx8="http://schemas.microsoft.com/office/drawing/2016/5/14/chartex" xmlns:mc="http://schemas.openxmlformats.org/markup-compatibility/2006" xmlns:aink="http://schemas.microsoft.com/office/drawing/2016/ink" xmlns:am3d="http://schemas.microsoft.com/office/drawing/2017/model3d" xmlns:o="urn:schemas-microsoft-com:office:office" xmlns:oel="http://schemas.microsoft.com/office/2019/extlst" xmlns:r="http://schemas.openxmlformats.org/officeDocument/2006/relationships" xmlns:m="http://schemas.openxmlformats.org/officeDocument/2006/math" xmlns:v="urn:schemas-microsoft-com:vml" xmlns:wp14="http://schemas.microsoft.com/office/word/2010/wordprocessingDrawing" xmlns:wp="http://schemas.openxmlformats.org/drawingml/2006/wordprocessingDrawing" xmlns:w10="urn:schemas-microsoft-com:office:word" xmlns:w="http://schemas.openxmlformats.org/wordprocessingml/2006/main" xmlns:w14="http://schemas.microsoft.com/office/word/2010/wordml" xmlns:w15="http://schemas.microsoft.com/office/word/2012/wordml" xmlns:w16cex="http://schemas.microsoft.com/office/word/2018/wordml/cex" xmlns:w16cid="http://schemas.microsoft.com/office/word/2016/wordml/cid" xmlns:w16="http://schemas.microsoft.com/office/word/2018/wordml" xmlns:w16du="http://schemas.microsoft.com/office/word/2023/wordml/word16du" xmlns:w16sdtdh="http://schemas.microsoft.com/office/word/2020/wordml/sdtdatahash" xmlns:w16sdtfl="http://schemas.microsoft.com/office/word/2024/wordml/sdtformatlock" xmlns:w16se="http://schemas.microsoft.com/office/word/2015/wordml/symex" xmlns:wpg="http://schemas.microsoft.com/office/word/2010/wordprocessingGroup" xmlns:wpi="http://schemas.microsoft.com/office/word/2010/wordprocessingInk" xmlns:wne="http://schemas.microsoft.com/office/word/2006/wordml" xmlns:wps="http://schemas.microsoft.com/office/word/2010/wordprocessingShape" mc:Ignorable="w14 w15 w16se w16cid w16 w16cex w16sdtdh w16sdtfl w16du wp14">
   <w:p>
     <w:pPr>
       <w:pStyle w:val="Footer"/>
@@ -10365,7 +7962,7 @@
 </file>
 
 <file path=word/footer2.xml><?xml version="1.0" encoding="utf-8"?>
-<w:ftr xmlns:wpc="http://schemas.microsoft.com/office/word/2010/wordprocessingCanvas" xmlns:cx="http://schemas.microsoft.com/office/drawing/2014/chartex" xmlns:cx1="http://schemas.microsoft.com/office/drawing/2015/9/8/chartex" xmlns:mc="http://schemas.openxmlformats.org/markup-compatibility/2006" xmlns:o="urn:schemas-microsoft-com:office:office" xmlns:r="http://schemas.openxmlformats.org/officeDocument/2006/relationships" xmlns:m="http://schemas.openxmlformats.org/officeDocument/2006/math" xmlns:v="urn:schemas-microsoft-com:vml" xmlns:wp14="http://schemas.microsoft.com/office/word/2010/wordprocessingDrawing" xmlns:wp="http://schemas.openxmlformats.org/drawingml/2006/wordprocessingDrawing" xmlns:w10="urn:schemas-microsoft-com:office:word" xmlns:w="http://schemas.openxmlformats.org/wordprocessingml/2006/main" xmlns:w14="http://schemas.microsoft.com/office/word/2010/wordml" xmlns:w15="http://schemas.microsoft.com/office/word/2012/wordml" xmlns:w16se="http://schemas.microsoft.com/office/word/2015/wordml/symex" xmlns:wpg="http://schemas.microsoft.com/office/word/2010/wordprocessingGroup" xmlns:wpi="http://schemas.microsoft.com/office/word/2010/wordprocessingInk" xmlns:wne="http://schemas.microsoft.com/office/word/2006/wordml" xmlns:wps="http://schemas.microsoft.com/office/word/2010/wordprocessingShape" mc:Ignorable="w14 w15 w16se wp14">
+<w:ftr xmlns:wpc="http://schemas.microsoft.com/office/word/2010/wordprocessingCanvas" xmlns:cx="http://schemas.microsoft.com/office/drawing/2014/chartex" xmlns:cx1="http://schemas.microsoft.com/office/drawing/2015/9/8/chartex" xmlns:cx2="http://schemas.microsoft.com/office/drawing/2015/10/21/chartex" xmlns:cx3="http://schemas.microsoft.com/office/drawing/2016/5/9/chartex" xmlns:cx4="http://schemas.microsoft.com/office/drawing/2016/5/10/chartex" xmlns:cx5="http://schemas.microsoft.com/office/drawing/2016/5/11/chartex" xmlns:cx6="http://schemas.microsoft.com/office/drawing/2016/5/12/chartex" xmlns:cx7="http://schemas.microsoft.com/office/drawing/2016/5/13/chartex" xmlns:cx8="http://schemas.microsoft.com/office/drawing/2016/5/14/chartex" xmlns:mc="http://schemas.openxmlformats.org/markup-compatibility/2006" xmlns:aink="http://schemas.microsoft.com/office/drawing/2016/ink" xmlns:am3d="http://schemas.microsoft.com/office/drawing/2017/model3d" xmlns:o="urn:schemas-microsoft-com:office:office" xmlns:oel="http://schemas.microsoft.com/office/2019/extlst" xmlns:r="http://schemas.openxmlformats.org/officeDocument/2006/relationships" xmlns:m="http://schemas.openxmlformats.org/officeDocument/2006/math" xmlns:v="urn:schemas-microsoft-com:vml" xmlns:wp14="http://schemas.microsoft.com/office/word/2010/wordprocessingDrawing" xmlns:wp="http://schemas.openxmlformats.org/drawingml/2006/wordprocessingDrawing" xmlns:w10="urn:schemas-microsoft-com:office:word" xmlns:w="http://schemas.openxmlformats.org/wordprocessingml/2006/main" xmlns:w14="http://schemas.microsoft.com/office/word/2010/wordml" xmlns:w15="http://schemas.microsoft.com/office/word/2012/wordml" xmlns:w16cex="http://schemas.microsoft.com/office/word/2018/wordml/cex" xmlns:w16cid="http://schemas.microsoft.com/office/word/2016/wordml/cid" xmlns:w16="http://schemas.microsoft.com/office/word/2018/wordml" xmlns:w16du="http://schemas.microsoft.com/office/word/2023/wordml/word16du" xmlns:w16sdtdh="http://schemas.microsoft.com/office/word/2020/wordml/sdtdatahash" xmlns:w16sdtfl="http://schemas.microsoft.com/office/word/2024/wordml/sdtformatlock" xmlns:w16se="http://schemas.microsoft.com/office/word/2015/wordml/symex" xmlns:wpg="http://schemas.microsoft.com/office/word/2010/wordprocessingGroup" xmlns:wpi="http://schemas.microsoft.com/office/word/2010/wordprocessingInk" xmlns:wne="http://schemas.microsoft.com/office/word/2006/wordml" xmlns:wps="http://schemas.microsoft.com/office/word/2010/wordprocessingShape" mc:Ignorable="w14 w15 w16se w16cid w16 w16cex w16sdtdh w16sdtfl w16du wp14">
   <w:p>
     <w:pPr>
       <w:pBdr>
@@ -10564,7 +8161,7 @@
 </file>
 
 <file path=word/footnotes.xml><?xml version="1.0" encoding="utf-8"?>
-<w:footnotes xmlns:wpc="http://schemas.microsoft.com/office/word/2010/wordprocessingCanvas" xmlns:cx="http://schemas.microsoft.com/office/drawing/2014/chartex" xmlns:cx1="http://schemas.microsoft.com/office/drawing/2015/9/8/chartex" xmlns:mc="http://schemas.openxmlformats.org/markup-compatibility/2006" xmlns:o="urn:schemas-microsoft-com:office:office" xmlns:r="http://schemas.openxmlformats.org/officeDocument/2006/relationships" xmlns:m="http://schemas.openxmlformats.org/officeDocument/2006/math" xmlns:v="urn:schemas-microsoft-com:vml" xmlns:wp14="http://schemas.microsoft.com/office/word/2010/wordprocessingDrawing" xmlns:wp="http://schemas.openxmlformats.org/drawingml/2006/wordprocessingDrawing" xmlns:w10="urn:schemas-microsoft-com:office:word" xmlns:w="http://schemas.openxmlformats.org/wordprocessingml/2006/main" xmlns:w14="http://schemas.microsoft.com/office/word/2010/wordml" xmlns:w15="http://schemas.microsoft.com/office/word/2012/wordml" xmlns:w16se="http://schemas.microsoft.com/office/word/2015/wordml/symex" xmlns:wpg="http://schemas.microsoft.com/office/word/2010/wordprocessingGroup" xmlns:wpi="http://schemas.microsoft.com/office/word/2010/wordprocessingInk" xmlns:wne="http://schemas.microsoft.com/office/word/2006/wordml" xmlns:wps="http://schemas.microsoft.com/office/word/2010/wordprocessingShape" mc:Ignorable="w14 w15 w16se wp14">
+<w:footnotes xmlns:wpc="http://schemas.microsoft.com/office/word/2010/wordprocessingCanvas" xmlns:cx="http://schemas.microsoft.com/office/drawing/2014/chartex" xmlns:cx1="http://schemas.microsoft.com/office/drawing/2015/9/8/chartex" xmlns:cx2="http://schemas.microsoft.com/office/drawing/2015/10/21/chartex" xmlns:cx3="http://schemas.microsoft.com/office/drawing/2016/5/9/chartex" xmlns:cx4="http://schemas.microsoft.com/office/drawing/2016/5/10/chartex" xmlns:cx5="http://schemas.microsoft.com/office/drawing/2016/5/11/chartex" xmlns:cx6="http://schemas.microsoft.com/office/drawing/2016/5/12/chartex" xmlns:cx7="http://schemas.microsoft.com/office/drawing/2016/5/13/chartex" xmlns:cx8="http://schemas.microsoft.com/office/drawing/2016/5/14/chartex" xmlns:mc="http://schemas.openxmlformats.org/markup-compatibility/2006" xmlns:aink="http://schemas.microsoft.com/office/drawing/2016/ink" xmlns:am3d="http://schemas.microsoft.com/office/drawing/2017/model3d" xmlns:o="urn:schemas-microsoft-com:office:office" xmlns:oel="http://schemas.microsoft.com/office/2019/extlst" xmlns:r="http://schemas.openxmlformats.org/officeDocument/2006/relationships" xmlns:m="http://schemas.openxmlformats.org/officeDocument/2006/math" xmlns:v="urn:schemas-microsoft-com:vml" xmlns:wp14="http://schemas.microsoft.com/office/word/2010/wordprocessingDrawing" xmlns:wp="http://schemas.openxmlformats.org/drawingml/2006/wordprocessingDrawing" xmlns:w10="urn:schemas-microsoft-com:office:word" xmlns:w="http://schemas.openxmlformats.org/wordprocessingml/2006/main" xmlns:w14="http://schemas.microsoft.com/office/word/2010/wordml" xmlns:w15="http://schemas.microsoft.com/office/word/2012/wordml" xmlns:w16cex="http://schemas.microsoft.com/office/word/2018/wordml/cex" xmlns:w16cid="http://schemas.microsoft.com/office/word/2016/wordml/cid" xmlns:w16="http://schemas.microsoft.com/office/word/2018/wordml" xmlns:w16du="http://schemas.microsoft.com/office/word/2023/wordml/word16du" xmlns:w16sdtdh="http://schemas.microsoft.com/office/word/2020/wordml/sdtdatahash" xmlns:w16sdtfl="http://schemas.microsoft.com/office/word/2024/wordml/sdtformatlock" xmlns:w16se="http://schemas.microsoft.com/office/word/2015/wordml/symex" xmlns:wpg="http://schemas.microsoft.com/office/word/2010/wordprocessingGroup" xmlns:wpi="http://schemas.microsoft.com/office/word/2010/wordprocessingInk" xmlns:wne="http://schemas.microsoft.com/office/word/2006/wordml" xmlns:wps="http://schemas.microsoft.com/office/word/2010/wordprocessingShape" mc:Ignorable="w14 w15 w16se w16cid w16 w16cex w16sdtdh w16sdtfl w16du wp14">
   <w:footnote w:type="separator" w:id="-1">
     <w:p>
       <w:pPr>
@@ -10589,7 +8186,7 @@
 </file>
 
 <file path=word/header1.xml><?xml version="1.0" encoding="utf-8"?>
-<w:hdr xmlns:wpc="http://schemas.microsoft.com/office/word/2010/wordprocessingCanvas" xmlns:cx="http://schemas.microsoft.com/office/drawing/2014/chartex" xmlns:cx1="http://schemas.microsoft.com/office/drawing/2015/9/8/chartex" xmlns:mc="http://schemas.openxmlformats.org/markup-compatibility/2006" xmlns:o="urn:schemas-microsoft-com:office:office" xmlns:r="http://schemas.openxmlformats.org/officeDocument/2006/relationships" xmlns:m="http://schemas.openxmlformats.org/officeDocument/2006/math" xmlns:v="urn:schemas-microsoft-com:vml" xmlns:wp14="http://schemas.microsoft.com/office/word/2010/wordprocessingDrawing" xmlns:wp="http://schemas.openxmlformats.org/drawingml/2006/wordprocessingDrawing" xmlns:w10="urn:schemas-microsoft-com:office:word" xmlns:w="http://schemas.openxmlformats.org/wordprocessingml/2006/main" xmlns:w14="http://schemas.microsoft.com/office/word/2010/wordml" xmlns:w15="http://schemas.microsoft.com/office/word/2012/wordml" xmlns:w16se="http://schemas.microsoft.com/office/word/2015/wordml/symex" xmlns:wpg="http://schemas.microsoft.com/office/word/2010/wordprocessingGroup" xmlns:wpi="http://schemas.microsoft.com/office/word/2010/wordprocessingInk" xmlns:wne="http://schemas.microsoft.com/office/word/2006/wordml" xmlns:wps="http://schemas.microsoft.com/office/word/2010/wordprocessingShape" mc:Ignorable="w14 w15 w16se wp14">
+<w:hdr xmlns:wpc="http://schemas.microsoft.com/office/word/2010/wordprocessingCanvas" xmlns:cx="http://schemas.microsoft.com/office/drawing/2014/chartex" xmlns:cx1="http://schemas.microsoft.com/office/drawing/2015/9/8/chartex" xmlns:cx2="http://schemas.microsoft.com/office/drawing/2015/10/21/chartex" xmlns:cx3="http://schemas.microsoft.com/office/drawing/2016/5/9/chartex" xmlns:cx4="http://schemas.microsoft.com/office/drawing/2016/5/10/chartex" xmlns:cx5="http://schemas.microsoft.com/office/drawing/2016/5/11/chartex" xmlns:cx6="http://schemas.microsoft.com/office/drawing/2016/5/12/chartex" xmlns:cx7="http://schemas.microsoft.com/office/drawing/2016/5/13/chartex" xmlns:cx8="http://schemas.microsoft.com/office/drawing/2016/5/14/chartex" xmlns:mc="http://schemas.openxmlformats.org/markup-compatibility/2006" xmlns:aink="http://schemas.microsoft.com/office/drawing/2016/ink" xmlns:am3d="http://schemas.microsoft.com/office/drawing/2017/model3d" xmlns:o="urn:schemas-microsoft-com:office:office" xmlns:oel="http://schemas.microsoft.com/office/2019/extlst" xmlns:r="http://schemas.openxmlformats.org/officeDocument/2006/relationships" xmlns:m="http://schemas.openxmlformats.org/officeDocument/2006/math" xmlns:v="urn:schemas-microsoft-com:vml" xmlns:wp14="http://schemas.microsoft.com/office/word/2010/wordprocessingDrawing" xmlns:wp="http://schemas.openxmlformats.org/drawingml/2006/wordprocessingDrawing" xmlns:w10="urn:schemas-microsoft-com:office:word" xmlns:w="http://schemas.openxmlformats.org/wordprocessingml/2006/main" xmlns:w14="http://schemas.microsoft.com/office/word/2010/wordml" xmlns:w15="http://schemas.microsoft.com/office/word/2012/wordml" xmlns:w16cex="http://schemas.microsoft.com/office/word/2018/wordml/cex" xmlns:w16cid="http://schemas.microsoft.com/office/word/2016/wordml/cid" xmlns:w16="http://schemas.microsoft.com/office/word/2018/wordml" xmlns:w16du="http://schemas.microsoft.com/office/word/2023/wordml/word16du" xmlns:w16sdtdh="http://schemas.microsoft.com/office/word/2020/wordml/sdtdatahash" xmlns:w16sdtfl="http://schemas.microsoft.com/office/word/2024/wordml/sdtformatlock" xmlns:w16se="http://schemas.microsoft.com/office/word/2015/wordml/symex" xmlns:wpg="http://schemas.microsoft.com/office/word/2010/wordprocessingGroup" xmlns:wpi="http://schemas.microsoft.com/office/word/2010/wordprocessingInk" xmlns:wne="http://schemas.microsoft.com/office/word/2006/wordml" xmlns:wps="http://schemas.microsoft.com/office/word/2010/wordprocessingShape" mc:Ignorable="w14 w15 w16se w16cid w16 w16cex w16sdtdh w16sdtfl w16du wp14">
   <w:p>
     <w:pPr>
       <w:pStyle w:val="Header"/>
@@ -10602,7 +8199,7 @@
 </file>
 
 <file path=word/header2.xml><?xml version="1.0" encoding="utf-8"?>
-<w:hdr xmlns:wpc="http://schemas.microsoft.com/office/word/2010/wordprocessingCanvas" xmlns:cx="http://schemas.microsoft.com/office/drawing/2014/chartex" xmlns:cx1="http://schemas.microsoft.com/office/drawing/2015/9/8/chartex" xmlns:mc="http://schemas.openxmlformats.org/markup-compatibility/2006" xmlns:o="urn:schemas-microsoft-com:office:office" xmlns:r="http://schemas.openxmlformats.org/officeDocument/2006/relationships" xmlns:m="http://schemas.openxmlformats.org/officeDocument/2006/math" xmlns:v="urn:schemas-microsoft-com:vml" xmlns:wp14="http://schemas.microsoft.com/office/word/2010/wordprocessingDrawing" xmlns:wp="http://schemas.openxmlformats.org/drawingml/2006/wordprocessingDrawing" xmlns:w10="urn:schemas-microsoft-com:office:word" xmlns:w="http://schemas.openxmlformats.org/wordprocessingml/2006/main" xmlns:w14="http://schemas.microsoft.com/office/word/2010/wordml" xmlns:w15="http://schemas.microsoft.com/office/word/2012/wordml" xmlns:w16se="http://schemas.microsoft.com/office/word/2015/wordml/symex" xmlns:wpg="http://schemas.microsoft.com/office/word/2010/wordprocessingGroup" xmlns:wpi="http://schemas.microsoft.com/office/word/2010/wordprocessingInk" xmlns:wne="http://schemas.microsoft.com/office/word/2006/wordml" xmlns:wps="http://schemas.microsoft.com/office/word/2010/wordprocessingShape" mc:Ignorable="w14 w15 w16se wp14">
+<w:hdr xmlns:wpc="http://schemas.microsoft.com/office/word/2010/wordprocessingCanvas" xmlns:cx="http://schemas.microsoft.com/office/drawing/2014/chartex" xmlns:cx1="http://schemas.microsoft.com/office/drawing/2015/9/8/chartex" xmlns:cx2="http://schemas.microsoft.com/office/drawing/2015/10/21/chartex" xmlns:cx3="http://schemas.microsoft.com/office/drawing/2016/5/9/chartex" xmlns:cx4="http://schemas.microsoft.com/office/drawing/2016/5/10/chartex" xmlns:cx5="http://schemas.microsoft.com/office/drawing/2016/5/11/chartex" xmlns:cx6="http://schemas.microsoft.com/office/drawing/2016/5/12/chartex" xmlns:cx7="http://schemas.microsoft.com/office/drawing/2016/5/13/chartex" xmlns:cx8="http://schemas.microsoft.com/office/drawing/2016/5/14/chartex" xmlns:mc="http://schemas.openxmlformats.org/markup-compatibility/2006" xmlns:aink="http://schemas.microsoft.com/office/drawing/2016/ink" xmlns:am3d="http://schemas.microsoft.com/office/drawing/2017/model3d" xmlns:o="urn:schemas-microsoft-com:office:office" xmlns:oel="http://schemas.microsoft.com/office/2019/extlst" xmlns:r="http://schemas.openxmlformats.org/officeDocument/2006/relationships" xmlns:m="http://schemas.openxmlformats.org/officeDocument/2006/math" xmlns:v="urn:schemas-microsoft-com:vml" xmlns:wp14="http://schemas.microsoft.com/office/word/2010/wordprocessingDrawing" xmlns:wp="http://schemas.openxmlformats.org/drawingml/2006/wordprocessingDrawing" xmlns:w10="urn:schemas-microsoft-com:office:word" xmlns:w="http://schemas.openxmlformats.org/wordprocessingml/2006/main" xmlns:w14="http://schemas.microsoft.com/office/word/2010/wordml" xmlns:w15="http://schemas.microsoft.com/office/word/2012/wordml" xmlns:w16cex="http://schemas.microsoft.com/office/word/2018/wordml/cex" xmlns:w16cid="http://schemas.microsoft.com/office/word/2016/wordml/cid" xmlns:w16="http://schemas.microsoft.com/office/word/2018/wordml" xmlns:w16du="http://schemas.microsoft.com/office/word/2023/wordml/word16du" xmlns:w16sdtdh="http://schemas.microsoft.com/office/word/2020/wordml/sdtdatahash" xmlns:w16sdtfl="http://schemas.microsoft.com/office/word/2024/wordml/sdtformatlock" xmlns:w16se="http://schemas.microsoft.com/office/word/2015/wordml/symex" xmlns:wpg="http://schemas.microsoft.com/office/word/2010/wordprocessingGroup" xmlns:wpi="http://schemas.microsoft.com/office/word/2010/wordprocessingInk" xmlns:wne="http://schemas.microsoft.com/office/word/2006/wordml" xmlns:wps="http://schemas.microsoft.com/office/word/2010/wordprocessingShape" mc:Ignorable="w14 w15 w16se w16cid w16 w16cex w16sdtdh w16sdtfl w16du wp14">
   <w:p>
     <w:pPr>
       <w:pStyle w:val="Header"/>
@@ -10615,7 +8212,7 @@
 </file>
 
 <file path=word/styles.xml><?xml version="1.0" encoding="utf-8"?>
-<w:styles xmlns:mc="http://schemas.openxmlformats.org/markup-compatibility/2006" xmlns:r="http://schemas.openxmlformats.org/officeDocument/2006/relationships" xmlns:w="http://schemas.openxmlformats.org/wordprocessingml/2006/main" xmlns:w14="http://schemas.microsoft.com/office/word/2010/wordml" xmlns:w15="http://schemas.microsoft.com/office/word/2012/wordml" xmlns:w16se="http://schemas.microsoft.com/office/word/2015/wordml/symex" mc:Ignorable="w14 w15 w16se">
+<w:styles xmlns:mc="http://schemas.openxmlformats.org/markup-compatibility/2006" xmlns:r="http://schemas.openxmlformats.org/officeDocument/2006/relationships" xmlns:w="http://schemas.openxmlformats.org/wordprocessingml/2006/main" xmlns:w14="http://schemas.microsoft.com/office/word/2010/wordml" xmlns:w15="http://schemas.microsoft.com/office/word/2012/wordml" xmlns:w16cex="http://schemas.microsoft.com/office/word/2018/wordml/cex" xmlns:w16cid="http://schemas.microsoft.com/office/word/2016/wordml/cid" xmlns:w16="http://schemas.microsoft.com/office/word/2018/wordml" xmlns:w16du="http://schemas.microsoft.com/office/word/2023/wordml/word16du" xmlns:w16sdtdh="http://schemas.microsoft.com/office/word/2020/wordml/sdtdatahash" xmlns:w16sdtfl="http://schemas.microsoft.com/office/word/2024/wordml/sdtformatlock" xmlns:w16se="http://schemas.microsoft.com/office/word/2015/wordml/symex" mc:Ignorable="w14 w15 w16se w16cid w16 w16cex w16sdtdh w16sdtfl w16du">
   <w:docDefaults>
     <w:rPrDefault>
       <w:rPr>
@@ -10625,7 +8222,7 @@
     </w:rPrDefault>
     <w:pPrDefault/>
   </w:docDefaults>
-  <w:latentStyles w:defLockedState="0" w:defUIPriority="99" w:defSemiHidden="0" w:defUnhideWhenUsed="0" w:defQFormat="0" w:count="371">
+  <w:latentStyles w:defLockedState="0" w:defUIPriority="99" w:defSemiHidden="0" w:defUnhideWhenUsed="0" w:defQFormat="0" w:count="376">
     <w:lsdException w:name="Normal" w:uiPriority="0" w:qFormat="1"/>
     <w:lsdException w:name="heading 1" w:uiPriority="9" w:qFormat="1"/>
     <w:lsdException w:name="heading 2" w:semiHidden="1" w:uiPriority="9" w:unhideWhenUsed="1" w:qFormat="1"/>
@@ -10997,6 +8594,11 @@
     <w:lsdException w:name="List Table 5 Dark Accent 6" w:uiPriority="50"/>
     <w:lsdException w:name="List Table 6 Colorful Accent 6" w:uiPriority="51"/>
     <w:lsdException w:name="List Table 7 Colorful Accent 6" w:uiPriority="52"/>
+    <w:lsdException w:name="Mention" w:semiHidden="1" w:unhideWhenUsed="1"/>
+    <w:lsdException w:name="Smart Hyperlink" w:semiHidden="1" w:unhideWhenUsed="1"/>
+    <w:lsdException w:name="Hashtag" w:semiHidden="1" w:unhideWhenUsed="1"/>
+    <w:lsdException w:name="Unresolved Mention" w:semiHidden="1" w:unhideWhenUsed="1"/>
+    <w:lsdException w:name="Smart Link" w:semiHidden="1" w:unhideWhenUsed="1"/>
   </w:latentStyles>
   <w:style w:type="paragraph" w:default="1" w:styleId="Normal">
     <w:name w:val="Normal"/>

--- a/TS-Kramam/TS-1.2/TS 1.2 Malayalam Krama Paatam Corrections.docx
+++ b/TS-Kramam/TS-1.2/TS 1.2 Malayalam Krama Paatam Corrections.docx
@@ -277,7 +277,6 @@
         <w:tc>
           <w:tcPr>
             <w:tcW w:w="4048" w:type="dxa"/>
-            <w:shd w:val="clear" w:color="auto" w:fill="auto"/>
           </w:tcPr>
           <w:p>
             <w:pPr>
@@ -335,6 +334,54 @@
               <w:autoSpaceDN w:val="0"/>
               <w:adjustRightInd w:val="0"/>
               <w:spacing w:before="0" w:line="240" w:lineRule="auto"/>
+              <w:rPr>
+                <w:rFonts w:cs="Arial"/>
+                <w:b/>
+                <w:bCs/>
+                <w:sz w:val="28"/>
+                <w:szCs w:val="36"/>
+                <w:lang w:val="en-IN" w:bidi="ml-IN"/>
+              </w:rPr>
+            </w:pPr>
+            <w:r>
+              <w:rPr>
+                <w:rFonts w:cs="Arial"/>
+                <w:b/>
+                <w:bCs/>
+                <w:sz w:val="28"/>
+                <w:szCs w:val="36"/>
+                <w:lang w:val="en-IN" w:bidi="ml-IN"/>
+              </w:rPr>
+              <w:t xml:space="preserve">Krama Vaakyam No. </w:t>
+            </w:r>
+            <w:r>
+              <w:rPr>
+                <w:rFonts w:cs="Arial"/>
+                <w:b/>
+                <w:bCs/>
+                <w:sz w:val="28"/>
+                <w:szCs w:val="36"/>
+                <w:lang w:val="en-IN" w:bidi="ml-IN"/>
+              </w:rPr>
+              <w:t>20</w:t>
+            </w:r>
+          </w:p>
+          <w:p>
+            <w:pPr>
+              <w:widowControl w:val="0"/>
+              <w:autoSpaceDE w:val="0"/>
+              <w:autoSpaceDN w:val="0"/>
+              <w:adjustRightInd w:val="0"/>
+              <w:spacing w:before="0" w:line="240" w:lineRule="auto"/>
+              <w:rPr>
+                <w:rFonts w:cs="Arial"/>
+                <w:bCs/>
+                <w:sz w:val="36"/>
+                <w:szCs w:val="36"/>
+                <w:lang w:val="it-IT" w:bidi="ml-IN"/>
+              </w:rPr>
+            </w:pPr>
+            <w:r>
               <w:rPr>
                 <w:rFonts w:cs="Arial"/>
                 <w:b/>
@@ -343,7 +390,8 @@
                 <w:szCs w:val="36"/>
                 <w:lang w:val="it-IT" w:bidi="ml-IN"/>
               </w:rPr>
-            </w:pPr>
+              <w:t xml:space="preserve">Panchaati No. </w:t>
+            </w:r>
             <w:r>
               <w:rPr>
                 <w:rFonts w:cs="Arial"/>
@@ -353,8 +401,238 @@
                 <w:szCs w:val="36"/>
                 <w:lang w:val="it-IT" w:bidi="ml-IN"/>
               </w:rPr>
-              <w:t xml:space="preserve">Krama Vaakyam No. </w:t>
-            </w:r>
+              <w:t>7</w:t>
+            </w:r>
+          </w:p>
+        </w:tc>
+        <w:tc>
+          <w:tcPr>
+            <w:tcW w:w="4819" w:type="dxa"/>
+          </w:tcPr>
+          <w:p>
+            <w:pPr>
+              <w:widowControl w:val="0"/>
+              <w:autoSpaceDE w:val="0"/>
+              <w:autoSpaceDN w:val="0"/>
+              <w:adjustRightInd w:val="0"/>
+              <w:spacing w:before="0" w:line="240" w:lineRule="auto"/>
+              <w:jc w:val="center"/>
+              <w:rPr>
+                <w:rFonts w:ascii="BRH Devanagari Extra" w:hAnsi="BRH Devanagari Extra" w:cs="BRH Devanagari Extra"/>
+                <w:color w:val="000000"/>
+                <w:sz w:val="36"/>
+                <w:szCs w:val="40"/>
+                <w:lang w:val="it-IT" w:bidi="ml-IN"/>
+              </w:rPr>
+            </w:pPr>
+            <w:r>
+              <w:rPr>
+                <w:rFonts w:ascii="BRH Malayalam Extra" w:hAnsi="BRH Malayalam Extra" w:cs="BRH Malayalam Extra"/>
+                <w:sz w:val="40"/>
+                <w:szCs w:val="40"/>
+                <w:lang w:val="it-IT"/>
+              </w:rPr>
+              <w:t>Cj—a§ ¥</w:t>
+            </w:r>
+            <w:r>
+              <w:rPr>
+                <w:rFonts w:ascii="BRH Malayalam Extra" w:hAnsi="BRH Malayalam Extra" w:cs="BRH Malayalam Extra"/>
+                <w:sz w:val="40"/>
+                <w:szCs w:val="40"/>
+                <w:highlight w:val="yellow"/>
+                <w:lang w:val="it-IT"/>
+              </w:rPr>
+              <w:t>sx</w:t>
+            </w:r>
+            <w:r>
+              <w:rPr>
+                <w:rFonts w:ascii="BRH Malayalam Extra" w:hAnsi="BRH Malayalam Extra" w:cs="BRH Malayalam Extra"/>
+                <w:sz w:val="32"/>
+                <w:szCs w:val="40"/>
+                <w:lang w:val="it-IT"/>
+              </w:rPr>
+              <w:t>–</w:t>
+            </w:r>
+            <w:r>
+              <w:rPr>
+                <w:rFonts w:ascii="BRH Malayalam Extra" w:hAnsi="BRH Malayalam Extra" w:cs="BRH Malayalam Extra"/>
+                <w:sz w:val="40"/>
+                <w:szCs w:val="40"/>
+                <w:lang w:val="it-IT"/>
+              </w:rPr>
+              <w:t>i | ¥sx</w:t>
+            </w:r>
+            <w:r>
+              <w:rPr>
+                <w:rFonts w:ascii="BRH Malayalam Extra" w:hAnsi="BRH Malayalam Extra" w:cs="BRH Malayalam Extra"/>
+                <w:sz w:val="32"/>
+                <w:szCs w:val="40"/>
+                <w:lang w:val="it-IT"/>
+              </w:rPr>
+              <w:t>–</w:t>
+            </w:r>
+            <w:r>
+              <w:rPr>
+                <w:rFonts w:ascii="BRH Malayalam Extra" w:hAnsi="BRH Malayalam Extra" w:cs="BRH Malayalam Extra"/>
+                <w:sz w:val="40"/>
+                <w:szCs w:val="40"/>
+                <w:lang w:val="it-IT"/>
+              </w:rPr>
+              <w:t>ix |</w:t>
+            </w:r>
+          </w:p>
+        </w:tc>
+        <w:tc>
+          <w:tcPr>
+            <w:tcW w:w="5103" w:type="dxa"/>
+          </w:tcPr>
+          <w:p>
+            <w:pPr>
+              <w:widowControl w:val="0"/>
+              <w:autoSpaceDE w:val="0"/>
+              <w:autoSpaceDN w:val="0"/>
+              <w:adjustRightInd w:val="0"/>
+              <w:spacing w:before="0" w:line="240" w:lineRule="auto"/>
+              <w:jc w:val="center"/>
+              <w:rPr>
+                <w:rFonts w:ascii="BRH Devanagari Extra" w:hAnsi="BRH Devanagari Extra" w:cs="BRH Devanagari Extra"/>
+                <w:color w:val="000000"/>
+                <w:sz w:val="36"/>
+                <w:szCs w:val="40"/>
+                <w:lang w:bidi="ml-IN"/>
+              </w:rPr>
+            </w:pPr>
+            <w:r>
+              <w:rPr>
+                <w:rFonts w:ascii="BRH Malayalam Extra" w:hAnsi="BRH Malayalam Extra" w:cs="BRH Malayalam Extra"/>
+                <w:sz w:val="40"/>
+                <w:szCs w:val="40"/>
+              </w:rPr>
+              <w:t>Cj—a§ ¥</w:t>
+            </w:r>
+            <w:r>
+              <w:rPr>
+                <w:rFonts w:ascii="BRH Malayalam Extra" w:hAnsi="BRH Malayalam Extra" w:cs="BRH Malayalam Extra"/>
+                <w:sz w:val="40"/>
+                <w:szCs w:val="40"/>
+                <w:highlight w:val="green"/>
+              </w:rPr>
+              <w:t>sx</w:t>
+            </w:r>
+            <w:r>
+              <w:rPr>
+                <w:rFonts w:ascii="BRH Malayalam Extra" w:hAnsi="BRH Malayalam Extra" w:cs="BRH Malayalam Extra"/>
+                <w:sz w:val="40"/>
+                <w:szCs w:val="40"/>
+              </w:rPr>
+              <w:t>i</w:t>
+            </w:r>
+          </w:p>
+        </w:tc>
+      </w:tr>
+      <w:tr>
+        <w:trPr>
+          <w:trHeight w:val="1542"/>
+        </w:trPr>
+        <w:tc>
+          <w:tcPr>
+            <w:tcW w:w="4048" w:type="dxa"/>
+          </w:tcPr>
+          <w:p>
+            <w:pPr>
+              <w:widowControl w:val="0"/>
+              <w:tabs>
+                <w:tab w:val="left" w:pos="993"/>
+              </w:tabs>
+              <w:autoSpaceDE w:val="0"/>
+              <w:autoSpaceDN w:val="0"/>
+              <w:adjustRightInd w:val="0"/>
+              <w:spacing w:before="0" w:line="240" w:lineRule="auto"/>
+              <w:rPr>
+                <w:rFonts w:eastAsia="Times New Roman" w:cs="Arial"/>
+                <w:b/>
+                <w:sz w:val="32"/>
+                <w:szCs w:val="32"/>
+                <w:lang w:val="en-IN" w:eastAsia="en-IN" w:bidi="ml-IN"/>
+              </w:rPr>
+            </w:pPr>
+            <w:r>
+              <w:rPr>
+                <w:rFonts w:eastAsia="Times New Roman" w:cs="Arial"/>
+                <w:b/>
+                <w:sz w:val="32"/>
+                <w:szCs w:val="32"/>
+                <w:lang w:val="en-IN" w:eastAsia="en-IN" w:bidi="ml-IN"/>
+              </w:rPr>
+              <w:t>T.S.1.2.</w:t>
+            </w:r>
+            <w:r>
+              <w:rPr>
+                <w:rFonts w:eastAsia="Times New Roman" w:cs="Arial"/>
+                <w:b/>
+                <w:sz w:val="32"/>
+                <w:szCs w:val="32"/>
+                <w:lang w:val="en-IN" w:eastAsia="en-IN" w:bidi="ml-IN"/>
+              </w:rPr>
+              <w:t>7.1</w:t>
+            </w:r>
+            <w:r>
+              <w:rPr>
+                <w:rFonts w:eastAsia="Times New Roman" w:cs="Arial"/>
+                <w:b/>
+                <w:sz w:val="32"/>
+                <w:szCs w:val="32"/>
+                <w:lang w:val="en-IN" w:eastAsia="en-IN" w:bidi="ml-IN"/>
+              </w:rPr>
+              <w:t xml:space="preserve"> - Kramam</w:t>
+            </w:r>
+          </w:p>
+          <w:p>
+            <w:pPr>
+              <w:widowControl w:val="0"/>
+              <w:autoSpaceDE w:val="0"/>
+              <w:autoSpaceDN w:val="0"/>
+              <w:adjustRightInd w:val="0"/>
+              <w:spacing w:before="0" w:line="240" w:lineRule="auto"/>
+              <w:rPr>
+                <w:rFonts w:cs="Arial"/>
+                <w:b/>
+                <w:bCs/>
+                <w:sz w:val="28"/>
+                <w:szCs w:val="36"/>
+                <w:lang w:val="en-IN" w:bidi="ml-IN"/>
+              </w:rPr>
+            </w:pPr>
+            <w:r>
+              <w:rPr>
+                <w:rFonts w:cs="Arial"/>
+                <w:b/>
+                <w:bCs/>
+                <w:sz w:val="28"/>
+                <w:szCs w:val="36"/>
+                <w:lang w:val="en-IN" w:bidi="ml-IN"/>
+              </w:rPr>
+              <w:t>Krama Vaakyam No. 17,18</w:t>
+            </w:r>
+          </w:p>
+          <w:p>
+            <w:pPr>
+              <w:widowControl w:val="0"/>
+              <w:tabs>
+                <w:tab w:val="left" w:pos="993"/>
+              </w:tabs>
+              <w:autoSpaceDE w:val="0"/>
+              <w:autoSpaceDN w:val="0"/>
+              <w:adjustRightInd w:val="0"/>
+              <w:spacing w:before="0" w:line="240" w:lineRule="auto"/>
+              <w:rPr>
+                <w:rFonts w:eastAsia="Times New Roman" w:cs="Arial"/>
+                <w:b/>
+                <w:sz w:val="32"/>
+                <w:szCs w:val="32"/>
+                <w:lang w:val="it-IT" w:eastAsia="en-IN" w:bidi="ml-IN"/>
+              </w:rPr>
+            </w:pPr>
             <w:r>
               <w:rPr>
                 <w:rFonts w:cs="Arial"/>
@@ -364,24 +642,8 @@
                 <w:szCs w:val="36"/>
                 <w:lang w:val="it-IT" w:bidi="ml-IN"/>
               </w:rPr>
-              <w:t>20</w:t>
-            </w:r>
-          </w:p>
-          <w:p>
-            <w:pPr>
-              <w:widowControl w:val="0"/>
-              <w:autoSpaceDE w:val="0"/>
-              <w:autoSpaceDN w:val="0"/>
-              <w:adjustRightInd w:val="0"/>
-              <w:spacing w:before="0" w:line="240" w:lineRule="auto"/>
-              <w:rPr>
-                <w:rFonts w:cs="Arial"/>
-                <w:bCs/>
-                <w:sz w:val="36"/>
-                <w:szCs w:val="36"/>
-                <w:lang w:val="it-IT" w:bidi="ml-IN"/>
-              </w:rPr>
-            </w:pPr>
+              <w:t xml:space="preserve">Panchaati No. </w:t>
+            </w:r>
             <w:r>
               <w:rPr>
                 <w:rFonts w:cs="Arial"/>
@@ -391,9 +653,361 @@
                 <w:szCs w:val="36"/>
                 <w:lang w:val="it-IT" w:bidi="ml-IN"/>
               </w:rPr>
-              <w:t xml:space="preserve">Panchaati No. </w:t>
-            </w:r>
-            <w:r>
+              <w:t>14</w:t>
+            </w:r>
+          </w:p>
+        </w:tc>
+        <w:tc>
+          <w:tcPr>
+            <w:tcW w:w="4819" w:type="dxa"/>
+          </w:tcPr>
+          <w:p>
+            <w:pPr>
+              <w:widowControl w:val="0"/>
+              <w:autoSpaceDE w:val="0"/>
+              <w:autoSpaceDN w:val="0"/>
+              <w:adjustRightInd w:val="0"/>
+              <w:spacing w:before="0" w:line="240" w:lineRule="auto"/>
+              <w:rPr>
+                <w:rFonts w:ascii="BRH Malayalam Extra" w:hAnsi="BRH Malayalam Extra" w:cs="BRH Malayalam Extra"/>
+                <w:sz w:val="40"/>
+                <w:szCs w:val="40"/>
+                <w:lang w:val="en-IN"/>
+              </w:rPr>
+            </w:pPr>
+            <w:r>
+              <w:rPr>
+                <w:rFonts w:ascii="BRH Malayalam Extra" w:hAnsi="BRH Malayalam Extra" w:cs="BRH Malayalam Extra"/>
+                <w:sz w:val="40"/>
+                <w:szCs w:val="40"/>
+                <w:lang w:val="en-IN"/>
+              </w:rPr>
+              <w:t>A</w:t>
+            </w:r>
+            <w:r>
+              <w:rPr>
+                <w:rFonts w:ascii="BRH Malayalam Extra" w:hAnsi="BRH Malayalam Extra" w:cs="BRH Malayalam Extra"/>
+                <w:sz w:val="32"/>
+                <w:szCs w:val="40"/>
+                <w:lang w:val="en-IN"/>
+              </w:rPr>
+              <w:t>–</w:t>
+            </w:r>
+            <w:r>
+              <w:rPr>
+                <w:rFonts w:ascii="BRH Malayalam Extra" w:hAnsi="BRH Malayalam Extra" w:cs="BRH Malayalam Extra"/>
+                <w:sz w:val="40"/>
+                <w:szCs w:val="40"/>
+                <w:lang w:val="en-IN"/>
+              </w:rPr>
+              <w:t>i£¥Z—d s</w:t>
+            </w:r>
+            <w:r>
+              <w:rPr>
+                <w:rFonts w:ascii="BRH Malayalam Extra" w:hAnsi="BRH Malayalam Extra" w:cs="BRH Malayalam Extra"/>
+                <w:sz w:val="32"/>
+                <w:szCs w:val="40"/>
+                <w:lang w:val="en-IN"/>
+              </w:rPr>
+              <w:t>–</w:t>
+            </w:r>
+            <w:r>
+              <w:rPr>
+                <w:rFonts w:ascii="BRH Malayalam Extra" w:hAnsi="BRH Malayalam Extra" w:cs="BRH Malayalam Extra"/>
+                <w:sz w:val="40"/>
+                <w:szCs w:val="40"/>
+                <w:highlight w:val="yellow"/>
+                <w:lang w:val="en-IN"/>
+              </w:rPr>
+              <w:t>I</w:t>
+            </w:r>
+            <w:r>
+              <w:rPr>
+                <w:rFonts w:ascii="BRH Devanagari Extra" w:hAnsi="BRH Devanagari Extra" w:cs="BRH Malayalam Extra"/>
+                <w:sz w:val="32"/>
+                <w:szCs w:val="40"/>
+                <w:highlight w:val="yellow"/>
+                <w:lang w:val="en-IN"/>
+              </w:rPr>
+              <w:t>Æ</w:t>
+            </w:r>
+            <w:r>
+              <w:rPr>
+                <w:rFonts w:ascii="BRH Malayalam Extra" w:hAnsi="BRH Malayalam Extra" w:cs="BRH Malayalam Extra"/>
+                <w:sz w:val="40"/>
+                <w:szCs w:val="40"/>
+                <w:highlight w:val="yellow"/>
+                <w:lang w:val="en-IN"/>
+              </w:rPr>
+              <w:t>j</w:t>
+            </w:r>
+            <w:r>
+              <w:rPr>
+                <w:rFonts w:ascii="BRH Malayalam Extra" w:hAnsi="BRH Malayalam Extra" w:cs="BRH Malayalam Extra"/>
+                <w:sz w:val="40"/>
+                <w:szCs w:val="40"/>
+                <w:lang w:val="en-IN"/>
+              </w:rPr>
+              <w:t xml:space="preserve">Z§ | </w:t>
+            </w:r>
+          </w:p>
+          <w:p>
+            <w:pPr>
+              <w:widowControl w:val="0"/>
+              <w:autoSpaceDE w:val="0"/>
+              <w:autoSpaceDN w:val="0"/>
+              <w:adjustRightInd w:val="0"/>
+              <w:spacing w:before="0" w:line="240" w:lineRule="auto"/>
+              <w:rPr>
+                <w:rFonts w:ascii="BRH Malayalam Extra" w:hAnsi="BRH Malayalam Extra" w:cs="BRH Malayalam Extra"/>
+                <w:sz w:val="40"/>
+                <w:szCs w:val="40"/>
+                <w:lang w:val="en-IN"/>
+              </w:rPr>
+            </w:pPr>
+            <w:r>
+              <w:rPr>
+                <w:rFonts w:ascii="BRH Malayalam Extra" w:hAnsi="BRH Malayalam Extra" w:cs="BRH Malayalam Extra"/>
+                <w:sz w:val="40"/>
+                <w:szCs w:val="40"/>
+                <w:lang w:val="en-IN"/>
+              </w:rPr>
+              <w:t>s</w:t>
+            </w:r>
+            <w:r>
+              <w:rPr>
+                <w:rFonts w:ascii="BRH Malayalam Extra" w:hAnsi="BRH Malayalam Extra" w:cs="BRH Malayalam Extra"/>
+                <w:sz w:val="32"/>
+                <w:szCs w:val="40"/>
+                <w:highlight w:val="yellow"/>
+                <w:lang w:val="en-IN"/>
+              </w:rPr>
+              <w:t>–</w:t>
+            </w:r>
+            <w:r>
+              <w:rPr>
+                <w:rFonts w:ascii="BRH Malayalam Extra" w:hAnsi="BRH Malayalam Extra" w:cs="BRH Malayalam Extra"/>
+                <w:sz w:val="40"/>
+                <w:szCs w:val="40"/>
+                <w:highlight w:val="yellow"/>
+                <w:lang w:val="en-IN"/>
+              </w:rPr>
+              <w:t>I</w:t>
+            </w:r>
+            <w:r>
+              <w:rPr>
+                <w:rFonts w:ascii="BRH Devanagari Extra" w:hAnsi="BRH Devanagari Extra" w:cs="BRH Malayalam Extra"/>
+                <w:sz w:val="32"/>
+                <w:szCs w:val="40"/>
+                <w:lang w:val="en-IN"/>
+              </w:rPr>
+              <w:t>Æ</w:t>
+            </w:r>
+            <w:r>
+              <w:rPr>
+                <w:rFonts w:ascii="BRH Malayalam Extra" w:hAnsi="BRH Malayalam Extra" w:cs="BRH Malayalam Extra"/>
+                <w:sz w:val="40"/>
+                <w:szCs w:val="40"/>
+                <w:lang w:val="en-IN"/>
+              </w:rPr>
+              <w:t>jZ§ ¥Z˜ |</w:t>
+            </w:r>
+          </w:p>
+        </w:tc>
+        <w:tc>
+          <w:tcPr>
+            <w:tcW w:w="5103" w:type="dxa"/>
+          </w:tcPr>
+          <w:p>
+            <w:pPr>
+              <w:widowControl w:val="0"/>
+              <w:autoSpaceDE w:val="0"/>
+              <w:autoSpaceDN w:val="0"/>
+              <w:adjustRightInd w:val="0"/>
+              <w:spacing w:before="0" w:line="240" w:lineRule="auto"/>
+              <w:rPr>
+                <w:rFonts w:ascii="BRH Malayalam Extra" w:hAnsi="BRH Malayalam Extra" w:cs="BRH Malayalam Extra"/>
+                <w:sz w:val="40"/>
+                <w:szCs w:val="40"/>
+                <w:lang w:val="en-IN"/>
+              </w:rPr>
+            </w:pPr>
+            <w:r>
+              <w:rPr>
+                <w:rFonts w:ascii="BRH Malayalam Extra" w:hAnsi="BRH Malayalam Extra" w:cs="BRH Malayalam Extra"/>
+                <w:sz w:val="40"/>
+                <w:szCs w:val="40"/>
+                <w:lang w:val="en-IN"/>
+              </w:rPr>
+              <w:t>A</w:t>
+            </w:r>
+            <w:r>
+              <w:rPr>
+                <w:rFonts w:ascii="BRH Malayalam Extra" w:hAnsi="BRH Malayalam Extra" w:cs="BRH Malayalam Extra"/>
+                <w:sz w:val="32"/>
+                <w:szCs w:val="40"/>
+                <w:lang w:val="en-IN"/>
+              </w:rPr>
+              <w:t>–</w:t>
+            </w:r>
+            <w:r>
+              <w:rPr>
+                <w:rFonts w:ascii="BRH Malayalam Extra" w:hAnsi="BRH Malayalam Extra" w:cs="BRH Malayalam Extra"/>
+                <w:sz w:val="40"/>
+                <w:szCs w:val="40"/>
+                <w:lang w:val="en-IN"/>
+              </w:rPr>
+              <w:t>i£¥Z—d s</w:t>
+            </w:r>
+            <w:r>
+              <w:rPr>
+                <w:rFonts w:ascii="BRH Malayalam Extra" w:hAnsi="BRH Malayalam Extra" w:cs="BRH Malayalam Extra"/>
+                <w:color w:val="000000"/>
+                <w:sz w:val="36"/>
+                <w:szCs w:val="36"/>
+                <w:lang w:val="en-IN"/>
+              </w:rPr>
+              <w:t>–</w:t>
+            </w:r>
+            <w:r>
+              <w:rPr>
+                <w:rFonts w:ascii="BRH Malayalam Extra" w:hAnsi="BRH Malayalam Extra" w:cs="BRH Malayalam Extra"/>
+                <w:color w:val="000000"/>
+                <w:sz w:val="40"/>
+                <w:szCs w:val="40"/>
+                <w:highlight w:val="green"/>
+                <w:lang w:val="en-IN"/>
+              </w:rPr>
+              <w:t>iõ</w:t>
+            </w:r>
+            <w:r>
+              <w:rPr>
+                <w:rFonts w:ascii="BRH Malayalam Extra" w:hAnsi="BRH Malayalam Extra" w:cs="BRH Malayalam Extra"/>
+                <w:sz w:val="40"/>
+                <w:szCs w:val="40"/>
+                <w:lang w:val="en-IN"/>
+              </w:rPr>
+              <w:t xml:space="preserve">Z§ | </w:t>
+            </w:r>
+          </w:p>
+          <w:p>
+            <w:pPr>
+              <w:widowControl w:val="0"/>
+              <w:autoSpaceDE w:val="0"/>
+              <w:autoSpaceDN w:val="0"/>
+              <w:adjustRightInd w:val="0"/>
+              <w:spacing w:before="0" w:line="240" w:lineRule="auto"/>
+              <w:rPr>
+                <w:rFonts w:ascii="BRH Malayalam Extra" w:hAnsi="BRH Malayalam Extra" w:cs="BRH Malayalam Extra"/>
+                <w:sz w:val="40"/>
+                <w:szCs w:val="40"/>
+              </w:rPr>
+            </w:pPr>
+            <w:r>
+              <w:rPr>
+                <w:rFonts w:ascii="BRH Malayalam Extra" w:hAnsi="BRH Malayalam Extra" w:cs="BRH Malayalam Extra"/>
+                <w:sz w:val="40"/>
+                <w:szCs w:val="40"/>
+                <w:lang w:val="en-IN"/>
+              </w:rPr>
+              <w:t>s</w:t>
+            </w:r>
+            <w:r>
+              <w:rPr>
+                <w:rFonts w:ascii="BRH Malayalam Extra" w:hAnsi="BRH Malayalam Extra" w:cs="BRH Malayalam Extra"/>
+                <w:sz w:val="32"/>
+                <w:szCs w:val="40"/>
+                <w:lang w:val="en-IN"/>
+              </w:rPr>
+              <w:t>–</w:t>
+            </w:r>
+            <w:r>
+              <w:rPr>
+                <w:rFonts w:ascii="BRH Malayalam Extra" w:hAnsi="BRH Malayalam Extra" w:cs="BRH Malayalam Extra"/>
+                <w:color w:val="000000"/>
+                <w:sz w:val="40"/>
+                <w:szCs w:val="40"/>
+                <w:highlight w:val="green"/>
+                <w:lang w:val="en-IN"/>
+              </w:rPr>
+              <w:t>iõ</w:t>
+            </w:r>
+            <w:r>
+              <w:rPr>
+                <w:rFonts w:ascii="BRH Malayalam Extra" w:hAnsi="BRH Malayalam Extra" w:cs="BRH Malayalam Extra"/>
+                <w:sz w:val="40"/>
+                <w:szCs w:val="40"/>
+                <w:lang w:val="en-IN"/>
+              </w:rPr>
+              <w:t>Z§ ¥Z˜ |</w:t>
+            </w:r>
+          </w:p>
+        </w:tc>
+      </w:tr>
+      <w:tr>
+        <w:trPr>
+          <w:trHeight w:val="1139"/>
+        </w:trPr>
+        <w:tc>
+          <w:tcPr>
+            <w:tcW w:w="4048" w:type="dxa"/>
+          </w:tcPr>
+          <w:p>
+            <w:pPr>
+              <w:widowControl w:val="0"/>
+              <w:tabs>
+                <w:tab w:val="left" w:pos="993"/>
+              </w:tabs>
+              <w:autoSpaceDE w:val="0"/>
+              <w:autoSpaceDN w:val="0"/>
+              <w:adjustRightInd w:val="0"/>
+              <w:spacing w:before="0" w:line="240" w:lineRule="auto"/>
+              <w:rPr>
+                <w:rFonts w:eastAsia="Times New Roman" w:cs="Arial"/>
+                <w:b/>
+                <w:sz w:val="32"/>
+                <w:szCs w:val="32"/>
+                <w:lang w:val="en-IN" w:eastAsia="en-IN" w:bidi="ml-IN"/>
+              </w:rPr>
+            </w:pPr>
+            <w:r>
+              <w:rPr>
+                <w:rFonts w:eastAsia="Times New Roman" w:cs="Arial"/>
+                <w:b/>
+                <w:sz w:val="32"/>
+                <w:szCs w:val="32"/>
+                <w:lang w:val="en-IN" w:eastAsia="en-IN" w:bidi="ml-IN"/>
+              </w:rPr>
+              <w:t>T.S.1.2.</w:t>
+            </w:r>
+            <w:r>
+              <w:rPr>
+                <w:rFonts w:eastAsia="Times New Roman" w:cs="Arial"/>
+                <w:b/>
+                <w:sz w:val="32"/>
+                <w:szCs w:val="32"/>
+                <w:lang w:val="en-IN" w:eastAsia="en-IN" w:bidi="ml-IN"/>
+              </w:rPr>
+              <w:t>8.2</w:t>
+            </w:r>
+            <w:r>
+              <w:rPr>
+                <w:rFonts w:eastAsia="Times New Roman" w:cs="Arial"/>
+                <w:b/>
+                <w:sz w:val="32"/>
+                <w:szCs w:val="32"/>
+                <w:lang w:val="en-IN" w:eastAsia="en-IN" w:bidi="ml-IN"/>
+              </w:rPr>
+              <w:t xml:space="preserve"> - Kramam</w:t>
+            </w:r>
+          </w:p>
+          <w:p>
+            <w:pPr>
+              <w:widowControl w:val="0"/>
+              <w:autoSpaceDE w:val="0"/>
+              <w:autoSpaceDN w:val="0"/>
+              <w:adjustRightInd w:val="0"/>
+              <w:spacing w:before="0" w:line="240" w:lineRule="auto"/>
               <w:rPr>
                 <w:rFonts w:cs="Arial"/>
                 <w:b/>
@@ -402,14 +1016,75 @@
                 <w:szCs w:val="36"/>
                 <w:lang w:val="it-IT" w:bidi="ml-IN"/>
               </w:rPr>
-              <w:t>7</w:t>
+            </w:pPr>
+            <w:r>
+              <w:rPr>
+                <w:rFonts w:cs="Arial"/>
+                <w:b/>
+                <w:bCs/>
+                <w:sz w:val="28"/>
+                <w:szCs w:val="36"/>
+                <w:lang w:val="it-IT" w:bidi="ml-IN"/>
+              </w:rPr>
+              <w:t xml:space="preserve">Krama Vaakyam No. </w:t>
+            </w:r>
+            <w:r>
+              <w:rPr>
+                <w:rFonts w:cs="Arial"/>
+                <w:b/>
+                <w:bCs/>
+                <w:sz w:val="28"/>
+                <w:szCs w:val="36"/>
+                <w:lang w:val="it-IT" w:bidi="ml-IN"/>
+              </w:rPr>
+              <w:t>12</w:t>
+            </w:r>
+          </w:p>
+          <w:p>
+            <w:pPr>
+              <w:widowControl w:val="0"/>
+              <w:tabs>
+                <w:tab w:val="left" w:pos="993"/>
+              </w:tabs>
+              <w:autoSpaceDE w:val="0"/>
+              <w:autoSpaceDN w:val="0"/>
+              <w:adjustRightInd w:val="0"/>
+              <w:spacing w:before="0" w:line="240" w:lineRule="auto"/>
+              <w:rPr>
+                <w:rFonts w:eastAsia="Times New Roman" w:cs="Arial"/>
+                <w:b/>
+                <w:sz w:val="32"/>
+                <w:szCs w:val="32"/>
+                <w:lang w:val="it-IT" w:eastAsia="en-IN" w:bidi="ml-IN"/>
+              </w:rPr>
+            </w:pPr>
+            <w:r>
+              <w:rPr>
+                <w:rFonts w:cs="Arial"/>
+                <w:b/>
+                <w:bCs/>
+                <w:sz w:val="28"/>
+                <w:szCs w:val="36"/>
+                <w:lang w:val="it-IT" w:bidi="ml-IN"/>
+              </w:rPr>
+              <w:t xml:space="preserve">Panchaati No. </w:t>
+            </w:r>
+            <w:r>
+              <w:rPr>
+                <w:rFonts w:cs="Arial"/>
+                <w:b/>
+                <w:bCs/>
+                <w:sz w:val="28"/>
+                <w:szCs w:val="36"/>
+                <w:lang w:val="it-IT" w:bidi="ml-IN"/>
+              </w:rPr>
+              <w:t>16</w:t>
             </w:r>
           </w:p>
         </w:tc>
         <w:tc>
           <w:tcPr>
             <w:tcW w:w="4819" w:type="dxa"/>
-            <w:shd w:val="clear" w:color="auto" w:fill="auto"/>
           </w:tcPr>
           <w:p>
             <w:pPr>
@@ -418,23 +1093,39 @@
               <w:autoSpaceDN w:val="0"/>
               <w:adjustRightInd w:val="0"/>
               <w:spacing w:before="0" w:line="240" w:lineRule="auto"/>
-              <w:jc w:val="center"/>
-              <w:rPr>
-                <w:rFonts w:ascii="BRH Devanagari Extra" w:hAnsi="BRH Devanagari Extra" w:cs="BRH Devanagari Extra"/>
-                <w:color w:val="000000"/>
-                <w:sz w:val="36"/>
-                <w:szCs w:val="40"/>
-                <w:lang w:val="it-IT" w:bidi="ml-IN"/>
-              </w:rPr>
-            </w:pPr>
-            <w:r>
-              <w:rPr>
-                <w:rFonts w:ascii="BRH Malayalam Extra" w:hAnsi="BRH Malayalam Extra" w:cs="BRH Malayalam Extra"/>
-                <w:sz w:val="40"/>
-                <w:szCs w:val="40"/>
-                <w:lang w:val="it-IT"/>
-              </w:rPr>
-              <w:t>Cj—a§ ¥</w:t>
+              <w:rPr>
+                <w:rFonts w:ascii="BRH Malayalam Extra" w:hAnsi="BRH Malayalam Extra" w:cs="BRH Malayalam Extra"/>
+                <w:sz w:val="40"/>
+                <w:szCs w:val="40"/>
+                <w:lang w:val="en-IN"/>
+              </w:rPr>
+            </w:pPr>
+            <w:r>
+              <w:rPr>
+                <w:rFonts w:ascii="BRH Malayalam Extra" w:hAnsi="BRH Malayalam Extra" w:cs="BRH Malayalam Extra"/>
+                <w:sz w:val="40"/>
+                <w:szCs w:val="40"/>
+                <w:lang w:val="en-IN"/>
+              </w:rPr>
+              <w:t>D</w:t>
+            </w:r>
+            <w:r>
+              <w:rPr>
+                <w:rFonts w:ascii="BRH Malayalam Extra" w:hAnsi="BRH Malayalam Extra" w:cs="BRH Malayalam Extra"/>
+                <w:sz w:val="32"/>
+                <w:szCs w:val="40"/>
+                <w:lang w:val="en-IN"/>
+              </w:rPr>
+              <w:t>–</w:t>
+            </w:r>
+            <w:r>
+              <w:rPr>
+                <w:rFonts w:ascii="BRH Malayalam Extra" w:hAnsi="BRH Malayalam Extra" w:cs="BRH Malayalam Extra"/>
+                <w:sz w:val="40"/>
+                <w:szCs w:val="40"/>
+                <w:lang w:val="en-IN"/>
+              </w:rPr>
+              <w:t xml:space="preserve"> ZõI | </w:t>
             </w:r>
             <w:r>
               <w:rPr>
@@ -442,52 +1133,62 @@
                 <w:sz w:val="40"/>
                 <w:szCs w:val="40"/>
                 <w:highlight w:val="yellow"/>
-                <w:lang w:val="it-IT"/>
-              </w:rPr>
-              <w:t>sx</w:t>
-            </w:r>
-            <w:r>
-              <w:rPr>
-                <w:rFonts w:ascii="BRH Malayalam Extra" w:hAnsi="BRH Malayalam Extra" w:cs="BRH Malayalam Extra"/>
-                <w:sz w:val="32"/>
-                <w:szCs w:val="40"/>
-                <w:lang w:val="it-IT"/>
-              </w:rPr>
-              <w:t>–</w:t>
-            </w:r>
-            <w:r>
-              <w:rPr>
-                <w:rFonts w:ascii="BRH Malayalam Extra" w:hAnsi="BRH Malayalam Extra" w:cs="BRH Malayalam Extra"/>
-                <w:sz w:val="40"/>
-                <w:szCs w:val="40"/>
-                <w:lang w:val="it-IT"/>
-              </w:rPr>
-              <w:t>i | ¥sx</w:t>
-            </w:r>
-            <w:r>
-              <w:rPr>
-                <w:rFonts w:ascii="BRH Malayalam Extra" w:hAnsi="BRH Malayalam Extra" w:cs="BRH Malayalam Extra"/>
-                <w:sz w:val="32"/>
-                <w:szCs w:val="40"/>
-                <w:lang w:val="it-IT"/>
-              </w:rPr>
-              <w:t>–</w:t>
-            </w:r>
-            <w:r>
-              <w:rPr>
-                <w:rFonts w:ascii="BRH Malayalam Extra" w:hAnsi="BRH Malayalam Extra" w:cs="BRH Malayalam Extra"/>
-                <w:sz w:val="40"/>
-                <w:szCs w:val="40"/>
-                <w:lang w:val="it-IT"/>
-              </w:rPr>
-              <w:t>ix |</w:t>
+                <w:lang w:val="en-IN"/>
+              </w:rPr>
+              <w:t>Zõ</w:t>
+            </w:r>
+            <w:r>
+              <w:rPr>
+                <w:rFonts w:ascii="BRH Malayalam Extra" w:hAnsi="BRH Malayalam Extra" w:cs="BRH Malayalam Extra"/>
+                <w:sz w:val="32"/>
+                <w:szCs w:val="40"/>
+                <w:highlight w:val="yellow"/>
+                <w:lang w:val="en-IN"/>
+              </w:rPr>
+              <w:t>–</w:t>
+            </w:r>
+            <w:r>
+              <w:rPr>
+                <w:rFonts w:ascii="BRH Malayalam Extra" w:hAnsi="BRH Malayalam Extra" w:cs="BRH Malayalam Extra"/>
+                <w:sz w:val="40"/>
+                <w:szCs w:val="40"/>
+                <w:highlight w:val="yellow"/>
+                <w:lang w:val="en-IN"/>
+              </w:rPr>
+              <w:t>I</w:t>
+            </w:r>
+            <w:r>
+              <w:rPr>
+                <w:rFonts w:ascii="BRH Malayalam Extra" w:hAnsi="BRH Malayalam Extra" w:cs="BRH Malayalam Extra"/>
+                <w:sz w:val="40"/>
+                <w:szCs w:val="40"/>
+                <w:lang w:val="en-IN"/>
+              </w:rPr>
+              <w:t xml:space="preserve"> Rx</w:t>
+            </w:r>
+            <w:r>
+              <w:rPr>
+                <w:rFonts w:ascii="BRH Malayalam Extra" w:hAnsi="BRH Malayalam Extra" w:cs="BRH Malayalam Extra"/>
+                <w:sz w:val="32"/>
+                <w:szCs w:val="40"/>
+                <w:lang w:val="en-IN"/>
+              </w:rPr>
+              <w:t>–</w:t>
+            </w:r>
+            <w:r>
+              <w:rPr>
+                <w:rFonts w:ascii="BRH Malayalam Extra" w:hAnsi="BRH Malayalam Extra" w:cs="BRH Malayalam Extra"/>
+                <w:sz w:val="40"/>
+                <w:szCs w:val="40"/>
+                <w:lang w:val="en-IN"/>
+              </w:rPr>
+              <w:t>Z¥p—bsI |</w:t>
             </w:r>
           </w:p>
         </w:tc>
         <w:tc>
           <w:tcPr>
             <w:tcW w:w="5103" w:type="dxa"/>
-            <w:shd w:val="clear" w:color="auto" w:fill="auto"/>
           </w:tcPr>
           <w:p>
             <w:pPr>
@@ -496,22 +1197,39 @@
               <w:autoSpaceDN w:val="0"/>
               <w:adjustRightInd w:val="0"/>
               <w:spacing w:before="0" w:line="240" w:lineRule="auto"/>
-              <w:jc w:val="center"/>
-              <w:rPr>
-                <w:rFonts w:ascii="BRH Devanagari Extra" w:hAnsi="BRH Devanagari Extra" w:cs="BRH Devanagari Extra"/>
-                <w:color w:val="000000"/>
-                <w:sz w:val="36"/>
-                <w:szCs w:val="40"/>
-                <w:lang w:bidi="ml-IN"/>
-              </w:rPr>
-            </w:pPr>
-            <w:r>
-              <w:rPr>
-                <w:rFonts w:ascii="BRH Malayalam Extra" w:hAnsi="BRH Malayalam Extra" w:cs="BRH Malayalam Extra"/>
-                <w:sz w:val="40"/>
-                <w:szCs w:val="40"/>
-              </w:rPr>
-              <w:t>Cj—a§ ¥</w:t>
+              <w:rPr>
+                <w:rFonts w:ascii="BRH Malayalam Extra" w:hAnsi="BRH Malayalam Extra" w:cs="BRH Malayalam Extra"/>
+                <w:sz w:val="40"/>
+                <w:szCs w:val="40"/>
+                <w:lang w:val="en-IN"/>
+              </w:rPr>
+            </w:pPr>
+            <w:r>
+              <w:rPr>
+                <w:rFonts w:ascii="BRH Malayalam Extra" w:hAnsi="BRH Malayalam Extra" w:cs="BRH Malayalam Extra"/>
+                <w:sz w:val="40"/>
+                <w:szCs w:val="40"/>
+                <w:lang w:val="en-IN"/>
+              </w:rPr>
+              <w:t>D</w:t>
+            </w:r>
+            <w:r>
+              <w:rPr>
+                <w:rFonts w:ascii="BRH Malayalam Extra" w:hAnsi="BRH Malayalam Extra" w:cs="BRH Malayalam Extra"/>
+                <w:sz w:val="32"/>
+                <w:szCs w:val="40"/>
+                <w:lang w:val="en-IN"/>
+              </w:rPr>
+              <w:t>–</w:t>
+            </w:r>
+            <w:r>
+              <w:rPr>
+                <w:rFonts w:ascii="BRH Malayalam Extra" w:hAnsi="BRH Malayalam Extra" w:cs="BRH Malayalam Extra"/>
+                <w:sz w:val="40"/>
+                <w:szCs w:val="40"/>
+                <w:lang w:val="en-IN"/>
+              </w:rPr>
+              <w:t xml:space="preserve"> ZõI | </w:t>
             </w:r>
             <w:r>
               <w:rPr>
@@ -519,17 +1237,106 @@
                 <w:sz w:val="40"/>
                 <w:szCs w:val="40"/>
                 <w:highlight w:val="green"/>
-              </w:rPr>
-              <w:t>sx</w:t>
-            </w:r>
-            <w:r>
-              <w:rPr>
-                <w:rFonts w:ascii="BRH Malayalam Extra" w:hAnsi="BRH Malayalam Extra" w:cs="BRH Malayalam Extra"/>
-                <w:sz w:val="40"/>
-                <w:szCs w:val="40"/>
-              </w:rPr>
-              <w:t>i</w:t>
-            </w:r>
+                <w:lang w:val="en-IN"/>
+              </w:rPr>
+              <w:t>ZõI</w:t>
+            </w:r>
+            <w:r>
+              <w:rPr>
+                <w:rFonts w:ascii="BRH Malayalam Extra" w:hAnsi="BRH Malayalam Extra" w:cs="BRH Malayalam Extra"/>
+                <w:sz w:val="40"/>
+                <w:szCs w:val="40"/>
+                <w:lang w:val="en-IN"/>
+              </w:rPr>
+              <w:t xml:space="preserve"> Rx</w:t>
+            </w:r>
+            <w:r>
+              <w:rPr>
+                <w:rFonts w:ascii="BRH Malayalam Extra" w:hAnsi="BRH Malayalam Extra" w:cs="BRH Malayalam Extra"/>
+                <w:sz w:val="32"/>
+                <w:szCs w:val="40"/>
+                <w:lang w:val="en-IN"/>
+              </w:rPr>
+              <w:t>–</w:t>
+            </w:r>
+            <w:r>
+              <w:rPr>
+                <w:rFonts w:ascii="BRH Malayalam Extra" w:hAnsi="BRH Malayalam Extra" w:cs="BRH Malayalam Extra"/>
+                <w:sz w:val="40"/>
+                <w:szCs w:val="40"/>
+                <w:lang w:val="en-IN"/>
+              </w:rPr>
+              <w:t>Z¥p—bsI |</w:t>
+            </w:r>
+          </w:p>
+        </w:tc>
+      </w:tr>
+      <w:tr>
+        <w:trPr>
+          <w:trHeight w:val="1542"/>
+        </w:trPr>
+        <w:tc>
+          <w:tcPr>
+            <w:tcW w:w="4048" w:type="dxa"/>
+          </w:tcPr>
+          <w:p>
+            <w:pPr>
+              <w:widowControl w:val="0"/>
+              <w:tabs>
+                <w:tab w:val="left" w:pos="993"/>
+              </w:tabs>
+              <w:autoSpaceDE w:val="0"/>
+              <w:autoSpaceDN w:val="0"/>
+              <w:adjustRightInd w:val="0"/>
+              <w:spacing w:before="0" w:line="240" w:lineRule="auto"/>
+              <w:rPr>
+                <w:rFonts w:eastAsia="Times New Roman" w:cs="Arial"/>
+                <w:b/>
+                <w:sz w:val="32"/>
+                <w:szCs w:val="32"/>
+                <w:lang w:val="en-IN" w:eastAsia="en-IN" w:bidi="ml-IN"/>
+              </w:rPr>
+            </w:pPr>
+          </w:p>
+        </w:tc>
+        <w:tc>
+          <w:tcPr>
+            <w:tcW w:w="4819" w:type="dxa"/>
+          </w:tcPr>
+          <w:p>
+            <w:pPr>
+              <w:widowControl w:val="0"/>
+              <w:autoSpaceDE w:val="0"/>
+              <w:autoSpaceDN w:val="0"/>
+              <w:adjustRightInd w:val="0"/>
+              <w:spacing w:before="0" w:line="240" w:lineRule="auto"/>
+              <w:rPr>
+                <w:rFonts w:ascii="BRH Malayalam Extra" w:hAnsi="BRH Malayalam Extra" w:cs="BRH Malayalam Extra"/>
+                <w:sz w:val="40"/>
+                <w:szCs w:val="40"/>
+                <w:lang w:val="en-IN"/>
+              </w:rPr>
+            </w:pPr>
+          </w:p>
+        </w:tc>
+        <w:tc>
+          <w:tcPr>
+            <w:tcW w:w="5103" w:type="dxa"/>
+          </w:tcPr>
+          <w:p>
+            <w:pPr>
+              <w:widowControl w:val="0"/>
+              <w:autoSpaceDE w:val="0"/>
+              <w:autoSpaceDN w:val="0"/>
+              <w:adjustRightInd w:val="0"/>
+              <w:spacing w:before="0" w:line="240" w:lineRule="auto"/>
+              <w:rPr>
+                <w:rFonts w:ascii="BRH Malayalam Extra" w:hAnsi="BRH Malayalam Extra" w:cs="BRH Malayalam Extra"/>
+                <w:sz w:val="40"/>
+                <w:szCs w:val="40"/>
+                <w:lang w:val="en-IN"/>
+              </w:rPr>
+            </w:pPr>
           </w:p>
         </w:tc>
       </w:tr>
@@ -642,6 +1449,7 @@
           <w:szCs w:val="32"/>
           <w:u w:val="single"/>
         </w:rPr>
+        <w:lastRenderedPageBreak/>
         <w:t xml:space="preserve">TS </w:t>
       </w:r>
       <w:r>
@@ -896,7 +1704,6 @@
         <w:tc>
           <w:tcPr>
             <w:tcW w:w="4048" w:type="dxa"/>
-            <w:shd w:val="clear" w:color="auto" w:fill="auto"/>
           </w:tcPr>
           <w:p>
             <w:pPr>
@@ -929,7 +1736,6 @@
         <w:tc>
           <w:tcPr>
             <w:tcW w:w="4819" w:type="dxa"/>
-            <w:shd w:val="clear" w:color="auto" w:fill="auto"/>
           </w:tcPr>
           <w:p>
             <w:pPr>
@@ -962,7 +1768,6 @@
         <w:tc>
           <w:tcPr>
             <w:tcW w:w="5103" w:type="dxa"/>
-            <w:shd w:val="clear" w:color="auto" w:fill="auto"/>
           </w:tcPr>
           <w:p>
             <w:pPr>
@@ -1213,7 +2018,6 @@
                 <w:sz w:val="32"/>
                 <w:szCs w:val="32"/>
               </w:rPr>
-              <w:lastRenderedPageBreak/>
               <w:t>Section, Paragraph</w:t>
             </w:r>
           </w:p>
@@ -1318,7 +2122,6 @@
         <w:tc>
           <w:tcPr>
             <w:tcW w:w="4048" w:type="dxa"/>
-            <w:shd w:val="clear" w:color="auto" w:fill="auto"/>
           </w:tcPr>
           <w:p>
             <w:pPr>
@@ -1351,7 +2154,6 @@
         <w:tc>
           <w:tcPr>
             <w:tcW w:w="4819" w:type="dxa"/>
-            <w:shd w:val="clear" w:color="auto" w:fill="auto"/>
           </w:tcPr>
           <w:p>
             <w:pPr>
@@ -1384,7 +2186,6 @@
         <w:tc>
           <w:tcPr>
             <w:tcW w:w="5103" w:type="dxa"/>
-            <w:shd w:val="clear" w:color="auto" w:fill="auto"/>
           </w:tcPr>
           <w:p>
             <w:pPr>
@@ -1663,7 +2464,6 @@
         <w:tc>
           <w:tcPr>
             <w:tcW w:w="3594" w:type="dxa"/>
-            <w:shd w:val="clear" w:color="auto" w:fill="auto"/>
           </w:tcPr>
           <w:p>
             <w:pPr>
@@ -1773,7 +2573,6 @@
         <w:tc>
           <w:tcPr>
             <w:tcW w:w="4819" w:type="dxa"/>
-            <w:shd w:val="clear" w:color="auto" w:fill="auto"/>
           </w:tcPr>
           <w:p>
             <w:pPr>
@@ -1795,6 +2594,7 @@
                 <w:sz w:val="40"/>
                 <w:szCs w:val="40"/>
               </w:rPr>
+              <w:lastRenderedPageBreak/>
               <w:t>¥b</w:t>
             </w:r>
             <w:r>
@@ -1851,6 +2651,7 @@
                 <w:szCs w:val="40"/>
                 <w:highlight w:val="yellow"/>
               </w:rPr>
+              <w:lastRenderedPageBreak/>
               <w:t>p</w:t>
             </w:r>
             <w:r>
@@ -1906,7 +2707,6 @@
         <w:tc>
           <w:tcPr>
             <w:tcW w:w="5103" w:type="dxa"/>
-            <w:shd w:val="clear" w:color="auto" w:fill="auto"/>
           </w:tcPr>
           <w:p>
             <w:pPr>
@@ -1927,6 +2727,7 @@
                 <w:sz w:val="40"/>
                 <w:szCs w:val="40"/>
               </w:rPr>
+              <w:lastRenderedPageBreak/>
               <w:t>¥b</w:t>
             </w:r>
             <w:r>
@@ -1982,6 +2783,7 @@
                 <w:szCs w:val="40"/>
                 <w:highlight w:val="green"/>
               </w:rPr>
+              <w:lastRenderedPageBreak/>
               <w:t>p</w:t>
             </w:r>
             <w:r>
@@ -2031,7 +2833,6 @@
         <w:tc>
           <w:tcPr>
             <w:tcW w:w="3594" w:type="dxa"/>
-            <w:shd w:val="clear" w:color="auto" w:fill="auto"/>
           </w:tcPr>
           <w:p>
             <w:pPr>
@@ -2059,6 +2860,7 @@
                 <w:szCs w:val="32"/>
                 <w:lang w:val="en-IN" w:eastAsia="en-IN" w:bidi="ml-IN"/>
               </w:rPr>
+              <w:lastRenderedPageBreak/>
               <w:t>T.S.1.2.9.1 - Kramam</w:t>
             </w:r>
           </w:p>
@@ -2121,7 +2923,6 @@
         <w:tc>
           <w:tcPr>
             <w:tcW w:w="4819" w:type="dxa"/>
-            <w:shd w:val="clear" w:color="auto" w:fill="auto"/>
           </w:tcPr>
           <w:p>
             <w:pPr>
@@ -2215,7 +3016,6 @@
         <w:tc>
           <w:tcPr>
             <w:tcW w:w="5103" w:type="dxa"/>
-            <w:shd w:val="clear" w:color="auto" w:fill="auto"/>
           </w:tcPr>
           <w:p>
             <w:pPr>
@@ -2310,7 +3110,6 @@
         <w:tc>
           <w:tcPr>
             <w:tcW w:w="3594" w:type="dxa"/>
-            <w:shd w:val="clear" w:color="auto" w:fill="auto"/>
           </w:tcPr>
           <w:p>
             <w:pPr>
@@ -2417,7 +3216,6 @@
         <w:tc>
           <w:tcPr>
             <w:tcW w:w="4819" w:type="dxa"/>
-            <w:shd w:val="clear" w:color="auto" w:fill="auto"/>
           </w:tcPr>
           <w:p>
             <w:pPr>
@@ -2528,7 +3326,6 @@
         <w:tc>
           <w:tcPr>
             <w:tcW w:w="5103" w:type="dxa"/>
-            <w:shd w:val="clear" w:color="auto" w:fill="auto"/>
           </w:tcPr>
           <w:p>
             <w:pPr>
@@ -2648,7 +3445,6 @@
         <w:tc>
           <w:tcPr>
             <w:tcW w:w="3594" w:type="dxa"/>
-            <w:shd w:val="clear" w:color="auto" w:fill="auto"/>
           </w:tcPr>
           <w:p>
             <w:pPr>
@@ -2741,7 +3537,6 @@
         <w:tc>
           <w:tcPr>
             <w:tcW w:w="4819" w:type="dxa"/>
-            <w:shd w:val="clear" w:color="auto" w:fill="auto"/>
           </w:tcPr>
           <w:p>
             <w:pPr>
@@ -2890,7 +3685,6 @@
         <w:tc>
           <w:tcPr>
             <w:tcW w:w="5103" w:type="dxa"/>
-            <w:shd w:val="clear" w:color="auto" w:fill="auto"/>
           </w:tcPr>
           <w:p>
             <w:pPr>
@@ -3043,7 +3837,6 @@
         <w:tc>
           <w:tcPr>
             <w:tcW w:w="3594" w:type="dxa"/>
-            <w:shd w:val="clear" w:color="auto" w:fill="auto"/>
           </w:tcPr>
           <w:p>
             <w:pPr>
@@ -3071,7 +3864,6 @@
                 <w:szCs w:val="32"/>
                 <w:lang w:val="en-IN" w:eastAsia="en-IN" w:bidi="ml-IN"/>
               </w:rPr>
-              <w:lastRenderedPageBreak/>
               <w:t>T.S.1.2.14.4 - Kramam</w:t>
             </w:r>
           </w:p>
@@ -3137,7 +3929,6 @@
         <w:tc>
           <w:tcPr>
             <w:tcW w:w="4819" w:type="dxa"/>
-            <w:shd w:val="clear" w:color="auto" w:fill="auto"/>
           </w:tcPr>
           <w:p>
             <w:pPr>
@@ -3247,7 +4038,6 @@
         <w:tc>
           <w:tcPr>
             <w:tcW w:w="5103" w:type="dxa"/>
-            <w:shd w:val="clear" w:color="auto" w:fill="auto"/>
           </w:tcPr>
           <w:p>
             <w:pPr>
@@ -3367,7 +4157,6 @@
         <w:tc>
           <w:tcPr>
             <w:tcW w:w="3594" w:type="dxa"/>
-            <w:shd w:val="clear" w:color="auto" w:fill="auto"/>
           </w:tcPr>
           <w:p>
             <w:pPr>
@@ -3477,7 +4266,6 @@
         <w:tc>
           <w:tcPr>
             <w:tcW w:w="4819" w:type="dxa"/>
-            <w:shd w:val="clear" w:color="auto" w:fill="auto"/>
           </w:tcPr>
           <w:p>
             <w:pPr>
@@ -3523,7 +4311,6 @@
         <w:tc>
           <w:tcPr>
             <w:tcW w:w="5103" w:type="dxa"/>
-            <w:shd w:val="clear" w:color="auto" w:fill="auto"/>
           </w:tcPr>
           <w:p>
             <w:pPr>
@@ -3573,7 +4360,6 @@
         <w:tc>
           <w:tcPr>
             <w:tcW w:w="3594" w:type="dxa"/>
-            <w:shd w:val="clear" w:color="auto" w:fill="auto"/>
           </w:tcPr>
           <w:p>
             <w:pPr>
@@ -3666,7 +4452,6 @@
         <w:tc>
           <w:tcPr>
             <w:tcW w:w="4819" w:type="dxa"/>
-            <w:shd w:val="clear" w:color="auto" w:fill="auto"/>
           </w:tcPr>
           <w:p>
             <w:pPr>
@@ -3783,7 +4568,6 @@
         <w:tc>
           <w:tcPr>
             <w:tcW w:w="5103" w:type="dxa"/>
-            <w:shd w:val="clear" w:color="auto" w:fill="auto"/>
           </w:tcPr>
           <w:p>
             <w:pPr>
@@ -3915,6 +4699,7 @@
           <w:szCs w:val="40"/>
           <w:lang w:val="en-IN" w:eastAsia="en-IN"/>
         </w:rPr>
+        <w:lastRenderedPageBreak/>
         <w:t xml:space="preserve">"qï" </w:t>
       </w:r>
       <w:r>
@@ -4196,7 +4981,6 @@
         <w:tc>
           <w:tcPr>
             <w:tcW w:w="3652" w:type="dxa"/>
-            <w:shd w:val="clear" w:color="auto" w:fill="auto"/>
           </w:tcPr>
           <w:p>
             <w:pPr>
@@ -4297,7 +5081,6 @@
         <w:tc>
           <w:tcPr>
             <w:tcW w:w="4678" w:type="dxa"/>
-            <w:shd w:val="clear" w:color="auto" w:fill="auto"/>
           </w:tcPr>
           <w:p>
             <w:pPr>
@@ -4432,7 +5215,6 @@
         <w:tc>
           <w:tcPr>
             <w:tcW w:w="4820" w:type="dxa"/>
-            <w:shd w:val="clear" w:color="auto" w:fill="auto"/>
           </w:tcPr>
           <w:p>
             <w:pPr>
@@ -4559,7 +5341,6 @@
         <w:tc>
           <w:tcPr>
             <w:tcW w:w="3652" w:type="dxa"/>
-            <w:shd w:val="clear" w:color="auto" w:fill="auto"/>
           </w:tcPr>
           <w:p>
             <w:pPr>
@@ -4585,7 +5366,6 @@
                 <w:szCs w:val="32"/>
                 <w:lang w:val="en-IN" w:eastAsia="en-IN" w:bidi="ml-IN"/>
               </w:rPr>
-              <w:lastRenderedPageBreak/>
               <w:t>T.S.1.2.3.1 - Kramam</w:t>
             </w:r>
           </w:p>
@@ -4661,7 +5441,6 @@
         <w:tc>
           <w:tcPr>
             <w:tcW w:w="4678" w:type="dxa"/>
-            <w:shd w:val="clear" w:color="auto" w:fill="auto"/>
           </w:tcPr>
           <w:p>
             <w:pPr>
@@ -4731,7 +5510,6 @@
         <w:tc>
           <w:tcPr>
             <w:tcW w:w="4820" w:type="dxa"/>
-            <w:shd w:val="clear" w:color="auto" w:fill="auto"/>
           </w:tcPr>
           <w:p>
             <w:pPr>
@@ -4870,7 +5648,6 @@
         <w:tc>
           <w:tcPr>
             <w:tcW w:w="3652" w:type="dxa"/>
-            <w:shd w:val="clear" w:color="auto" w:fill="auto"/>
           </w:tcPr>
           <w:p>
             <w:pPr>
@@ -4971,7 +5748,6 @@
         <w:tc>
           <w:tcPr>
             <w:tcW w:w="4678" w:type="dxa"/>
-            <w:shd w:val="clear" w:color="auto" w:fill="auto"/>
           </w:tcPr>
           <w:p>
             <w:pPr>
@@ -5058,7 +5834,6 @@
         <w:tc>
           <w:tcPr>
             <w:tcW w:w="4820" w:type="dxa"/>
-            <w:shd w:val="clear" w:color="auto" w:fill="auto"/>
           </w:tcPr>
           <w:p>
             <w:pPr>
@@ -5108,7 +5883,6 @@
         <w:tc>
           <w:tcPr>
             <w:tcW w:w="3652" w:type="dxa"/>
-            <w:shd w:val="clear" w:color="auto" w:fill="auto"/>
           </w:tcPr>
           <w:p>
             <w:pPr>
@@ -5193,7 +5967,6 @@
         <w:tc>
           <w:tcPr>
             <w:tcW w:w="4678" w:type="dxa"/>
-            <w:shd w:val="clear" w:color="auto" w:fill="auto"/>
           </w:tcPr>
           <w:p>
             <w:pPr>
@@ -5270,7 +6043,6 @@
         <w:tc>
           <w:tcPr>
             <w:tcW w:w="4820" w:type="dxa"/>
-            <w:shd w:val="clear" w:color="auto" w:fill="auto"/>
           </w:tcPr>
           <w:p>
             <w:pPr>
@@ -5364,7 +6136,6 @@
         <w:tc>
           <w:tcPr>
             <w:tcW w:w="3652" w:type="dxa"/>
-            <w:shd w:val="clear" w:color="auto" w:fill="auto"/>
           </w:tcPr>
           <w:p>
             <w:pPr>
@@ -5390,6 +6161,7 @@
                 <w:szCs w:val="32"/>
                 <w:lang w:val="en-IN" w:eastAsia="en-IN" w:bidi="ml-IN"/>
               </w:rPr>
+              <w:lastRenderedPageBreak/>
               <w:t>T.S.1.2.8.1 - Kramam</w:t>
             </w:r>
           </w:p>
@@ -5465,7 +6237,6 @@
         <w:tc>
           <w:tcPr>
             <w:tcW w:w="4678" w:type="dxa"/>
-            <w:shd w:val="clear" w:color="auto" w:fill="auto"/>
           </w:tcPr>
           <w:p>
             <w:pPr>
@@ -5589,7 +6360,6 @@
         <w:tc>
           <w:tcPr>
             <w:tcW w:w="4820" w:type="dxa"/>
-            <w:shd w:val="clear" w:color="auto" w:fill="auto"/>
           </w:tcPr>
           <w:p>
             <w:pPr>
@@ -5708,7 +6478,6 @@
         <w:tc>
           <w:tcPr>
             <w:tcW w:w="3652" w:type="dxa"/>
-            <w:shd w:val="clear" w:color="auto" w:fill="auto"/>
           </w:tcPr>
           <w:p>
             <w:pPr>
@@ -5809,7 +6578,6 @@
         <w:tc>
           <w:tcPr>
             <w:tcW w:w="4678" w:type="dxa"/>
-            <w:shd w:val="clear" w:color="auto" w:fill="auto"/>
           </w:tcPr>
           <w:p>
             <w:pPr>
@@ -5901,7 +6669,6 @@
         <w:tc>
           <w:tcPr>
             <w:tcW w:w="4820" w:type="dxa"/>
-            <w:shd w:val="clear" w:color="auto" w:fill="auto"/>
           </w:tcPr>
           <w:p>
             <w:pPr>
@@ -6035,7 +6802,6 @@
         <w:tc>
           <w:tcPr>
             <w:tcW w:w="3652" w:type="dxa"/>
-            <w:shd w:val="clear" w:color="auto" w:fill="auto"/>
           </w:tcPr>
           <w:p>
             <w:pPr>
@@ -6061,7 +6827,6 @@
                 <w:szCs w:val="32"/>
                 <w:lang w:val="en-IN" w:eastAsia="en-IN" w:bidi="ml-IN"/>
               </w:rPr>
-              <w:lastRenderedPageBreak/>
               <w:t>T.S.1.2.9.1 - Kramam</w:t>
             </w:r>
           </w:p>
@@ -6126,7 +6891,6 @@
         <w:tc>
           <w:tcPr>
             <w:tcW w:w="4678" w:type="dxa"/>
-            <w:shd w:val="clear" w:color="auto" w:fill="auto"/>
           </w:tcPr>
           <w:p>
             <w:pPr>
@@ -6289,7 +7053,6 @@
         <w:tc>
           <w:tcPr>
             <w:tcW w:w="4820" w:type="dxa"/>
-            <w:shd w:val="clear" w:color="auto" w:fill="auto"/>
           </w:tcPr>
           <w:p>
             <w:pPr>
@@ -6473,7 +7236,6 @@
               <w:bottom w:val="single" w:sz="4" w:space="0" w:color="000000"/>
               <w:right w:val="single" w:sz="4" w:space="0" w:color="000000"/>
             </w:tcBorders>
-            <w:shd w:val="clear" w:color="auto" w:fill="auto"/>
           </w:tcPr>
           <w:p>
             <w:pPr>
@@ -6567,7 +7329,6 @@
               <w:bottom w:val="single" w:sz="4" w:space="0" w:color="000000"/>
               <w:right w:val="single" w:sz="4" w:space="0" w:color="000000"/>
             </w:tcBorders>
-            <w:shd w:val="clear" w:color="auto" w:fill="auto"/>
           </w:tcPr>
           <w:p>
             <w:pPr>
@@ -6740,7 +7501,6 @@
               <w:bottom w:val="single" w:sz="4" w:space="0" w:color="000000"/>
               <w:right w:val="single" w:sz="4" w:space="0" w:color="000000"/>
             </w:tcBorders>
-            <w:shd w:val="clear" w:color="auto" w:fill="auto"/>
           </w:tcPr>
           <w:p>
             <w:pPr>
@@ -6921,7 +7681,6 @@
               <w:bottom w:val="single" w:sz="4" w:space="0" w:color="000000"/>
               <w:right w:val="single" w:sz="4" w:space="0" w:color="000000"/>
             </w:tcBorders>
-            <w:shd w:val="clear" w:color="auto" w:fill="auto"/>
           </w:tcPr>
           <w:p>
             <w:pPr>
@@ -6947,6 +7706,7 @@
                 <w:szCs w:val="32"/>
                 <w:lang w:val="en-IN" w:eastAsia="en-IN" w:bidi="ml-IN"/>
               </w:rPr>
+              <w:lastRenderedPageBreak/>
               <w:t>T.S.1.2.14.4 - Kramam</w:t>
             </w:r>
           </w:p>
@@ -7015,7 +7775,6 @@
               <w:bottom w:val="single" w:sz="4" w:space="0" w:color="000000"/>
               <w:right w:val="single" w:sz="4" w:space="0" w:color="000000"/>
             </w:tcBorders>
-            <w:shd w:val="clear" w:color="auto" w:fill="auto"/>
           </w:tcPr>
           <w:p>
             <w:pPr>
@@ -7210,7 +7969,6 @@
               <w:bottom w:val="single" w:sz="4" w:space="0" w:color="000000"/>
               <w:right w:val="single" w:sz="4" w:space="0" w:color="000000"/>
             </w:tcBorders>
-            <w:shd w:val="clear" w:color="auto" w:fill="auto"/>
           </w:tcPr>
           <w:p>
             <w:pPr>
@@ -7678,7 +8436,6 @@
         <w:tc>
           <w:tcPr>
             <w:tcW w:w="2957" w:type="dxa"/>
-            <w:shd w:val="clear" w:color="auto" w:fill="auto"/>
           </w:tcPr>
           <w:p>
             <w:pPr>
@@ -7704,7 +8461,6 @@
                 <w:szCs w:val="36"/>
                 <w:lang w:bidi="ml-IN"/>
               </w:rPr>
-              <w:lastRenderedPageBreak/>
               <w:t>NONE</w:t>
             </w:r>
           </w:p>
@@ -7712,7 +8468,6 @@
         <w:tc>
           <w:tcPr>
             <w:tcW w:w="5161" w:type="dxa"/>
-            <w:shd w:val="clear" w:color="auto" w:fill="auto"/>
           </w:tcPr>
           <w:p>
             <w:pPr>
@@ -7740,7 +8495,6 @@
         <w:tc>
           <w:tcPr>
             <w:tcW w:w="5058" w:type="dxa"/>
-            <w:shd w:val="clear" w:color="auto" w:fill="auto"/>
           </w:tcPr>
           <w:p>
             <w:pPr>

--- a/TS-Kramam/TS-1.2/TS 1.2 Malayalam Krama Paatam Corrections.docx
+++ b/TS-Kramam/TS-1.2/TS 1.2 Malayalam Krama Paatam Corrections.docx
@@ -14,6 +14,7 @@
           <w:u w:val="single"/>
         </w:rPr>
       </w:pPr>
+      <w:bookmarkStart w:id="0" w:name="_Hlk204200364"/>
       <w:r>
         <w:rPr>
           <w:b/>
@@ -102,7 +103,18 @@
           <w:szCs w:val="32"/>
           <w:u w:val="single"/>
         </w:rPr>
-        <w:t xml:space="preserve">Observed till </w:t>
+        <w:t xml:space="preserve">Observed </w:t>
+      </w:r>
+      <w:proofErr w:type="gramStart"/>
+      <w:r>
+        <w:rPr>
+          <w:b/>
+          <w:bCs/>
+          <w:sz w:val="32"/>
+          <w:szCs w:val="32"/>
+          <w:u w:val="single"/>
+        </w:rPr>
+        <w:t xml:space="preserve">till </w:t>
       </w:r>
       <w:r>
         <w:rPr>
@@ -115,6 +127,7 @@
         </w:rPr>
         <w:t>????</w:t>
       </w:r>
+      <w:proofErr w:type="gramEnd"/>
     </w:p>
     <w:p>
       <w:pPr>
@@ -1014,7 +1027,37 @@
                 <w:bCs/>
                 <w:sz w:val="28"/>
                 <w:szCs w:val="36"/>
-                <w:lang w:val="it-IT" w:bidi="ml-IN"/>
+                <w:lang w:val="en-IN" w:bidi="ml-IN"/>
+              </w:rPr>
+            </w:pPr>
+            <w:r>
+              <w:rPr>
+                <w:rFonts w:cs="Arial"/>
+                <w:b/>
+                <w:bCs/>
+                <w:sz w:val="28"/>
+                <w:szCs w:val="36"/>
+                <w:lang w:val="en-IN" w:bidi="ml-IN"/>
+              </w:rPr>
+              <w:t>Krama Vaakyam No. 12</w:t>
+            </w:r>
+          </w:p>
+          <w:p>
+            <w:pPr>
+              <w:widowControl w:val="0"/>
+              <w:tabs>
+                <w:tab w:val="left" w:pos="993"/>
+              </w:tabs>
+              <w:autoSpaceDE w:val="0"/>
+              <w:autoSpaceDN w:val="0"/>
+              <w:adjustRightInd w:val="0"/>
+              <w:spacing w:before="0" w:line="240" w:lineRule="auto"/>
+              <w:rPr>
+                <w:rFonts w:eastAsia="Times New Roman" w:cs="Arial"/>
+                <w:b/>
+                <w:sz w:val="32"/>
+                <w:szCs w:val="32"/>
+                <w:lang w:val="it-IT" w:eastAsia="en-IN" w:bidi="ml-IN"/>
               </w:rPr>
             </w:pPr>
             <w:r>
@@ -1026,7 +1069,7 @@
                 <w:szCs w:val="36"/>
                 <w:lang w:val="it-IT" w:bidi="ml-IN"/>
               </w:rPr>
-              <w:t xml:space="preserve">Krama Vaakyam No. </w:t>
+              <w:t xml:space="preserve">Panchaati No. </w:t>
             </w:r>
             <w:r>
               <w:rPr>
@@ -1037,47 +1080,6 @@
                 <w:szCs w:val="36"/>
                 <w:lang w:val="it-IT" w:bidi="ml-IN"/>
               </w:rPr>
-              <w:t>12</w:t>
-            </w:r>
-          </w:p>
-          <w:p>
-            <w:pPr>
-              <w:widowControl w:val="0"/>
-              <w:tabs>
-                <w:tab w:val="left" w:pos="993"/>
-              </w:tabs>
-              <w:autoSpaceDE w:val="0"/>
-              <w:autoSpaceDN w:val="0"/>
-              <w:adjustRightInd w:val="0"/>
-              <w:spacing w:before="0" w:line="240" w:lineRule="auto"/>
-              <w:rPr>
-                <w:rFonts w:eastAsia="Times New Roman" w:cs="Arial"/>
-                <w:b/>
-                <w:sz w:val="32"/>
-                <w:szCs w:val="32"/>
-                <w:lang w:val="it-IT" w:eastAsia="en-IN" w:bidi="ml-IN"/>
-              </w:rPr>
-            </w:pPr>
-            <w:r>
-              <w:rPr>
-                <w:rFonts w:cs="Arial"/>
-                <w:b/>
-                <w:bCs/>
-                <w:sz w:val="28"/>
-                <w:szCs w:val="36"/>
-                <w:lang w:val="it-IT" w:bidi="ml-IN"/>
-              </w:rPr>
-              <w:t xml:space="preserve">Panchaati No. </w:t>
-            </w:r>
-            <w:r>
-              <w:rPr>
-                <w:rFonts w:cs="Arial"/>
-                <w:b/>
-                <w:bCs/>
-                <w:sz w:val="28"/>
-                <w:szCs w:val="36"/>
-                <w:lang w:val="it-IT" w:bidi="ml-IN"/>
-              </w:rPr>
               <w:t>16</w:t>
             </w:r>
           </w:p>
@@ -1097,15 +1099,15 @@
                 <w:rFonts w:ascii="BRH Malayalam Extra" w:hAnsi="BRH Malayalam Extra" w:cs="BRH Malayalam Extra"/>
                 <w:sz w:val="40"/>
                 <w:szCs w:val="40"/>
-                <w:lang w:val="en-IN"/>
-              </w:rPr>
-            </w:pPr>
-            <w:r>
-              <w:rPr>
-                <w:rFonts w:ascii="BRH Malayalam Extra" w:hAnsi="BRH Malayalam Extra" w:cs="BRH Malayalam Extra"/>
-                <w:sz w:val="40"/>
-                <w:szCs w:val="40"/>
-                <w:lang w:val="en-IN"/>
+                <w:lang w:val="it-IT"/>
+              </w:rPr>
+            </w:pPr>
+            <w:r>
+              <w:rPr>
+                <w:rFonts w:ascii="BRH Malayalam Extra" w:hAnsi="BRH Malayalam Extra" w:cs="BRH Malayalam Extra"/>
+                <w:sz w:val="40"/>
+                <w:szCs w:val="40"/>
+                <w:lang w:val="it-IT"/>
               </w:rPr>
               <w:t>D</w:t>
             </w:r>
@@ -1114,16 +1116,16 @@
                 <w:rFonts w:ascii="BRH Malayalam Extra" w:hAnsi="BRH Malayalam Extra" w:cs="BRH Malayalam Extra"/>
                 <w:sz w:val="32"/>
                 <w:szCs w:val="40"/>
-                <w:lang w:val="en-IN"/>
-              </w:rPr>
-              <w:t>–</w:t>
-            </w:r>
-            <w:r>
-              <w:rPr>
-                <w:rFonts w:ascii="BRH Malayalam Extra" w:hAnsi="BRH Malayalam Extra" w:cs="BRH Malayalam Extra"/>
-                <w:sz w:val="40"/>
-                <w:szCs w:val="40"/>
-                <w:lang w:val="en-IN"/>
+                <w:lang w:val="it-IT"/>
+              </w:rPr>
+              <w:t>–</w:t>
+            </w:r>
+            <w:r>
+              <w:rPr>
+                <w:rFonts w:ascii="BRH Malayalam Extra" w:hAnsi="BRH Malayalam Extra" w:cs="BRH Malayalam Extra"/>
+                <w:sz w:val="40"/>
+                <w:szCs w:val="40"/>
+                <w:lang w:val="it-IT"/>
               </w:rPr>
               <w:t xml:space="preserve"> ZõI | </w:t>
             </w:r>
@@ -1133,7 +1135,7 @@
                 <w:sz w:val="40"/>
                 <w:szCs w:val="40"/>
                 <w:highlight w:val="yellow"/>
-                <w:lang w:val="en-IN"/>
+                <w:lang w:val="it-IT"/>
               </w:rPr>
               <w:t>Zõ</w:t>
             </w:r>
@@ -1143,7 +1145,7 @@
                 <w:sz w:val="32"/>
                 <w:szCs w:val="40"/>
                 <w:highlight w:val="yellow"/>
-                <w:lang w:val="en-IN"/>
+                <w:lang w:val="it-IT"/>
               </w:rPr>
               <w:t>–</w:t>
             </w:r>
@@ -1153,7 +1155,7 @@
                 <w:sz w:val="40"/>
                 <w:szCs w:val="40"/>
                 <w:highlight w:val="yellow"/>
-                <w:lang w:val="en-IN"/>
+                <w:lang w:val="it-IT"/>
               </w:rPr>
               <w:t>I</w:t>
             </w:r>
@@ -1162,7 +1164,7 @@
                 <w:rFonts w:ascii="BRH Malayalam Extra" w:hAnsi="BRH Malayalam Extra" w:cs="BRH Malayalam Extra"/>
                 <w:sz w:val="40"/>
                 <w:szCs w:val="40"/>
-                <w:lang w:val="en-IN"/>
+                <w:lang w:val="it-IT"/>
               </w:rPr>
               <w:t xml:space="preserve"> Rx</w:t>
             </w:r>
@@ -1171,16 +1173,16 @@
                 <w:rFonts w:ascii="BRH Malayalam Extra" w:hAnsi="BRH Malayalam Extra" w:cs="BRH Malayalam Extra"/>
                 <w:sz w:val="32"/>
                 <w:szCs w:val="40"/>
-                <w:lang w:val="en-IN"/>
-              </w:rPr>
-              <w:t>–</w:t>
-            </w:r>
-            <w:r>
-              <w:rPr>
-                <w:rFonts w:ascii="BRH Malayalam Extra" w:hAnsi="BRH Malayalam Extra" w:cs="BRH Malayalam Extra"/>
-                <w:sz w:val="40"/>
-                <w:szCs w:val="40"/>
-                <w:lang w:val="en-IN"/>
+                <w:lang w:val="it-IT"/>
+              </w:rPr>
+              <w:t>–</w:t>
+            </w:r>
+            <w:r>
+              <w:rPr>
+                <w:rFonts w:ascii="BRH Malayalam Extra" w:hAnsi="BRH Malayalam Extra" w:cs="BRH Malayalam Extra"/>
+                <w:sz w:val="40"/>
+                <w:szCs w:val="40"/>
+                <w:lang w:val="it-IT"/>
               </w:rPr>
               <w:t>Z¥p—bsI |</w:t>
             </w:r>
@@ -1201,15 +1203,15 @@
                 <w:rFonts w:ascii="BRH Malayalam Extra" w:hAnsi="BRH Malayalam Extra" w:cs="BRH Malayalam Extra"/>
                 <w:sz w:val="40"/>
                 <w:szCs w:val="40"/>
-                <w:lang w:val="en-IN"/>
-              </w:rPr>
-            </w:pPr>
-            <w:r>
-              <w:rPr>
-                <w:rFonts w:ascii="BRH Malayalam Extra" w:hAnsi="BRH Malayalam Extra" w:cs="BRH Malayalam Extra"/>
-                <w:sz w:val="40"/>
-                <w:szCs w:val="40"/>
-                <w:lang w:val="en-IN"/>
+                <w:lang w:val="it-IT"/>
+              </w:rPr>
+            </w:pPr>
+            <w:r>
+              <w:rPr>
+                <w:rFonts w:ascii="BRH Malayalam Extra" w:hAnsi="BRH Malayalam Extra" w:cs="BRH Malayalam Extra"/>
+                <w:sz w:val="40"/>
+                <w:szCs w:val="40"/>
+                <w:lang w:val="it-IT"/>
               </w:rPr>
               <w:t>D</w:t>
             </w:r>
@@ -1218,16 +1220,16 @@
                 <w:rFonts w:ascii="BRH Malayalam Extra" w:hAnsi="BRH Malayalam Extra" w:cs="BRH Malayalam Extra"/>
                 <w:sz w:val="32"/>
                 <w:szCs w:val="40"/>
-                <w:lang w:val="en-IN"/>
-              </w:rPr>
-              <w:t>–</w:t>
-            </w:r>
-            <w:r>
-              <w:rPr>
-                <w:rFonts w:ascii="BRH Malayalam Extra" w:hAnsi="BRH Malayalam Extra" w:cs="BRH Malayalam Extra"/>
-                <w:sz w:val="40"/>
-                <w:szCs w:val="40"/>
-                <w:lang w:val="en-IN"/>
+                <w:lang w:val="it-IT"/>
+              </w:rPr>
+              <w:t>–</w:t>
+            </w:r>
+            <w:r>
+              <w:rPr>
+                <w:rFonts w:ascii="BRH Malayalam Extra" w:hAnsi="BRH Malayalam Extra" w:cs="BRH Malayalam Extra"/>
+                <w:sz w:val="40"/>
+                <w:szCs w:val="40"/>
+                <w:lang w:val="it-IT"/>
               </w:rPr>
               <w:t xml:space="preserve"> ZõI | </w:t>
             </w:r>
@@ -1237,7 +1239,7 @@
                 <w:sz w:val="40"/>
                 <w:szCs w:val="40"/>
                 <w:highlight w:val="green"/>
-                <w:lang w:val="en-IN"/>
+                <w:lang w:val="it-IT"/>
               </w:rPr>
               <w:t>ZõI</w:t>
             </w:r>
@@ -1246,7 +1248,7 @@
                 <w:rFonts w:ascii="BRH Malayalam Extra" w:hAnsi="BRH Malayalam Extra" w:cs="BRH Malayalam Extra"/>
                 <w:sz w:val="40"/>
                 <w:szCs w:val="40"/>
-                <w:lang w:val="en-IN"/>
+                <w:lang w:val="it-IT"/>
               </w:rPr>
               <w:t xml:space="preserve"> Rx</w:t>
             </w:r>
@@ -1255,92 +1257,24 @@
                 <w:rFonts w:ascii="BRH Malayalam Extra" w:hAnsi="BRH Malayalam Extra" w:cs="BRH Malayalam Extra"/>
                 <w:sz w:val="32"/>
                 <w:szCs w:val="40"/>
-                <w:lang w:val="en-IN"/>
-              </w:rPr>
-              <w:t>–</w:t>
-            </w:r>
-            <w:r>
-              <w:rPr>
-                <w:rFonts w:ascii="BRH Malayalam Extra" w:hAnsi="BRH Malayalam Extra" w:cs="BRH Malayalam Extra"/>
-                <w:sz w:val="40"/>
-                <w:szCs w:val="40"/>
-                <w:lang w:val="en-IN"/>
+                <w:lang w:val="it-IT"/>
+              </w:rPr>
+              <w:t>–</w:t>
+            </w:r>
+            <w:r>
+              <w:rPr>
+                <w:rFonts w:ascii="BRH Malayalam Extra" w:hAnsi="BRH Malayalam Extra" w:cs="BRH Malayalam Extra"/>
+                <w:sz w:val="40"/>
+                <w:szCs w:val="40"/>
+                <w:lang w:val="it-IT"/>
               </w:rPr>
               <w:t>Z¥p—bsI |</w:t>
             </w:r>
-          </w:p>
-        </w:tc>
-      </w:tr>
-      <w:tr>
-        <w:trPr>
-          <w:trHeight w:val="1542"/>
-        </w:trPr>
-        <w:tc>
-          <w:tcPr>
-            <w:tcW w:w="4048" w:type="dxa"/>
-          </w:tcPr>
-          <w:p>
-            <w:pPr>
-              <w:widowControl w:val="0"/>
-              <w:tabs>
-                <w:tab w:val="left" w:pos="993"/>
-              </w:tabs>
-              <w:autoSpaceDE w:val="0"/>
-              <w:autoSpaceDN w:val="0"/>
-              <w:adjustRightInd w:val="0"/>
-              <w:spacing w:before="0" w:line="240" w:lineRule="auto"/>
-              <w:rPr>
-                <w:rFonts w:eastAsia="Times New Roman" w:cs="Arial"/>
-                <w:b/>
-                <w:sz w:val="32"/>
-                <w:szCs w:val="32"/>
-                <w:lang w:val="en-IN" w:eastAsia="en-IN" w:bidi="ml-IN"/>
-              </w:rPr>
-            </w:pPr>
-          </w:p>
-        </w:tc>
-        <w:tc>
-          <w:tcPr>
-            <w:tcW w:w="4819" w:type="dxa"/>
-          </w:tcPr>
-          <w:p>
-            <w:pPr>
-              <w:widowControl w:val="0"/>
-              <w:autoSpaceDE w:val="0"/>
-              <w:autoSpaceDN w:val="0"/>
-              <w:adjustRightInd w:val="0"/>
-              <w:spacing w:before="0" w:line="240" w:lineRule="auto"/>
-              <w:rPr>
-                <w:rFonts w:ascii="BRH Malayalam Extra" w:hAnsi="BRH Malayalam Extra" w:cs="BRH Malayalam Extra"/>
-                <w:sz w:val="40"/>
-                <w:szCs w:val="40"/>
-                <w:lang w:val="en-IN"/>
-              </w:rPr>
-            </w:pPr>
-          </w:p>
-        </w:tc>
-        <w:tc>
-          <w:tcPr>
-            <w:tcW w:w="5103" w:type="dxa"/>
-          </w:tcPr>
-          <w:p>
-            <w:pPr>
-              <w:widowControl w:val="0"/>
-              <w:autoSpaceDE w:val="0"/>
-              <w:autoSpaceDN w:val="0"/>
-              <w:adjustRightInd w:val="0"/>
-              <w:spacing w:before="0" w:line="240" w:lineRule="auto"/>
-              <w:rPr>
-                <w:rFonts w:ascii="BRH Malayalam Extra" w:hAnsi="BRH Malayalam Extra" w:cs="BRH Malayalam Extra"/>
-                <w:sz w:val="40"/>
-                <w:szCs w:val="40"/>
-                <w:lang w:val="en-IN"/>
-              </w:rPr>
-            </w:pPr>
           </w:p>
         </w:tc>
       </w:tr>
     </w:tbl>
+    <w:bookmarkEnd w:id="0"/>
     <w:p>
       <w:pPr>
         <w:spacing w:before="0" w:line="240" w:lineRule="auto"/>
@@ -1449,7 +1383,6 @@
           <w:szCs w:val="32"/>
           <w:u w:val="single"/>
         </w:rPr>
-        <w:lastRenderedPageBreak/>
         <w:t xml:space="preserve">TS </w:t>
       </w:r>
       <w:r>
@@ -1729,6 +1662,7 @@
                 <w:szCs w:val="36"/>
                 <w:lang w:bidi="ml-IN"/>
               </w:rPr>
+              <w:lastRenderedPageBreak/>
               <w:t>None</w:t>
             </w:r>
           </w:p>
@@ -2594,7 +2528,6 @@
                 <w:sz w:val="40"/>
                 <w:szCs w:val="40"/>
               </w:rPr>
-              <w:lastRenderedPageBreak/>
               <w:t>¥b</w:t>
             </w:r>
             <w:r>
@@ -2651,7 +2584,6 @@
                 <w:szCs w:val="40"/>
                 <w:highlight w:val="yellow"/>
               </w:rPr>
-              <w:lastRenderedPageBreak/>
               <w:t>p</w:t>
             </w:r>
             <w:r>
@@ -2727,7 +2659,6 @@
                 <w:sz w:val="40"/>
                 <w:szCs w:val="40"/>
               </w:rPr>
-              <w:lastRenderedPageBreak/>
               <w:t>¥b</w:t>
             </w:r>
             <w:r>
@@ -2783,7 +2714,6 @@
                 <w:szCs w:val="40"/>
                 <w:highlight w:val="green"/>
               </w:rPr>
-              <w:lastRenderedPageBreak/>
               <w:t>p</w:t>
             </w:r>
             <w:r>
@@ -2860,7 +2790,6 @@
                 <w:szCs w:val="32"/>
                 <w:lang w:val="en-IN" w:eastAsia="en-IN" w:bidi="ml-IN"/>
               </w:rPr>
-              <w:lastRenderedPageBreak/>
               <w:t>T.S.1.2.9.1 - Kramam</w:t>
             </w:r>
           </w:p>
@@ -3137,6 +3066,7 @@
                 <w:szCs w:val="32"/>
                 <w:lang w:val="en-IN" w:eastAsia="en-IN" w:bidi="ml-IN"/>
               </w:rPr>
+              <w:lastRenderedPageBreak/>
               <w:t>T.S.1.2.10.1 - Kramam</w:t>
             </w:r>
           </w:p>
@@ -3302,7 +3232,16 @@
                 <w:sz w:val="40"/>
                 <w:szCs w:val="40"/>
               </w:rPr>
-              <w:t>bxp§.</w:t>
+              <w:t>bxp</w:t>
+            </w:r>
+            <w:proofErr w:type="gramStart"/>
+            <w:r>
+              <w:rPr>
+                <w:rFonts w:ascii="BRH Malayalam Extra" w:hAnsi="BRH Malayalam Extra" w:cs="BRH Malayalam Extra"/>
+                <w:sz w:val="40"/>
+                <w:szCs w:val="40"/>
+              </w:rPr>
+              <w:t>§.</w:t>
             </w:r>
             <w:r>
               <w:rPr>
@@ -3313,13 +3252,32 @@
               </w:rPr>
               <w:t>Ë</w:t>
             </w:r>
-            <w:r>
-              <w:rPr>
-                <w:rFonts w:ascii="BRH Malayalam Extra" w:hAnsi="BRH Malayalam Extra" w:cs="BRH Malayalam Extra"/>
-                <w:sz w:val="40"/>
-                <w:szCs w:val="40"/>
-              </w:rPr>
-              <w:t xml:space="preserve"> CZy— kxj¥sðxr - bxp§.¥Ë˜ | </w:t>
+            <w:proofErr w:type="gramEnd"/>
+            <w:r>
+              <w:rPr>
+                <w:rFonts w:ascii="BRH Malayalam Extra" w:hAnsi="BRH Malayalam Extra" w:cs="BRH Malayalam Extra"/>
+                <w:sz w:val="40"/>
+                <w:szCs w:val="40"/>
+              </w:rPr>
+              <w:t xml:space="preserve"> CZy— kxj¥sðxr - bxp</w:t>
+            </w:r>
+            <w:proofErr w:type="gramStart"/>
+            <w:r>
+              <w:rPr>
+                <w:rFonts w:ascii="BRH Malayalam Extra" w:hAnsi="BRH Malayalam Extra" w:cs="BRH Malayalam Extra"/>
+                <w:sz w:val="40"/>
+                <w:szCs w:val="40"/>
+              </w:rPr>
+              <w:t>§.¥</w:t>
+            </w:r>
+            <w:proofErr w:type="gramEnd"/>
+            <w:r>
+              <w:rPr>
+                <w:rFonts w:ascii="BRH Malayalam Extra" w:hAnsi="BRH Malayalam Extra" w:cs="BRH Malayalam Extra"/>
+                <w:sz w:val="40"/>
+                <w:szCs w:val="40"/>
+              </w:rPr>
+              <w:t xml:space="preserve">Ë˜ | </w:t>
             </w:r>
           </w:p>
         </w:tc>
@@ -3411,7 +3369,16 @@
                 <w:sz w:val="40"/>
                 <w:szCs w:val="40"/>
               </w:rPr>
-              <w:t>bxp§.</w:t>
+              <w:t>bxp</w:t>
+            </w:r>
+            <w:proofErr w:type="gramStart"/>
+            <w:r>
+              <w:rPr>
+                <w:rFonts w:ascii="BRH Malayalam Extra" w:hAnsi="BRH Malayalam Extra" w:cs="BRH Malayalam Extra"/>
+                <w:sz w:val="40"/>
+                <w:szCs w:val="40"/>
+              </w:rPr>
+              <w:t>§.</w:t>
             </w:r>
             <w:r>
               <w:rPr>
@@ -3422,21 +3389,40 @@
               </w:rPr>
               <w:t>Ë</w:t>
             </w:r>
-            <w:r>
-              <w:rPr>
-                <w:rFonts w:ascii="BRH Malayalam Extra" w:hAnsi="BRH Malayalam Extra" w:cs="BRH Malayalam Extra"/>
-                <w:sz w:val="32"/>
-                <w:szCs w:val="40"/>
-              </w:rPr>
-              <w:t>–</w:t>
-            </w:r>
-            <w:r>
-              <w:rPr>
-                <w:rFonts w:ascii="BRH Malayalam Extra" w:hAnsi="BRH Malayalam Extra" w:cs="BRH Malayalam Extra"/>
-                <w:sz w:val="40"/>
-                <w:szCs w:val="40"/>
-              </w:rPr>
-              <w:t xml:space="preserve"> CZy— kxj¥sðxr - bxp§.¥Ë˜ |</w:t>
+            <w:proofErr w:type="gramEnd"/>
+            <w:r>
+              <w:rPr>
+                <w:rFonts w:ascii="BRH Malayalam Extra" w:hAnsi="BRH Malayalam Extra" w:cs="BRH Malayalam Extra"/>
+                <w:sz w:val="32"/>
+                <w:szCs w:val="40"/>
+              </w:rPr>
+              <w:t>–</w:t>
+            </w:r>
+            <w:r>
+              <w:rPr>
+                <w:rFonts w:ascii="BRH Malayalam Extra" w:hAnsi="BRH Malayalam Extra" w:cs="BRH Malayalam Extra"/>
+                <w:sz w:val="40"/>
+                <w:szCs w:val="40"/>
+              </w:rPr>
+              <w:t xml:space="preserve"> CZy— kxj¥sðxr - bxp</w:t>
+            </w:r>
+            <w:proofErr w:type="gramStart"/>
+            <w:r>
+              <w:rPr>
+                <w:rFonts w:ascii="BRH Malayalam Extra" w:hAnsi="BRH Malayalam Extra" w:cs="BRH Malayalam Extra"/>
+                <w:sz w:val="40"/>
+                <w:szCs w:val="40"/>
+              </w:rPr>
+              <w:t>§.¥</w:t>
+            </w:r>
+            <w:proofErr w:type="gramEnd"/>
+            <w:r>
+              <w:rPr>
+                <w:rFonts w:ascii="BRH Malayalam Extra" w:hAnsi="BRH Malayalam Extra" w:cs="BRH Malayalam Extra"/>
+                <w:sz w:val="40"/>
+                <w:szCs w:val="40"/>
+              </w:rPr>
+              <w:t>Ë˜ |</w:t>
             </w:r>
           </w:p>
         </w:tc>
@@ -4699,7 +4685,6 @@
           <w:szCs w:val="40"/>
           <w:lang w:val="en-IN" w:eastAsia="en-IN"/>
         </w:rPr>
-        <w:lastRenderedPageBreak/>
         <w:t xml:space="preserve">"qï" </w:t>
       </w:r>
       <w:r>
@@ -4708,7 +4693,16 @@
           <w:bCs/>
           <w:sz w:val="32"/>
         </w:rPr>
-        <w:t>replaced with</w:t>
+        <w:t xml:space="preserve">replaced </w:t>
+      </w:r>
+      <w:proofErr w:type="gramStart"/>
+      <w:r>
+        <w:rPr>
+          <w:b/>
+          <w:bCs/>
+          <w:sz w:val="32"/>
+        </w:rPr>
+        <w:t>with</w:t>
       </w:r>
       <w:r>
         <w:rPr>
@@ -4726,7 +4720,27 @@
           <w:szCs w:val="40"/>
           <w:lang w:val="en-IN" w:eastAsia="en-IN"/>
         </w:rPr>
-        <w:t xml:space="preserve">"q§T"  </w:t>
+        <w:t>"</w:t>
+      </w:r>
+      <w:proofErr w:type="gramEnd"/>
+      <w:r>
+        <w:rPr>
+          <w:rFonts w:ascii="BRH Malayalam" w:hAnsi="BRH Malayalam" w:cs="BRH Malayalam"/>
+          <w:sz w:val="40"/>
+          <w:szCs w:val="40"/>
+          <w:lang w:val="en-IN" w:eastAsia="en-IN"/>
+        </w:rPr>
+        <w:t>q§T</w:t>
+      </w:r>
+      <w:proofErr w:type="gramStart"/>
+      <w:r>
+        <w:rPr>
+          <w:rFonts w:ascii="BRH Malayalam" w:hAnsi="BRH Malayalam" w:cs="BRH Malayalam"/>
+          <w:sz w:val="40"/>
+          <w:szCs w:val="40"/>
+          <w:lang w:val="en-IN" w:eastAsia="en-IN"/>
+        </w:rPr>
+        <w:t xml:space="preserve">"  </w:t>
       </w:r>
       <w:r>
         <w:rPr>
@@ -4734,7 +4748,16 @@
           <w:bCs/>
           <w:sz w:val="32"/>
         </w:rPr>
-        <w:t>wherever applicable</w:t>
+        <w:t>wherever</w:t>
+      </w:r>
+      <w:proofErr w:type="gramEnd"/>
+      <w:r>
+        <w:rPr>
+          <w:b/>
+          <w:bCs/>
+          <w:sz w:val="32"/>
+        </w:rPr>
+        <w:t xml:space="preserve"> applicable</w:t>
       </w:r>
     </w:p>
     <w:p>
@@ -4877,6 +4900,7 @@
                 <w:sz w:val="32"/>
                 <w:szCs w:val="32"/>
               </w:rPr>
+              <w:lastRenderedPageBreak/>
               <w:t>Section, Paragraph</w:t>
             </w:r>
           </w:p>
@@ -5608,6 +5632,7 @@
               </w:rPr>
               <w:t xml:space="preserve"> </w:t>
             </w:r>
+            <w:proofErr w:type="gramStart"/>
             <w:r>
               <w:rPr>
                 <w:rFonts w:cs="Arial"/>
@@ -5633,6 +5658,7 @@
               </w:rPr>
               <w:t>B</w:t>
             </w:r>
+            <w:proofErr w:type="gramEnd"/>
             <w:r>
               <w:rPr>
                 <w:rFonts w:ascii="Times New Roman" w:hAnsi="Times New Roman" w:cs="Times New Roman"/>
@@ -6161,7 +6187,6 @@
                 <w:szCs w:val="32"/>
                 <w:lang w:val="en-IN" w:eastAsia="en-IN" w:bidi="ml-IN"/>
               </w:rPr>
-              <w:lastRenderedPageBreak/>
               <w:t>T.S.1.2.8.1 - Kramam</w:t>
             </w:r>
           </w:p>
@@ -6382,6 +6407,7 @@
                 <w:sz w:val="40"/>
                 <w:szCs w:val="40"/>
               </w:rPr>
+              <w:lastRenderedPageBreak/>
               <w:t xml:space="preserve">s¥bx—„sy | </w:t>
             </w:r>
           </w:p>
@@ -6770,7 +6796,43 @@
                 <w:sz w:val="32"/>
                 <w:szCs w:val="32"/>
               </w:rPr>
-              <w:t xml:space="preserve">(the separator “-“ deleted. </w:t>
+              <w:t>(</w:t>
+            </w:r>
+            <w:proofErr w:type="gramStart"/>
+            <w:r>
+              <w:rPr>
+                <w:rFonts w:cs="Arial"/>
+                <w:sz w:val="32"/>
+                <w:szCs w:val="32"/>
+              </w:rPr>
+              <w:t>the</w:t>
+            </w:r>
+            <w:proofErr w:type="gramEnd"/>
+            <w:r>
+              <w:rPr>
+                <w:rFonts w:cs="Arial"/>
+                <w:sz w:val="32"/>
+                <w:szCs w:val="32"/>
+              </w:rPr>
+              <w:t xml:space="preserve"> separator “</w:t>
+            </w:r>
+            <w:proofErr w:type="gramStart"/>
+            <w:r>
+              <w:rPr>
+                <w:rFonts w:cs="Arial"/>
+                <w:sz w:val="32"/>
+                <w:szCs w:val="32"/>
+              </w:rPr>
+              <w:t>-“ deleted</w:t>
+            </w:r>
+            <w:proofErr w:type="gramEnd"/>
+            <w:r>
+              <w:rPr>
+                <w:rFonts w:cs="Arial"/>
+                <w:sz w:val="32"/>
+                <w:szCs w:val="32"/>
+              </w:rPr>
+              <w:t xml:space="preserve">. </w:t>
             </w:r>
           </w:p>
           <w:p>
@@ -7706,7 +7768,6 @@
                 <w:szCs w:val="32"/>
                 <w:lang w:val="en-IN" w:eastAsia="en-IN" w:bidi="ml-IN"/>
               </w:rPr>
-              <w:lastRenderedPageBreak/>
               <w:t>T.S.1.2.14.4 - Kramam</w:t>
             </w:r>
           </w:p>
@@ -8185,6 +8246,7 @@
           <w:szCs w:val="32"/>
           <w:u w:val="single"/>
         </w:rPr>
+        <w:lastRenderedPageBreak/>
         <w:t>==================</w:t>
       </w:r>
     </w:p>

--- a/TS-Kramam/TS-1.2/TS 1.2 Malayalam Krama Paatam Corrections.docx
+++ b/TS-Kramam/TS-1.2/TS 1.2 Malayalam Krama Paatam Corrections.docx
@@ -103,18 +103,7 @@
           <w:szCs w:val="32"/>
           <w:u w:val="single"/>
         </w:rPr>
-        <w:t xml:space="preserve">Observed </w:t>
-      </w:r>
-      <w:proofErr w:type="gramStart"/>
-      <w:r>
-        <w:rPr>
-          <w:b/>
-          <w:bCs/>
-          <w:sz w:val="32"/>
-          <w:szCs w:val="32"/>
-          <w:u w:val="single"/>
-        </w:rPr>
-        <w:t xml:space="preserve">till </w:t>
+        <w:t xml:space="preserve">Observed till </w:t>
       </w:r>
       <w:r>
         <w:rPr>
@@ -127,7 +116,6 @@
         </w:rPr>
         <w:t>????</w:t>
       </w:r>
-      <w:proofErr w:type="gramEnd"/>
     </w:p>
     <w:p>
       <w:pPr>
@@ -1269,6 +1257,329 @@
                 <w:lang w:val="it-IT"/>
               </w:rPr>
               <w:t>Z¥p—bsI |</w:t>
+            </w:r>
+          </w:p>
+        </w:tc>
+      </w:tr>
+      <w:tr>
+        <w:trPr>
+          <w:trHeight w:val="1411"/>
+        </w:trPr>
+        <w:tc>
+          <w:tcPr>
+            <w:tcW w:w="4048" w:type="dxa"/>
+          </w:tcPr>
+          <w:p>
+            <w:pPr>
+              <w:widowControl w:val="0"/>
+              <w:tabs>
+                <w:tab w:val="left" w:pos="993"/>
+              </w:tabs>
+              <w:autoSpaceDE w:val="0"/>
+              <w:autoSpaceDN w:val="0"/>
+              <w:adjustRightInd w:val="0"/>
+              <w:spacing w:before="0" w:line="240" w:lineRule="auto"/>
+              <w:rPr>
+                <w:rFonts w:eastAsia="Times New Roman" w:cs="Arial"/>
+                <w:b/>
+                <w:sz w:val="32"/>
+                <w:szCs w:val="32"/>
+                <w:lang w:val="en-IN" w:eastAsia="en-IN" w:bidi="ml-IN"/>
+              </w:rPr>
+            </w:pPr>
+            <w:r>
+              <w:rPr>
+                <w:rFonts w:eastAsia="Times New Roman" w:cs="Arial"/>
+                <w:b/>
+                <w:sz w:val="32"/>
+                <w:szCs w:val="32"/>
+                <w:lang w:val="en-IN" w:eastAsia="en-IN" w:bidi="ml-IN"/>
+              </w:rPr>
+              <w:t>T.S.1.2.</w:t>
+            </w:r>
+            <w:r>
+              <w:rPr>
+                <w:rFonts w:eastAsia="Times New Roman" w:cs="Arial"/>
+                <w:b/>
+                <w:sz w:val="32"/>
+                <w:szCs w:val="32"/>
+                <w:lang w:val="en-IN" w:eastAsia="en-IN" w:bidi="ml-IN"/>
+              </w:rPr>
+              <w:t>14</w:t>
+            </w:r>
+            <w:r>
+              <w:rPr>
+                <w:rFonts w:eastAsia="Times New Roman" w:cs="Arial"/>
+                <w:b/>
+                <w:sz w:val="32"/>
+                <w:szCs w:val="32"/>
+                <w:lang w:val="en-IN" w:eastAsia="en-IN" w:bidi="ml-IN"/>
+              </w:rPr>
+              <w:t>.2</w:t>
+            </w:r>
+            <w:r>
+              <w:rPr>
+                <w:rFonts w:eastAsia="Times New Roman" w:cs="Arial"/>
+                <w:b/>
+                <w:sz w:val="32"/>
+                <w:szCs w:val="32"/>
+                <w:lang w:val="en-IN" w:eastAsia="en-IN" w:bidi="ml-IN"/>
+              </w:rPr>
+              <w:t xml:space="preserve"> - Kramam</w:t>
+            </w:r>
+          </w:p>
+          <w:p>
+            <w:pPr>
+              <w:widowControl w:val="0"/>
+              <w:autoSpaceDE w:val="0"/>
+              <w:autoSpaceDN w:val="0"/>
+              <w:adjustRightInd w:val="0"/>
+              <w:spacing w:before="0" w:line="240" w:lineRule="auto"/>
+              <w:rPr>
+                <w:rFonts w:cs="Arial"/>
+                <w:b/>
+                <w:bCs/>
+                <w:sz w:val="28"/>
+                <w:szCs w:val="36"/>
+                <w:lang w:val="it-IT" w:bidi="ml-IN"/>
+              </w:rPr>
+            </w:pPr>
+            <w:r>
+              <w:rPr>
+                <w:rFonts w:cs="Arial"/>
+                <w:b/>
+                <w:bCs/>
+                <w:sz w:val="28"/>
+                <w:szCs w:val="36"/>
+                <w:lang w:val="it-IT" w:bidi="ml-IN"/>
+              </w:rPr>
+              <w:t xml:space="preserve">Krama Vaakyam No. </w:t>
+            </w:r>
+            <w:r>
+              <w:rPr>
+                <w:rFonts w:cs="Arial"/>
+                <w:b/>
+                <w:bCs/>
+                <w:sz w:val="28"/>
+                <w:szCs w:val="36"/>
+                <w:lang w:val="it-IT" w:bidi="ml-IN"/>
+              </w:rPr>
+              <w:t>40</w:t>
+            </w:r>
+          </w:p>
+          <w:p>
+            <w:pPr>
+              <w:widowControl w:val="0"/>
+              <w:tabs>
+                <w:tab w:val="left" w:pos="993"/>
+              </w:tabs>
+              <w:autoSpaceDE w:val="0"/>
+              <w:autoSpaceDN w:val="0"/>
+              <w:adjustRightInd w:val="0"/>
+              <w:spacing w:before="0" w:line="240" w:lineRule="auto"/>
+              <w:rPr>
+                <w:rFonts w:eastAsia="Times New Roman" w:cs="Arial"/>
+                <w:b/>
+                <w:sz w:val="32"/>
+                <w:szCs w:val="32"/>
+                <w:lang w:val="it-IT" w:eastAsia="en-IN" w:bidi="ml-IN"/>
+              </w:rPr>
+            </w:pPr>
+            <w:r>
+              <w:rPr>
+                <w:rFonts w:cs="Arial"/>
+                <w:b/>
+                <w:bCs/>
+                <w:sz w:val="28"/>
+                <w:szCs w:val="36"/>
+                <w:lang w:val="it-IT" w:bidi="ml-IN"/>
+              </w:rPr>
+              <w:t xml:space="preserve">Panchaati No. </w:t>
+            </w:r>
+            <w:r>
+              <w:rPr>
+                <w:rFonts w:cs="Arial"/>
+                <w:b/>
+                <w:bCs/>
+                <w:sz w:val="28"/>
+                <w:szCs w:val="36"/>
+                <w:lang w:val="it-IT" w:bidi="ml-IN"/>
+              </w:rPr>
+              <w:t>29</w:t>
+            </w:r>
+          </w:p>
+        </w:tc>
+        <w:tc>
+          <w:tcPr>
+            <w:tcW w:w="4819" w:type="dxa"/>
+          </w:tcPr>
+          <w:p>
+            <w:pPr>
+              <w:widowControl w:val="0"/>
+              <w:autoSpaceDE w:val="0"/>
+              <w:autoSpaceDN w:val="0"/>
+              <w:adjustRightInd w:val="0"/>
+              <w:spacing w:before="0" w:line="240" w:lineRule="auto"/>
+              <w:rPr>
+                <w:rFonts w:ascii="BRH Malayalam Extra" w:hAnsi="BRH Malayalam Extra" w:cs="BRH Malayalam Extra"/>
+                <w:sz w:val="40"/>
+                <w:szCs w:val="40"/>
+              </w:rPr>
+            </w:pPr>
+            <w:r>
+              <w:rPr>
+                <w:rFonts w:ascii="BRH Malayalam Extra" w:hAnsi="BRH Malayalam Extra" w:cs="BRH Malayalam Extra"/>
+                <w:sz w:val="40"/>
+                <w:szCs w:val="40"/>
+              </w:rPr>
+              <w:t xml:space="preserve">¤¤bpõx˜dõ¥² | </w:t>
+            </w:r>
+          </w:p>
+          <w:p>
+            <w:pPr>
+              <w:widowControl w:val="0"/>
+              <w:autoSpaceDE w:val="0"/>
+              <w:autoSpaceDN w:val="0"/>
+              <w:adjustRightInd w:val="0"/>
+              <w:spacing w:before="0" w:line="240" w:lineRule="auto"/>
+              <w:rPr>
+                <w:rFonts w:ascii="BRH Malayalam Extra" w:hAnsi="BRH Malayalam Extra" w:cs="BRH Malayalam Extra"/>
+                <w:sz w:val="40"/>
+                <w:szCs w:val="40"/>
+                <w:lang w:val="it-IT"/>
+              </w:rPr>
+            </w:pPr>
+            <w:r>
+              <w:rPr>
+                <w:rFonts w:ascii="BRH Malayalam Extra" w:hAnsi="BRH Malayalam Extra" w:cs="BRH Malayalam Extra"/>
+                <w:sz w:val="40"/>
+                <w:szCs w:val="40"/>
+              </w:rPr>
+              <w:t>A</w:t>
+            </w:r>
+            <w:r>
+              <w:rPr>
+                <w:rFonts w:ascii="BRH Malayalam Extra" w:hAnsi="BRH Malayalam Extra" w:cs="BRH Malayalam Extra"/>
+                <w:sz w:val="32"/>
+                <w:szCs w:val="40"/>
+              </w:rPr>
+              <w:t>–</w:t>
+            </w:r>
+            <w:r>
+              <w:rPr>
+                <w:rFonts w:ascii="BRH Malayalam Extra" w:hAnsi="BRH Malayalam Extra" w:cs="BRH Malayalam Extra"/>
+                <w:sz w:val="40"/>
+                <w:szCs w:val="40"/>
+                <w:highlight w:val="yellow"/>
+              </w:rPr>
+              <w:t>¥</w:t>
+            </w:r>
+            <w:r>
+              <w:rPr>
+                <w:rFonts w:ascii="BRH Malayalam Extra" w:hAnsi="BRH Malayalam Extra" w:cs="BRH Malayalam Extra"/>
+                <w:sz w:val="40"/>
+                <w:szCs w:val="40"/>
+              </w:rPr>
+              <w:t>²</w:t>
+            </w:r>
+            <w:r>
+              <w:rPr>
+                <w:rFonts w:ascii="BRH Malayalam Extra" w:hAnsi="BRH Malayalam Extra" w:cs="BRH Malayalam Extra"/>
+                <w:sz w:val="32"/>
+                <w:szCs w:val="40"/>
+              </w:rPr>
+              <w:t>–</w:t>
+            </w:r>
+            <w:r>
+              <w:rPr>
+                <w:rFonts w:ascii="BRH Malayalam Extra" w:hAnsi="BRH Malayalam Extra" w:cs="BRH Malayalam Extra"/>
+                <w:sz w:val="40"/>
+                <w:szCs w:val="40"/>
+              </w:rPr>
+              <w:t xml:space="preserve"> CZõ—¥² ||</w:t>
+            </w:r>
+          </w:p>
+        </w:tc>
+        <w:tc>
+          <w:tcPr>
+            <w:tcW w:w="5103" w:type="dxa"/>
+          </w:tcPr>
+          <w:p>
+            <w:pPr>
+              <w:widowControl w:val="0"/>
+              <w:autoSpaceDE w:val="0"/>
+              <w:autoSpaceDN w:val="0"/>
+              <w:adjustRightInd w:val="0"/>
+              <w:spacing w:before="0" w:line="240" w:lineRule="auto"/>
+              <w:rPr>
+                <w:rFonts w:ascii="BRH Malayalam Extra" w:hAnsi="BRH Malayalam Extra" w:cs="BRH Malayalam Extra"/>
+                <w:sz w:val="40"/>
+                <w:szCs w:val="40"/>
+              </w:rPr>
+            </w:pPr>
+            <w:r>
+              <w:rPr>
+                <w:rFonts w:ascii="BRH Malayalam Extra" w:hAnsi="BRH Malayalam Extra" w:cs="BRH Malayalam Extra"/>
+                <w:sz w:val="40"/>
+                <w:szCs w:val="40"/>
+              </w:rPr>
+              <w:t xml:space="preserve">¤¤bpõx˜dõ¥² | </w:t>
+            </w:r>
+          </w:p>
+          <w:p>
+            <w:pPr>
+              <w:widowControl w:val="0"/>
+              <w:autoSpaceDE w:val="0"/>
+              <w:autoSpaceDN w:val="0"/>
+              <w:adjustRightInd w:val="0"/>
+              <w:spacing w:before="0" w:line="240" w:lineRule="auto"/>
+              <w:rPr>
+                <w:rFonts w:ascii="BRH Malayalam Extra" w:hAnsi="BRH Malayalam Extra" w:cs="BRH Malayalam Extra"/>
+                <w:sz w:val="40"/>
+                <w:szCs w:val="40"/>
+                <w:lang w:val="it-IT"/>
+              </w:rPr>
+            </w:pPr>
+            <w:r>
+              <w:rPr>
+                <w:rFonts w:ascii="BRH Malayalam Extra" w:hAnsi="BRH Malayalam Extra" w:cs="BRH Malayalam Extra"/>
+                <w:sz w:val="40"/>
+                <w:szCs w:val="40"/>
+              </w:rPr>
+              <w:t>A</w:t>
+            </w:r>
+            <w:r>
+              <w:rPr>
+                <w:rFonts w:ascii="BRH Malayalam Extra" w:hAnsi="BRH Malayalam Extra" w:cs="BRH Malayalam Extra"/>
+                <w:sz w:val="32"/>
+                <w:szCs w:val="40"/>
+              </w:rPr>
+              <w:t>–</w:t>
+            </w:r>
+            <w:r>
+              <w:rPr>
+                <w:rFonts w:ascii="BRH Malayalam Extra" w:hAnsi="BRH Malayalam Extra" w:cs="BRH Malayalam Extra"/>
+                <w:sz w:val="40"/>
+                <w:szCs w:val="40"/>
+                <w:highlight w:val="green"/>
+              </w:rPr>
+              <w:t>²</w:t>
+            </w:r>
+            <w:r>
+              <w:rPr>
+                <w:rFonts w:ascii="BRH Malayalam Extra" w:hAnsi="BRH Malayalam Extra" w:cs="BRH Malayalam Extra"/>
+                <w:sz w:val="32"/>
+                <w:szCs w:val="40"/>
+              </w:rPr>
+              <w:t>–</w:t>
+            </w:r>
+            <w:r>
+              <w:rPr>
+                <w:rFonts w:ascii="BRH Malayalam Extra" w:hAnsi="BRH Malayalam Extra" w:cs="BRH Malayalam Extra"/>
+                <w:sz w:val="40"/>
+                <w:szCs w:val="40"/>
+              </w:rPr>
+              <w:t xml:space="preserve"> CZõ—¥² ||</w:t>
             </w:r>
           </w:p>
         </w:tc>
@@ -1492,6 +1803,7 @@
           <w:sz w:val="32"/>
           <w:szCs w:val="32"/>
         </w:rPr>
+        <w:lastRenderedPageBreak/>
         <w:t>(ignore those which are already incorporated in your book’s version and date)</w:t>
       </w:r>
     </w:p>
@@ -1662,7 +1974,6 @@
                 <w:szCs w:val="36"/>
                 <w:lang w:bidi="ml-IN"/>
               </w:rPr>
-              <w:lastRenderedPageBreak/>
               <w:t>None</w:t>
             </w:r>
           </w:p>
@@ -2790,6 +3101,7 @@
                 <w:szCs w:val="32"/>
                 <w:lang w:val="en-IN" w:eastAsia="en-IN" w:bidi="ml-IN"/>
               </w:rPr>
+              <w:lastRenderedPageBreak/>
               <w:t>T.S.1.2.9.1 - Kramam</w:t>
             </w:r>
           </w:p>
@@ -3066,7 +3378,6 @@
                 <w:szCs w:val="32"/>
                 <w:lang w:val="en-IN" w:eastAsia="en-IN" w:bidi="ml-IN"/>
               </w:rPr>
-              <w:lastRenderedPageBreak/>
               <w:t>T.S.1.2.10.1 - Kramam</w:t>
             </w:r>
           </w:p>
@@ -3232,16 +3543,7 @@
                 <w:sz w:val="40"/>
                 <w:szCs w:val="40"/>
               </w:rPr>
-              <w:t>bxp</w:t>
-            </w:r>
-            <w:proofErr w:type="gramStart"/>
-            <w:r>
-              <w:rPr>
-                <w:rFonts w:ascii="BRH Malayalam Extra" w:hAnsi="BRH Malayalam Extra" w:cs="BRH Malayalam Extra"/>
-                <w:sz w:val="40"/>
-                <w:szCs w:val="40"/>
-              </w:rPr>
-              <w:t>§.</w:t>
+              <w:t>bxp§.</w:t>
             </w:r>
             <w:r>
               <w:rPr>
@@ -3252,32 +3554,13 @@
               </w:rPr>
               <w:t>Ë</w:t>
             </w:r>
-            <w:proofErr w:type="gramEnd"/>
-            <w:r>
-              <w:rPr>
-                <w:rFonts w:ascii="BRH Malayalam Extra" w:hAnsi="BRH Malayalam Extra" w:cs="BRH Malayalam Extra"/>
-                <w:sz w:val="40"/>
-                <w:szCs w:val="40"/>
-              </w:rPr>
-              <w:t xml:space="preserve"> CZy— kxj¥sðxr - bxp</w:t>
-            </w:r>
-            <w:proofErr w:type="gramStart"/>
-            <w:r>
-              <w:rPr>
-                <w:rFonts w:ascii="BRH Malayalam Extra" w:hAnsi="BRH Malayalam Extra" w:cs="BRH Malayalam Extra"/>
-                <w:sz w:val="40"/>
-                <w:szCs w:val="40"/>
-              </w:rPr>
-              <w:t>§.¥</w:t>
-            </w:r>
-            <w:proofErr w:type="gramEnd"/>
-            <w:r>
-              <w:rPr>
-                <w:rFonts w:ascii="BRH Malayalam Extra" w:hAnsi="BRH Malayalam Extra" w:cs="BRH Malayalam Extra"/>
-                <w:sz w:val="40"/>
-                <w:szCs w:val="40"/>
-              </w:rPr>
-              <w:t xml:space="preserve">Ë˜ | </w:t>
+            <w:r>
+              <w:rPr>
+                <w:rFonts w:ascii="BRH Malayalam Extra" w:hAnsi="BRH Malayalam Extra" w:cs="BRH Malayalam Extra"/>
+                <w:sz w:val="40"/>
+                <w:szCs w:val="40"/>
+              </w:rPr>
+              <w:t xml:space="preserve"> CZy— kxj¥sðxr - bxp§.¥Ë˜ | </w:t>
             </w:r>
           </w:p>
         </w:tc>
@@ -3369,16 +3652,7 @@
                 <w:sz w:val="40"/>
                 <w:szCs w:val="40"/>
               </w:rPr>
-              <w:t>bxp</w:t>
-            </w:r>
-            <w:proofErr w:type="gramStart"/>
-            <w:r>
-              <w:rPr>
-                <w:rFonts w:ascii="BRH Malayalam Extra" w:hAnsi="BRH Malayalam Extra" w:cs="BRH Malayalam Extra"/>
-                <w:sz w:val="40"/>
-                <w:szCs w:val="40"/>
-              </w:rPr>
-              <w:t>§.</w:t>
+              <w:t>bxp§.</w:t>
             </w:r>
             <w:r>
               <w:rPr>
@@ -3389,40 +3663,21 @@
               </w:rPr>
               <w:t>Ë</w:t>
             </w:r>
-            <w:proofErr w:type="gramEnd"/>
-            <w:r>
-              <w:rPr>
-                <w:rFonts w:ascii="BRH Malayalam Extra" w:hAnsi="BRH Malayalam Extra" w:cs="BRH Malayalam Extra"/>
-                <w:sz w:val="32"/>
-                <w:szCs w:val="40"/>
-              </w:rPr>
-              <w:t>–</w:t>
-            </w:r>
-            <w:r>
-              <w:rPr>
-                <w:rFonts w:ascii="BRH Malayalam Extra" w:hAnsi="BRH Malayalam Extra" w:cs="BRH Malayalam Extra"/>
-                <w:sz w:val="40"/>
-                <w:szCs w:val="40"/>
-              </w:rPr>
-              <w:t xml:space="preserve"> CZy— kxj¥sðxr - bxp</w:t>
-            </w:r>
-            <w:proofErr w:type="gramStart"/>
-            <w:r>
-              <w:rPr>
-                <w:rFonts w:ascii="BRH Malayalam Extra" w:hAnsi="BRH Malayalam Extra" w:cs="BRH Malayalam Extra"/>
-                <w:sz w:val="40"/>
-                <w:szCs w:val="40"/>
-              </w:rPr>
-              <w:t>§.¥</w:t>
-            </w:r>
-            <w:proofErr w:type="gramEnd"/>
-            <w:r>
-              <w:rPr>
-                <w:rFonts w:ascii="BRH Malayalam Extra" w:hAnsi="BRH Malayalam Extra" w:cs="BRH Malayalam Extra"/>
-                <w:sz w:val="40"/>
-                <w:szCs w:val="40"/>
-              </w:rPr>
-              <w:t>Ë˜ |</w:t>
+            <w:r>
+              <w:rPr>
+                <w:rFonts w:ascii="BRH Malayalam Extra" w:hAnsi="BRH Malayalam Extra" w:cs="BRH Malayalam Extra"/>
+                <w:sz w:val="32"/>
+                <w:szCs w:val="40"/>
+              </w:rPr>
+              <w:t>–</w:t>
+            </w:r>
+            <w:r>
+              <w:rPr>
+                <w:rFonts w:ascii="BRH Malayalam Extra" w:hAnsi="BRH Malayalam Extra" w:cs="BRH Malayalam Extra"/>
+                <w:sz w:val="40"/>
+                <w:szCs w:val="40"/>
+              </w:rPr>
+              <w:t xml:space="preserve"> CZy— kxj¥sðxr - bxp§.¥Ë˜ |</w:t>
             </w:r>
           </w:p>
         </w:tc>
@@ -4693,16 +4948,7 @@
           <w:bCs/>
           <w:sz w:val="32"/>
         </w:rPr>
-        <w:t xml:space="preserve">replaced </w:t>
-      </w:r>
-      <w:proofErr w:type="gramStart"/>
-      <w:r>
-        <w:rPr>
-          <w:b/>
-          <w:bCs/>
-          <w:sz w:val="32"/>
-        </w:rPr>
-        <w:t>with</w:t>
+        <w:t>replaced with</w:t>
       </w:r>
       <w:r>
         <w:rPr>
@@ -4720,27 +4966,7 @@
           <w:szCs w:val="40"/>
           <w:lang w:val="en-IN" w:eastAsia="en-IN"/>
         </w:rPr>
-        <w:t>"</w:t>
-      </w:r>
-      <w:proofErr w:type="gramEnd"/>
-      <w:r>
-        <w:rPr>
-          <w:rFonts w:ascii="BRH Malayalam" w:hAnsi="BRH Malayalam" w:cs="BRH Malayalam"/>
-          <w:sz w:val="40"/>
-          <w:szCs w:val="40"/>
-          <w:lang w:val="en-IN" w:eastAsia="en-IN"/>
-        </w:rPr>
-        <w:t>q§T</w:t>
-      </w:r>
-      <w:proofErr w:type="gramStart"/>
-      <w:r>
-        <w:rPr>
-          <w:rFonts w:ascii="BRH Malayalam" w:hAnsi="BRH Malayalam" w:cs="BRH Malayalam"/>
-          <w:sz w:val="40"/>
-          <w:szCs w:val="40"/>
-          <w:lang w:val="en-IN" w:eastAsia="en-IN"/>
-        </w:rPr>
-        <w:t xml:space="preserve">"  </w:t>
+        <w:t xml:space="preserve">"q§T"  </w:t>
       </w:r>
       <w:r>
         <w:rPr>
@@ -4748,16 +4974,7 @@
           <w:bCs/>
           <w:sz w:val="32"/>
         </w:rPr>
-        <w:t>wherever</w:t>
-      </w:r>
-      <w:proofErr w:type="gramEnd"/>
-      <w:r>
-        <w:rPr>
-          <w:b/>
-          <w:bCs/>
-          <w:sz w:val="32"/>
-        </w:rPr>
-        <w:t xml:space="preserve"> applicable</w:t>
+        <w:t>wherever applicable</w:t>
       </w:r>
     </w:p>
     <w:p>
@@ -4802,6 +5019,7 @@
           <w:szCs w:val="32"/>
           <w:u w:val="single"/>
         </w:rPr>
+        <w:lastRenderedPageBreak/>
         <w:t xml:space="preserve">TS Krama Paatam – TS 1.2 </w:t>
       </w:r>
       <w:r>
@@ -4900,7 +5118,6 @@
                 <w:sz w:val="32"/>
                 <w:szCs w:val="32"/>
               </w:rPr>
-              <w:lastRenderedPageBreak/>
               <w:t>Section, Paragraph</w:t>
             </w:r>
           </w:p>
@@ -5632,7 +5849,6 @@
               </w:rPr>
               <w:t xml:space="preserve"> </w:t>
             </w:r>
-            <w:proofErr w:type="gramStart"/>
             <w:r>
               <w:rPr>
                 <w:rFonts w:cs="Arial"/>
@@ -5658,7 +5874,6 @@
               </w:rPr>
               <w:t>B</w:t>
             </w:r>
-            <w:proofErr w:type="gramEnd"/>
             <w:r>
               <w:rPr>
                 <w:rFonts w:ascii="Times New Roman" w:hAnsi="Times New Roman" w:cs="Times New Roman"/>
@@ -6187,6 +6402,7 @@
                 <w:szCs w:val="32"/>
                 <w:lang w:val="en-IN" w:eastAsia="en-IN" w:bidi="ml-IN"/>
               </w:rPr>
+              <w:lastRenderedPageBreak/>
               <w:t>T.S.1.2.8.1 - Kramam</w:t>
             </w:r>
           </w:p>
@@ -6407,7 +6623,6 @@
                 <w:sz w:val="40"/>
                 <w:szCs w:val="40"/>
               </w:rPr>
-              <w:lastRenderedPageBreak/>
               <w:t xml:space="preserve">s¥bx—„sy | </w:t>
             </w:r>
           </w:p>
@@ -6796,43 +7011,7 @@
                 <w:sz w:val="32"/>
                 <w:szCs w:val="32"/>
               </w:rPr>
-              <w:t>(</w:t>
-            </w:r>
-            <w:proofErr w:type="gramStart"/>
-            <w:r>
-              <w:rPr>
-                <w:rFonts w:cs="Arial"/>
-                <w:sz w:val="32"/>
-                <w:szCs w:val="32"/>
-              </w:rPr>
-              <w:t>the</w:t>
-            </w:r>
-            <w:proofErr w:type="gramEnd"/>
-            <w:r>
-              <w:rPr>
-                <w:rFonts w:cs="Arial"/>
-                <w:sz w:val="32"/>
-                <w:szCs w:val="32"/>
-              </w:rPr>
-              <w:t xml:space="preserve"> separator “</w:t>
-            </w:r>
-            <w:proofErr w:type="gramStart"/>
-            <w:r>
-              <w:rPr>
-                <w:rFonts w:cs="Arial"/>
-                <w:sz w:val="32"/>
-                <w:szCs w:val="32"/>
-              </w:rPr>
-              <w:t>-“ deleted</w:t>
-            </w:r>
-            <w:proofErr w:type="gramEnd"/>
-            <w:r>
-              <w:rPr>
-                <w:rFonts w:cs="Arial"/>
-                <w:sz w:val="32"/>
-                <w:szCs w:val="32"/>
-              </w:rPr>
-              <w:t xml:space="preserve">. </w:t>
+              <w:t xml:space="preserve">(the separator “-“ deleted. </w:t>
             </w:r>
           </w:p>
           <w:p>
@@ -7768,6 +7947,7 @@
                 <w:szCs w:val="32"/>
                 <w:lang w:val="en-IN" w:eastAsia="en-IN" w:bidi="ml-IN"/>
               </w:rPr>
+              <w:lastRenderedPageBreak/>
               <w:t>T.S.1.2.14.4 - Kramam</w:t>
             </w:r>
           </w:p>
@@ -8246,7 +8426,6 @@
           <w:szCs w:val="32"/>
           <w:u w:val="single"/>
         </w:rPr>
-        <w:lastRenderedPageBreak/>
         <w:t>==================</w:t>
       </w:r>
     </w:p>

--- a/TS-Kramam/TS-1.2/TS 1.2 Malayalam Krama Paatam Corrections.docx
+++ b/TS-Kramam/TS-1.2/TS 1.2 Malayalam Krama Paatam Corrections.docx
@@ -111,10 +111,9 @@
           <w:bCs/>
           <w:sz w:val="32"/>
           <w:szCs w:val="32"/>
-          <w:highlight w:val="red"/>
           <w:u w:val="single"/>
         </w:rPr>
-        <w:t>????</w:t>
+        <w:t>31st Jan 2026</w:t>
       </w:r>
     </w:p>
     <w:p>
@@ -1305,17 +1304,7 @@
                 <w:szCs w:val="32"/>
                 <w:lang w:val="en-IN" w:eastAsia="en-IN" w:bidi="ml-IN"/>
               </w:rPr>
-              <w:t>14</w:t>
-            </w:r>
-            <w:r>
-              <w:rPr>
-                <w:rFonts w:eastAsia="Times New Roman" w:cs="Arial"/>
-                <w:b/>
-                <w:sz w:val="32"/>
-                <w:szCs w:val="32"/>
-                <w:lang w:val="en-IN" w:eastAsia="en-IN" w:bidi="ml-IN"/>
-              </w:rPr>
-              <w:t>.2</w:t>
+              <w:t>14.2</w:t>
             </w:r>
             <w:r>
               <w:rPr>
@@ -1341,7 +1330,7 @@
                 <w:bCs/>
                 <w:sz w:val="28"/>
                 <w:szCs w:val="36"/>
-                <w:lang w:val="it-IT" w:bidi="ml-IN"/>
+                <w:lang w:val="en-IN" w:bidi="ml-IN"/>
               </w:rPr>
             </w:pPr>
             <w:r>
@@ -1351,20 +1340,9 @@
                 <w:bCs/>
                 <w:sz w:val="28"/>
                 <w:szCs w:val="36"/>
-                <w:lang w:val="it-IT" w:bidi="ml-IN"/>
-              </w:rPr>
-              <w:t xml:space="preserve">Krama Vaakyam No. </w:t>
-            </w:r>
-            <w:r>
-              <w:rPr>
-                <w:rFonts w:cs="Arial"/>
-                <w:b/>
-                <w:bCs/>
-                <w:sz w:val="28"/>
-                <w:szCs w:val="36"/>
-                <w:lang w:val="it-IT" w:bidi="ml-IN"/>
-              </w:rPr>
-              <w:t>40</w:t>
+                <w:lang w:val="en-IN" w:bidi="ml-IN"/>
+              </w:rPr>
+              <w:t>Krama Vaakyam No. 40</w:t>
             </w:r>
           </w:p>
           <w:p>
@@ -1686,6 +1664,19 @@
           <w:u w:val="single"/>
         </w:rPr>
       </w:pPr>
+    </w:p>
+    <w:p>
+      <w:pPr>
+        <w:spacing w:before="0" w:line="240" w:lineRule="auto"/>
+        <w:jc w:val="center"/>
+        <w:rPr>
+          <w:b/>
+          <w:bCs/>
+          <w:sz w:val="32"/>
+          <w:szCs w:val="32"/>
+          <w:u w:val="single"/>
+        </w:rPr>
+      </w:pPr>
       <w:r>
         <w:rPr>
           <w:b/>
@@ -1694,6 +1685,7 @@
           <w:szCs w:val="32"/>
           <w:u w:val="single"/>
         </w:rPr>
+        <w:lastRenderedPageBreak/>
         <w:t xml:space="preserve">TS </w:t>
       </w:r>
       <w:r>
@@ -1803,7 +1795,6 @@
           <w:sz w:val="32"/>
           <w:szCs w:val="32"/>
         </w:rPr>
-        <w:lastRenderedPageBreak/>
         <w:t>(ignore those which are already incorporated in your book’s version and date)</w:t>
       </w:r>
     </w:p>
@@ -2839,6 +2830,7 @@
                 <w:sz w:val="40"/>
                 <w:szCs w:val="40"/>
               </w:rPr>
+              <w:lastRenderedPageBreak/>
               <w:t>¥b</w:t>
             </w:r>
             <w:r>
@@ -2895,6 +2887,7 @@
                 <w:szCs w:val="40"/>
                 <w:highlight w:val="yellow"/>
               </w:rPr>
+              <w:lastRenderedPageBreak/>
               <w:t>p</w:t>
             </w:r>
             <w:r>
@@ -2970,6 +2963,7 @@
                 <w:sz w:val="40"/>
                 <w:szCs w:val="40"/>
               </w:rPr>
+              <w:lastRenderedPageBreak/>
               <w:t>¥b</w:t>
             </w:r>
             <w:r>
@@ -3025,6 +3019,7 @@
                 <w:szCs w:val="40"/>
                 <w:highlight w:val="green"/>
               </w:rPr>
+              <w:lastRenderedPageBreak/>
               <w:t>p</w:t>
             </w:r>
             <w:r>
@@ -3543,7 +3538,16 @@
                 <w:sz w:val="40"/>
                 <w:szCs w:val="40"/>
               </w:rPr>
-              <w:t>bxp§.</w:t>
+              <w:t>bxp</w:t>
+            </w:r>
+            <w:proofErr w:type="gramStart"/>
+            <w:r>
+              <w:rPr>
+                <w:rFonts w:ascii="BRH Malayalam Extra" w:hAnsi="BRH Malayalam Extra" w:cs="BRH Malayalam Extra"/>
+                <w:sz w:val="40"/>
+                <w:szCs w:val="40"/>
+              </w:rPr>
+              <w:t>§.</w:t>
             </w:r>
             <w:r>
               <w:rPr>
@@ -3554,13 +3558,32 @@
               </w:rPr>
               <w:t>Ë</w:t>
             </w:r>
-            <w:r>
-              <w:rPr>
-                <w:rFonts w:ascii="BRH Malayalam Extra" w:hAnsi="BRH Malayalam Extra" w:cs="BRH Malayalam Extra"/>
-                <w:sz w:val="40"/>
-                <w:szCs w:val="40"/>
-              </w:rPr>
-              <w:t xml:space="preserve"> CZy— kxj¥sðxr - bxp§.¥Ë˜ | </w:t>
+            <w:proofErr w:type="gramEnd"/>
+            <w:r>
+              <w:rPr>
+                <w:rFonts w:ascii="BRH Malayalam Extra" w:hAnsi="BRH Malayalam Extra" w:cs="BRH Malayalam Extra"/>
+                <w:sz w:val="40"/>
+                <w:szCs w:val="40"/>
+              </w:rPr>
+              <w:t xml:space="preserve"> CZy— kxj¥sðxr - bxp</w:t>
+            </w:r>
+            <w:proofErr w:type="gramStart"/>
+            <w:r>
+              <w:rPr>
+                <w:rFonts w:ascii="BRH Malayalam Extra" w:hAnsi="BRH Malayalam Extra" w:cs="BRH Malayalam Extra"/>
+                <w:sz w:val="40"/>
+                <w:szCs w:val="40"/>
+              </w:rPr>
+              <w:t>§.¥</w:t>
+            </w:r>
+            <w:proofErr w:type="gramEnd"/>
+            <w:r>
+              <w:rPr>
+                <w:rFonts w:ascii="BRH Malayalam Extra" w:hAnsi="BRH Malayalam Extra" w:cs="BRH Malayalam Extra"/>
+                <w:sz w:val="40"/>
+                <w:szCs w:val="40"/>
+              </w:rPr>
+              <w:t xml:space="preserve">Ë˜ | </w:t>
             </w:r>
           </w:p>
         </w:tc>
@@ -3652,7 +3675,16 @@
                 <w:sz w:val="40"/>
                 <w:szCs w:val="40"/>
               </w:rPr>
-              <w:t>bxp§.</w:t>
+              <w:t>bxp</w:t>
+            </w:r>
+            <w:proofErr w:type="gramStart"/>
+            <w:r>
+              <w:rPr>
+                <w:rFonts w:ascii="BRH Malayalam Extra" w:hAnsi="BRH Malayalam Extra" w:cs="BRH Malayalam Extra"/>
+                <w:sz w:val="40"/>
+                <w:szCs w:val="40"/>
+              </w:rPr>
+              <w:t>§.</w:t>
             </w:r>
             <w:r>
               <w:rPr>
@@ -3663,21 +3695,40 @@
               </w:rPr>
               <w:t>Ë</w:t>
             </w:r>
-            <w:r>
-              <w:rPr>
-                <w:rFonts w:ascii="BRH Malayalam Extra" w:hAnsi="BRH Malayalam Extra" w:cs="BRH Malayalam Extra"/>
-                <w:sz w:val="32"/>
-                <w:szCs w:val="40"/>
-              </w:rPr>
-              <w:t>–</w:t>
-            </w:r>
-            <w:r>
-              <w:rPr>
-                <w:rFonts w:ascii="BRH Malayalam Extra" w:hAnsi="BRH Malayalam Extra" w:cs="BRH Malayalam Extra"/>
-                <w:sz w:val="40"/>
-                <w:szCs w:val="40"/>
-              </w:rPr>
-              <w:t xml:space="preserve"> CZy— kxj¥sðxr - bxp§.¥Ë˜ |</w:t>
+            <w:proofErr w:type="gramEnd"/>
+            <w:r>
+              <w:rPr>
+                <w:rFonts w:ascii="BRH Malayalam Extra" w:hAnsi="BRH Malayalam Extra" w:cs="BRH Malayalam Extra"/>
+                <w:sz w:val="32"/>
+                <w:szCs w:val="40"/>
+              </w:rPr>
+              <w:t>–</w:t>
+            </w:r>
+            <w:r>
+              <w:rPr>
+                <w:rFonts w:ascii="BRH Malayalam Extra" w:hAnsi="BRH Malayalam Extra" w:cs="BRH Malayalam Extra"/>
+                <w:sz w:val="40"/>
+                <w:szCs w:val="40"/>
+              </w:rPr>
+              <w:t xml:space="preserve"> CZy— kxj¥sðxr - bxp</w:t>
+            </w:r>
+            <w:proofErr w:type="gramStart"/>
+            <w:r>
+              <w:rPr>
+                <w:rFonts w:ascii="BRH Malayalam Extra" w:hAnsi="BRH Malayalam Extra" w:cs="BRH Malayalam Extra"/>
+                <w:sz w:val="40"/>
+                <w:szCs w:val="40"/>
+              </w:rPr>
+              <w:t>§.¥</w:t>
+            </w:r>
+            <w:proofErr w:type="gramEnd"/>
+            <w:r>
+              <w:rPr>
+                <w:rFonts w:ascii="BRH Malayalam Extra" w:hAnsi="BRH Malayalam Extra" w:cs="BRH Malayalam Extra"/>
+                <w:sz w:val="40"/>
+                <w:szCs w:val="40"/>
+              </w:rPr>
+              <w:t>Ë˜ |</w:t>
             </w:r>
           </w:p>
         </w:tc>
@@ -4940,6 +4991,7 @@
           <w:szCs w:val="40"/>
           <w:lang w:val="en-IN" w:eastAsia="en-IN"/>
         </w:rPr>
+        <w:lastRenderedPageBreak/>
         <w:t xml:space="preserve">"qï" </w:t>
       </w:r>
       <w:r>
@@ -4948,7 +5000,16 @@
           <w:bCs/>
           <w:sz w:val="32"/>
         </w:rPr>
-        <w:t>replaced with</w:t>
+        <w:t xml:space="preserve">replaced </w:t>
+      </w:r>
+      <w:proofErr w:type="gramStart"/>
+      <w:r>
+        <w:rPr>
+          <w:b/>
+          <w:bCs/>
+          <w:sz w:val="32"/>
+        </w:rPr>
+        <w:t>with</w:t>
       </w:r>
       <w:r>
         <w:rPr>
@@ -4966,7 +5027,27 @@
           <w:szCs w:val="40"/>
           <w:lang w:val="en-IN" w:eastAsia="en-IN"/>
         </w:rPr>
-        <w:t xml:space="preserve">"q§T"  </w:t>
+        <w:t>"</w:t>
+      </w:r>
+      <w:proofErr w:type="gramEnd"/>
+      <w:r>
+        <w:rPr>
+          <w:rFonts w:ascii="BRH Malayalam" w:hAnsi="BRH Malayalam" w:cs="BRH Malayalam"/>
+          <w:sz w:val="40"/>
+          <w:szCs w:val="40"/>
+          <w:lang w:val="en-IN" w:eastAsia="en-IN"/>
+        </w:rPr>
+        <w:t>q§T</w:t>
+      </w:r>
+      <w:proofErr w:type="gramStart"/>
+      <w:r>
+        <w:rPr>
+          <w:rFonts w:ascii="BRH Malayalam" w:hAnsi="BRH Malayalam" w:cs="BRH Malayalam"/>
+          <w:sz w:val="40"/>
+          <w:szCs w:val="40"/>
+          <w:lang w:val="en-IN" w:eastAsia="en-IN"/>
+        </w:rPr>
+        <w:t xml:space="preserve">"  </w:t>
       </w:r>
       <w:r>
         <w:rPr>
@@ -4974,7 +5055,16 @@
           <w:bCs/>
           <w:sz w:val="32"/>
         </w:rPr>
-        <w:t>wherever applicable</w:t>
+        <w:t>wherever</w:t>
+      </w:r>
+      <w:proofErr w:type="gramEnd"/>
+      <w:r>
+        <w:rPr>
+          <w:b/>
+          <w:bCs/>
+          <w:sz w:val="32"/>
+        </w:rPr>
+        <w:t xml:space="preserve"> applicable</w:t>
       </w:r>
     </w:p>
     <w:p>
@@ -5019,7 +5109,6 @@
           <w:szCs w:val="32"/>
           <w:u w:val="single"/>
         </w:rPr>
-        <w:lastRenderedPageBreak/>
         <w:t xml:space="preserve">TS Krama Paatam – TS 1.2 </w:t>
       </w:r>
       <w:r>
@@ -5849,6 +5938,7 @@
               </w:rPr>
               <w:t xml:space="preserve"> </w:t>
             </w:r>
+            <w:proofErr w:type="gramStart"/>
             <w:r>
               <w:rPr>
                 <w:rFonts w:cs="Arial"/>
@@ -5874,6 +5964,7 @@
               </w:rPr>
               <w:t>B</w:t>
             </w:r>
+            <w:proofErr w:type="gramEnd"/>
             <w:r>
               <w:rPr>
                 <w:rFonts w:ascii="Times New Roman" w:hAnsi="Times New Roman" w:cs="Times New Roman"/>
@@ -7011,7 +7102,43 @@
                 <w:sz w:val="32"/>
                 <w:szCs w:val="32"/>
               </w:rPr>
-              <w:t xml:space="preserve">(the separator “-“ deleted. </w:t>
+              <w:t>(</w:t>
+            </w:r>
+            <w:proofErr w:type="gramStart"/>
+            <w:r>
+              <w:rPr>
+                <w:rFonts w:cs="Arial"/>
+                <w:sz w:val="32"/>
+                <w:szCs w:val="32"/>
+              </w:rPr>
+              <w:t>the</w:t>
+            </w:r>
+            <w:proofErr w:type="gramEnd"/>
+            <w:r>
+              <w:rPr>
+                <w:rFonts w:cs="Arial"/>
+                <w:sz w:val="32"/>
+                <w:szCs w:val="32"/>
+              </w:rPr>
+              <w:t xml:space="preserve"> separator “</w:t>
+            </w:r>
+            <w:proofErr w:type="gramStart"/>
+            <w:r>
+              <w:rPr>
+                <w:rFonts w:cs="Arial"/>
+                <w:sz w:val="32"/>
+                <w:szCs w:val="32"/>
+              </w:rPr>
+              <w:t>-“ deleted</w:t>
+            </w:r>
+            <w:proofErr w:type="gramEnd"/>
+            <w:r>
+              <w:rPr>
+                <w:rFonts w:cs="Arial"/>
+                <w:sz w:val="32"/>
+                <w:szCs w:val="32"/>
+              </w:rPr>
+              <w:t xml:space="preserve">. </w:t>
             </w:r>
           </w:p>
           <w:p>
